--- a/Refactoring/Documentazione/Relazione attività svolte.docx
+++ b/Refactoring/Documentazione/Relazione attività svolte.docx
@@ -47,6 +47,11 @@
     <w:p>
       <w:r>
         <w:t>Fruitore e Fruitori dovrebbero essere a posto</w:t>
+      </w:r>
+    </w:p>
+    <w:p>
+      <w:r>
+        <w:t>Create classi singole per i vari menu (farli singleton?)</w:t>
       </w:r>
       <w:bookmarkStart w:id="0" w:name="_GoBack"/>
       <w:bookmarkEnd w:id="0"/>

--- a/Refactoring/Documentazione/Relazione attività svolte.docx
+++ b/Refactoring/Documentazione/Relazione attività svolte.docx
@@ -50,8 +50,37 @@
       </w:r>
     </w:p>
     <w:p>
-      <w:r>
-        <w:t>Create classi singole per i vari menu (farli singleton?)</w:t>
+      <w:pPr>
+        <w:pStyle w:val="Titolo1"/>
+      </w:pPr>
+      <w:r>
+        <w:t>MENU</w:t>
+      </w:r>
+    </w:p>
+    <w:p>
+      <w:r>
+        <w:t xml:space="preserve">Creata una classe per ogni menu, tolte tutte le parti di grafica e spostate nel package </w:t>
+      </w:r>
+      <w:proofErr w:type="spellStart"/>
+      <w:r>
+        <w:rPr>
+          <w:i/>
+        </w:rPr>
+        <w:t>view</w:t>
+      </w:r>
+      <w:proofErr w:type="spellEnd"/>
+      <w:r>
+        <w:t xml:space="preserve">. </w:t>
+      </w:r>
+    </w:p>
+    <w:p>
+      <w:r>
+        <w:t xml:space="preserve">Sono classi statiche, cioè non vengono istanziate ma hanno metodi statici. </w:t>
+      </w:r>
+    </w:p>
+    <w:p>
+      <w:r>
+        <w:t>Potrebbero diventare singleton? Così si possono istanziare ma solo una volta.</w:t>
       </w:r>
       <w:bookmarkStart w:id="0" w:name="_GoBack"/>
       <w:bookmarkEnd w:id="0"/>
@@ -464,6 +493,27 @@
     <w:name w:val="Normal"/>
     <w:qFormat/>
   </w:style>
+  <w:style w:type="paragraph" w:styleId="Titolo1">
+    <w:name w:val="heading 1"/>
+    <w:basedOn w:val="Normale"/>
+    <w:next w:val="Normale"/>
+    <w:link w:val="Titolo1Carattere"/>
+    <w:uiPriority w:val="9"/>
+    <w:qFormat/>
+    <w:rsid w:val="00354E9F"/>
+    <w:pPr>
+      <w:keepNext/>
+      <w:keepLines/>
+      <w:spacing w:before="240" w:after="0"/>
+      <w:outlineLvl w:val="0"/>
+    </w:pPr>
+    <w:rPr>
+      <w:rFonts w:asciiTheme="majorHAnsi" w:eastAsiaTheme="majorEastAsia" w:hAnsiTheme="majorHAnsi" w:cstheme="majorBidi"/>
+      <w:color w:val="2F5496" w:themeColor="accent1" w:themeShade="BF"/>
+      <w:sz w:val="32"/>
+      <w:szCs w:val="32"/>
+    </w:rPr>
+  </w:style>
   <w:style w:type="character" w:default="1" w:styleId="Carpredefinitoparagrafo">
     <w:name w:val="Default Paragraph Font"/>
     <w:uiPriority w:val="1"/>
@@ -490,6 +540,49 @@
     <w:uiPriority w:val="99"/>
     <w:semiHidden/>
     <w:unhideWhenUsed/>
+  </w:style>
+  <w:style w:type="character" w:customStyle="1" w:styleId="Titolo1Carattere">
+    <w:name w:val="Titolo 1 Carattere"/>
+    <w:basedOn w:val="Carpredefinitoparagrafo"/>
+    <w:link w:val="Titolo1"/>
+    <w:uiPriority w:val="9"/>
+    <w:rsid w:val="00354E9F"/>
+    <w:rPr>
+      <w:rFonts w:asciiTheme="majorHAnsi" w:eastAsiaTheme="majorEastAsia" w:hAnsiTheme="majorHAnsi" w:cstheme="majorBidi"/>
+      <w:color w:val="2F5496" w:themeColor="accent1" w:themeShade="BF"/>
+      <w:sz w:val="32"/>
+      <w:szCs w:val="32"/>
+    </w:rPr>
+  </w:style>
+  <w:style w:type="paragraph" w:styleId="Testofumetto">
+    <w:name w:val="Balloon Text"/>
+    <w:basedOn w:val="Normale"/>
+    <w:link w:val="TestofumettoCarattere"/>
+    <w:uiPriority w:val="99"/>
+    <w:semiHidden/>
+    <w:unhideWhenUsed/>
+    <w:rsid w:val="0040462C"/>
+    <w:pPr>
+      <w:spacing w:after="0" w:line="240" w:lineRule="auto"/>
+    </w:pPr>
+    <w:rPr>
+      <w:rFonts w:ascii="Segoe UI" w:hAnsi="Segoe UI" w:cs="Segoe UI"/>
+      <w:sz w:val="18"/>
+      <w:szCs w:val="18"/>
+    </w:rPr>
+  </w:style>
+  <w:style w:type="character" w:customStyle="1" w:styleId="TestofumettoCarattere">
+    <w:name w:val="Testo fumetto Carattere"/>
+    <w:basedOn w:val="Carpredefinitoparagrafo"/>
+    <w:link w:val="Testofumetto"/>
+    <w:uiPriority w:val="99"/>
+    <w:semiHidden/>
+    <w:rsid w:val="0040462C"/>
+    <w:rPr>
+      <w:rFonts w:ascii="Segoe UI" w:hAnsi="Segoe UI" w:cs="Segoe UI"/>
+      <w:sz w:val="18"/>
+      <w:szCs w:val="18"/>
+    </w:rPr>
   </w:style>
 </w:styles>
 </file>

--- a/Refactoring/Documentazione/Relazione attività svolte.docx
+++ b/Refactoring/Documentazione/Relazione attività svolte.docx
@@ -75,15 +75,68 @@
     </w:p>
     <w:p>
       <w:r>
-        <w:t xml:space="preserve">Sono classi statiche, cioè non vengono istanziate ma hanno metodi statici. </w:t>
+        <w:t xml:space="preserve">Sono tutti </w:t>
+      </w:r>
+      <w:proofErr w:type="spellStart"/>
+      <w:r>
+        <w:t>Extract</w:t>
+      </w:r>
+      <w:proofErr w:type="spellEnd"/>
+      <w:r>
+        <w:t xml:space="preserve"> Class (del </w:t>
+      </w:r>
+      <w:proofErr w:type="spellStart"/>
+      <w:r>
+        <w:t>r</w:t>
+      </w:r>
+      <w:r>
+        <w:t>efactoring</w:t>
+      </w:r>
+      <w:proofErr w:type="spellEnd"/>
+      <w:r>
+        <w:t>) ?</w:t>
       </w:r>
     </w:p>
     <w:p>
       <w:r>
-        <w:t>Potrebbero diventare singleton? Così si possono istanziare ma solo una volta.</w:t>
+        <w:t xml:space="preserve">Anche per la grafica sono tutti </w:t>
+      </w:r>
+      <w:proofErr w:type="spellStart"/>
+      <w:r>
+        <w:t>extract</w:t>
+      </w:r>
+      <w:proofErr w:type="spellEnd"/>
+      <w:r>
+        <w:t xml:space="preserve"> </w:t>
+      </w:r>
+      <w:proofErr w:type="spellStart"/>
+      <w:r>
+        <w:t>method</w:t>
+      </w:r>
+      <w:proofErr w:type="spellEnd"/>
+      <w:r>
+        <w:t xml:space="preserve">: i </w:t>
+      </w:r>
+      <w:proofErr w:type="spellStart"/>
+      <w:r>
+        <w:t>syso</w:t>
+      </w:r>
+      <w:proofErr w:type="spellEnd"/>
+      <w:r>
+        <w:t xml:space="preserve"> diventano metodi nella view</w:t>
       </w:r>
       <w:bookmarkStart w:id="0" w:name="_GoBack"/>
       <w:bookmarkEnd w:id="0"/>
+    </w:p>
+    <w:p>
+      <w:r>
+        <w:t xml:space="preserve">Sono classi statiche, cioè non vengono istanziate ma hanno metodi statici. </w:t>
+      </w:r>
+    </w:p>
+    <w:p>
+      <w:r>
+        <w:t>Potrebbero diventare singleton? Così si possono istanziare ma solo una volta.</w:t>
+      </w:r>
     </w:p>
     <w:sectPr>
       <w:pgSz w:w="11906" w:h="16838"/>

--- a/Refactoring/Documentazione/Relazione attività svolte.docx
+++ b/Refactoring/Documentazione/Relazione attività svolte.docx
@@ -46,6 +46,37 @@
     </w:p>
     <w:p>
       <w:r>
+        <w:t xml:space="preserve">Fare </w:t>
+      </w:r>
+      <w:proofErr w:type="spellStart"/>
+      <w:r>
+        <w:t>RisorseView</w:t>
+      </w:r>
+      <w:proofErr w:type="spellEnd"/>
+      <w:r>
+        <w:t xml:space="preserve"> con metodi uguali di </w:t>
+      </w:r>
+      <w:proofErr w:type="spellStart"/>
+      <w:r>
+        <w:t>FilmsView</w:t>
+      </w:r>
+      <w:proofErr w:type="spellEnd"/>
+      <w:r>
+        <w:t xml:space="preserve"> e </w:t>
+      </w:r>
+      <w:proofErr w:type="spellStart"/>
+      <w:r>
+        <w:t>LibriView</w:t>
+      </w:r>
+      <w:proofErr w:type="spellEnd"/>
+      <w:r>
+        <w:t xml:space="preserve"> per non avere codice duplicato?</w:t>
+      </w:r>
+      <w:bookmarkStart w:id="0" w:name="_GoBack"/>
+      <w:bookmarkEnd w:id="0"/>
+    </w:p>
+    <w:p>
+      <w:r>
         <w:t>Fruitore e Fruitori dovrebbero essere a posto</w:t>
       </w:r>
     </w:p>
@@ -125,8 +156,6 @@
       <w:r>
         <w:t xml:space="preserve"> diventano metodi nella view</w:t>
       </w:r>
-      <w:bookmarkStart w:id="0" w:name="_GoBack"/>
-      <w:bookmarkEnd w:id="0"/>
     </w:p>
     <w:p>
       <w:r>

--- a/Refactoring/Documentazione/Relazione attività svolte.docx
+++ b/Refactoring/Documentazione/Relazione attività svolte.docx
@@ -3,79 +3,110 @@
 <w:document xmlns:wpc="http://schemas.microsoft.com/office/word/2010/wordprocessingCanvas" xmlns:cx="http://schemas.microsoft.com/office/drawing/2014/chartex" xmlns:cx1="http://schemas.microsoft.com/office/drawing/2015/9/8/chartex" xmlns:cx2="http://schemas.microsoft.com/office/drawing/2015/10/21/chartex" xmlns:cx3="http://schemas.microsoft.com/office/drawing/2016/5/9/chartex" xmlns:cx4="http://schemas.microsoft.com/office/drawing/2016/5/10/chartex" xmlns:cx5="http://schemas.microsoft.com/office/drawing/2016/5/11/chartex" xmlns:cx6="http://schemas.microsoft.com/office/drawing/2016/5/12/chartex" xmlns:cx7="http://schemas.microsoft.com/office/drawing/2016/5/13/chartex" xmlns:cx8="http://schemas.microsoft.com/office/drawing/2016/5/14/chartex" xmlns:mc="http://schemas.openxmlformats.org/markup-compatibility/2006" xmlns:aink="http://schemas.microsoft.com/office/drawing/2016/ink" xmlns:am3d="http://schemas.microsoft.com/office/drawing/2017/model3d" xmlns:o="urn:schemas-microsoft-com:office:office" xmlns:r="http://schemas.openxmlformats.org/officeDocument/2006/relationships" xmlns:m="http://schemas.openxmlformats.org/officeDocument/2006/math" xmlns:v="urn:schemas-microsoft-com:vml" xmlns:wp14="http://schemas.microsoft.com/office/word/2010/wordprocessingDrawing" xmlns:wp="http://schemas.openxmlformats.org/drawingml/2006/wordprocessingDrawing" xmlns:w10="urn:schemas-microsoft-com:office:word" xmlns:w="http://schemas.openxmlformats.org/wordprocessingml/2006/main" xmlns:w14="http://schemas.microsoft.com/office/word/2010/wordml" xmlns:w15="http://schemas.microsoft.com/office/word/2012/wordml" xmlns:w16cid="http://schemas.microsoft.com/office/word/2016/wordml/cid" xmlns:w16se="http://schemas.microsoft.com/office/word/2015/wordml/symex" xmlns:wpg="http://schemas.microsoft.com/office/word/2010/wordprocessingGroup" xmlns:wpi="http://schemas.microsoft.com/office/word/2010/wordprocessingInk" xmlns:wne="http://schemas.microsoft.com/office/word/2006/wordml" xmlns:wps="http://schemas.microsoft.com/office/word/2010/wordprocessingShape" mc:Ignorable="w14 w15 w16se w16cid wp14">
   <w:body>
     <w:p>
-      <w:r>
-        <w:t>PER SEPARAZIONE MODELLO VISTA:</w:t>
+      <w:pPr>
+        <w:pStyle w:val="Titolo1"/>
+      </w:pPr>
+      <w:r>
+        <w:t>VIEW</w:t>
       </w:r>
     </w:p>
     <w:p>
       <w:r>
-        <w:t xml:space="preserve">-tolto tutti i </w:t>
-      </w:r>
-      <w:proofErr w:type="spellStart"/>
-      <w:r>
-        <w:t>system.out.print</w:t>
-      </w:r>
-      <w:proofErr w:type="spellEnd"/>
-      <w:r>
-        <w:t xml:space="preserve"> da Fruitore e Fruitori e spostati in </w:t>
-      </w:r>
-      <w:proofErr w:type="spellStart"/>
-      <w:r>
-        <w:t>FruitoriView</w:t>
-      </w:r>
-      <w:proofErr w:type="spellEnd"/>
-      <w:r>
-        <w:t xml:space="preserve">: in questo modo in Fruitore/i restano solo i dati (model) e i metodi che operano su di essi, mentre </w:t>
-      </w:r>
-      <w:proofErr w:type="spellStart"/>
-      <w:r>
-        <w:t>FruitoriView</w:t>
-      </w:r>
-      <w:proofErr w:type="spellEnd"/>
-      <w:r>
-        <w:t xml:space="preserve"> fa da </w:t>
-      </w:r>
-      <w:proofErr w:type="spellStart"/>
-      <w:r>
-        <w:t>view</w:t>
-      </w:r>
-      <w:proofErr w:type="spellEnd"/>
-      <w:r>
-        <w:t xml:space="preserve"> (li stampa) e anche da controller (?), fornendo al model l’input dell’utente.</w:t>
+        <w:t>PER SEPARAZIONE MODELLO VISTA:</w:t>
       </w:r>
     </w:p>
     <w:p>
       <w:r>
-        <w:t xml:space="preserve">Fare </w:t>
-      </w:r>
-      <w:proofErr w:type="spellStart"/>
-      <w:r>
-        <w:t>RisorseView</w:t>
-      </w:r>
-      <w:proofErr w:type="spellEnd"/>
-      <w:r>
-        <w:t xml:space="preserve"> con metodi uguali di </w:t>
-      </w:r>
-      <w:proofErr w:type="spellStart"/>
-      <w:r>
-        <w:t>FilmsView</w:t>
-      </w:r>
-      <w:proofErr w:type="spellEnd"/>
-      <w:r>
-        <w:t xml:space="preserve"> e </w:t>
-      </w:r>
-      <w:proofErr w:type="spellStart"/>
-      <w:r>
-        <w:t>LibriView</w:t>
-      </w:r>
-      <w:proofErr w:type="spellEnd"/>
-      <w:r>
-        <w:t xml:space="preserve"> per non avere codice duplicato?</w:t>
+        <w:t xml:space="preserve">-tolto tutti i </w:t>
+      </w:r>
+      <w:proofErr w:type="spellStart"/>
+      <w:r>
+        <w:t>system.out.print</w:t>
+      </w:r>
+      <w:proofErr w:type="spellEnd"/>
+      <w:r>
+        <w:t xml:space="preserve"> da Fruitore e Fruitori e spostati in </w:t>
+      </w:r>
+      <w:proofErr w:type="spellStart"/>
+      <w:r>
+        <w:t>FruitoriView</w:t>
+      </w:r>
+      <w:proofErr w:type="spellEnd"/>
+      <w:r>
+        <w:t xml:space="preserve">: in questo modo in Fruitore/i restano solo i dati (model) e i metodi che operano su di essi, mentre </w:t>
+      </w:r>
+      <w:proofErr w:type="spellStart"/>
+      <w:r>
+        <w:t>FruitoriView</w:t>
+      </w:r>
+      <w:proofErr w:type="spellEnd"/>
+      <w:r>
+        <w:t xml:space="preserve"> fa da </w:t>
+      </w:r>
+      <w:proofErr w:type="spellStart"/>
+      <w:r>
+        <w:t>view</w:t>
+      </w:r>
+      <w:proofErr w:type="spellEnd"/>
+      <w:r>
+        <w:t xml:space="preserve"> (li stampa) e anche da controller (?), fornendo al model l’input dell’utente.</w:t>
+      </w:r>
+      <w:r>
+        <w:t xml:space="preserve"> (fatto con tutte le classi)</w:t>
       </w:r>
     </w:p>
     <w:p>
       <w:r>
-        <w:t>Fruitore e Fruitori dovrebbero essere a posto</w:t>
+        <w:t xml:space="preserve">Fare </w:t>
+      </w:r>
+      <w:proofErr w:type="spellStart"/>
+      <w:r>
+        <w:t>RisorseView</w:t>
+      </w:r>
+      <w:proofErr w:type="spellEnd"/>
+      <w:r>
+        <w:t xml:space="preserve"> con metodi uguali di </w:t>
+      </w:r>
+      <w:proofErr w:type="spellStart"/>
+      <w:r>
+        <w:t>FilmsView</w:t>
+      </w:r>
+      <w:proofErr w:type="spellEnd"/>
+      <w:r>
+        <w:t xml:space="preserve"> e </w:t>
+      </w:r>
+      <w:proofErr w:type="spellStart"/>
+      <w:r>
+        <w:t>LibriView</w:t>
+      </w:r>
+      <w:proofErr w:type="spellEnd"/>
+      <w:r>
+        <w:t xml:space="preserve"> per non avere codice duplicato?</w:t>
+      </w:r>
+      <w:r>
+        <w:br/>
+        <w:t>alcuni metodi hanno come parametro la classe sui quali vengono invocati, in modo che il metodo sia uguale ma stampi “libro” o “film” a seconda dell’invocazione.</w:t>
+      </w:r>
+    </w:p>
+    <w:p>
+      <w:r>
+        <w:t>Fruitore e Fruitori</w:t>
+      </w:r>
+      <w:r>
+        <w:t xml:space="preserve">, Libro Libri Film </w:t>
+      </w:r>
+      <w:proofErr w:type="spellStart"/>
+      <w:r>
+        <w:t>Films</w:t>
+      </w:r>
+      <w:proofErr w:type="spellEnd"/>
+      <w:r>
+        <w:t>, Prestito Prestiti,</w:t>
+      </w:r>
+      <w:bookmarkStart w:id="0" w:name="_GoBack"/>
+      <w:bookmarkEnd w:id="0"/>
+      <w:r>
+        <w:t xml:space="preserve"> dovrebbero essere a posto</w:t>
       </w:r>
     </w:p>
     <w:p>
@@ -170,8 +201,6 @@
       <w:r>
         <w:t xml:space="preserve"> method)</w:t>
       </w:r>
-      <w:bookmarkStart w:id="0" w:name="_GoBack"/>
-      <w:bookmarkEnd w:id="0"/>
     </w:p>
     <w:p>
       <w:r>

--- a/Refactoring/Documentazione/Relazione attività svolte.docx
+++ b/Refactoring/Documentazione/Relazione attività svolte.docx
@@ -103,11 +103,114 @@
       <w:r>
         <w:t>, Prestito Prestiti,</w:t>
       </w:r>
+      <w:r>
+        <w:t xml:space="preserve"> dovrebbero essere a posto</w:t>
+      </w:r>
+    </w:p>
+    <w:p/>
+    <w:p>
+      <w:r>
+        <w:t>CONTROLLER:</w:t>
+      </w:r>
+    </w:p>
+    <w:p>
+      <w:r>
+        <w:t xml:space="preserve">sposto nel controller i metodi del model che richiedono interazione con la </w:t>
+      </w:r>
+      <w:proofErr w:type="spellStart"/>
+      <w:r>
+        <w:t>view</w:t>
+      </w:r>
+      <w:proofErr w:type="spellEnd"/>
+      <w:r>
+        <w:t xml:space="preserve">: model non deve dipendere da VIEW. </w:t>
+      </w:r>
+    </w:p>
+    <w:p>
+      <w:proofErr w:type="gramStart"/>
+      <w:r>
+        <w:t>Per esempio</w:t>
+      </w:r>
+      <w:proofErr w:type="gramEnd"/>
+      <w:r>
+        <w:t xml:space="preserve"> </w:t>
+      </w:r>
+      <w:proofErr w:type="spellStart"/>
+      <w:r>
+        <w:t>addFilm</w:t>
+      </w:r>
+      <w:proofErr w:type="spellEnd"/>
+      <w:r>
+        <w:t xml:space="preserve"> (in </w:t>
+      </w:r>
+      <w:proofErr w:type="spellStart"/>
+      <w:r>
+        <w:t>films</w:t>
+      </w:r>
+      <w:proofErr w:type="spellEnd"/>
+      <w:r>
+        <w:t xml:space="preserve">) richiedeva interazioni con la </w:t>
+      </w:r>
+      <w:proofErr w:type="spellStart"/>
+      <w:r>
+        <w:t>view</w:t>
+      </w:r>
+      <w:proofErr w:type="spellEnd"/>
+      <w:r>
+        <w:t xml:space="preserve">. Ora delle interazioni si occupa il controller, </w:t>
+      </w:r>
+      <w:proofErr w:type="spellStart"/>
+      <w:r>
+        <w:t>Films</w:t>
+      </w:r>
+      <w:proofErr w:type="spellEnd"/>
+      <w:r>
+        <w:t xml:space="preserve"> si limita ad aggiungere il film creato.</w:t>
+      </w:r>
+    </w:p>
+    <w:p>
+      <w:r>
+        <w:t>Va fatto con tutto :C</w:t>
+      </w:r>
+    </w:p>
+    <w:p>
+      <w:proofErr w:type="spellStart"/>
+      <w:r>
+        <w:t>filmController</w:t>
+      </w:r>
+      <w:proofErr w:type="spellEnd"/>
+      <w:r>
+        <w:t xml:space="preserve"> creato nel </w:t>
+      </w:r>
+      <w:proofErr w:type="spellStart"/>
+      <w:r>
+        <w:t>main</w:t>
+      </w:r>
+      <w:proofErr w:type="spellEnd"/>
+      <w:r>
+        <w:t xml:space="preserve">, passato tra i vari menu fino ad arrivare </w:t>
+      </w:r>
+      <w:r>
+        <w:t xml:space="preserve">a </w:t>
+      </w:r>
+      <w:proofErr w:type="spellStart"/>
+      <w:r>
+        <w:t>MenuAggiungiRisorsa</w:t>
+      </w:r>
+      <w:proofErr w:type="spellEnd"/>
+      <w:r>
+        <w:t xml:space="preserve">, dove serve il controller per interagire con la </w:t>
+      </w:r>
+      <w:proofErr w:type="spellStart"/>
+      <w:r>
+        <w:t>view</w:t>
+      </w:r>
+      <w:proofErr w:type="spellEnd"/>
+      <w:r>
+        <w:t xml:space="preserve"> e creare il film.</w:t>
+      </w:r>
       <w:bookmarkStart w:id="0" w:name="_GoBack"/>
       <w:bookmarkEnd w:id="0"/>
-      <w:r>
-        <w:t xml:space="preserve"> dovrebbero essere a posto</w:t>
-      </w:r>
     </w:p>
     <w:p>
       <w:pPr>

--- a/Refactoring/Documentazione/Relazione attività svolte.docx
+++ b/Refactoring/Documentazione/Relazione attività svolte.docx
@@ -110,7 +110,32 @@
     <w:p/>
     <w:p>
       <w:r>
-        <w:t>CONTROLLER:</w:t>
+        <w:t>CONTROLLER</w:t>
+      </w:r>
+      <w:r>
+        <w:t>:</w:t>
+      </w:r>
+    </w:p>
+    <w:p>
+      <w:r>
+        <w:rPr>
+          <w:highlight w:val="yellow"/>
+        </w:rPr>
+        <w:t xml:space="preserve">Si potrà creare una specie di controller </w:t>
+      </w:r>
+      <w:proofErr w:type="spellStart"/>
+      <w:r>
+        <w:rPr>
+          <w:highlight w:val="yellow"/>
+        </w:rPr>
+        <w:t>grasp</w:t>
+      </w:r>
+      <w:proofErr w:type="spellEnd"/>
+      <w:r>
+        <w:rPr>
+          <w:highlight w:val="yellow"/>
+        </w:rPr>
+        <w:t xml:space="preserve"> per creare e gestire tutti i controller?</w:t>
       </w:r>
     </w:p>
     <w:p>
@@ -208,10 +233,148 @@
       <w:proofErr w:type="spellEnd"/>
       <w:r>
         <w:t xml:space="preserve"> e creare il film.</w:t>
+      </w:r>
+    </w:p>
+    <w:p>
+      <w:pPr>
+        <w:jc w:val="center"/>
+      </w:pPr>
+      <w:r>
+        <w:rPr>
+          <w:noProof/>
+        </w:rPr>
+        <w:drawing>
+          <wp:inline distT="0" distB="0" distL="0" distR="0" wp14:anchorId="08DC519D" wp14:editId="4E15D998">
+            <wp:extent cx="4290060" cy="3352800"/>
+            <wp:effectExtent l="0" t="0" r="0" b="0"/>
+            <wp:docPr id="1" name="Immagine 1"/>
+            <wp:cNvGraphicFramePr>
+              <a:graphicFrameLocks xmlns:a="http://schemas.openxmlformats.org/drawingml/2006/main" noChangeAspect="1"/>
+            </wp:cNvGraphicFramePr>
+            <a:graphic xmlns:a="http://schemas.openxmlformats.org/drawingml/2006/main">
+              <a:graphicData uri="http://schemas.openxmlformats.org/drawingml/2006/picture">
+                <pic:pic xmlns:pic="http://schemas.openxmlformats.org/drawingml/2006/picture">
+                  <pic:nvPicPr>
+                    <pic:cNvPr id="0" name="Picture 1"/>
+                    <pic:cNvPicPr>
+                      <a:picLocks noChangeAspect="1" noChangeArrowheads="1"/>
+                    </pic:cNvPicPr>
+                  </pic:nvPicPr>
+                  <pic:blipFill>
+                    <a:blip r:embed="rId4">
+                      <a:extLst>
+                        <a:ext uri="{28A0092B-C50C-407E-A947-70E740481C1C}">
+                          <a14:useLocalDpi xmlns:a14="http://schemas.microsoft.com/office/drawing/2010/main" val="0"/>
+                        </a:ext>
+                      </a:extLst>
+                    </a:blip>
+                    <a:srcRect/>
+                    <a:stretch>
+                      <a:fillRect/>
+                    </a:stretch>
+                  </pic:blipFill>
+                  <pic:spPr bwMode="auto">
+                    <a:xfrm>
+                      <a:off x="0" y="0"/>
+                      <a:ext cx="4290060" cy="3352800"/>
+                    </a:xfrm>
+                    <a:prstGeom prst="rect">
+                      <a:avLst/>
+                    </a:prstGeom>
+                    <a:noFill/>
+                    <a:ln>
+                      <a:noFill/>
+                    </a:ln>
+                  </pic:spPr>
+                </pic:pic>
+              </a:graphicData>
+            </a:graphic>
+          </wp:inline>
+        </w:drawing>
+      </w:r>
+    </w:p>
+    <w:p>
+      <w:r>
+        <w:t xml:space="preserve">Il controller (tramite la </w:t>
+      </w:r>
+      <w:proofErr w:type="spellStart"/>
+      <w:r>
+        <w:t>view</w:t>
+      </w:r>
+      <w:proofErr w:type="spellEnd"/>
+      <w:r>
+        <w:t>) aggiorna i dati, e poi aggiorna quelli del model.</w:t>
+      </w:r>
+    </w:p>
+    <w:p>
+      <w:r>
+        <w:t xml:space="preserve">L’oggetto </w:t>
+      </w:r>
+      <w:proofErr w:type="spellStart"/>
+      <w:r>
+        <w:t>filmController</w:t>
+      </w:r>
+      <w:proofErr w:type="spellEnd"/>
+      <w:r>
+        <w:t xml:space="preserve"> viene passato tra i metodi e il suo model resta aggiornato, basta salvare l’archivio.</w:t>
+      </w:r>
+    </w:p>
+    <w:p>
+      <w:r>
+        <w:lastRenderedPageBreak/>
+        <w:t xml:space="preserve">I dati restano salvati nel model del controller, che le salva sui file. Poi a inizio programma il </w:t>
+      </w:r>
+      <w:proofErr w:type="spellStart"/>
+      <w:r>
+        <w:t>main</w:t>
+      </w:r>
+      <w:proofErr w:type="spellEnd"/>
+      <w:r>
+        <w:t xml:space="preserve"> carica tali dati e li ridà al controller. Quindi poi al posto di passare il parametro </w:t>
+      </w:r>
+      <w:proofErr w:type="spellStart"/>
+      <w:r>
+        <w:t>Films</w:t>
+      </w:r>
+      <w:proofErr w:type="spellEnd"/>
+      <w:r>
+        <w:t xml:space="preserve"> passerò </w:t>
+      </w:r>
+      <w:proofErr w:type="spellStart"/>
+      <w:r>
+        <w:t>filmController</w:t>
+      </w:r>
+      <w:proofErr w:type="spellEnd"/>
+      <w:r>
+        <w:t>?</w:t>
+      </w:r>
+    </w:p>
+    <w:p>
+      <w:proofErr w:type="spellStart"/>
+      <w:r>
+        <w:t>filmController</w:t>
+      </w:r>
+      <w:proofErr w:type="spellEnd"/>
+      <w:r>
+        <w:t xml:space="preserve"> lavora su archivio e poi salva le sue modifiche (solo ai film) su file.</w:t>
+      </w:r>
+    </w:p>
+    <w:p>
+      <w:r>
+        <w:t xml:space="preserve">Quando </w:t>
+      </w:r>
+      <w:proofErr w:type="spellStart"/>
+      <w:r>
+        <w:t>filmArchivio</w:t>
+      </w:r>
+      <w:proofErr w:type="spellEnd"/>
+      <w:r>
+        <w:t xml:space="preserve"> modifica qualcosa, salva su file (che poi verrà caricato a inizio programma)</w:t>
       </w:r>
       <w:bookmarkStart w:id="0" w:name="_GoBack"/>
       <w:bookmarkEnd w:id="0"/>
     </w:p>
+    <w:p/>
     <w:p>
       <w:pPr>
         <w:pStyle w:val="Titolo1"/>
@@ -744,10 +907,31 @@
       <w:szCs w:val="32"/>
     </w:rPr>
   </w:style>
+  <w:style w:type="paragraph" w:styleId="Titolo2">
+    <w:name w:val="heading 2"/>
+    <w:basedOn w:val="Normale"/>
+    <w:next w:val="Normale"/>
+    <w:link w:val="Titolo2Carattere"/>
+    <w:uiPriority w:val="9"/>
+    <w:unhideWhenUsed/>
+    <w:qFormat/>
+    <w:rsid w:val="00EF0F1C"/>
+    <w:pPr>
+      <w:keepNext/>
+      <w:keepLines/>
+      <w:spacing w:before="40" w:after="0"/>
+      <w:outlineLvl w:val="1"/>
+    </w:pPr>
+    <w:rPr>
+      <w:rFonts w:asciiTheme="majorHAnsi" w:eastAsiaTheme="majorEastAsia" w:hAnsiTheme="majorHAnsi" w:cstheme="majorBidi"/>
+      <w:color w:val="2F5496" w:themeColor="accent1" w:themeShade="BF"/>
+      <w:sz w:val="26"/>
+      <w:szCs w:val="26"/>
+    </w:rPr>
+  </w:style>
   <w:style w:type="character" w:default="1" w:styleId="Carpredefinitoparagrafo">
     <w:name w:val="Default Paragraph Font"/>
     <w:uiPriority w:val="1"/>
-    <w:semiHidden/>
     <w:unhideWhenUsed/>
   </w:style>
   <w:style w:type="table" w:default="1" w:styleId="Tabellanormale">
@@ -812,6 +996,19 @@
       <w:rFonts w:ascii="Segoe UI" w:hAnsi="Segoe UI" w:cs="Segoe UI"/>
       <w:sz w:val="18"/>
       <w:szCs w:val="18"/>
+    </w:rPr>
+  </w:style>
+  <w:style w:type="character" w:customStyle="1" w:styleId="Titolo2Carattere">
+    <w:name w:val="Titolo 2 Carattere"/>
+    <w:basedOn w:val="Carpredefinitoparagrafo"/>
+    <w:link w:val="Titolo2"/>
+    <w:uiPriority w:val="9"/>
+    <w:rsid w:val="00EF0F1C"/>
+    <w:rPr>
+      <w:rFonts w:asciiTheme="majorHAnsi" w:eastAsiaTheme="majorEastAsia" w:hAnsiTheme="majorHAnsi" w:cstheme="majorBidi"/>
+      <w:color w:val="2F5496" w:themeColor="accent1" w:themeShade="BF"/>
+      <w:sz w:val="26"/>
+      <w:szCs w:val="26"/>
     </w:rPr>
   </w:style>
 </w:styles>

--- a/Refactoring/Documentazione/Relazione attività svolte.docx
+++ b/Refactoring/Documentazione/Relazione attività svolte.docx
@@ -370,6 +370,27 @@
       <w:proofErr w:type="spellEnd"/>
       <w:r>
         <w:t xml:space="preserve"> modifica qualcosa, salva su file (che poi verrà caricato a inizio programma)</w:t>
+      </w:r>
+    </w:p>
+    <w:p>
+      <w:r>
+        <w:t xml:space="preserve">Se io creo archivio e lo passo come parametro al costruttore di </w:t>
+      </w:r>
+      <w:proofErr w:type="spellStart"/>
+      <w:r>
+        <w:t>FilmController</w:t>
+      </w:r>
+      <w:proofErr w:type="spellEnd"/>
+      <w:r>
+        <w:t xml:space="preserve">, da </w:t>
+      </w:r>
+      <w:proofErr w:type="spellStart"/>
+      <w:r>
+        <w:t>filmController</w:t>
+      </w:r>
+      <w:proofErr w:type="spellEnd"/>
+      <w:r>
+        <w:t xml:space="preserve"> modifico l’archivio originale!</w:t>
       </w:r>
       <w:bookmarkStart w:id="0" w:name="_GoBack"/>
       <w:bookmarkEnd w:id="0"/>
@@ -932,6 +953,7 @@
   <w:style w:type="character" w:default="1" w:styleId="Carpredefinitoparagrafo">
     <w:name w:val="Default Paragraph Font"/>
     <w:uiPriority w:val="1"/>
+    <w:semiHidden/>
     <w:unhideWhenUsed/>
   </w:style>
   <w:style w:type="table" w:default="1" w:styleId="Tabellanormale">

--- a/Refactoring/Documentazione/Relazione attività svolte.docx
+++ b/Refactoring/Documentazione/Relazione attività svolte.docx
@@ -137,6 +137,28 @@
         </w:rPr>
         <w:t xml:space="preserve"> per creare e gestire tutti i controller?</w:t>
       </w:r>
+      <w:r>
+        <w:rPr>
+          <w:highlight w:val="yellow"/>
+        </w:rPr>
+        <w:br/>
+      </w:r>
+      <w:proofErr w:type="spellStart"/>
+      <w:r>
+        <w:rPr>
+          <w:highlight w:val="yellow"/>
+        </w:rPr>
+        <w:t>MainController</w:t>
+      </w:r>
+      <w:proofErr w:type="spellEnd"/>
+      <w:r>
+        <w:rPr>
+          <w:highlight w:val="yellow"/>
+        </w:rPr>
+        <w:t>,  credo rappresenti qualche pattern.</w:t>
+      </w:r>
+      <w:bookmarkStart w:id="0" w:name="_GoBack"/>
+      <w:bookmarkEnd w:id="0"/>
     </w:p>
     <w:p>
       <w:r>
@@ -392,8 +414,6 @@
       <w:r>
         <w:t xml:space="preserve"> modifico l’archivio originale!</w:t>
       </w:r>
-      <w:bookmarkStart w:id="0" w:name="_GoBack"/>
-      <w:bookmarkEnd w:id="0"/>
     </w:p>
     <w:p/>
     <w:p>

--- a/Refactoring/Documentazione/Relazione attività svolte.docx
+++ b/Refactoring/Documentazione/Relazione attività svolte.docx
@@ -109,18 +109,183 @@
     </w:p>
     <w:p/>
     <w:p>
-      <w:r>
-        <w:t>CONTROLLER</w:t>
-      </w:r>
-      <w:r>
-        <w:t>:</w:t>
-      </w:r>
-    </w:p>
-    <w:p>
-      <w:r>
+      <w:pPr>
+        <w:rPr>
+          <w:color w:val="FF0000"/>
+        </w:rPr>
+      </w:pPr>
+      <w:r>
+        <w:rPr>
+          <w:color w:val="FF0000"/>
+        </w:rPr>
+        <w:t>CONTROLLER:</w:t>
+      </w:r>
+    </w:p>
+    <w:p>
+      <w:pPr>
+        <w:spacing w:after="0" w:line="240" w:lineRule="auto"/>
+        <w:rPr>
+          <w:rFonts w:ascii="Arial" w:eastAsia="Times New Roman" w:hAnsi="Arial" w:cs="Arial"/>
+          <w:sz w:val="32"/>
+          <w:szCs w:val="32"/>
+          <w:lang w:eastAsia="it-IT"/>
+        </w:rPr>
+      </w:pPr>
+      <w:r>
+        <w:rPr>
+          <w:rFonts w:ascii="Arial" w:eastAsia="Times New Roman" w:hAnsi="Arial" w:cs="Arial"/>
+          <w:sz w:val="32"/>
+          <w:szCs w:val="32"/>
+          <w:lang w:eastAsia="it-IT"/>
+        </w:rPr>
+        <w:t xml:space="preserve">Controller: è la parte che fa da interfaccia tra il Model e il </w:t>
+      </w:r>
+      <w:proofErr w:type="spellStart"/>
+      <w:r>
+        <w:rPr>
+          <w:rFonts w:ascii="Arial" w:eastAsia="Times New Roman" w:hAnsi="Arial" w:cs="Arial"/>
+          <w:sz w:val="32"/>
+          <w:szCs w:val="32"/>
+          <w:lang w:eastAsia="it-IT"/>
+        </w:rPr>
+        <w:t>View</w:t>
+      </w:r>
+      <w:proofErr w:type="spellEnd"/>
+      <w:r>
+        <w:rPr>
+          <w:rFonts w:ascii="Arial" w:eastAsia="Times New Roman" w:hAnsi="Arial" w:cs="Arial"/>
+          <w:sz w:val="32"/>
+          <w:szCs w:val="32"/>
+          <w:lang w:eastAsia="it-IT"/>
+        </w:rPr>
+        <w:t xml:space="preserve">. Si occupa di controllare gli eventi che scaturiscono dagli elementi nell’interfaccia grafica e chiamare gli opportuni metodi del Model, modificando i dati lì presenti e aggiornando la </w:t>
+      </w:r>
+      <w:proofErr w:type="spellStart"/>
+      <w:r>
+        <w:rPr>
+          <w:rFonts w:ascii="Arial" w:eastAsia="Times New Roman" w:hAnsi="Arial" w:cs="Arial"/>
+          <w:sz w:val="32"/>
+          <w:szCs w:val="32"/>
+          <w:lang w:eastAsia="it-IT"/>
+        </w:rPr>
+        <w:t>View</w:t>
+      </w:r>
+      <w:proofErr w:type="spellEnd"/>
+      <w:r>
+        <w:rPr>
+          <w:rFonts w:ascii="Arial" w:eastAsia="Times New Roman" w:hAnsi="Arial" w:cs="Arial"/>
+          <w:sz w:val="32"/>
+          <w:szCs w:val="32"/>
+          <w:lang w:eastAsia="it-IT"/>
+        </w:rPr>
+        <w:t>.</w:t>
+      </w:r>
+    </w:p>
+    <w:p>
+      <w:pPr>
+        <w:spacing w:after="0" w:line="240" w:lineRule="auto"/>
+        <w:rPr>
+          <w:rFonts w:ascii="Arial" w:eastAsia="Times New Roman" w:hAnsi="Arial" w:cs="Arial"/>
+          <w:sz w:val="32"/>
+          <w:szCs w:val="32"/>
+          <w:lang w:eastAsia="it-IT"/>
+        </w:rPr>
+      </w:pPr>
+    </w:p>
+    <w:p>
+      <w:pPr>
+        <w:spacing w:after="0" w:line="240" w:lineRule="auto"/>
+        <w:jc w:val="center"/>
+        <w:rPr>
+          <w:rFonts w:ascii="Arial" w:eastAsia="Times New Roman" w:hAnsi="Arial" w:cs="Arial"/>
+          <w:sz w:val="24"/>
+          <w:szCs w:val="32"/>
+          <w:lang w:eastAsia="it-IT"/>
+        </w:rPr>
+      </w:pPr>
+      <w:r>
+        <w:rPr>
+          <w:noProof/>
+        </w:rPr>
+        <w:drawing>
+          <wp:inline distT="0" distB="0" distL="0" distR="0" wp14:anchorId="2A68D9A8" wp14:editId="7A0F53C7">
+            <wp:extent cx="3886200" cy="2606040"/>
+            <wp:effectExtent l="0" t="0" r="0" b="3810"/>
+            <wp:docPr id="2" name="Immagine 2"/>
+            <wp:cNvGraphicFramePr>
+              <a:graphicFrameLocks xmlns:a="http://schemas.openxmlformats.org/drawingml/2006/main" noChangeAspect="1"/>
+            </wp:cNvGraphicFramePr>
+            <a:graphic xmlns:a="http://schemas.openxmlformats.org/drawingml/2006/main">
+              <a:graphicData uri="http://schemas.openxmlformats.org/drawingml/2006/picture">
+                <pic:pic xmlns:pic="http://schemas.openxmlformats.org/drawingml/2006/picture">
+                  <pic:nvPicPr>
+                    <pic:cNvPr id="1" name=""/>
+                    <pic:cNvPicPr/>
+                  </pic:nvPicPr>
+                  <pic:blipFill rotWithShape="1">
+                    <a:blip r:embed="rId5" cstate="print">
+                      <a:extLst>
+                        <a:ext uri="{28A0092B-C50C-407E-A947-70E740481C1C}">
+                          <a14:useLocalDpi xmlns:a14="http://schemas.microsoft.com/office/drawing/2010/main" val="0"/>
+                        </a:ext>
+                      </a:extLst>
+                    </a:blip>
+                    <a:srcRect l="17805" t="15053" r="18696" b="9241"/>
+                    <a:stretch/>
+                  </pic:blipFill>
+                  <pic:spPr bwMode="auto">
+                    <a:xfrm>
+                      <a:off x="0" y="0"/>
+                      <a:ext cx="3886200" cy="2606040"/>
+                    </a:xfrm>
+                    <a:prstGeom prst="rect">
+                      <a:avLst/>
+                    </a:prstGeom>
+                    <a:ln>
+                      <a:noFill/>
+                    </a:ln>
+                    <a:extLst>
+                      <a:ext uri="{53640926-AAD7-44D8-BBD7-CCE9431645EC}">
+                        <a14:shadowObscured xmlns:a14="http://schemas.microsoft.com/office/drawing/2010/main"/>
+                      </a:ext>
+                    </a:extLst>
+                  </pic:spPr>
+                </pic:pic>
+              </a:graphicData>
+            </a:graphic>
+          </wp:inline>
+        </w:drawing>
+      </w:r>
+      <w:r>
+        <w:rPr>
+          <w:rFonts w:ascii="Arial" w:eastAsia="Times New Roman" w:hAnsi="Arial" w:cs="Arial"/>
+          <w:sz w:val="32"/>
+          <w:szCs w:val="32"/>
+          <w:lang w:eastAsia="it-IT"/>
+        </w:rPr>
+        <w:br/>
+      </w:r>
+      <w:r>
+        <w:rPr>
+          <w:rFonts w:ascii="Arial" w:eastAsia="Times New Roman" w:hAnsi="Arial" w:cs="Arial"/>
+          <w:sz w:val="24"/>
+          <w:szCs w:val="32"/>
+          <w:lang w:eastAsia="it-IT"/>
+        </w:rPr>
+        <w:t>(idea su cosa scrivere nella relazione)</w:t>
+      </w:r>
+    </w:p>
+    <w:p/>
+    <w:p>
+      <w:pPr>
         <w:rPr>
           <w:highlight w:val="yellow"/>
         </w:rPr>
+      </w:pPr>
+      <w:r>
+        <w:rPr>
+          <w:highlight w:val="yellow"/>
+        </w:rPr>
         <w:t xml:space="preserve">Si potrà creare una specie di controller </w:t>
       </w:r>
       <w:proofErr w:type="spellStart"/>
@@ -157,8 +322,211 @@
         </w:rPr>
         <w:t>,  credo rappresenti qualche pattern.</w:t>
       </w:r>
-      <w:bookmarkStart w:id="0" w:name="_GoBack"/>
-      <w:bookmarkEnd w:id="0"/>
+    </w:p>
+    <w:p>
+      <w:pPr>
+        <w:pStyle w:val="NormaleWeb"/>
+        <w:rPr>
+          <w:i/>
+          <w:lang w:val="en-GB"/>
+        </w:rPr>
+      </w:pPr>
+      <w:r>
+        <w:t>Si potrebbe</w:t>
+      </w:r>
+      <w:r>
+        <w:t xml:space="preserve"> fare un Controller </w:t>
+      </w:r>
+      <w:proofErr w:type="spellStart"/>
+      <w:r>
+        <w:t>Grasp</w:t>
+      </w:r>
+      <w:proofErr w:type="spellEnd"/>
+      <w:r>
+        <w:t xml:space="preserve"> </w:t>
+      </w:r>
+      <w:r>
+        <w:t xml:space="preserve">(che funziona anche da FACADE: </w:t>
+      </w:r>
+      <w:proofErr w:type="spellStart"/>
+      <w:r>
+        <w:t>facade</w:t>
+      </w:r>
+      <w:proofErr w:type="spellEnd"/>
+      <w:r>
+        <w:t xml:space="preserve"> controller) </w:t>
+      </w:r>
+      <w:r>
+        <w:t xml:space="preserve">che riceva tutti gli </w:t>
+      </w:r>
+      <w:r>
+        <w:rPr>
+          <w:u w:val="single"/>
+        </w:rPr>
+        <w:t>eventi di sistema</w:t>
+      </w:r>
+      <w:r>
+        <w:t xml:space="preserve"> dalla UI (ossia dal nostro </w:t>
+      </w:r>
+      <w:proofErr w:type="spellStart"/>
+      <w:r>
+        <w:t>main</w:t>
+      </w:r>
+      <w:proofErr w:type="spellEnd"/>
+      <w:r>
+        <w:t xml:space="preserve">?) e che poi deleghi i compiti ai singoli controller MVC. Servirebbe per il </w:t>
+      </w:r>
+      <w:r>
+        <w:rPr>
+          <w:highlight w:val="red"/>
+        </w:rPr>
+        <w:t>punto 2)</w:t>
+      </w:r>
+      <w:r>
+        <w:t>.</w:t>
+      </w:r>
+      <w:r>
+        <w:t xml:space="preserve"> </w:t>
+      </w:r>
+      <w:r>
+        <w:rPr>
+          <w:lang w:val="en-GB"/>
+        </w:rPr>
+        <w:t>(</w:t>
+      </w:r>
+      <w:proofErr w:type="spellStart"/>
+      <w:r>
+        <w:rPr>
+          <w:lang w:val="en-GB"/>
+        </w:rPr>
+        <w:t>vedi</w:t>
+      </w:r>
+      <w:proofErr w:type="spellEnd"/>
+      <w:r>
+        <w:rPr>
+          <w:lang w:val="en-GB"/>
+        </w:rPr>
+        <w:t xml:space="preserve"> CONTROLLER GRASP)</w:t>
+      </w:r>
+      <w:r>
+        <w:rPr>
+          <w:lang w:val="en-GB"/>
+        </w:rPr>
+        <w:br/>
+      </w:r>
+      <w:r>
+        <w:rPr>
+          <w:i/>
+          <w:lang w:val="en-GB"/>
+        </w:rPr>
+        <w:t>“</w:t>
+      </w:r>
+      <w:r>
+        <w:rPr>
+          <w:i/>
+          <w:lang w:val="en-GB"/>
+        </w:rPr>
+        <w:t xml:space="preserve">Facades are meant to be wrappers around complex functionality, their primary goal is hiding complexity of an underlying system. You can think of the Facade as a layer wrapping the complex functionality and providing simpler methods to interact with. </w:t>
+      </w:r>
+      <w:r>
+        <w:rPr>
+          <w:i/>
+          <w:lang w:val="en-GB"/>
+        </w:rPr>
+        <w:br/>
+      </w:r>
+      <w:r>
+        <w:rPr>
+          <w:i/>
+          <w:lang w:val="en-GB"/>
+        </w:rPr>
+        <w:t xml:space="preserve">A controller, on the other hand, is normally tied to a very specific piece of functionality in the system. </w:t>
+      </w:r>
+      <w:r>
+        <w:rPr>
+          <w:i/>
+          <w:lang w:val="en-GB"/>
+        </w:rPr>
+        <w:t>Its</w:t>
+      </w:r>
+      <w:r>
+        <w:rPr>
+          <w:i/>
+          <w:lang w:val="en-GB"/>
+        </w:rPr>
+        <w:t xml:space="preserve"> main goal is to mediate the interaction between a view and a model, or in some cases </w:t>
+      </w:r>
+      <w:r>
+        <w:rPr>
+          <w:i/>
+          <w:lang w:val="en-GB"/>
+        </w:rPr>
+        <w:lastRenderedPageBreak/>
+        <w:t>just a model</w:t>
+      </w:r>
+      <w:r>
+        <w:rPr>
+          <w:i/>
+          <w:lang w:val="en-GB"/>
+        </w:rPr>
+        <w:t>.</w:t>
+      </w:r>
+      <w:r>
+        <w:rPr>
+          <w:i/>
+          <w:lang w:val="en-GB"/>
+        </w:rPr>
+        <w:br/>
+      </w:r>
+      <w:r>
+        <w:rPr>
+          <w:i/>
+          <w:lang w:val="en-GB"/>
+        </w:rPr>
+        <w:t>It's more typical to have a facade interacting with several controllers, than vice versa.</w:t>
+      </w:r>
+      <w:r>
+        <w:rPr>
+          <w:i/>
+          <w:lang w:val="en-GB"/>
+        </w:rPr>
+        <w:t>”</w:t>
+      </w:r>
+    </w:p>
+    <w:p>
+      <w:pPr>
+        <w:rPr>
+          <w:lang w:val="en-GB"/>
+        </w:rPr>
+      </w:pPr>
+    </w:p>
+    <w:p>
+      <w:r>
+        <w:t xml:space="preserve">Le nostre </w:t>
+      </w:r>
+      <w:proofErr w:type="spellStart"/>
+      <w:r>
+        <w:t>view</w:t>
+      </w:r>
+      <w:proofErr w:type="spellEnd"/>
+      <w:r>
+        <w:t xml:space="preserve"> sono statiche, non ha senso </w:t>
+      </w:r>
+      <w:proofErr w:type="spellStart"/>
+      <w:r>
+        <w:t>instanziare</w:t>
+      </w:r>
+      <w:proofErr w:type="spellEnd"/>
+      <w:r>
+        <w:t xml:space="preserve"> classi che stampino solo su console (?)</w:t>
+      </w:r>
+      <w:r>
+        <w:br/>
+        <w:t>Non vanno quindi passate come parametro ai controller.</w:t>
+      </w:r>
+      <w:r>
+        <w:t xml:space="preserve"> Oppure le istanzio lo stesso (come singleton probabilmente) in modo che se ci sarà un’interfaccia utente basterà sostituirla? Dovrà implementare un’interfaccia che comprenda tutti i metodi, in modo che non ci sarebbero problemi nella sostituzione?</w:t>
+      </w:r>
     </w:p>
     <w:p>
       <w:r>
@@ -283,7 +651,7 @@
                     </pic:cNvPicPr>
                   </pic:nvPicPr>
                   <pic:blipFill>
-                    <a:blip r:embed="rId4">
+                    <a:blip r:embed="rId6">
                       <a:extLst>
                         <a:ext uri="{28A0092B-C50C-407E-A947-70E740481C1C}">
                           <a14:useLocalDpi xmlns:a14="http://schemas.microsoft.com/office/drawing/2010/main" val="0"/>
@@ -343,76 +711,180 @@
     </w:p>
     <w:p>
       <w:r>
+        <w:t xml:space="preserve">I dati restano salvati nel model del controller, che le salva sui file. Poi a inizio programma il </w:t>
+      </w:r>
+      <w:proofErr w:type="spellStart"/>
+      <w:r>
+        <w:t>main</w:t>
+      </w:r>
+      <w:proofErr w:type="spellEnd"/>
+      <w:r>
+        <w:t xml:space="preserve"> carica tali dati e li ridà al controller. Quindi poi al posto di passare il parametro </w:t>
+      </w:r>
+      <w:proofErr w:type="spellStart"/>
+      <w:r>
+        <w:t>Films</w:t>
+      </w:r>
+      <w:proofErr w:type="spellEnd"/>
+      <w:r>
+        <w:t xml:space="preserve"> passerò </w:t>
+      </w:r>
+      <w:proofErr w:type="spellStart"/>
+      <w:r>
+        <w:t>filmController</w:t>
+      </w:r>
+      <w:proofErr w:type="spellEnd"/>
+      <w:r>
+        <w:t>?</w:t>
+      </w:r>
+    </w:p>
+    <w:p>
+      <w:proofErr w:type="spellStart"/>
+      <w:r>
+        <w:t>filmController</w:t>
+      </w:r>
+      <w:proofErr w:type="spellEnd"/>
+      <w:r>
+        <w:t xml:space="preserve"> lavora su archivio e poi salva le sue modifiche (solo ai film) su file.</w:t>
+      </w:r>
+    </w:p>
+    <w:p>
+      <w:r>
+        <w:t xml:space="preserve">Quando </w:t>
+      </w:r>
+      <w:proofErr w:type="spellStart"/>
+      <w:r>
+        <w:t>filmArchivio</w:t>
+      </w:r>
+      <w:proofErr w:type="spellEnd"/>
+      <w:r>
+        <w:t xml:space="preserve"> modifica qualcosa, salva su file (che poi verrà caricato a inizio programma)</w:t>
+      </w:r>
+    </w:p>
+    <w:p>
+      <w:r>
+        <w:t xml:space="preserve">Se io creo archivio e lo passo come parametro al costruttore di </w:t>
+      </w:r>
+      <w:proofErr w:type="spellStart"/>
+      <w:r>
+        <w:t>FilmController</w:t>
+      </w:r>
+      <w:proofErr w:type="spellEnd"/>
+      <w:r>
+        <w:t xml:space="preserve">, da </w:t>
+      </w:r>
+      <w:proofErr w:type="spellStart"/>
+      <w:r>
+        <w:t>filmController</w:t>
+      </w:r>
+      <w:proofErr w:type="spellEnd"/>
+      <w:r>
+        <w:t xml:space="preserve"> modifico l’archivio originale!</w:t>
+      </w:r>
+    </w:p>
+    <w:p/>
+    <w:p>
+      <w:pPr>
+        <w:pStyle w:val="Titolo1"/>
+      </w:pPr>
+      <w:r>
         <w:lastRenderedPageBreak/>
-        <w:t xml:space="preserve">I dati restano salvati nel model del controller, che le salva sui file. Poi a inizio programma il </w:t>
-      </w:r>
-      <w:proofErr w:type="spellStart"/>
-      <w:r>
-        <w:t>main</w:t>
-      </w:r>
-      <w:proofErr w:type="spellEnd"/>
-      <w:r>
-        <w:t xml:space="preserve"> carica tali dati e li ridà al controller. Quindi poi al posto di passare il parametro </w:t>
-      </w:r>
-      <w:proofErr w:type="spellStart"/>
-      <w:r>
-        <w:t>Films</w:t>
-      </w:r>
-      <w:proofErr w:type="spellEnd"/>
-      <w:r>
-        <w:t xml:space="preserve"> passerò </w:t>
-      </w:r>
-      <w:proofErr w:type="spellStart"/>
-      <w:r>
-        <w:t>filmController</w:t>
-      </w:r>
-      <w:proofErr w:type="spellEnd"/>
-      <w:r>
-        <w:t>?</w:t>
-      </w:r>
-    </w:p>
-    <w:p>
-      <w:proofErr w:type="spellStart"/>
-      <w:r>
-        <w:t>filmController</w:t>
-      </w:r>
-      <w:proofErr w:type="spellEnd"/>
-      <w:r>
-        <w:t xml:space="preserve"> lavora su archivio e poi salva le sue modifiche (solo ai film) su file.</w:t>
-      </w:r>
-    </w:p>
-    <w:p>
-      <w:r>
-        <w:t xml:space="preserve">Quando </w:t>
-      </w:r>
-      <w:proofErr w:type="spellStart"/>
-      <w:r>
-        <w:t>filmArchivio</w:t>
-      </w:r>
-      <w:proofErr w:type="spellEnd"/>
-      <w:r>
-        <w:t xml:space="preserve"> modifica qualcosa, salva su file (che poi verrà caricato a inizio programma)</w:t>
-      </w:r>
-    </w:p>
-    <w:p>
-      <w:r>
-        <w:t xml:space="preserve">Se io creo archivio e lo passo come parametro al costruttore di </w:t>
-      </w:r>
-      <w:proofErr w:type="spellStart"/>
-      <w:r>
-        <w:t>FilmController</w:t>
-      </w:r>
-      <w:proofErr w:type="spellEnd"/>
-      <w:r>
-        <w:t xml:space="preserve">, da </w:t>
-      </w:r>
-      <w:proofErr w:type="spellStart"/>
-      <w:r>
-        <w:t>filmController</w:t>
-      </w:r>
-      <w:proofErr w:type="spellEnd"/>
-      <w:r>
-        <w:t xml:space="preserve"> modifico l’archivio originale!</w:t>
+        <w:t>MENU</w:t>
+      </w:r>
+    </w:p>
+    <w:p>
+      <w:r>
+        <w:t xml:space="preserve">Creata una classe per ogni menu, tolte tutte le parti di grafica e spostate nel package </w:t>
+      </w:r>
+      <w:proofErr w:type="spellStart"/>
+      <w:r>
+        <w:rPr>
+          <w:i/>
+        </w:rPr>
+        <w:t>view</w:t>
+      </w:r>
+      <w:proofErr w:type="spellEnd"/>
+      <w:r>
+        <w:t xml:space="preserve">. </w:t>
+      </w:r>
+    </w:p>
+    <w:p>
+      <w:r>
+        <w:t xml:space="preserve">Sono tutti </w:t>
+      </w:r>
+      <w:proofErr w:type="spellStart"/>
+      <w:r>
+        <w:t>Extract</w:t>
+      </w:r>
+      <w:proofErr w:type="spellEnd"/>
+      <w:r>
+        <w:t xml:space="preserve"> Class (del </w:t>
+      </w:r>
+      <w:proofErr w:type="spellStart"/>
+      <w:r>
+        <w:t>r</w:t>
+      </w:r>
+      <w:r>
+        <w:t>efactoring</w:t>
+      </w:r>
+      <w:proofErr w:type="spellEnd"/>
+      <w:r>
+        <w:t>) ?</w:t>
+      </w:r>
+    </w:p>
+    <w:p>
+      <w:r>
+        <w:t xml:space="preserve">Anche per la grafica sono tutti </w:t>
+      </w:r>
+      <w:proofErr w:type="spellStart"/>
+      <w:r>
+        <w:t>extract</w:t>
+      </w:r>
+      <w:proofErr w:type="spellEnd"/>
+      <w:r>
+        <w:t xml:space="preserve"> </w:t>
+      </w:r>
+      <w:proofErr w:type="spellStart"/>
+      <w:r>
+        <w:t>method</w:t>
+      </w:r>
+      <w:proofErr w:type="spellEnd"/>
+      <w:r>
+        <w:t xml:space="preserve">: i </w:t>
+      </w:r>
+      <w:proofErr w:type="spellStart"/>
+      <w:r>
+        <w:t>syso</w:t>
+      </w:r>
+      <w:proofErr w:type="spellEnd"/>
+      <w:r>
+        <w:t xml:space="preserve"> diventano metodi nella </w:t>
+      </w:r>
+      <w:proofErr w:type="spellStart"/>
+      <w:r>
+        <w:t>view</w:t>
+      </w:r>
+      <w:proofErr w:type="spellEnd"/>
+      <w:r>
+        <w:t xml:space="preserve"> (quindi anche </w:t>
+      </w:r>
+      <w:proofErr w:type="spellStart"/>
+      <w:r>
+        <w:t>move</w:t>
+      </w:r>
+      <w:proofErr w:type="spellEnd"/>
+      <w:r>
+        <w:t xml:space="preserve"> method)</w:t>
+      </w:r>
+    </w:p>
+    <w:p>
+      <w:r>
+        <w:t xml:space="preserve">Sono classi statiche, cioè non vengono istanziate ma hanno metodi statici. </w:t>
+      </w:r>
+    </w:p>
+    <w:p>
+      <w:r>
+        <w:t>Potrebbero diventare singleton? Così si possono istanziare ma solo una volta.</w:t>
       </w:r>
     </w:p>
     <w:p/>
@@ -421,104 +893,588 @@
         <w:pStyle w:val="Titolo1"/>
       </w:pPr>
       <w:r>
-        <w:t>MENU</w:t>
-      </w:r>
-    </w:p>
-    <w:p>
-      <w:r>
-        <w:t xml:space="preserve">Creata una classe per ogni menu, tolte tutte le parti di grafica e spostate nel package </w:t>
-      </w:r>
-      <w:proofErr w:type="spellStart"/>
-      <w:r>
-        <w:rPr>
-          <w:i/>
-        </w:rPr>
-        <w:t>view</w:t>
-      </w:r>
-      <w:proofErr w:type="spellEnd"/>
-      <w:r>
-        <w:t xml:space="preserve">. </w:t>
-      </w:r>
-    </w:p>
-    <w:p>
-      <w:r>
-        <w:t xml:space="preserve">Sono tutti </w:t>
-      </w:r>
-      <w:proofErr w:type="spellStart"/>
-      <w:r>
-        <w:t>Extract</w:t>
-      </w:r>
-      <w:proofErr w:type="spellEnd"/>
-      <w:r>
-        <w:t xml:space="preserve"> Class (del </w:t>
-      </w:r>
-      <w:proofErr w:type="spellStart"/>
-      <w:r>
-        <w:t>r</w:t>
-      </w:r>
-      <w:r>
-        <w:t>efactoring</w:t>
-      </w:r>
-      <w:proofErr w:type="spellEnd"/>
-      <w:r>
-        <w:t>) ?</w:t>
-      </w:r>
-    </w:p>
-    <w:p>
-      <w:r>
-        <w:t xml:space="preserve">Anche per la grafica sono tutti </w:t>
-      </w:r>
-      <w:proofErr w:type="spellStart"/>
-      <w:r>
-        <w:t>extract</w:t>
-      </w:r>
-      <w:proofErr w:type="spellEnd"/>
-      <w:r>
-        <w:t xml:space="preserve"> </w:t>
-      </w:r>
-      <w:proofErr w:type="spellStart"/>
-      <w:r>
-        <w:t>method</w:t>
-      </w:r>
-      <w:proofErr w:type="spellEnd"/>
-      <w:r>
-        <w:t xml:space="preserve">: i </w:t>
-      </w:r>
-      <w:proofErr w:type="spellStart"/>
-      <w:r>
-        <w:t>syso</w:t>
-      </w:r>
-      <w:proofErr w:type="spellEnd"/>
-      <w:r>
-        <w:t xml:space="preserve"> diventano metodi nella </w:t>
-      </w:r>
-      <w:proofErr w:type="spellStart"/>
-      <w:r>
-        <w:t>view</w:t>
-      </w:r>
-      <w:proofErr w:type="spellEnd"/>
-      <w:r>
-        <w:t xml:space="preserve"> (quindi anche </w:t>
-      </w:r>
-      <w:proofErr w:type="spellStart"/>
-      <w:r>
-        <w:t>move</w:t>
-      </w:r>
-      <w:proofErr w:type="spellEnd"/>
-      <w:r>
-        <w:t xml:space="preserve"> method)</w:t>
-      </w:r>
-    </w:p>
-    <w:p>
-      <w:r>
-        <w:t xml:space="preserve">Sono classi statiche, cioè non vengono istanziate ma hanno metodi statici. </w:t>
-      </w:r>
-    </w:p>
-    <w:p>
-      <w:r>
-        <w:t>Potrebbero diventare singleton? Così si possono istanziare ma solo una volta.</w:t>
-      </w:r>
-    </w:p>
+        <w:t>EVENTI/INTERAZIONI SISTEMA (da casi d’uso)</w:t>
+      </w:r>
+      <w:r>
+        <w:t xml:space="preserve"> per SSD</w:t>
+      </w:r>
+      <w:bookmarkStart w:id="0" w:name="_GoBack"/>
+      <w:bookmarkEnd w:id="0"/>
+    </w:p>
+    <w:p>
+      <w:pPr>
+        <w:pStyle w:val="Paragrafoelenco"/>
+        <w:numPr>
+          <w:ilvl w:val="0"/>
+          <w:numId w:val="1"/>
+        </w:numPr>
+      </w:pPr>
+      <w:r>
+        <w:rPr>
+          <w:noProof/>
+        </w:rPr>
+        <mc:AlternateContent>
+          <mc:Choice Requires="wps">
+            <w:drawing>
+              <wp:anchor distT="0" distB="0" distL="114300" distR="114300" simplePos="0" relativeHeight="251659264" behindDoc="0" locked="0" layoutInCell="1" allowOverlap="1" wp14:anchorId="325506A1" wp14:editId="236AF287">
+                <wp:simplePos x="0" y="0"/>
+                <wp:positionH relativeFrom="column">
+                  <wp:posOffset>1992630</wp:posOffset>
+                </wp:positionH>
+                <wp:positionV relativeFrom="paragraph">
+                  <wp:posOffset>46990</wp:posOffset>
+                </wp:positionV>
+                <wp:extent cx="1005840" cy="1516380"/>
+                <wp:effectExtent l="0" t="0" r="41910" b="26670"/>
+                <wp:wrapNone/>
+                <wp:docPr id="3" name="Parentesi graffa chiusa 3"/>
+                <wp:cNvGraphicFramePr/>
+                <a:graphic xmlns:a="http://schemas.openxmlformats.org/drawingml/2006/main">
+                  <a:graphicData uri="http://schemas.microsoft.com/office/word/2010/wordprocessingShape">
+                    <wps:wsp>
+                      <wps:cNvSpPr/>
+                      <wps:spPr>
+                        <a:xfrm>
+                          <a:off x="0" y="0"/>
+                          <a:ext cx="1005840" cy="1516380"/>
+                        </a:xfrm>
+                        <a:prstGeom prst="rightBrace">
+                          <a:avLst/>
+                        </a:prstGeom>
+                      </wps:spPr>
+                      <wps:style>
+                        <a:lnRef idx="1">
+                          <a:schemeClr val="accent1"/>
+                        </a:lnRef>
+                        <a:fillRef idx="0">
+                          <a:schemeClr val="accent1"/>
+                        </a:fillRef>
+                        <a:effectRef idx="0">
+                          <a:schemeClr val="accent1"/>
+                        </a:effectRef>
+                        <a:fontRef idx="minor">
+                          <a:schemeClr val="tx1"/>
+                        </a:fontRef>
+                      </wps:style>
+                      <wps:bodyPr rot="0" spcFirstLastPara="0" vertOverflow="overflow" horzOverflow="overflow" vert="horz" wrap="square" lIns="91440" tIns="45720" rIns="91440" bIns="45720" numCol="1" spcCol="0" rtlCol="0" fromWordArt="0" anchor="ctr" anchorCtr="0" forceAA="0" compatLnSpc="1">
+                        <a:prstTxWarp prst="textNoShape">
+                          <a:avLst/>
+                        </a:prstTxWarp>
+                        <a:noAutofit/>
+                      </wps:bodyPr>
+                    </wps:wsp>
+                  </a:graphicData>
+                </a:graphic>
+                <wp14:sizeRelH relativeFrom="margin">
+                  <wp14:pctWidth>0</wp14:pctWidth>
+                </wp14:sizeRelH>
+                <wp14:sizeRelV relativeFrom="margin">
+                  <wp14:pctHeight>0</wp14:pctHeight>
+                </wp14:sizeRelV>
+              </wp:anchor>
+            </w:drawing>
+          </mc:Choice>
+          <mc:Fallback>
+            <w:pict>
+              <v:shapetype w14:anchorId="16099C07" id="_x0000_t88" coordsize="21600,21600" o:spt="88" adj="1800,10800" path="m,qx10800@0l10800@2qy21600@11,10800@3l10800@1qy,21600e" filled="f">
+                <v:formulas>
+                  <v:f eqn="val #0"/>
+                  <v:f eqn="sum 21600 0 #0"/>
+                  <v:f eqn="sum #1 0 #0"/>
+                  <v:f eqn="sum #1 #0 0"/>
+                  <v:f eqn="prod #0 9598 32768"/>
+                  <v:f eqn="sum 21600 0 @4"/>
+                  <v:f eqn="sum 21600 0 #1"/>
+                  <v:f eqn="min #1 @6"/>
+                  <v:f eqn="prod @7 1 2"/>
+                  <v:f eqn="prod #0 2 1"/>
+                  <v:f eqn="sum 21600 0 @9"/>
+                  <v:f eqn="val #1"/>
+                </v:formulas>
+                <v:path arrowok="t" o:connecttype="custom" o:connectlocs="0,0;21600,@11;0,21600" textboxrect="0,@4,7637,@5"/>
+                <v:handles>
+                  <v:h position="center,#0" yrange="0,@8"/>
+                  <v:h position="bottomRight,#1" yrange="@9,@10"/>
+                </v:handles>
+              </v:shapetype>
+              <v:shape id="Parentesi graffa chiusa 3" o:spid="_x0000_s1026" type="#_x0000_t88" style="position:absolute;margin-left:156.9pt;margin-top:3.7pt;width:79.2pt;height:119.4pt;z-index:251659264;visibility:visible;mso-wrap-style:square;mso-width-percent:0;mso-height-percent:0;mso-wrap-distance-left:9pt;mso-wrap-distance-top:0;mso-wrap-distance-right:9pt;mso-wrap-distance-bottom:0;mso-position-horizontal:absolute;mso-position-horizontal-relative:text;mso-position-vertical:absolute;mso-position-vertical-relative:text;mso-width-percent:0;mso-height-percent:0;mso-width-relative:margin;mso-height-relative:margin;v-text-anchor:middle" o:gfxdata="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" adj="1194" strokecolor="#4472c4 [3204]" strokeweight=".5pt">
+                <v:stroke joinstyle="miter"/>
+              </v:shape>
+            </w:pict>
+          </mc:Fallback>
+        </mc:AlternateContent>
+      </w:r>
+      <w:r>
+        <w:t>Verifica operatore</w:t>
+      </w:r>
+    </w:p>
+    <w:p>
+      <w:pPr>
+        <w:pStyle w:val="Paragrafoelenco"/>
+        <w:numPr>
+          <w:ilvl w:val="0"/>
+          <w:numId w:val="1"/>
+        </w:numPr>
+      </w:pPr>
+      <w:r>
+        <w:t>Visualizza storico</w:t>
+      </w:r>
+    </w:p>
+    <w:p>
+      <w:pPr>
+        <w:pStyle w:val="Paragrafoelenco"/>
+        <w:numPr>
+          <w:ilvl w:val="0"/>
+          <w:numId w:val="1"/>
+        </w:numPr>
+      </w:pPr>
+      <w:r>
+        <w:t>Visualizza fruitori</w:t>
+      </w:r>
+    </w:p>
+    <w:p>
+      <w:pPr>
+        <w:pStyle w:val="Paragrafoelenco"/>
+        <w:numPr>
+          <w:ilvl w:val="0"/>
+          <w:numId w:val="1"/>
+        </w:numPr>
+      </w:pPr>
+      <w:r>
+        <w:rPr>
+          <w:noProof/>
+        </w:rPr>
+        <mc:AlternateContent>
+          <mc:Choice Requires="wps">
+            <w:drawing>
+              <wp:anchor distT="45720" distB="45720" distL="114300" distR="114300" simplePos="0" relativeHeight="251661312" behindDoc="0" locked="0" layoutInCell="1" allowOverlap="1" wp14:anchorId="654E290D" wp14:editId="565B31B8">
+                <wp:simplePos x="0" y="0"/>
+                <wp:positionH relativeFrom="column">
+                  <wp:posOffset>3166110</wp:posOffset>
+                </wp:positionH>
+                <wp:positionV relativeFrom="paragraph">
+                  <wp:posOffset>81915</wp:posOffset>
+                </wp:positionV>
+                <wp:extent cx="838200" cy="259080"/>
+                <wp:effectExtent l="0" t="0" r="0" b="7620"/>
+                <wp:wrapSquare wrapText="bothSides"/>
+                <wp:docPr id="217" name="Casella di testo 2"/>
+                <wp:cNvGraphicFramePr>
+                  <a:graphicFrameLocks xmlns:a="http://schemas.openxmlformats.org/drawingml/2006/main"/>
+                </wp:cNvGraphicFramePr>
+                <a:graphic xmlns:a="http://schemas.openxmlformats.org/drawingml/2006/main">
+                  <a:graphicData uri="http://schemas.microsoft.com/office/word/2010/wordprocessingShape">
+                    <wps:wsp>
+                      <wps:cNvSpPr txBox="1">
+                        <a:spLocks noChangeArrowheads="1"/>
+                      </wps:cNvSpPr>
+                      <wps:spPr bwMode="auto">
+                        <a:xfrm>
+                          <a:off x="0" y="0"/>
+                          <a:ext cx="838200" cy="259080"/>
+                        </a:xfrm>
+                        <a:prstGeom prst="rect">
+                          <a:avLst/>
+                        </a:prstGeom>
+                        <a:noFill/>
+                        <a:ln>
+                          <a:noFill/>
+                        </a:ln>
+                      </wps:spPr>
+                      <wps:style>
+                        <a:lnRef idx="0">
+                          <a:scrgbClr r="0" g="0" b="0"/>
+                        </a:lnRef>
+                        <a:fillRef idx="0">
+                          <a:scrgbClr r="0" g="0" b="0"/>
+                        </a:fillRef>
+                        <a:effectRef idx="0">
+                          <a:scrgbClr r="0" g="0" b="0"/>
+                        </a:effectRef>
+                        <a:fontRef idx="minor">
+                          <a:schemeClr val="dk1"/>
+                        </a:fontRef>
+                      </wps:style>
+                      <wps:txbx>
+                        <w:txbxContent>
+                          <w:p>
+                            <w:r>
+                              <w:t>Operatore</w:t>
+                            </w:r>
+                          </w:p>
+                        </w:txbxContent>
+                      </wps:txbx>
+                      <wps:bodyPr rot="0" vert="horz" wrap="square" lIns="91440" tIns="45720" rIns="91440" bIns="45720" anchor="t" anchorCtr="0">
+                        <a:noAutofit/>
+                      </wps:bodyPr>
+                    </wps:wsp>
+                  </a:graphicData>
+                </a:graphic>
+                <wp14:sizeRelH relativeFrom="margin">
+                  <wp14:pctWidth>0</wp14:pctWidth>
+                </wp14:sizeRelH>
+                <wp14:sizeRelV relativeFrom="margin">
+                  <wp14:pctHeight>0</wp14:pctHeight>
+                </wp14:sizeRelV>
+              </wp:anchor>
+            </w:drawing>
+          </mc:Choice>
+          <mc:Fallback>
+            <w:pict>
+              <v:shapetype w14:anchorId="654E290D" id="_x0000_t202" coordsize="21600,21600" o:spt="202" path="m,l,21600r21600,l21600,xe">
+                <v:stroke joinstyle="miter"/>
+                <v:path gradientshapeok="t" o:connecttype="rect"/>
+              </v:shapetype>
+              <v:shape id="Casella di testo 2" o:spid="_x0000_s1026" type="#_x0000_t202" style="position:absolute;left:0;text-align:left;margin-left:249.3pt;margin-top:6.45pt;width:66pt;height:20.4pt;z-index:251661312;visibility:visible;mso-wrap-style:square;mso-width-percent:0;mso-height-percent:0;mso-wrap-distance-left:9pt;mso-wrap-distance-top:3.6pt;mso-wrap-distance-right:9pt;mso-wrap-distance-bottom:3.6pt;mso-position-horizontal:absolute;mso-position-horizontal-relative:text;mso-position-vertical:absolute;mso-position-vertical-relative:text;mso-width-percent:0;mso-height-percent:0;mso-width-relative:margin;mso-height-relative:margin;v-text-anchor:top" o:gfxdata="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" filled="f" stroked="f">
+                <v:textbox>
+                  <w:txbxContent>
+                    <w:p>
+                      <w:r>
+                        <w:t>Operatore</w:t>
+                      </w:r>
+                    </w:p>
+                  </w:txbxContent>
+                </v:textbox>
+                <w10:wrap type="square"/>
+              </v:shape>
+            </w:pict>
+          </mc:Fallback>
+        </mc:AlternateContent>
+      </w:r>
+      <w:r>
+        <w:t>Visualizza prestiti</w:t>
+      </w:r>
+    </w:p>
+    <w:p>
+      <w:pPr>
+        <w:pStyle w:val="Paragrafoelenco"/>
+        <w:numPr>
+          <w:ilvl w:val="0"/>
+          <w:numId w:val="1"/>
+        </w:numPr>
+      </w:pPr>
+      <w:r>
+        <w:t>Aggiungi risorsa (libro/film)</w:t>
+      </w:r>
+    </w:p>
+    <w:p>
+      <w:pPr>
+        <w:pStyle w:val="Paragrafoelenco"/>
+        <w:numPr>
+          <w:ilvl w:val="0"/>
+          <w:numId w:val="1"/>
+        </w:numPr>
+      </w:pPr>
+      <w:r>
+        <w:t>Rimuovi risorsa (libro/film)</w:t>
+      </w:r>
+    </w:p>
+    <w:p>
+      <w:pPr>
+        <w:pStyle w:val="Paragrafoelenco"/>
+        <w:numPr>
+          <w:ilvl w:val="0"/>
+          <w:numId w:val="1"/>
+        </w:numPr>
+      </w:pPr>
+      <w:r>
+        <w:t>Visualizza risorse(libri/film)</w:t>
+      </w:r>
+    </w:p>
+    <w:p>
+      <w:pPr>
+        <w:pStyle w:val="Paragrafoelenco"/>
+        <w:numPr>
+          <w:ilvl w:val="0"/>
+          <w:numId w:val="1"/>
+        </w:numPr>
+      </w:pPr>
+      <w:r>
+        <w:t>Cerca una risorsa(libro/film)</w:t>
+      </w:r>
+    </w:p>
+    <w:p>
+      <w:pPr>
+        <w:pStyle w:val="Paragrafoelenco"/>
+        <w:numPr>
+          <w:ilvl w:val="0"/>
+          <w:numId w:val="1"/>
+        </w:numPr>
+      </w:pPr>
+      <w:r>
+        <w:rPr>
+          <w:noProof/>
+        </w:rPr>
+        <mc:AlternateContent>
+          <mc:Choice Requires="wps">
+            <w:drawing>
+              <wp:anchor distT="0" distB="0" distL="114300" distR="114300" simplePos="0" relativeHeight="251663360" behindDoc="0" locked="0" layoutInCell="1" allowOverlap="1" wp14:anchorId="0D0F0435" wp14:editId="0BCCAABC">
+                <wp:simplePos x="0" y="0"/>
+                <wp:positionH relativeFrom="column">
+                  <wp:posOffset>1985010</wp:posOffset>
+                </wp:positionH>
+                <wp:positionV relativeFrom="paragraph">
+                  <wp:posOffset>39370</wp:posOffset>
+                </wp:positionV>
+                <wp:extent cx="1036320" cy="1661160"/>
+                <wp:effectExtent l="0" t="0" r="30480" b="15240"/>
+                <wp:wrapNone/>
+                <wp:docPr id="4" name="Parentesi graffa chiusa 4"/>
+                <wp:cNvGraphicFramePr/>
+                <a:graphic xmlns:a="http://schemas.openxmlformats.org/drawingml/2006/main">
+                  <a:graphicData uri="http://schemas.microsoft.com/office/word/2010/wordprocessingShape">
+                    <wps:wsp>
+                      <wps:cNvSpPr/>
+                      <wps:spPr>
+                        <a:xfrm>
+                          <a:off x="0" y="0"/>
+                          <a:ext cx="1036320" cy="1661160"/>
+                        </a:xfrm>
+                        <a:prstGeom prst="rightBrace">
+                          <a:avLst/>
+                        </a:prstGeom>
+                      </wps:spPr>
+                      <wps:style>
+                        <a:lnRef idx="1">
+                          <a:schemeClr val="accent1"/>
+                        </a:lnRef>
+                        <a:fillRef idx="0">
+                          <a:schemeClr val="accent1"/>
+                        </a:fillRef>
+                        <a:effectRef idx="0">
+                          <a:schemeClr val="accent1"/>
+                        </a:effectRef>
+                        <a:fontRef idx="minor">
+                          <a:schemeClr val="tx1"/>
+                        </a:fontRef>
+                      </wps:style>
+                      <wps:bodyPr rot="0" spcFirstLastPara="0" vertOverflow="overflow" horzOverflow="overflow" vert="horz" wrap="square" lIns="91440" tIns="45720" rIns="91440" bIns="45720" numCol="1" spcCol="0" rtlCol="0" fromWordArt="0" anchor="ctr" anchorCtr="0" forceAA="0" compatLnSpc="1">
+                        <a:prstTxWarp prst="textNoShape">
+                          <a:avLst/>
+                        </a:prstTxWarp>
+                        <a:noAutofit/>
+                      </wps:bodyPr>
+                    </wps:wsp>
+                  </a:graphicData>
+                </a:graphic>
+                <wp14:sizeRelH relativeFrom="margin">
+                  <wp14:pctWidth>0</wp14:pctWidth>
+                </wp14:sizeRelH>
+                <wp14:sizeRelV relativeFrom="margin">
+                  <wp14:pctHeight>0</wp14:pctHeight>
+                </wp14:sizeRelV>
+              </wp:anchor>
+            </w:drawing>
+          </mc:Choice>
+          <mc:Fallback>
+            <w:pict>
+              <v:shape w14:anchorId="6ACB1757" id="Parentesi graffa chiusa 4" o:spid="_x0000_s1026" type="#_x0000_t88" style="position:absolute;margin-left:156.3pt;margin-top:3.1pt;width:81.6pt;height:130.8pt;z-index:251663360;visibility:visible;mso-wrap-style:square;mso-width-percent:0;mso-height-percent:0;mso-wrap-distance-left:9pt;mso-wrap-distance-top:0;mso-wrap-distance-right:9pt;mso-wrap-distance-bottom:0;mso-position-horizontal:absolute;mso-position-horizontal-relative:text;mso-position-vertical:absolute;mso-position-vertical-relative:text;mso-width-percent:0;mso-height-percent:0;mso-width-relative:margin;mso-height-relative:margin;v-text-anchor:middle" o:gfxdata="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" adj="1123" strokecolor="#4472c4 [3204]" strokeweight=".5pt">
+                <v:stroke joinstyle="miter"/>
+              </v:shape>
+            </w:pict>
+          </mc:Fallback>
+        </mc:AlternateContent>
+      </w:r>
+      <w:r>
+        <w:t>Login</w:t>
+      </w:r>
+    </w:p>
+    <w:p>
+      <w:pPr>
+        <w:pStyle w:val="Paragrafoelenco"/>
+        <w:numPr>
+          <w:ilvl w:val="0"/>
+          <w:numId w:val="1"/>
+        </w:numPr>
+      </w:pPr>
+      <w:r>
+        <w:t>Registrazione</w:t>
+      </w:r>
+    </w:p>
+    <w:p>
+      <w:pPr>
+        <w:pStyle w:val="Paragrafoelenco"/>
+        <w:numPr>
+          <w:ilvl w:val="0"/>
+          <w:numId w:val="1"/>
+        </w:numPr>
+      </w:pPr>
+      <w:r>
+        <w:t>Visualizza dati personali</w:t>
+      </w:r>
+    </w:p>
+    <w:p>
+      <w:pPr>
+        <w:pStyle w:val="Paragrafoelenco"/>
+        <w:numPr>
+          <w:ilvl w:val="0"/>
+          <w:numId w:val="1"/>
+        </w:numPr>
+      </w:pPr>
+      <w:r>
+        <w:rPr>
+          <w:noProof/>
+        </w:rPr>
+        <mc:AlternateContent>
+          <mc:Choice Requires="wps">
+            <w:drawing>
+              <wp:anchor distT="45720" distB="45720" distL="114300" distR="114300" simplePos="0" relativeHeight="251665408" behindDoc="0" locked="0" layoutInCell="1" allowOverlap="1" wp14:anchorId="0A399E1C" wp14:editId="13E67F7F">
+                <wp:simplePos x="0" y="0"/>
+                <wp:positionH relativeFrom="column">
+                  <wp:posOffset>3223260</wp:posOffset>
+                </wp:positionH>
+                <wp:positionV relativeFrom="paragraph">
+                  <wp:posOffset>149225</wp:posOffset>
+                </wp:positionV>
+                <wp:extent cx="838200" cy="259080"/>
+                <wp:effectExtent l="0" t="0" r="0" b="7620"/>
+                <wp:wrapSquare wrapText="bothSides"/>
+                <wp:docPr id="5" name="Casella di testo 2"/>
+                <wp:cNvGraphicFramePr>
+                  <a:graphicFrameLocks xmlns:a="http://schemas.openxmlformats.org/drawingml/2006/main"/>
+                </wp:cNvGraphicFramePr>
+                <a:graphic xmlns:a="http://schemas.openxmlformats.org/drawingml/2006/main">
+                  <a:graphicData uri="http://schemas.microsoft.com/office/word/2010/wordprocessingShape">
+                    <wps:wsp>
+                      <wps:cNvSpPr txBox="1">
+                        <a:spLocks noChangeArrowheads="1"/>
+                      </wps:cNvSpPr>
+                      <wps:spPr bwMode="auto">
+                        <a:xfrm>
+                          <a:off x="0" y="0"/>
+                          <a:ext cx="838200" cy="259080"/>
+                        </a:xfrm>
+                        <a:prstGeom prst="rect">
+                          <a:avLst/>
+                        </a:prstGeom>
+                        <a:noFill/>
+                        <a:ln>
+                          <a:noFill/>
+                        </a:ln>
+                      </wps:spPr>
+                      <wps:style>
+                        <a:lnRef idx="0">
+                          <a:scrgbClr r="0" g="0" b="0"/>
+                        </a:lnRef>
+                        <a:fillRef idx="0">
+                          <a:scrgbClr r="0" g="0" b="0"/>
+                        </a:fillRef>
+                        <a:effectRef idx="0">
+                          <a:scrgbClr r="0" g="0" b="0"/>
+                        </a:effectRef>
+                        <a:fontRef idx="minor">
+                          <a:schemeClr val="dk1"/>
+                        </a:fontRef>
+                      </wps:style>
+                      <wps:txbx>
+                        <w:txbxContent>
+                          <w:p>
+                            <w:r>
+                              <w:t>Fruitore</w:t>
+                            </w:r>
+                          </w:p>
+                          <w:p/>
+                        </w:txbxContent>
+                      </wps:txbx>
+                      <wps:bodyPr rot="0" vert="horz" wrap="square" lIns="91440" tIns="45720" rIns="91440" bIns="45720" anchor="t" anchorCtr="0">
+                        <a:noAutofit/>
+                      </wps:bodyPr>
+                    </wps:wsp>
+                  </a:graphicData>
+                </a:graphic>
+                <wp14:sizeRelH relativeFrom="margin">
+                  <wp14:pctWidth>0</wp14:pctWidth>
+                </wp14:sizeRelH>
+                <wp14:sizeRelV relativeFrom="margin">
+                  <wp14:pctHeight>0</wp14:pctHeight>
+                </wp14:sizeRelV>
+              </wp:anchor>
+            </w:drawing>
+          </mc:Choice>
+          <mc:Fallback>
+            <w:pict>
+              <v:shape w14:anchorId="0A399E1C" id="_x0000_s1027" type="#_x0000_t202" style="position:absolute;left:0;text-align:left;margin-left:253.8pt;margin-top:11.75pt;width:66pt;height:20.4pt;z-index:251665408;visibility:visible;mso-wrap-style:square;mso-width-percent:0;mso-height-percent:0;mso-wrap-distance-left:9pt;mso-wrap-distance-top:3.6pt;mso-wrap-distance-right:9pt;mso-wrap-distance-bottom:3.6pt;mso-position-horizontal:absolute;mso-position-horizontal-relative:text;mso-position-vertical:absolute;mso-position-vertical-relative:text;mso-width-percent:0;mso-height-percent:0;mso-width-relative:margin;mso-height-relative:margin;v-text-anchor:top" o:gfxdata="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" filled="f" stroked="f">
+                <v:textbox>
+                  <w:txbxContent>
+                    <w:p>
+                      <w:r>
+                        <w:t>Fruitore</w:t>
+                      </w:r>
+                    </w:p>
+                    <w:p/>
+                  </w:txbxContent>
+                </v:textbox>
+                <w10:wrap type="square"/>
+              </v:shape>
+            </w:pict>
+          </mc:Fallback>
+        </mc:AlternateContent>
+      </w:r>
+      <w:r>
+        <w:t>Rinnova iscrizione</w:t>
+      </w:r>
+    </w:p>
+    <w:p>
+      <w:pPr>
+        <w:pStyle w:val="Paragrafoelenco"/>
+        <w:numPr>
+          <w:ilvl w:val="0"/>
+          <w:numId w:val="1"/>
+        </w:numPr>
+      </w:pPr>
+      <w:r>
+        <w:t>Termina prestiti</w:t>
+      </w:r>
+    </w:p>
+    <w:p>
+      <w:pPr>
+        <w:pStyle w:val="Paragrafoelenco"/>
+        <w:numPr>
+          <w:ilvl w:val="0"/>
+          <w:numId w:val="1"/>
+        </w:numPr>
+      </w:pPr>
+      <w:r>
+        <w:t>Richiedi un prestito</w:t>
+      </w:r>
+    </w:p>
+    <w:p>
+      <w:pPr>
+        <w:pStyle w:val="Paragrafoelenco"/>
+        <w:numPr>
+          <w:ilvl w:val="0"/>
+          <w:numId w:val="1"/>
+        </w:numPr>
+      </w:pPr>
+      <w:r>
+        <w:t>Rinnova prestito</w:t>
+      </w:r>
+    </w:p>
+    <w:p>
+      <w:pPr>
+        <w:pStyle w:val="Paragrafoelenco"/>
+        <w:numPr>
+          <w:ilvl w:val="0"/>
+          <w:numId w:val="1"/>
+        </w:numPr>
+      </w:pPr>
+      <w:r>
+        <w:t>Visualizza prestiti in corso</w:t>
+      </w:r>
+    </w:p>
+    <w:p>
+      <w:pPr>
+        <w:pStyle w:val="Paragrafoelenco"/>
+        <w:numPr>
+          <w:ilvl w:val="0"/>
+          <w:numId w:val="1"/>
+        </w:numPr>
+      </w:pPr>
+      <w:r>
+        <w:t>Cerca una risorsa(libro/film)</w:t>
+      </w:r>
+    </w:p>
+    <w:p/>
     <w:sectPr>
       <w:pgSz w:w="11906" w:h="16838"/>
       <w:pgMar w:top="1417" w:right="1134" w:bottom="1134" w:left="1134" w:header="708" w:footer="708" w:gutter="0"/>
@@ -527,6 +1483,127 @@
     </w:sectPr>
   </w:body>
 </w:document>
+</file>
+
+<file path=word/numbering.xml><?xml version="1.0" encoding="utf-8"?>
+<w:numbering xmlns:wpc="http://schemas.microsoft.com/office/word/2010/wordprocessingCanvas" xmlns:cx="http://schemas.microsoft.com/office/drawing/2014/chartex" xmlns:cx1="http://schemas.microsoft.com/office/drawing/2015/9/8/chartex" xmlns:cx2="http://schemas.microsoft.com/office/drawing/2015/10/21/chartex" xmlns:cx3="http://schemas.microsoft.com/office/drawing/2016/5/9/chartex" xmlns:cx4="http://schemas.microsoft.com/office/drawing/2016/5/10/chartex" xmlns:cx5="http://schemas.microsoft.com/office/drawing/2016/5/11/chartex" xmlns:cx6="http://schemas.microsoft.com/office/drawing/2016/5/12/chartex" xmlns:cx7="http://schemas.microsoft.com/office/drawing/2016/5/13/chartex" xmlns:cx8="http://schemas.microsoft.com/office/drawing/2016/5/14/chartex" xmlns:mc="http://schemas.openxmlformats.org/markup-compatibility/2006" xmlns:aink="http://schemas.microsoft.com/office/drawing/2016/ink" xmlns:am3d="http://schemas.microsoft.com/office/drawing/2017/model3d" xmlns:o="urn:schemas-microsoft-com:office:office" xmlns:r="http://schemas.openxmlformats.org/officeDocument/2006/relationships" xmlns:m="http://schemas.openxmlformats.org/officeDocument/2006/math" xmlns:v="urn:schemas-microsoft-com:vml" xmlns:wp14="http://schemas.microsoft.com/office/word/2010/wordprocessingDrawing" xmlns:wp="http://schemas.openxmlformats.org/drawingml/2006/wordprocessingDrawing" xmlns:w10="urn:schemas-microsoft-com:office:word" xmlns:w="http://schemas.openxmlformats.org/wordprocessingml/2006/main" xmlns:w14="http://schemas.microsoft.com/office/word/2010/wordml" xmlns:w15="http://schemas.microsoft.com/office/word/2012/wordml" xmlns:w16cid="http://schemas.microsoft.com/office/word/2016/wordml/cid" xmlns:w16se="http://schemas.microsoft.com/office/word/2015/wordml/symex" xmlns:wpg="http://schemas.microsoft.com/office/word/2010/wordprocessingGroup" xmlns:wpi="http://schemas.microsoft.com/office/word/2010/wordprocessingInk" xmlns:wne="http://schemas.microsoft.com/office/word/2006/wordml" xmlns:wps="http://schemas.microsoft.com/office/word/2010/wordprocessingShape" mc:Ignorable="w14 w15 w16se w16cid wp14">
+  <w:abstractNum w:abstractNumId="0" w15:restartNumberingAfterBreak="0">
+    <w:nsid w:val="5FA1785D"/>
+    <w:multiLevelType w:val="hybridMultilevel"/>
+    <w:tmpl w:val="BE7AD01A"/>
+    <w:lvl w:ilvl="0" w:tplc="04100001">
+      <w:start w:val="1"/>
+      <w:numFmt w:val="bullet"/>
+      <w:lvlText w:val=""/>
+      <w:lvlJc w:val="left"/>
+      <w:pPr>
+        <w:ind w:left="720" w:hanging="360"/>
+      </w:pPr>
+      <w:rPr>
+        <w:rFonts w:ascii="Symbol" w:hAnsi="Symbol" w:hint="default"/>
+      </w:rPr>
+    </w:lvl>
+    <w:lvl w:ilvl="1" w:tplc="04100003" w:tentative="1">
+      <w:start w:val="1"/>
+      <w:numFmt w:val="bullet"/>
+      <w:lvlText w:val="o"/>
+      <w:lvlJc w:val="left"/>
+      <w:pPr>
+        <w:ind w:left="1440" w:hanging="360"/>
+      </w:pPr>
+      <w:rPr>
+        <w:rFonts w:ascii="Courier New" w:hAnsi="Courier New" w:cs="Courier New" w:hint="default"/>
+      </w:rPr>
+    </w:lvl>
+    <w:lvl w:ilvl="2" w:tplc="04100005" w:tentative="1">
+      <w:start w:val="1"/>
+      <w:numFmt w:val="bullet"/>
+      <w:lvlText w:val=""/>
+      <w:lvlJc w:val="left"/>
+      <w:pPr>
+        <w:ind w:left="2160" w:hanging="360"/>
+      </w:pPr>
+      <w:rPr>
+        <w:rFonts w:ascii="Wingdings" w:hAnsi="Wingdings" w:hint="default"/>
+      </w:rPr>
+    </w:lvl>
+    <w:lvl w:ilvl="3" w:tplc="04100001" w:tentative="1">
+      <w:start w:val="1"/>
+      <w:numFmt w:val="bullet"/>
+      <w:lvlText w:val=""/>
+      <w:lvlJc w:val="left"/>
+      <w:pPr>
+        <w:ind w:left="2880" w:hanging="360"/>
+      </w:pPr>
+      <w:rPr>
+        <w:rFonts w:ascii="Symbol" w:hAnsi="Symbol" w:hint="default"/>
+      </w:rPr>
+    </w:lvl>
+    <w:lvl w:ilvl="4" w:tplc="04100003" w:tentative="1">
+      <w:start w:val="1"/>
+      <w:numFmt w:val="bullet"/>
+      <w:lvlText w:val="o"/>
+      <w:lvlJc w:val="left"/>
+      <w:pPr>
+        <w:ind w:left="3600" w:hanging="360"/>
+      </w:pPr>
+      <w:rPr>
+        <w:rFonts w:ascii="Courier New" w:hAnsi="Courier New" w:cs="Courier New" w:hint="default"/>
+      </w:rPr>
+    </w:lvl>
+    <w:lvl w:ilvl="5" w:tplc="04100005" w:tentative="1">
+      <w:start w:val="1"/>
+      <w:numFmt w:val="bullet"/>
+      <w:lvlText w:val=""/>
+      <w:lvlJc w:val="left"/>
+      <w:pPr>
+        <w:ind w:left="4320" w:hanging="360"/>
+      </w:pPr>
+      <w:rPr>
+        <w:rFonts w:ascii="Wingdings" w:hAnsi="Wingdings" w:hint="default"/>
+      </w:rPr>
+    </w:lvl>
+    <w:lvl w:ilvl="6" w:tplc="04100001" w:tentative="1">
+      <w:start w:val="1"/>
+      <w:numFmt w:val="bullet"/>
+      <w:lvlText w:val=""/>
+      <w:lvlJc w:val="left"/>
+      <w:pPr>
+        <w:ind w:left="5040" w:hanging="360"/>
+      </w:pPr>
+      <w:rPr>
+        <w:rFonts w:ascii="Symbol" w:hAnsi="Symbol" w:hint="default"/>
+      </w:rPr>
+    </w:lvl>
+    <w:lvl w:ilvl="7" w:tplc="04100003" w:tentative="1">
+      <w:start w:val="1"/>
+      <w:numFmt w:val="bullet"/>
+      <w:lvlText w:val="o"/>
+      <w:lvlJc w:val="left"/>
+      <w:pPr>
+        <w:ind w:left="5760" w:hanging="360"/>
+      </w:pPr>
+      <w:rPr>
+        <w:rFonts w:ascii="Courier New" w:hAnsi="Courier New" w:cs="Courier New" w:hint="default"/>
+      </w:rPr>
+    </w:lvl>
+    <w:lvl w:ilvl="8" w:tplc="04100005" w:tentative="1">
+      <w:start w:val="1"/>
+      <w:numFmt w:val="bullet"/>
+      <w:lvlText w:val=""/>
+      <w:lvlJc w:val="left"/>
+      <w:pPr>
+        <w:ind w:left="6480" w:hanging="360"/>
+      </w:pPr>
+      <w:rPr>
+        <w:rFonts w:ascii="Wingdings" w:hAnsi="Wingdings" w:hint="default"/>
+      </w:rPr>
+    </w:lvl>
+  </w:abstractNum>
+  <w:num w:numId="1">
+    <w:abstractNumId w:val="0"/>
+  </w:num>
+</w:numbering>
 </file>
 
 <file path=word/styles.xml><?xml version="1.0" encoding="utf-8"?>
@@ -1053,6 +2130,102 @@
       <w:szCs w:val="26"/>
     </w:rPr>
   </w:style>
+  <w:style w:type="paragraph" w:styleId="Paragrafoelenco">
+    <w:name w:val="List Paragraph"/>
+    <w:basedOn w:val="Normale"/>
+    <w:uiPriority w:val="34"/>
+    <w:qFormat/>
+    <w:rsid w:val="002C69F9"/>
+    <w:pPr>
+      <w:ind w:left="720"/>
+      <w:contextualSpacing/>
+    </w:pPr>
+  </w:style>
+  <w:style w:type="character" w:styleId="Rimandocommento">
+    <w:name w:val="annotation reference"/>
+    <w:basedOn w:val="Carpredefinitoparagrafo"/>
+    <w:uiPriority w:val="99"/>
+    <w:semiHidden/>
+    <w:unhideWhenUsed/>
+    <w:rsid w:val="002C69F9"/>
+    <w:rPr>
+      <w:sz w:val="16"/>
+      <w:szCs w:val="16"/>
+    </w:rPr>
+  </w:style>
+  <w:style w:type="paragraph" w:styleId="Testocommento">
+    <w:name w:val="annotation text"/>
+    <w:basedOn w:val="Normale"/>
+    <w:link w:val="TestocommentoCarattere"/>
+    <w:uiPriority w:val="99"/>
+    <w:semiHidden/>
+    <w:unhideWhenUsed/>
+    <w:rsid w:val="002C69F9"/>
+    <w:pPr>
+      <w:spacing w:line="240" w:lineRule="auto"/>
+    </w:pPr>
+    <w:rPr>
+      <w:sz w:val="20"/>
+      <w:szCs w:val="20"/>
+    </w:rPr>
+  </w:style>
+  <w:style w:type="character" w:customStyle="1" w:styleId="TestocommentoCarattere">
+    <w:name w:val="Testo commento Carattere"/>
+    <w:basedOn w:val="Carpredefinitoparagrafo"/>
+    <w:link w:val="Testocommento"/>
+    <w:uiPriority w:val="99"/>
+    <w:semiHidden/>
+    <w:rsid w:val="002C69F9"/>
+    <w:rPr>
+      <w:sz w:val="20"/>
+      <w:szCs w:val="20"/>
+    </w:rPr>
+  </w:style>
+  <w:style w:type="paragraph" w:styleId="Soggettocommento">
+    <w:name w:val="annotation subject"/>
+    <w:basedOn w:val="Testocommento"/>
+    <w:next w:val="Testocommento"/>
+    <w:link w:val="SoggettocommentoCarattere"/>
+    <w:uiPriority w:val="99"/>
+    <w:semiHidden/>
+    <w:unhideWhenUsed/>
+    <w:rsid w:val="002C69F9"/>
+    <w:rPr>
+      <w:b/>
+      <w:bCs/>
+    </w:rPr>
+  </w:style>
+  <w:style w:type="character" w:customStyle="1" w:styleId="SoggettocommentoCarattere">
+    <w:name w:val="Soggetto commento Carattere"/>
+    <w:basedOn w:val="TestocommentoCarattere"/>
+    <w:link w:val="Soggettocommento"/>
+    <w:uiPriority w:val="99"/>
+    <w:semiHidden/>
+    <w:rsid w:val="002C69F9"/>
+    <w:rPr>
+      <w:b/>
+      <w:bCs/>
+      <w:sz w:val="20"/>
+      <w:szCs w:val="20"/>
+    </w:rPr>
+  </w:style>
+  <w:style w:type="paragraph" w:styleId="NormaleWeb">
+    <w:name w:val="Normal (Web)"/>
+    <w:basedOn w:val="Normale"/>
+    <w:uiPriority w:val="99"/>
+    <w:semiHidden/>
+    <w:unhideWhenUsed/>
+    <w:rsid w:val="003C2D88"/>
+    <w:pPr>
+      <w:spacing w:before="100" w:beforeAutospacing="1" w:after="100" w:afterAutospacing="1" w:line="240" w:lineRule="auto"/>
+    </w:pPr>
+    <w:rPr>
+      <w:rFonts w:ascii="Times New Roman" w:eastAsia="Times New Roman" w:hAnsi="Times New Roman" w:cs="Times New Roman"/>
+      <w:sz w:val="24"/>
+      <w:szCs w:val="24"/>
+      <w:lang w:eastAsia="it-IT"/>
+    </w:rPr>
+  </w:style>
 </w:styles>
 </file>
 

--- a/Refactoring/Documentazione/Relazione attività svolte.docx
+++ b/Refactoring/Documentazione/Relazione attività svolte.docx
@@ -117,8 +117,15 @@
       <w:r>
         <w:rPr>
           <w:color w:val="FF0000"/>
-        </w:rPr>
-        <w:t>CONTROLLER:</w:t>
+          <w:sz w:val="28"/>
+        </w:rPr>
+        <w:t>MVC</w:t>
+      </w:r>
+      <w:r>
+        <w:rPr>
+          <w:color w:val="FF0000"/>
+        </w:rPr>
+        <w:t>:</w:t>
       </w:r>
     </w:p>
     <w:p>
@@ -134,23 +141,25 @@
       <w:r>
         <w:rPr>
           <w:rFonts w:ascii="Arial" w:eastAsia="Times New Roman" w:hAnsi="Arial" w:cs="Arial"/>
+          <w:i/>
           <w:sz w:val="32"/>
           <w:szCs w:val="32"/>
-          <w:lang w:eastAsia="it-IT"/>
-        </w:rPr>
-        <w:t xml:space="preserve">Controller: è la parte che fa da interfaccia tra il Model e il </w:t>
-      </w:r>
-      <w:proofErr w:type="spellStart"/>
-      <w:r>
-        <w:rPr>
-          <w:rFonts w:ascii="Arial" w:eastAsia="Times New Roman" w:hAnsi="Arial" w:cs="Arial"/>
+          <w:u w:val="single"/>
+          <w:lang w:eastAsia="it-IT"/>
+        </w:rPr>
+        <w:t>Controller</w:t>
+      </w:r>
+      <w:r>
+        <w:rPr>
+          <w:rFonts w:ascii="Arial" w:eastAsia="Times New Roman" w:hAnsi="Arial" w:cs="Arial"/>
+          <w:i/>
           <w:sz w:val="32"/>
           <w:szCs w:val="32"/>
-          <w:lang w:eastAsia="it-IT"/>
-        </w:rPr>
-        <w:t>View</w:t>
-      </w:r>
-      <w:proofErr w:type="spellEnd"/>
+          <w:u w:val="single"/>
+          <w:lang w:eastAsia="it-IT"/>
+        </w:rPr>
+        <w:t xml:space="preserve"> (logica di controllo)</w:t>
+      </w:r>
       <w:r>
         <w:rPr>
           <w:rFonts w:ascii="Arial" w:eastAsia="Times New Roman" w:hAnsi="Arial" w:cs="Arial"/>
@@ -158,9 +167,8 @@
           <w:szCs w:val="32"/>
           <w:lang w:eastAsia="it-IT"/>
         </w:rPr>
-        <w:t xml:space="preserve">. Si occupa di controllare gli eventi che scaturiscono dagli elementi nell’interfaccia grafica e chiamare gli opportuni metodi del Model, modificando i dati lì presenti e aggiornando la </w:t>
-      </w:r>
-      <w:proofErr w:type="spellStart"/>
+        <w:t>:</w:t>
+      </w:r>
       <w:r>
         <w:rPr>
           <w:rFonts w:ascii="Arial" w:eastAsia="Times New Roman" w:hAnsi="Arial" w:cs="Arial"/>
@@ -168,9 +176,8 @@
           <w:szCs w:val="32"/>
           <w:lang w:eastAsia="it-IT"/>
         </w:rPr>
-        <w:t>View</w:t>
-      </w:r>
-      <w:proofErr w:type="spellEnd"/>
+        <w:br/>
+      </w:r>
       <w:r>
         <w:rPr>
           <w:rFonts w:ascii="Arial" w:eastAsia="Times New Roman" w:hAnsi="Arial" w:cs="Arial"/>
@@ -178,7 +185,7 @@
           <w:szCs w:val="32"/>
           <w:lang w:eastAsia="it-IT"/>
         </w:rPr>
-        <w:t>.</w:t>
+        <w:t>è la parte che fa da interfaccia tra il Model e il View. Si occupa di controllare gli eventi che scaturiscono dagli elementi nell’interfaccia grafica e chiamare gli opportuni metodi del Model, modificando i dati lì presenti e aggiornando la View.</w:t>
       </w:r>
     </w:p>
     <w:p>
@@ -195,6 +202,209 @@
     <w:p>
       <w:pPr>
         <w:spacing w:after="0" w:line="240" w:lineRule="auto"/>
+        <w:rPr>
+          <w:rFonts w:ascii="Arial" w:eastAsia="Times New Roman" w:hAnsi="Arial" w:cs="Arial"/>
+          <w:sz w:val="35"/>
+          <w:szCs w:val="35"/>
+          <w:lang w:eastAsia="it-IT"/>
+        </w:rPr>
+      </w:pPr>
+      <w:r>
+        <w:rPr>
+          <w:rFonts w:ascii="Arial" w:eastAsia="Times New Roman" w:hAnsi="Arial" w:cs="Arial"/>
+          <w:i/>
+          <w:sz w:val="35"/>
+          <w:szCs w:val="35"/>
+          <w:u w:val="single"/>
+          <w:lang w:eastAsia="it-IT"/>
+        </w:rPr>
+        <w:t>Model</w:t>
+      </w:r>
+      <w:r>
+        <w:rPr>
+          <w:rFonts w:ascii="Arial" w:eastAsia="Times New Roman" w:hAnsi="Arial" w:cs="Arial"/>
+          <w:sz w:val="35"/>
+          <w:szCs w:val="35"/>
+          <w:lang w:eastAsia="it-IT"/>
+        </w:rPr>
+        <w:t>:</w:t>
+      </w:r>
+    </w:p>
+    <w:p>
+      <w:pPr>
+        <w:spacing w:after="0" w:line="240" w:lineRule="auto"/>
+        <w:rPr>
+          <w:rFonts w:ascii="Arial" w:eastAsia="Times New Roman" w:hAnsi="Arial" w:cs="Arial"/>
+          <w:sz w:val="35"/>
+          <w:szCs w:val="35"/>
+          <w:lang w:eastAsia="it-IT"/>
+        </w:rPr>
+      </w:pPr>
+      <w:r>
+        <w:rPr>
+          <w:rFonts w:ascii="Arial" w:eastAsia="Times New Roman" w:hAnsi="Arial" w:cs="Arial"/>
+          <w:sz w:val="35"/>
+          <w:szCs w:val="35"/>
+          <w:lang w:eastAsia="it-IT"/>
+        </w:rPr>
+        <w:t>Rappresenta tutte le classi che hanno a che fare con il campo d'utilizzo e non</w:t>
+      </w:r>
+      <w:r>
+        <w:rPr>
+          <w:rFonts w:ascii="Arial" w:eastAsia="Times New Roman" w:hAnsi="Arial" w:cs="Arial"/>
+          <w:sz w:val="35"/>
+          <w:szCs w:val="35"/>
+          <w:lang w:eastAsia="it-IT"/>
+        </w:rPr>
+        <w:t xml:space="preserve"> </w:t>
+      </w:r>
+      <w:r>
+        <w:rPr>
+          <w:rFonts w:ascii="Arial" w:eastAsia="Times New Roman" w:hAnsi="Arial" w:cs="Arial"/>
+          <w:sz w:val="35"/>
+          <w:szCs w:val="35"/>
+          <w:lang w:eastAsia="it-IT"/>
+        </w:rPr>
+        <w:t>con l'interazione dell'applicazione.</w:t>
+      </w:r>
+    </w:p>
+    <w:p>
+      <w:pPr>
+        <w:spacing w:after="0" w:line="240" w:lineRule="auto"/>
+        <w:rPr>
+          <w:rFonts w:ascii="Arial" w:eastAsia="Times New Roman" w:hAnsi="Arial" w:cs="Arial"/>
+          <w:sz w:val="35"/>
+          <w:szCs w:val="35"/>
+          <w:lang w:eastAsia="it-IT"/>
+        </w:rPr>
+      </w:pPr>
+    </w:p>
+    <w:p>
+      <w:pPr>
+        <w:spacing w:after="0" w:line="240" w:lineRule="auto"/>
+        <w:rPr>
+          <w:rFonts w:ascii="Arial" w:eastAsia="Times New Roman" w:hAnsi="Arial" w:cs="Arial"/>
+          <w:sz w:val="35"/>
+          <w:szCs w:val="35"/>
+          <w:lang w:eastAsia="it-IT"/>
+        </w:rPr>
+      </w:pPr>
+      <w:r>
+        <w:rPr>
+          <w:rFonts w:ascii="Arial" w:eastAsia="Times New Roman" w:hAnsi="Arial" w:cs="Arial"/>
+          <w:i/>
+          <w:sz w:val="35"/>
+          <w:szCs w:val="35"/>
+          <w:u w:val="single"/>
+          <w:lang w:eastAsia="it-IT"/>
+        </w:rPr>
+        <w:t>View</w:t>
+      </w:r>
+      <w:r>
+        <w:rPr>
+          <w:rFonts w:ascii="Arial" w:eastAsia="Times New Roman" w:hAnsi="Arial" w:cs="Arial"/>
+          <w:i/>
+          <w:sz w:val="35"/>
+          <w:szCs w:val="35"/>
+          <w:u w:val="single"/>
+          <w:lang w:eastAsia="it-IT"/>
+        </w:rPr>
+        <w:t xml:space="preserve"> (logica di presentazione)</w:t>
+      </w:r>
+      <w:r>
+        <w:rPr>
+          <w:rFonts w:ascii="Arial" w:eastAsia="Times New Roman" w:hAnsi="Arial" w:cs="Arial"/>
+          <w:sz w:val="35"/>
+          <w:szCs w:val="35"/>
+          <w:lang w:eastAsia="it-IT"/>
+        </w:rPr>
+        <w:t>:</w:t>
+      </w:r>
+    </w:p>
+    <w:p>
+      <w:pPr>
+        <w:spacing w:after="0" w:line="240" w:lineRule="auto"/>
+        <w:rPr>
+          <w:rFonts w:ascii="Arial" w:eastAsia="Times New Roman" w:hAnsi="Arial" w:cs="Arial"/>
+          <w:sz w:val="35"/>
+          <w:szCs w:val="35"/>
+          <w:lang w:eastAsia="it-IT"/>
+        </w:rPr>
+      </w:pPr>
+      <w:r>
+        <w:rPr>
+          <w:rFonts w:ascii="Arial" w:eastAsia="Times New Roman" w:hAnsi="Arial" w:cs="Arial"/>
+          <w:sz w:val="35"/>
+          <w:szCs w:val="35"/>
+          <w:lang w:eastAsia="it-IT"/>
+        </w:rPr>
+        <w:t>È l'interfaccia grafica dell'applicazione. Nel caso delle</w:t>
+      </w:r>
+      <w:r>
+        <w:rPr>
+          <w:rFonts w:ascii="Arial" w:eastAsia="Times New Roman" w:hAnsi="Arial" w:cs="Arial"/>
+          <w:sz w:val="35"/>
+          <w:szCs w:val="35"/>
+          <w:lang w:eastAsia="it-IT"/>
+        </w:rPr>
+        <w:t xml:space="preserve"> a</w:t>
+      </w:r>
+      <w:r>
+        <w:rPr>
+          <w:rFonts w:ascii="Arial" w:eastAsia="Times New Roman" w:hAnsi="Arial" w:cs="Arial"/>
+          <w:sz w:val="35"/>
+          <w:szCs w:val="35"/>
+          <w:lang w:eastAsia="it-IT"/>
+        </w:rPr>
+        <w:t>pplicazioni a riga di comando si riduce alle istruzioni di stampa a video.</w:t>
+      </w:r>
+    </w:p>
+    <w:p>
+      <w:pPr>
+        <w:spacing w:after="0" w:line="240" w:lineRule="auto"/>
+        <w:jc w:val="both"/>
+        <w:rPr>
+          <w:rFonts w:ascii="Arial" w:eastAsia="Times New Roman" w:hAnsi="Arial" w:cs="Arial"/>
+          <w:sz w:val="35"/>
+          <w:szCs w:val="35"/>
+          <w:lang w:eastAsia="it-IT"/>
+        </w:rPr>
+      </w:pPr>
+      <w:r>
+        <w:rPr>
+          <w:rFonts w:ascii="Arial" w:eastAsia="Times New Roman" w:hAnsi="Arial" w:cs="Arial"/>
+          <w:sz w:val="35"/>
+          <w:szCs w:val="35"/>
+          <w:lang w:eastAsia="it-IT"/>
+        </w:rPr>
+        <w:br/>
+        <w:t xml:space="preserve">(da </w:t>
+      </w:r>
+      <w:hyperlink r:id="rId7" w:history="1">
+        <w:r>
+          <w:rPr>
+            <w:rStyle w:val="Collegamentoipertestuale"/>
+            <w:rFonts w:ascii="Arial" w:eastAsia="Times New Roman" w:hAnsi="Arial" w:cs="Arial"/>
+            <w:sz w:val="35"/>
+            <w:szCs w:val="35"/>
+            <w:lang w:eastAsia="it-IT"/>
+          </w:rPr>
+          <w:t>http://www.astromoodle.altervista.org/download/pattern_part3.pdf</w:t>
+        </w:r>
+      </w:hyperlink>
+      <w:r>
+        <w:rPr>
+          <w:rFonts w:ascii="Arial" w:eastAsia="Times New Roman" w:hAnsi="Arial" w:cs="Arial"/>
+          <w:sz w:val="35"/>
+          <w:szCs w:val="35"/>
+          <w:lang w:eastAsia="it-IT"/>
+        </w:rPr>
+        <w:t>)</w:t>
+      </w:r>
+    </w:p>
+    <w:p>
+      <w:pPr>
+        <w:spacing w:after="0" w:line="240" w:lineRule="auto"/>
         <w:jc w:val="center"/>
         <w:rPr>
           <w:rFonts w:ascii="Arial" w:eastAsia="Times New Roman" w:hAnsi="Arial" w:cs="Arial"/>
@@ -203,10 +413,23 @@
           <w:lang w:eastAsia="it-IT"/>
         </w:rPr>
       </w:pPr>
+    </w:p>
+    <w:p>
+      <w:pPr>
+        <w:spacing w:after="0" w:line="240" w:lineRule="auto"/>
+        <w:jc w:val="center"/>
+        <w:rPr>
+          <w:rFonts w:ascii="Arial" w:eastAsia="Times New Roman" w:hAnsi="Arial" w:cs="Arial"/>
+          <w:sz w:val="24"/>
+          <w:szCs w:val="32"/>
+          <w:lang w:eastAsia="it-IT"/>
+        </w:rPr>
+      </w:pPr>
       <w:r>
         <w:rPr>
           <w:noProof/>
         </w:rPr>
+        <w:lastRenderedPageBreak/>
         <w:drawing>
           <wp:inline distT="0" distB="0" distL="0" distR="0" wp14:anchorId="2A68D9A8" wp14:editId="7A0F53C7">
             <wp:extent cx="3886200" cy="2606040"/>
@@ -223,7 +446,7 @@
                     <pic:cNvPicPr/>
                   </pic:nvPicPr>
                   <pic:blipFill rotWithShape="1">
-                    <a:blip r:embed="rId5" cstate="print">
+                    <a:blip r:embed="rId8" cstate="print">
                       <a:extLst>
                         <a:ext uri="{28A0092B-C50C-407E-A947-70E740481C1C}">
                           <a14:useLocalDpi xmlns:a14="http://schemas.microsoft.com/office/drawing/2010/main" val="0"/>
@@ -272,7 +495,37 @@
           <w:szCs w:val="32"/>
           <w:lang w:eastAsia="it-IT"/>
         </w:rPr>
-        <w:t>(idea su cosa scrivere nella relazione)</w:t>
+        <w:t>(idea su cosa scrivere nella relazione</w:t>
+      </w:r>
+      <w:r>
+        <w:rPr>
+          <w:rFonts w:ascii="Arial" w:eastAsia="Times New Roman" w:hAnsi="Arial" w:cs="Arial"/>
+          <w:sz w:val="24"/>
+          <w:szCs w:val="32"/>
+          <w:lang w:eastAsia="it-IT"/>
+        </w:rPr>
+        <w:t xml:space="preserve">, da </w:t>
+      </w:r>
+      <w:hyperlink r:id="rId9" w:history="1">
+        <w:r>
+          <w:rPr>
+            <w:rStyle w:val="Collegamentoipertestuale"/>
+            <w:rFonts w:ascii="Arial" w:eastAsia="Times New Roman" w:hAnsi="Arial" w:cs="Arial"/>
+            <w:sz w:val="24"/>
+            <w:szCs w:val="32"/>
+            <w:lang w:eastAsia="it-IT"/>
+          </w:rPr>
+          <w:t>http://www.sti.uniurb.it/bonta/didattica/ingsw/esame-progetti/csharp/Spadoni.pdf</w:t>
+        </w:r>
+      </w:hyperlink>
+      <w:r>
+        <w:rPr>
+          <w:rFonts w:ascii="Arial" w:eastAsia="Times New Roman" w:hAnsi="Arial" w:cs="Arial"/>
+          <w:sz w:val="24"/>
+          <w:szCs w:val="32"/>
+          <w:lang w:eastAsia="it-IT"/>
+        </w:rPr>
+        <w:t>)</w:t>
       </w:r>
     </w:p>
     <w:p/>
@@ -374,19 +627,48 @@
       </w:r>
       <w:proofErr w:type="spellEnd"/>
       <w:r>
-        <w:t xml:space="preserve">?) e che poi deleghi i compiti ai singoli controller MVC. Servirebbe per il </w:t>
+        <w:t xml:space="preserve">?) e che poi deleghi i compiti ai singoli controller MVC. </w:t>
+      </w:r>
+      <w:proofErr w:type="spellStart"/>
+      <w:r>
+        <w:rPr>
+          <w:lang w:val="en-GB"/>
+        </w:rPr>
+        <w:t>Servirebbe</w:t>
+      </w:r>
+      <w:proofErr w:type="spellEnd"/>
+      <w:r>
+        <w:rPr>
+          <w:lang w:val="en-GB"/>
+        </w:rPr>
+        <w:t xml:space="preserve"> per </w:t>
+      </w:r>
+      <w:proofErr w:type="spellStart"/>
+      <w:r>
+        <w:rPr>
+          <w:lang w:val="en-GB"/>
+        </w:rPr>
+        <w:t>il</w:t>
+      </w:r>
+      <w:proofErr w:type="spellEnd"/>
+      <w:r>
+        <w:rPr>
+          <w:lang w:val="en-GB"/>
+        </w:rPr>
+        <w:t xml:space="preserve"> </w:t>
       </w:r>
       <w:r>
         <w:rPr>
           <w:highlight w:val="red"/>
+          <w:lang w:val="en-GB"/>
         </w:rPr>
         <w:t>punto 2)</w:t>
       </w:r>
       <w:r>
-        <w:t>.</w:t>
-      </w:r>
-      <w:r>
-        <w:t xml:space="preserve"> </w:t>
+        <w:rPr>
+          <w:lang w:val="en-GB"/>
+        </w:rPr>
+        <w:t xml:space="preserve">. </w:t>
       </w:r>
       <w:r>
         <w:rPr>
@@ -440,56 +722,34 @@
           <w:i/>
           <w:lang w:val="en-GB"/>
         </w:rPr>
-        <w:t xml:space="preserve">A controller, on the other hand, is normally tied to a very specific piece of functionality in the system. </w:t>
+        <w:t>A controller, on the other hand, is normally tied to a very specific piece of functionality in the system. Its main goal is to mediate the interaction between a view and a model, or in some cases just a model</w:t>
       </w:r>
       <w:r>
         <w:rPr>
           <w:i/>
           <w:lang w:val="en-GB"/>
         </w:rPr>
-        <w:t>Its</w:t>
+        <w:t>.</w:t>
       </w:r>
       <w:r>
         <w:rPr>
           <w:i/>
           <w:lang w:val="en-GB"/>
         </w:rPr>
-        <w:t xml:space="preserve"> main goal is to mediate the interaction between a view and a model, or in some cases </w:t>
+        <w:br/>
       </w:r>
       <w:r>
         <w:rPr>
           <w:i/>
           <w:lang w:val="en-GB"/>
         </w:rPr>
-        <w:lastRenderedPageBreak/>
-        <w:t>just a model</w:t>
+        <w:t>It's more typical to have a facade interacting with several controllers, than vice versa.</w:t>
       </w:r>
       <w:r>
         <w:rPr>
           <w:i/>
           <w:lang w:val="en-GB"/>
         </w:rPr>
-        <w:t>.</w:t>
-      </w:r>
-      <w:r>
-        <w:rPr>
-          <w:i/>
-          <w:lang w:val="en-GB"/>
-        </w:rPr>
-        <w:br/>
-      </w:r>
-      <w:r>
-        <w:rPr>
-          <w:i/>
-          <w:lang w:val="en-GB"/>
-        </w:rPr>
-        <w:t>It's more typical to have a facade interacting with several controllers, than vice versa.</w:t>
-      </w:r>
-      <w:r>
-        <w:rPr>
-          <w:i/>
-          <w:lang w:val="en-GB"/>
-        </w:rPr>
         <w:t>”</w:t>
       </w:r>
     </w:p>
@@ -542,11 +802,9 @@
       </w:r>
     </w:p>
     <w:p>
-      <w:proofErr w:type="gramStart"/>
-      <w:r>
-        <w:t>Per esempio</w:t>
-      </w:r>
-      <w:proofErr w:type="gramEnd"/>
+      <w:r>
+        <w:t>Per esempio,</w:t>
+      </w:r>
       <w:r>
         <w:t xml:space="preserve"> </w:t>
       </w:r>
@@ -582,6 +840,8 @@
       <w:r>
         <w:t xml:space="preserve"> si limita ad aggiungere il film creato.</w:t>
       </w:r>
+      <w:bookmarkStart w:id="0" w:name="_GoBack"/>
+      <w:bookmarkEnd w:id="0"/>
     </w:p>
     <w:p>
       <w:r>
@@ -633,6 +893,7 @@
         <w:rPr>
           <w:noProof/>
         </w:rPr>
+        <w:lastRenderedPageBreak/>
         <w:drawing>
           <wp:inline distT="0" distB="0" distL="0" distR="0" wp14:anchorId="08DC519D" wp14:editId="4E15D998">
             <wp:extent cx="4290060" cy="3352800"/>
@@ -651,7 +912,7 @@
                     </pic:cNvPicPr>
                   </pic:nvPicPr>
                   <pic:blipFill>
-                    <a:blip r:embed="rId6">
+                    <a:blip r:embed="rId10">
                       <a:extLst>
                         <a:ext uri="{28A0092B-C50C-407E-A947-70E740481C1C}">
                           <a14:useLocalDpi xmlns:a14="http://schemas.microsoft.com/office/drawing/2010/main" val="0"/>
@@ -788,118 +1049,118 @@
         <w:pStyle w:val="Titolo1"/>
       </w:pPr>
       <w:r>
+        <w:t>MENU</w:t>
+      </w:r>
+    </w:p>
+    <w:p>
+      <w:r>
+        <w:t xml:space="preserve">Creata una classe per ogni menu, tolte tutte le parti di grafica e spostate nel package </w:t>
+      </w:r>
+      <w:proofErr w:type="spellStart"/>
+      <w:r>
+        <w:rPr>
+          <w:i/>
+        </w:rPr>
+        <w:t>view</w:t>
+      </w:r>
+      <w:proofErr w:type="spellEnd"/>
+      <w:r>
+        <w:t xml:space="preserve">. </w:t>
+      </w:r>
+    </w:p>
+    <w:p>
+      <w:r>
+        <w:t xml:space="preserve">Sono tutti </w:t>
+      </w:r>
+      <w:proofErr w:type="spellStart"/>
+      <w:r>
+        <w:t>Extract</w:t>
+      </w:r>
+      <w:proofErr w:type="spellEnd"/>
+      <w:r>
+        <w:t xml:space="preserve"> Class (del </w:t>
+      </w:r>
+      <w:proofErr w:type="spellStart"/>
+      <w:r>
+        <w:t>r</w:t>
+      </w:r>
+      <w:r>
+        <w:t>efactoring</w:t>
+      </w:r>
+      <w:proofErr w:type="spellEnd"/>
+      <w:r>
+        <w:t>) ?</w:t>
+      </w:r>
+    </w:p>
+    <w:p>
+      <w:r>
+        <w:t xml:space="preserve">Anche per la grafica sono tutti </w:t>
+      </w:r>
+      <w:proofErr w:type="spellStart"/>
+      <w:r>
+        <w:t>extract</w:t>
+      </w:r>
+      <w:proofErr w:type="spellEnd"/>
+      <w:r>
+        <w:t xml:space="preserve"> </w:t>
+      </w:r>
+      <w:proofErr w:type="spellStart"/>
+      <w:r>
+        <w:t>method</w:t>
+      </w:r>
+      <w:proofErr w:type="spellEnd"/>
+      <w:r>
+        <w:t xml:space="preserve">: i </w:t>
+      </w:r>
+      <w:proofErr w:type="spellStart"/>
+      <w:r>
+        <w:t>syso</w:t>
+      </w:r>
+      <w:proofErr w:type="spellEnd"/>
+      <w:r>
+        <w:t xml:space="preserve"> diventano metodi nella </w:t>
+      </w:r>
+      <w:proofErr w:type="spellStart"/>
+      <w:r>
+        <w:t>view</w:t>
+      </w:r>
+      <w:proofErr w:type="spellEnd"/>
+      <w:r>
+        <w:t xml:space="preserve"> (quindi anche </w:t>
+      </w:r>
+      <w:proofErr w:type="spellStart"/>
+      <w:r>
+        <w:t>move</w:t>
+      </w:r>
+      <w:proofErr w:type="spellEnd"/>
+      <w:r>
+        <w:t xml:space="preserve"> method)</w:t>
+      </w:r>
+    </w:p>
+    <w:p>
+      <w:r>
+        <w:t xml:space="preserve">Sono classi statiche, cioè non vengono istanziate ma hanno metodi statici. </w:t>
+      </w:r>
+    </w:p>
+    <w:p>
+      <w:r>
+        <w:t>Potrebbero diventare singleton? Così si possono istanziare ma solo una volta.</w:t>
+      </w:r>
+    </w:p>
+    <w:p/>
+    <w:p/>
+    <w:p/>
+    <w:p>
+      <w:pPr>
+        <w:pStyle w:val="Titolo1"/>
+      </w:pPr>
+      <w:r>
         <w:lastRenderedPageBreak/>
-        <w:t>MENU</w:t>
-      </w:r>
-    </w:p>
-    <w:p>
-      <w:r>
-        <w:t xml:space="preserve">Creata una classe per ogni menu, tolte tutte le parti di grafica e spostate nel package </w:t>
-      </w:r>
-      <w:proofErr w:type="spellStart"/>
-      <w:r>
-        <w:rPr>
-          <w:i/>
-        </w:rPr>
-        <w:t>view</w:t>
-      </w:r>
-      <w:proofErr w:type="spellEnd"/>
-      <w:r>
-        <w:t xml:space="preserve">. </w:t>
-      </w:r>
-    </w:p>
-    <w:p>
-      <w:r>
-        <w:t xml:space="preserve">Sono tutti </w:t>
-      </w:r>
-      <w:proofErr w:type="spellStart"/>
-      <w:r>
-        <w:t>Extract</w:t>
-      </w:r>
-      <w:proofErr w:type="spellEnd"/>
-      <w:r>
-        <w:t xml:space="preserve"> Class (del </w:t>
-      </w:r>
-      <w:proofErr w:type="spellStart"/>
-      <w:r>
-        <w:t>r</w:t>
-      </w:r>
-      <w:r>
-        <w:t>efactoring</w:t>
-      </w:r>
-      <w:proofErr w:type="spellEnd"/>
-      <w:r>
-        <w:t>) ?</w:t>
-      </w:r>
-    </w:p>
-    <w:p>
-      <w:r>
-        <w:t xml:space="preserve">Anche per la grafica sono tutti </w:t>
-      </w:r>
-      <w:proofErr w:type="spellStart"/>
-      <w:r>
-        <w:t>extract</w:t>
-      </w:r>
-      <w:proofErr w:type="spellEnd"/>
-      <w:r>
-        <w:t xml:space="preserve"> </w:t>
-      </w:r>
-      <w:proofErr w:type="spellStart"/>
-      <w:r>
-        <w:t>method</w:t>
-      </w:r>
-      <w:proofErr w:type="spellEnd"/>
-      <w:r>
-        <w:t xml:space="preserve">: i </w:t>
-      </w:r>
-      <w:proofErr w:type="spellStart"/>
-      <w:r>
-        <w:t>syso</w:t>
-      </w:r>
-      <w:proofErr w:type="spellEnd"/>
-      <w:r>
-        <w:t xml:space="preserve"> diventano metodi nella </w:t>
-      </w:r>
-      <w:proofErr w:type="spellStart"/>
-      <w:r>
-        <w:t>view</w:t>
-      </w:r>
-      <w:proofErr w:type="spellEnd"/>
-      <w:r>
-        <w:t xml:space="preserve"> (quindi anche </w:t>
-      </w:r>
-      <w:proofErr w:type="spellStart"/>
-      <w:r>
-        <w:t>move</w:t>
-      </w:r>
-      <w:proofErr w:type="spellEnd"/>
-      <w:r>
-        <w:t xml:space="preserve"> method)</w:t>
-      </w:r>
-    </w:p>
-    <w:p>
-      <w:r>
-        <w:t xml:space="preserve">Sono classi statiche, cioè non vengono istanziate ma hanno metodi statici. </w:t>
-      </w:r>
-    </w:p>
-    <w:p>
-      <w:r>
-        <w:t>Potrebbero diventare singleton? Così si possono istanziare ma solo una volta.</w:t>
-      </w:r>
-    </w:p>
-    <w:p/>
-    <w:p>
-      <w:pPr>
-        <w:pStyle w:val="Titolo1"/>
-      </w:pPr>
-      <w:r>
         <w:t>EVENTI/INTERAZIONI SISTEMA (da casi d’uso)</w:t>
       </w:r>
       <w:r>
         <w:t xml:space="preserve"> per SSD</w:t>
       </w:r>
-      <w:bookmarkStart w:id="0" w:name="_GoBack"/>
-      <w:bookmarkEnd w:id="0"/>
     </w:p>
     <w:p>
       <w:pPr>
@@ -1483,6 +1744,56 @@
     </w:sectPr>
   </w:body>
 </w:document>
+</file>
+
+<file path=word/endnotes.xml><?xml version="1.0" encoding="utf-8"?>
+<w:endnotes xmlns:wpc="http://schemas.microsoft.com/office/word/2010/wordprocessingCanvas" xmlns:cx="http://schemas.microsoft.com/office/drawing/2014/chartex" xmlns:cx1="http://schemas.microsoft.com/office/drawing/2015/9/8/chartex" xmlns:cx2="http://schemas.microsoft.com/office/drawing/2015/10/21/chartex" xmlns:cx3="http://schemas.microsoft.com/office/drawing/2016/5/9/chartex" xmlns:cx4="http://schemas.microsoft.com/office/drawing/2016/5/10/chartex" xmlns:cx5="http://schemas.microsoft.com/office/drawing/2016/5/11/chartex" xmlns:cx6="http://schemas.microsoft.com/office/drawing/2016/5/12/chartex" xmlns:cx7="http://schemas.microsoft.com/office/drawing/2016/5/13/chartex" xmlns:cx8="http://schemas.microsoft.com/office/drawing/2016/5/14/chartex" xmlns:mc="http://schemas.openxmlformats.org/markup-compatibility/2006" xmlns:aink="http://schemas.microsoft.com/office/drawing/2016/ink" xmlns:am3d="http://schemas.microsoft.com/office/drawing/2017/model3d" xmlns:o="urn:schemas-microsoft-com:office:office" xmlns:r="http://schemas.openxmlformats.org/officeDocument/2006/relationships" xmlns:m="http://schemas.openxmlformats.org/officeDocument/2006/math" xmlns:v="urn:schemas-microsoft-com:vml" xmlns:wp14="http://schemas.microsoft.com/office/word/2010/wordprocessingDrawing" xmlns:wp="http://schemas.openxmlformats.org/drawingml/2006/wordprocessingDrawing" xmlns:w10="urn:schemas-microsoft-com:office:word" xmlns:w="http://schemas.openxmlformats.org/wordprocessingml/2006/main" xmlns:w14="http://schemas.microsoft.com/office/word/2010/wordml" xmlns:w15="http://schemas.microsoft.com/office/word/2012/wordml" xmlns:w16cid="http://schemas.microsoft.com/office/word/2016/wordml/cid" xmlns:w16se="http://schemas.microsoft.com/office/word/2015/wordml/symex" xmlns:wpg="http://schemas.microsoft.com/office/word/2010/wordprocessingGroup" xmlns:wpi="http://schemas.microsoft.com/office/word/2010/wordprocessingInk" xmlns:wne="http://schemas.microsoft.com/office/word/2006/wordml" xmlns:wps="http://schemas.microsoft.com/office/word/2010/wordprocessingShape" mc:Ignorable="w14 w15 w16se w16cid wp14">
+  <w:endnote w:type="separator" w:id="-1">
+    <w:p>
+      <w:pPr>
+        <w:spacing w:after="0" w:line="240" w:lineRule="auto"/>
+      </w:pPr>
+      <w:r>
+        <w:separator/>
+      </w:r>
+    </w:p>
+  </w:endnote>
+  <w:endnote w:type="continuationSeparator" w:id="0">
+    <w:p>
+      <w:pPr>
+        <w:spacing w:after="0" w:line="240" w:lineRule="auto"/>
+      </w:pPr>
+      <w:r>
+        <w:continuationSeparator/>
+      </w:r>
+    </w:p>
+  </w:endnote>
+</w:endnotes>
+</file>
+
+<file path=word/footnotes.xml><?xml version="1.0" encoding="utf-8"?>
+<w:footnotes xmlns:wpc="http://schemas.microsoft.com/office/word/2010/wordprocessingCanvas" xmlns:cx="http://schemas.microsoft.com/office/drawing/2014/chartex" xmlns:cx1="http://schemas.microsoft.com/office/drawing/2015/9/8/chartex" xmlns:cx2="http://schemas.microsoft.com/office/drawing/2015/10/21/chartex" xmlns:cx3="http://schemas.microsoft.com/office/drawing/2016/5/9/chartex" xmlns:cx4="http://schemas.microsoft.com/office/drawing/2016/5/10/chartex" xmlns:cx5="http://schemas.microsoft.com/office/drawing/2016/5/11/chartex" xmlns:cx6="http://schemas.microsoft.com/office/drawing/2016/5/12/chartex" xmlns:cx7="http://schemas.microsoft.com/office/drawing/2016/5/13/chartex" xmlns:cx8="http://schemas.microsoft.com/office/drawing/2016/5/14/chartex" xmlns:mc="http://schemas.openxmlformats.org/markup-compatibility/2006" xmlns:aink="http://schemas.microsoft.com/office/drawing/2016/ink" xmlns:am3d="http://schemas.microsoft.com/office/drawing/2017/model3d" xmlns:o="urn:schemas-microsoft-com:office:office" xmlns:r="http://schemas.openxmlformats.org/officeDocument/2006/relationships" xmlns:m="http://schemas.openxmlformats.org/officeDocument/2006/math" xmlns:v="urn:schemas-microsoft-com:vml" xmlns:wp14="http://schemas.microsoft.com/office/word/2010/wordprocessingDrawing" xmlns:wp="http://schemas.openxmlformats.org/drawingml/2006/wordprocessingDrawing" xmlns:w10="urn:schemas-microsoft-com:office:word" xmlns:w="http://schemas.openxmlformats.org/wordprocessingml/2006/main" xmlns:w14="http://schemas.microsoft.com/office/word/2010/wordml" xmlns:w15="http://schemas.microsoft.com/office/word/2012/wordml" xmlns:w16cid="http://schemas.microsoft.com/office/word/2016/wordml/cid" xmlns:w16se="http://schemas.microsoft.com/office/word/2015/wordml/symex" xmlns:wpg="http://schemas.microsoft.com/office/word/2010/wordprocessingGroup" xmlns:wpi="http://schemas.microsoft.com/office/word/2010/wordprocessingInk" xmlns:wne="http://schemas.microsoft.com/office/word/2006/wordml" xmlns:wps="http://schemas.microsoft.com/office/word/2010/wordprocessingShape" mc:Ignorable="w14 w15 w16se w16cid wp14">
+  <w:footnote w:type="separator" w:id="-1">
+    <w:p>
+      <w:pPr>
+        <w:spacing w:after="0" w:line="240" w:lineRule="auto"/>
+      </w:pPr>
+      <w:r>
+        <w:separator/>
+      </w:r>
+    </w:p>
+  </w:footnote>
+  <w:footnote w:type="continuationSeparator" w:id="0">
+    <w:p>
+      <w:pPr>
+        <w:spacing w:after="0" w:line="240" w:lineRule="auto"/>
+      </w:pPr>
+      <w:r>
+        <w:continuationSeparator/>
+      </w:r>
+    </w:p>
+  </w:footnote>
+</w:footnotes>
 </file>
 
 <file path=word/numbering.xml><?xml version="1.0" encoding="utf-8"?>
@@ -2226,6 +2537,73 @@
       <w:lang w:eastAsia="it-IT"/>
     </w:rPr>
   </w:style>
+  <w:style w:type="paragraph" w:styleId="Intestazione">
+    <w:name w:val="header"/>
+    <w:basedOn w:val="Normale"/>
+    <w:link w:val="IntestazioneCarattere"/>
+    <w:uiPriority w:val="99"/>
+    <w:unhideWhenUsed/>
+    <w:rsid w:val="00396D2A"/>
+    <w:pPr>
+      <w:tabs>
+        <w:tab w:val="center" w:pos="4819"/>
+        <w:tab w:val="right" w:pos="9638"/>
+      </w:tabs>
+      <w:spacing w:after="0" w:line="240" w:lineRule="auto"/>
+    </w:pPr>
+  </w:style>
+  <w:style w:type="character" w:customStyle="1" w:styleId="IntestazioneCarattere">
+    <w:name w:val="Intestazione Carattere"/>
+    <w:basedOn w:val="Carpredefinitoparagrafo"/>
+    <w:link w:val="Intestazione"/>
+    <w:uiPriority w:val="99"/>
+    <w:rsid w:val="00396D2A"/>
+  </w:style>
+  <w:style w:type="paragraph" w:styleId="Pidipagina">
+    <w:name w:val="footer"/>
+    <w:basedOn w:val="Normale"/>
+    <w:link w:val="PidipaginaCarattere"/>
+    <w:uiPriority w:val="99"/>
+    <w:unhideWhenUsed/>
+    <w:rsid w:val="00396D2A"/>
+    <w:pPr>
+      <w:tabs>
+        <w:tab w:val="center" w:pos="4819"/>
+        <w:tab w:val="right" w:pos="9638"/>
+      </w:tabs>
+      <w:spacing w:after="0" w:line="240" w:lineRule="auto"/>
+    </w:pPr>
+  </w:style>
+  <w:style w:type="character" w:customStyle="1" w:styleId="PidipaginaCarattere">
+    <w:name w:val="Piè di pagina Carattere"/>
+    <w:basedOn w:val="Carpredefinitoparagrafo"/>
+    <w:link w:val="Pidipagina"/>
+    <w:uiPriority w:val="99"/>
+    <w:rsid w:val="00396D2A"/>
+  </w:style>
+  <w:style w:type="character" w:styleId="Collegamentoipertestuale">
+    <w:name w:val="Hyperlink"/>
+    <w:basedOn w:val="Carpredefinitoparagrafo"/>
+    <w:uiPriority w:val="99"/>
+    <w:unhideWhenUsed/>
+    <w:rsid w:val="00396D2A"/>
+    <w:rPr>
+      <w:color w:val="0563C1" w:themeColor="hyperlink"/>
+      <w:u w:val="single"/>
+    </w:rPr>
+  </w:style>
+  <w:style w:type="character" w:styleId="Menzionenonrisolta">
+    <w:name w:val="Unresolved Mention"/>
+    <w:basedOn w:val="Carpredefinitoparagrafo"/>
+    <w:uiPriority w:val="99"/>
+    <w:semiHidden/>
+    <w:unhideWhenUsed/>
+    <w:rsid w:val="00396D2A"/>
+    <w:rPr>
+      <w:color w:val="605E5C"/>
+      <w:shd w:val="clear" w:color="auto" w:fill="E1DFDD"/>
+    </w:rPr>
+  </w:style>
 </w:styles>
 </file>
 

--- a/Refactoring/Documentazione/Relazione attività svolte.docx
+++ b/Refactoring/Documentazione/Relazione attività svolte.docx
@@ -106,6 +106,21 @@
       <w:r>
         <w:t xml:space="preserve"> dovrebbero essere a posto</w:t>
       </w:r>
+      <w:bookmarkStart w:id="0" w:name="_GoBack"/>
+      <w:bookmarkEnd w:id="0"/>
+    </w:p>
+    <w:p>
+      <w:r>
+        <w:t xml:space="preserve">CLASSI DEL MODEL non dovrebbero importare il package </w:t>
+      </w:r>
+      <w:proofErr w:type="spellStart"/>
+      <w:r>
+        <w:rPr>
+          <w:i/>
+        </w:rPr>
+        <w:t>view</w:t>
+      </w:r>
+      <w:proofErr w:type="spellEnd"/>
     </w:p>
     <w:p/>
     <w:p>
@@ -840,8 +855,6 @@
       <w:r>
         <w:t xml:space="preserve"> si limita ad aggiungere il film creato.</w:t>
       </w:r>
-      <w:bookmarkStart w:id="0" w:name="_GoBack"/>
-      <w:bookmarkEnd w:id="0"/>
     </w:p>
     <w:p>
       <w:r>
@@ -1736,6 +1749,27 @@
       </w:r>
     </w:p>
     <w:p/>
+    <w:p>
+      <w:pPr>
+        <w:pStyle w:val="Titolo1"/>
+      </w:pPr>
+      <w:r>
+        <w:t>REFACTOR</w:t>
+      </w:r>
+    </w:p>
+    <w:p>
+      <w:r>
+        <w:t xml:space="preserve">IN </w:t>
+      </w:r>
+      <w:proofErr w:type="spellStart"/>
+      <w:r>
+        <w:t>MenuRichiediPrestito</w:t>
+      </w:r>
+      <w:proofErr w:type="spellEnd"/>
+      <w:r>
+        <w:t xml:space="preserve"> c’era codice duplicato per le varie risorse: usando la superclasse Risorsa sono riuscito a ridurlo molto, lasciandolo solo per distinguere tra il numero massimo di risorse prestabile tra libri e film (si dovrebbe sistemare pure questo, un po’ dappertutto)</w:t>
+      </w:r>
+    </w:p>
     <w:sectPr>
       <w:pgSz w:w="11906" w:h="16838"/>
       <w:pgMar w:top="1417" w:right="1134" w:bottom="1134" w:left="1134" w:header="708" w:footer="708" w:gutter="0"/>

--- a/Refactoring/Documentazione/Relazione attività svolte.docx
+++ b/Refactoring/Documentazione/Relazione attività svolte.docx
@@ -105,6 +105,27 @@
       </w:r>
       <w:r>
         <w:t xml:space="preserve"> dovrebbero essere a posto</w:t>
+      </w:r>
+    </w:p>
+    <w:p>
+      <w:r>
+        <w:t xml:space="preserve">In tutti i metodi di </w:t>
+      </w:r>
+      <w:proofErr w:type="spellStart"/>
+      <w:r>
+        <w:t>StoricoController</w:t>
+      </w:r>
+      <w:proofErr w:type="spellEnd"/>
+      <w:r>
+        <w:t xml:space="preserve"> viene utilizzato il relativo model (Storico). La differenza sta che </w:t>
+      </w:r>
+      <w:proofErr w:type="spellStart"/>
+      <w:r>
+        <w:t>StoricoController</w:t>
+      </w:r>
+      <w:proofErr w:type="spellEnd"/>
+      <w:r>
+        <w:t xml:space="preserve"> interagisce con utente.</w:t>
       </w:r>
       <w:bookmarkStart w:id="0" w:name="_GoBack"/>
       <w:bookmarkEnd w:id="0"/>
@@ -1769,6 +1790,55 @@
       <w:r>
         <w:t xml:space="preserve"> c’era codice duplicato per le varie risorse: usando la superclasse Risorsa sono riuscito a ridurlo molto, lasciandolo solo per distinguere tra il numero massimo di risorse prestabile tra libri e film (si dovrebbe sistemare pure questo, un po’ dappertutto)</w:t>
       </w:r>
+    </w:p>
+    <w:p>
+      <w:r>
+        <w:t xml:space="preserve">Storico da classe statica è </w:t>
+      </w:r>
+      <w:r>
+        <w:t>diventato istanziabile: al costruttore si passano archivio ecc. e quando serve si può interrogare per avere informazioni storiche.</w:t>
+      </w:r>
+      <w:r>
+        <w:br/>
+        <w:t xml:space="preserve">In tutti i metodi di </w:t>
+      </w:r>
+      <w:proofErr w:type="spellStart"/>
+      <w:r>
+        <w:t>StoricoController</w:t>
+      </w:r>
+      <w:proofErr w:type="spellEnd"/>
+      <w:r>
+        <w:t xml:space="preserve"> viene utilizzato il relativo model (Storico). La differenza sta che </w:t>
+      </w:r>
+      <w:proofErr w:type="spellStart"/>
+      <w:r>
+        <w:t>StoricoController</w:t>
+      </w:r>
+      <w:proofErr w:type="spellEnd"/>
+      <w:r>
+        <w:t xml:space="preserve"> interagisce con utente.</w:t>
+      </w:r>
+    </w:p>
+    <w:p>
+      <w:pPr>
+        <w:pStyle w:val="Titolo1"/>
+      </w:pPr>
+      <w:r>
+        <w:t>PATTERN</w:t>
+      </w:r>
+    </w:p>
+    <w:p>
+      <w:r>
+        <w:t xml:space="preserve">Singleton con parametri: </w:t>
+      </w:r>
+      <w:hyperlink r:id="rId11" w:history="1">
+        <w:r>
+          <w:rPr>
+            <w:rStyle w:val="Collegamentoipertestuale"/>
+          </w:rPr>
+          <w:t>https://paolopatierno.wordpress.com/2011/07/06/pattern-singleton-con-parametri/</w:t>
+        </w:r>
+      </w:hyperlink>
     </w:p>
     <w:sectPr>
       <w:pgSz w:w="11906" w:h="16838"/>

--- a/Refactoring/Documentazione/Relazione attività svolte.docx
+++ b/Refactoring/Documentazione/Relazione attività svolte.docx
@@ -127,8 +127,6 @@
       <w:r>
         <w:t xml:space="preserve"> interagisce con utente.</w:t>
       </w:r>
-      <w:bookmarkStart w:id="0" w:name="_GoBack"/>
-      <w:bookmarkEnd w:id="0"/>
     </w:p>
     <w:p>
       <w:r>
@@ -166,11 +164,10 @@
     </w:p>
     <w:p>
       <w:pPr>
-        <w:spacing w:after="0" w:line="240" w:lineRule="auto"/>
-        <w:rPr>
-          <w:rFonts w:ascii="Arial" w:eastAsia="Times New Roman" w:hAnsi="Arial" w:cs="Arial"/>
-          <w:sz w:val="32"/>
-          <w:szCs w:val="32"/>
+        <w:rPr>
+          <w:rFonts w:ascii="Arial" w:eastAsia="Times New Roman" w:hAnsi="Arial" w:cs="Arial"/>
+          <w:sz w:val="35"/>
+          <w:szCs w:val="35"/>
           <w:lang w:eastAsia="it-IT"/>
         </w:rPr>
       </w:pPr>
@@ -223,17 +220,33 @@
         </w:rPr>
         <w:t>è la parte che fa da interfaccia tra il Model e il View. Si occupa di controllare gli eventi che scaturiscono dagli elementi nell’interfaccia grafica e chiamare gli opportuni metodi del Model, modificando i dati lì presenti e aggiornando la View.</w:t>
       </w:r>
-    </w:p>
-    <w:p>
-      <w:pPr>
-        <w:spacing w:after="0" w:line="240" w:lineRule="auto"/>
+      <w:r>
         <w:rPr>
           <w:rFonts w:ascii="Arial" w:eastAsia="Times New Roman" w:hAnsi="Arial" w:cs="Arial"/>
           <w:sz w:val="32"/>
           <w:szCs w:val="32"/>
           <w:lang w:eastAsia="it-IT"/>
         </w:rPr>
-      </w:pPr>
+        <w:br/>
+      </w:r>
+      <w:r>
+        <w:rPr>
+          <w:rFonts w:ascii="Arial" w:eastAsia="Times New Roman" w:hAnsi="Arial" w:cs="Arial"/>
+          <w:sz w:val="35"/>
+          <w:szCs w:val="35"/>
+          <w:lang w:eastAsia="it-IT"/>
+        </w:rPr>
+        <w:t>Rappresenta un oggetto artificioso che coordina le operazioni di sistema dell'applicazione</w:t>
+      </w:r>
+      <w:r>
+        <w:rPr>
+          <w:rFonts w:ascii="Arial" w:eastAsia="Times New Roman" w:hAnsi="Arial" w:cs="Arial"/>
+          <w:sz w:val="35"/>
+          <w:szCs w:val="35"/>
+          <w:lang w:eastAsia="it-IT"/>
+        </w:rPr>
+        <w:t>.</w:t>
+      </w:r>
     </w:p>
     <w:p>
       <w:pPr>
@@ -1075,6 +1088,19 @@
       <w:proofErr w:type="spellEnd"/>
       <w:r>
         <w:t xml:space="preserve"> modifico l’archivio originale!</w:t>
+      </w:r>
+    </w:p>
+    <w:p>
+      <w:r>
+        <w:t xml:space="preserve">Nei menu interazioni con i CONTROLLER, loro </w:t>
+      </w:r>
+      <w:proofErr w:type="spellStart"/>
+      <w:r>
+        <w:t>utilizzaranno</w:t>
+      </w:r>
+      <w:proofErr w:type="spellEnd"/>
+      <w:r>
+        <w:t>/modificheranno MODEL.</w:t>
       </w:r>
     </w:p>
     <w:p/>
@@ -1818,6 +1844,45 @@
       <w:r>
         <w:t xml:space="preserve"> interagisce con utente.</w:t>
       </w:r>
+    </w:p>
+    <w:p>
+      <w:r>
+        <w:t xml:space="preserve">Tolti metodi statici </w:t>
+      </w:r>
+      <w:proofErr w:type="spellStart"/>
+      <w:r>
+        <w:t>get</w:t>
+      </w:r>
+      <w:proofErr w:type="spellEnd"/>
+      <w:r>
+        <w:t xml:space="preserve"> e set per </w:t>
+      </w:r>
+      <w:proofErr w:type="spellStart"/>
+      <w:r>
+        <w:t>utenteLoggato</w:t>
+      </w:r>
+      <w:proofErr w:type="spellEnd"/>
+      <w:r>
+        <w:t xml:space="preserve"> nel </w:t>
+      </w:r>
+      <w:proofErr w:type="spellStart"/>
+      <w:r>
+        <w:t>main</w:t>
+      </w:r>
+      <w:proofErr w:type="spellEnd"/>
+      <w:r>
+        <w:t xml:space="preserve">, </w:t>
+      </w:r>
+      <w:proofErr w:type="gramStart"/>
+      <w:r>
+        <w:t>sennò</w:t>
+      </w:r>
+      <w:proofErr w:type="gramEnd"/>
+      <w:r>
+        <w:t xml:space="preserve"> era una variabile globale. Ora viene passata l’istanza dell’utente loggato tra i metodi.</w:t>
+      </w:r>
+      <w:bookmarkStart w:id="0" w:name="_GoBack"/>
+      <w:bookmarkEnd w:id="0"/>
     </w:p>
     <w:p>
       <w:pPr>

--- a/Refactoring/Documentazione/Relazione attività svolte.docx
+++ b/Refactoring/Documentazione/Relazione attività svolte.docx
@@ -804,10 +804,19 @@
     </w:p>
     <w:p>
       <w:pPr>
-        <w:rPr>
-          <w:lang w:val="en-GB"/>
-        </w:rPr>
-      </w:pPr>
+        <w:pStyle w:val="NormaleWeb"/>
+      </w:pPr>
+      <w:proofErr w:type="spellStart"/>
+      <w:r>
+        <w:t>ArchivioController</w:t>
+      </w:r>
+      <w:proofErr w:type="spellEnd"/>
+      <w:r>
+        <w:t xml:space="preserve"> fa qualcosa del g</w:t>
+      </w:r>
+      <w:r>
+        <w:t>enere con Film e Libri.</w:t>
+      </w:r>
     </w:p>
     <w:p>
       <w:r>
@@ -1103,6 +1112,13 @@
         <w:t>/modificheranno MODEL.</w:t>
       </w:r>
     </w:p>
+    <w:p>
+      <w:r>
+        <w:t>Nel MODEL lasciamo metodi che non richiedono interazione né con utente né con VIEW.</w:t>
+      </w:r>
+      <w:bookmarkStart w:id="0" w:name="_GoBack"/>
+      <w:bookmarkEnd w:id="0"/>
+    </w:p>
     <w:p/>
     <w:p>
       <w:pPr>
@@ -1215,7 +1231,6 @@
         <w:pStyle w:val="Titolo1"/>
       </w:pPr>
       <w:r>
-        <w:lastRenderedPageBreak/>
         <w:t>EVENTI/INTERAZIONI SISTEMA (da casi d’uso)</w:t>
       </w:r>
       <w:r>
@@ -1881,8 +1896,6 @@
       <w:r>
         <w:t xml:space="preserve"> era una variabile globale. Ora viene passata l’istanza dell’utente loggato tra i metodi.</w:t>
       </w:r>
-      <w:bookmarkStart w:id="0" w:name="_GoBack"/>
-      <w:bookmarkEnd w:id="0"/>
     </w:p>
     <w:p>
       <w:pPr>
@@ -2693,7 +2706,6 @@
     <w:name w:val="Normal (Web)"/>
     <w:basedOn w:val="Normale"/>
     <w:uiPriority w:val="99"/>
-    <w:semiHidden/>
     <w:unhideWhenUsed/>
     <w:rsid w:val="003C2D88"/>
     <w:pPr>

--- a/Refactoring/Documentazione/Relazione attività svolte.docx
+++ b/Refactoring/Documentazione/Relazione attività svolte.docx
@@ -4,28 +4,333 @@
   <w:body>
     <w:p>
       <w:pPr>
+        <w:pStyle w:val="Titolo"/>
+        <w:jc w:val="center"/>
+      </w:pPr>
+      <w:bookmarkStart w:id="0" w:name="_Hlk523174022"/>
+      <w:bookmarkEnd w:id="0"/>
+      <w:r>
+        <w:t>Progetto di Ingegneria del Software</w:t>
+      </w:r>
+      <w:r>
+        <w:br/>
+        <w:t xml:space="preserve"> Parte 2 </w:t>
+      </w:r>
+      <w:r>
+        <w:br/>
+        <w:t>a.a. 2017/2018</w:t>
+      </w:r>
+    </w:p>
+    <w:p/>
+    <w:p>
+      <w:pPr>
+        <w:pStyle w:val="Titolo"/>
+        <w:jc w:val="center"/>
+        <w:rPr>
+          <w:b/>
+          <w:color w:val="4472C4" w:themeColor="accent1"/>
+        </w:rPr>
+      </w:pPr>
+      <w:r>
+        <w:rPr>
+          <w:b/>
+          <w:color w:val="4472C4" w:themeColor="accent1"/>
+        </w:rPr>
+        <w:t>REFACTORING ARCHIVIO MULTIMEDIALE</w:t>
+      </w:r>
+    </w:p>
+    <w:p>
+      <w:pPr>
+        <w:pStyle w:val="Titolo"/>
+        <w:jc w:val="center"/>
+      </w:pPr>
+    </w:p>
+    <w:p>
+      <w:pPr>
+        <w:pStyle w:val="Titolo"/>
+        <w:jc w:val="center"/>
+        <w:rPr>
+          <w:i/>
+          <w:u w:val="single"/>
+        </w:rPr>
+      </w:pPr>
+      <w:r>
+        <w:rPr>
+          <w:i/>
+          <w:u w:val="single"/>
+        </w:rPr>
+        <w:t>RELAZIONE ATTIVITA’ SVOLTE</w:t>
+      </w:r>
+    </w:p>
+    <w:p>
+      <w:pPr>
+        <w:pStyle w:val="Titolo"/>
+        <w:jc w:val="center"/>
+      </w:pPr>
+    </w:p>
+    <w:p>
+      <w:pPr>
+        <w:pStyle w:val="Titolo"/>
+        <w:jc w:val="center"/>
+      </w:pPr>
+      <w:r>
+        <w:t>Landi Federico</w:t>
+      </w:r>
+    </w:p>
+    <w:p>
+      <w:pPr>
+        <w:pStyle w:val="Titolo"/>
+        <w:jc w:val="center"/>
+      </w:pPr>
+      <w:r>
+        <w:t>Prandini Stefano</w:t>
+      </w:r>
+    </w:p>
+    <w:p>
+      <w:pPr>
+        <w:pStyle w:val="Titolo"/>
+        <w:jc w:val="center"/>
+      </w:pPr>
+    </w:p>
+    <w:p>
+      <w:pPr>
+        <w:pStyle w:val="Titolo"/>
+        <w:jc w:val="center"/>
+      </w:pPr>
+    </w:p>
+    <w:p>
+      <w:pPr>
+        <w:pStyle w:val="Titolo"/>
+        <w:jc w:val="center"/>
+      </w:pPr>
+    </w:p>
+    <w:p>
+      <w:pPr>
+        <w:pStyle w:val="Titolo"/>
+        <w:jc w:val="center"/>
+      </w:pPr>
+    </w:p>
+    <w:p>
+      <w:pPr>
+        <w:pStyle w:val="Titolo"/>
+        <w:jc w:val="center"/>
+      </w:pPr>
+    </w:p>
+    <w:p>
+      <w:pPr>
+        <w:pStyle w:val="Titolo"/>
+        <w:jc w:val="center"/>
+      </w:pPr>
+    </w:p>
+    <w:p>
+      <w:pPr>
+        <w:pStyle w:val="Titolo"/>
+        <w:jc w:val="center"/>
+      </w:pPr>
+    </w:p>
+    <w:p>
+      <w:pPr>
+        <w:pStyle w:val="Titolo"/>
+        <w:jc w:val="center"/>
+      </w:pPr>
+    </w:p>
+    <w:p>
+      <w:pPr>
         <w:pStyle w:val="Titolo1"/>
       </w:pPr>
-      <w:r>
-        <w:t>VIEW</w:t>
-      </w:r>
-    </w:p>
-    <w:p>
-      <w:r>
-        <w:t>PER SEPARAZIONE MODELLO VISTA:</w:t>
-      </w:r>
-    </w:p>
-    <w:p>
-      <w:r>
-        <w:t xml:space="preserve">-tolto tutti i </w:t>
-      </w:r>
-      <w:proofErr w:type="spellStart"/>
-      <w:r>
-        <w:t>system.out.print</w:t>
-      </w:r>
-      <w:proofErr w:type="spellEnd"/>
-      <w:r>
-        <w:t xml:space="preserve"> da Fruitore e Fruitori e spostati in </w:t>
+    </w:p>
+    <w:p/>
+    <w:p/>
+    <w:p>
+      <w:pPr>
+        <w:pStyle w:val="Titolo1"/>
+        <w:jc w:val="center"/>
+        <w:rPr>
+          <w:color w:val="4472C4" w:themeColor="accent1"/>
+        </w:rPr>
+      </w:pPr>
+      <w:r>
+        <w:rPr>
+          <w:color w:val="4472C4" w:themeColor="accent1"/>
+        </w:rPr>
+        <w:lastRenderedPageBreak/>
+        <w:t>1) PRINCIPIO DI SEPARAZIONE MODELLO-VISTA</w:t>
+      </w:r>
+    </w:p>
+    <w:p>
+      <w:r>
+        <w:t>Il primo passo del nostro lavoro di refactoring del codice è stat</w:t>
+      </w:r>
+      <w:r>
+        <w:t>o quello di separare la logica di business della nostra applicazione dalla logica di presentazione.</w:t>
+      </w:r>
+    </w:p>
+    <w:p>
+      <w:r>
+        <w:t>Per raggiungere questo obiettivo abbiamo pensato di applicare il pattern architetturale MVC (Model-View-Controller):</w:t>
+      </w:r>
+    </w:p>
+    <w:p>
+      <w:pPr>
+        <w:pStyle w:val="Paragrafoelenco"/>
+        <w:numPr>
+          <w:ilvl w:val="0"/>
+          <w:numId w:val="3"/>
+        </w:numPr>
+      </w:pPr>
+      <w:r>
+        <w:t>Model</w:t>
+      </w:r>
+      <w:r>
+        <w:t xml:space="preserve"> (logica di business)</w:t>
+      </w:r>
+      <w:r>
+        <w:t>:</w:t>
+      </w:r>
+      <w:r>
+        <w:t xml:space="preserve"> r</w:t>
+      </w:r>
+      <w:r>
+        <w:t>appresenta tutte le classi che hanno a che fare con il campo d'utilizzo</w:t>
+      </w:r>
+      <w:r>
+        <w:t xml:space="preserve"> </w:t>
+      </w:r>
+      <w:r>
+        <w:t>dell'applicazione</w:t>
+      </w:r>
+      <w:r>
+        <w:t xml:space="preserve"> e non con l'interazione</w:t>
+      </w:r>
+      <w:r>
+        <w:t xml:space="preserve"> con l’utente</w:t>
+      </w:r>
+      <w:r>
+        <w:t>.</w:t>
+      </w:r>
+    </w:p>
+    <w:p>
+      <w:pPr>
+        <w:pStyle w:val="Paragrafoelenco"/>
+        <w:numPr>
+          <w:ilvl w:val="0"/>
+          <w:numId w:val="3"/>
+        </w:numPr>
+      </w:pPr>
+      <w:r>
+        <w:t>View (logica di presentazione): è l’interfaccia grafica dell’applicazione. Nel nostro caso, essendo un’applicazione da riga di comando, si riduce alle istruzioni di stampa a video.</w:t>
+      </w:r>
+    </w:p>
+    <w:p>
+      <w:pPr>
+        <w:pStyle w:val="Paragrafoelenco"/>
+        <w:numPr>
+          <w:ilvl w:val="0"/>
+          <w:numId w:val="3"/>
+        </w:numPr>
+      </w:pPr>
+      <w:r>
+        <w:t>Controller (logica di controllo): è la parte che fa da interfaccia tra il Model e la View. Rappresenta un oggetto artificioso che coordina le operazioni di sistema dell’applicazione.</w:t>
+      </w:r>
+    </w:p>
+    <w:p>
+      <w:r>
+        <w:t xml:space="preserve">La cosa fondamentale è che il Model non dipenda dalla View, in modo che, se in una futura implementazione si </w:t>
+      </w:r>
+      <w:r>
+        <w:t>decidesse</w:t>
+      </w:r>
+      <w:r>
+        <w:t xml:space="preserve"> di introdurre una GUI, la logica di business </w:t>
+      </w:r>
+      <w:r>
+        <w:t>potrà</w:t>
+      </w:r>
+      <w:r>
+        <w:t xml:space="preserve"> venire riutilizzata in tutto e per tutto.</w:t>
+      </w:r>
+    </w:p>
+    <w:p>
+      <w:r>
+        <w:t>Per questo motivo abbiamo deciso di tenere nel Model tutte le strutture dati e i metodi che operano su di esse, a patto che essi non richiedano un’interazione con l’utente o con la parte grafica. I metodi che richiedono una di queste due componenti sono stati spostati nei Controller</w:t>
+      </w:r>
+      <w:r>
+        <w:t>.</w:t>
+      </w:r>
+    </w:p>
+    <w:p>
+      <w:r>
+        <w:t>Abbiamo creato diverse classi Controller e diverse classi View, in modo da avere un triangolo Model-View-Controller per ogni “oggetto di dominio”, in particolare:</w:t>
+      </w:r>
+    </w:p>
+    <w:p>
+      <w:pPr>
+        <w:pStyle w:val="Paragrafoelenco"/>
+        <w:numPr>
+          <w:ilvl w:val="0"/>
+          <w:numId w:val="5"/>
+        </w:numPr>
+      </w:pPr>
+      <w:r>
+        <w:t xml:space="preserve">Libro/Libri -&gt; </w:t>
+      </w:r>
+      <w:proofErr w:type="spellStart"/>
+      <w:r>
+        <w:t>LibriView</w:t>
+      </w:r>
+      <w:proofErr w:type="spellEnd"/>
+      <w:r>
+        <w:t xml:space="preserve"> -&gt; </w:t>
+      </w:r>
+      <w:proofErr w:type="spellStart"/>
+      <w:r>
+        <w:t>LibriController</w:t>
+      </w:r>
+      <w:proofErr w:type="spellEnd"/>
+    </w:p>
+    <w:p>
+      <w:pPr>
+        <w:pStyle w:val="Paragrafoelenco"/>
+        <w:numPr>
+          <w:ilvl w:val="0"/>
+          <w:numId w:val="5"/>
+        </w:numPr>
+      </w:pPr>
+      <w:r>
+        <w:t>Film/</w:t>
+      </w:r>
+      <w:proofErr w:type="spellStart"/>
+      <w:r>
+        <w:t>Films</w:t>
+      </w:r>
+      <w:proofErr w:type="spellEnd"/>
+      <w:r>
+        <w:t xml:space="preserve"> -&gt; </w:t>
+      </w:r>
+      <w:proofErr w:type="spellStart"/>
+      <w:r>
+        <w:t>FilmsView</w:t>
+      </w:r>
+      <w:proofErr w:type="spellEnd"/>
+      <w:r>
+        <w:t xml:space="preserve"> -&gt; </w:t>
+      </w:r>
+      <w:proofErr w:type="spellStart"/>
+      <w:r>
+        <w:t>FilmsController</w:t>
+      </w:r>
+      <w:proofErr w:type="spellEnd"/>
+    </w:p>
+    <w:p>
+      <w:pPr>
+        <w:pStyle w:val="Paragrafoelenco"/>
+        <w:numPr>
+          <w:ilvl w:val="0"/>
+          <w:numId w:val="5"/>
+        </w:numPr>
+      </w:pPr>
+      <w:r>
+        <w:t xml:space="preserve">Fruitore/Fruitori -&gt; </w:t>
       </w:r>
       <w:proofErr w:type="spellStart"/>
       <w:r>
@@ -33,39 +338,96 @@
       </w:r>
       <w:proofErr w:type="spellEnd"/>
       <w:r>
-        <w:t xml:space="preserve">: in questo modo in Fruitore/i restano solo i dati (model) e i metodi che operano su di essi, mentre </w:t>
-      </w:r>
-      <w:proofErr w:type="spellStart"/>
-      <w:r>
-        <w:t>FruitoriView</w:t>
-      </w:r>
-      <w:proofErr w:type="spellEnd"/>
-      <w:r>
-        <w:t xml:space="preserve"> fa da </w:t>
-      </w:r>
-      <w:proofErr w:type="spellStart"/>
-      <w:r>
-        <w:t>view</w:t>
-      </w:r>
-      <w:proofErr w:type="spellEnd"/>
-      <w:r>
-        <w:t xml:space="preserve"> (li stampa) e anche da controller (?), fornendo al model l’input dell’utente.</w:t>
-      </w:r>
-      <w:r>
-        <w:t xml:space="preserve"> (fatto con tutte le classi)</w:t>
-      </w:r>
-    </w:p>
-    <w:p>
-      <w:r>
-        <w:t xml:space="preserve">Fare </w:t>
-      </w:r>
+        <w:t xml:space="preserve"> -&gt; </w:t>
+      </w:r>
+      <w:proofErr w:type="spellStart"/>
+      <w:r>
+        <w:t>FruitoriController</w:t>
+      </w:r>
+      <w:proofErr w:type="spellEnd"/>
+    </w:p>
+    <w:p>
+      <w:pPr>
+        <w:pStyle w:val="Paragrafoelenco"/>
+        <w:numPr>
+          <w:ilvl w:val="0"/>
+          <w:numId w:val="5"/>
+        </w:numPr>
+      </w:pPr>
+      <w:r>
+        <w:t xml:space="preserve">Prestito/Prestiti -&gt; </w:t>
+      </w:r>
+      <w:proofErr w:type="spellStart"/>
+      <w:r>
+        <w:t>PrestitiView</w:t>
+      </w:r>
+      <w:proofErr w:type="spellEnd"/>
+      <w:r>
+        <w:t xml:space="preserve"> -&gt; </w:t>
+      </w:r>
+      <w:proofErr w:type="spellStart"/>
+      <w:r>
+        <w:t>PrestitiController</w:t>
+      </w:r>
+      <w:proofErr w:type="spellEnd"/>
+    </w:p>
+    <w:p>
+      <w:pPr>
+        <w:pStyle w:val="Paragrafoelenco"/>
+        <w:numPr>
+          <w:ilvl w:val="0"/>
+          <w:numId w:val="5"/>
+        </w:numPr>
+      </w:pPr>
+      <w:r>
+        <w:t xml:space="preserve">Storico -&gt; </w:t>
+      </w:r>
+      <w:proofErr w:type="spellStart"/>
+      <w:r>
+        <w:t>StoricoView</w:t>
+      </w:r>
+      <w:proofErr w:type="spellEnd"/>
+      <w:r>
+        <w:t xml:space="preserve"> -&gt; </w:t>
+      </w:r>
+      <w:proofErr w:type="spellStart"/>
+      <w:r>
+        <w:t>StoricoController</w:t>
+      </w:r>
+      <w:proofErr w:type="spellEnd"/>
+    </w:p>
+    <w:p>
+      <w:pPr>
+        <w:pStyle w:val="Paragrafoelenco"/>
+        <w:numPr>
+          <w:ilvl w:val="0"/>
+          <w:numId w:val="5"/>
+        </w:numPr>
+      </w:pPr>
+      <w:r>
+        <w:t xml:space="preserve">Archivio -&gt; </w:t>
+      </w:r>
+      <w:proofErr w:type="spellStart"/>
+      <w:r>
+        <w:t>ArchivioController</w:t>
+      </w:r>
+      <w:proofErr w:type="spellEnd"/>
+    </w:p>
+    <w:p>
+      <w:pPr>
+        <w:pStyle w:val="Paragrafoelenco"/>
+        <w:numPr>
+          <w:ilvl w:val="0"/>
+          <w:numId w:val="5"/>
+        </w:numPr>
+      </w:pPr>
       <w:proofErr w:type="spellStart"/>
       <w:r>
         <w:t>RisorseView</w:t>
       </w:r>
       <w:proofErr w:type="spellEnd"/>
       <w:r>
-        <w:t xml:space="preserve"> con metodi uguali di </w:t>
+        <w:t xml:space="preserve">, per unire metodi di </w:t>
       </w:r>
       <w:proofErr w:type="spellStart"/>
       <w:r>
@@ -81,409 +443,91 @@
       </w:r>
       <w:proofErr w:type="spellEnd"/>
       <w:r>
-        <w:t xml:space="preserve"> per non avere codice duplicato?</w:t>
+        <w:t xml:space="preserve"> uguali (stampa “libro” o “film” a seconda del caso)</w:t>
+      </w:r>
+    </w:p>
+    <w:p>
+      <w:r>
+        <w:t>Ogni oggetto Controller possiede un attributo corrispondente al proprio Model, in modo da poter operare sui dati veri e propri dopo aver interagito con l’utente.</w:t>
       </w:r>
       <w:r>
         <w:br/>
-        <w:t>alcuni metodi hanno come parametro la classe sui quali vengono invocati, in modo che il metodo sia uguale ma stampi “libro” o “film” a seconda dell’invocazione.</w:t>
-      </w:r>
-    </w:p>
-    <w:p>
-      <w:r>
-        <w:t>Fruitore e Fruitori</w:t>
-      </w:r>
-      <w:r>
-        <w:t xml:space="preserve">, Libro Libri Film </w:t>
-      </w:r>
-      <w:proofErr w:type="spellStart"/>
-      <w:r>
-        <w:t>Films</w:t>
-      </w:r>
-      <w:proofErr w:type="spellEnd"/>
-      <w:r>
-        <w:t>, Prestito Prestiti,</w:t>
-      </w:r>
-      <w:r>
-        <w:t xml:space="preserve"> dovrebbero essere a posto</w:t>
-      </w:r>
-    </w:p>
-    <w:p>
-      <w:r>
-        <w:t xml:space="preserve">In tutti i metodi di </w:t>
-      </w:r>
-      <w:proofErr w:type="spellStart"/>
-      <w:r>
-        <w:t>StoricoController</w:t>
-      </w:r>
-      <w:proofErr w:type="spellEnd"/>
-      <w:r>
-        <w:t xml:space="preserve"> viene utilizzato il relativo model (Storico). La differenza sta che </w:t>
-      </w:r>
-      <w:proofErr w:type="spellStart"/>
-      <w:r>
-        <w:t>StoricoController</w:t>
-      </w:r>
-      <w:proofErr w:type="spellEnd"/>
-      <w:r>
-        <w:t xml:space="preserve"> interagisce con utente.</w:t>
-      </w:r>
-    </w:p>
-    <w:p>
-      <w:r>
-        <w:t xml:space="preserve">CLASSI DEL MODEL non dovrebbero importare il package </w:t>
-      </w:r>
-      <w:proofErr w:type="spellStart"/>
-      <w:r>
-        <w:rPr>
-          <w:i/>
-        </w:rPr>
-        <w:t>view</w:t>
-      </w:r>
-      <w:proofErr w:type="spellEnd"/>
-    </w:p>
-    <w:p/>
-    <w:p>
-      <w:pPr>
-        <w:rPr>
-          <w:color w:val="FF0000"/>
-        </w:rPr>
-      </w:pPr>
-      <w:r>
-        <w:rPr>
-          <w:color w:val="FF0000"/>
-          <w:sz w:val="28"/>
-        </w:rPr>
-        <w:t>MVC</w:t>
-      </w:r>
-      <w:r>
-        <w:rPr>
-          <w:color w:val="FF0000"/>
-        </w:rPr>
-        <w:t>:</w:t>
-      </w:r>
-    </w:p>
-    <w:p>
-      <w:pPr>
-        <w:rPr>
-          <w:rFonts w:ascii="Arial" w:eastAsia="Times New Roman" w:hAnsi="Arial" w:cs="Arial"/>
-          <w:sz w:val="35"/>
-          <w:szCs w:val="35"/>
-          <w:lang w:eastAsia="it-IT"/>
-        </w:rPr>
-      </w:pPr>
-      <w:r>
-        <w:rPr>
-          <w:rFonts w:ascii="Arial" w:eastAsia="Times New Roman" w:hAnsi="Arial" w:cs="Arial"/>
-          <w:i/>
-          <w:sz w:val="32"/>
-          <w:szCs w:val="32"/>
-          <w:u w:val="single"/>
-          <w:lang w:eastAsia="it-IT"/>
-        </w:rPr>
-        <w:t>Controller</w:t>
-      </w:r>
-      <w:r>
-        <w:rPr>
-          <w:rFonts w:ascii="Arial" w:eastAsia="Times New Roman" w:hAnsi="Arial" w:cs="Arial"/>
-          <w:i/>
-          <w:sz w:val="32"/>
-          <w:szCs w:val="32"/>
-          <w:u w:val="single"/>
-          <w:lang w:eastAsia="it-IT"/>
-        </w:rPr>
-        <w:t xml:space="preserve"> (logica di controllo)</w:t>
-      </w:r>
-      <w:r>
-        <w:rPr>
-          <w:rFonts w:ascii="Arial" w:eastAsia="Times New Roman" w:hAnsi="Arial" w:cs="Arial"/>
-          <w:sz w:val="32"/>
-          <w:szCs w:val="32"/>
-          <w:lang w:eastAsia="it-IT"/>
-        </w:rPr>
-        <w:t>:</w:t>
-      </w:r>
-      <w:r>
-        <w:rPr>
-          <w:rFonts w:ascii="Arial" w:eastAsia="Times New Roman" w:hAnsi="Arial" w:cs="Arial"/>
-          <w:sz w:val="32"/>
-          <w:szCs w:val="32"/>
-          <w:lang w:eastAsia="it-IT"/>
-        </w:rPr>
-        <w:br/>
-      </w:r>
-      <w:r>
-        <w:rPr>
-          <w:rFonts w:ascii="Arial" w:eastAsia="Times New Roman" w:hAnsi="Arial" w:cs="Arial"/>
-          <w:sz w:val="32"/>
-          <w:szCs w:val="32"/>
-          <w:lang w:eastAsia="it-IT"/>
-        </w:rPr>
-        <w:t>è la parte che fa da interfaccia tra il Model e il View. Si occupa di controllare gli eventi che scaturiscono dagli elementi nell’interfaccia grafica e chiamare gli opportuni metodi del Model, modificando i dati lì presenti e aggiornando la View.</w:t>
-      </w:r>
-      <w:r>
-        <w:rPr>
-          <w:rFonts w:ascii="Arial" w:eastAsia="Times New Roman" w:hAnsi="Arial" w:cs="Arial"/>
-          <w:sz w:val="32"/>
-          <w:szCs w:val="32"/>
-          <w:lang w:eastAsia="it-IT"/>
-        </w:rPr>
-        <w:br/>
-      </w:r>
-      <w:r>
-        <w:rPr>
-          <w:rFonts w:ascii="Arial" w:eastAsia="Times New Roman" w:hAnsi="Arial" w:cs="Arial"/>
-          <w:sz w:val="35"/>
-          <w:szCs w:val="35"/>
-          <w:lang w:eastAsia="it-IT"/>
-        </w:rPr>
-        <w:t>Rappresenta un oggetto artificioso che coordina le operazioni di sistema dell'applicazione</w:t>
-      </w:r>
-      <w:r>
-        <w:rPr>
-          <w:rFonts w:ascii="Arial" w:eastAsia="Times New Roman" w:hAnsi="Arial" w:cs="Arial"/>
-          <w:sz w:val="35"/>
-          <w:szCs w:val="35"/>
-          <w:lang w:eastAsia="it-IT"/>
-        </w:rPr>
-        <w:t>.</w:t>
-      </w:r>
-    </w:p>
-    <w:p>
-      <w:pPr>
-        <w:spacing w:after="0" w:line="240" w:lineRule="auto"/>
-        <w:rPr>
-          <w:rFonts w:ascii="Arial" w:eastAsia="Times New Roman" w:hAnsi="Arial" w:cs="Arial"/>
-          <w:sz w:val="35"/>
-          <w:szCs w:val="35"/>
-          <w:lang w:eastAsia="it-IT"/>
-        </w:rPr>
-      </w:pPr>
-      <w:r>
-        <w:rPr>
-          <w:rFonts w:ascii="Arial" w:eastAsia="Times New Roman" w:hAnsi="Arial" w:cs="Arial"/>
-          <w:i/>
-          <w:sz w:val="35"/>
-          <w:szCs w:val="35"/>
-          <w:u w:val="single"/>
-          <w:lang w:eastAsia="it-IT"/>
-        </w:rPr>
-        <w:t>Model</w:t>
-      </w:r>
-      <w:r>
-        <w:rPr>
-          <w:rFonts w:ascii="Arial" w:eastAsia="Times New Roman" w:hAnsi="Arial" w:cs="Arial"/>
-          <w:sz w:val="35"/>
-          <w:szCs w:val="35"/>
-          <w:lang w:eastAsia="it-IT"/>
-        </w:rPr>
-        <w:t>:</w:t>
-      </w:r>
-    </w:p>
-    <w:p>
-      <w:pPr>
-        <w:spacing w:after="0" w:line="240" w:lineRule="auto"/>
-        <w:rPr>
-          <w:rFonts w:ascii="Arial" w:eastAsia="Times New Roman" w:hAnsi="Arial" w:cs="Arial"/>
-          <w:sz w:val="35"/>
-          <w:szCs w:val="35"/>
-          <w:lang w:eastAsia="it-IT"/>
-        </w:rPr>
-      </w:pPr>
-      <w:r>
-        <w:rPr>
-          <w:rFonts w:ascii="Arial" w:eastAsia="Times New Roman" w:hAnsi="Arial" w:cs="Arial"/>
-          <w:sz w:val="35"/>
-          <w:szCs w:val="35"/>
-          <w:lang w:eastAsia="it-IT"/>
-        </w:rPr>
-        <w:t>Rappresenta tutte le classi che hanno a che fare con il campo d'utilizzo e non</w:t>
-      </w:r>
-      <w:r>
-        <w:rPr>
-          <w:rFonts w:ascii="Arial" w:eastAsia="Times New Roman" w:hAnsi="Arial" w:cs="Arial"/>
-          <w:sz w:val="35"/>
-          <w:szCs w:val="35"/>
-          <w:lang w:eastAsia="it-IT"/>
-        </w:rPr>
+      </w:r>
+      <w:r>
+        <w:t>Il controller (</w:t>
+      </w:r>
+      <w:r>
+        <w:t xml:space="preserve">collaborando con </w:t>
+      </w:r>
+      <w:r>
+        <w:t xml:space="preserve">la </w:t>
+      </w:r>
+      <w:r>
+        <w:t>V</w:t>
+      </w:r>
+      <w:r>
+        <w:t>iew)</w:t>
+      </w:r>
+      <w:r>
+        <w:t xml:space="preserve"> interagisce con l’utente e</w:t>
+      </w:r>
+      <w:r>
         <w:t xml:space="preserve"> </w:t>
       </w:r>
       <w:r>
-        <w:rPr>
-          <w:rFonts w:ascii="Arial" w:eastAsia="Times New Roman" w:hAnsi="Arial" w:cs="Arial"/>
-          <w:sz w:val="35"/>
-          <w:szCs w:val="35"/>
-          <w:lang w:eastAsia="it-IT"/>
-        </w:rPr>
-        <w:t>con l'interazione dell'applicazione.</w:t>
-      </w:r>
-    </w:p>
-    <w:p>
-      <w:pPr>
-        <w:spacing w:after="0" w:line="240" w:lineRule="auto"/>
-        <w:rPr>
-          <w:rFonts w:ascii="Arial" w:eastAsia="Times New Roman" w:hAnsi="Arial" w:cs="Arial"/>
-          <w:sz w:val="35"/>
-          <w:szCs w:val="35"/>
-          <w:lang w:eastAsia="it-IT"/>
-        </w:rPr>
-      </w:pPr>
-    </w:p>
-    <w:p>
-      <w:pPr>
-        <w:spacing w:after="0" w:line="240" w:lineRule="auto"/>
-        <w:rPr>
-          <w:rFonts w:ascii="Arial" w:eastAsia="Times New Roman" w:hAnsi="Arial" w:cs="Arial"/>
-          <w:sz w:val="35"/>
-          <w:szCs w:val="35"/>
-          <w:lang w:eastAsia="it-IT"/>
-        </w:rPr>
-      </w:pPr>
-      <w:r>
-        <w:rPr>
-          <w:rFonts w:ascii="Arial" w:eastAsia="Times New Roman" w:hAnsi="Arial" w:cs="Arial"/>
-          <w:i/>
-          <w:sz w:val="35"/>
-          <w:szCs w:val="35"/>
-          <w:u w:val="single"/>
-          <w:lang w:eastAsia="it-IT"/>
-        </w:rPr>
-        <w:t>View</w:t>
-      </w:r>
-      <w:r>
-        <w:rPr>
-          <w:rFonts w:ascii="Arial" w:eastAsia="Times New Roman" w:hAnsi="Arial" w:cs="Arial"/>
-          <w:i/>
-          <w:sz w:val="35"/>
-          <w:szCs w:val="35"/>
-          <w:u w:val="single"/>
-          <w:lang w:eastAsia="it-IT"/>
-        </w:rPr>
-        <w:t xml:space="preserve"> (logica di presentazione)</w:t>
-      </w:r>
-      <w:r>
-        <w:rPr>
-          <w:rFonts w:ascii="Arial" w:eastAsia="Times New Roman" w:hAnsi="Arial" w:cs="Arial"/>
-          <w:sz w:val="35"/>
-          <w:szCs w:val="35"/>
-          <w:lang w:eastAsia="it-IT"/>
-        </w:rPr>
-        <w:t>:</w:t>
-      </w:r>
-    </w:p>
-    <w:p>
-      <w:pPr>
-        <w:spacing w:after="0" w:line="240" w:lineRule="auto"/>
-        <w:rPr>
-          <w:rFonts w:ascii="Arial" w:eastAsia="Times New Roman" w:hAnsi="Arial" w:cs="Arial"/>
-          <w:sz w:val="35"/>
-          <w:szCs w:val="35"/>
-          <w:lang w:eastAsia="it-IT"/>
-        </w:rPr>
-      </w:pPr>
-      <w:r>
-        <w:rPr>
-          <w:rFonts w:ascii="Arial" w:eastAsia="Times New Roman" w:hAnsi="Arial" w:cs="Arial"/>
-          <w:sz w:val="35"/>
-          <w:szCs w:val="35"/>
-          <w:lang w:eastAsia="it-IT"/>
-        </w:rPr>
-        <w:t>È l'interfaccia grafica dell'applicazione. Nel caso delle</w:t>
-      </w:r>
-      <w:r>
-        <w:rPr>
-          <w:rFonts w:ascii="Arial" w:eastAsia="Times New Roman" w:hAnsi="Arial" w:cs="Arial"/>
-          <w:sz w:val="35"/>
-          <w:szCs w:val="35"/>
-          <w:lang w:eastAsia="it-IT"/>
-        </w:rPr>
-        <w:t xml:space="preserve"> a</w:t>
-      </w:r>
-      <w:r>
-        <w:rPr>
-          <w:rFonts w:ascii="Arial" w:eastAsia="Times New Roman" w:hAnsi="Arial" w:cs="Arial"/>
-          <w:sz w:val="35"/>
-          <w:szCs w:val="35"/>
-          <w:lang w:eastAsia="it-IT"/>
-        </w:rPr>
-        <w:t>pplicazioni a riga di comando si riduce alle istruzioni di stampa a video.</w:t>
-      </w:r>
-    </w:p>
-    <w:p>
-      <w:pPr>
-        <w:spacing w:after="0" w:line="240" w:lineRule="auto"/>
-        <w:jc w:val="both"/>
-        <w:rPr>
-          <w:rFonts w:ascii="Arial" w:eastAsia="Times New Roman" w:hAnsi="Arial" w:cs="Arial"/>
-          <w:sz w:val="35"/>
-          <w:szCs w:val="35"/>
-          <w:lang w:eastAsia="it-IT"/>
-        </w:rPr>
-      </w:pPr>
-      <w:r>
-        <w:rPr>
-          <w:rFonts w:ascii="Arial" w:eastAsia="Times New Roman" w:hAnsi="Arial" w:cs="Arial"/>
-          <w:sz w:val="35"/>
-          <w:szCs w:val="35"/>
-          <w:lang w:eastAsia="it-IT"/>
-        </w:rPr>
-        <w:br/>
-        <w:t xml:space="preserve">(da </w:t>
-      </w:r>
-      <w:hyperlink r:id="rId7" w:history="1">
-        <w:r>
-          <w:rPr>
-            <w:rStyle w:val="Collegamentoipertestuale"/>
-            <w:rFonts w:ascii="Arial" w:eastAsia="Times New Roman" w:hAnsi="Arial" w:cs="Arial"/>
-            <w:sz w:val="35"/>
-            <w:szCs w:val="35"/>
-            <w:lang w:eastAsia="it-IT"/>
-          </w:rPr>
-          <w:t>http://www.astromoodle.altervista.org/download/pattern_part3.pdf</w:t>
-        </w:r>
-      </w:hyperlink>
-      <w:r>
-        <w:rPr>
-          <w:rFonts w:ascii="Arial" w:eastAsia="Times New Roman" w:hAnsi="Arial" w:cs="Arial"/>
-          <w:sz w:val="35"/>
-          <w:szCs w:val="35"/>
-          <w:lang w:eastAsia="it-IT"/>
-        </w:rPr>
-        <w:t>)</w:t>
-      </w:r>
-    </w:p>
-    <w:p>
-      <w:pPr>
-        <w:spacing w:after="0" w:line="240" w:lineRule="auto"/>
+        <w:t>modifica/</w:t>
+      </w:r>
+      <w:r>
+        <w:t>aggiorna</w:t>
+      </w:r>
+      <w:r>
+        <w:t xml:space="preserve"> i dati </w:t>
+      </w:r>
+      <w:r>
+        <w:t>del model.</w:t>
+      </w:r>
+    </w:p>
+    <w:p>
+      <w:r>
+        <w:t xml:space="preserve">La mancanza </w:t>
+      </w:r>
+      <w:r>
+        <w:t>della dipendenza da Model a View</w:t>
+      </w:r>
+      <w:r>
+        <w:t xml:space="preserve"> è confermata</w:t>
+      </w:r>
+      <w:r>
+        <w:t>, a livello di codice,</w:t>
+      </w:r>
+      <w:r>
+        <w:t xml:space="preserve"> dal fatto che nessuna classe del package Model import</w:t>
+      </w:r>
+      <w:r>
+        <w:t>a</w:t>
+      </w:r>
+      <w:r>
+        <w:t xml:space="preserve"> alcuna classe del package View.</w:t>
+      </w:r>
+    </w:p>
+    <w:p>
+      <w:r>
+        <w:t>Ciò si vede anche dal diagramma UML dei package, nel quale la View dipende solo dal Model, il Controller dipende sia da Model che da View (dovendo interagire con entrambi) e il Model è indipendente da tutto il resto.</w:t>
+      </w:r>
+    </w:p>
+    <w:p>
+      <w:pPr>
         <w:jc w:val="center"/>
-        <w:rPr>
-          <w:rFonts w:ascii="Arial" w:eastAsia="Times New Roman" w:hAnsi="Arial" w:cs="Arial"/>
-          <w:sz w:val="24"/>
-          <w:szCs w:val="32"/>
-          <w:lang w:eastAsia="it-IT"/>
-        </w:rPr>
-      </w:pPr>
-    </w:p>
-    <w:p>
-      <w:pPr>
-        <w:spacing w:after="0" w:line="240" w:lineRule="auto"/>
-        <w:jc w:val="center"/>
-        <w:rPr>
-          <w:rFonts w:ascii="Arial" w:eastAsia="Times New Roman" w:hAnsi="Arial" w:cs="Arial"/>
-          <w:sz w:val="24"/>
-          <w:szCs w:val="32"/>
-          <w:lang w:eastAsia="it-IT"/>
-        </w:rPr>
       </w:pPr>
       <w:r>
         <w:rPr>
           <w:noProof/>
         </w:rPr>
-        <w:lastRenderedPageBreak/>
         <w:drawing>
-          <wp:inline distT="0" distB="0" distL="0" distR="0" wp14:anchorId="2A68D9A8" wp14:editId="7A0F53C7">
-            <wp:extent cx="3886200" cy="2606040"/>
-            <wp:effectExtent l="0" t="0" r="0" b="3810"/>
-            <wp:docPr id="2" name="Immagine 2"/>
+          <wp:inline distT="0" distB="0" distL="0" distR="0" wp14:anchorId="4A51F1C1" wp14:editId="4776B9C4">
+            <wp:extent cx="2807552" cy="1455420"/>
+            <wp:effectExtent l="0" t="0" r="0" b="0"/>
+            <wp:docPr id="6" name="Immagine 6" descr="F:\Stefano\GitHub\ArchivioMultimediale\Refactoring\Documentazione\UML\UML package.jpg"/>
             <wp:cNvGraphicFramePr>
               <a:graphicFrameLocks xmlns:a="http://schemas.openxmlformats.org/drawingml/2006/main" noChangeAspect="1"/>
             </wp:cNvGraphicFramePr>
@@ -491,36 +535,36 @@
               <a:graphicData uri="http://schemas.openxmlformats.org/drawingml/2006/picture">
                 <pic:pic xmlns:pic="http://schemas.openxmlformats.org/drawingml/2006/picture">
                   <pic:nvPicPr>
-                    <pic:cNvPr id="1" name=""/>
-                    <pic:cNvPicPr/>
+                    <pic:cNvPr id="0" name="Picture 1" descr="F:\Stefano\GitHub\ArchivioMultimediale\Refactoring\Documentazione\UML\UML package.jpg"/>
+                    <pic:cNvPicPr>
+                      <a:picLocks noChangeAspect="1" noChangeArrowheads="1"/>
+                    </pic:cNvPicPr>
                   </pic:nvPicPr>
-                  <pic:blipFill rotWithShape="1">
-                    <a:blip r:embed="rId8" cstate="print">
+                  <pic:blipFill>
+                    <a:blip r:embed="rId7">
                       <a:extLst>
                         <a:ext uri="{28A0092B-C50C-407E-A947-70E740481C1C}">
                           <a14:useLocalDpi xmlns:a14="http://schemas.microsoft.com/office/drawing/2010/main" val="0"/>
                         </a:ext>
                       </a:extLst>
                     </a:blip>
-                    <a:srcRect l="17805" t="15053" r="18696" b="9241"/>
-                    <a:stretch/>
+                    <a:srcRect/>
+                    <a:stretch>
+                      <a:fillRect/>
+                    </a:stretch>
                   </pic:blipFill>
                   <pic:spPr bwMode="auto">
                     <a:xfrm>
                       <a:off x="0" y="0"/>
-                      <a:ext cx="3886200" cy="2606040"/>
+                      <a:ext cx="2870715" cy="1488163"/>
                     </a:xfrm>
                     <a:prstGeom prst="rect">
                       <a:avLst/>
                     </a:prstGeom>
+                    <a:noFill/>
                     <a:ln>
                       <a:noFill/>
                     </a:ln>
-                    <a:extLst>
-                      <a:ext uri="{53640926-AAD7-44D8-BBD7-CCE9431645EC}">
-                        <a14:shadowObscured xmlns:a14="http://schemas.microsoft.com/office/drawing/2010/main"/>
-                      </a:ext>
-                    </a:extLst>
                   </pic:spPr>
                 </pic:pic>
               </a:graphicData>
@@ -528,56 +572,97 @@
           </wp:inline>
         </w:drawing>
       </w:r>
-      <w:r>
-        <w:rPr>
-          <w:rFonts w:ascii="Arial" w:eastAsia="Times New Roman" w:hAnsi="Arial" w:cs="Arial"/>
-          <w:sz w:val="32"/>
-          <w:szCs w:val="32"/>
-          <w:lang w:eastAsia="it-IT"/>
-        </w:rPr>
-        <w:br/>
-      </w:r>
-      <w:r>
-        <w:rPr>
-          <w:rFonts w:ascii="Arial" w:eastAsia="Times New Roman" w:hAnsi="Arial" w:cs="Arial"/>
-          <w:sz w:val="24"/>
-          <w:szCs w:val="32"/>
-          <w:lang w:eastAsia="it-IT"/>
-        </w:rPr>
-        <w:t>(idea su cosa scrivere nella relazione</w:t>
-      </w:r>
-      <w:r>
-        <w:rPr>
-          <w:rFonts w:ascii="Arial" w:eastAsia="Times New Roman" w:hAnsi="Arial" w:cs="Arial"/>
-          <w:sz w:val="24"/>
-          <w:szCs w:val="32"/>
-          <w:lang w:eastAsia="it-IT"/>
-        </w:rPr>
-        <w:t xml:space="preserve">, da </w:t>
-      </w:r>
-      <w:hyperlink r:id="rId9" w:history="1">
-        <w:r>
-          <w:rPr>
-            <w:rStyle w:val="Collegamentoipertestuale"/>
-            <w:rFonts w:ascii="Arial" w:eastAsia="Times New Roman" w:hAnsi="Arial" w:cs="Arial"/>
-            <w:sz w:val="24"/>
-            <w:szCs w:val="32"/>
-            <w:lang w:eastAsia="it-IT"/>
-          </w:rPr>
-          <w:t>http://www.sti.uniurb.it/bonta/didattica/ingsw/esame-progetti/csharp/Spadoni.pdf</w:t>
-        </w:r>
-      </w:hyperlink>
-      <w:r>
-        <w:rPr>
-          <w:rFonts w:ascii="Arial" w:eastAsia="Times New Roman" w:hAnsi="Arial" w:cs="Arial"/>
-          <w:sz w:val="24"/>
-          <w:szCs w:val="32"/>
-          <w:lang w:eastAsia="it-IT"/>
-        </w:rPr>
-        <w:t>)</w:t>
-      </w:r>
-    </w:p>
-    <w:p/>
+    </w:p>
+    <w:p>
+      <w:pPr>
+        <w:pStyle w:val="Titolo1"/>
+        <w:jc w:val="center"/>
+      </w:pPr>
+      <w:r>
+        <w:lastRenderedPageBreak/>
+        <w:t>2) OPERAZIONI DI SISTEMA</w:t>
+      </w:r>
+      <w:r>
+        <w:t xml:space="preserve"> (responsabilità e pattern GRASP)</w:t>
+      </w:r>
+      <w:bookmarkStart w:id="1" w:name="_GoBack"/>
+      <w:bookmarkEnd w:id="1"/>
+    </w:p>
+    <w:p>
+      <w:pPr>
+        <w:pStyle w:val="Titolo1"/>
+        <w:jc w:val="center"/>
+      </w:pPr>
+    </w:p>
+    <w:p>
+      <w:pPr>
+        <w:pStyle w:val="Titolo1"/>
+        <w:jc w:val="center"/>
+      </w:pPr>
+    </w:p>
+    <w:p>
+      <w:pPr>
+        <w:pStyle w:val="Titolo1"/>
+        <w:jc w:val="center"/>
+      </w:pPr>
+    </w:p>
+    <w:p>
+      <w:pPr>
+        <w:pStyle w:val="Titolo1"/>
+        <w:jc w:val="center"/>
+      </w:pPr>
+    </w:p>
+    <w:p>
+      <w:pPr>
+        <w:pStyle w:val="Titolo1"/>
+        <w:jc w:val="center"/>
+      </w:pPr>
+    </w:p>
+    <w:p>
+      <w:pPr>
+        <w:pStyle w:val="Titolo1"/>
+        <w:jc w:val="center"/>
+      </w:pPr>
+    </w:p>
+    <w:p>
+      <w:pPr>
+        <w:pStyle w:val="Titolo1"/>
+        <w:jc w:val="center"/>
+      </w:pPr>
+    </w:p>
+    <w:p>
+      <w:pPr>
+        <w:pStyle w:val="Titolo1"/>
+        <w:jc w:val="center"/>
+      </w:pPr>
+    </w:p>
+    <w:p>
+      <w:pPr>
+        <w:pStyle w:val="Titolo1"/>
+        <w:jc w:val="center"/>
+      </w:pPr>
+    </w:p>
+    <w:p>
+      <w:pPr>
+        <w:pStyle w:val="Titolo1"/>
+        <w:jc w:val="center"/>
+      </w:pPr>
+    </w:p>
+    <w:p>
+      <w:pPr>
+        <w:pStyle w:val="Titolo1"/>
+        <w:jc w:val="center"/>
+      </w:pPr>
+    </w:p>
+    <w:p>
+      <w:pPr>
+        <w:pStyle w:val="Titolo1"/>
+        <w:jc w:val="center"/>
+      </w:pPr>
+      <w:r>
+        <w:t>VIEW</w:t>
+      </w:r>
+    </w:p>
     <w:p>
       <w:pPr>
         <w:rPr>
@@ -828,15 +913,7 @@
       </w:r>
       <w:proofErr w:type="spellEnd"/>
       <w:r>
-        <w:t xml:space="preserve"> sono statiche, non ha senso </w:t>
-      </w:r>
-      <w:proofErr w:type="spellStart"/>
-      <w:r>
-        <w:t>instanziare</w:t>
-      </w:r>
-      <w:proofErr w:type="spellEnd"/>
-      <w:r>
-        <w:t xml:space="preserve"> classi che stampino solo su console (?)</w:t>
+        <w:t xml:space="preserve"> sono statiche, non ha senso istanziare classi che stampino solo su console (?)</w:t>
       </w:r>
       <w:r>
         <w:br/>
@@ -844,101 +921,6 @@
       </w:r>
       <w:r>
         <w:t xml:space="preserve"> Oppure le istanzio lo stesso (come singleton probabilmente) in modo che se ci sarà un’interfaccia utente basterà sostituirla? Dovrà implementare un’interfaccia che comprenda tutti i metodi, in modo che non ci sarebbero problemi nella sostituzione?</w:t>
-      </w:r>
-    </w:p>
-    <w:p>
-      <w:r>
-        <w:t xml:space="preserve">sposto nel controller i metodi del model che richiedono interazione con la </w:t>
-      </w:r>
-      <w:proofErr w:type="spellStart"/>
-      <w:r>
-        <w:t>view</w:t>
-      </w:r>
-      <w:proofErr w:type="spellEnd"/>
-      <w:r>
-        <w:t xml:space="preserve">: model non deve dipendere da VIEW. </w:t>
-      </w:r>
-    </w:p>
-    <w:p>
-      <w:r>
-        <w:t>Per esempio,</w:t>
-      </w:r>
-      <w:r>
-        <w:t xml:space="preserve"> </w:t>
-      </w:r>
-      <w:proofErr w:type="spellStart"/>
-      <w:r>
-        <w:t>addFilm</w:t>
-      </w:r>
-      <w:proofErr w:type="spellEnd"/>
-      <w:r>
-        <w:t xml:space="preserve"> (in </w:t>
-      </w:r>
-      <w:proofErr w:type="spellStart"/>
-      <w:r>
-        <w:t>films</w:t>
-      </w:r>
-      <w:proofErr w:type="spellEnd"/>
-      <w:r>
-        <w:t xml:space="preserve">) richiedeva interazioni con la </w:t>
-      </w:r>
-      <w:proofErr w:type="spellStart"/>
-      <w:r>
-        <w:t>view</w:t>
-      </w:r>
-      <w:proofErr w:type="spellEnd"/>
-      <w:r>
-        <w:t xml:space="preserve">. Ora delle interazioni si occupa il controller, </w:t>
-      </w:r>
-      <w:proofErr w:type="spellStart"/>
-      <w:r>
-        <w:t>Films</w:t>
-      </w:r>
-      <w:proofErr w:type="spellEnd"/>
-      <w:r>
-        <w:t xml:space="preserve"> si limita ad aggiungere il film creato.</w:t>
-      </w:r>
-    </w:p>
-    <w:p>
-      <w:r>
-        <w:t>Va fatto con tutto :C</w:t>
-      </w:r>
-    </w:p>
-    <w:p>
-      <w:proofErr w:type="spellStart"/>
-      <w:r>
-        <w:t>filmController</w:t>
-      </w:r>
-      <w:proofErr w:type="spellEnd"/>
-      <w:r>
-        <w:t xml:space="preserve"> creato nel </w:t>
-      </w:r>
-      <w:proofErr w:type="spellStart"/>
-      <w:r>
-        <w:t>main</w:t>
-      </w:r>
-      <w:proofErr w:type="spellEnd"/>
-      <w:r>
-        <w:t xml:space="preserve">, passato tra i vari menu fino ad arrivare </w:t>
-      </w:r>
-      <w:r>
-        <w:t xml:space="preserve">a </w:t>
-      </w:r>
-      <w:proofErr w:type="spellStart"/>
-      <w:r>
-        <w:t>MenuAggiungiRisorsa</w:t>
-      </w:r>
-      <w:proofErr w:type="spellEnd"/>
-      <w:r>
-        <w:t xml:space="preserve">, dove serve il controller per interagire con la </w:t>
-      </w:r>
-      <w:proofErr w:type="spellStart"/>
-      <w:r>
-        <w:t>view</w:t>
-      </w:r>
-      <w:proofErr w:type="spellEnd"/>
-      <w:r>
-        <w:t xml:space="preserve"> e creare il film.</w:t>
       </w:r>
     </w:p>
     <w:p>
@@ -968,7 +950,7 @@
                     </pic:cNvPicPr>
                   </pic:nvPicPr>
                   <pic:blipFill>
-                    <a:blip r:embed="rId10">
+                    <a:blip r:embed="rId8">
                       <a:extLst>
                         <a:ext uri="{28A0092B-C50C-407E-A947-70E740481C1C}">
                           <a14:useLocalDpi xmlns:a14="http://schemas.microsoft.com/office/drawing/2010/main" val="0"/>
@@ -1001,146 +983,26 @@
       </w:r>
     </w:p>
     <w:p>
-      <w:r>
-        <w:t xml:space="preserve">Il controller (tramite la </w:t>
-      </w:r>
-      <w:proofErr w:type="spellStart"/>
-      <w:r>
+      <w:pPr>
+        <w:pStyle w:val="Titolo1"/>
+      </w:pPr>
+      <w:r>
+        <w:t>MENU</w:t>
+      </w:r>
+    </w:p>
+    <w:p>
+      <w:r>
+        <w:t xml:space="preserve">Creata una classe per ogni menu, tolte tutte le parti di grafica e spostate nel package </w:t>
+      </w:r>
+      <w:proofErr w:type="spellStart"/>
+      <w:r>
+        <w:rPr>
+          <w:i/>
+        </w:rPr>
         <w:t>view</w:t>
       </w:r>
       <w:proofErr w:type="spellEnd"/>
       <w:r>
-        <w:t>) aggiorna i dati, e poi aggiorna quelli del model.</w:t>
-      </w:r>
-    </w:p>
-    <w:p>
-      <w:r>
-        <w:t xml:space="preserve">L’oggetto </w:t>
-      </w:r>
-      <w:proofErr w:type="spellStart"/>
-      <w:r>
-        <w:t>filmController</w:t>
-      </w:r>
-      <w:proofErr w:type="spellEnd"/>
-      <w:r>
-        <w:t xml:space="preserve"> viene passato tra i metodi e il suo model resta aggiornato, basta salvare l’archivio.</w:t>
-      </w:r>
-    </w:p>
-    <w:p>
-      <w:r>
-        <w:t xml:space="preserve">I dati restano salvati nel model del controller, che le salva sui file. Poi a inizio programma il </w:t>
-      </w:r>
-      <w:proofErr w:type="spellStart"/>
-      <w:r>
-        <w:t>main</w:t>
-      </w:r>
-      <w:proofErr w:type="spellEnd"/>
-      <w:r>
-        <w:t xml:space="preserve"> carica tali dati e li ridà al controller. Quindi poi al posto di passare il parametro </w:t>
-      </w:r>
-      <w:proofErr w:type="spellStart"/>
-      <w:r>
-        <w:t>Films</w:t>
-      </w:r>
-      <w:proofErr w:type="spellEnd"/>
-      <w:r>
-        <w:t xml:space="preserve"> passerò </w:t>
-      </w:r>
-      <w:proofErr w:type="spellStart"/>
-      <w:r>
-        <w:t>filmController</w:t>
-      </w:r>
-      <w:proofErr w:type="spellEnd"/>
-      <w:r>
-        <w:t>?</w:t>
-      </w:r>
-    </w:p>
-    <w:p>
-      <w:proofErr w:type="spellStart"/>
-      <w:r>
-        <w:t>filmController</w:t>
-      </w:r>
-      <w:proofErr w:type="spellEnd"/>
-      <w:r>
-        <w:t xml:space="preserve"> lavora su archivio e poi salva le sue modifiche (solo ai film) su file.</w:t>
-      </w:r>
-    </w:p>
-    <w:p>
-      <w:r>
-        <w:t xml:space="preserve">Quando </w:t>
-      </w:r>
-      <w:proofErr w:type="spellStart"/>
-      <w:r>
-        <w:t>filmArchivio</w:t>
-      </w:r>
-      <w:proofErr w:type="spellEnd"/>
-      <w:r>
-        <w:t xml:space="preserve"> modifica qualcosa, salva su file (che poi verrà caricato a inizio programma)</w:t>
-      </w:r>
-    </w:p>
-    <w:p>
-      <w:r>
-        <w:t xml:space="preserve">Se io creo archivio e lo passo come parametro al costruttore di </w:t>
-      </w:r>
-      <w:proofErr w:type="spellStart"/>
-      <w:r>
-        <w:t>FilmController</w:t>
-      </w:r>
-      <w:proofErr w:type="spellEnd"/>
-      <w:r>
-        <w:t xml:space="preserve">, da </w:t>
-      </w:r>
-      <w:proofErr w:type="spellStart"/>
-      <w:r>
-        <w:t>filmController</w:t>
-      </w:r>
-      <w:proofErr w:type="spellEnd"/>
-      <w:r>
-        <w:t xml:space="preserve"> modifico l’archivio originale!</w:t>
-      </w:r>
-    </w:p>
-    <w:p>
-      <w:r>
-        <w:t xml:space="preserve">Nei menu interazioni con i CONTROLLER, loro </w:t>
-      </w:r>
-      <w:proofErr w:type="spellStart"/>
-      <w:r>
-        <w:t>utilizzaranno</w:t>
-      </w:r>
-      <w:proofErr w:type="spellEnd"/>
-      <w:r>
-        <w:t>/modificheranno MODEL.</w:t>
-      </w:r>
-    </w:p>
-    <w:p>
-      <w:r>
-        <w:t>Nel MODEL lasciamo metodi che non richiedono interazione né con utente né con VIEW.</w:t>
-      </w:r>
-      <w:bookmarkStart w:id="0" w:name="_GoBack"/>
-      <w:bookmarkEnd w:id="0"/>
-    </w:p>
-    <w:p/>
-    <w:p>
-      <w:pPr>
-        <w:pStyle w:val="Titolo1"/>
-      </w:pPr>
-      <w:r>
-        <w:t>MENU</w:t>
-      </w:r>
-    </w:p>
-    <w:p>
-      <w:r>
-        <w:t xml:space="preserve">Creata una classe per ogni menu, tolte tutte le parti di grafica e spostate nel package </w:t>
-      </w:r>
-      <w:proofErr w:type="spellStart"/>
-      <w:r>
-        <w:rPr>
-          <w:i/>
-        </w:rPr>
-        <w:t>view</w:t>
-      </w:r>
-      <w:proofErr w:type="spellEnd"/>
-      <w:r>
         <w:t xml:space="preserve">. </w:t>
       </w:r>
     </w:p>
@@ -1154,18 +1016,10 @@
       </w:r>
       <w:proofErr w:type="spellEnd"/>
       <w:r>
-        <w:t xml:space="preserve"> Class (del </w:t>
-      </w:r>
-      <w:proofErr w:type="spellStart"/>
-      <w:r>
-        <w:t>r</w:t>
-      </w:r>
-      <w:r>
-        <w:t>efactoring</w:t>
-      </w:r>
-      <w:proofErr w:type="spellEnd"/>
-      <w:r>
-        <w:t>) ?</w:t>
+        <w:t xml:space="preserve"> Class (del r</w:t>
+      </w:r>
+      <w:r>
+        <w:t>efactoring) ?</w:t>
       </w:r>
     </w:p>
     <w:p>
@@ -1651,6 +1505,7 @@
         <w:rPr>
           <w:noProof/>
         </w:rPr>
+        <w:lastRenderedPageBreak/>
         <mc:AlternateContent>
           <mc:Choice Requires="wps">
             <w:drawing>
@@ -1909,7 +1764,7 @@
       <w:r>
         <w:t xml:space="preserve">Singleton con parametri: </w:t>
       </w:r>
-      <w:hyperlink r:id="rId11" w:history="1">
+      <w:hyperlink r:id="rId9" w:history="1">
         <w:r>
           <w:rPr>
             <w:rStyle w:val="Collegamentoipertestuale"/>
@@ -1981,6 +1836,434 @@
 <file path=word/numbering.xml><?xml version="1.0" encoding="utf-8"?>
 <w:numbering xmlns:wpc="http://schemas.microsoft.com/office/word/2010/wordprocessingCanvas" xmlns:cx="http://schemas.microsoft.com/office/drawing/2014/chartex" xmlns:cx1="http://schemas.microsoft.com/office/drawing/2015/9/8/chartex" xmlns:cx2="http://schemas.microsoft.com/office/drawing/2015/10/21/chartex" xmlns:cx3="http://schemas.microsoft.com/office/drawing/2016/5/9/chartex" xmlns:cx4="http://schemas.microsoft.com/office/drawing/2016/5/10/chartex" xmlns:cx5="http://schemas.microsoft.com/office/drawing/2016/5/11/chartex" xmlns:cx6="http://schemas.microsoft.com/office/drawing/2016/5/12/chartex" xmlns:cx7="http://schemas.microsoft.com/office/drawing/2016/5/13/chartex" xmlns:cx8="http://schemas.microsoft.com/office/drawing/2016/5/14/chartex" xmlns:mc="http://schemas.openxmlformats.org/markup-compatibility/2006" xmlns:aink="http://schemas.microsoft.com/office/drawing/2016/ink" xmlns:am3d="http://schemas.microsoft.com/office/drawing/2017/model3d" xmlns:o="urn:schemas-microsoft-com:office:office" xmlns:r="http://schemas.openxmlformats.org/officeDocument/2006/relationships" xmlns:m="http://schemas.openxmlformats.org/officeDocument/2006/math" xmlns:v="urn:schemas-microsoft-com:vml" xmlns:wp14="http://schemas.microsoft.com/office/word/2010/wordprocessingDrawing" xmlns:wp="http://schemas.openxmlformats.org/drawingml/2006/wordprocessingDrawing" xmlns:w10="urn:schemas-microsoft-com:office:word" xmlns:w="http://schemas.openxmlformats.org/wordprocessingml/2006/main" xmlns:w14="http://schemas.microsoft.com/office/word/2010/wordml" xmlns:w15="http://schemas.microsoft.com/office/word/2012/wordml" xmlns:w16cid="http://schemas.microsoft.com/office/word/2016/wordml/cid" xmlns:w16se="http://schemas.microsoft.com/office/word/2015/wordml/symex" xmlns:wpg="http://schemas.microsoft.com/office/word/2010/wordprocessingGroup" xmlns:wpi="http://schemas.microsoft.com/office/word/2010/wordprocessingInk" xmlns:wne="http://schemas.microsoft.com/office/word/2006/wordml" xmlns:wps="http://schemas.microsoft.com/office/word/2010/wordprocessingShape" mc:Ignorable="w14 w15 w16se w16cid wp14">
   <w:abstractNum w:abstractNumId="0" w15:restartNumberingAfterBreak="0">
+    <w:nsid w:val="168C2259"/>
+    <w:multiLevelType w:val="hybridMultilevel"/>
+    <w:tmpl w:val="DACC82F2"/>
+    <w:lvl w:ilvl="0" w:tplc="04100011">
+      <w:start w:val="1"/>
+      <w:numFmt w:val="decimal"/>
+      <w:lvlText w:val="%1)"/>
+      <w:lvlJc w:val="left"/>
+      <w:pPr>
+        <w:ind w:left="720" w:hanging="360"/>
+      </w:pPr>
+      <w:rPr>
+        <w:rFonts w:hint="default"/>
+      </w:rPr>
+    </w:lvl>
+    <w:lvl w:ilvl="1" w:tplc="04100019" w:tentative="1">
+      <w:start w:val="1"/>
+      <w:numFmt w:val="lowerLetter"/>
+      <w:lvlText w:val="%2."/>
+      <w:lvlJc w:val="left"/>
+      <w:pPr>
+        <w:ind w:left="1440" w:hanging="360"/>
+      </w:pPr>
+    </w:lvl>
+    <w:lvl w:ilvl="2" w:tplc="0410001B" w:tentative="1">
+      <w:start w:val="1"/>
+      <w:numFmt w:val="lowerRoman"/>
+      <w:lvlText w:val="%3."/>
+      <w:lvlJc w:val="right"/>
+      <w:pPr>
+        <w:ind w:left="2160" w:hanging="180"/>
+      </w:pPr>
+    </w:lvl>
+    <w:lvl w:ilvl="3" w:tplc="0410000F" w:tentative="1">
+      <w:start w:val="1"/>
+      <w:numFmt w:val="decimal"/>
+      <w:lvlText w:val="%4."/>
+      <w:lvlJc w:val="left"/>
+      <w:pPr>
+        <w:ind w:left="2880" w:hanging="360"/>
+      </w:pPr>
+    </w:lvl>
+    <w:lvl w:ilvl="4" w:tplc="04100019" w:tentative="1">
+      <w:start w:val="1"/>
+      <w:numFmt w:val="lowerLetter"/>
+      <w:lvlText w:val="%5."/>
+      <w:lvlJc w:val="left"/>
+      <w:pPr>
+        <w:ind w:left="3600" w:hanging="360"/>
+      </w:pPr>
+    </w:lvl>
+    <w:lvl w:ilvl="5" w:tplc="0410001B" w:tentative="1">
+      <w:start w:val="1"/>
+      <w:numFmt w:val="lowerRoman"/>
+      <w:lvlText w:val="%6."/>
+      <w:lvlJc w:val="right"/>
+      <w:pPr>
+        <w:ind w:left="4320" w:hanging="180"/>
+      </w:pPr>
+    </w:lvl>
+    <w:lvl w:ilvl="6" w:tplc="0410000F" w:tentative="1">
+      <w:start w:val="1"/>
+      <w:numFmt w:val="decimal"/>
+      <w:lvlText w:val="%7."/>
+      <w:lvlJc w:val="left"/>
+      <w:pPr>
+        <w:ind w:left="5040" w:hanging="360"/>
+      </w:pPr>
+    </w:lvl>
+    <w:lvl w:ilvl="7" w:tplc="04100019" w:tentative="1">
+      <w:start w:val="1"/>
+      <w:numFmt w:val="lowerLetter"/>
+      <w:lvlText w:val="%8."/>
+      <w:lvlJc w:val="left"/>
+      <w:pPr>
+        <w:ind w:left="5760" w:hanging="360"/>
+      </w:pPr>
+    </w:lvl>
+    <w:lvl w:ilvl="8" w:tplc="0410001B" w:tentative="1">
+      <w:start w:val="1"/>
+      <w:numFmt w:val="lowerRoman"/>
+      <w:lvlText w:val="%9."/>
+      <w:lvlJc w:val="right"/>
+      <w:pPr>
+        <w:ind w:left="6480" w:hanging="180"/>
+      </w:pPr>
+    </w:lvl>
+  </w:abstractNum>
+  <w:abstractNum w:abstractNumId="1" w15:restartNumberingAfterBreak="0">
+    <w:nsid w:val="285E55F9"/>
+    <w:multiLevelType w:val="hybridMultilevel"/>
+    <w:tmpl w:val="E444C9C2"/>
+    <w:lvl w:ilvl="0" w:tplc="04100001">
+      <w:start w:val="1"/>
+      <w:numFmt w:val="bullet"/>
+      <w:lvlText w:val=""/>
+      <w:lvlJc w:val="left"/>
+      <w:pPr>
+        <w:ind w:left="720" w:hanging="360"/>
+      </w:pPr>
+      <w:rPr>
+        <w:rFonts w:ascii="Symbol" w:hAnsi="Symbol" w:hint="default"/>
+      </w:rPr>
+    </w:lvl>
+    <w:lvl w:ilvl="1" w:tplc="04100003" w:tentative="1">
+      <w:start w:val="1"/>
+      <w:numFmt w:val="bullet"/>
+      <w:lvlText w:val="o"/>
+      <w:lvlJc w:val="left"/>
+      <w:pPr>
+        <w:ind w:left="1440" w:hanging="360"/>
+      </w:pPr>
+      <w:rPr>
+        <w:rFonts w:ascii="Courier New" w:hAnsi="Courier New" w:cs="Courier New" w:hint="default"/>
+      </w:rPr>
+    </w:lvl>
+    <w:lvl w:ilvl="2" w:tplc="04100005" w:tentative="1">
+      <w:start w:val="1"/>
+      <w:numFmt w:val="bullet"/>
+      <w:lvlText w:val=""/>
+      <w:lvlJc w:val="left"/>
+      <w:pPr>
+        <w:ind w:left="2160" w:hanging="360"/>
+      </w:pPr>
+      <w:rPr>
+        <w:rFonts w:ascii="Wingdings" w:hAnsi="Wingdings" w:hint="default"/>
+      </w:rPr>
+    </w:lvl>
+    <w:lvl w:ilvl="3" w:tplc="04100001" w:tentative="1">
+      <w:start w:val="1"/>
+      <w:numFmt w:val="bullet"/>
+      <w:lvlText w:val=""/>
+      <w:lvlJc w:val="left"/>
+      <w:pPr>
+        <w:ind w:left="2880" w:hanging="360"/>
+      </w:pPr>
+      <w:rPr>
+        <w:rFonts w:ascii="Symbol" w:hAnsi="Symbol" w:hint="default"/>
+      </w:rPr>
+    </w:lvl>
+    <w:lvl w:ilvl="4" w:tplc="04100003" w:tentative="1">
+      <w:start w:val="1"/>
+      <w:numFmt w:val="bullet"/>
+      <w:lvlText w:val="o"/>
+      <w:lvlJc w:val="left"/>
+      <w:pPr>
+        <w:ind w:left="3600" w:hanging="360"/>
+      </w:pPr>
+      <w:rPr>
+        <w:rFonts w:ascii="Courier New" w:hAnsi="Courier New" w:cs="Courier New" w:hint="default"/>
+      </w:rPr>
+    </w:lvl>
+    <w:lvl w:ilvl="5" w:tplc="04100005" w:tentative="1">
+      <w:start w:val="1"/>
+      <w:numFmt w:val="bullet"/>
+      <w:lvlText w:val=""/>
+      <w:lvlJc w:val="left"/>
+      <w:pPr>
+        <w:ind w:left="4320" w:hanging="360"/>
+      </w:pPr>
+      <w:rPr>
+        <w:rFonts w:ascii="Wingdings" w:hAnsi="Wingdings" w:hint="default"/>
+      </w:rPr>
+    </w:lvl>
+    <w:lvl w:ilvl="6" w:tplc="04100001" w:tentative="1">
+      <w:start w:val="1"/>
+      <w:numFmt w:val="bullet"/>
+      <w:lvlText w:val=""/>
+      <w:lvlJc w:val="left"/>
+      <w:pPr>
+        <w:ind w:left="5040" w:hanging="360"/>
+      </w:pPr>
+      <w:rPr>
+        <w:rFonts w:ascii="Symbol" w:hAnsi="Symbol" w:hint="default"/>
+      </w:rPr>
+    </w:lvl>
+    <w:lvl w:ilvl="7" w:tplc="04100003" w:tentative="1">
+      <w:start w:val="1"/>
+      <w:numFmt w:val="bullet"/>
+      <w:lvlText w:val="o"/>
+      <w:lvlJc w:val="left"/>
+      <w:pPr>
+        <w:ind w:left="5760" w:hanging="360"/>
+      </w:pPr>
+      <w:rPr>
+        <w:rFonts w:ascii="Courier New" w:hAnsi="Courier New" w:cs="Courier New" w:hint="default"/>
+      </w:rPr>
+    </w:lvl>
+    <w:lvl w:ilvl="8" w:tplc="04100005" w:tentative="1">
+      <w:start w:val="1"/>
+      <w:numFmt w:val="bullet"/>
+      <w:lvlText w:val=""/>
+      <w:lvlJc w:val="left"/>
+      <w:pPr>
+        <w:ind w:left="6480" w:hanging="360"/>
+      </w:pPr>
+      <w:rPr>
+        <w:rFonts w:ascii="Wingdings" w:hAnsi="Wingdings" w:hint="default"/>
+      </w:rPr>
+    </w:lvl>
+  </w:abstractNum>
+  <w:abstractNum w:abstractNumId="2" w15:restartNumberingAfterBreak="0">
+    <w:nsid w:val="29F66B06"/>
+    <w:multiLevelType w:val="hybridMultilevel"/>
+    <w:tmpl w:val="0A5A9C70"/>
+    <w:lvl w:ilvl="0" w:tplc="04100001">
+      <w:start w:val="1"/>
+      <w:numFmt w:val="bullet"/>
+      <w:lvlText w:val=""/>
+      <w:lvlJc w:val="left"/>
+      <w:pPr>
+        <w:ind w:left="720" w:hanging="360"/>
+      </w:pPr>
+      <w:rPr>
+        <w:rFonts w:ascii="Symbol" w:hAnsi="Symbol" w:hint="default"/>
+      </w:rPr>
+    </w:lvl>
+    <w:lvl w:ilvl="1" w:tplc="04100003" w:tentative="1">
+      <w:start w:val="1"/>
+      <w:numFmt w:val="bullet"/>
+      <w:lvlText w:val="o"/>
+      <w:lvlJc w:val="left"/>
+      <w:pPr>
+        <w:ind w:left="1440" w:hanging="360"/>
+      </w:pPr>
+      <w:rPr>
+        <w:rFonts w:ascii="Courier New" w:hAnsi="Courier New" w:cs="Courier New" w:hint="default"/>
+      </w:rPr>
+    </w:lvl>
+    <w:lvl w:ilvl="2" w:tplc="04100005" w:tentative="1">
+      <w:start w:val="1"/>
+      <w:numFmt w:val="bullet"/>
+      <w:lvlText w:val=""/>
+      <w:lvlJc w:val="left"/>
+      <w:pPr>
+        <w:ind w:left="2160" w:hanging="360"/>
+      </w:pPr>
+      <w:rPr>
+        <w:rFonts w:ascii="Wingdings" w:hAnsi="Wingdings" w:hint="default"/>
+      </w:rPr>
+    </w:lvl>
+    <w:lvl w:ilvl="3" w:tplc="04100001" w:tentative="1">
+      <w:start w:val="1"/>
+      <w:numFmt w:val="bullet"/>
+      <w:lvlText w:val=""/>
+      <w:lvlJc w:val="left"/>
+      <w:pPr>
+        <w:ind w:left="2880" w:hanging="360"/>
+      </w:pPr>
+      <w:rPr>
+        <w:rFonts w:ascii="Symbol" w:hAnsi="Symbol" w:hint="default"/>
+      </w:rPr>
+    </w:lvl>
+    <w:lvl w:ilvl="4" w:tplc="04100003" w:tentative="1">
+      <w:start w:val="1"/>
+      <w:numFmt w:val="bullet"/>
+      <w:lvlText w:val="o"/>
+      <w:lvlJc w:val="left"/>
+      <w:pPr>
+        <w:ind w:left="3600" w:hanging="360"/>
+      </w:pPr>
+      <w:rPr>
+        <w:rFonts w:ascii="Courier New" w:hAnsi="Courier New" w:cs="Courier New" w:hint="default"/>
+      </w:rPr>
+    </w:lvl>
+    <w:lvl w:ilvl="5" w:tplc="04100005" w:tentative="1">
+      <w:start w:val="1"/>
+      <w:numFmt w:val="bullet"/>
+      <w:lvlText w:val=""/>
+      <w:lvlJc w:val="left"/>
+      <w:pPr>
+        <w:ind w:left="4320" w:hanging="360"/>
+      </w:pPr>
+      <w:rPr>
+        <w:rFonts w:ascii="Wingdings" w:hAnsi="Wingdings" w:hint="default"/>
+      </w:rPr>
+    </w:lvl>
+    <w:lvl w:ilvl="6" w:tplc="04100001" w:tentative="1">
+      <w:start w:val="1"/>
+      <w:numFmt w:val="bullet"/>
+      <w:lvlText w:val=""/>
+      <w:lvlJc w:val="left"/>
+      <w:pPr>
+        <w:ind w:left="5040" w:hanging="360"/>
+      </w:pPr>
+      <w:rPr>
+        <w:rFonts w:ascii="Symbol" w:hAnsi="Symbol" w:hint="default"/>
+      </w:rPr>
+    </w:lvl>
+    <w:lvl w:ilvl="7" w:tplc="04100003" w:tentative="1">
+      <w:start w:val="1"/>
+      <w:numFmt w:val="bullet"/>
+      <w:lvlText w:val="o"/>
+      <w:lvlJc w:val="left"/>
+      <w:pPr>
+        <w:ind w:left="5760" w:hanging="360"/>
+      </w:pPr>
+      <w:rPr>
+        <w:rFonts w:ascii="Courier New" w:hAnsi="Courier New" w:cs="Courier New" w:hint="default"/>
+      </w:rPr>
+    </w:lvl>
+    <w:lvl w:ilvl="8" w:tplc="04100005" w:tentative="1">
+      <w:start w:val="1"/>
+      <w:numFmt w:val="bullet"/>
+      <w:lvlText w:val=""/>
+      <w:lvlJc w:val="left"/>
+      <w:pPr>
+        <w:ind w:left="6480" w:hanging="360"/>
+      </w:pPr>
+      <w:rPr>
+        <w:rFonts w:ascii="Wingdings" w:hAnsi="Wingdings" w:hint="default"/>
+      </w:rPr>
+    </w:lvl>
+  </w:abstractNum>
+  <w:abstractNum w:abstractNumId="3" w15:restartNumberingAfterBreak="0">
+    <w:nsid w:val="57257C20"/>
+    <w:multiLevelType w:val="hybridMultilevel"/>
+    <w:tmpl w:val="614C076C"/>
+    <w:lvl w:ilvl="0" w:tplc="04100001">
+      <w:start w:val="1"/>
+      <w:numFmt w:val="bullet"/>
+      <w:lvlText w:val=""/>
+      <w:lvlJc w:val="left"/>
+      <w:pPr>
+        <w:ind w:left="720" w:hanging="360"/>
+      </w:pPr>
+      <w:rPr>
+        <w:rFonts w:ascii="Symbol" w:hAnsi="Symbol" w:hint="default"/>
+      </w:rPr>
+    </w:lvl>
+    <w:lvl w:ilvl="1" w:tplc="04100003" w:tentative="1">
+      <w:start w:val="1"/>
+      <w:numFmt w:val="bullet"/>
+      <w:lvlText w:val="o"/>
+      <w:lvlJc w:val="left"/>
+      <w:pPr>
+        <w:ind w:left="1440" w:hanging="360"/>
+      </w:pPr>
+      <w:rPr>
+        <w:rFonts w:ascii="Courier New" w:hAnsi="Courier New" w:cs="Courier New" w:hint="default"/>
+      </w:rPr>
+    </w:lvl>
+    <w:lvl w:ilvl="2" w:tplc="04100005" w:tentative="1">
+      <w:start w:val="1"/>
+      <w:numFmt w:val="bullet"/>
+      <w:lvlText w:val=""/>
+      <w:lvlJc w:val="left"/>
+      <w:pPr>
+        <w:ind w:left="2160" w:hanging="360"/>
+      </w:pPr>
+      <w:rPr>
+        <w:rFonts w:ascii="Wingdings" w:hAnsi="Wingdings" w:hint="default"/>
+      </w:rPr>
+    </w:lvl>
+    <w:lvl w:ilvl="3" w:tplc="04100001" w:tentative="1">
+      <w:start w:val="1"/>
+      <w:numFmt w:val="bullet"/>
+      <w:lvlText w:val=""/>
+      <w:lvlJc w:val="left"/>
+      <w:pPr>
+        <w:ind w:left="2880" w:hanging="360"/>
+      </w:pPr>
+      <w:rPr>
+        <w:rFonts w:ascii="Symbol" w:hAnsi="Symbol" w:hint="default"/>
+      </w:rPr>
+    </w:lvl>
+    <w:lvl w:ilvl="4" w:tplc="04100003" w:tentative="1">
+      <w:start w:val="1"/>
+      <w:numFmt w:val="bullet"/>
+      <w:lvlText w:val="o"/>
+      <w:lvlJc w:val="left"/>
+      <w:pPr>
+        <w:ind w:left="3600" w:hanging="360"/>
+      </w:pPr>
+      <w:rPr>
+        <w:rFonts w:ascii="Courier New" w:hAnsi="Courier New" w:cs="Courier New" w:hint="default"/>
+      </w:rPr>
+    </w:lvl>
+    <w:lvl w:ilvl="5" w:tplc="04100005" w:tentative="1">
+      <w:start w:val="1"/>
+      <w:numFmt w:val="bullet"/>
+      <w:lvlText w:val=""/>
+      <w:lvlJc w:val="left"/>
+      <w:pPr>
+        <w:ind w:left="4320" w:hanging="360"/>
+      </w:pPr>
+      <w:rPr>
+        <w:rFonts w:ascii="Wingdings" w:hAnsi="Wingdings" w:hint="default"/>
+      </w:rPr>
+    </w:lvl>
+    <w:lvl w:ilvl="6" w:tplc="04100001" w:tentative="1">
+      <w:start w:val="1"/>
+      <w:numFmt w:val="bullet"/>
+      <w:lvlText w:val=""/>
+      <w:lvlJc w:val="left"/>
+      <w:pPr>
+        <w:ind w:left="5040" w:hanging="360"/>
+      </w:pPr>
+      <w:rPr>
+        <w:rFonts w:ascii="Symbol" w:hAnsi="Symbol" w:hint="default"/>
+      </w:rPr>
+    </w:lvl>
+    <w:lvl w:ilvl="7" w:tplc="04100003" w:tentative="1">
+      <w:start w:val="1"/>
+      <w:numFmt w:val="bullet"/>
+      <w:lvlText w:val="o"/>
+      <w:lvlJc w:val="left"/>
+      <w:pPr>
+        <w:ind w:left="5760" w:hanging="360"/>
+      </w:pPr>
+      <w:rPr>
+        <w:rFonts w:ascii="Courier New" w:hAnsi="Courier New" w:cs="Courier New" w:hint="default"/>
+      </w:rPr>
+    </w:lvl>
+    <w:lvl w:ilvl="8" w:tplc="04100005" w:tentative="1">
+      <w:start w:val="1"/>
+      <w:numFmt w:val="bullet"/>
+      <w:lvlText w:val=""/>
+      <w:lvlJc w:val="left"/>
+      <w:pPr>
+        <w:ind w:left="6480" w:hanging="360"/>
+      </w:pPr>
+      <w:rPr>
+        <w:rFonts w:ascii="Wingdings" w:hAnsi="Wingdings" w:hint="default"/>
+      </w:rPr>
+    </w:lvl>
+  </w:abstractNum>
+  <w:abstractNum w:abstractNumId="4" w15:restartNumberingAfterBreak="0">
     <w:nsid w:val="5FA1785D"/>
     <w:multiLevelType w:val="hybridMultilevel"/>
     <w:tmpl w:val="BE7AD01A"/>
@@ -2094,7 +2377,19 @@
     </w:lvl>
   </w:abstractNum>
   <w:num w:numId="1">
+    <w:abstractNumId w:val="4"/>
+  </w:num>
+  <w:num w:numId="2">
     <w:abstractNumId w:val="0"/>
+  </w:num>
+  <w:num w:numId="3">
+    <w:abstractNumId w:val="3"/>
+  </w:num>
+  <w:num w:numId="4">
+    <w:abstractNumId w:val="2"/>
+  </w:num>
+  <w:num w:numId="5">
+    <w:abstractNumId w:val="1"/>
   </w:num>
 </w:numbering>
 </file>
@@ -2785,6 +3080,40 @@
       <w:shd w:val="clear" w:color="auto" w:fill="E1DFDD"/>
     </w:rPr>
   </w:style>
+  <w:style w:type="paragraph" w:styleId="Titolo">
+    <w:name w:val="Title"/>
+    <w:basedOn w:val="Normale"/>
+    <w:next w:val="Normale"/>
+    <w:link w:val="TitoloCarattere"/>
+    <w:uiPriority w:val="10"/>
+    <w:qFormat/>
+    <w:rsid w:val="005D4926"/>
+    <w:pPr>
+      <w:spacing w:after="0" w:line="240" w:lineRule="auto"/>
+      <w:contextualSpacing/>
+    </w:pPr>
+    <w:rPr>
+      <w:rFonts w:asciiTheme="majorHAnsi" w:eastAsiaTheme="majorEastAsia" w:hAnsiTheme="majorHAnsi" w:cstheme="majorBidi"/>
+      <w:spacing w:val="-10"/>
+      <w:kern w:val="28"/>
+      <w:sz w:val="56"/>
+      <w:szCs w:val="56"/>
+    </w:rPr>
+  </w:style>
+  <w:style w:type="character" w:customStyle="1" w:styleId="TitoloCarattere">
+    <w:name w:val="Titolo Carattere"/>
+    <w:basedOn w:val="Carpredefinitoparagrafo"/>
+    <w:link w:val="Titolo"/>
+    <w:uiPriority w:val="10"/>
+    <w:rsid w:val="005D4926"/>
+    <w:rPr>
+      <w:rFonts w:asciiTheme="majorHAnsi" w:eastAsiaTheme="majorEastAsia" w:hAnsiTheme="majorHAnsi" w:cstheme="majorBidi"/>
+      <w:spacing w:val="-10"/>
+      <w:kern w:val="28"/>
+      <w:sz w:val="56"/>
+      <w:szCs w:val="56"/>
+    </w:rPr>
+  </w:style>
 </w:styles>
 </file>
 

--- a/Refactoring/Documentazione/Relazione attività svolte.docx
+++ b/Refactoring/Documentazione/Relazione attività svolte.docx
@@ -1,6 +1,6 @@
 
 <file path=word/document.xml><?xml version="1.0" encoding="utf-8"?>
-<w:document xmlns:wpc="http://schemas.microsoft.com/office/word/2010/wordprocessingCanvas" xmlns:cx="http://schemas.microsoft.com/office/drawing/2014/chartex" xmlns:cx1="http://schemas.microsoft.com/office/drawing/2015/9/8/chartex" xmlns:cx2="http://schemas.microsoft.com/office/drawing/2015/10/21/chartex" xmlns:cx3="http://schemas.microsoft.com/office/drawing/2016/5/9/chartex" xmlns:cx4="http://schemas.microsoft.com/office/drawing/2016/5/10/chartex" xmlns:cx5="http://schemas.microsoft.com/office/drawing/2016/5/11/chartex" xmlns:cx6="http://schemas.microsoft.com/office/drawing/2016/5/12/chartex" xmlns:cx7="http://schemas.microsoft.com/office/drawing/2016/5/13/chartex" xmlns:cx8="http://schemas.microsoft.com/office/drawing/2016/5/14/chartex" xmlns:mc="http://schemas.openxmlformats.org/markup-compatibility/2006" xmlns:aink="http://schemas.microsoft.com/office/drawing/2016/ink" xmlns:am3d="http://schemas.microsoft.com/office/drawing/2017/model3d" xmlns:o="urn:schemas-microsoft-com:office:office" xmlns:r="http://schemas.openxmlformats.org/officeDocument/2006/relationships" xmlns:m="http://schemas.openxmlformats.org/officeDocument/2006/math" xmlns:v="urn:schemas-microsoft-com:vml" xmlns:wp14="http://schemas.microsoft.com/office/word/2010/wordprocessingDrawing" xmlns:wp="http://schemas.openxmlformats.org/drawingml/2006/wordprocessingDrawing" xmlns:w10="urn:schemas-microsoft-com:office:word" xmlns:w="http://schemas.openxmlformats.org/wordprocessingml/2006/main" xmlns:w14="http://schemas.microsoft.com/office/word/2010/wordml" xmlns:w15="http://schemas.microsoft.com/office/word/2012/wordml" xmlns:w16cid="http://schemas.microsoft.com/office/word/2016/wordml/cid" xmlns:w16se="http://schemas.microsoft.com/office/word/2015/wordml/symex" xmlns:wpg="http://schemas.microsoft.com/office/word/2010/wordprocessingGroup" xmlns:wpi="http://schemas.microsoft.com/office/word/2010/wordprocessingInk" xmlns:wne="http://schemas.microsoft.com/office/word/2006/wordml" xmlns:wps="http://schemas.microsoft.com/office/word/2010/wordprocessingShape" mc:Ignorable="w14 w15 w16se w16cid wp14">
+<w:document xmlns:wpc="http://schemas.microsoft.com/office/word/2010/wordprocessingCanvas" xmlns:cx="http://schemas.microsoft.com/office/drawing/2014/chartex" xmlns:cx1="http://schemas.microsoft.com/office/drawing/2015/9/8/chartex" xmlns:mc="http://schemas.openxmlformats.org/markup-compatibility/2006" xmlns:o="urn:schemas-microsoft-com:office:office" xmlns:r="http://schemas.openxmlformats.org/officeDocument/2006/relationships" xmlns:m="http://schemas.openxmlformats.org/officeDocument/2006/math" xmlns:v="urn:schemas-microsoft-com:vml" xmlns:wp14="http://schemas.microsoft.com/office/word/2010/wordprocessingDrawing" xmlns:wp="http://schemas.openxmlformats.org/drawingml/2006/wordprocessingDrawing" xmlns:w10="urn:schemas-microsoft-com:office:word" xmlns:w="http://schemas.openxmlformats.org/wordprocessingml/2006/main" xmlns:w14="http://schemas.microsoft.com/office/word/2010/wordml" xmlns:w15="http://schemas.microsoft.com/office/word/2012/wordml" xmlns:w16se="http://schemas.microsoft.com/office/word/2015/wordml/symex" xmlns:wpg="http://schemas.microsoft.com/office/word/2010/wordprocessingGroup" xmlns:wpi="http://schemas.microsoft.com/office/word/2010/wordprocessingInk" xmlns:wne="http://schemas.microsoft.com/office/word/2006/wordml" xmlns:wps="http://schemas.microsoft.com/office/word/2010/wordprocessingShape" mc:Ignorable="w14 w15 w16se wp14">
   <w:body>
     <w:p>
       <w:pPr>
@@ -272,21 +272,8 @@
         </w:numPr>
       </w:pPr>
       <w:r>
-        <w:t xml:space="preserve">Libro/Libri -&gt; </w:t>
-      </w:r>
-      <w:proofErr w:type="spellStart"/>
-      <w:r>
-        <w:t>LibriView</w:t>
-      </w:r>
-      <w:proofErr w:type="spellEnd"/>
-      <w:r>
-        <w:t xml:space="preserve"> -&gt; </w:t>
-      </w:r>
-      <w:proofErr w:type="spellStart"/>
-      <w:r>
-        <w:t>LibriController</w:t>
-      </w:r>
-      <w:proofErr w:type="spellEnd"/>
+        <w:t>Libro/Libri -&gt; LibriView -&gt; LibriController</w:t>
+      </w:r>
     </w:p>
     <w:p>
       <w:pPr>
@@ -297,29 +284,8 @@
         </w:numPr>
       </w:pPr>
       <w:r>
-        <w:t>Film/</w:t>
-      </w:r>
-      <w:proofErr w:type="spellStart"/>
-      <w:r>
-        <w:t>Films</w:t>
-      </w:r>
-      <w:proofErr w:type="spellEnd"/>
-      <w:r>
-        <w:t xml:space="preserve"> -&gt; </w:t>
-      </w:r>
-      <w:proofErr w:type="spellStart"/>
-      <w:r>
-        <w:t>FilmsView</w:t>
-      </w:r>
-      <w:proofErr w:type="spellEnd"/>
-      <w:r>
-        <w:t xml:space="preserve"> -&gt; </w:t>
-      </w:r>
-      <w:proofErr w:type="spellStart"/>
-      <w:r>
-        <w:t>FilmsController</w:t>
-      </w:r>
-      <w:proofErr w:type="spellEnd"/>
+        <w:t>Film/Films -&gt; FilmsView -&gt; FilmsController</w:t>
+      </w:r>
     </w:p>
     <w:p>
       <w:pPr>
@@ -330,21 +296,8 @@
         </w:numPr>
       </w:pPr>
       <w:r>
-        <w:t xml:space="preserve">Fruitore/Fruitori -&gt; </w:t>
-      </w:r>
-      <w:proofErr w:type="spellStart"/>
-      <w:r>
-        <w:t>FruitoriView</w:t>
-      </w:r>
-      <w:proofErr w:type="spellEnd"/>
-      <w:r>
-        <w:t xml:space="preserve"> -&gt; </w:t>
-      </w:r>
-      <w:proofErr w:type="spellStart"/>
-      <w:r>
-        <w:t>FruitoriController</w:t>
-      </w:r>
-      <w:proofErr w:type="spellEnd"/>
+        <w:t>Fruitore/Fruitori -&gt; FruitoriView -&gt; FruitoriController</w:t>
+      </w:r>
     </w:p>
     <w:p>
       <w:pPr>
@@ -355,21 +308,8 @@
         </w:numPr>
       </w:pPr>
       <w:r>
-        <w:t xml:space="preserve">Prestito/Prestiti -&gt; </w:t>
-      </w:r>
-      <w:proofErr w:type="spellStart"/>
-      <w:r>
-        <w:t>PrestitiView</w:t>
-      </w:r>
-      <w:proofErr w:type="spellEnd"/>
-      <w:r>
-        <w:t xml:space="preserve"> -&gt; </w:t>
-      </w:r>
-      <w:proofErr w:type="spellStart"/>
-      <w:r>
-        <w:t>PrestitiController</w:t>
-      </w:r>
-      <w:proofErr w:type="spellEnd"/>
+        <w:t>Prestito/Prestiti -&gt; PrestitiView -&gt; PrestitiController</w:t>
+      </w:r>
     </w:p>
     <w:p>
       <w:pPr>
@@ -380,21 +320,8 @@
         </w:numPr>
       </w:pPr>
       <w:r>
-        <w:t xml:space="preserve">Storico -&gt; </w:t>
-      </w:r>
-      <w:proofErr w:type="spellStart"/>
-      <w:r>
-        <w:t>StoricoView</w:t>
-      </w:r>
-      <w:proofErr w:type="spellEnd"/>
-      <w:r>
-        <w:t xml:space="preserve"> -&gt; </w:t>
-      </w:r>
-      <w:proofErr w:type="spellStart"/>
-      <w:r>
-        <w:t>StoricoController</w:t>
-      </w:r>
-      <w:proofErr w:type="spellEnd"/>
+        <w:t>Storico -&gt; StoricoView -&gt; StoricoController</w:t>
+      </w:r>
     </w:p>
     <w:p>
       <w:pPr>
@@ -405,13 +332,8 @@
         </w:numPr>
       </w:pPr>
       <w:r>
-        <w:t xml:space="preserve">Archivio -&gt; </w:t>
-      </w:r>
-      <w:proofErr w:type="spellStart"/>
-      <w:r>
-        <w:t>ArchivioController</w:t>
-      </w:r>
-      <w:proofErr w:type="spellEnd"/>
+        <w:t>Archivio -&gt; ArchivioController</w:t>
+      </w:r>
     </w:p>
     <w:p>
       <w:pPr>
@@ -421,29 +343,8 @@
           <w:numId w:val="5"/>
         </w:numPr>
       </w:pPr>
-      <w:proofErr w:type="spellStart"/>
-      <w:r>
-        <w:t>RisorseView</w:t>
-      </w:r>
-      <w:proofErr w:type="spellEnd"/>
-      <w:r>
-        <w:t xml:space="preserve">, per unire metodi di </w:t>
-      </w:r>
-      <w:proofErr w:type="spellStart"/>
-      <w:r>
-        <w:t>FilmsView</w:t>
-      </w:r>
-      <w:proofErr w:type="spellEnd"/>
-      <w:r>
-        <w:t xml:space="preserve"> e </w:t>
-      </w:r>
-      <w:proofErr w:type="spellStart"/>
-      <w:r>
-        <w:t>LibriView</w:t>
-      </w:r>
-      <w:proofErr w:type="spellEnd"/>
-      <w:r>
-        <w:t xml:space="preserve"> uguali (stampa “libro” o “film” a seconda del caso)</w:t>
+      <w:r>
+        <w:t>RisorseView, per unire metodi di FilmsView e LibriView uguali (stampa “libro” o “film” a seconda del caso)</w:t>
       </w:r>
     </w:p>
     <w:p>
@@ -452,62 +353,18 @@
       </w:r>
       <w:r>
         <w:br/>
-      </w:r>
-      <w:r>
-        <w:t>Il controller (</w:t>
-      </w:r>
-      <w:r>
-        <w:t xml:space="preserve">collaborando con </w:t>
-      </w:r>
-      <w:r>
-        <w:t xml:space="preserve">la </w:t>
-      </w:r>
-      <w:r>
-        <w:t>V</w:t>
-      </w:r>
-      <w:r>
-        <w:t>iew)</w:t>
-      </w:r>
-      <w:r>
-        <w:t xml:space="preserve"> interagisce con l’utente e</w:t>
-      </w:r>
-      <w:r>
-        <w:t xml:space="preserve"> </w:t>
-      </w:r>
-      <w:r>
-        <w:t>modifica/</w:t>
-      </w:r>
-      <w:r>
-        <w:t>aggiorna</w:t>
-      </w:r>
-      <w:r>
-        <w:t xml:space="preserve"> i dati </w:t>
-      </w:r>
-      <w:r>
-        <w:t>del model.</w:t>
-      </w:r>
-    </w:p>
-    <w:p>
-      <w:r>
-        <w:t xml:space="preserve">La mancanza </w:t>
-      </w:r>
-      <w:r>
-        <w:t>della dipendenza da Model a View</w:t>
-      </w:r>
-      <w:r>
-        <w:t xml:space="preserve"> è confermata</w:t>
+        <w:t>Il controller (collaborando con la View) interagisce con l’utente e modifica/aggiorna i dati del model.</w:t>
+      </w:r>
+    </w:p>
+    <w:p>
+      <w:r>
+        <w:t>La mancanza della dipendenza da Model a View è confermata</w:t>
       </w:r>
       <w:r>
         <w:t>, a livello di codice,</w:t>
       </w:r>
       <w:r>
-        <w:t xml:space="preserve"> dal fatto che nessuna classe del package Model import</w:t>
-      </w:r>
-      <w:r>
-        <w:t>a</w:t>
-      </w:r>
-      <w:r>
-        <w:t xml:space="preserve"> alcuna classe del package View.</w:t>
+        <w:t xml:space="preserve"> dal fatto che nessuna classe del package Model importa alcuna classe del package View.</w:t>
       </w:r>
     </w:p>
     <w:p>
@@ -522,6 +379,7 @@
       <w:r>
         <w:rPr>
           <w:noProof/>
+          <w:lang w:eastAsia="it-IT"/>
         </w:rPr>
         <w:drawing>
           <wp:inline distT="0" distB="0" distL="0" distR="0" wp14:anchorId="4A51F1C1" wp14:editId="4776B9C4">
@@ -585,79 +443,5586 @@
       <w:r>
         <w:t xml:space="preserve"> (responsabilità e pattern GRASP)</w:t>
       </w:r>
+    </w:p>
+    <w:p/>
+    <w:p>
+      <w:pPr>
+        <w:rPr>
+          <w:sz w:val="28"/>
+          <w:szCs w:val="28"/>
+        </w:rPr>
+      </w:pPr>
+      <w:r>
+        <w:rPr>
+          <w:sz w:val="28"/>
+          <w:szCs w:val="28"/>
+        </w:rPr>
+        <w:t>Caso d’uso “</w:t>
+      </w:r>
+      <w:r>
+        <w:rPr>
+          <w:sz w:val="28"/>
+          <w:szCs w:val="28"/>
+          <w:u w:val="single"/>
+        </w:rPr>
+        <w:t>Registrazione</w:t>
+      </w:r>
+      <w:r>
+        <w:rPr>
+          <w:sz w:val="28"/>
+          <w:szCs w:val="28"/>
+        </w:rPr>
+        <w:t>”</w:t>
+      </w:r>
+      <w:r>
+        <w:rPr>
+          <w:sz w:val="28"/>
+          <w:szCs w:val="28"/>
+        </w:rPr>
+        <w:t>:</w:t>
+      </w:r>
+    </w:p>
+    <w:p/>
+    <w:p>
+      <w:pPr>
+        <w:rPr>
+          <w:sz w:val="28"/>
+        </w:rPr>
+      </w:pPr>
+      <w:r>
+        <w:rPr>
+          <w:sz w:val="28"/>
+        </w:rPr>
+        <w:t xml:space="preserve">caso d’uso </w:t>
+      </w:r>
+    </w:p>
+    <w:tbl>
+      <w:tblPr>
+        <w:tblW w:w="11273" w:type="dxa"/>
+        <w:tblInd w:w="-935" w:type="dxa"/>
+        <w:tblBorders>
+          <w:top w:val="single" w:sz="8" w:space="0" w:color="000000"/>
+          <w:left w:val="single" w:sz="8" w:space="0" w:color="000000"/>
+          <w:bottom w:val="single" w:sz="8" w:space="0" w:color="000000"/>
+          <w:right w:val="single" w:sz="8" w:space="0" w:color="000000"/>
+          <w:insideH w:val="single" w:sz="8" w:space="0" w:color="000000"/>
+          <w:insideV w:val="single" w:sz="8" w:space="0" w:color="000000"/>
+        </w:tblBorders>
+        <w:tblLayout w:type="fixed"/>
+        <w:tblLook w:val="0600" w:firstRow="0" w:lastRow="0" w:firstColumn="0" w:lastColumn="0" w:noHBand="1" w:noVBand="1"/>
+      </w:tblPr>
+      <w:tblGrid>
+        <w:gridCol w:w="1755"/>
+        <w:gridCol w:w="9518"/>
+      </w:tblGrid>
+      <w:tr>
+        <w:trPr>
+          <w:trHeight w:val="140"/>
+        </w:trPr>
+        <w:tc>
+          <w:tcPr>
+            <w:tcW w:w="1755" w:type="dxa"/>
+            <w:shd w:val="clear" w:color="auto" w:fill="auto"/>
+            <w:tcMar>
+              <w:top w:w="100" w:type="dxa"/>
+              <w:left w:w="100" w:type="dxa"/>
+              <w:bottom w:w="100" w:type="dxa"/>
+              <w:right w:w="100" w:type="dxa"/>
+            </w:tcMar>
+          </w:tcPr>
+          <w:p>
+            <w:pPr>
+              <w:widowControl w:val="0"/>
+              <w:spacing w:line="240" w:lineRule="auto"/>
+              <w:jc w:val="center"/>
+            </w:pPr>
+            <w:r>
+              <w:t>NOME</w:t>
+            </w:r>
+          </w:p>
+        </w:tc>
+        <w:tc>
+          <w:tcPr>
+            <w:tcW w:w="9518" w:type="dxa"/>
+            <w:shd w:val="clear" w:color="auto" w:fill="auto"/>
+            <w:tcMar>
+              <w:top w:w="100" w:type="dxa"/>
+              <w:left w:w="100" w:type="dxa"/>
+              <w:bottom w:w="100" w:type="dxa"/>
+              <w:right w:w="100" w:type="dxa"/>
+            </w:tcMar>
+          </w:tcPr>
+          <w:p>
+            <w:pPr>
+              <w:widowControl w:val="0"/>
+              <w:spacing w:line="240" w:lineRule="auto"/>
+              <w:jc w:val="center"/>
+              <w:rPr>
+                <w:b/>
+              </w:rPr>
+            </w:pPr>
+            <w:r>
+              <w:rPr>
+                <w:b/>
+              </w:rPr>
+              <w:t>REGISTRAZIONE</w:t>
+            </w:r>
+          </w:p>
+        </w:tc>
+      </w:tr>
+      <w:tr>
+        <w:trPr>
+          <w:trHeight w:val="140"/>
+        </w:trPr>
+        <w:tc>
+          <w:tcPr>
+            <w:tcW w:w="1755" w:type="dxa"/>
+            <w:shd w:val="clear" w:color="auto" w:fill="auto"/>
+            <w:tcMar>
+              <w:top w:w="100" w:type="dxa"/>
+              <w:left w:w="100" w:type="dxa"/>
+              <w:bottom w:w="100" w:type="dxa"/>
+              <w:right w:w="100" w:type="dxa"/>
+            </w:tcMar>
+          </w:tcPr>
+          <w:p>
+            <w:pPr>
+              <w:widowControl w:val="0"/>
+              <w:spacing w:line="240" w:lineRule="auto"/>
+              <w:jc w:val="center"/>
+            </w:pPr>
+            <w:r>
+              <w:t>ATTORE</w:t>
+            </w:r>
+          </w:p>
+        </w:tc>
+        <w:tc>
+          <w:tcPr>
+            <w:tcW w:w="9518" w:type="dxa"/>
+            <w:shd w:val="clear" w:color="auto" w:fill="auto"/>
+            <w:tcMar>
+              <w:top w:w="100" w:type="dxa"/>
+              <w:left w:w="100" w:type="dxa"/>
+              <w:bottom w:w="100" w:type="dxa"/>
+              <w:right w:w="100" w:type="dxa"/>
+            </w:tcMar>
+          </w:tcPr>
+          <w:p>
+            <w:pPr>
+              <w:widowControl w:val="0"/>
+              <w:spacing w:line="240" w:lineRule="auto"/>
+              <w:jc w:val="center"/>
+            </w:pPr>
+            <w:r>
+              <w:t>FRUITORE</w:t>
+            </w:r>
+          </w:p>
+        </w:tc>
+      </w:tr>
+      <w:tr>
+        <w:trPr>
+          <w:trHeight w:val="2500"/>
+        </w:trPr>
+        <w:tc>
+          <w:tcPr>
+            <w:tcW w:w="1755" w:type="dxa"/>
+            <w:shd w:val="clear" w:color="auto" w:fill="auto"/>
+            <w:tcMar>
+              <w:top w:w="100" w:type="dxa"/>
+              <w:left w:w="100" w:type="dxa"/>
+              <w:bottom w:w="100" w:type="dxa"/>
+              <w:right w:w="100" w:type="dxa"/>
+            </w:tcMar>
+          </w:tcPr>
+          <w:p>
+            <w:pPr>
+              <w:widowControl w:val="0"/>
+              <w:spacing w:line="240" w:lineRule="auto"/>
+              <w:jc w:val="center"/>
+            </w:pPr>
+            <w:r>
+              <w:t>SCENARIO</w:t>
+            </w:r>
+          </w:p>
+          <w:p>
+            <w:pPr>
+              <w:widowControl w:val="0"/>
+              <w:spacing w:line="240" w:lineRule="auto"/>
+              <w:jc w:val="center"/>
+            </w:pPr>
+            <w:r>
+              <w:t>PRINCIPALE</w:t>
+            </w:r>
+          </w:p>
+        </w:tc>
+        <w:tc>
+          <w:tcPr>
+            <w:tcW w:w="9518" w:type="dxa"/>
+            <w:shd w:val="clear" w:color="auto" w:fill="auto"/>
+            <w:tcMar>
+              <w:top w:w="100" w:type="dxa"/>
+              <w:left w:w="100" w:type="dxa"/>
+              <w:bottom w:w="100" w:type="dxa"/>
+              <w:right w:w="100" w:type="dxa"/>
+            </w:tcMar>
+          </w:tcPr>
+          <w:p>
+            <w:pPr>
+              <w:widowControl w:val="0"/>
+              <w:numPr>
+                <w:ilvl w:val="0"/>
+                <w:numId w:val="6"/>
+              </w:numPr>
+              <w:pBdr>
+                <w:top w:val="nil"/>
+                <w:left w:val="nil"/>
+                <w:bottom w:val="nil"/>
+                <w:right w:val="nil"/>
+                <w:between w:val="nil"/>
+              </w:pBdr>
+              <w:spacing w:after="0" w:line="240" w:lineRule="auto"/>
+              <w:contextualSpacing/>
+            </w:pPr>
+            <w:r>
+              <w:t>L’utente sceglie la funzionalità “Registrazione”</w:t>
+            </w:r>
+          </w:p>
+          <w:p>
+            <w:pPr>
+              <w:widowControl w:val="0"/>
+              <w:numPr>
+                <w:ilvl w:val="0"/>
+                <w:numId w:val="6"/>
+              </w:numPr>
+              <w:pBdr>
+                <w:top w:val="nil"/>
+                <w:left w:val="nil"/>
+                <w:bottom w:val="nil"/>
+                <w:right w:val="nil"/>
+                <w:between w:val="nil"/>
+              </w:pBdr>
+              <w:spacing w:after="0" w:line="240" w:lineRule="auto"/>
+              <w:contextualSpacing/>
+            </w:pPr>
+            <w:r>
+              <w:t>Il sistema presenta i campi anagrafici da compilare</w:t>
+            </w:r>
+          </w:p>
+          <w:p>
+            <w:pPr>
+              <w:widowControl w:val="0"/>
+              <w:numPr>
+                <w:ilvl w:val="0"/>
+                <w:numId w:val="6"/>
+              </w:numPr>
+              <w:pBdr>
+                <w:top w:val="nil"/>
+                <w:left w:val="nil"/>
+                <w:bottom w:val="nil"/>
+                <w:right w:val="nil"/>
+                <w:between w:val="nil"/>
+              </w:pBdr>
+              <w:spacing w:after="0" w:line="240" w:lineRule="auto"/>
+              <w:contextualSpacing/>
+            </w:pPr>
+            <w:r>
+              <w:t>L’utente inserisce i dati anagrafici</w:t>
+            </w:r>
+          </w:p>
+          <w:p>
+            <w:pPr>
+              <w:widowControl w:val="0"/>
+              <w:numPr>
+                <w:ilvl w:val="0"/>
+                <w:numId w:val="6"/>
+              </w:numPr>
+              <w:pBdr>
+                <w:top w:val="nil"/>
+                <w:left w:val="nil"/>
+                <w:bottom w:val="nil"/>
+                <w:right w:val="nil"/>
+                <w:between w:val="nil"/>
+              </w:pBdr>
+              <w:spacing w:after="0" w:line="240" w:lineRule="auto"/>
+              <w:contextualSpacing/>
+            </w:pPr>
+            <w:r>
+              <w:t>Il sistema presenta il campo Username</w:t>
+            </w:r>
+          </w:p>
+          <w:p>
+            <w:pPr>
+              <w:widowControl w:val="0"/>
+              <w:numPr>
+                <w:ilvl w:val="0"/>
+                <w:numId w:val="6"/>
+              </w:numPr>
+              <w:pBdr>
+                <w:top w:val="nil"/>
+                <w:left w:val="nil"/>
+                <w:bottom w:val="nil"/>
+                <w:right w:val="nil"/>
+                <w:between w:val="nil"/>
+              </w:pBdr>
+              <w:spacing w:after="0" w:line="240" w:lineRule="auto"/>
+              <w:contextualSpacing/>
+            </w:pPr>
+            <w:r>
+              <w:t>L’utente inserisce il dato</w:t>
+            </w:r>
+          </w:p>
+          <w:p>
+            <w:pPr>
+              <w:widowControl w:val="0"/>
+              <w:numPr>
+                <w:ilvl w:val="0"/>
+                <w:numId w:val="6"/>
+              </w:numPr>
+              <w:pBdr>
+                <w:top w:val="nil"/>
+                <w:left w:val="nil"/>
+                <w:bottom w:val="nil"/>
+                <w:right w:val="nil"/>
+                <w:between w:val="nil"/>
+              </w:pBdr>
+              <w:spacing w:after="0" w:line="240" w:lineRule="auto"/>
+              <w:contextualSpacing/>
+            </w:pPr>
+            <w:r>
+              <w:t>Il sistema presenta due volte il campo Password</w:t>
+            </w:r>
+          </w:p>
+          <w:p>
+            <w:pPr>
+              <w:widowControl w:val="0"/>
+              <w:numPr>
+                <w:ilvl w:val="0"/>
+                <w:numId w:val="6"/>
+              </w:numPr>
+              <w:pBdr>
+                <w:top w:val="nil"/>
+                <w:left w:val="nil"/>
+                <w:bottom w:val="nil"/>
+                <w:right w:val="nil"/>
+                <w:between w:val="nil"/>
+              </w:pBdr>
+              <w:spacing w:after="0" w:line="240" w:lineRule="auto"/>
+              <w:contextualSpacing/>
+            </w:pPr>
+            <w:r>
+              <w:t>L’utente completa i due campi</w:t>
+            </w:r>
+          </w:p>
+          <w:p>
+            <w:pPr>
+              <w:widowControl w:val="0"/>
+              <w:numPr>
+                <w:ilvl w:val="0"/>
+                <w:numId w:val="6"/>
+              </w:numPr>
+              <w:pBdr>
+                <w:top w:val="nil"/>
+                <w:left w:val="nil"/>
+                <w:bottom w:val="nil"/>
+                <w:right w:val="nil"/>
+                <w:between w:val="nil"/>
+              </w:pBdr>
+              <w:spacing w:after="0" w:line="240" w:lineRule="auto"/>
+              <w:contextualSpacing/>
+            </w:pPr>
+            <w:r>
+              <w:t>Il sistema stampa “Registrazione avvenuta con successo”</w:t>
+            </w:r>
+          </w:p>
+          <w:p>
+            <w:pPr>
+              <w:widowControl w:val="0"/>
+              <w:spacing w:line="240" w:lineRule="auto"/>
+            </w:pPr>
+            <w:r>
+              <w:t xml:space="preserve">      FINE</w:t>
+            </w:r>
+          </w:p>
+        </w:tc>
+      </w:tr>
+      <w:tr>
+        <w:trPr>
+          <w:trHeight w:val="600"/>
+        </w:trPr>
+        <w:tc>
+          <w:tcPr>
+            <w:tcW w:w="1755" w:type="dxa"/>
+            <w:shd w:val="clear" w:color="auto" w:fill="auto"/>
+            <w:tcMar>
+              <w:top w:w="100" w:type="dxa"/>
+              <w:left w:w="100" w:type="dxa"/>
+              <w:bottom w:w="100" w:type="dxa"/>
+              <w:right w:w="100" w:type="dxa"/>
+            </w:tcMar>
+          </w:tcPr>
+          <w:p>
+            <w:pPr>
+              <w:widowControl w:val="0"/>
+              <w:spacing w:line="240" w:lineRule="auto"/>
+              <w:jc w:val="center"/>
+            </w:pPr>
+            <w:r>
+              <w:t>SCENARIO</w:t>
+            </w:r>
+          </w:p>
+          <w:p>
+            <w:pPr>
+              <w:widowControl w:val="0"/>
+              <w:spacing w:line="240" w:lineRule="auto"/>
+              <w:jc w:val="center"/>
+            </w:pPr>
+            <w:r>
+              <w:t>ALTERNATIVO</w:t>
+            </w:r>
+          </w:p>
+        </w:tc>
+        <w:tc>
+          <w:tcPr>
+            <w:tcW w:w="9518" w:type="dxa"/>
+            <w:shd w:val="clear" w:color="auto" w:fill="auto"/>
+            <w:tcMar>
+              <w:top w:w="100" w:type="dxa"/>
+              <w:left w:w="100" w:type="dxa"/>
+              <w:bottom w:w="100" w:type="dxa"/>
+              <w:right w:w="100" w:type="dxa"/>
+            </w:tcMar>
+          </w:tcPr>
+          <w:p>
+            <w:pPr>
+              <w:widowControl w:val="0"/>
+              <w:spacing w:line="240" w:lineRule="auto"/>
+            </w:pPr>
+            <w:r>
+              <w:t xml:space="preserve">      4a. (</w:t>
+            </w:r>
+            <w:r>
+              <w:rPr>
+                <w:u w:val="single"/>
+              </w:rPr>
+              <w:t>Precondizione: la data inserita non esiste o è futura</w:t>
+            </w:r>
+            <w:r>
+              <w:t>)</w:t>
+            </w:r>
+          </w:p>
+          <w:p>
+            <w:pPr>
+              <w:widowControl w:val="0"/>
+              <w:spacing w:line="240" w:lineRule="auto"/>
+            </w:pPr>
+            <w:r>
+              <w:t xml:space="preserve">             Il sistema mostra un messaggio di errore e chiede di reinserire la data</w:t>
+            </w:r>
+          </w:p>
+          <w:p>
+            <w:pPr>
+              <w:widowControl w:val="0"/>
+              <w:spacing w:line="240" w:lineRule="auto"/>
+            </w:pPr>
+            <w:r>
+              <w:t xml:space="preserve">      TORNA AL PUNTO 2</w:t>
+            </w:r>
+          </w:p>
+        </w:tc>
+      </w:tr>
+      <w:tr>
+        <w:trPr>
+          <w:trHeight w:val="420"/>
+        </w:trPr>
+        <w:tc>
+          <w:tcPr>
+            <w:tcW w:w="1755" w:type="dxa"/>
+            <w:shd w:val="clear" w:color="auto" w:fill="auto"/>
+            <w:tcMar>
+              <w:top w:w="100" w:type="dxa"/>
+              <w:left w:w="100" w:type="dxa"/>
+              <w:bottom w:w="100" w:type="dxa"/>
+              <w:right w:w="100" w:type="dxa"/>
+            </w:tcMar>
+          </w:tcPr>
+          <w:p>
+            <w:pPr>
+              <w:widowControl w:val="0"/>
+              <w:spacing w:line="240" w:lineRule="auto"/>
+              <w:jc w:val="center"/>
+            </w:pPr>
+            <w:r>
+              <w:t>SCENARIO</w:t>
+            </w:r>
+          </w:p>
+          <w:p>
+            <w:pPr>
+              <w:widowControl w:val="0"/>
+              <w:spacing w:line="240" w:lineRule="auto"/>
+              <w:jc w:val="center"/>
+            </w:pPr>
+            <w:r>
+              <w:t>ALTERNATIVO</w:t>
+            </w:r>
+          </w:p>
+        </w:tc>
+        <w:tc>
+          <w:tcPr>
+            <w:tcW w:w="9518" w:type="dxa"/>
+            <w:shd w:val="clear" w:color="auto" w:fill="auto"/>
+            <w:tcMar>
+              <w:top w:w="100" w:type="dxa"/>
+              <w:left w:w="100" w:type="dxa"/>
+              <w:bottom w:w="100" w:type="dxa"/>
+              <w:right w:w="100" w:type="dxa"/>
+            </w:tcMar>
+          </w:tcPr>
+          <w:p>
+            <w:pPr>
+              <w:widowControl w:val="0"/>
+              <w:spacing w:line="240" w:lineRule="auto"/>
+            </w:pPr>
+            <w:r>
+              <w:t xml:space="preserve">      4a. (</w:t>
+            </w:r>
+            <w:r>
+              <w:rPr>
+                <w:u w:val="single"/>
+              </w:rPr>
+              <w:t>Precondizione: l’utente non è maggiorenne</w:t>
+            </w:r>
+            <w:r>
+              <w:t>)</w:t>
+            </w:r>
+          </w:p>
+          <w:p>
+            <w:pPr>
+              <w:widowControl w:val="0"/>
+              <w:spacing w:line="240" w:lineRule="auto"/>
+              <w:ind w:left="720"/>
+            </w:pPr>
+            <w:r>
+              <w:t xml:space="preserve"> Il sistema informa l’utente che non può registrarsi (e termina la procedura di registrazione)</w:t>
+            </w:r>
+          </w:p>
+          <w:p>
+            <w:pPr>
+              <w:widowControl w:val="0"/>
+              <w:spacing w:line="240" w:lineRule="auto"/>
+            </w:pPr>
+            <w:r>
+              <w:t xml:space="preserve">      FINE</w:t>
+            </w:r>
+          </w:p>
+        </w:tc>
+      </w:tr>
+      <w:tr>
+        <w:trPr>
+          <w:trHeight w:val="240"/>
+        </w:trPr>
+        <w:tc>
+          <w:tcPr>
+            <w:tcW w:w="1755" w:type="dxa"/>
+            <w:shd w:val="clear" w:color="auto" w:fill="auto"/>
+            <w:tcMar>
+              <w:top w:w="100" w:type="dxa"/>
+              <w:left w:w="100" w:type="dxa"/>
+              <w:bottom w:w="100" w:type="dxa"/>
+              <w:right w:w="100" w:type="dxa"/>
+            </w:tcMar>
+          </w:tcPr>
+          <w:p>
+            <w:pPr>
+              <w:widowControl w:val="0"/>
+              <w:spacing w:line="240" w:lineRule="auto"/>
+              <w:jc w:val="center"/>
+            </w:pPr>
+            <w:r>
+              <w:t>SCENARIO</w:t>
+            </w:r>
+          </w:p>
+          <w:p>
+            <w:pPr>
+              <w:widowControl w:val="0"/>
+              <w:spacing w:line="240" w:lineRule="auto"/>
+              <w:jc w:val="center"/>
+            </w:pPr>
+            <w:r>
+              <w:t>ALTERNATIVO</w:t>
+            </w:r>
+          </w:p>
+        </w:tc>
+        <w:tc>
+          <w:tcPr>
+            <w:tcW w:w="9518" w:type="dxa"/>
+            <w:shd w:val="clear" w:color="auto" w:fill="auto"/>
+            <w:tcMar>
+              <w:top w:w="100" w:type="dxa"/>
+              <w:left w:w="100" w:type="dxa"/>
+              <w:bottom w:w="100" w:type="dxa"/>
+              <w:right w:w="100" w:type="dxa"/>
+            </w:tcMar>
+          </w:tcPr>
+          <w:p>
+            <w:pPr>
+              <w:widowControl w:val="0"/>
+              <w:spacing w:line="240" w:lineRule="auto"/>
+            </w:pPr>
+            <w:r>
+              <w:t xml:space="preserve">      6a. (</w:t>
+            </w:r>
+            <w:r>
+              <w:rPr>
+                <w:u w:val="single"/>
+              </w:rPr>
+              <w:t>Precondizione: username non disponibile</w:t>
+            </w:r>
+            <w:r>
+              <w:t>)</w:t>
+            </w:r>
+          </w:p>
+          <w:p>
+            <w:pPr>
+              <w:widowControl w:val="0"/>
+              <w:spacing w:line="240" w:lineRule="auto"/>
+              <w:ind w:left="720"/>
+            </w:pPr>
+            <w:r>
+              <w:t xml:space="preserve"> Il sistema indica all’utente di scegliere un altro username</w:t>
+            </w:r>
+          </w:p>
+          <w:p>
+            <w:pPr>
+              <w:widowControl w:val="0"/>
+              <w:spacing w:line="240" w:lineRule="auto"/>
+            </w:pPr>
+            <w:r>
+              <w:t xml:space="preserve">      TORNA AL PUNTO 4</w:t>
+            </w:r>
+          </w:p>
+        </w:tc>
+      </w:tr>
+      <w:tr>
+        <w:trPr>
+          <w:trHeight w:val="380"/>
+        </w:trPr>
+        <w:tc>
+          <w:tcPr>
+            <w:tcW w:w="1755" w:type="dxa"/>
+            <w:shd w:val="clear" w:color="auto" w:fill="auto"/>
+            <w:tcMar>
+              <w:top w:w="100" w:type="dxa"/>
+              <w:left w:w="100" w:type="dxa"/>
+              <w:bottom w:w="100" w:type="dxa"/>
+              <w:right w:w="100" w:type="dxa"/>
+            </w:tcMar>
+          </w:tcPr>
+          <w:p>
+            <w:pPr>
+              <w:widowControl w:val="0"/>
+              <w:spacing w:line="240" w:lineRule="auto"/>
+              <w:jc w:val="center"/>
+            </w:pPr>
+            <w:r>
+              <w:t>SCENARIO</w:t>
+            </w:r>
+          </w:p>
+          <w:p>
+            <w:pPr>
+              <w:widowControl w:val="0"/>
+              <w:spacing w:line="240" w:lineRule="auto"/>
+              <w:jc w:val="center"/>
+            </w:pPr>
+            <w:r>
+              <w:t>ALTERNATIVO</w:t>
+            </w:r>
+          </w:p>
+        </w:tc>
+        <w:tc>
+          <w:tcPr>
+            <w:tcW w:w="9518" w:type="dxa"/>
+            <w:shd w:val="clear" w:color="auto" w:fill="auto"/>
+            <w:tcMar>
+              <w:top w:w="100" w:type="dxa"/>
+              <w:left w:w="100" w:type="dxa"/>
+              <w:bottom w:w="100" w:type="dxa"/>
+              <w:right w:w="100" w:type="dxa"/>
+            </w:tcMar>
+          </w:tcPr>
+          <w:p>
+            <w:pPr>
+              <w:widowControl w:val="0"/>
+              <w:spacing w:line="240" w:lineRule="auto"/>
+            </w:pPr>
+            <w:r>
+              <w:t xml:space="preserve">      4a. (</w:t>
+            </w:r>
+            <w:r>
+              <w:rPr>
+                <w:u w:val="single"/>
+              </w:rPr>
+              <w:t>Precondizione: le 2 password non coincidono</w:t>
+            </w:r>
+            <w:r>
+              <w:t>)</w:t>
+            </w:r>
+          </w:p>
+          <w:p>
+            <w:pPr>
+              <w:widowControl w:val="0"/>
+              <w:spacing w:line="240" w:lineRule="auto"/>
+              <w:ind w:left="720"/>
+            </w:pPr>
+            <w:r>
+              <w:t xml:space="preserve"> Il sistema informa l’utente che le due password inserite non coincidono</w:t>
+            </w:r>
+          </w:p>
+          <w:p>
+            <w:pPr>
+              <w:widowControl w:val="0"/>
+              <w:spacing w:line="240" w:lineRule="auto"/>
+            </w:pPr>
+            <w:r>
+              <w:t xml:space="preserve">      TORNA AL PUNTO 6</w:t>
+            </w:r>
+          </w:p>
+        </w:tc>
+      </w:tr>
+    </w:tbl>
+    <w:p/>
+    <w:p/>
+    <w:p>
+      <w:pPr>
+        <w:pStyle w:val="Titolo1"/>
+        <w:jc w:val="center"/>
+      </w:pPr>
+    </w:p>
+    <w:p/>
+    <w:p>
+      <w:pPr>
+        <w:pStyle w:val="Titolo1"/>
+        <w:rPr>
+          <w:color w:val="auto"/>
+          <w:sz w:val="22"/>
+          <w:szCs w:val="22"/>
+        </w:rPr>
+      </w:pPr>
+      <w:r>
+        <w:rPr>
+          <w:color w:val="auto"/>
+          <w:sz w:val="28"/>
+          <w:szCs w:val="28"/>
+        </w:rPr>
+        <w:lastRenderedPageBreak/>
+        <w:t>SSD</w:t>
+      </w:r>
+      <w:r>
+        <w:rPr>
+          <w:color w:val="auto"/>
+          <w:sz w:val="22"/>
+          <w:szCs w:val="22"/>
+        </w:rPr>
+        <w:t>:</w:t>
+      </w:r>
+    </w:p>
+    <w:p>
+      <w:r>
+        <w:rPr>
+          <w:noProof/>
+        </w:rPr>
+        <mc:AlternateContent>
+          <mc:Choice Requires="wps">
+            <w:drawing>
+              <wp:anchor distT="45720" distB="45720" distL="114300" distR="114300" simplePos="0" relativeHeight="251669504" behindDoc="0" locked="0" layoutInCell="1" allowOverlap="1" wp14:anchorId="39D44E7D" wp14:editId="0D5F57DB">
+                <wp:simplePos x="0" y="0"/>
+                <wp:positionH relativeFrom="column">
+                  <wp:posOffset>4533900</wp:posOffset>
+                </wp:positionH>
+                <wp:positionV relativeFrom="paragraph">
+                  <wp:posOffset>182880</wp:posOffset>
+                </wp:positionV>
+                <wp:extent cx="762000" cy="1404620"/>
+                <wp:effectExtent l="0" t="0" r="19050" b="20320"/>
+                <wp:wrapSquare wrapText="bothSides"/>
+                <wp:docPr id="9" name="Casella di testo 2"/>
+                <wp:cNvGraphicFramePr>
+                  <a:graphicFrameLocks xmlns:a="http://schemas.openxmlformats.org/drawingml/2006/main"/>
+                </wp:cNvGraphicFramePr>
+                <a:graphic xmlns:a="http://schemas.openxmlformats.org/drawingml/2006/main">
+                  <a:graphicData uri="http://schemas.microsoft.com/office/word/2010/wordprocessingShape">
+                    <wps:wsp>
+                      <wps:cNvSpPr txBox="1">
+                        <a:spLocks noChangeArrowheads="1"/>
+                      </wps:cNvSpPr>
+                      <wps:spPr bwMode="auto">
+                        <a:xfrm>
+                          <a:off x="0" y="0"/>
+                          <a:ext cx="762000" cy="1404620"/>
+                        </a:xfrm>
+                        <a:prstGeom prst="rect">
+                          <a:avLst/>
+                        </a:prstGeom>
+                        <a:solidFill>
+                          <a:srgbClr val="FFFFFF"/>
+                        </a:solidFill>
+                        <a:ln w="9525">
+                          <a:solidFill>
+                            <a:srgbClr val="000000"/>
+                          </a:solidFill>
+                          <a:miter lim="800000"/>
+                          <a:headEnd/>
+                          <a:tailEnd/>
+                        </a:ln>
+                      </wps:spPr>
+                      <wps:txbx>
+                        <w:txbxContent>
+                          <w:p>
+                            <w:pPr>
+                              <w:spacing w:after="0"/>
+                              <w:jc w:val="center"/>
+                            </w:pPr>
+                            <w:r>
+                              <w:t>SISTEMA</w:t>
+                            </w:r>
+                          </w:p>
+                        </w:txbxContent>
+                      </wps:txbx>
+                      <wps:bodyPr rot="0" vert="horz" wrap="square" lIns="91440" tIns="45720" rIns="91440" bIns="45720" anchor="t" anchorCtr="0">
+                        <a:spAutoFit/>
+                      </wps:bodyPr>
+                    </wps:wsp>
+                  </a:graphicData>
+                </a:graphic>
+                <wp14:sizeRelH relativeFrom="margin">
+                  <wp14:pctWidth>0</wp14:pctWidth>
+                </wp14:sizeRelH>
+                <wp14:sizeRelV relativeFrom="margin">
+                  <wp14:pctHeight>20000</wp14:pctHeight>
+                </wp14:sizeRelV>
+              </wp:anchor>
+            </w:drawing>
+          </mc:Choice>
+          <mc:Fallback>
+            <w:pict>
+              <v:shapetype w14:anchorId="39D44E7D" id="_x0000_t202" coordsize="21600,21600" o:spt="202" path="m,l,21600r21600,l21600,xe">
+                <v:stroke joinstyle="miter"/>
+                <v:path gradientshapeok="t" o:connecttype="rect"/>
+              </v:shapetype>
+              <v:shape id="Casella di testo 2" o:spid="_x0000_s1026" type="#_x0000_t202" style="position:absolute;margin-left:357pt;margin-top:14.4pt;width:60pt;height:110.6pt;z-index:251669504;visibility:visible;mso-wrap-style:square;mso-width-percent:0;mso-height-percent:200;mso-wrap-distance-left:9pt;mso-wrap-distance-top:3.6pt;mso-wrap-distance-right:9pt;mso-wrap-distance-bottom:3.6pt;mso-position-horizontal:absolute;mso-position-horizontal-relative:text;mso-position-vertical:absolute;mso-position-vertical-relative:text;mso-width-percent:0;mso-height-percent:200;mso-width-relative:margin;mso-height-relative:margin;v-text-anchor:top" o:gfxdata="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">
+                <v:textbox style="mso-fit-shape-to-text:t">
+                  <w:txbxContent>
+                    <w:p>
+                      <w:pPr>
+                        <w:spacing w:after="0"/>
+                        <w:jc w:val="center"/>
+                      </w:pPr>
+                      <w:r>
+                        <w:t>SISTEMA</w:t>
+                      </w:r>
+                    </w:p>
+                  </w:txbxContent>
+                </v:textbox>
+                <w10:wrap type="square"/>
+              </v:shape>
+            </w:pict>
+          </mc:Fallback>
+        </mc:AlternateContent>
+      </w:r>
+      <w:r>
+        <w:rPr>
+          <w:noProof/>
+        </w:rPr>
+        <mc:AlternateContent>
+          <mc:Choice Requires="wps">
+            <w:drawing>
+              <wp:anchor distT="45720" distB="45720" distL="114300" distR="114300" simplePos="0" relativeHeight="251667456" behindDoc="0" locked="0" layoutInCell="1" allowOverlap="1" wp14:anchorId="6A83AF67" wp14:editId="3B463096">
+                <wp:simplePos x="0" y="0"/>
+                <wp:positionH relativeFrom="column">
+                  <wp:posOffset>403860</wp:posOffset>
+                </wp:positionH>
+                <wp:positionV relativeFrom="paragraph">
+                  <wp:posOffset>180340</wp:posOffset>
+                </wp:positionV>
+                <wp:extent cx="762000" cy="1404620"/>
+                <wp:effectExtent l="0" t="0" r="19050" b="13970"/>
+                <wp:wrapSquare wrapText="bothSides"/>
+                <wp:docPr id="7" name="Casella di testo 2"/>
+                <wp:cNvGraphicFramePr>
+                  <a:graphicFrameLocks xmlns:a="http://schemas.openxmlformats.org/drawingml/2006/main"/>
+                </wp:cNvGraphicFramePr>
+                <a:graphic xmlns:a="http://schemas.openxmlformats.org/drawingml/2006/main">
+                  <a:graphicData uri="http://schemas.microsoft.com/office/word/2010/wordprocessingShape">
+                    <wps:wsp>
+                      <wps:cNvSpPr txBox="1">
+                        <a:spLocks noChangeArrowheads="1"/>
+                      </wps:cNvSpPr>
+                      <wps:spPr bwMode="auto">
+                        <a:xfrm>
+                          <a:off x="0" y="0"/>
+                          <a:ext cx="762000" cy="1404620"/>
+                        </a:xfrm>
+                        <a:prstGeom prst="rect">
+                          <a:avLst/>
+                        </a:prstGeom>
+                        <a:solidFill>
+                          <a:srgbClr val="FFFFFF"/>
+                        </a:solidFill>
+                        <a:ln w="9525">
+                          <a:solidFill>
+                            <a:srgbClr val="000000"/>
+                          </a:solidFill>
+                          <a:miter lim="800000"/>
+                          <a:headEnd/>
+                          <a:tailEnd/>
+                        </a:ln>
+                      </wps:spPr>
+                      <wps:txbx>
+                        <w:txbxContent>
+                          <w:p>
+                            <w:pPr>
+                              <w:spacing w:after="0"/>
+                              <w:jc w:val="center"/>
+                            </w:pPr>
+                            <w:r>
+                              <w:t>UTENTE</w:t>
+                            </w:r>
+                          </w:p>
+                        </w:txbxContent>
+                      </wps:txbx>
+                      <wps:bodyPr rot="0" vert="horz" wrap="square" lIns="91440" tIns="45720" rIns="91440" bIns="45720" anchor="t" anchorCtr="0">
+                        <a:spAutoFit/>
+                      </wps:bodyPr>
+                    </wps:wsp>
+                  </a:graphicData>
+                </a:graphic>
+                <wp14:sizeRelH relativeFrom="margin">
+                  <wp14:pctWidth>0</wp14:pctWidth>
+                </wp14:sizeRelH>
+                <wp14:sizeRelV relativeFrom="margin">
+                  <wp14:pctHeight>20000</wp14:pctHeight>
+                </wp14:sizeRelV>
+              </wp:anchor>
+            </w:drawing>
+          </mc:Choice>
+          <mc:Fallback>
+            <w:pict>
+              <v:shape w14:anchorId="6A83AF67" id="_x0000_s1027" type="#_x0000_t202" style="position:absolute;margin-left:31.8pt;margin-top:14.2pt;width:60pt;height:110.6pt;z-index:251667456;visibility:visible;mso-wrap-style:square;mso-width-percent:0;mso-height-percent:200;mso-wrap-distance-left:9pt;mso-wrap-distance-top:3.6pt;mso-wrap-distance-right:9pt;mso-wrap-distance-bottom:3.6pt;mso-position-horizontal:absolute;mso-position-horizontal-relative:text;mso-position-vertical:absolute;mso-position-vertical-relative:text;mso-width-percent:0;mso-height-percent:200;mso-width-relative:margin;mso-height-relative:margin;v-text-anchor:top" o:gfxdata="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">
+                <v:textbox style="mso-fit-shape-to-text:t">
+                  <w:txbxContent>
+                    <w:p>
+                      <w:pPr>
+                        <w:spacing w:after="0"/>
+                        <w:jc w:val="center"/>
+                      </w:pPr>
+                      <w:r>
+                        <w:t>UTENTE</w:t>
+                      </w:r>
+                    </w:p>
+                  </w:txbxContent>
+                </v:textbox>
+                <w10:wrap type="square"/>
+              </v:shape>
+            </w:pict>
+          </mc:Fallback>
+        </mc:AlternateContent>
+      </w:r>
+    </w:p>
+    <w:p>
+      <w:r>
+        <w:rPr>
+          <w:noProof/>
+          <w:lang w:eastAsia="it-IT"/>
+        </w:rPr>
+        <mc:AlternateContent>
+          <mc:Choice Requires="wps">
+            <w:drawing>
+              <wp:anchor distT="0" distB="0" distL="114300" distR="114300" simplePos="0" relativeHeight="251672576" behindDoc="0" locked="0" layoutInCell="1" allowOverlap="1" wp14:anchorId="51AF26F4" wp14:editId="6B89D03E">
+                <wp:simplePos x="0" y="0"/>
+                <wp:positionH relativeFrom="column">
+                  <wp:posOffset>4918710</wp:posOffset>
+                </wp:positionH>
+                <wp:positionV relativeFrom="paragraph">
+                  <wp:posOffset>180340</wp:posOffset>
+                </wp:positionV>
+                <wp:extent cx="47625" cy="6296025"/>
+                <wp:effectExtent l="0" t="0" r="28575" b="28575"/>
+                <wp:wrapNone/>
+                <wp:docPr id="11" name="Connettore diritto 11"/>
+                <wp:cNvGraphicFramePr/>
+                <a:graphic xmlns:a="http://schemas.openxmlformats.org/drawingml/2006/main">
+                  <a:graphicData uri="http://schemas.microsoft.com/office/word/2010/wordprocessingShape">
+                    <wps:wsp>
+                      <wps:cNvCnPr/>
+                      <wps:spPr>
+                        <a:xfrm flipH="1">
+                          <a:off x="0" y="0"/>
+                          <a:ext cx="47625" cy="6296025"/>
+                        </a:xfrm>
+                        <a:prstGeom prst="line">
+                          <a:avLst/>
+                        </a:prstGeom>
+                        <a:ln>
+                          <a:prstDash val="lgDash"/>
+                        </a:ln>
+                      </wps:spPr>
+                      <wps:style>
+                        <a:lnRef idx="1">
+                          <a:schemeClr val="dk1"/>
+                        </a:lnRef>
+                        <a:fillRef idx="0">
+                          <a:schemeClr val="dk1"/>
+                        </a:fillRef>
+                        <a:effectRef idx="0">
+                          <a:schemeClr val="dk1"/>
+                        </a:effectRef>
+                        <a:fontRef idx="minor">
+                          <a:schemeClr val="tx1"/>
+                        </a:fontRef>
+                      </wps:style>
+                      <wps:bodyPr/>
+                    </wps:wsp>
+                  </a:graphicData>
+                </a:graphic>
+                <wp14:sizeRelH relativeFrom="margin">
+                  <wp14:pctWidth>0</wp14:pctWidth>
+                </wp14:sizeRelH>
+                <wp14:sizeRelV relativeFrom="margin">
+                  <wp14:pctHeight>0</wp14:pctHeight>
+                </wp14:sizeRelV>
+              </wp:anchor>
+            </w:drawing>
+          </mc:Choice>
+          <mc:Fallback>
+            <w:pict>
+              <v:line w14:anchorId="5EDC0DC6" id="Connettore diritto 11" o:spid="_x0000_s1026" style="position:absolute;flip:x;z-index:251672576;visibility:visible;mso-wrap-style:square;mso-width-percent:0;mso-height-percent:0;mso-wrap-distance-left:9pt;mso-wrap-distance-top:0;mso-wrap-distance-right:9pt;mso-wrap-distance-bottom:0;mso-position-horizontal:absolute;mso-position-horizontal-relative:text;mso-position-vertical:absolute;mso-position-vertical-relative:text;mso-width-percent:0;mso-height-percent:0;mso-width-relative:margin;mso-height-relative:margin" from="387.3pt,14.2pt" to="391.05pt,509.95pt" o:gfxdata="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" strokecolor="black [3200]" strokeweight=".5pt">
+                <v:stroke dashstyle="longDash" joinstyle="miter"/>
+              </v:line>
+            </w:pict>
+          </mc:Fallback>
+        </mc:AlternateContent>
+      </w:r>
+      <w:r>
+        <w:rPr>
+          <w:noProof/>
+          <w:lang w:eastAsia="it-IT"/>
+        </w:rPr>
+        <mc:AlternateContent>
+          <mc:Choice Requires="wps">
+            <w:drawing>
+              <wp:anchor distT="0" distB="0" distL="114300" distR="114300" simplePos="0" relativeHeight="251670528" behindDoc="0" locked="0" layoutInCell="1" allowOverlap="1" wp14:anchorId="274702DD" wp14:editId="56384BAA">
+                <wp:simplePos x="0" y="0"/>
+                <wp:positionH relativeFrom="column">
+                  <wp:posOffset>737235</wp:posOffset>
+                </wp:positionH>
+                <wp:positionV relativeFrom="paragraph">
+                  <wp:posOffset>199390</wp:posOffset>
+                </wp:positionV>
+                <wp:extent cx="38100" cy="6276975"/>
+                <wp:effectExtent l="0" t="0" r="19050" b="9525"/>
+                <wp:wrapNone/>
+                <wp:docPr id="10" name="Connettore diritto 10"/>
+                <wp:cNvGraphicFramePr/>
+                <a:graphic xmlns:a="http://schemas.openxmlformats.org/drawingml/2006/main">
+                  <a:graphicData uri="http://schemas.microsoft.com/office/word/2010/wordprocessingShape">
+                    <wps:wsp>
+                      <wps:cNvCnPr/>
+                      <wps:spPr>
+                        <a:xfrm flipH="1">
+                          <a:off x="0" y="0"/>
+                          <a:ext cx="38100" cy="6276975"/>
+                        </a:xfrm>
+                        <a:prstGeom prst="line">
+                          <a:avLst/>
+                        </a:prstGeom>
+                        <a:ln>
+                          <a:prstDash val="lgDash"/>
+                        </a:ln>
+                      </wps:spPr>
+                      <wps:style>
+                        <a:lnRef idx="1">
+                          <a:schemeClr val="dk1"/>
+                        </a:lnRef>
+                        <a:fillRef idx="0">
+                          <a:schemeClr val="dk1"/>
+                        </a:fillRef>
+                        <a:effectRef idx="0">
+                          <a:schemeClr val="dk1"/>
+                        </a:effectRef>
+                        <a:fontRef idx="minor">
+                          <a:schemeClr val="tx1"/>
+                        </a:fontRef>
+                      </wps:style>
+                      <wps:bodyPr/>
+                    </wps:wsp>
+                  </a:graphicData>
+                </a:graphic>
+                <wp14:sizeRelH relativeFrom="margin">
+                  <wp14:pctWidth>0</wp14:pctWidth>
+                </wp14:sizeRelH>
+                <wp14:sizeRelV relativeFrom="margin">
+                  <wp14:pctHeight>0</wp14:pctHeight>
+                </wp14:sizeRelV>
+              </wp:anchor>
+            </w:drawing>
+          </mc:Choice>
+          <mc:Fallback>
+            <w:pict>
+              <v:line w14:anchorId="109B6F37" id="Connettore diritto 10" o:spid="_x0000_s1026" style="position:absolute;flip:x;z-index:251670528;visibility:visible;mso-wrap-style:square;mso-width-percent:0;mso-height-percent:0;mso-wrap-distance-left:9pt;mso-wrap-distance-top:0;mso-wrap-distance-right:9pt;mso-wrap-distance-bottom:0;mso-position-horizontal:absolute;mso-position-horizontal-relative:text;mso-position-vertical:absolute;mso-position-vertical-relative:text;mso-width-percent:0;mso-height-percent:0;mso-width-relative:margin;mso-height-relative:margin" from="58.05pt,15.7pt" to="61.05pt,509.95pt" o:gfxdata="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" strokecolor="black [3200]" strokeweight=".5pt">
+                <v:stroke dashstyle="longDash" joinstyle="miter"/>
+              </v:line>
+            </w:pict>
+          </mc:Fallback>
+        </mc:AlternateContent>
+      </w:r>
+      <w:r>
+        <w:rPr>
+          <w:noProof/>
+        </w:rPr>
+        <mc:AlternateContent>
+          <mc:Choice Requires="wps">
+            <w:drawing>
+              <wp:anchor distT="45720" distB="45720" distL="114300" distR="114300" simplePos="0" relativeHeight="251675648" behindDoc="0" locked="0" layoutInCell="1" allowOverlap="1" wp14:anchorId="7C5218C6" wp14:editId="25A37AB3">
+                <wp:simplePos x="0" y="0"/>
+                <wp:positionH relativeFrom="column">
+                  <wp:posOffset>2099310</wp:posOffset>
+                </wp:positionH>
+                <wp:positionV relativeFrom="paragraph">
+                  <wp:posOffset>247015</wp:posOffset>
+                </wp:positionV>
+                <wp:extent cx="1466850" cy="276225"/>
+                <wp:effectExtent l="0" t="0" r="0" b="0"/>
+                <wp:wrapSquare wrapText="bothSides"/>
+                <wp:docPr id="13" name="Casella di testo 2"/>
+                <wp:cNvGraphicFramePr>
+                  <a:graphicFrameLocks xmlns:a="http://schemas.openxmlformats.org/drawingml/2006/main"/>
+                </wp:cNvGraphicFramePr>
+                <a:graphic xmlns:a="http://schemas.openxmlformats.org/drawingml/2006/main">
+                  <a:graphicData uri="http://schemas.microsoft.com/office/word/2010/wordprocessingShape">
+                    <wps:wsp>
+                      <wps:cNvSpPr txBox="1">
+                        <a:spLocks noChangeArrowheads="1"/>
+                      </wps:cNvSpPr>
+                      <wps:spPr bwMode="auto">
+                        <a:xfrm>
+                          <a:off x="0" y="0"/>
+                          <a:ext cx="1466850" cy="276225"/>
+                        </a:xfrm>
+                        <a:prstGeom prst="rect">
+                          <a:avLst/>
+                        </a:prstGeom>
+                        <a:noFill/>
+                        <a:ln w="9525">
+                          <a:noFill/>
+                          <a:miter lim="800000"/>
+                          <a:headEnd/>
+                          <a:tailEnd/>
+                        </a:ln>
+                      </wps:spPr>
+                      <wps:txbx>
+                        <w:txbxContent>
+                          <w:p>
+                            <w:pPr>
+                              <w:jc w:val="center"/>
+                            </w:pPr>
+                            <w:r>
+                              <w:t>AddFruitore</w:t>
+                            </w:r>
+                          </w:p>
+                        </w:txbxContent>
+                      </wps:txbx>
+                      <wps:bodyPr rot="0" vert="horz" wrap="square" lIns="91440" tIns="45720" rIns="91440" bIns="45720" anchor="t" anchorCtr="0">
+                        <a:noAutofit/>
+                      </wps:bodyPr>
+                    </wps:wsp>
+                  </a:graphicData>
+                </a:graphic>
+                <wp14:sizeRelH relativeFrom="margin">
+                  <wp14:pctWidth>0</wp14:pctWidth>
+                </wp14:sizeRelH>
+                <wp14:sizeRelV relativeFrom="margin">
+                  <wp14:pctHeight>0</wp14:pctHeight>
+                </wp14:sizeRelV>
+              </wp:anchor>
+            </w:drawing>
+          </mc:Choice>
+          <mc:Fallback>
+            <w:pict>
+              <v:shape w14:anchorId="7C5218C6" id="_x0000_s1028" type="#_x0000_t202" style="position:absolute;margin-left:165.3pt;margin-top:19.45pt;width:115.5pt;height:21.75pt;z-index:251675648;visibility:visible;mso-wrap-style:square;mso-width-percent:0;mso-height-percent:0;mso-wrap-distance-left:9pt;mso-wrap-distance-top:3.6pt;mso-wrap-distance-right:9pt;mso-wrap-distance-bottom:3.6pt;mso-position-horizontal:absolute;mso-position-horizontal-relative:text;mso-position-vertical:absolute;mso-position-vertical-relative:text;mso-width-percent:0;mso-height-percent:0;mso-width-relative:margin;mso-height-relative:margin;v-text-anchor:top" o:gfxdata="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" filled="f" stroked="f">
+                <v:textbox>
+                  <w:txbxContent>
+                    <w:p>
+                      <w:pPr>
+                        <w:jc w:val="center"/>
+                      </w:pPr>
+                      <w:r>
+                        <w:t>AddFruitore</w:t>
+                      </w:r>
+                    </w:p>
+                  </w:txbxContent>
+                </v:textbox>
+                <w10:wrap type="square"/>
+              </v:shape>
+            </w:pict>
+          </mc:Fallback>
+        </mc:AlternateContent>
+      </w:r>
+    </w:p>
+    <w:p>
+      <w:pPr>
+        <w:pStyle w:val="Titolo1"/>
+        <w:jc w:val="center"/>
+      </w:pPr>
+      <w:r>
+        <w:rPr>
+          <w:noProof/>
+        </w:rPr>
+        <mc:AlternateContent>
+          <mc:Choice Requires="wps">
+            <w:drawing>
+              <wp:anchor distT="45720" distB="45720" distL="114300" distR="114300" simplePos="0" relativeHeight="251678720" behindDoc="0" locked="0" layoutInCell="1" allowOverlap="1" wp14:anchorId="279826DA" wp14:editId="1A0FDC70">
+                <wp:simplePos x="0" y="0"/>
+                <wp:positionH relativeFrom="column">
+                  <wp:posOffset>2051685</wp:posOffset>
+                </wp:positionH>
+                <wp:positionV relativeFrom="paragraph">
+                  <wp:posOffset>285750</wp:posOffset>
+                </wp:positionV>
+                <wp:extent cx="1466850" cy="276225"/>
+                <wp:effectExtent l="0" t="0" r="0" b="0"/>
+                <wp:wrapSquare wrapText="bothSides"/>
+                <wp:docPr id="15" name="Casella di testo 2"/>
+                <wp:cNvGraphicFramePr>
+                  <a:graphicFrameLocks xmlns:a="http://schemas.openxmlformats.org/drawingml/2006/main"/>
+                </wp:cNvGraphicFramePr>
+                <a:graphic xmlns:a="http://schemas.openxmlformats.org/drawingml/2006/main">
+                  <a:graphicData uri="http://schemas.microsoft.com/office/word/2010/wordprocessingShape">
+                    <wps:wsp>
+                      <wps:cNvSpPr txBox="1">
+                        <a:spLocks noChangeArrowheads="1"/>
+                      </wps:cNvSpPr>
+                      <wps:spPr bwMode="auto">
+                        <a:xfrm>
+                          <a:off x="0" y="0"/>
+                          <a:ext cx="1466850" cy="276225"/>
+                        </a:xfrm>
+                        <a:prstGeom prst="rect">
+                          <a:avLst/>
+                        </a:prstGeom>
+                        <a:noFill/>
+                        <a:ln w="9525">
+                          <a:noFill/>
+                          <a:miter lim="800000"/>
+                          <a:headEnd/>
+                          <a:tailEnd/>
+                        </a:ln>
+                      </wps:spPr>
+                      <wps:txbx>
+                        <w:txbxContent>
+                          <w:p>
+                            <w:pPr>
+                              <w:jc w:val="center"/>
+                            </w:pPr>
+                            <w:r>
+                              <w:t>msgChiediNome</w:t>
+                            </w:r>
+                          </w:p>
+                        </w:txbxContent>
+                      </wps:txbx>
+                      <wps:bodyPr rot="0" vert="horz" wrap="square" lIns="91440" tIns="45720" rIns="91440" bIns="45720" anchor="t" anchorCtr="0">
+                        <a:noAutofit/>
+                      </wps:bodyPr>
+                    </wps:wsp>
+                  </a:graphicData>
+                </a:graphic>
+                <wp14:sizeRelH relativeFrom="margin">
+                  <wp14:pctWidth>0</wp14:pctWidth>
+                </wp14:sizeRelH>
+                <wp14:sizeRelV relativeFrom="margin">
+                  <wp14:pctHeight>0</wp14:pctHeight>
+                </wp14:sizeRelV>
+              </wp:anchor>
+            </w:drawing>
+          </mc:Choice>
+          <mc:Fallback>
+            <w:pict>
+              <v:shape w14:anchorId="279826DA" id="_x0000_s1029" type="#_x0000_t202" style="position:absolute;left:0;text-align:left;margin-left:161.55pt;margin-top:22.5pt;width:115.5pt;height:21.75pt;z-index:251678720;visibility:visible;mso-wrap-style:square;mso-width-percent:0;mso-height-percent:0;mso-wrap-distance-left:9pt;mso-wrap-distance-top:3.6pt;mso-wrap-distance-right:9pt;mso-wrap-distance-bottom:3.6pt;mso-position-horizontal:absolute;mso-position-horizontal-relative:text;mso-position-vertical:absolute;mso-position-vertical-relative:text;mso-width-percent:0;mso-height-percent:0;mso-width-relative:margin;mso-height-relative:margin;v-text-anchor:top" o:gfxdata="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" filled="f" stroked="f">
+                <v:textbox>
+                  <w:txbxContent>
+                    <w:p>
+                      <w:pPr>
+                        <w:jc w:val="center"/>
+                      </w:pPr>
+                      <w:r>
+                        <w:t>msgChiediNome</w:t>
+                      </w:r>
+                    </w:p>
+                  </w:txbxContent>
+                </v:textbox>
+                <w10:wrap type="square"/>
+              </v:shape>
+            </w:pict>
+          </mc:Fallback>
+        </mc:AlternateContent>
+      </w:r>
+      <w:r>
+        <w:rPr>
+          <w:noProof/>
+          <w:lang w:eastAsia="it-IT"/>
+        </w:rPr>
+        <mc:AlternateContent>
+          <mc:Choice Requires="wps">
+            <w:drawing>
+              <wp:anchor distT="0" distB="0" distL="114300" distR="114300" simplePos="0" relativeHeight="251673600" behindDoc="0" locked="0" layoutInCell="1" allowOverlap="1" wp14:anchorId="1F9DA662" wp14:editId="6D8884EF">
+                <wp:simplePos x="0" y="0"/>
+                <wp:positionH relativeFrom="column">
+                  <wp:posOffset>784860</wp:posOffset>
+                </wp:positionH>
+                <wp:positionV relativeFrom="paragraph">
+                  <wp:posOffset>200025</wp:posOffset>
+                </wp:positionV>
+                <wp:extent cx="4152900" cy="0"/>
+                <wp:effectExtent l="0" t="76200" r="19050" b="95250"/>
+                <wp:wrapNone/>
+                <wp:docPr id="12" name="Connettore 2 12"/>
+                <wp:cNvGraphicFramePr/>
+                <a:graphic xmlns:a="http://schemas.openxmlformats.org/drawingml/2006/main">
+                  <a:graphicData uri="http://schemas.microsoft.com/office/word/2010/wordprocessingShape">
+                    <wps:wsp>
+                      <wps:cNvCnPr/>
+                      <wps:spPr>
+                        <a:xfrm>
+                          <a:off x="0" y="0"/>
+                          <a:ext cx="4152900" cy="0"/>
+                        </a:xfrm>
+                        <a:prstGeom prst="straightConnector1">
+                          <a:avLst/>
+                        </a:prstGeom>
+                        <a:ln>
+                          <a:tailEnd type="triangle"/>
+                        </a:ln>
+                      </wps:spPr>
+                      <wps:style>
+                        <a:lnRef idx="1">
+                          <a:schemeClr val="dk1"/>
+                        </a:lnRef>
+                        <a:fillRef idx="0">
+                          <a:schemeClr val="dk1"/>
+                        </a:fillRef>
+                        <a:effectRef idx="0">
+                          <a:schemeClr val="dk1"/>
+                        </a:effectRef>
+                        <a:fontRef idx="minor">
+                          <a:schemeClr val="tx1"/>
+                        </a:fontRef>
+                      </wps:style>
+                      <wps:bodyPr/>
+                    </wps:wsp>
+                  </a:graphicData>
+                </a:graphic>
+              </wp:anchor>
+            </w:drawing>
+          </mc:Choice>
+          <mc:Fallback>
+            <w:pict>
+              <v:shapetype w14:anchorId="5150BF55" id="_x0000_t32" coordsize="21600,21600" o:spt="32" o:oned="t" path="m,l21600,21600e" filled="f">
+                <v:path arrowok="t" fillok="f" o:connecttype="none"/>
+                <o:lock v:ext="edit" shapetype="t"/>
+              </v:shapetype>
+              <v:shape id="Connettore 2 12" o:spid="_x0000_s1026" type="#_x0000_t32" style="position:absolute;margin-left:61.8pt;margin-top:15.75pt;width:327pt;height:0;z-index:251673600;visibility:visible;mso-wrap-style:square;mso-wrap-distance-left:9pt;mso-wrap-distance-top:0;mso-wrap-distance-right:9pt;mso-wrap-distance-bottom:0;mso-position-horizontal:absolute;mso-position-horizontal-relative:text;mso-position-vertical:absolute;mso-position-vertical-relative:text" o:gfxdata="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" strokecolor="black [3200]" strokeweight=".5pt">
+                <v:stroke endarrow="block" joinstyle="miter"/>
+              </v:shape>
+            </w:pict>
+          </mc:Fallback>
+        </mc:AlternateContent>
+      </w:r>
+    </w:p>
+    <w:p>
+      <w:pPr>
+        <w:pStyle w:val="Titolo1"/>
+        <w:jc w:val="center"/>
+      </w:pPr>
+      <w:r>
+        <w:rPr>
+          <w:noProof/>
+        </w:rPr>
+        <mc:AlternateContent>
+          <mc:Choice Requires="wps">
+            <w:drawing>
+              <wp:anchor distT="45720" distB="45720" distL="114300" distR="114300" simplePos="0" relativeHeight="251688960" behindDoc="0" locked="0" layoutInCell="1" allowOverlap="1" wp14:anchorId="3EFAFACE" wp14:editId="2960B345">
+                <wp:simplePos x="0" y="0"/>
+                <wp:positionH relativeFrom="column">
+                  <wp:posOffset>2099310</wp:posOffset>
+                </wp:positionH>
+                <wp:positionV relativeFrom="paragraph">
+                  <wp:posOffset>290830</wp:posOffset>
+                </wp:positionV>
+                <wp:extent cx="1466850" cy="276225"/>
+                <wp:effectExtent l="0" t="0" r="0" b="0"/>
+                <wp:wrapSquare wrapText="bothSides"/>
+                <wp:docPr id="22" name="Casella di testo 2"/>
+                <wp:cNvGraphicFramePr>
+                  <a:graphicFrameLocks xmlns:a="http://schemas.openxmlformats.org/drawingml/2006/main"/>
+                </wp:cNvGraphicFramePr>
+                <a:graphic xmlns:a="http://schemas.openxmlformats.org/drawingml/2006/main">
+                  <a:graphicData uri="http://schemas.microsoft.com/office/word/2010/wordprocessingShape">
+                    <wps:wsp>
+                      <wps:cNvSpPr txBox="1">
+                        <a:spLocks noChangeArrowheads="1"/>
+                      </wps:cNvSpPr>
+                      <wps:spPr bwMode="auto">
+                        <a:xfrm>
+                          <a:off x="0" y="0"/>
+                          <a:ext cx="1466850" cy="276225"/>
+                        </a:xfrm>
+                        <a:prstGeom prst="rect">
+                          <a:avLst/>
+                        </a:prstGeom>
+                        <a:noFill/>
+                        <a:ln w="9525">
+                          <a:noFill/>
+                          <a:miter lim="800000"/>
+                          <a:headEnd/>
+                          <a:tailEnd/>
+                        </a:ln>
+                      </wps:spPr>
+                      <wps:txbx>
+                        <w:txbxContent>
+                          <w:p>
+                            <w:pPr>
+                              <w:jc w:val="center"/>
+                            </w:pPr>
+                            <w:r>
+                              <w:t>Enter nom</w:t>
+                            </w:r>
+                            <w:r>
+                              <w:t>e</w:t>
+                            </w:r>
+                            <w:r>
+                              <w:rPr>
+                                <w:noProof/>
+                                <w:lang w:eastAsia="it-IT"/>
+                              </w:rPr>
+                              <w:drawing>
+                                <wp:inline distT="0" distB="0" distL="0" distR="0" wp14:anchorId="499927F2" wp14:editId="1BC2395A">
+                                  <wp:extent cx="1275080" cy="240112"/>
+                                  <wp:effectExtent l="0" t="0" r="0" b="0"/>
+                                  <wp:docPr id="24" name="Immagine 24"/>
+                                  <wp:cNvGraphicFramePr>
+                                    <a:graphicFrameLocks xmlns:a="http://schemas.openxmlformats.org/drawingml/2006/main" noChangeAspect="1"/>
+                                  </wp:cNvGraphicFramePr>
+                                  <a:graphic xmlns:a="http://schemas.openxmlformats.org/drawingml/2006/main">
+                                    <a:graphicData uri="http://schemas.openxmlformats.org/drawingml/2006/picture">
+                                      <pic:pic xmlns:pic="http://schemas.openxmlformats.org/drawingml/2006/picture">
+                                        <pic:nvPicPr>
+                                          <pic:cNvPr id="0" name="Picture 2"/>
+                                          <pic:cNvPicPr>
+                                            <a:picLocks noChangeAspect="1" noChangeArrowheads="1"/>
+                                          </pic:cNvPicPr>
+                                        </pic:nvPicPr>
+                                        <pic:blipFill>
+                                          <a:blip r:embed="rId8">
+                                            <a:extLst>
+                                              <a:ext uri="{28A0092B-C50C-407E-A947-70E740481C1C}">
+                                                <a14:useLocalDpi xmlns:a14="http://schemas.microsoft.com/office/drawing/2010/main" val="0"/>
+                                              </a:ext>
+                                            </a:extLst>
+                                          </a:blip>
+                                          <a:srcRect/>
+                                          <a:stretch>
+                                            <a:fillRect/>
+                                          </a:stretch>
+                                        </pic:blipFill>
+                                        <pic:spPr bwMode="auto">
+                                          <a:xfrm>
+                                            <a:off x="0" y="0"/>
+                                            <a:ext cx="1275080" cy="240112"/>
+                                          </a:xfrm>
+                                          <a:prstGeom prst="rect">
+                                            <a:avLst/>
+                                          </a:prstGeom>
+                                          <a:noFill/>
+                                          <a:ln>
+                                            <a:noFill/>
+                                          </a:ln>
+                                        </pic:spPr>
+                                      </pic:pic>
+                                    </a:graphicData>
+                                  </a:graphic>
+                                </wp:inline>
+                              </w:drawing>
+                            </w:r>
+                            <w:r>
+                              <w:t>e</w:t>
+                            </w:r>
+                          </w:p>
+                        </w:txbxContent>
+                      </wps:txbx>
+                      <wps:bodyPr rot="0" vert="horz" wrap="square" lIns="91440" tIns="45720" rIns="91440" bIns="45720" anchor="t" anchorCtr="0">
+                        <a:noAutofit/>
+                      </wps:bodyPr>
+                    </wps:wsp>
+                  </a:graphicData>
+                </a:graphic>
+                <wp14:sizeRelH relativeFrom="margin">
+                  <wp14:pctWidth>0</wp14:pctWidth>
+                </wp14:sizeRelH>
+                <wp14:sizeRelV relativeFrom="margin">
+                  <wp14:pctHeight>0</wp14:pctHeight>
+                </wp14:sizeRelV>
+              </wp:anchor>
+            </w:drawing>
+          </mc:Choice>
+          <mc:Fallback>
+            <w:pict>
+              <v:shape w14:anchorId="3EFAFACE" id="_x0000_s1030" type="#_x0000_t202" style="position:absolute;left:0;text-align:left;margin-left:165.3pt;margin-top:22.9pt;width:115.5pt;height:21.75pt;z-index:251688960;visibility:visible;mso-wrap-style:square;mso-width-percent:0;mso-height-percent:0;mso-wrap-distance-left:9pt;mso-wrap-distance-top:3.6pt;mso-wrap-distance-right:9pt;mso-wrap-distance-bottom:3.6pt;mso-position-horizontal:absolute;mso-position-horizontal-relative:text;mso-position-vertical:absolute;mso-position-vertical-relative:text;mso-width-percent:0;mso-height-percent:0;mso-width-relative:margin;mso-height-relative:margin;v-text-anchor:top" o:gfxdata="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" filled="f" stroked="f">
+                <v:textbox>
+                  <w:txbxContent>
+                    <w:p>
+                      <w:pPr>
+                        <w:jc w:val="center"/>
+                      </w:pPr>
+                      <w:r>
+                        <w:t>Enter nom</w:t>
+                      </w:r>
+                      <w:r>
+                        <w:t>e</w:t>
+                      </w:r>
+                      <w:r>
+                        <w:rPr>
+                          <w:noProof/>
+                          <w:lang w:eastAsia="it-IT"/>
+                        </w:rPr>
+                        <w:drawing>
+                          <wp:inline distT="0" distB="0" distL="0" distR="0" wp14:anchorId="499927F2" wp14:editId="1BC2395A">
+                            <wp:extent cx="1275080" cy="240112"/>
+                            <wp:effectExtent l="0" t="0" r="0" b="0"/>
+                            <wp:docPr id="24" name="Immagine 24"/>
+                            <wp:cNvGraphicFramePr>
+                              <a:graphicFrameLocks xmlns:a="http://schemas.openxmlformats.org/drawingml/2006/main" noChangeAspect="1"/>
+                            </wp:cNvGraphicFramePr>
+                            <a:graphic xmlns:a="http://schemas.openxmlformats.org/drawingml/2006/main">
+                              <a:graphicData uri="http://schemas.openxmlformats.org/drawingml/2006/picture">
+                                <pic:pic xmlns:pic="http://schemas.openxmlformats.org/drawingml/2006/picture">
+                                  <pic:nvPicPr>
+                                    <pic:cNvPr id="0" name="Picture 2"/>
+                                    <pic:cNvPicPr>
+                                      <a:picLocks noChangeAspect="1" noChangeArrowheads="1"/>
+                                    </pic:cNvPicPr>
+                                  </pic:nvPicPr>
+                                  <pic:blipFill>
+                                    <a:blip r:embed="rId8">
+                                      <a:extLst>
+                                        <a:ext uri="{28A0092B-C50C-407E-A947-70E740481C1C}">
+                                          <a14:useLocalDpi xmlns:a14="http://schemas.microsoft.com/office/drawing/2010/main" val="0"/>
+                                        </a:ext>
+                                      </a:extLst>
+                                    </a:blip>
+                                    <a:srcRect/>
+                                    <a:stretch>
+                                      <a:fillRect/>
+                                    </a:stretch>
+                                  </pic:blipFill>
+                                  <pic:spPr bwMode="auto">
+                                    <a:xfrm>
+                                      <a:off x="0" y="0"/>
+                                      <a:ext cx="1275080" cy="240112"/>
+                                    </a:xfrm>
+                                    <a:prstGeom prst="rect">
+                                      <a:avLst/>
+                                    </a:prstGeom>
+                                    <a:noFill/>
+                                    <a:ln>
+                                      <a:noFill/>
+                                    </a:ln>
+                                  </pic:spPr>
+                                </pic:pic>
+                              </a:graphicData>
+                            </a:graphic>
+                          </wp:inline>
+                        </w:drawing>
+                      </w:r>
+                      <w:r>
+                        <w:t>e</w:t>
+                      </w:r>
+                    </w:p>
+                  </w:txbxContent>
+                </v:textbox>
+                <w10:wrap type="square"/>
+              </v:shape>
+            </w:pict>
+          </mc:Fallback>
+        </mc:AlternateContent>
+      </w:r>
+      <w:r>
+        <w:rPr>
+          <w:noProof/>
+          <w:lang w:eastAsia="it-IT"/>
+        </w:rPr>
+        <mc:AlternateContent>
+          <mc:Choice Requires="wps">
+            <w:drawing>
+              <wp:anchor distT="0" distB="0" distL="114300" distR="114300" simplePos="0" relativeHeight="251676672" behindDoc="0" locked="0" layoutInCell="1" allowOverlap="1" wp14:anchorId="58E7809A" wp14:editId="7DCA2E03">
+                <wp:simplePos x="0" y="0"/>
+                <wp:positionH relativeFrom="column">
+                  <wp:posOffset>775335</wp:posOffset>
+                </wp:positionH>
+                <wp:positionV relativeFrom="paragraph">
+                  <wp:posOffset>224155</wp:posOffset>
+                </wp:positionV>
+                <wp:extent cx="4152900" cy="0"/>
+                <wp:effectExtent l="38100" t="76200" r="0" b="95250"/>
+                <wp:wrapNone/>
+                <wp:docPr id="14" name="Connettore 2 14"/>
+                <wp:cNvGraphicFramePr/>
+                <a:graphic xmlns:a="http://schemas.openxmlformats.org/drawingml/2006/main">
+                  <a:graphicData uri="http://schemas.microsoft.com/office/word/2010/wordprocessingShape">
+                    <wps:wsp>
+                      <wps:cNvCnPr/>
+                      <wps:spPr>
+                        <a:xfrm flipH="1">
+                          <a:off x="0" y="0"/>
+                          <a:ext cx="4152900" cy="0"/>
+                        </a:xfrm>
+                        <a:prstGeom prst="straightConnector1">
+                          <a:avLst/>
+                        </a:prstGeom>
+                        <a:ln>
+                          <a:prstDash val="lgDash"/>
+                          <a:tailEnd type="triangle"/>
+                        </a:ln>
+                      </wps:spPr>
+                      <wps:style>
+                        <a:lnRef idx="1">
+                          <a:schemeClr val="dk1"/>
+                        </a:lnRef>
+                        <a:fillRef idx="0">
+                          <a:schemeClr val="dk1"/>
+                        </a:fillRef>
+                        <a:effectRef idx="0">
+                          <a:schemeClr val="dk1"/>
+                        </a:effectRef>
+                        <a:fontRef idx="minor">
+                          <a:schemeClr val="tx1"/>
+                        </a:fontRef>
+                      </wps:style>
+                      <wps:bodyPr/>
+                    </wps:wsp>
+                  </a:graphicData>
+                </a:graphic>
+              </wp:anchor>
+            </w:drawing>
+          </mc:Choice>
+          <mc:Fallback>
+            <w:pict>
+              <v:shape w14:anchorId="0A215B4A" id="Connettore 2 14" o:spid="_x0000_s1026" type="#_x0000_t32" style="position:absolute;margin-left:61.05pt;margin-top:17.65pt;width:327pt;height:0;flip:x;z-index:251676672;visibility:visible;mso-wrap-style:square;mso-wrap-distance-left:9pt;mso-wrap-distance-top:0;mso-wrap-distance-right:9pt;mso-wrap-distance-bottom:0;mso-position-horizontal:absolute;mso-position-horizontal-relative:text;mso-position-vertical:absolute;mso-position-vertical-relative:text" o:gfxdata="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" strokecolor="black [3200]" strokeweight=".5pt">
+                <v:stroke dashstyle="longDash" endarrow="block" joinstyle="miter"/>
+              </v:shape>
+            </w:pict>
+          </mc:Fallback>
+        </mc:AlternateContent>
+      </w:r>
+    </w:p>
+    <w:p>
+      <w:pPr>
+        <w:pStyle w:val="Titolo1"/>
+        <w:jc w:val="center"/>
+      </w:pPr>
+      <w:r>
+        <w:rPr>
+          <w:noProof/>
+        </w:rPr>
+        <mc:AlternateContent>
+          <mc:Choice Requires="wps">
+            <w:drawing>
+              <wp:anchor distT="45720" distB="45720" distL="114300" distR="114300" simplePos="0" relativeHeight="251691008" behindDoc="0" locked="0" layoutInCell="1" allowOverlap="1" wp14:anchorId="4D2DAE5F" wp14:editId="50542206">
+                <wp:simplePos x="0" y="0"/>
+                <wp:positionH relativeFrom="column">
+                  <wp:posOffset>2095500</wp:posOffset>
+                </wp:positionH>
+                <wp:positionV relativeFrom="paragraph">
+                  <wp:posOffset>187960</wp:posOffset>
+                </wp:positionV>
+                <wp:extent cx="1466850" cy="276225"/>
+                <wp:effectExtent l="0" t="0" r="0" b="0"/>
+                <wp:wrapSquare wrapText="bothSides"/>
+                <wp:docPr id="23" name="Casella di testo 2"/>
+                <wp:cNvGraphicFramePr>
+                  <a:graphicFrameLocks xmlns:a="http://schemas.openxmlformats.org/drawingml/2006/main"/>
+                </wp:cNvGraphicFramePr>
+                <a:graphic xmlns:a="http://schemas.openxmlformats.org/drawingml/2006/main">
+                  <a:graphicData uri="http://schemas.microsoft.com/office/word/2010/wordprocessingShape">
+                    <wps:wsp>
+                      <wps:cNvSpPr txBox="1">
+                        <a:spLocks noChangeArrowheads="1"/>
+                      </wps:cNvSpPr>
+                      <wps:spPr bwMode="auto">
+                        <a:xfrm>
+                          <a:off x="0" y="0"/>
+                          <a:ext cx="1466850" cy="276225"/>
+                        </a:xfrm>
+                        <a:prstGeom prst="rect">
+                          <a:avLst/>
+                        </a:prstGeom>
+                        <a:noFill/>
+                        <a:ln w="9525">
+                          <a:noFill/>
+                          <a:miter lim="800000"/>
+                          <a:headEnd/>
+                          <a:tailEnd/>
+                        </a:ln>
+                      </wps:spPr>
+                      <wps:txbx>
+                        <w:txbxContent>
+                          <w:p>
+                            <w:pPr>
+                              <w:jc w:val="center"/>
+                            </w:pPr>
+                            <w:r>
+                              <w:t>msgChiediNome</w:t>
+                            </w:r>
+                          </w:p>
+                        </w:txbxContent>
+                      </wps:txbx>
+                      <wps:bodyPr rot="0" vert="horz" wrap="square" lIns="91440" tIns="45720" rIns="91440" bIns="45720" anchor="t" anchorCtr="0">
+                        <a:noAutofit/>
+                      </wps:bodyPr>
+                    </wps:wsp>
+                  </a:graphicData>
+                </a:graphic>
+                <wp14:sizeRelH relativeFrom="margin">
+                  <wp14:pctWidth>0</wp14:pctWidth>
+                </wp14:sizeRelH>
+                <wp14:sizeRelV relativeFrom="margin">
+                  <wp14:pctHeight>0</wp14:pctHeight>
+                </wp14:sizeRelV>
+              </wp:anchor>
+            </w:drawing>
+          </mc:Choice>
+          <mc:Fallback>
+            <w:pict>
+              <v:shape w14:anchorId="4D2DAE5F" id="_x0000_s1031" type="#_x0000_t202" style="position:absolute;left:0;text-align:left;margin-left:165pt;margin-top:14.8pt;width:115.5pt;height:21.75pt;z-index:251691008;visibility:visible;mso-wrap-style:square;mso-width-percent:0;mso-height-percent:0;mso-wrap-distance-left:9pt;mso-wrap-distance-top:3.6pt;mso-wrap-distance-right:9pt;mso-wrap-distance-bottom:3.6pt;mso-position-horizontal:absolute;mso-position-horizontal-relative:text;mso-position-vertical:absolute;mso-position-vertical-relative:text;mso-width-percent:0;mso-height-percent:0;mso-width-relative:margin;mso-height-relative:margin;v-text-anchor:top" o:gfxdata="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" filled="f" stroked="f">
+                <v:textbox>
+                  <w:txbxContent>
+                    <w:p>
+                      <w:pPr>
+                        <w:jc w:val="center"/>
+                      </w:pPr>
+                      <w:r>
+                        <w:t>msgChiediNome</w:t>
+                      </w:r>
+                    </w:p>
+                  </w:txbxContent>
+                </v:textbox>
+                <w10:wrap type="square"/>
+              </v:shape>
+            </w:pict>
+          </mc:Fallback>
+        </mc:AlternateContent>
+      </w:r>
+      <w:r>
+        <mc:AlternateContent>
+          <mc:Choice Requires="wps">
+            <w:drawing>
+              <wp:anchor distT="0" distB="0" distL="114300" distR="114300" simplePos="0" relativeHeight="251680768" behindDoc="0" locked="0" layoutInCell="1" allowOverlap="1" wp14:anchorId="2AA6CCC7" wp14:editId="46AA209D">
+                <wp:simplePos x="0" y="0"/>
+                <wp:positionH relativeFrom="column">
+                  <wp:posOffset>781050</wp:posOffset>
+                </wp:positionH>
+                <wp:positionV relativeFrom="paragraph">
+                  <wp:posOffset>118110</wp:posOffset>
+                </wp:positionV>
+                <wp:extent cx="4152900" cy="0"/>
+                <wp:effectExtent l="0" t="76200" r="19050" b="95250"/>
+                <wp:wrapNone/>
+                <wp:docPr id="16" name="Connettore 2 16"/>
+                <wp:cNvGraphicFramePr/>
+                <a:graphic xmlns:a="http://schemas.openxmlformats.org/drawingml/2006/main">
+                  <a:graphicData uri="http://schemas.microsoft.com/office/word/2010/wordprocessingShape">
+                    <wps:wsp>
+                      <wps:cNvCnPr/>
+                      <wps:spPr>
+                        <a:xfrm>
+                          <a:off x="0" y="0"/>
+                          <a:ext cx="4152900" cy="0"/>
+                        </a:xfrm>
+                        <a:prstGeom prst="straightConnector1">
+                          <a:avLst/>
+                        </a:prstGeom>
+                        <a:ln>
+                          <a:tailEnd type="triangle"/>
+                        </a:ln>
+                      </wps:spPr>
+                      <wps:style>
+                        <a:lnRef idx="1">
+                          <a:schemeClr val="dk1"/>
+                        </a:lnRef>
+                        <a:fillRef idx="0">
+                          <a:schemeClr val="dk1"/>
+                        </a:fillRef>
+                        <a:effectRef idx="0">
+                          <a:schemeClr val="dk1"/>
+                        </a:effectRef>
+                        <a:fontRef idx="minor">
+                          <a:schemeClr val="tx1"/>
+                        </a:fontRef>
+                      </wps:style>
+                      <wps:bodyPr/>
+                    </wps:wsp>
+                  </a:graphicData>
+                </a:graphic>
+              </wp:anchor>
+            </w:drawing>
+          </mc:Choice>
+          <mc:Fallback>
+            <w:pict>
+              <v:shape w14:anchorId="121E4B90" id="Connettore 2 16" o:spid="_x0000_s1026" type="#_x0000_t32" style="position:absolute;margin-left:61.5pt;margin-top:9.3pt;width:327pt;height:0;z-index:251680768;visibility:visible;mso-wrap-style:square;mso-wrap-distance-left:9pt;mso-wrap-distance-top:0;mso-wrap-distance-right:9pt;mso-wrap-distance-bottom:0;mso-position-horizontal:absolute;mso-position-horizontal-relative:text;mso-position-vertical:absolute;mso-position-vertical-relative:text" o:gfxdata="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" strokecolor="black [3200]" strokeweight=".5pt">
+                <v:stroke endarrow="block" joinstyle="miter"/>
+              </v:shape>
+            </w:pict>
+          </mc:Fallback>
+        </mc:AlternateContent>
+      </w:r>
+    </w:p>
+    <w:p>
+      <w:pPr>
+        <w:pStyle w:val="Titolo1"/>
+        <w:jc w:val="center"/>
+      </w:pPr>
+      <w:r>
+        <w:rPr>
+          <w:noProof/>
+          <w:lang w:eastAsia="it-IT"/>
+        </w:rPr>
+        <mc:AlternateContent>
+          <mc:Choice Requires="wps">
+            <w:drawing>
+              <wp:anchor distT="0" distB="0" distL="114300" distR="114300" simplePos="0" relativeHeight="251698176" behindDoc="0" locked="0" layoutInCell="1" allowOverlap="1" wp14:anchorId="25176214" wp14:editId="01D4C044">
+                <wp:simplePos x="0" y="0"/>
+                <wp:positionH relativeFrom="column">
+                  <wp:posOffset>-158115</wp:posOffset>
+                </wp:positionH>
+                <wp:positionV relativeFrom="paragraph">
+                  <wp:posOffset>450850</wp:posOffset>
+                </wp:positionV>
+                <wp:extent cx="5962650" cy="600075"/>
+                <wp:effectExtent l="0" t="0" r="19050" b="28575"/>
+                <wp:wrapNone/>
+                <wp:docPr id="28" name="Rettangolo 28"/>
+                <wp:cNvGraphicFramePr/>
+                <a:graphic xmlns:a="http://schemas.openxmlformats.org/drawingml/2006/main">
+                  <a:graphicData uri="http://schemas.microsoft.com/office/word/2010/wordprocessingShape">
+                    <wps:wsp>
+                      <wps:cNvSpPr/>
+                      <wps:spPr>
+                        <a:xfrm>
+                          <a:off x="0" y="0"/>
+                          <a:ext cx="5962650" cy="600075"/>
+                        </a:xfrm>
+                        <a:prstGeom prst="rect">
+                          <a:avLst/>
+                        </a:prstGeom>
+                        <a:noFill/>
+                        <a:ln>
+                          <a:solidFill>
+                            <a:schemeClr val="bg1">
+                              <a:lumMod val="65000"/>
+                            </a:schemeClr>
+                          </a:solidFill>
+                        </a:ln>
+                      </wps:spPr>
+                      <wps:style>
+                        <a:lnRef idx="2">
+                          <a:schemeClr val="accent1">
+                            <a:shade val="50000"/>
+                          </a:schemeClr>
+                        </a:lnRef>
+                        <a:fillRef idx="1">
+                          <a:schemeClr val="accent1"/>
+                        </a:fillRef>
+                        <a:effectRef idx="0">
+                          <a:schemeClr val="accent1"/>
+                        </a:effectRef>
+                        <a:fontRef idx="minor">
+                          <a:schemeClr val="lt1"/>
+                        </a:fontRef>
+                      </wps:style>
+                      <wps:bodyPr rot="0" spcFirstLastPara="0" vertOverflow="overflow" horzOverflow="overflow" vert="horz" wrap="square" lIns="91440" tIns="45720" rIns="91440" bIns="45720" numCol="1" spcCol="0" rtlCol="0" fromWordArt="0" anchor="ctr" anchorCtr="0" forceAA="0" compatLnSpc="1">
+                        <a:prstTxWarp prst="textNoShape">
+                          <a:avLst/>
+                        </a:prstTxWarp>
+                        <a:noAutofit/>
+                      </wps:bodyPr>
+                    </wps:wsp>
+                  </a:graphicData>
+                </a:graphic>
+                <wp14:sizeRelH relativeFrom="margin">
+                  <wp14:pctWidth>0</wp14:pctWidth>
+                </wp14:sizeRelH>
+                <wp14:sizeRelV relativeFrom="margin">
+                  <wp14:pctHeight>0</wp14:pctHeight>
+                </wp14:sizeRelV>
+              </wp:anchor>
+            </w:drawing>
+          </mc:Choice>
+          <mc:Fallback>
+            <w:pict>
+              <v:rect w14:anchorId="4E6B5EA8" id="Rettangolo 28" o:spid="_x0000_s1026" style="position:absolute;margin-left:-12.45pt;margin-top:35.5pt;width:469.5pt;height:47.25pt;z-index:251698176;visibility:visible;mso-wrap-style:square;mso-width-percent:0;mso-height-percent:0;mso-wrap-distance-left:9pt;mso-wrap-distance-top:0;mso-wrap-distance-right:9pt;mso-wrap-distance-bottom:0;mso-position-horizontal:absolute;mso-position-horizontal-relative:text;mso-position-vertical:absolute;mso-position-vertical-relative:text;mso-width-percent:0;mso-height-percent:0;mso-width-relative:margin;mso-height-relative:margin;v-text-anchor:middle" o:gfxdata="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" filled="f" strokecolor="#a5a5a5 [2092]" strokeweight="1pt"/>
+            </w:pict>
+          </mc:Fallback>
+        </mc:AlternateContent>
+      </w:r>
+      <w:r>
+        <w:rPr>
+          <w:noProof/>
+          <w:lang w:eastAsia="it-IT"/>
+        </w:rPr>
+        <mc:AlternateContent>
+          <mc:Choice Requires="wps">
+            <w:drawing>
+              <wp:anchor distT="0" distB="0" distL="114300" distR="114300" simplePos="0" relativeHeight="251699200" behindDoc="0" locked="0" layoutInCell="1" allowOverlap="1" wp14:anchorId="1B4E8CC0" wp14:editId="214F07A0">
+                <wp:simplePos x="0" y="0"/>
+                <wp:positionH relativeFrom="column">
+                  <wp:posOffset>-158115</wp:posOffset>
+                </wp:positionH>
+                <wp:positionV relativeFrom="paragraph">
+                  <wp:posOffset>450215</wp:posOffset>
+                </wp:positionV>
+                <wp:extent cx="733425" cy="276225"/>
+                <wp:effectExtent l="0" t="0" r="28575" b="28575"/>
+                <wp:wrapNone/>
+                <wp:docPr id="29" name="Rettangolo con singolo angolo ritagliato 29"/>
+                <wp:cNvGraphicFramePr/>
+                <a:graphic xmlns:a="http://schemas.openxmlformats.org/drawingml/2006/main">
+                  <a:graphicData uri="http://schemas.microsoft.com/office/word/2010/wordprocessingShape">
+                    <wps:wsp>
+                      <wps:cNvSpPr/>
+                      <wps:spPr>
+                        <a:xfrm rot="10800000" flipH="1">
+                          <a:off x="0" y="0"/>
+                          <a:ext cx="733425" cy="276225"/>
+                        </a:xfrm>
+                        <a:prstGeom prst="snip1Rect">
+                          <a:avLst/>
+                        </a:prstGeom>
+                        <a:noFill/>
+                        <a:ln>
+                          <a:solidFill>
+                            <a:schemeClr val="bg1">
+                              <a:lumMod val="50000"/>
+                            </a:schemeClr>
+                          </a:solidFill>
+                        </a:ln>
+                      </wps:spPr>
+                      <wps:style>
+                        <a:lnRef idx="2">
+                          <a:schemeClr val="accent1">
+                            <a:shade val="50000"/>
+                          </a:schemeClr>
+                        </a:lnRef>
+                        <a:fillRef idx="1">
+                          <a:schemeClr val="accent1"/>
+                        </a:fillRef>
+                        <a:effectRef idx="0">
+                          <a:schemeClr val="accent1"/>
+                        </a:effectRef>
+                        <a:fontRef idx="minor">
+                          <a:schemeClr val="lt1"/>
+                        </a:fontRef>
+                      </wps:style>
+                      <wps:txbx>
+                        <w:txbxContent>
+                          <w:p/>
+                        </w:txbxContent>
+                      </wps:txbx>
+                      <wps:bodyPr rot="0" spcFirstLastPara="0" vertOverflow="overflow" horzOverflow="overflow" vert="horz" wrap="square" lIns="91440" tIns="45720" rIns="91440" bIns="45720" numCol="1" spcCol="0" rtlCol="0" fromWordArt="0" anchor="ctr" anchorCtr="0" forceAA="0" compatLnSpc="1">
+                        <a:prstTxWarp prst="textNoShape">
+                          <a:avLst/>
+                        </a:prstTxWarp>
+                        <a:noAutofit/>
+                      </wps:bodyPr>
+                    </wps:wsp>
+                  </a:graphicData>
+                </a:graphic>
+                <wp14:sizeRelH relativeFrom="margin">
+                  <wp14:pctWidth>0</wp14:pctWidth>
+                </wp14:sizeRelH>
+              </wp:anchor>
+            </w:drawing>
+          </mc:Choice>
+          <mc:Fallback>
+            <w:pict>
+              <v:shape w14:anchorId="1B4E8CC0" id="Rettangolo con singolo angolo ritagliato 29" o:spid="_x0000_s1032" style="position:absolute;left:0;text-align:left;margin-left:-12.45pt;margin-top:35.45pt;width:57.75pt;height:21.75pt;rotation:180;flip:x;z-index:251699200;visibility:visible;mso-wrap-style:square;mso-width-percent:0;mso-wrap-distance-left:9pt;mso-wrap-distance-top:0;mso-wrap-distance-right:9pt;mso-wrap-distance-bottom:0;mso-position-horizontal:absolute;mso-position-horizontal-relative:text;mso-position-vertical:absolute;mso-position-vertical-relative:text;mso-width-percent:0;mso-width-relative:margin;v-text-anchor:middle" coordsize="733425,276225" o:spt="100" o:gfxdata="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" adj="-11796480,,5400" path="m,l687387,r46038,46038l733425,276225,,276225,,xe" filled="f" strokecolor="#7f7f7f [1612]" strokeweight="1pt">
+                <v:stroke joinstyle="miter"/>
+                <v:formulas/>
+                <v:path arrowok="t" o:connecttype="custom" o:connectlocs="0,0;687387,0;733425,46038;733425,276225;0,276225;0,0" o:connectangles="0,0,0,0,0,0" textboxrect="0,0,733425,276225"/>
+                <v:textbox>
+                  <w:txbxContent>
+                    <w:p/>
+                  </w:txbxContent>
+                </v:textbox>
+              </v:shape>
+            </w:pict>
+          </mc:Fallback>
+        </mc:AlternateContent>
+      </w:r>
+      <w:r>
+        <w:rPr>
+          <w:noProof/>
+          <w:lang w:eastAsia="it-IT"/>
+        </w:rPr>
+        <mc:AlternateContent>
+          <mc:Choice Requires="wps">
+            <w:drawing>
+              <wp:anchor distT="0" distB="0" distL="114300" distR="114300" simplePos="0" relativeHeight="251698687" behindDoc="0" locked="0" layoutInCell="1" allowOverlap="1" wp14:anchorId="10D50C78" wp14:editId="522949D3">
+                <wp:simplePos x="0" y="0"/>
+                <wp:positionH relativeFrom="column">
+                  <wp:posOffset>-91440</wp:posOffset>
+                </wp:positionH>
+                <wp:positionV relativeFrom="paragraph">
+                  <wp:posOffset>450215</wp:posOffset>
+                </wp:positionV>
+                <wp:extent cx="638175" cy="238125"/>
+                <wp:effectExtent l="0" t="0" r="9525" b="0"/>
+                <wp:wrapNone/>
+                <wp:docPr id="30" name="Casella di testo 30"/>
+                <wp:cNvGraphicFramePr/>
+                <a:graphic xmlns:a="http://schemas.openxmlformats.org/drawingml/2006/main">
+                  <a:graphicData uri="http://schemas.microsoft.com/office/word/2010/wordprocessingShape">
+                    <wps:wsp>
+                      <wps:cNvSpPr txBox="1"/>
+                      <wps:spPr>
+                        <a:xfrm>
+                          <a:off x="0" y="0"/>
+                          <a:ext cx="638175" cy="238125"/>
+                        </a:xfrm>
+                        <a:prstGeom prst="rect">
+                          <a:avLst/>
+                        </a:prstGeom>
+                        <a:solidFill>
+                          <a:schemeClr val="lt1"/>
+                        </a:solidFill>
+                        <a:ln w="6350">
+                          <a:noFill/>
+                        </a:ln>
+                      </wps:spPr>
+                      <wps:txbx>
+                        <w:txbxContent>
+                          <w:p>
+                            <w:pPr>
+                              <w:rPr>
+                                <w:sz w:val="20"/>
+                                <w:szCs w:val="20"/>
+                              </w:rPr>
+                            </w:pPr>
+                            <w:r>
+                              <w:rPr>
+                                <w:sz w:val="20"/>
+                                <w:szCs w:val="20"/>
+                              </w:rPr>
+                              <w:t>WHILE</w:t>
+                            </w:r>
+                          </w:p>
+                        </w:txbxContent>
+                      </wps:txbx>
+                      <wps:bodyPr rot="0" spcFirstLastPara="0" vertOverflow="overflow" horzOverflow="overflow" vert="horz" wrap="square" lIns="91440" tIns="45720" rIns="91440" bIns="45720" numCol="1" spcCol="0" rtlCol="0" fromWordArt="0" anchor="t" anchorCtr="0" forceAA="0" compatLnSpc="1">
+                        <a:prstTxWarp prst="textNoShape">
+                          <a:avLst/>
+                        </a:prstTxWarp>
+                        <a:noAutofit/>
+                      </wps:bodyPr>
+                    </wps:wsp>
+                  </a:graphicData>
+                </a:graphic>
+                <wp14:sizeRelH relativeFrom="margin">
+                  <wp14:pctWidth>0</wp14:pctWidth>
+                </wp14:sizeRelH>
+                <wp14:sizeRelV relativeFrom="margin">
+                  <wp14:pctHeight>0</wp14:pctHeight>
+                </wp14:sizeRelV>
+              </wp:anchor>
+            </w:drawing>
+          </mc:Choice>
+          <mc:Fallback>
+            <w:pict>
+              <v:shape w14:anchorId="10D50C78" id="Casella di testo 30" o:spid="_x0000_s1033" type="#_x0000_t202" style="position:absolute;left:0;text-align:left;margin-left:-7.2pt;margin-top:35.45pt;width:50.25pt;height:18.75pt;z-index:251698687;visibility:visible;mso-wrap-style:square;mso-width-percent:0;mso-height-percent:0;mso-wrap-distance-left:9pt;mso-wrap-distance-top:0;mso-wrap-distance-right:9pt;mso-wrap-distance-bottom:0;mso-position-horizontal:absolute;mso-position-horizontal-relative:text;mso-position-vertical:absolute;mso-position-vertical-relative:text;mso-width-percent:0;mso-height-percent:0;mso-width-relative:margin;mso-height-relative:margin;v-text-anchor:top" o:gfxdata="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" fillcolor="white [3201]" stroked="f" strokeweight=".5pt">
+                <v:textbox>
+                  <w:txbxContent>
+                    <w:p>
+                      <w:pPr>
+                        <w:rPr>
+                          <w:sz w:val="20"/>
+                          <w:szCs w:val="20"/>
+                        </w:rPr>
+                      </w:pPr>
+                      <w:r>
+                        <w:rPr>
+                          <w:sz w:val="20"/>
+                          <w:szCs w:val="20"/>
+                        </w:rPr>
+                        <w:t>WHILE</w:t>
+                      </w:r>
+                    </w:p>
+                  </w:txbxContent>
+                </v:textbox>
+              </v:shape>
+            </w:pict>
+          </mc:Fallback>
+        </mc:AlternateContent>
+      </w:r>
+      <w:r>
+        <w:rPr>
+          <w:noProof/>
+        </w:rPr>
+        <mc:AlternateContent>
+          <mc:Choice Requires="wps">
+            <w:drawing>
+              <wp:anchor distT="45720" distB="45720" distL="114300" distR="114300" simplePos="0" relativeHeight="251693056" behindDoc="0" locked="0" layoutInCell="1" allowOverlap="1" wp14:anchorId="31150202" wp14:editId="71B87CF0">
+                <wp:simplePos x="0" y="0"/>
+                <wp:positionH relativeFrom="column">
+                  <wp:posOffset>2099310</wp:posOffset>
+                </wp:positionH>
+                <wp:positionV relativeFrom="paragraph">
+                  <wp:posOffset>88900</wp:posOffset>
+                </wp:positionV>
+                <wp:extent cx="1466850" cy="276225"/>
+                <wp:effectExtent l="0" t="0" r="0" b="0"/>
+                <wp:wrapSquare wrapText="bothSides"/>
+                <wp:docPr id="25" name="Casella di testo 2"/>
+                <wp:cNvGraphicFramePr>
+                  <a:graphicFrameLocks xmlns:a="http://schemas.openxmlformats.org/drawingml/2006/main"/>
+                </wp:cNvGraphicFramePr>
+                <a:graphic xmlns:a="http://schemas.openxmlformats.org/drawingml/2006/main">
+                  <a:graphicData uri="http://schemas.microsoft.com/office/word/2010/wordprocessingShape">
+                    <wps:wsp>
+                      <wps:cNvSpPr txBox="1">
+                        <a:spLocks noChangeArrowheads="1"/>
+                      </wps:cNvSpPr>
+                      <wps:spPr bwMode="auto">
+                        <a:xfrm>
+                          <a:off x="0" y="0"/>
+                          <a:ext cx="1466850" cy="276225"/>
+                        </a:xfrm>
+                        <a:prstGeom prst="rect">
+                          <a:avLst/>
+                        </a:prstGeom>
+                        <a:noFill/>
+                        <a:ln w="9525">
+                          <a:noFill/>
+                          <a:miter lim="800000"/>
+                          <a:headEnd/>
+                          <a:tailEnd/>
+                        </a:ln>
+                      </wps:spPr>
+                      <wps:txbx>
+                        <w:txbxContent>
+                          <w:p>
+                            <w:pPr>
+                              <w:jc w:val="center"/>
+                            </w:pPr>
+                            <w:r>
+                              <w:t>Enter Cognome</w:t>
+                            </w:r>
+                          </w:p>
+                        </w:txbxContent>
+                      </wps:txbx>
+                      <wps:bodyPr rot="0" vert="horz" wrap="square" lIns="91440" tIns="45720" rIns="91440" bIns="45720" anchor="t" anchorCtr="0">
+                        <a:noAutofit/>
+                      </wps:bodyPr>
+                    </wps:wsp>
+                  </a:graphicData>
+                </a:graphic>
+                <wp14:sizeRelH relativeFrom="margin">
+                  <wp14:pctWidth>0</wp14:pctWidth>
+                </wp14:sizeRelH>
+                <wp14:sizeRelV relativeFrom="margin">
+                  <wp14:pctHeight>0</wp14:pctHeight>
+                </wp14:sizeRelV>
+              </wp:anchor>
+            </w:drawing>
+          </mc:Choice>
+          <mc:Fallback>
+            <w:pict>
+              <v:shape w14:anchorId="31150202" id="_x0000_s1034" type="#_x0000_t202" style="position:absolute;left:0;text-align:left;margin-left:165.3pt;margin-top:7pt;width:115.5pt;height:21.75pt;z-index:251693056;visibility:visible;mso-wrap-style:square;mso-width-percent:0;mso-height-percent:0;mso-wrap-distance-left:9pt;mso-wrap-distance-top:3.6pt;mso-wrap-distance-right:9pt;mso-wrap-distance-bottom:3.6pt;mso-position-horizontal:absolute;mso-position-horizontal-relative:text;mso-position-vertical:absolute;mso-position-vertical-relative:text;mso-width-percent:0;mso-height-percent:0;mso-width-relative:margin;mso-height-relative:margin;v-text-anchor:top" o:gfxdata="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" filled="f" stroked="f">
+                <v:textbox>
+                  <w:txbxContent>
+                    <w:p>
+                      <w:pPr>
+                        <w:jc w:val="center"/>
+                      </w:pPr>
+                      <w:r>
+                        <w:t>Enter Cognome</w:t>
+                      </w:r>
+                    </w:p>
+                  </w:txbxContent>
+                </v:textbox>
+                <w10:wrap type="square"/>
+              </v:shape>
+            </w:pict>
+          </mc:Fallback>
+        </mc:AlternateContent>
+      </w:r>
+      <w:r>
+        <mc:AlternateContent>
+          <mc:Choice Requires="wps">
+            <w:drawing>
+              <wp:anchor distT="0" distB="0" distL="114300" distR="114300" simplePos="0" relativeHeight="251683840" behindDoc="0" locked="0" layoutInCell="1" allowOverlap="1" wp14:anchorId="4BC1815D" wp14:editId="4D9DE4BE">
+                <wp:simplePos x="0" y="0"/>
+                <wp:positionH relativeFrom="column">
+                  <wp:posOffset>781050</wp:posOffset>
+                </wp:positionH>
+                <wp:positionV relativeFrom="paragraph">
+                  <wp:posOffset>346075</wp:posOffset>
+                </wp:positionV>
+                <wp:extent cx="4152900" cy="0"/>
+                <wp:effectExtent l="0" t="76200" r="19050" b="95250"/>
+                <wp:wrapNone/>
+                <wp:docPr id="18" name="Connettore 2 18"/>
+                <wp:cNvGraphicFramePr/>
+                <a:graphic xmlns:a="http://schemas.openxmlformats.org/drawingml/2006/main">
+                  <a:graphicData uri="http://schemas.microsoft.com/office/word/2010/wordprocessingShape">
+                    <wps:wsp>
+                      <wps:cNvCnPr/>
+                      <wps:spPr>
+                        <a:xfrm>
+                          <a:off x="0" y="0"/>
+                          <a:ext cx="4152900" cy="0"/>
+                        </a:xfrm>
+                        <a:prstGeom prst="straightConnector1">
+                          <a:avLst/>
+                        </a:prstGeom>
+                        <a:ln>
+                          <a:tailEnd type="triangle"/>
+                        </a:ln>
+                      </wps:spPr>
+                      <wps:style>
+                        <a:lnRef idx="1">
+                          <a:schemeClr val="dk1"/>
+                        </a:lnRef>
+                        <a:fillRef idx="0">
+                          <a:schemeClr val="dk1"/>
+                        </a:fillRef>
+                        <a:effectRef idx="0">
+                          <a:schemeClr val="dk1"/>
+                        </a:effectRef>
+                        <a:fontRef idx="minor">
+                          <a:schemeClr val="tx1"/>
+                        </a:fontRef>
+                      </wps:style>
+                      <wps:bodyPr/>
+                    </wps:wsp>
+                  </a:graphicData>
+                </a:graphic>
+              </wp:anchor>
+            </w:drawing>
+          </mc:Choice>
+          <mc:Fallback>
+            <w:pict>
+              <v:shape w14:anchorId="3DEC4F8C" id="Connettore 2 18" o:spid="_x0000_s1026" type="#_x0000_t32" style="position:absolute;margin-left:61.5pt;margin-top:27.25pt;width:327pt;height:0;z-index:251683840;visibility:visible;mso-wrap-style:square;mso-wrap-distance-left:9pt;mso-wrap-distance-top:0;mso-wrap-distance-right:9pt;mso-wrap-distance-bottom:0;mso-position-horizontal:absolute;mso-position-horizontal-relative:text;mso-position-vertical:absolute;mso-position-vertical-relative:text" o:gfxdata="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" strokecolor="black [3200]" strokeweight=".5pt">
+                <v:stroke endarrow="block" joinstyle="miter"/>
+              </v:shape>
+            </w:pict>
+          </mc:Fallback>
+        </mc:AlternateContent>
+      </w:r>
+      <w:r>
+        <mc:AlternateContent>
+          <mc:Choice Requires="wps">
+            <w:drawing>
+              <wp:anchor distT="0" distB="0" distL="114300" distR="114300" simplePos="0" relativeHeight="251681792" behindDoc="0" locked="0" layoutInCell="1" allowOverlap="1" wp14:anchorId="223CCE17" wp14:editId="3D5D3A0B">
+                <wp:simplePos x="0" y="0"/>
+                <wp:positionH relativeFrom="column">
+                  <wp:posOffset>771525</wp:posOffset>
+                </wp:positionH>
+                <wp:positionV relativeFrom="paragraph">
+                  <wp:posOffset>41275</wp:posOffset>
+                </wp:positionV>
+                <wp:extent cx="4152900" cy="0"/>
+                <wp:effectExtent l="38100" t="76200" r="0" b="95250"/>
+                <wp:wrapNone/>
+                <wp:docPr id="17" name="Connettore 2 17"/>
+                <wp:cNvGraphicFramePr/>
+                <a:graphic xmlns:a="http://schemas.openxmlformats.org/drawingml/2006/main">
+                  <a:graphicData uri="http://schemas.microsoft.com/office/word/2010/wordprocessingShape">
+                    <wps:wsp>
+                      <wps:cNvCnPr/>
+                      <wps:spPr>
+                        <a:xfrm flipH="1">
+                          <a:off x="0" y="0"/>
+                          <a:ext cx="4152900" cy="0"/>
+                        </a:xfrm>
+                        <a:prstGeom prst="straightConnector1">
+                          <a:avLst/>
+                        </a:prstGeom>
+                        <a:ln>
+                          <a:prstDash val="lgDash"/>
+                          <a:tailEnd type="triangle"/>
+                        </a:ln>
+                      </wps:spPr>
+                      <wps:style>
+                        <a:lnRef idx="1">
+                          <a:schemeClr val="dk1"/>
+                        </a:lnRef>
+                        <a:fillRef idx="0">
+                          <a:schemeClr val="dk1"/>
+                        </a:fillRef>
+                        <a:effectRef idx="0">
+                          <a:schemeClr val="dk1"/>
+                        </a:effectRef>
+                        <a:fontRef idx="minor">
+                          <a:schemeClr val="tx1"/>
+                        </a:fontRef>
+                      </wps:style>
+                      <wps:bodyPr/>
+                    </wps:wsp>
+                  </a:graphicData>
+                </a:graphic>
+              </wp:anchor>
+            </w:drawing>
+          </mc:Choice>
+          <mc:Fallback>
+            <w:pict>
+              <v:shape w14:anchorId="2DDF00E2" id="Connettore 2 17" o:spid="_x0000_s1026" type="#_x0000_t32" style="position:absolute;margin-left:60.75pt;margin-top:3.25pt;width:327pt;height:0;flip:x;z-index:251681792;visibility:visible;mso-wrap-style:square;mso-wrap-distance-left:9pt;mso-wrap-distance-top:0;mso-wrap-distance-right:9pt;mso-wrap-distance-bottom:0;mso-position-horizontal:absolute;mso-position-horizontal-relative:text;mso-position-vertical:absolute;mso-position-vertical-relative:text" o:gfxdata="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" strokecolor="black [3200]" strokeweight=".5pt">
+                <v:stroke dashstyle="longDash" endarrow="block" joinstyle="miter"/>
+              </v:shape>
+            </w:pict>
+          </mc:Fallback>
+        </mc:AlternateContent>
+      </w:r>
+    </w:p>
+    <w:p>
+      <w:pPr>
+        <w:pStyle w:val="Titolo1"/>
+        <w:jc w:val="center"/>
+      </w:pPr>
+      <w:r>
+        <w:rPr>
+          <w:noProof/>
+          <w:lang w:eastAsia="it-IT"/>
+        </w:rPr>
+        <mc:AlternateContent>
+          <mc:Choice Requires="wps">
+            <w:drawing>
+              <wp:anchor distT="0" distB="0" distL="114300" distR="114300" simplePos="0" relativeHeight="251696127" behindDoc="0" locked="0" layoutInCell="1" allowOverlap="1" wp14:anchorId="08E78F56" wp14:editId="19C4A8EB">
+                <wp:simplePos x="0" y="0"/>
+                <wp:positionH relativeFrom="column">
+                  <wp:posOffset>-157480</wp:posOffset>
+                </wp:positionH>
+                <wp:positionV relativeFrom="paragraph">
+                  <wp:posOffset>306705</wp:posOffset>
+                </wp:positionV>
+                <wp:extent cx="895350" cy="238125"/>
+                <wp:effectExtent l="0" t="0" r="0" b="9525"/>
+                <wp:wrapNone/>
+                <wp:docPr id="31" name="Casella di testo 31"/>
+                <wp:cNvGraphicFramePr/>
+                <a:graphic xmlns:a="http://schemas.openxmlformats.org/drawingml/2006/main">
+                  <a:graphicData uri="http://schemas.microsoft.com/office/word/2010/wordprocessingShape">
+                    <wps:wsp>
+                      <wps:cNvSpPr txBox="1"/>
+                      <wps:spPr>
+                        <a:xfrm>
+                          <a:off x="0" y="0"/>
+                          <a:ext cx="895350" cy="238125"/>
+                        </a:xfrm>
+                        <a:prstGeom prst="rect">
+                          <a:avLst/>
+                        </a:prstGeom>
+                        <a:solidFill>
+                          <a:schemeClr val="lt1"/>
+                        </a:solidFill>
+                        <a:ln w="6350">
+                          <a:noFill/>
+                        </a:ln>
+                      </wps:spPr>
+                      <wps:txbx>
+                        <w:txbxContent>
+                          <w:p>
+                            <w:pPr>
+                              <w:rPr>
+                                <w:sz w:val="20"/>
+                                <w:szCs w:val="20"/>
+                              </w:rPr>
+                            </w:pPr>
+                            <w:r>
+                              <w:rPr>
+                                <w:sz w:val="20"/>
+                                <w:szCs w:val="20"/>
+                              </w:rPr>
+                              <w:t>! DataValida</w:t>
+                            </w:r>
+                          </w:p>
+                        </w:txbxContent>
+                      </wps:txbx>
+                      <wps:bodyPr rot="0" spcFirstLastPara="0" vertOverflow="overflow" horzOverflow="overflow" vert="horz" wrap="square" lIns="91440" tIns="45720" rIns="91440" bIns="45720" numCol="1" spcCol="0" rtlCol="0" fromWordArt="0" anchor="t" anchorCtr="0" forceAA="0" compatLnSpc="1">
+                        <a:prstTxWarp prst="textNoShape">
+                          <a:avLst/>
+                        </a:prstTxWarp>
+                        <a:noAutofit/>
+                      </wps:bodyPr>
+                    </wps:wsp>
+                  </a:graphicData>
+                </a:graphic>
+                <wp14:sizeRelH relativeFrom="margin">
+                  <wp14:pctWidth>0</wp14:pctWidth>
+                </wp14:sizeRelH>
+                <wp14:sizeRelV relativeFrom="margin">
+                  <wp14:pctHeight>0</wp14:pctHeight>
+                </wp14:sizeRelV>
+              </wp:anchor>
+            </w:drawing>
+          </mc:Choice>
+          <mc:Fallback>
+            <w:pict>
+              <v:shape w14:anchorId="08E78F56" id="Casella di testo 31" o:spid="_x0000_s1035" type="#_x0000_t202" style="position:absolute;left:0;text-align:left;margin-left:-12.4pt;margin-top:24.15pt;width:70.5pt;height:18.75pt;z-index:251696127;visibility:visible;mso-wrap-style:square;mso-width-percent:0;mso-height-percent:0;mso-wrap-distance-left:9pt;mso-wrap-distance-top:0;mso-wrap-distance-right:9pt;mso-wrap-distance-bottom:0;mso-position-horizontal:absolute;mso-position-horizontal-relative:text;mso-position-vertical:absolute;mso-position-vertical-relative:text;mso-width-percent:0;mso-height-percent:0;mso-width-relative:margin;mso-height-relative:margin;v-text-anchor:top" o:gfxdata="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" fillcolor="white [3201]" stroked="f" strokeweight=".5pt">
+                <v:textbox>
+                  <w:txbxContent>
+                    <w:p>
+                      <w:pPr>
+                        <w:rPr>
+                          <w:sz w:val="20"/>
+                          <w:szCs w:val="20"/>
+                        </w:rPr>
+                      </w:pPr>
+                      <w:r>
+                        <w:rPr>
+                          <w:sz w:val="20"/>
+                          <w:szCs w:val="20"/>
+                        </w:rPr>
+                        <w:t>! DataValida</w:t>
+                      </w:r>
+                    </w:p>
+                  </w:txbxContent>
+                </v:textbox>
+              </v:shape>
+            </w:pict>
+          </mc:Fallback>
+        </mc:AlternateContent>
+      </w:r>
+      <w:r>
+        <w:rPr>
+          <w:noProof/>
+        </w:rPr>
+        <mc:AlternateContent>
+          <mc:Choice Requires="wps">
+            <w:drawing>
+              <wp:anchor distT="45720" distB="45720" distL="114300" distR="114300" simplePos="0" relativeHeight="251697152" behindDoc="0" locked="0" layoutInCell="1" allowOverlap="1" wp14:anchorId="1D5B479A" wp14:editId="26B3E118">
+                <wp:simplePos x="0" y="0"/>
+                <wp:positionH relativeFrom="column">
+                  <wp:posOffset>2099310</wp:posOffset>
+                </wp:positionH>
+                <wp:positionV relativeFrom="paragraph">
+                  <wp:posOffset>354330</wp:posOffset>
+                </wp:positionV>
+                <wp:extent cx="1466850" cy="276225"/>
+                <wp:effectExtent l="0" t="0" r="0" b="0"/>
+                <wp:wrapSquare wrapText="bothSides"/>
+                <wp:docPr id="27" name="Casella di testo 2"/>
+                <wp:cNvGraphicFramePr>
+                  <a:graphicFrameLocks xmlns:a="http://schemas.openxmlformats.org/drawingml/2006/main"/>
+                </wp:cNvGraphicFramePr>
+                <a:graphic xmlns:a="http://schemas.openxmlformats.org/drawingml/2006/main">
+                  <a:graphicData uri="http://schemas.microsoft.com/office/word/2010/wordprocessingShape">
+                    <wps:wsp>
+                      <wps:cNvSpPr txBox="1">
+                        <a:spLocks noChangeArrowheads="1"/>
+                      </wps:cNvSpPr>
+                      <wps:spPr bwMode="auto">
+                        <a:xfrm>
+                          <a:off x="0" y="0"/>
+                          <a:ext cx="1466850" cy="276225"/>
+                        </a:xfrm>
+                        <a:prstGeom prst="rect">
+                          <a:avLst/>
+                        </a:prstGeom>
+                        <a:noFill/>
+                        <a:ln w="9525">
+                          <a:noFill/>
+                          <a:miter lim="800000"/>
+                          <a:headEnd/>
+                          <a:tailEnd/>
+                        </a:ln>
+                      </wps:spPr>
+                      <wps:txbx>
+                        <w:txbxContent>
+                          <w:p>
+                            <w:pPr>
+                              <w:jc w:val="center"/>
+                            </w:pPr>
+                            <w:r>
+                              <w:t>Enter data</w:t>
+                            </w:r>
+                          </w:p>
+                        </w:txbxContent>
+                      </wps:txbx>
+                      <wps:bodyPr rot="0" vert="horz" wrap="square" lIns="91440" tIns="45720" rIns="91440" bIns="45720" anchor="t" anchorCtr="0">
+                        <a:noAutofit/>
+                      </wps:bodyPr>
+                    </wps:wsp>
+                  </a:graphicData>
+                </a:graphic>
+                <wp14:sizeRelH relativeFrom="margin">
+                  <wp14:pctWidth>0</wp14:pctWidth>
+                </wp14:sizeRelH>
+                <wp14:sizeRelV relativeFrom="margin">
+                  <wp14:pctHeight>0</wp14:pctHeight>
+                </wp14:sizeRelV>
+              </wp:anchor>
+            </w:drawing>
+          </mc:Choice>
+          <mc:Fallback>
+            <w:pict>
+              <v:shape w14:anchorId="1D5B479A" id="_x0000_s1036" type="#_x0000_t202" style="position:absolute;left:0;text-align:left;margin-left:165.3pt;margin-top:27.9pt;width:115.5pt;height:21.75pt;z-index:251697152;visibility:visible;mso-wrap-style:square;mso-width-percent:0;mso-height-percent:0;mso-wrap-distance-left:9pt;mso-wrap-distance-top:3.6pt;mso-wrap-distance-right:9pt;mso-wrap-distance-bottom:3.6pt;mso-position-horizontal:absolute;mso-position-horizontal-relative:text;mso-position-vertical:absolute;mso-position-vertical-relative:text;mso-width-percent:0;mso-height-percent:0;mso-width-relative:margin;mso-height-relative:margin;v-text-anchor:top" o:gfxdata="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" filled="f" stroked="f">
+                <v:textbox>
+                  <w:txbxContent>
+                    <w:p>
+                      <w:pPr>
+                        <w:jc w:val="center"/>
+                      </w:pPr>
+                      <w:r>
+                        <w:t>Enter data</w:t>
+                      </w:r>
+                    </w:p>
+                  </w:txbxContent>
+                </v:textbox>
+                <w10:wrap type="square"/>
+              </v:shape>
+            </w:pict>
+          </mc:Fallback>
+        </mc:AlternateContent>
+      </w:r>
+      <w:r>
+        <w:rPr>
+          <w:noProof/>
+        </w:rPr>
+        <mc:AlternateContent>
+          <mc:Choice Requires="wps">
+            <w:drawing>
+              <wp:anchor distT="45720" distB="45720" distL="114300" distR="114300" simplePos="0" relativeHeight="251695104" behindDoc="0" locked="0" layoutInCell="1" allowOverlap="1" wp14:anchorId="38E2C7B0" wp14:editId="5DCF1A47">
+                <wp:simplePos x="0" y="0"/>
+                <wp:positionH relativeFrom="column">
+                  <wp:posOffset>2051685</wp:posOffset>
+                </wp:positionH>
+                <wp:positionV relativeFrom="paragraph">
+                  <wp:posOffset>30480</wp:posOffset>
+                </wp:positionV>
+                <wp:extent cx="1466850" cy="276225"/>
+                <wp:effectExtent l="0" t="0" r="0" b="0"/>
+                <wp:wrapSquare wrapText="bothSides"/>
+                <wp:docPr id="26" name="Casella di testo 2"/>
+                <wp:cNvGraphicFramePr>
+                  <a:graphicFrameLocks xmlns:a="http://schemas.openxmlformats.org/drawingml/2006/main"/>
+                </wp:cNvGraphicFramePr>
+                <a:graphic xmlns:a="http://schemas.openxmlformats.org/drawingml/2006/main">
+                  <a:graphicData uri="http://schemas.microsoft.com/office/word/2010/wordprocessingShape">
+                    <wps:wsp>
+                      <wps:cNvSpPr txBox="1">
+                        <a:spLocks noChangeArrowheads="1"/>
+                      </wps:cNvSpPr>
+                      <wps:spPr bwMode="auto">
+                        <a:xfrm>
+                          <a:off x="0" y="0"/>
+                          <a:ext cx="1466850" cy="276225"/>
+                        </a:xfrm>
+                        <a:prstGeom prst="rect">
+                          <a:avLst/>
+                        </a:prstGeom>
+                        <a:noFill/>
+                        <a:ln w="9525">
+                          <a:noFill/>
+                          <a:miter lim="800000"/>
+                          <a:headEnd/>
+                          <a:tailEnd/>
+                        </a:ln>
+                      </wps:spPr>
+                      <wps:txbx>
+                        <w:txbxContent>
+                          <w:p>
+                            <w:pPr>
+                              <w:jc w:val="center"/>
+                            </w:pPr>
+                            <w:r>
+                              <w:t>msgChiediDataNascita</w:t>
+                            </w:r>
+                          </w:p>
+                        </w:txbxContent>
+                      </wps:txbx>
+                      <wps:bodyPr rot="0" vert="horz" wrap="square" lIns="91440" tIns="45720" rIns="91440" bIns="45720" anchor="t" anchorCtr="0">
+                        <a:noAutofit/>
+                      </wps:bodyPr>
+                    </wps:wsp>
+                  </a:graphicData>
+                </a:graphic>
+                <wp14:sizeRelH relativeFrom="margin">
+                  <wp14:pctWidth>0</wp14:pctWidth>
+                </wp14:sizeRelH>
+                <wp14:sizeRelV relativeFrom="margin">
+                  <wp14:pctHeight>0</wp14:pctHeight>
+                </wp14:sizeRelV>
+              </wp:anchor>
+            </w:drawing>
+          </mc:Choice>
+          <mc:Fallback>
+            <w:pict>
+              <v:shape w14:anchorId="38E2C7B0" id="_x0000_s1037" type="#_x0000_t202" style="position:absolute;left:0;text-align:left;margin-left:161.55pt;margin-top:2.4pt;width:115.5pt;height:21.75pt;z-index:251695104;visibility:visible;mso-wrap-style:square;mso-width-percent:0;mso-height-percent:0;mso-wrap-distance-left:9pt;mso-wrap-distance-top:3.6pt;mso-wrap-distance-right:9pt;mso-wrap-distance-bottom:3.6pt;mso-position-horizontal:absolute;mso-position-horizontal-relative:text;mso-position-vertical:absolute;mso-position-vertical-relative:text;mso-width-percent:0;mso-height-percent:0;mso-width-relative:margin;mso-height-relative:margin;v-text-anchor:top" o:gfxdata="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" filled="f" stroked="f">
+                <v:textbox>
+                  <w:txbxContent>
+                    <w:p>
+                      <w:pPr>
+                        <w:jc w:val="center"/>
+                      </w:pPr>
+                      <w:r>
+                        <w:t>msgChiediDataNascita</w:t>
+                      </w:r>
+                    </w:p>
+                  </w:txbxContent>
+                </v:textbox>
+                <w10:wrap type="square"/>
+              </v:shape>
+            </w:pict>
+          </mc:Fallback>
+        </mc:AlternateContent>
+      </w:r>
+      <w:r>
+        <mc:AlternateContent>
+          <mc:Choice Requires="wps">
+            <w:drawing>
+              <wp:anchor distT="0" distB="0" distL="114300" distR="114300" simplePos="0" relativeHeight="251684864" behindDoc="0" locked="0" layoutInCell="1" allowOverlap="1" wp14:anchorId="04EF4DA5" wp14:editId="6D2FF759">
+                <wp:simplePos x="0" y="0"/>
+                <wp:positionH relativeFrom="column">
+                  <wp:posOffset>771525</wp:posOffset>
+                </wp:positionH>
+                <wp:positionV relativeFrom="paragraph">
+                  <wp:posOffset>268605</wp:posOffset>
+                </wp:positionV>
+                <wp:extent cx="4152900" cy="0"/>
+                <wp:effectExtent l="38100" t="76200" r="0" b="95250"/>
+                <wp:wrapNone/>
+                <wp:docPr id="19" name="Connettore 2 19"/>
+                <wp:cNvGraphicFramePr/>
+                <a:graphic xmlns:a="http://schemas.openxmlformats.org/drawingml/2006/main">
+                  <a:graphicData uri="http://schemas.microsoft.com/office/word/2010/wordprocessingShape">
+                    <wps:wsp>
+                      <wps:cNvCnPr/>
+                      <wps:spPr>
+                        <a:xfrm flipH="1">
+                          <a:off x="0" y="0"/>
+                          <a:ext cx="4152900" cy="0"/>
+                        </a:xfrm>
+                        <a:prstGeom prst="straightConnector1">
+                          <a:avLst/>
+                        </a:prstGeom>
+                        <a:ln>
+                          <a:prstDash val="lgDash"/>
+                          <a:tailEnd type="triangle"/>
+                        </a:ln>
+                      </wps:spPr>
+                      <wps:style>
+                        <a:lnRef idx="1">
+                          <a:schemeClr val="dk1"/>
+                        </a:lnRef>
+                        <a:fillRef idx="0">
+                          <a:schemeClr val="dk1"/>
+                        </a:fillRef>
+                        <a:effectRef idx="0">
+                          <a:schemeClr val="dk1"/>
+                        </a:effectRef>
+                        <a:fontRef idx="minor">
+                          <a:schemeClr val="tx1"/>
+                        </a:fontRef>
+                      </wps:style>
+                      <wps:bodyPr/>
+                    </wps:wsp>
+                  </a:graphicData>
+                </a:graphic>
+              </wp:anchor>
+            </w:drawing>
+          </mc:Choice>
+          <mc:Fallback>
+            <w:pict>
+              <v:shape w14:anchorId="2602933F" id="Connettore 2 19" o:spid="_x0000_s1026" type="#_x0000_t32" style="position:absolute;margin-left:60.75pt;margin-top:21.15pt;width:327pt;height:0;flip:x;z-index:251684864;visibility:visible;mso-wrap-style:square;mso-wrap-distance-left:9pt;mso-wrap-distance-top:0;mso-wrap-distance-right:9pt;mso-wrap-distance-bottom:0;mso-position-horizontal:absolute;mso-position-horizontal-relative:text;mso-position-vertical:absolute;mso-position-vertical-relative:text" o:gfxdata="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" strokecolor="black [3200]" strokeweight=".5pt">
+                <v:stroke dashstyle="longDash" endarrow="block" joinstyle="miter"/>
+              </v:shape>
+            </w:pict>
+          </mc:Fallback>
+        </mc:AlternateContent>
+      </w:r>
+    </w:p>
+    <w:p>
+      <w:pPr>
+        <w:pStyle w:val="Titolo1"/>
+        <w:jc w:val="center"/>
+      </w:pPr>
+      <w:r>
+        <mc:AlternateContent>
+          <mc:Choice Requires="wps">
+            <w:drawing>
+              <wp:anchor distT="0" distB="0" distL="114300" distR="114300" simplePos="0" relativeHeight="251736064" behindDoc="0" locked="0" layoutInCell="1" allowOverlap="1" wp14:anchorId="0FF80E61" wp14:editId="2ECEBC4F">
+                <wp:simplePos x="0" y="0"/>
+                <wp:positionH relativeFrom="column">
+                  <wp:posOffset>-158115</wp:posOffset>
+                </wp:positionH>
+                <wp:positionV relativeFrom="paragraph">
+                  <wp:posOffset>325120</wp:posOffset>
+                </wp:positionV>
+                <wp:extent cx="5962650" cy="914400"/>
+                <wp:effectExtent l="0" t="0" r="19050" b="19050"/>
+                <wp:wrapNone/>
+                <wp:docPr id="227" name="Rettangolo 227"/>
+                <wp:cNvGraphicFramePr/>
+                <a:graphic xmlns:a="http://schemas.openxmlformats.org/drawingml/2006/main">
+                  <a:graphicData uri="http://schemas.microsoft.com/office/word/2010/wordprocessingShape">
+                    <wps:wsp>
+                      <wps:cNvSpPr/>
+                      <wps:spPr>
+                        <a:xfrm>
+                          <a:off x="0" y="0"/>
+                          <a:ext cx="5962650" cy="914400"/>
+                        </a:xfrm>
+                        <a:prstGeom prst="rect">
+                          <a:avLst/>
+                        </a:prstGeom>
+                        <a:noFill/>
+                        <a:ln>
+                          <a:solidFill>
+                            <a:schemeClr val="bg1">
+                              <a:lumMod val="65000"/>
+                            </a:schemeClr>
+                          </a:solidFill>
+                        </a:ln>
+                      </wps:spPr>
+                      <wps:style>
+                        <a:lnRef idx="2">
+                          <a:schemeClr val="accent1">
+                            <a:shade val="50000"/>
+                          </a:schemeClr>
+                        </a:lnRef>
+                        <a:fillRef idx="1">
+                          <a:schemeClr val="accent1"/>
+                        </a:fillRef>
+                        <a:effectRef idx="0">
+                          <a:schemeClr val="accent1"/>
+                        </a:effectRef>
+                        <a:fontRef idx="minor">
+                          <a:schemeClr val="lt1"/>
+                        </a:fontRef>
+                      </wps:style>
+                      <wps:bodyPr rot="0" spcFirstLastPara="0" vertOverflow="overflow" horzOverflow="overflow" vert="horz" wrap="square" lIns="91440" tIns="45720" rIns="91440" bIns="45720" numCol="1" spcCol="0" rtlCol="0" fromWordArt="0" anchor="ctr" anchorCtr="0" forceAA="0" compatLnSpc="1">
+                        <a:prstTxWarp prst="textNoShape">
+                          <a:avLst/>
+                        </a:prstTxWarp>
+                        <a:noAutofit/>
+                      </wps:bodyPr>
+                    </wps:wsp>
+                  </a:graphicData>
+                </a:graphic>
+                <wp14:sizeRelH relativeFrom="margin">
+                  <wp14:pctWidth>0</wp14:pctWidth>
+                </wp14:sizeRelH>
+                <wp14:sizeRelV relativeFrom="margin">
+                  <wp14:pctHeight>0</wp14:pctHeight>
+                </wp14:sizeRelV>
+              </wp:anchor>
+            </w:drawing>
+          </mc:Choice>
+          <mc:Fallback>
+            <w:pict>
+              <v:rect w14:anchorId="5D50E072" id="Rettangolo 227" o:spid="_x0000_s1026" style="position:absolute;margin-left:-12.45pt;margin-top:25.6pt;width:469.5pt;height:1in;z-index:251736064;visibility:visible;mso-wrap-style:square;mso-width-percent:0;mso-height-percent:0;mso-wrap-distance-left:9pt;mso-wrap-distance-top:0;mso-wrap-distance-right:9pt;mso-wrap-distance-bottom:0;mso-position-horizontal:absolute;mso-position-horizontal-relative:text;mso-position-vertical:absolute;mso-position-vertical-relative:text;mso-width-percent:0;mso-height-percent:0;mso-width-relative:margin;mso-height-relative:margin;v-text-anchor:middle" o:gfxdata="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" filled="f" strokecolor="#a5a5a5 [2092]" strokeweight="1pt"/>
+            </w:pict>
+          </mc:Fallback>
+        </mc:AlternateContent>
+      </w:r>
+      <w:r>
+        <w:rPr>
+          <w:noProof/>
+          <w:lang w:eastAsia="it-IT"/>
+        </w:rPr>
+        <mc:AlternateContent>
+          <mc:Choice Requires="wps">
+            <w:drawing>
+              <wp:anchor distT="0" distB="0" distL="114300" distR="114300" simplePos="0" relativeHeight="251750400" behindDoc="0" locked="0" layoutInCell="1" allowOverlap="1" wp14:anchorId="148FA1BF" wp14:editId="0EFC5F45">
+                <wp:simplePos x="0" y="0"/>
+                <wp:positionH relativeFrom="column">
+                  <wp:posOffset>5899785</wp:posOffset>
+                </wp:positionH>
+                <wp:positionV relativeFrom="paragraph">
+                  <wp:posOffset>257810</wp:posOffset>
+                </wp:positionV>
+                <wp:extent cx="733425" cy="276225"/>
+                <wp:effectExtent l="0" t="0" r="28575" b="28575"/>
+                <wp:wrapNone/>
+                <wp:docPr id="238" name="Rettangolo con singolo angolo ritagliato 238"/>
+                <wp:cNvGraphicFramePr/>
+                <a:graphic xmlns:a="http://schemas.openxmlformats.org/drawingml/2006/main">
+                  <a:graphicData uri="http://schemas.microsoft.com/office/word/2010/wordprocessingShape">
+                    <wps:wsp>
+                      <wps:cNvSpPr/>
+                      <wps:spPr>
+                        <a:xfrm flipH="1">
+                          <a:off x="0" y="0"/>
+                          <a:ext cx="733425" cy="276225"/>
+                        </a:xfrm>
+                        <a:prstGeom prst="snip1Rect">
+                          <a:avLst/>
+                        </a:prstGeom>
+                        <a:noFill/>
+                        <a:ln>
+                          <a:solidFill>
+                            <a:schemeClr val="bg1">
+                              <a:lumMod val="50000"/>
+                            </a:schemeClr>
+                          </a:solidFill>
+                        </a:ln>
+                      </wps:spPr>
+                      <wps:style>
+                        <a:lnRef idx="2">
+                          <a:schemeClr val="accent1">
+                            <a:shade val="50000"/>
+                          </a:schemeClr>
+                        </a:lnRef>
+                        <a:fillRef idx="1">
+                          <a:schemeClr val="accent1"/>
+                        </a:fillRef>
+                        <a:effectRef idx="0">
+                          <a:schemeClr val="accent1"/>
+                        </a:effectRef>
+                        <a:fontRef idx="minor">
+                          <a:schemeClr val="lt1"/>
+                        </a:fontRef>
+                      </wps:style>
+                      <wps:txbx>
+                        <w:txbxContent>
+                          <w:p/>
+                        </w:txbxContent>
+                      </wps:txbx>
+                      <wps:bodyPr rot="0" spcFirstLastPara="0" vertOverflow="overflow" horzOverflow="overflow" vert="horz" wrap="square" lIns="91440" tIns="45720" rIns="91440" bIns="45720" numCol="1" spcCol="0" rtlCol="0" fromWordArt="0" anchor="ctr" anchorCtr="0" forceAA="0" compatLnSpc="1">
+                        <a:prstTxWarp prst="textNoShape">
+                          <a:avLst/>
+                        </a:prstTxWarp>
+                        <a:noAutofit/>
+                      </wps:bodyPr>
+                    </wps:wsp>
+                  </a:graphicData>
+                </a:graphic>
+                <wp14:sizeRelH relativeFrom="margin">
+                  <wp14:pctWidth>0</wp14:pctWidth>
+                </wp14:sizeRelH>
+              </wp:anchor>
+            </w:drawing>
+          </mc:Choice>
+          <mc:Fallback>
+            <w:pict>
+              <v:shape w14:anchorId="148FA1BF" id="Rettangolo con singolo angolo ritagliato 238" o:spid="_x0000_s1038" style="position:absolute;left:0;text-align:left;margin-left:464.55pt;margin-top:20.3pt;width:57.75pt;height:21.75pt;flip:x;z-index:251750400;visibility:visible;mso-wrap-style:square;mso-width-percent:0;mso-wrap-distance-left:9pt;mso-wrap-distance-top:0;mso-wrap-distance-right:9pt;mso-wrap-distance-bottom:0;mso-position-horizontal:absolute;mso-position-horizontal-relative:text;mso-position-vertical:absolute;mso-position-vertical-relative:text;mso-width-percent:0;mso-width-relative:margin;v-text-anchor:middle" coordsize="733425,276225" o:spt="100" o:gfxdata="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" adj="-11796480,,5400" path="m,l687387,r46038,46038l733425,276225,,276225,,xe" filled="f" strokecolor="#7f7f7f [1612]" strokeweight="1pt">
+                <v:stroke joinstyle="miter"/>
+                <v:formulas/>
+                <v:path arrowok="t" o:connecttype="custom" o:connectlocs="0,0;687387,0;733425,46038;733425,276225;0,276225;0,0" o:connectangles="0,0,0,0,0,0" textboxrect="0,0,733425,276225"/>
+                <v:textbox>
+                  <w:txbxContent>
+                    <w:p/>
+                  </w:txbxContent>
+                </v:textbox>
+              </v:shape>
+            </w:pict>
+          </mc:Fallback>
+        </mc:AlternateContent>
+      </w:r>
+      <w:r>
+        <w:rPr>
+          <w:noProof/>
+          <w:lang w:eastAsia="it-IT"/>
+        </w:rPr>
+        <mc:AlternateContent>
+          <mc:Choice Requires="wps">
+            <w:drawing>
+              <wp:anchor distT="0" distB="0" distL="114300" distR="114300" simplePos="0" relativeHeight="251752448" behindDoc="0" locked="0" layoutInCell="1" allowOverlap="1" wp14:anchorId="2D176392" wp14:editId="21D185B9">
+                <wp:simplePos x="0" y="0"/>
+                <wp:positionH relativeFrom="column">
+                  <wp:posOffset>6147435</wp:posOffset>
+                </wp:positionH>
+                <wp:positionV relativeFrom="paragraph">
+                  <wp:posOffset>296545</wp:posOffset>
+                </wp:positionV>
+                <wp:extent cx="304800" cy="238125"/>
+                <wp:effectExtent l="0" t="0" r="0" b="9525"/>
+                <wp:wrapNone/>
+                <wp:docPr id="239" name="Casella di testo 239"/>
+                <wp:cNvGraphicFramePr/>
+                <a:graphic xmlns:a="http://schemas.openxmlformats.org/drawingml/2006/main">
+                  <a:graphicData uri="http://schemas.microsoft.com/office/word/2010/wordprocessingShape">
+                    <wps:wsp>
+                      <wps:cNvSpPr txBox="1"/>
+                      <wps:spPr>
+                        <a:xfrm>
+                          <a:off x="0" y="0"/>
+                          <a:ext cx="304800" cy="238125"/>
+                        </a:xfrm>
+                        <a:prstGeom prst="rect">
+                          <a:avLst/>
+                        </a:prstGeom>
+                        <a:solidFill>
+                          <a:schemeClr val="lt1"/>
+                        </a:solidFill>
+                        <a:ln w="6350">
+                          <a:noFill/>
+                        </a:ln>
+                      </wps:spPr>
+                      <wps:txbx>
+                        <w:txbxContent>
+                          <w:p>
+                            <w:pPr>
+                              <w:rPr>
+                                <w:sz w:val="20"/>
+                                <w:szCs w:val="20"/>
+                              </w:rPr>
+                            </w:pPr>
+                            <w:r>
+                              <w:rPr>
+                                <w:sz w:val="20"/>
+                                <w:szCs w:val="20"/>
+                              </w:rPr>
+                              <w:t>IF</w:t>
+                            </w:r>
+                          </w:p>
+                        </w:txbxContent>
+                      </wps:txbx>
+                      <wps:bodyPr rot="0" spcFirstLastPara="0" vertOverflow="overflow" horzOverflow="overflow" vert="horz" wrap="square" lIns="91440" tIns="45720" rIns="91440" bIns="45720" numCol="1" spcCol="0" rtlCol="0" fromWordArt="0" anchor="t" anchorCtr="0" forceAA="0" compatLnSpc="1">
+                        <a:prstTxWarp prst="textNoShape">
+                          <a:avLst/>
+                        </a:prstTxWarp>
+                        <a:noAutofit/>
+                      </wps:bodyPr>
+                    </wps:wsp>
+                  </a:graphicData>
+                </a:graphic>
+                <wp14:sizeRelH relativeFrom="margin">
+                  <wp14:pctWidth>0</wp14:pctWidth>
+                </wp14:sizeRelH>
+                <wp14:sizeRelV relativeFrom="margin">
+                  <wp14:pctHeight>0</wp14:pctHeight>
+                </wp14:sizeRelV>
+              </wp:anchor>
+            </w:drawing>
+          </mc:Choice>
+          <mc:Fallback>
+            <w:pict>
+              <v:shape w14:anchorId="2D176392" id="Casella di testo 239" o:spid="_x0000_s1039" type="#_x0000_t202" style="position:absolute;left:0;text-align:left;margin-left:484.05pt;margin-top:23.35pt;width:24pt;height:18.75pt;z-index:251752448;visibility:visible;mso-wrap-style:square;mso-width-percent:0;mso-height-percent:0;mso-wrap-distance-left:9pt;mso-wrap-distance-top:0;mso-wrap-distance-right:9pt;mso-wrap-distance-bottom:0;mso-position-horizontal:absolute;mso-position-horizontal-relative:text;mso-position-vertical:absolute;mso-position-vertical-relative:text;mso-width-percent:0;mso-height-percent:0;mso-width-relative:margin;mso-height-relative:margin;v-text-anchor:top" o:gfxdata="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" fillcolor="white [3201]" stroked="f" strokeweight=".5pt">
+                <v:textbox>
+                  <w:txbxContent>
+                    <w:p>
+                      <w:pPr>
+                        <w:rPr>
+                          <w:sz w:val="20"/>
+                          <w:szCs w:val="20"/>
+                        </w:rPr>
+                      </w:pPr>
+                      <w:r>
+                        <w:rPr>
+                          <w:sz w:val="20"/>
+                          <w:szCs w:val="20"/>
+                        </w:rPr>
+                        <w:t>IF</w:t>
+                      </w:r>
+                    </w:p>
+                  </w:txbxContent>
+                </v:textbox>
+              </v:shape>
+            </w:pict>
+          </mc:Fallback>
+        </mc:AlternateContent>
+      </w:r>
+      <w:r>
+        <mc:AlternateContent>
+          <mc:Choice Requires="wps">
+            <w:drawing>
+              <wp:anchor distT="0" distB="0" distL="114300" distR="114300" simplePos="0" relativeHeight="251748352" behindDoc="0" locked="0" layoutInCell="1" allowOverlap="1" wp14:anchorId="32B5421F" wp14:editId="665F2D0D">
+                <wp:simplePos x="0" y="0"/>
+                <wp:positionH relativeFrom="column">
+                  <wp:posOffset>-520065</wp:posOffset>
+                </wp:positionH>
+                <wp:positionV relativeFrom="paragraph">
+                  <wp:posOffset>258445</wp:posOffset>
+                </wp:positionV>
+                <wp:extent cx="7153275" cy="3571875"/>
+                <wp:effectExtent l="0" t="0" r="28575" b="28575"/>
+                <wp:wrapNone/>
+                <wp:docPr id="237" name="Rettangolo 237"/>
+                <wp:cNvGraphicFramePr/>
+                <a:graphic xmlns:a="http://schemas.openxmlformats.org/drawingml/2006/main">
+                  <a:graphicData uri="http://schemas.microsoft.com/office/word/2010/wordprocessingShape">
+                    <wps:wsp>
+                      <wps:cNvSpPr/>
+                      <wps:spPr>
+                        <a:xfrm>
+                          <a:off x="0" y="0"/>
+                          <a:ext cx="7153275" cy="3571875"/>
+                        </a:xfrm>
+                        <a:prstGeom prst="rect">
+                          <a:avLst/>
+                        </a:prstGeom>
+                        <a:noFill/>
+                        <a:ln>
+                          <a:solidFill>
+                            <a:schemeClr val="bg1">
+                              <a:lumMod val="50000"/>
+                            </a:schemeClr>
+                          </a:solidFill>
+                        </a:ln>
+                      </wps:spPr>
+                      <wps:style>
+                        <a:lnRef idx="2">
+                          <a:schemeClr val="accent1">
+                            <a:shade val="50000"/>
+                          </a:schemeClr>
+                        </a:lnRef>
+                        <a:fillRef idx="1">
+                          <a:schemeClr val="accent1"/>
+                        </a:fillRef>
+                        <a:effectRef idx="0">
+                          <a:schemeClr val="accent1"/>
+                        </a:effectRef>
+                        <a:fontRef idx="minor">
+                          <a:schemeClr val="lt1"/>
+                        </a:fontRef>
+                      </wps:style>
+                      <wps:bodyPr rot="0" spcFirstLastPara="0" vertOverflow="overflow" horzOverflow="overflow" vert="horz" wrap="square" lIns="91440" tIns="45720" rIns="91440" bIns="45720" numCol="1" spcCol="0" rtlCol="0" fromWordArt="0" anchor="ctr" anchorCtr="0" forceAA="0" compatLnSpc="1">
+                        <a:prstTxWarp prst="textNoShape">
+                          <a:avLst/>
+                        </a:prstTxWarp>
+                        <a:noAutofit/>
+                      </wps:bodyPr>
+                    </wps:wsp>
+                  </a:graphicData>
+                </a:graphic>
+                <wp14:sizeRelH relativeFrom="margin">
+                  <wp14:pctWidth>0</wp14:pctWidth>
+                </wp14:sizeRelH>
+                <wp14:sizeRelV relativeFrom="margin">
+                  <wp14:pctHeight>0</wp14:pctHeight>
+                </wp14:sizeRelV>
+              </wp:anchor>
+            </w:drawing>
+          </mc:Choice>
+          <mc:Fallback>
+            <w:pict>
+              <v:rect w14:anchorId="082DAD73" id="Rettangolo 237" o:spid="_x0000_s1026" style="position:absolute;margin-left:-40.95pt;margin-top:20.35pt;width:563.25pt;height:281.25pt;z-index:251748352;visibility:visible;mso-wrap-style:square;mso-width-percent:0;mso-height-percent:0;mso-wrap-distance-left:9pt;mso-wrap-distance-top:0;mso-wrap-distance-right:9pt;mso-wrap-distance-bottom:0;mso-position-horizontal:absolute;mso-position-horizontal-relative:text;mso-position-vertical:absolute;mso-position-vertical-relative:text;mso-width-percent:0;mso-height-percent:0;mso-width-relative:margin;mso-height-relative:margin;v-text-anchor:middle" o:gfxdata="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" filled="f" strokecolor="#7f7f7f [1612]" strokeweight="1pt"/>
+            </w:pict>
+          </mc:Fallback>
+        </mc:AlternateContent>
+      </w:r>
+      <w:r>
+        <w:rPr>
+          <w:noProof/>
+          <w:lang w:eastAsia="it-IT"/>
+        </w:rPr>
+        <mc:AlternateContent>
+          <mc:Choice Requires="wps">
+            <w:drawing>
+              <wp:anchor distT="0" distB="0" distL="114300" distR="114300" simplePos="0" relativeHeight="251742208" behindDoc="0" locked="0" layoutInCell="1" allowOverlap="1" wp14:anchorId="66738BEC" wp14:editId="63BA869A">
+                <wp:simplePos x="0" y="0"/>
+                <wp:positionH relativeFrom="column">
+                  <wp:posOffset>-110490</wp:posOffset>
+                </wp:positionH>
+                <wp:positionV relativeFrom="paragraph">
+                  <wp:posOffset>334645</wp:posOffset>
+                </wp:positionV>
+                <wp:extent cx="638175" cy="238125"/>
+                <wp:effectExtent l="0" t="0" r="9525" b="9525"/>
+                <wp:wrapNone/>
+                <wp:docPr id="231" name="Casella di testo 231"/>
+                <wp:cNvGraphicFramePr/>
+                <a:graphic xmlns:a="http://schemas.openxmlformats.org/drawingml/2006/main">
+                  <a:graphicData uri="http://schemas.microsoft.com/office/word/2010/wordprocessingShape">
+                    <wps:wsp>
+                      <wps:cNvSpPr txBox="1"/>
+                      <wps:spPr>
+                        <a:xfrm>
+                          <a:off x="0" y="0"/>
+                          <a:ext cx="638175" cy="238125"/>
+                        </a:xfrm>
+                        <a:prstGeom prst="rect">
+                          <a:avLst/>
+                        </a:prstGeom>
+                        <a:solidFill>
+                          <a:schemeClr val="lt1"/>
+                        </a:solidFill>
+                        <a:ln w="6350">
+                          <a:noFill/>
+                        </a:ln>
+                      </wps:spPr>
+                      <wps:txbx>
+                        <w:txbxContent>
+                          <w:p>
+                            <w:pPr>
+                              <w:rPr>
+                                <w:sz w:val="20"/>
+                                <w:szCs w:val="20"/>
+                              </w:rPr>
+                            </w:pPr>
+                            <w:r>
+                              <w:rPr>
+                                <w:sz w:val="20"/>
+                                <w:szCs w:val="20"/>
+                              </w:rPr>
+                              <w:t>WHILE</w:t>
+                            </w:r>
+                          </w:p>
+                        </w:txbxContent>
+                      </wps:txbx>
+                      <wps:bodyPr rot="0" spcFirstLastPara="0" vertOverflow="overflow" horzOverflow="overflow" vert="horz" wrap="square" lIns="91440" tIns="45720" rIns="91440" bIns="45720" numCol="1" spcCol="0" rtlCol="0" fromWordArt="0" anchor="t" anchorCtr="0" forceAA="0" compatLnSpc="1">
+                        <a:prstTxWarp prst="textNoShape">
+                          <a:avLst/>
+                        </a:prstTxWarp>
+                        <a:noAutofit/>
+                      </wps:bodyPr>
+                    </wps:wsp>
+                  </a:graphicData>
+                </a:graphic>
+                <wp14:sizeRelH relativeFrom="margin">
+                  <wp14:pctWidth>0</wp14:pctWidth>
+                </wp14:sizeRelH>
+                <wp14:sizeRelV relativeFrom="margin">
+                  <wp14:pctHeight>0</wp14:pctHeight>
+                </wp14:sizeRelV>
+              </wp:anchor>
+            </w:drawing>
+          </mc:Choice>
+          <mc:Fallback>
+            <w:pict>
+              <v:shape w14:anchorId="66738BEC" id="Casella di testo 231" o:spid="_x0000_s1040" type="#_x0000_t202" style="position:absolute;left:0;text-align:left;margin-left:-8.7pt;margin-top:26.35pt;width:50.25pt;height:18.75pt;z-index:251742208;visibility:visible;mso-wrap-style:square;mso-width-percent:0;mso-height-percent:0;mso-wrap-distance-left:9pt;mso-wrap-distance-top:0;mso-wrap-distance-right:9pt;mso-wrap-distance-bottom:0;mso-position-horizontal:absolute;mso-position-horizontal-relative:text;mso-position-vertical:absolute;mso-position-vertical-relative:text;mso-width-percent:0;mso-height-percent:0;mso-width-relative:margin;mso-height-relative:margin;v-text-anchor:top" o:gfxdata="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" fillcolor="white [3201]" stroked="f" strokeweight=".5pt">
+                <v:textbox>
+                  <w:txbxContent>
+                    <w:p>
+                      <w:pPr>
+                        <w:rPr>
+                          <w:sz w:val="20"/>
+                          <w:szCs w:val="20"/>
+                        </w:rPr>
+                      </w:pPr>
+                      <w:r>
+                        <w:rPr>
+                          <w:sz w:val="20"/>
+                          <w:szCs w:val="20"/>
+                        </w:rPr>
+                        <w:t>WHILE</w:t>
+                      </w:r>
+                    </w:p>
+                  </w:txbxContent>
+                </v:textbox>
+              </v:shape>
+            </w:pict>
+          </mc:Fallback>
+        </mc:AlternateContent>
+      </w:r>
+      <w:r>
+        <w:rPr>
+          <w:noProof/>
+          <w:lang w:eastAsia="it-IT"/>
+        </w:rPr>
+        <mc:AlternateContent>
+          <mc:Choice Requires="wps">
+            <w:drawing>
+              <wp:anchor distT="0" distB="0" distL="114300" distR="114300" simplePos="0" relativeHeight="251738112" behindDoc="0" locked="0" layoutInCell="1" allowOverlap="1" wp14:anchorId="5E966942" wp14:editId="62659DCF">
+                <wp:simplePos x="0" y="0"/>
+                <wp:positionH relativeFrom="column">
+                  <wp:posOffset>-158115</wp:posOffset>
+                </wp:positionH>
+                <wp:positionV relativeFrom="paragraph">
+                  <wp:posOffset>325121</wp:posOffset>
+                </wp:positionV>
+                <wp:extent cx="733425" cy="276225"/>
+                <wp:effectExtent l="0" t="0" r="28575" b="28575"/>
+                <wp:wrapNone/>
+                <wp:docPr id="229" name="Rettangolo con singolo angolo ritagliato 229"/>
+                <wp:cNvGraphicFramePr/>
+                <a:graphic xmlns:a="http://schemas.openxmlformats.org/drawingml/2006/main">
+                  <a:graphicData uri="http://schemas.microsoft.com/office/word/2010/wordprocessingShape">
+                    <wps:wsp>
+                      <wps:cNvSpPr/>
+                      <wps:spPr>
+                        <a:xfrm rot="10800000" flipH="1">
+                          <a:off x="0" y="0"/>
+                          <a:ext cx="733425" cy="276225"/>
+                        </a:xfrm>
+                        <a:prstGeom prst="snip1Rect">
+                          <a:avLst/>
+                        </a:prstGeom>
+                        <a:noFill/>
+                        <a:ln>
+                          <a:solidFill>
+                            <a:schemeClr val="bg1">
+                              <a:lumMod val="50000"/>
+                            </a:schemeClr>
+                          </a:solidFill>
+                        </a:ln>
+                      </wps:spPr>
+                      <wps:style>
+                        <a:lnRef idx="2">
+                          <a:schemeClr val="accent1">
+                            <a:shade val="50000"/>
+                          </a:schemeClr>
+                        </a:lnRef>
+                        <a:fillRef idx="1">
+                          <a:schemeClr val="accent1"/>
+                        </a:fillRef>
+                        <a:effectRef idx="0">
+                          <a:schemeClr val="accent1"/>
+                        </a:effectRef>
+                        <a:fontRef idx="minor">
+                          <a:schemeClr val="lt1"/>
+                        </a:fontRef>
+                      </wps:style>
+                      <wps:txbx>
+                        <w:txbxContent>
+                          <w:p/>
+                        </w:txbxContent>
+                      </wps:txbx>
+                      <wps:bodyPr rot="0" spcFirstLastPara="0" vertOverflow="overflow" horzOverflow="overflow" vert="horz" wrap="square" lIns="91440" tIns="45720" rIns="91440" bIns="45720" numCol="1" spcCol="0" rtlCol="0" fromWordArt="0" anchor="ctr" anchorCtr="0" forceAA="0" compatLnSpc="1">
+                        <a:prstTxWarp prst="textNoShape">
+                          <a:avLst/>
+                        </a:prstTxWarp>
+                        <a:noAutofit/>
+                      </wps:bodyPr>
+                    </wps:wsp>
+                  </a:graphicData>
+                </a:graphic>
+                <wp14:sizeRelH relativeFrom="margin">
+                  <wp14:pctWidth>0</wp14:pctWidth>
+                </wp14:sizeRelH>
+              </wp:anchor>
+            </w:drawing>
+          </mc:Choice>
+          <mc:Fallback>
+            <w:pict>
+              <v:shape w14:anchorId="5E966942" id="Rettangolo con singolo angolo ritagliato 229" o:spid="_x0000_s1041" style="position:absolute;left:0;text-align:left;margin-left:-12.45pt;margin-top:25.6pt;width:57.75pt;height:21.75pt;rotation:180;flip:x;z-index:251738112;visibility:visible;mso-wrap-style:square;mso-width-percent:0;mso-wrap-distance-left:9pt;mso-wrap-distance-top:0;mso-wrap-distance-right:9pt;mso-wrap-distance-bottom:0;mso-position-horizontal:absolute;mso-position-horizontal-relative:text;mso-position-vertical:absolute;mso-position-vertical-relative:text;mso-width-percent:0;mso-width-relative:margin;v-text-anchor:middle" coordsize="733425,276225" o:spt="100" o:gfxdata="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" adj="-11796480,,5400" path="m,l687387,r46038,46038l733425,276225,,276225,,xe" filled="f" strokecolor="#7f7f7f [1612]" strokeweight="1pt">
+                <v:stroke joinstyle="miter"/>
+                <v:formulas/>
+                <v:path arrowok="t" o:connecttype="custom" o:connectlocs="0,0;687387,0;733425,46038;733425,276225;0,276225;0,0" o:connectangles="0,0,0,0,0,0" textboxrect="0,0,733425,276225"/>
+                <v:textbox>
+                  <w:txbxContent>
+                    <w:p/>
+                  </w:txbxContent>
+                </v:textbox>
+              </v:shape>
+            </w:pict>
+          </mc:Fallback>
+        </mc:AlternateContent>
+      </w:r>
+      <w:r>
+        <w:rPr>
+          <w:noProof/>
+        </w:rPr>
+        <mc:AlternateContent>
+          <mc:Choice Requires="wps">
+            <w:drawing>
+              <wp:anchor distT="45720" distB="45720" distL="114300" distR="114300" simplePos="0" relativeHeight="251701248" behindDoc="0" locked="0" layoutInCell="1" allowOverlap="1" wp14:anchorId="3E3F2975" wp14:editId="5F1C0614">
+                <wp:simplePos x="0" y="0"/>
+                <wp:positionH relativeFrom="column">
+                  <wp:posOffset>2098040</wp:posOffset>
+                </wp:positionH>
+                <wp:positionV relativeFrom="paragraph">
+                  <wp:posOffset>258445</wp:posOffset>
+                </wp:positionV>
+                <wp:extent cx="1466850" cy="276225"/>
+                <wp:effectExtent l="0" t="0" r="0" b="0"/>
+                <wp:wrapSquare wrapText="bothSides"/>
+                <wp:docPr id="192" name="Casella di testo 2"/>
+                <wp:cNvGraphicFramePr>
+                  <a:graphicFrameLocks xmlns:a="http://schemas.openxmlformats.org/drawingml/2006/main"/>
+                </wp:cNvGraphicFramePr>
+                <a:graphic xmlns:a="http://schemas.openxmlformats.org/drawingml/2006/main">
+                  <a:graphicData uri="http://schemas.microsoft.com/office/word/2010/wordprocessingShape">
+                    <wps:wsp>
+                      <wps:cNvSpPr txBox="1">
+                        <a:spLocks noChangeArrowheads="1"/>
+                      </wps:cNvSpPr>
+                      <wps:spPr bwMode="auto">
+                        <a:xfrm>
+                          <a:off x="0" y="0"/>
+                          <a:ext cx="1466850" cy="276225"/>
+                        </a:xfrm>
+                        <a:prstGeom prst="rect">
+                          <a:avLst/>
+                        </a:prstGeom>
+                        <a:noFill/>
+                        <a:ln w="9525">
+                          <a:noFill/>
+                          <a:miter lim="800000"/>
+                          <a:headEnd/>
+                          <a:tailEnd/>
+                        </a:ln>
+                      </wps:spPr>
+                      <wps:txbx>
+                        <w:txbxContent>
+                          <w:p>
+                            <w:pPr>
+                              <w:jc w:val="center"/>
+                            </w:pPr>
+                            <w:r>
+                              <w:t>msgChiedi</w:t>
+                            </w:r>
+                            <w:r>
+                              <w:t>Username</w:t>
+                            </w:r>
+                          </w:p>
+                        </w:txbxContent>
+                      </wps:txbx>
+                      <wps:bodyPr rot="0" vert="horz" wrap="square" lIns="91440" tIns="45720" rIns="91440" bIns="45720" anchor="t" anchorCtr="0">
+                        <a:noAutofit/>
+                      </wps:bodyPr>
+                    </wps:wsp>
+                  </a:graphicData>
+                </a:graphic>
+                <wp14:sizeRelH relativeFrom="margin">
+                  <wp14:pctWidth>0</wp14:pctWidth>
+                </wp14:sizeRelH>
+                <wp14:sizeRelV relativeFrom="margin">
+                  <wp14:pctHeight>0</wp14:pctHeight>
+                </wp14:sizeRelV>
+              </wp:anchor>
+            </w:drawing>
+          </mc:Choice>
+          <mc:Fallback>
+            <w:pict>
+              <v:shape w14:anchorId="3E3F2975" id="_x0000_s1042" type="#_x0000_t202" style="position:absolute;left:0;text-align:left;margin-left:165.2pt;margin-top:20.35pt;width:115.5pt;height:21.75pt;z-index:251701248;visibility:visible;mso-wrap-style:square;mso-width-percent:0;mso-height-percent:0;mso-wrap-distance-left:9pt;mso-wrap-distance-top:3.6pt;mso-wrap-distance-right:9pt;mso-wrap-distance-bottom:3.6pt;mso-position-horizontal:absolute;mso-position-horizontal-relative:text;mso-position-vertical:absolute;mso-position-vertical-relative:text;mso-width-percent:0;mso-height-percent:0;mso-width-relative:margin;mso-height-relative:margin;v-text-anchor:top" o:gfxdata="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" filled="f" stroked="f">
+                <v:textbox>
+                  <w:txbxContent>
+                    <w:p>
+                      <w:pPr>
+                        <w:jc w:val="center"/>
+                      </w:pPr>
+                      <w:r>
+                        <w:t>msgChiedi</w:t>
+                      </w:r>
+                      <w:r>
+                        <w:t>Username</w:t>
+                      </w:r>
+                    </w:p>
+                  </w:txbxContent>
+                </v:textbox>
+                <w10:wrap type="square"/>
+              </v:shape>
+            </w:pict>
+          </mc:Fallback>
+        </mc:AlternateContent>
+      </w:r>
+      <w:r>
+        <mc:AlternateContent>
+          <mc:Choice Requires="wps">
+            <w:drawing>
+              <wp:anchor distT="0" distB="0" distL="114300" distR="114300" simplePos="0" relativeHeight="251685888" behindDoc="0" locked="0" layoutInCell="1" allowOverlap="1" wp14:anchorId="03FEEFCA" wp14:editId="51222141">
+                <wp:simplePos x="0" y="0"/>
+                <wp:positionH relativeFrom="column">
+                  <wp:posOffset>777240</wp:posOffset>
+                </wp:positionH>
+                <wp:positionV relativeFrom="paragraph">
+                  <wp:posOffset>163195</wp:posOffset>
+                </wp:positionV>
+                <wp:extent cx="4152900" cy="0"/>
+                <wp:effectExtent l="0" t="76200" r="19050" b="95250"/>
+                <wp:wrapNone/>
+                <wp:docPr id="20" name="Connettore 2 20"/>
+                <wp:cNvGraphicFramePr/>
+                <a:graphic xmlns:a="http://schemas.openxmlformats.org/drawingml/2006/main">
+                  <a:graphicData uri="http://schemas.microsoft.com/office/word/2010/wordprocessingShape">
+                    <wps:wsp>
+                      <wps:cNvCnPr/>
+                      <wps:spPr>
+                        <a:xfrm>
+                          <a:off x="0" y="0"/>
+                          <a:ext cx="4152900" cy="0"/>
+                        </a:xfrm>
+                        <a:prstGeom prst="straightConnector1">
+                          <a:avLst/>
+                        </a:prstGeom>
+                        <a:ln>
+                          <a:tailEnd type="triangle"/>
+                        </a:ln>
+                      </wps:spPr>
+                      <wps:style>
+                        <a:lnRef idx="1">
+                          <a:schemeClr val="dk1"/>
+                        </a:lnRef>
+                        <a:fillRef idx="0">
+                          <a:schemeClr val="dk1"/>
+                        </a:fillRef>
+                        <a:effectRef idx="0">
+                          <a:schemeClr val="dk1"/>
+                        </a:effectRef>
+                        <a:fontRef idx="minor">
+                          <a:schemeClr val="tx1"/>
+                        </a:fontRef>
+                      </wps:style>
+                      <wps:bodyPr/>
+                    </wps:wsp>
+                  </a:graphicData>
+                </a:graphic>
+              </wp:anchor>
+            </w:drawing>
+          </mc:Choice>
+          <mc:Fallback>
+            <w:pict>
+              <v:shape w14:anchorId="439AEF9D" id="Connettore 2 20" o:spid="_x0000_s1026" type="#_x0000_t32" style="position:absolute;margin-left:61.2pt;margin-top:12.85pt;width:327pt;height:0;z-index:251685888;visibility:visible;mso-wrap-style:square;mso-wrap-distance-left:9pt;mso-wrap-distance-top:0;mso-wrap-distance-right:9pt;mso-wrap-distance-bottom:0;mso-position-horizontal:absolute;mso-position-horizontal-relative:text;mso-position-vertical:absolute;mso-position-vertical-relative:text" o:gfxdata="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" strokecolor="black [3200]" strokeweight=".5pt">
+                <v:stroke endarrow="block" joinstyle="miter"/>
+              </v:shape>
+            </w:pict>
+          </mc:Fallback>
+        </mc:AlternateContent>
+      </w:r>
+    </w:p>
+    <w:p>
+      <w:pPr>
+        <w:pStyle w:val="Titolo1"/>
+        <w:jc w:val="center"/>
+      </w:pPr>
+      <w:r>
+        <w:rPr>
+          <w:noProof/>
+          <w:lang w:eastAsia="it-IT"/>
+        </w:rPr>
+        <mc:AlternateContent>
+          <mc:Choice Requires="wps">
+            <w:drawing>
+              <wp:anchor distT="0" distB="0" distL="114300" distR="114300" simplePos="0" relativeHeight="251656189" behindDoc="0" locked="0" layoutInCell="1" allowOverlap="1" wp14:anchorId="7202A488" wp14:editId="6863A554">
+                <wp:simplePos x="0" y="0"/>
+                <wp:positionH relativeFrom="column">
+                  <wp:posOffset>5822950</wp:posOffset>
+                </wp:positionH>
+                <wp:positionV relativeFrom="paragraph">
+                  <wp:posOffset>123190</wp:posOffset>
+                </wp:positionV>
+                <wp:extent cx="904875" cy="438150"/>
+                <wp:effectExtent l="0" t="0" r="9525" b="0"/>
+                <wp:wrapNone/>
+                <wp:docPr id="240" name="Casella di testo 240"/>
+                <wp:cNvGraphicFramePr/>
+                <a:graphic xmlns:a="http://schemas.openxmlformats.org/drawingml/2006/main">
+                  <a:graphicData uri="http://schemas.microsoft.com/office/word/2010/wordprocessingShape">
+                    <wps:wsp>
+                      <wps:cNvSpPr txBox="1"/>
+                      <wps:spPr>
+                        <a:xfrm>
+                          <a:off x="0" y="0"/>
+                          <a:ext cx="904875" cy="438150"/>
+                        </a:xfrm>
+                        <a:prstGeom prst="rect">
+                          <a:avLst/>
+                        </a:prstGeom>
+                        <a:solidFill>
+                          <a:schemeClr val="lt1"/>
+                        </a:solidFill>
+                        <a:ln w="6350">
+                          <a:noFill/>
+                        </a:ln>
+                      </wps:spPr>
+                      <wps:txbx>
+                        <w:txbxContent>
+                          <w:p>
+                            <w:pPr>
+                              <w:spacing w:after="0"/>
+                              <w:rPr>
+                                <w:sz w:val="20"/>
+                                <w:szCs w:val="20"/>
+                              </w:rPr>
+                            </w:pPr>
+                            <w:r>
+                              <w:rPr>
+                                <w:sz w:val="20"/>
+                                <w:szCs w:val="20"/>
+                              </w:rPr>
+                              <w:t>Utente Maggiorenne</w:t>
+                            </w:r>
+                          </w:p>
+                        </w:txbxContent>
+                      </wps:txbx>
+                      <wps:bodyPr rot="0" spcFirstLastPara="0" vertOverflow="overflow" horzOverflow="overflow" vert="horz" wrap="square" lIns="91440" tIns="45720" rIns="91440" bIns="45720" numCol="1" spcCol="0" rtlCol="0" fromWordArt="0" anchor="t" anchorCtr="0" forceAA="0" compatLnSpc="1">
+                        <a:prstTxWarp prst="textNoShape">
+                          <a:avLst/>
+                        </a:prstTxWarp>
+                        <a:noAutofit/>
+                      </wps:bodyPr>
+                    </wps:wsp>
+                  </a:graphicData>
+                </a:graphic>
+                <wp14:sizeRelH relativeFrom="margin">
+                  <wp14:pctWidth>0</wp14:pctWidth>
+                </wp14:sizeRelH>
+                <wp14:sizeRelV relativeFrom="margin">
+                  <wp14:pctHeight>0</wp14:pctHeight>
+                </wp14:sizeRelV>
+              </wp:anchor>
+            </w:drawing>
+          </mc:Choice>
+          <mc:Fallback>
+            <w:pict>
+              <v:shape w14:anchorId="7202A488" id="Casella di testo 240" o:spid="_x0000_s1043" type="#_x0000_t202" style="position:absolute;left:0;text-align:left;margin-left:458.5pt;margin-top:9.7pt;width:71.25pt;height:34.5pt;z-index:251656189;visibility:visible;mso-wrap-style:square;mso-width-percent:0;mso-height-percent:0;mso-wrap-distance-left:9pt;mso-wrap-distance-top:0;mso-wrap-distance-right:9pt;mso-wrap-distance-bottom:0;mso-position-horizontal:absolute;mso-position-horizontal-relative:text;mso-position-vertical:absolute;mso-position-vertical-relative:text;mso-width-percent:0;mso-height-percent:0;mso-width-relative:margin;mso-height-relative:margin;v-text-anchor:top" o:gfxdata="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" fillcolor="white [3201]" stroked="f" strokeweight=".5pt">
+                <v:textbox>
+                  <w:txbxContent>
+                    <w:p>
+                      <w:pPr>
+                        <w:spacing w:after="0"/>
+                        <w:rPr>
+                          <w:sz w:val="20"/>
+                          <w:szCs w:val="20"/>
+                        </w:rPr>
+                      </w:pPr>
+                      <w:r>
+                        <w:rPr>
+                          <w:sz w:val="20"/>
+                          <w:szCs w:val="20"/>
+                        </w:rPr>
+                        <w:t>Utente Maggiorenne</w:t>
+                      </w:r>
+                    </w:p>
+                  </w:txbxContent>
+                </v:textbox>
+              </v:shape>
+            </w:pict>
+          </mc:Fallback>
+        </mc:AlternateContent>
+      </w:r>
+      <w:r>
+        <w:rPr>
+          <w:noProof/>
+          <w:lang w:eastAsia="it-IT"/>
+        </w:rPr>
+        <mc:AlternateContent>
+          <mc:Choice Requires="wps">
+            <w:drawing>
+              <wp:anchor distT="0" distB="0" distL="114300" distR="114300" simplePos="0" relativeHeight="251658239" behindDoc="0" locked="0" layoutInCell="1" allowOverlap="1" wp14:anchorId="0AEE3EFF" wp14:editId="50A81EDD">
+                <wp:simplePos x="0" y="0"/>
+                <wp:positionH relativeFrom="column">
+                  <wp:posOffset>-158115</wp:posOffset>
+                </wp:positionH>
+                <wp:positionV relativeFrom="paragraph">
+                  <wp:posOffset>152401</wp:posOffset>
+                </wp:positionV>
+                <wp:extent cx="838200" cy="438150"/>
+                <wp:effectExtent l="0" t="0" r="0" b="0"/>
+                <wp:wrapNone/>
+                <wp:docPr id="232" name="Casella di testo 232"/>
+                <wp:cNvGraphicFramePr/>
+                <a:graphic xmlns:a="http://schemas.openxmlformats.org/drawingml/2006/main">
+                  <a:graphicData uri="http://schemas.microsoft.com/office/word/2010/wordprocessingShape">
+                    <wps:wsp>
+                      <wps:cNvSpPr txBox="1"/>
+                      <wps:spPr>
+                        <a:xfrm>
+                          <a:off x="0" y="0"/>
+                          <a:ext cx="838200" cy="438150"/>
+                        </a:xfrm>
+                        <a:prstGeom prst="rect">
+                          <a:avLst/>
+                        </a:prstGeom>
+                        <a:solidFill>
+                          <a:schemeClr val="lt1"/>
+                        </a:solidFill>
+                        <a:ln w="6350">
+                          <a:noFill/>
+                        </a:ln>
+                      </wps:spPr>
+                      <wps:txbx>
+                        <w:txbxContent>
+                          <w:p>
+                            <w:pPr>
+                              <w:spacing w:after="0"/>
+                              <w:rPr>
+                                <w:sz w:val="20"/>
+                                <w:szCs w:val="20"/>
+                              </w:rPr>
+                            </w:pPr>
+                            <w:r>
+                              <w:rPr>
+                                <w:sz w:val="20"/>
+                                <w:szCs w:val="20"/>
+                              </w:rPr>
+                              <w:t xml:space="preserve">! </w:t>
+                            </w:r>
+                            <w:r>
+                              <w:rPr>
+                                <w:sz w:val="20"/>
+                                <w:szCs w:val="20"/>
+                              </w:rPr>
+                              <w:t>User</w:t>
+                            </w:r>
+                          </w:p>
+                          <w:p>
+                            <w:pPr>
+                              <w:spacing w:after="0"/>
+                              <w:rPr>
+                                <w:sz w:val="20"/>
+                                <w:szCs w:val="20"/>
+                              </w:rPr>
+                            </w:pPr>
+                            <w:r>
+                              <w:rPr>
+                                <w:sz w:val="20"/>
+                                <w:szCs w:val="20"/>
+                              </w:rPr>
+                              <w:t>Disponibile</w:t>
+                            </w:r>
+                          </w:p>
+                        </w:txbxContent>
+                      </wps:txbx>
+                      <wps:bodyPr rot="0" spcFirstLastPara="0" vertOverflow="overflow" horzOverflow="overflow" vert="horz" wrap="square" lIns="91440" tIns="45720" rIns="91440" bIns="45720" numCol="1" spcCol="0" rtlCol="0" fromWordArt="0" anchor="t" anchorCtr="0" forceAA="0" compatLnSpc="1">
+                        <a:prstTxWarp prst="textNoShape">
+                          <a:avLst/>
+                        </a:prstTxWarp>
+                        <a:noAutofit/>
+                      </wps:bodyPr>
+                    </wps:wsp>
+                  </a:graphicData>
+                </a:graphic>
+                <wp14:sizeRelH relativeFrom="margin">
+                  <wp14:pctWidth>0</wp14:pctWidth>
+                </wp14:sizeRelH>
+                <wp14:sizeRelV relativeFrom="margin">
+                  <wp14:pctHeight>0</wp14:pctHeight>
+                </wp14:sizeRelV>
+              </wp:anchor>
+            </w:drawing>
+          </mc:Choice>
+          <mc:Fallback>
+            <w:pict>
+              <v:shape w14:anchorId="0AEE3EFF" id="Casella di testo 232" o:spid="_x0000_s1044" type="#_x0000_t202" style="position:absolute;left:0;text-align:left;margin-left:-12.45pt;margin-top:12pt;width:66pt;height:34.5pt;z-index:251658239;visibility:visible;mso-wrap-style:square;mso-width-percent:0;mso-height-percent:0;mso-wrap-distance-left:9pt;mso-wrap-distance-top:0;mso-wrap-distance-right:9pt;mso-wrap-distance-bottom:0;mso-position-horizontal:absolute;mso-position-horizontal-relative:text;mso-position-vertical:absolute;mso-position-vertical-relative:text;mso-width-percent:0;mso-height-percent:0;mso-width-relative:margin;mso-height-relative:margin;v-text-anchor:top" o:gfxdata="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" fillcolor="white [3201]" stroked="f" strokeweight=".5pt">
+                <v:textbox>
+                  <w:txbxContent>
+                    <w:p>
+                      <w:pPr>
+                        <w:spacing w:after="0"/>
+                        <w:rPr>
+                          <w:sz w:val="20"/>
+                          <w:szCs w:val="20"/>
+                        </w:rPr>
+                      </w:pPr>
+                      <w:r>
+                        <w:rPr>
+                          <w:sz w:val="20"/>
+                          <w:szCs w:val="20"/>
+                        </w:rPr>
+                        <w:t xml:space="preserve">! </w:t>
+                      </w:r>
+                      <w:r>
+                        <w:rPr>
+                          <w:sz w:val="20"/>
+                          <w:szCs w:val="20"/>
+                        </w:rPr>
+                        <w:t>User</w:t>
+                      </w:r>
+                    </w:p>
+                    <w:p>
+                      <w:pPr>
+                        <w:spacing w:after="0"/>
+                        <w:rPr>
+                          <w:sz w:val="20"/>
+                          <w:szCs w:val="20"/>
+                        </w:rPr>
+                      </w:pPr>
+                      <w:r>
+                        <w:rPr>
+                          <w:sz w:val="20"/>
+                          <w:szCs w:val="20"/>
+                        </w:rPr>
+                        <w:t>Disponibile</w:t>
+                      </w:r>
+                    </w:p>
+                  </w:txbxContent>
+                </v:textbox>
+              </v:shape>
+            </w:pict>
+          </mc:Fallback>
+        </mc:AlternateContent>
+      </w:r>
+      <w:r>
+        <w:rPr>
+          <w:noProof/>
+        </w:rPr>
+        <mc:AlternateContent>
+          <mc:Choice Requires="wps">
+            <w:drawing>
+              <wp:anchor distT="45720" distB="45720" distL="114300" distR="114300" simplePos="0" relativeHeight="251708416" behindDoc="0" locked="0" layoutInCell="1" allowOverlap="1" wp14:anchorId="44742B59" wp14:editId="0C75BA62">
+                <wp:simplePos x="0" y="0"/>
+                <wp:positionH relativeFrom="column">
+                  <wp:posOffset>2098040</wp:posOffset>
+                </wp:positionH>
+                <wp:positionV relativeFrom="paragraph">
+                  <wp:posOffset>180975</wp:posOffset>
+                </wp:positionV>
+                <wp:extent cx="1466850" cy="276225"/>
+                <wp:effectExtent l="0" t="0" r="0" b="0"/>
+                <wp:wrapSquare wrapText="bothSides"/>
+                <wp:docPr id="199" name="Casella di testo 2"/>
+                <wp:cNvGraphicFramePr>
+                  <a:graphicFrameLocks xmlns:a="http://schemas.openxmlformats.org/drawingml/2006/main"/>
+                </wp:cNvGraphicFramePr>
+                <a:graphic xmlns:a="http://schemas.openxmlformats.org/drawingml/2006/main">
+                  <a:graphicData uri="http://schemas.microsoft.com/office/word/2010/wordprocessingShape">
+                    <wps:wsp>
+                      <wps:cNvSpPr txBox="1">
+                        <a:spLocks noChangeArrowheads="1"/>
+                      </wps:cNvSpPr>
+                      <wps:spPr bwMode="auto">
+                        <a:xfrm>
+                          <a:off x="0" y="0"/>
+                          <a:ext cx="1466850" cy="276225"/>
+                        </a:xfrm>
+                        <a:prstGeom prst="rect">
+                          <a:avLst/>
+                        </a:prstGeom>
+                        <a:noFill/>
+                        <a:ln w="9525">
+                          <a:noFill/>
+                          <a:miter lim="800000"/>
+                          <a:headEnd/>
+                          <a:tailEnd/>
+                        </a:ln>
+                      </wps:spPr>
+                      <wps:txbx>
+                        <w:txbxContent>
+                          <w:p>
+                            <w:pPr>
+                              <w:jc w:val="center"/>
+                            </w:pPr>
+                            <w:r>
+                              <w:t xml:space="preserve">Enter </w:t>
+                            </w:r>
+                            <w:r>
+                              <w:t>Username</w:t>
+                            </w:r>
+                          </w:p>
+                        </w:txbxContent>
+                      </wps:txbx>
+                      <wps:bodyPr rot="0" vert="horz" wrap="square" lIns="91440" tIns="45720" rIns="91440" bIns="45720" anchor="t" anchorCtr="0">
+                        <a:noAutofit/>
+                      </wps:bodyPr>
+                    </wps:wsp>
+                  </a:graphicData>
+                </a:graphic>
+                <wp14:sizeRelH relativeFrom="margin">
+                  <wp14:pctWidth>0</wp14:pctWidth>
+                </wp14:sizeRelH>
+                <wp14:sizeRelV relativeFrom="margin">
+                  <wp14:pctHeight>0</wp14:pctHeight>
+                </wp14:sizeRelV>
+              </wp:anchor>
+            </w:drawing>
+          </mc:Choice>
+          <mc:Fallback>
+            <w:pict>
+              <v:shape w14:anchorId="44742B59" id="_x0000_s1045" type="#_x0000_t202" style="position:absolute;left:0;text-align:left;margin-left:165.2pt;margin-top:14.25pt;width:115.5pt;height:21.75pt;z-index:251708416;visibility:visible;mso-wrap-style:square;mso-width-percent:0;mso-height-percent:0;mso-wrap-distance-left:9pt;mso-wrap-distance-top:3.6pt;mso-wrap-distance-right:9pt;mso-wrap-distance-bottom:3.6pt;mso-position-horizontal:absolute;mso-position-horizontal-relative:text;mso-position-vertical:absolute;mso-position-vertical-relative:text;mso-width-percent:0;mso-height-percent:0;mso-width-relative:margin;mso-height-relative:margin;v-text-anchor:top" o:gfxdata="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" filled="f" stroked="f">
+                <v:textbox>
+                  <w:txbxContent>
+                    <w:p>
+                      <w:pPr>
+                        <w:jc w:val="center"/>
+                      </w:pPr>
+                      <w:r>
+                        <w:t xml:space="preserve">Enter </w:t>
+                      </w:r>
+                      <w:r>
+                        <w:t>Username</w:t>
+                      </w:r>
+                    </w:p>
+                  </w:txbxContent>
+                </v:textbox>
+                <w10:wrap type="square"/>
+              </v:shape>
+            </w:pict>
+          </mc:Fallback>
+        </mc:AlternateContent>
+      </w:r>
+      <w:r>
+        <mc:AlternateContent>
+          <mc:Choice Requires="wps">
+            <w:drawing>
+              <wp:anchor distT="0" distB="0" distL="114300" distR="114300" simplePos="0" relativeHeight="251703296" behindDoc="0" locked="0" layoutInCell="1" allowOverlap="1" wp14:anchorId="621B05AC" wp14:editId="1B7BFBF9">
+                <wp:simplePos x="0" y="0"/>
+                <wp:positionH relativeFrom="column">
+                  <wp:posOffset>781050</wp:posOffset>
+                </wp:positionH>
+                <wp:positionV relativeFrom="paragraph">
+                  <wp:posOffset>409575</wp:posOffset>
+                </wp:positionV>
+                <wp:extent cx="4152900" cy="0"/>
+                <wp:effectExtent l="0" t="76200" r="19050" b="95250"/>
+                <wp:wrapNone/>
+                <wp:docPr id="193" name="Connettore 2 193"/>
+                <wp:cNvGraphicFramePr/>
+                <a:graphic xmlns:a="http://schemas.openxmlformats.org/drawingml/2006/main">
+                  <a:graphicData uri="http://schemas.microsoft.com/office/word/2010/wordprocessingShape">
+                    <wps:wsp>
+                      <wps:cNvCnPr/>
+                      <wps:spPr>
+                        <a:xfrm>
+                          <a:off x="0" y="0"/>
+                          <a:ext cx="4152900" cy="0"/>
+                        </a:xfrm>
+                        <a:prstGeom prst="straightConnector1">
+                          <a:avLst/>
+                        </a:prstGeom>
+                        <a:ln>
+                          <a:tailEnd type="triangle"/>
+                        </a:ln>
+                      </wps:spPr>
+                      <wps:style>
+                        <a:lnRef idx="1">
+                          <a:schemeClr val="dk1"/>
+                        </a:lnRef>
+                        <a:fillRef idx="0">
+                          <a:schemeClr val="dk1"/>
+                        </a:fillRef>
+                        <a:effectRef idx="0">
+                          <a:schemeClr val="dk1"/>
+                        </a:effectRef>
+                        <a:fontRef idx="minor">
+                          <a:schemeClr val="tx1"/>
+                        </a:fontRef>
+                      </wps:style>
+                      <wps:bodyPr/>
+                    </wps:wsp>
+                  </a:graphicData>
+                </a:graphic>
+              </wp:anchor>
+            </w:drawing>
+          </mc:Choice>
+          <mc:Fallback>
+            <w:pict>
+              <v:shape w14:anchorId="34639EA6" id="Connettore 2 193" o:spid="_x0000_s1026" type="#_x0000_t32" style="position:absolute;margin-left:61.5pt;margin-top:32.25pt;width:327pt;height:0;z-index:251703296;visibility:visible;mso-wrap-style:square;mso-wrap-distance-left:9pt;mso-wrap-distance-top:0;mso-wrap-distance-right:9pt;mso-wrap-distance-bottom:0;mso-position-horizontal:absolute;mso-position-horizontal-relative:text;mso-position-vertical:absolute;mso-position-vertical-relative:text" o:gfxdata="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" strokecolor="black [3200]" strokeweight=".5pt">
+                <v:stroke endarrow="block" joinstyle="miter"/>
+              </v:shape>
+            </w:pict>
+          </mc:Fallback>
+        </mc:AlternateContent>
+      </w:r>
+      <w:r>
+        <mc:AlternateContent>
+          <mc:Choice Requires="wps">
+            <w:drawing>
+              <wp:anchor distT="0" distB="0" distL="114300" distR="114300" simplePos="0" relativeHeight="251686912" behindDoc="0" locked="0" layoutInCell="1" allowOverlap="1" wp14:anchorId="05420815" wp14:editId="7E7E4609">
+                <wp:simplePos x="0" y="0"/>
+                <wp:positionH relativeFrom="column">
+                  <wp:posOffset>767715</wp:posOffset>
+                </wp:positionH>
+                <wp:positionV relativeFrom="paragraph">
+                  <wp:posOffset>85725</wp:posOffset>
+                </wp:positionV>
+                <wp:extent cx="4152900" cy="0"/>
+                <wp:effectExtent l="38100" t="76200" r="0" b="95250"/>
+                <wp:wrapNone/>
+                <wp:docPr id="21" name="Connettore 2 21"/>
+                <wp:cNvGraphicFramePr/>
+                <a:graphic xmlns:a="http://schemas.openxmlformats.org/drawingml/2006/main">
+                  <a:graphicData uri="http://schemas.microsoft.com/office/word/2010/wordprocessingShape">
+                    <wps:wsp>
+                      <wps:cNvCnPr/>
+                      <wps:spPr>
+                        <a:xfrm flipH="1">
+                          <a:off x="0" y="0"/>
+                          <a:ext cx="4152900" cy="0"/>
+                        </a:xfrm>
+                        <a:prstGeom prst="straightConnector1">
+                          <a:avLst/>
+                        </a:prstGeom>
+                        <a:ln>
+                          <a:prstDash val="lgDash"/>
+                          <a:tailEnd type="triangle"/>
+                        </a:ln>
+                      </wps:spPr>
+                      <wps:style>
+                        <a:lnRef idx="1">
+                          <a:schemeClr val="dk1"/>
+                        </a:lnRef>
+                        <a:fillRef idx="0">
+                          <a:schemeClr val="dk1"/>
+                        </a:fillRef>
+                        <a:effectRef idx="0">
+                          <a:schemeClr val="dk1"/>
+                        </a:effectRef>
+                        <a:fontRef idx="minor">
+                          <a:schemeClr val="tx1"/>
+                        </a:fontRef>
+                      </wps:style>
+                      <wps:bodyPr/>
+                    </wps:wsp>
+                  </a:graphicData>
+                </a:graphic>
+              </wp:anchor>
+            </w:drawing>
+          </mc:Choice>
+          <mc:Fallback>
+            <w:pict>
+              <v:shape w14:anchorId="15C6016F" id="Connettore 2 21" o:spid="_x0000_s1026" type="#_x0000_t32" style="position:absolute;margin-left:60.45pt;margin-top:6.75pt;width:327pt;height:0;flip:x;z-index:251686912;visibility:visible;mso-wrap-style:square;mso-wrap-distance-left:9pt;mso-wrap-distance-top:0;mso-wrap-distance-right:9pt;mso-wrap-distance-bottom:0;mso-position-horizontal:absolute;mso-position-horizontal-relative:text;mso-position-vertical:absolute;mso-position-vertical-relative:text" o:gfxdata="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" strokecolor="black [3200]" strokeweight=".5pt">
+                <v:stroke dashstyle="longDash" endarrow="block" joinstyle="miter"/>
+              </v:shape>
+            </w:pict>
+          </mc:Fallback>
+        </mc:AlternateContent>
+      </w:r>
+    </w:p>
+    <w:p>
+      <w:pPr>
+        <w:pStyle w:val="Titolo1"/>
+        <w:jc w:val="center"/>
+      </w:pPr>
+      <w:r>
+        <w:rPr>
+          <w:noProof/>
+        </w:rPr>
+        <mc:AlternateContent>
+          <mc:Choice Requires="wps">
+            <w:drawing>
+              <wp:anchor distT="45720" distB="45720" distL="114300" distR="114300" simplePos="0" relativeHeight="251710464" behindDoc="0" locked="0" layoutInCell="1" allowOverlap="1" wp14:anchorId="736D891B" wp14:editId="177F9D97">
+                <wp:simplePos x="0" y="0"/>
+                <wp:positionH relativeFrom="column">
+                  <wp:posOffset>2049145</wp:posOffset>
+                </wp:positionH>
+                <wp:positionV relativeFrom="paragraph">
+                  <wp:posOffset>75565</wp:posOffset>
+                </wp:positionV>
+                <wp:extent cx="1562100" cy="276225"/>
+                <wp:effectExtent l="0" t="0" r="0" b="0"/>
+                <wp:wrapSquare wrapText="bothSides"/>
+                <wp:docPr id="200" name="Casella di testo 2"/>
+                <wp:cNvGraphicFramePr>
+                  <a:graphicFrameLocks xmlns:a="http://schemas.openxmlformats.org/drawingml/2006/main"/>
+                </wp:cNvGraphicFramePr>
+                <a:graphic xmlns:a="http://schemas.openxmlformats.org/drawingml/2006/main">
+                  <a:graphicData uri="http://schemas.microsoft.com/office/word/2010/wordprocessingShape">
+                    <wps:wsp>
+                      <wps:cNvSpPr txBox="1">
+                        <a:spLocks noChangeArrowheads="1"/>
+                      </wps:cNvSpPr>
+                      <wps:spPr bwMode="auto">
+                        <a:xfrm>
+                          <a:off x="0" y="0"/>
+                          <a:ext cx="1562100" cy="276225"/>
+                        </a:xfrm>
+                        <a:prstGeom prst="rect">
+                          <a:avLst/>
+                        </a:prstGeom>
+                        <a:noFill/>
+                        <a:ln w="9525">
+                          <a:noFill/>
+                          <a:miter lim="800000"/>
+                          <a:headEnd/>
+                          <a:tailEnd/>
+                        </a:ln>
+                      </wps:spPr>
+                      <wps:txbx>
+                        <w:txbxContent>
+                          <w:p>
+                            <w:pPr>
+                              <w:jc w:val="center"/>
+                            </w:pPr>
+                            <w:r>
+                              <w:t>IsUsernameDisponibile</w:t>
+                            </w:r>
+                          </w:p>
+                        </w:txbxContent>
+                      </wps:txbx>
+                      <wps:bodyPr rot="0" vert="horz" wrap="square" lIns="91440" tIns="45720" rIns="91440" bIns="45720" anchor="t" anchorCtr="0">
+                        <a:noAutofit/>
+                      </wps:bodyPr>
+                    </wps:wsp>
+                  </a:graphicData>
+                </a:graphic>
+                <wp14:sizeRelH relativeFrom="margin">
+                  <wp14:pctWidth>0</wp14:pctWidth>
+                </wp14:sizeRelH>
+                <wp14:sizeRelV relativeFrom="margin">
+                  <wp14:pctHeight>0</wp14:pctHeight>
+                </wp14:sizeRelV>
+              </wp:anchor>
+            </w:drawing>
+          </mc:Choice>
+          <mc:Fallback>
+            <w:pict>
+              <v:shape w14:anchorId="736D891B" id="_x0000_s1046" type="#_x0000_t202" style="position:absolute;left:0;text-align:left;margin-left:161.35pt;margin-top:5.95pt;width:123pt;height:21.75pt;z-index:251710464;visibility:visible;mso-wrap-style:square;mso-width-percent:0;mso-height-percent:0;mso-wrap-distance-left:9pt;mso-wrap-distance-top:3.6pt;mso-wrap-distance-right:9pt;mso-wrap-distance-bottom:3.6pt;mso-position-horizontal:absolute;mso-position-horizontal-relative:text;mso-position-vertical:absolute;mso-position-vertical-relative:text;mso-width-percent:0;mso-height-percent:0;mso-width-relative:margin;mso-height-relative:margin;v-text-anchor:top" o:gfxdata="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" filled="f" stroked="f">
+                <v:textbox>
+                  <w:txbxContent>
+                    <w:p>
+                      <w:pPr>
+                        <w:jc w:val="center"/>
+                      </w:pPr>
+                      <w:r>
+                        <w:t>IsUsernameDisponibile</w:t>
+                      </w:r>
+                    </w:p>
+                  </w:txbxContent>
+                </v:textbox>
+                <w10:wrap type="square"/>
+              </v:shape>
+            </w:pict>
+          </mc:Fallback>
+        </mc:AlternateContent>
+      </w:r>
+      <w:r>
+        <mc:AlternateContent>
+          <mc:Choice Requires="wps">
+            <w:drawing>
+              <wp:anchor distT="0" distB="0" distL="114300" distR="114300" simplePos="0" relativeHeight="251704320" behindDoc="0" locked="0" layoutInCell="1" allowOverlap="1" wp14:anchorId="6DCB5524" wp14:editId="6714C585">
+                <wp:simplePos x="0" y="0"/>
+                <wp:positionH relativeFrom="column">
+                  <wp:posOffset>771525</wp:posOffset>
+                </wp:positionH>
+                <wp:positionV relativeFrom="paragraph">
+                  <wp:posOffset>332740</wp:posOffset>
+                </wp:positionV>
+                <wp:extent cx="4152900" cy="0"/>
+                <wp:effectExtent l="38100" t="76200" r="0" b="95250"/>
+                <wp:wrapNone/>
+                <wp:docPr id="194" name="Connettore 2 194"/>
+                <wp:cNvGraphicFramePr/>
+                <a:graphic xmlns:a="http://schemas.openxmlformats.org/drawingml/2006/main">
+                  <a:graphicData uri="http://schemas.microsoft.com/office/word/2010/wordprocessingShape">
+                    <wps:wsp>
+                      <wps:cNvCnPr/>
+                      <wps:spPr>
+                        <a:xfrm flipH="1">
+                          <a:off x="0" y="0"/>
+                          <a:ext cx="4152900" cy="0"/>
+                        </a:xfrm>
+                        <a:prstGeom prst="straightConnector1">
+                          <a:avLst/>
+                        </a:prstGeom>
+                        <a:ln>
+                          <a:prstDash val="lgDash"/>
+                          <a:tailEnd type="triangle"/>
+                        </a:ln>
+                      </wps:spPr>
+                      <wps:style>
+                        <a:lnRef idx="1">
+                          <a:schemeClr val="dk1"/>
+                        </a:lnRef>
+                        <a:fillRef idx="0">
+                          <a:schemeClr val="dk1"/>
+                        </a:fillRef>
+                        <a:effectRef idx="0">
+                          <a:schemeClr val="dk1"/>
+                        </a:effectRef>
+                        <a:fontRef idx="minor">
+                          <a:schemeClr val="tx1"/>
+                        </a:fontRef>
+                      </wps:style>
+                      <wps:bodyPr/>
+                    </wps:wsp>
+                  </a:graphicData>
+                </a:graphic>
+              </wp:anchor>
+            </w:drawing>
+          </mc:Choice>
+          <mc:Fallback>
+            <w:pict>
+              <v:shape w14:anchorId="49221E40" id="Connettore 2 194" o:spid="_x0000_s1026" type="#_x0000_t32" style="position:absolute;margin-left:60.75pt;margin-top:26.2pt;width:327pt;height:0;flip:x;z-index:251704320;visibility:visible;mso-wrap-style:square;mso-wrap-distance-left:9pt;mso-wrap-distance-top:0;mso-wrap-distance-right:9pt;mso-wrap-distance-bottom:0;mso-position-horizontal:absolute;mso-position-horizontal-relative:text;mso-position-vertical:absolute;mso-position-vertical-relative:text" o:gfxdata="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" strokecolor="black [3200]" strokeweight=".5pt">
+                <v:stroke dashstyle="longDash" endarrow="block" joinstyle="miter"/>
+              </v:shape>
+            </w:pict>
+          </mc:Fallback>
+        </mc:AlternateContent>
+      </w:r>
+    </w:p>
+    <w:p>
+      <w:r>
+        <mc:AlternateContent>
+          <mc:Choice Requires="wps">
+            <w:drawing>
+              <wp:anchor distT="0" distB="0" distL="114300" distR="114300" simplePos="0" relativeHeight="251744256" behindDoc="0" locked="0" layoutInCell="1" allowOverlap="1" wp14:anchorId="5244882F" wp14:editId="49F427E9">
+                <wp:simplePos x="0" y="0"/>
+                <wp:positionH relativeFrom="column">
+                  <wp:posOffset>-158115</wp:posOffset>
+                </wp:positionH>
+                <wp:positionV relativeFrom="paragraph">
+                  <wp:posOffset>83820</wp:posOffset>
+                </wp:positionV>
+                <wp:extent cx="5962650" cy="1638300"/>
+                <wp:effectExtent l="0" t="0" r="19050" b="19050"/>
+                <wp:wrapNone/>
+                <wp:docPr id="233" name="Rettangolo 233"/>
+                <wp:cNvGraphicFramePr/>
+                <a:graphic xmlns:a="http://schemas.openxmlformats.org/drawingml/2006/main">
+                  <a:graphicData uri="http://schemas.microsoft.com/office/word/2010/wordprocessingShape">
+                    <wps:wsp>
+                      <wps:cNvSpPr/>
+                      <wps:spPr>
+                        <a:xfrm>
+                          <a:off x="0" y="0"/>
+                          <a:ext cx="5962650" cy="1638300"/>
+                        </a:xfrm>
+                        <a:prstGeom prst="rect">
+                          <a:avLst/>
+                        </a:prstGeom>
+                        <a:noFill/>
+                        <a:ln>
+                          <a:solidFill>
+                            <a:schemeClr val="bg1">
+                              <a:lumMod val="65000"/>
+                            </a:schemeClr>
+                          </a:solidFill>
+                        </a:ln>
+                      </wps:spPr>
+                      <wps:style>
+                        <a:lnRef idx="2">
+                          <a:schemeClr val="accent1">
+                            <a:shade val="50000"/>
+                          </a:schemeClr>
+                        </a:lnRef>
+                        <a:fillRef idx="1">
+                          <a:schemeClr val="accent1"/>
+                        </a:fillRef>
+                        <a:effectRef idx="0">
+                          <a:schemeClr val="accent1"/>
+                        </a:effectRef>
+                        <a:fontRef idx="minor">
+                          <a:schemeClr val="lt1"/>
+                        </a:fontRef>
+                      </wps:style>
+                      <wps:bodyPr rot="0" spcFirstLastPara="0" vertOverflow="overflow" horzOverflow="overflow" vert="horz" wrap="square" lIns="91440" tIns="45720" rIns="91440" bIns="45720" numCol="1" spcCol="0" rtlCol="0" fromWordArt="0" anchor="ctr" anchorCtr="0" forceAA="0" compatLnSpc="1">
+                        <a:prstTxWarp prst="textNoShape">
+                          <a:avLst/>
+                        </a:prstTxWarp>
+                        <a:noAutofit/>
+                      </wps:bodyPr>
+                    </wps:wsp>
+                  </a:graphicData>
+                </a:graphic>
+                <wp14:sizeRelH relativeFrom="margin">
+                  <wp14:pctWidth>0</wp14:pctWidth>
+                </wp14:sizeRelH>
+                <wp14:sizeRelV relativeFrom="margin">
+                  <wp14:pctHeight>0</wp14:pctHeight>
+                </wp14:sizeRelV>
+              </wp:anchor>
+            </w:drawing>
+          </mc:Choice>
+          <mc:Fallback>
+            <w:pict>
+              <v:rect w14:anchorId="0D3CD60F" id="Rettangolo 233" o:spid="_x0000_s1026" style="position:absolute;margin-left:-12.45pt;margin-top:6.6pt;width:469.5pt;height:129pt;z-index:251744256;visibility:visible;mso-wrap-style:square;mso-width-percent:0;mso-height-percent:0;mso-wrap-distance-left:9pt;mso-wrap-distance-top:0;mso-wrap-distance-right:9pt;mso-wrap-distance-bottom:0;mso-position-horizontal:absolute;mso-position-horizontal-relative:text;mso-position-vertical:absolute;mso-position-vertical-relative:text;mso-width-percent:0;mso-height-percent:0;mso-width-relative:margin;mso-height-relative:margin;v-text-anchor:middle" o:gfxdata="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" filled="f" strokecolor="#a5a5a5 [2092]" strokeweight="1pt"/>
+            </w:pict>
+          </mc:Fallback>
+        </mc:AlternateContent>
+      </w:r>
+      <w:r>
+        <mc:AlternateContent>
+          <mc:Choice Requires="wps">
+            <w:drawing>
+              <wp:anchor distT="0" distB="0" distL="114300" distR="114300" simplePos="0" relativeHeight="251745280" behindDoc="0" locked="0" layoutInCell="1" allowOverlap="1" wp14:anchorId="10D6D7E3" wp14:editId="3898DAA0">
+                <wp:simplePos x="0" y="0"/>
+                <wp:positionH relativeFrom="column">
+                  <wp:posOffset>-161925</wp:posOffset>
+                </wp:positionH>
+                <wp:positionV relativeFrom="paragraph">
+                  <wp:posOffset>81915</wp:posOffset>
+                </wp:positionV>
+                <wp:extent cx="733425" cy="276225"/>
+                <wp:effectExtent l="0" t="0" r="28575" b="28575"/>
+                <wp:wrapNone/>
+                <wp:docPr id="234" name="Rettangolo con singolo angolo ritagliato 234"/>
+                <wp:cNvGraphicFramePr/>
+                <a:graphic xmlns:a="http://schemas.openxmlformats.org/drawingml/2006/main">
+                  <a:graphicData uri="http://schemas.microsoft.com/office/word/2010/wordprocessingShape">
+                    <wps:wsp>
+                      <wps:cNvSpPr/>
+                      <wps:spPr>
+                        <a:xfrm rot="10800000" flipH="1">
+                          <a:off x="0" y="0"/>
+                          <a:ext cx="733425" cy="276225"/>
+                        </a:xfrm>
+                        <a:prstGeom prst="snip1Rect">
+                          <a:avLst/>
+                        </a:prstGeom>
+                        <a:noFill/>
+                        <a:ln>
+                          <a:solidFill>
+                            <a:schemeClr val="bg1">
+                              <a:lumMod val="50000"/>
+                            </a:schemeClr>
+                          </a:solidFill>
+                        </a:ln>
+                      </wps:spPr>
+                      <wps:style>
+                        <a:lnRef idx="2">
+                          <a:schemeClr val="accent1">
+                            <a:shade val="50000"/>
+                          </a:schemeClr>
+                        </a:lnRef>
+                        <a:fillRef idx="1">
+                          <a:schemeClr val="accent1"/>
+                        </a:fillRef>
+                        <a:effectRef idx="0">
+                          <a:schemeClr val="accent1"/>
+                        </a:effectRef>
+                        <a:fontRef idx="minor">
+                          <a:schemeClr val="lt1"/>
+                        </a:fontRef>
+                      </wps:style>
+                      <wps:txbx>
+                        <w:txbxContent>
+                          <w:p/>
+                        </w:txbxContent>
+                      </wps:txbx>
+                      <wps:bodyPr rot="0" spcFirstLastPara="0" vertOverflow="overflow" horzOverflow="overflow" vert="horz" wrap="square" lIns="91440" tIns="45720" rIns="91440" bIns="45720" numCol="1" spcCol="0" rtlCol="0" fromWordArt="0" anchor="ctr" anchorCtr="0" forceAA="0" compatLnSpc="1">
+                        <a:prstTxWarp prst="textNoShape">
+                          <a:avLst/>
+                        </a:prstTxWarp>
+                        <a:noAutofit/>
+                      </wps:bodyPr>
+                    </wps:wsp>
+                  </a:graphicData>
+                </a:graphic>
+                <wp14:sizeRelH relativeFrom="margin">
+                  <wp14:pctWidth>0</wp14:pctWidth>
+                </wp14:sizeRelH>
+              </wp:anchor>
+            </w:drawing>
+          </mc:Choice>
+          <mc:Fallback>
+            <w:pict>
+              <v:shape w14:anchorId="10D6D7E3" id="Rettangolo con singolo angolo ritagliato 234" o:spid="_x0000_s1047" style="position:absolute;margin-left:-12.75pt;margin-top:6.45pt;width:57.75pt;height:21.75pt;rotation:180;flip:x;z-index:251745280;visibility:visible;mso-wrap-style:square;mso-width-percent:0;mso-wrap-distance-left:9pt;mso-wrap-distance-top:0;mso-wrap-distance-right:9pt;mso-wrap-distance-bottom:0;mso-position-horizontal:absolute;mso-position-horizontal-relative:text;mso-position-vertical:absolute;mso-position-vertical-relative:text;mso-width-percent:0;mso-width-relative:margin;v-text-anchor:middle" coordsize="733425,276225" o:spt="100" o:gfxdata="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" adj="-11796480,,5400" path="m,l687387,r46038,46038l733425,276225,,276225,,xe" filled="f" strokecolor="#7f7f7f [1612]" strokeweight="1pt">
+                <v:stroke joinstyle="miter"/>
+                <v:formulas/>
+                <v:path arrowok="t" o:connecttype="custom" o:connectlocs="0,0;687387,0;733425,46038;733425,276225;0,276225;0,0" o:connectangles="0,0,0,0,0,0" textboxrect="0,0,733425,276225"/>
+                <v:textbox>
+                  <w:txbxContent>
+                    <w:p/>
+                  </w:txbxContent>
+                </v:textbox>
+              </v:shape>
+            </w:pict>
+          </mc:Fallback>
+        </mc:AlternateContent>
+      </w:r>
+      <w:r>
+        <mc:AlternateContent>
+          <mc:Choice Requires="wps">
+            <w:drawing>
+              <wp:anchor distT="0" distB="0" distL="114300" distR="114300" simplePos="0" relativeHeight="251746304" behindDoc="0" locked="0" layoutInCell="1" allowOverlap="1" wp14:anchorId="275E8901" wp14:editId="6BE48395">
+                <wp:simplePos x="0" y="0"/>
+                <wp:positionH relativeFrom="column">
+                  <wp:posOffset>-114300</wp:posOffset>
+                </wp:positionH>
+                <wp:positionV relativeFrom="paragraph">
+                  <wp:posOffset>92074</wp:posOffset>
+                </wp:positionV>
+                <wp:extent cx="638175" cy="238125"/>
+                <wp:effectExtent l="0" t="0" r="9525" b="9525"/>
+                <wp:wrapNone/>
+                <wp:docPr id="235" name="Casella di testo 235"/>
+                <wp:cNvGraphicFramePr/>
+                <a:graphic xmlns:a="http://schemas.openxmlformats.org/drawingml/2006/main">
+                  <a:graphicData uri="http://schemas.microsoft.com/office/word/2010/wordprocessingShape">
+                    <wps:wsp>
+                      <wps:cNvSpPr txBox="1"/>
+                      <wps:spPr>
+                        <a:xfrm>
+                          <a:off x="0" y="0"/>
+                          <a:ext cx="638175" cy="238125"/>
+                        </a:xfrm>
+                        <a:prstGeom prst="rect">
+                          <a:avLst/>
+                        </a:prstGeom>
+                        <a:solidFill>
+                          <a:schemeClr val="lt1"/>
+                        </a:solidFill>
+                        <a:ln w="6350">
+                          <a:noFill/>
+                        </a:ln>
+                      </wps:spPr>
+                      <wps:txbx>
+                        <w:txbxContent>
+                          <w:p>
+                            <w:pPr>
+                              <w:rPr>
+                                <w:sz w:val="20"/>
+                                <w:szCs w:val="20"/>
+                              </w:rPr>
+                            </w:pPr>
+                            <w:r>
+                              <w:rPr>
+                                <w:sz w:val="20"/>
+                                <w:szCs w:val="20"/>
+                              </w:rPr>
+                              <w:t>WHILE</w:t>
+                            </w:r>
+                          </w:p>
+                        </w:txbxContent>
+                      </wps:txbx>
+                      <wps:bodyPr rot="0" spcFirstLastPara="0" vertOverflow="overflow" horzOverflow="overflow" vert="horz" wrap="square" lIns="91440" tIns="45720" rIns="91440" bIns="45720" numCol="1" spcCol="0" rtlCol="0" fromWordArt="0" anchor="t" anchorCtr="0" forceAA="0" compatLnSpc="1">
+                        <a:prstTxWarp prst="textNoShape">
+                          <a:avLst/>
+                        </a:prstTxWarp>
+                        <a:noAutofit/>
+                      </wps:bodyPr>
+                    </wps:wsp>
+                  </a:graphicData>
+                </a:graphic>
+                <wp14:sizeRelH relativeFrom="margin">
+                  <wp14:pctWidth>0</wp14:pctWidth>
+                </wp14:sizeRelH>
+                <wp14:sizeRelV relativeFrom="margin">
+                  <wp14:pctHeight>0</wp14:pctHeight>
+                </wp14:sizeRelV>
+              </wp:anchor>
+            </w:drawing>
+          </mc:Choice>
+          <mc:Fallback>
+            <w:pict>
+              <v:shape w14:anchorId="275E8901" id="Casella di testo 235" o:spid="_x0000_s1048" type="#_x0000_t202" style="position:absolute;margin-left:-9pt;margin-top:7.25pt;width:50.25pt;height:18.75pt;z-index:251746304;visibility:visible;mso-wrap-style:square;mso-width-percent:0;mso-height-percent:0;mso-wrap-distance-left:9pt;mso-wrap-distance-top:0;mso-wrap-distance-right:9pt;mso-wrap-distance-bottom:0;mso-position-horizontal:absolute;mso-position-horizontal-relative:text;mso-position-vertical:absolute;mso-position-vertical-relative:text;mso-width-percent:0;mso-height-percent:0;mso-width-relative:margin;mso-height-relative:margin;v-text-anchor:top" o:gfxdata="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" fillcolor="white [3201]" stroked="f" strokeweight=".5pt">
+                <v:textbox>
+                  <w:txbxContent>
+                    <w:p>
+                      <w:pPr>
+                        <w:rPr>
+                          <w:sz w:val="20"/>
+                          <w:szCs w:val="20"/>
+                        </w:rPr>
+                      </w:pPr>
+                      <w:r>
+                        <w:rPr>
+                          <w:sz w:val="20"/>
+                          <w:szCs w:val="20"/>
+                        </w:rPr>
+                        <w:t>WHILE</w:t>
+                      </w:r>
+                    </w:p>
+                  </w:txbxContent>
+                </v:textbox>
+              </v:shape>
+            </w:pict>
+          </mc:Fallback>
+        </mc:AlternateContent>
+      </w:r>
+      <w:r>
+        <w:rPr>
+          <w:noProof/>
+        </w:rPr>
+        <mc:AlternateContent>
+          <mc:Choice Requires="wps">
+            <w:drawing>
+              <wp:anchor distT="45720" distB="45720" distL="114300" distR="114300" simplePos="0" relativeHeight="251714560" behindDoc="0" locked="0" layoutInCell="1" allowOverlap="1" wp14:anchorId="0FE33461" wp14:editId="623D58AE">
+                <wp:simplePos x="0" y="0"/>
+                <wp:positionH relativeFrom="column">
+                  <wp:posOffset>2051685</wp:posOffset>
+                </wp:positionH>
+                <wp:positionV relativeFrom="paragraph">
+                  <wp:posOffset>36195</wp:posOffset>
+                </wp:positionV>
+                <wp:extent cx="1562100" cy="276225"/>
+                <wp:effectExtent l="0" t="0" r="0" b="0"/>
+                <wp:wrapSquare wrapText="bothSides"/>
+                <wp:docPr id="202" name="Casella di testo 2"/>
+                <wp:cNvGraphicFramePr>
+                  <a:graphicFrameLocks xmlns:a="http://schemas.openxmlformats.org/drawingml/2006/main"/>
+                </wp:cNvGraphicFramePr>
+                <a:graphic xmlns:a="http://schemas.openxmlformats.org/drawingml/2006/main">
+                  <a:graphicData uri="http://schemas.microsoft.com/office/word/2010/wordprocessingShape">
+                    <wps:wsp>
+                      <wps:cNvSpPr txBox="1">
+                        <a:spLocks noChangeArrowheads="1"/>
+                      </wps:cNvSpPr>
+                      <wps:spPr bwMode="auto">
+                        <a:xfrm>
+                          <a:off x="0" y="0"/>
+                          <a:ext cx="1562100" cy="276225"/>
+                        </a:xfrm>
+                        <a:prstGeom prst="rect">
+                          <a:avLst/>
+                        </a:prstGeom>
+                        <a:noFill/>
+                        <a:ln w="9525">
+                          <a:noFill/>
+                          <a:miter lim="800000"/>
+                          <a:headEnd/>
+                          <a:tailEnd/>
+                        </a:ln>
+                      </wps:spPr>
+                      <wps:txbx>
+                        <w:txbxContent>
+                          <w:p>
+                            <w:pPr>
+                              <w:jc w:val="center"/>
+                            </w:pPr>
+                            <w:r>
+                              <w:t>msgChiediPSW1</w:t>
+                            </w:r>
+                          </w:p>
+                        </w:txbxContent>
+                      </wps:txbx>
+                      <wps:bodyPr rot="0" vert="horz" wrap="square" lIns="91440" tIns="45720" rIns="91440" bIns="45720" anchor="t" anchorCtr="0">
+                        <a:noAutofit/>
+                      </wps:bodyPr>
+                    </wps:wsp>
+                  </a:graphicData>
+                </a:graphic>
+                <wp14:sizeRelH relativeFrom="margin">
+                  <wp14:pctWidth>0</wp14:pctWidth>
+                </wp14:sizeRelH>
+                <wp14:sizeRelV relativeFrom="margin">
+                  <wp14:pctHeight>0</wp14:pctHeight>
+                </wp14:sizeRelV>
+              </wp:anchor>
+            </w:drawing>
+          </mc:Choice>
+          <mc:Fallback>
+            <w:pict>
+              <v:shape w14:anchorId="0FE33461" id="_x0000_s1049" type="#_x0000_t202" style="position:absolute;margin-left:161.55pt;margin-top:2.85pt;width:123pt;height:21.75pt;z-index:251714560;visibility:visible;mso-wrap-style:square;mso-width-percent:0;mso-height-percent:0;mso-wrap-distance-left:9pt;mso-wrap-distance-top:3.6pt;mso-wrap-distance-right:9pt;mso-wrap-distance-bottom:3.6pt;mso-position-horizontal:absolute;mso-position-horizontal-relative:text;mso-position-vertical:absolute;mso-position-vertical-relative:text;mso-width-percent:0;mso-height-percent:0;mso-width-relative:margin;mso-height-relative:margin;v-text-anchor:top" o:gfxdata="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" filled="f" stroked="f">
+                <v:textbox>
+                  <w:txbxContent>
+                    <w:p>
+                      <w:pPr>
+                        <w:jc w:val="center"/>
+                      </w:pPr>
+                      <w:r>
+                        <w:t>msgChiediPSW1</w:t>
+                      </w:r>
+                    </w:p>
+                  </w:txbxContent>
+                </v:textbox>
+                <w10:wrap type="square"/>
+              </v:shape>
+            </w:pict>
+          </mc:Fallback>
+        </mc:AlternateContent>
+      </w:r>
+      <w:r>
+        <mc:AlternateContent>
+          <mc:Choice Requires="wps">
+            <w:drawing>
+              <wp:anchor distT="0" distB="0" distL="114300" distR="114300" simplePos="0" relativeHeight="251712512" behindDoc="0" locked="0" layoutInCell="1" allowOverlap="1" wp14:anchorId="095E7ABF" wp14:editId="2521AEBB">
+                <wp:simplePos x="0" y="0"/>
+                <wp:positionH relativeFrom="column">
+                  <wp:posOffset>765810</wp:posOffset>
+                </wp:positionH>
+                <wp:positionV relativeFrom="paragraph">
+                  <wp:posOffset>274320</wp:posOffset>
+                </wp:positionV>
+                <wp:extent cx="4152900" cy="0"/>
+                <wp:effectExtent l="38100" t="76200" r="0" b="95250"/>
+                <wp:wrapNone/>
+                <wp:docPr id="201" name="Connettore 2 201"/>
+                <wp:cNvGraphicFramePr/>
+                <a:graphic xmlns:a="http://schemas.openxmlformats.org/drawingml/2006/main">
+                  <a:graphicData uri="http://schemas.microsoft.com/office/word/2010/wordprocessingShape">
+                    <wps:wsp>
+                      <wps:cNvCnPr/>
+                      <wps:spPr>
+                        <a:xfrm flipH="1">
+                          <a:off x="0" y="0"/>
+                          <a:ext cx="4152900" cy="0"/>
+                        </a:xfrm>
+                        <a:prstGeom prst="straightConnector1">
+                          <a:avLst/>
+                        </a:prstGeom>
+                        <a:ln>
+                          <a:prstDash val="lgDash"/>
+                          <a:tailEnd type="triangle"/>
+                        </a:ln>
+                      </wps:spPr>
+                      <wps:style>
+                        <a:lnRef idx="1">
+                          <a:schemeClr val="dk1"/>
+                        </a:lnRef>
+                        <a:fillRef idx="0">
+                          <a:schemeClr val="dk1"/>
+                        </a:fillRef>
+                        <a:effectRef idx="0">
+                          <a:schemeClr val="dk1"/>
+                        </a:effectRef>
+                        <a:fontRef idx="minor">
+                          <a:schemeClr val="tx1"/>
+                        </a:fontRef>
+                      </wps:style>
+                      <wps:bodyPr/>
+                    </wps:wsp>
+                  </a:graphicData>
+                </a:graphic>
+              </wp:anchor>
+            </w:drawing>
+          </mc:Choice>
+          <mc:Fallback>
+            <w:pict>
+              <v:shape w14:anchorId="1F07A809" id="Connettore 2 201" o:spid="_x0000_s1026" type="#_x0000_t32" style="position:absolute;margin-left:60.3pt;margin-top:21.6pt;width:327pt;height:0;flip:x;z-index:251712512;visibility:visible;mso-wrap-style:square;mso-wrap-distance-left:9pt;mso-wrap-distance-top:0;mso-wrap-distance-right:9pt;mso-wrap-distance-bottom:0;mso-position-horizontal:absolute;mso-position-horizontal-relative:text;mso-position-vertical:absolute;mso-position-vertical-relative:text" o:gfxdata="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" strokecolor="black [3200]" strokeweight=".5pt">
+                <v:stroke dashstyle="longDash" endarrow="block" joinstyle="miter"/>
+              </v:shape>
+            </w:pict>
+          </mc:Fallback>
+        </mc:AlternateContent>
+      </w:r>
+    </w:p>
+    <w:p>
+      <w:r>
+        <w:rPr>
+          <w:noProof/>
+          <w:lang w:eastAsia="it-IT"/>
+        </w:rPr>
+        <mc:AlternateContent>
+          <mc:Choice Requires="wps">
+            <w:drawing>
+              <wp:anchor distT="0" distB="0" distL="114300" distR="114300" simplePos="0" relativeHeight="251657214" behindDoc="0" locked="0" layoutInCell="1" allowOverlap="1" wp14:anchorId="769999D2" wp14:editId="44CB2784">
+                <wp:simplePos x="0" y="0"/>
+                <wp:positionH relativeFrom="column">
+                  <wp:posOffset>-158115</wp:posOffset>
+                </wp:positionH>
+                <wp:positionV relativeFrom="paragraph">
+                  <wp:posOffset>93345</wp:posOffset>
+                </wp:positionV>
+                <wp:extent cx="838200" cy="438150"/>
+                <wp:effectExtent l="0" t="0" r="0" b="0"/>
+                <wp:wrapNone/>
+                <wp:docPr id="236" name="Casella di testo 236"/>
+                <wp:cNvGraphicFramePr/>
+                <a:graphic xmlns:a="http://schemas.openxmlformats.org/drawingml/2006/main">
+                  <a:graphicData uri="http://schemas.microsoft.com/office/word/2010/wordprocessingShape">
+                    <wps:wsp>
+                      <wps:cNvSpPr txBox="1"/>
+                      <wps:spPr>
+                        <a:xfrm>
+                          <a:off x="0" y="0"/>
+                          <a:ext cx="838200" cy="438150"/>
+                        </a:xfrm>
+                        <a:prstGeom prst="rect">
+                          <a:avLst/>
+                        </a:prstGeom>
+                        <a:solidFill>
+                          <a:schemeClr val="lt1"/>
+                        </a:solidFill>
+                        <a:ln w="6350">
+                          <a:noFill/>
+                        </a:ln>
+                      </wps:spPr>
+                      <wps:txbx>
+                        <w:txbxContent>
+                          <w:p>
+                            <w:pPr>
+                              <w:spacing w:after="0" w:line="240" w:lineRule="auto"/>
+                              <w:rPr>
+                                <w:sz w:val="20"/>
+                                <w:szCs w:val="20"/>
+                              </w:rPr>
+                            </w:pPr>
+                            <w:r>
+                              <w:rPr>
+                                <w:sz w:val="20"/>
+                                <w:szCs w:val="20"/>
+                              </w:rPr>
+                              <w:t>! isUguale</w:t>
+                            </w:r>
+                          </w:p>
+                        </w:txbxContent>
+                      </wps:txbx>
+                      <wps:bodyPr rot="0" spcFirstLastPara="0" vertOverflow="overflow" horzOverflow="overflow" vert="horz" wrap="square" lIns="91440" tIns="45720" rIns="91440" bIns="45720" numCol="1" spcCol="0" rtlCol="0" fromWordArt="0" anchor="t" anchorCtr="0" forceAA="0" compatLnSpc="1">
+                        <a:prstTxWarp prst="textNoShape">
+                          <a:avLst/>
+                        </a:prstTxWarp>
+                        <a:noAutofit/>
+                      </wps:bodyPr>
+                    </wps:wsp>
+                  </a:graphicData>
+                </a:graphic>
+                <wp14:sizeRelH relativeFrom="margin">
+                  <wp14:pctWidth>0</wp14:pctWidth>
+                </wp14:sizeRelH>
+                <wp14:sizeRelV relativeFrom="margin">
+                  <wp14:pctHeight>0</wp14:pctHeight>
+                </wp14:sizeRelV>
+              </wp:anchor>
+            </w:drawing>
+          </mc:Choice>
+          <mc:Fallback>
+            <w:pict>
+              <v:shape w14:anchorId="769999D2" id="Casella di testo 236" o:spid="_x0000_s1050" type="#_x0000_t202" style="position:absolute;margin-left:-12.45pt;margin-top:7.35pt;width:66pt;height:34.5pt;z-index:251657214;visibility:visible;mso-wrap-style:square;mso-width-percent:0;mso-height-percent:0;mso-wrap-distance-left:9pt;mso-wrap-distance-top:0;mso-wrap-distance-right:9pt;mso-wrap-distance-bottom:0;mso-position-horizontal:absolute;mso-position-horizontal-relative:text;mso-position-vertical:absolute;mso-position-vertical-relative:text;mso-width-percent:0;mso-height-percent:0;mso-width-relative:margin;mso-height-relative:margin;v-text-anchor:top" o:gfxdata="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" fillcolor="white [3201]" stroked="f" strokeweight=".5pt">
+                <v:textbox>
+                  <w:txbxContent>
+                    <w:p>
+                      <w:pPr>
+                        <w:spacing w:after="0" w:line="240" w:lineRule="auto"/>
+                        <w:rPr>
+                          <w:sz w:val="20"/>
+                          <w:szCs w:val="20"/>
+                        </w:rPr>
+                      </w:pPr>
+                      <w:r>
+                        <w:rPr>
+                          <w:sz w:val="20"/>
+                          <w:szCs w:val="20"/>
+                        </w:rPr>
+                        <w:t>! isUguale</w:t>
+                      </w:r>
+                    </w:p>
+                  </w:txbxContent>
+                </v:textbox>
+              </v:shape>
+            </w:pict>
+          </mc:Fallback>
+        </mc:AlternateContent>
+      </w:r>
+      <w:r>
+        <w:rPr>
+          <w:noProof/>
+        </w:rPr>
+        <mc:AlternateContent>
+          <mc:Choice Requires="wps">
+            <w:drawing>
+              <wp:anchor distT="45720" distB="45720" distL="114300" distR="114300" simplePos="0" relativeHeight="251716608" behindDoc="0" locked="0" layoutInCell="1" allowOverlap="1" wp14:anchorId="3E66E1A5" wp14:editId="6BC9BA2D">
+                <wp:simplePos x="0" y="0"/>
+                <wp:positionH relativeFrom="column">
+                  <wp:posOffset>2051685</wp:posOffset>
+                </wp:positionH>
+                <wp:positionV relativeFrom="paragraph">
+                  <wp:posOffset>93345</wp:posOffset>
+                </wp:positionV>
+                <wp:extent cx="1562100" cy="276225"/>
+                <wp:effectExtent l="0" t="0" r="0" b="0"/>
+                <wp:wrapSquare wrapText="bothSides"/>
+                <wp:docPr id="203" name="Casella di testo 2"/>
+                <wp:cNvGraphicFramePr>
+                  <a:graphicFrameLocks xmlns:a="http://schemas.openxmlformats.org/drawingml/2006/main"/>
+                </wp:cNvGraphicFramePr>
+                <a:graphic xmlns:a="http://schemas.openxmlformats.org/drawingml/2006/main">
+                  <a:graphicData uri="http://schemas.microsoft.com/office/word/2010/wordprocessingShape">
+                    <wps:wsp>
+                      <wps:cNvSpPr txBox="1">
+                        <a:spLocks noChangeArrowheads="1"/>
+                      </wps:cNvSpPr>
+                      <wps:spPr bwMode="auto">
+                        <a:xfrm>
+                          <a:off x="0" y="0"/>
+                          <a:ext cx="1562100" cy="276225"/>
+                        </a:xfrm>
+                        <a:prstGeom prst="rect">
+                          <a:avLst/>
+                        </a:prstGeom>
+                        <a:noFill/>
+                        <a:ln w="9525">
+                          <a:noFill/>
+                          <a:miter lim="800000"/>
+                          <a:headEnd/>
+                          <a:tailEnd/>
+                        </a:ln>
+                      </wps:spPr>
+                      <wps:txbx>
+                        <w:txbxContent>
+                          <w:p>
+                            <w:pPr>
+                              <w:jc w:val="center"/>
+                            </w:pPr>
+                            <w:r>
+                              <w:t>Enter PSW1</w:t>
+                            </w:r>
+                          </w:p>
+                        </w:txbxContent>
+                      </wps:txbx>
+                      <wps:bodyPr rot="0" vert="horz" wrap="square" lIns="91440" tIns="45720" rIns="91440" bIns="45720" anchor="t" anchorCtr="0">
+                        <a:noAutofit/>
+                      </wps:bodyPr>
+                    </wps:wsp>
+                  </a:graphicData>
+                </a:graphic>
+                <wp14:sizeRelH relativeFrom="margin">
+                  <wp14:pctWidth>0</wp14:pctWidth>
+                </wp14:sizeRelH>
+                <wp14:sizeRelV relativeFrom="margin">
+                  <wp14:pctHeight>0</wp14:pctHeight>
+                </wp14:sizeRelV>
+              </wp:anchor>
+            </w:drawing>
+          </mc:Choice>
+          <mc:Fallback>
+            <w:pict>
+              <v:shape w14:anchorId="3E66E1A5" id="_x0000_s1051" type="#_x0000_t202" style="position:absolute;margin-left:161.55pt;margin-top:7.35pt;width:123pt;height:21.75pt;z-index:251716608;visibility:visible;mso-wrap-style:square;mso-width-percent:0;mso-height-percent:0;mso-wrap-distance-left:9pt;mso-wrap-distance-top:3.6pt;mso-wrap-distance-right:9pt;mso-wrap-distance-bottom:3.6pt;mso-position-horizontal:absolute;mso-position-horizontal-relative:text;mso-position-vertical:absolute;mso-position-vertical-relative:text;mso-width-percent:0;mso-height-percent:0;mso-width-relative:margin;mso-height-relative:margin;v-text-anchor:top" o:gfxdata="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" filled="f" stroked="f">
+                <v:textbox>
+                  <w:txbxContent>
+                    <w:p>
+                      <w:pPr>
+                        <w:jc w:val="center"/>
+                      </w:pPr>
+                      <w:r>
+                        <w:t>Enter PSW1</w:t>
+                      </w:r>
+                    </w:p>
+                  </w:txbxContent>
+                </v:textbox>
+                <w10:wrap type="square"/>
+              </v:shape>
+            </w:pict>
+          </mc:Fallback>
+        </mc:AlternateContent>
+      </w:r>
+    </w:p>
+    <w:p>
       <w:bookmarkStart w:id="1" w:name="_GoBack"/>
       <w:bookmarkEnd w:id="1"/>
-    </w:p>
+      <w:r>
+        <w:rPr>
+          <w:noProof/>
+        </w:rPr>
+        <mc:AlternateContent>
+          <mc:Choice Requires="wps">
+            <w:drawing>
+              <wp:anchor distT="45720" distB="45720" distL="114300" distR="114300" simplePos="0" relativeHeight="251718656" behindDoc="0" locked="0" layoutInCell="1" allowOverlap="1" wp14:anchorId="3D9F9351" wp14:editId="629BF938">
+                <wp:simplePos x="0" y="0"/>
+                <wp:positionH relativeFrom="column">
+                  <wp:posOffset>2051685</wp:posOffset>
+                </wp:positionH>
+                <wp:positionV relativeFrom="paragraph">
+                  <wp:posOffset>121920</wp:posOffset>
+                </wp:positionV>
+                <wp:extent cx="1562100" cy="276225"/>
+                <wp:effectExtent l="0" t="0" r="0" b="0"/>
+                <wp:wrapSquare wrapText="bothSides"/>
+                <wp:docPr id="204" name="Casella di testo 2"/>
+                <wp:cNvGraphicFramePr>
+                  <a:graphicFrameLocks xmlns:a="http://schemas.openxmlformats.org/drawingml/2006/main"/>
+                </wp:cNvGraphicFramePr>
+                <a:graphic xmlns:a="http://schemas.openxmlformats.org/drawingml/2006/main">
+                  <a:graphicData uri="http://schemas.microsoft.com/office/word/2010/wordprocessingShape">
+                    <wps:wsp>
+                      <wps:cNvSpPr txBox="1">
+                        <a:spLocks noChangeArrowheads="1"/>
+                      </wps:cNvSpPr>
+                      <wps:spPr bwMode="auto">
+                        <a:xfrm>
+                          <a:off x="0" y="0"/>
+                          <a:ext cx="1562100" cy="276225"/>
+                        </a:xfrm>
+                        <a:prstGeom prst="rect">
+                          <a:avLst/>
+                        </a:prstGeom>
+                        <a:noFill/>
+                        <a:ln w="9525">
+                          <a:noFill/>
+                          <a:miter lim="800000"/>
+                          <a:headEnd/>
+                          <a:tailEnd/>
+                        </a:ln>
+                      </wps:spPr>
+                      <wps:txbx>
+                        <w:txbxContent>
+                          <w:p>
+                            <w:pPr>
+                              <w:jc w:val="center"/>
+                            </w:pPr>
+                            <w:r>
+                              <w:t>msgChiediPSW</w:t>
+                            </w:r>
+                            <w:r>
+                              <w:t>2</w:t>
+                            </w:r>
+                          </w:p>
+                        </w:txbxContent>
+                      </wps:txbx>
+                      <wps:bodyPr rot="0" vert="horz" wrap="square" lIns="91440" tIns="45720" rIns="91440" bIns="45720" anchor="t" anchorCtr="0">
+                        <a:noAutofit/>
+                      </wps:bodyPr>
+                    </wps:wsp>
+                  </a:graphicData>
+                </a:graphic>
+                <wp14:sizeRelH relativeFrom="margin">
+                  <wp14:pctWidth>0</wp14:pctWidth>
+                </wp14:sizeRelH>
+                <wp14:sizeRelV relativeFrom="margin">
+                  <wp14:pctHeight>0</wp14:pctHeight>
+                </wp14:sizeRelV>
+              </wp:anchor>
+            </w:drawing>
+          </mc:Choice>
+          <mc:Fallback>
+            <w:pict>
+              <v:shape w14:anchorId="3D9F9351" id="_x0000_s1052" type="#_x0000_t202" style="position:absolute;margin-left:161.55pt;margin-top:9.6pt;width:123pt;height:21.75pt;z-index:251718656;visibility:visible;mso-wrap-style:square;mso-width-percent:0;mso-height-percent:0;mso-wrap-distance-left:9pt;mso-wrap-distance-top:3.6pt;mso-wrap-distance-right:9pt;mso-wrap-distance-bottom:3.6pt;mso-position-horizontal:absolute;mso-position-horizontal-relative:text;mso-position-vertical:absolute;mso-position-vertical-relative:text;mso-width-percent:0;mso-height-percent:0;mso-width-relative:margin;mso-height-relative:margin;v-text-anchor:top" o:gfxdata="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" filled="f" stroked="f">
+                <v:textbox>
+                  <w:txbxContent>
+                    <w:p>
+                      <w:pPr>
+                        <w:jc w:val="center"/>
+                      </w:pPr>
+                      <w:r>
+                        <w:t>msgChiediPSW</w:t>
+                      </w:r>
+                      <w:r>
+                        <w:t>2</w:t>
+                      </w:r>
+                    </w:p>
+                  </w:txbxContent>
+                </v:textbox>
+                <w10:wrap type="square"/>
+              </v:shape>
+            </w:pict>
+          </mc:Fallback>
+        </mc:AlternateContent>
+      </w:r>
+      <w:r>
+        <mc:AlternateContent>
+          <mc:Choice Requires="wps">
+            <w:drawing>
+              <wp:anchor distT="0" distB="0" distL="114300" distR="114300" simplePos="0" relativeHeight="251705344" behindDoc="0" locked="0" layoutInCell="1" allowOverlap="1" wp14:anchorId="699E04BA" wp14:editId="53A696D5">
+                <wp:simplePos x="0" y="0"/>
+                <wp:positionH relativeFrom="column">
+                  <wp:posOffset>767715</wp:posOffset>
+                </wp:positionH>
+                <wp:positionV relativeFrom="paragraph">
+                  <wp:posOffset>55245</wp:posOffset>
+                </wp:positionV>
+                <wp:extent cx="4152900" cy="0"/>
+                <wp:effectExtent l="0" t="76200" r="19050" b="95250"/>
+                <wp:wrapNone/>
+                <wp:docPr id="195" name="Connettore 2 195"/>
+                <wp:cNvGraphicFramePr/>
+                <a:graphic xmlns:a="http://schemas.openxmlformats.org/drawingml/2006/main">
+                  <a:graphicData uri="http://schemas.microsoft.com/office/word/2010/wordprocessingShape">
+                    <wps:wsp>
+                      <wps:cNvCnPr/>
+                      <wps:spPr>
+                        <a:xfrm>
+                          <a:off x="0" y="0"/>
+                          <a:ext cx="4152900" cy="0"/>
+                        </a:xfrm>
+                        <a:prstGeom prst="straightConnector1">
+                          <a:avLst/>
+                        </a:prstGeom>
+                        <a:ln>
+                          <a:tailEnd type="triangle"/>
+                        </a:ln>
+                      </wps:spPr>
+                      <wps:style>
+                        <a:lnRef idx="1">
+                          <a:schemeClr val="dk1"/>
+                        </a:lnRef>
+                        <a:fillRef idx="0">
+                          <a:schemeClr val="dk1"/>
+                        </a:fillRef>
+                        <a:effectRef idx="0">
+                          <a:schemeClr val="dk1"/>
+                        </a:effectRef>
+                        <a:fontRef idx="minor">
+                          <a:schemeClr val="tx1"/>
+                        </a:fontRef>
+                      </wps:style>
+                      <wps:bodyPr/>
+                    </wps:wsp>
+                  </a:graphicData>
+                </a:graphic>
+              </wp:anchor>
+            </w:drawing>
+          </mc:Choice>
+          <mc:Fallback>
+            <w:pict>
+              <v:shape w14:anchorId="5BE192AA" id="Connettore 2 195" o:spid="_x0000_s1026" type="#_x0000_t32" style="position:absolute;margin-left:60.45pt;margin-top:4.35pt;width:327pt;height:0;z-index:251705344;visibility:visible;mso-wrap-style:square;mso-wrap-distance-left:9pt;mso-wrap-distance-top:0;mso-wrap-distance-right:9pt;mso-wrap-distance-bottom:0;mso-position-horizontal:absolute;mso-position-horizontal-relative:text;mso-position-vertical:absolute;mso-position-vertical-relative:text" o:gfxdata="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" strokecolor="black [3200]" strokeweight=".5pt">
+                <v:stroke endarrow="block" joinstyle="miter"/>
+              </v:shape>
+            </w:pict>
+          </mc:Fallback>
+        </mc:AlternateContent>
+      </w:r>
+    </w:p>
+    <w:p>
+      <w:r>
+        <w:rPr>
+          <w:noProof/>
+        </w:rPr>
+        <mc:AlternateContent>
+          <mc:Choice Requires="wps">
+            <w:drawing>
+              <wp:anchor distT="45720" distB="45720" distL="114300" distR="114300" simplePos="0" relativeHeight="251722752" behindDoc="0" locked="0" layoutInCell="1" allowOverlap="1" wp14:anchorId="04D28BB4" wp14:editId="39D3682B">
+                <wp:simplePos x="0" y="0"/>
+                <wp:positionH relativeFrom="column">
+                  <wp:posOffset>2051685</wp:posOffset>
+                </wp:positionH>
+                <wp:positionV relativeFrom="paragraph">
+                  <wp:posOffset>179705</wp:posOffset>
+                </wp:positionV>
+                <wp:extent cx="1562100" cy="276225"/>
+                <wp:effectExtent l="0" t="0" r="0" b="0"/>
+                <wp:wrapSquare wrapText="bothSides"/>
+                <wp:docPr id="212" name="Casella di testo 2"/>
+                <wp:cNvGraphicFramePr>
+                  <a:graphicFrameLocks xmlns:a="http://schemas.openxmlformats.org/drawingml/2006/main"/>
+                </wp:cNvGraphicFramePr>
+                <a:graphic xmlns:a="http://schemas.openxmlformats.org/drawingml/2006/main">
+                  <a:graphicData uri="http://schemas.microsoft.com/office/word/2010/wordprocessingShape">
+                    <wps:wsp>
+                      <wps:cNvSpPr txBox="1">
+                        <a:spLocks noChangeArrowheads="1"/>
+                      </wps:cNvSpPr>
+                      <wps:spPr bwMode="auto">
+                        <a:xfrm>
+                          <a:off x="0" y="0"/>
+                          <a:ext cx="1562100" cy="276225"/>
+                        </a:xfrm>
+                        <a:prstGeom prst="rect">
+                          <a:avLst/>
+                        </a:prstGeom>
+                        <a:noFill/>
+                        <a:ln w="9525">
+                          <a:noFill/>
+                          <a:miter lim="800000"/>
+                          <a:headEnd/>
+                          <a:tailEnd/>
+                        </a:ln>
+                      </wps:spPr>
+                      <wps:txbx>
+                        <w:txbxContent>
+                          <w:p>
+                            <w:pPr>
+                              <w:jc w:val="center"/>
+                            </w:pPr>
+                            <w:r>
+                              <w:t>Enter PSW2</w:t>
+                            </w:r>
+                          </w:p>
+                        </w:txbxContent>
+                      </wps:txbx>
+                      <wps:bodyPr rot="0" vert="horz" wrap="square" lIns="91440" tIns="45720" rIns="91440" bIns="45720" anchor="t" anchorCtr="0">
+                        <a:noAutofit/>
+                      </wps:bodyPr>
+                    </wps:wsp>
+                  </a:graphicData>
+                </a:graphic>
+                <wp14:sizeRelH relativeFrom="margin">
+                  <wp14:pctWidth>0</wp14:pctWidth>
+                </wp14:sizeRelH>
+                <wp14:sizeRelV relativeFrom="margin">
+                  <wp14:pctHeight>0</wp14:pctHeight>
+                </wp14:sizeRelV>
+              </wp:anchor>
+            </w:drawing>
+          </mc:Choice>
+          <mc:Fallback>
+            <w:pict>
+              <v:shape w14:anchorId="04D28BB4" id="_x0000_s1053" type="#_x0000_t202" style="position:absolute;margin-left:161.55pt;margin-top:14.15pt;width:123pt;height:21.75pt;z-index:251722752;visibility:visible;mso-wrap-style:square;mso-width-percent:0;mso-height-percent:0;mso-wrap-distance-left:9pt;mso-wrap-distance-top:3.6pt;mso-wrap-distance-right:9pt;mso-wrap-distance-bottom:3.6pt;mso-position-horizontal:absolute;mso-position-horizontal-relative:text;mso-position-vertical:absolute;mso-position-vertical-relative:text;mso-width-percent:0;mso-height-percent:0;mso-width-relative:margin;mso-height-relative:margin;v-text-anchor:top" o:gfxdata="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" filled="f" stroked="f">
+                <v:textbox>
+                  <w:txbxContent>
+                    <w:p>
+                      <w:pPr>
+                        <w:jc w:val="center"/>
+                      </w:pPr>
+                      <w:r>
+                        <w:t>Enter PSW2</w:t>
+                      </w:r>
+                    </w:p>
+                  </w:txbxContent>
+                </v:textbox>
+                <w10:wrap type="square"/>
+              </v:shape>
+            </w:pict>
+          </mc:Fallback>
+        </mc:AlternateContent>
+      </w:r>
+      <w:r>
+        <mc:AlternateContent>
+          <mc:Choice Requires="wps">
+            <w:drawing>
+              <wp:anchor distT="0" distB="0" distL="114300" distR="114300" simplePos="0" relativeHeight="251706368" behindDoc="0" locked="0" layoutInCell="1" allowOverlap="1" wp14:anchorId="1B67CD03" wp14:editId="3656D38A">
+                <wp:simplePos x="0" y="0"/>
+                <wp:positionH relativeFrom="column">
+                  <wp:posOffset>767715</wp:posOffset>
+                </wp:positionH>
+                <wp:positionV relativeFrom="paragraph">
+                  <wp:posOffset>74930</wp:posOffset>
+                </wp:positionV>
+                <wp:extent cx="4152900" cy="0"/>
+                <wp:effectExtent l="38100" t="76200" r="0" b="95250"/>
+                <wp:wrapNone/>
+                <wp:docPr id="196" name="Connettore 2 196"/>
+                <wp:cNvGraphicFramePr/>
+                <a:graphic xmlns:a="http://schemas.openxmlformats.org/drawingml/2006/main">
+                  <a:graphicData uri="http://schemas.microsoft.com/office/word/2010/wordprocessingShape">
+                    <wps:wsp>
+                      <wps:cNvCnPr/>
+                      <wps:spPr>
+                        <a:xfrm flipH="1">
+                          <a:off x="0" y="0"/>
+                          <a:ext cx="4152900" cy="0"/>
+                        </a:xfrm>
+                        <a:prstGeom prst="straightConnector1">
+                          <a:avLst/>
+                        </a:prstGeom>
+                        <a:ln>
+                          <a:prstDash val="lgDash"/>
+                          <a:tailEnd type="triangle"/>
+                        </a:ln>
+                      </wps:spPr>
+                      <wps:style>
+                        <a:lnRef idx="1">
+                          <a:schemeClr val="dk1"/>
+                        </a:lnRef>
+                        <a:fillRef idx="0">
+                          <a:schemeClr val="dk1"/>
+                        </a:fillRef>
+                        <a:effectRef idx="0">
+                          <a:schemeClr val="dk1"/>
+                        </a:effectRef>
+                        <a:fontRef idx="minor">
+                          <a:schemeClr val="tx1"/>
+                        </a:fontRef>
+                      </wps:style>
+                      <wps:bodyPr/>
+                    </wps:wsp>
+                  </a:graphicData>
+                </a:graphic>
+              </wp:anchor>
+            </w:drawing>
+          </mc:Choice>
+          <mc:Fallback>
+            <w:pict>
+              <v:shape w14:anchorId="39C2F683" id="Connettore 2 196" o:spid="_x0000_s1026" type="#_x0000_t32" style="position:absolute;margin-left:60.45pt;margin-top:5.9pt;width:327pt;height:0;flip:x;z-index:251706368;visibility:visible;mso-wrap-style:square;mso-wrap-distance-left:9pt;mso-wrap-distance-top:0;mso-wrap-distance-right:9pt;mso-wrap-distance-bottom:0;mso-position-horizontal:absolute;mso-position-horizontal-relative:text;mso-position-vertical:absolute;mso-position-vertical-relative:text" o:gfxdata="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" strokecolor="black [3200]" strokeweight=".5pt">
+                <v:stroke dashstyle="longDash" endarrow="block" joinstyle="miter"/>
+              </v:shape>
+            </w:pict>
+          </mc:Fallback>
+        </mc:AlternateContent>
+      </w:r>
+    </w:p>
+    <w:p>
+      <w:r>
+        <w:rPr>
+          <w:noProof/>
+        </w:rPr>
+        <mc:AlternateContent>
+          <mc:Choice Requires="wps">
+            <w:drawing>
+              <wp:anchor distT="45720" distB="45720" distL="114300" distR="114300" simplePos="0" relativeHeight="251729920" behindDoc="0" locked="0" layoutInCell="1" allowOverlap="1" wp14:anchorId="66D5C2AE" wp14:editId="3379C18D">
+                <wp:simplePos x="0" y="0"/>
+                <wp:positionH relativeFrom="column">
+                  <wp:posOffset>2051685</wp:posOffset>
+                </wp:positionH>
+                <wp:positionV relativeFrom="paragraph">
+                  <wp:posOffset>208280</wp:posOffset>
+                </wp:positionV>
+                <wp:extent cx="1562100" cy="276225"/>
+                <wp:effectExtent l="0" t="0" r="0" b="0"/>
+                <wp:wrapSquare wrapText="bothSides"/>
+                <wp:docPr id="224" name="Casella di testo 2"/>
+                <wp:cNvGraphicFramePr>
+                  <a:graphicFrameLocks xmlns:a="http://schemas.openxmlformats.org/drawingml/2006/main"/>
+                </wp:cNvGraphicFramePr>
+                <a:graphic xmlns:a="http://schemas.openxmlformats.org/drawingml/2006/main">
+                  <a:graphicData uri="http://schemas.microsoft.com/office/word/2010/wordprocessingShape">
+                    <wps:wsp>
+                      <wps:cNvSpPr txBox="1">
+                        <a:spLocks noChangeArrowheads="1"/>
+                      </wps:cNvSpPr>
+                      <wps:spPr bwMode="auto">
+                        <a:xfrm>
+                          <a:off x="0" y="0"/>
+                          <a:ext cx="1562100" cy="276225"/>
+                        </a:xfrm>
+                        <a:prstGeom prst="rect">
+                          <a:avLst/>
+                        </a:prstGeom>
+                        <a:noFill/>
+                        <a:ln w="9525">
+                          <a:noFill/>
+                          <a:miter lim="800000"/>
+                          <a:headEnd/>
+                          <a:tailEnd/>
+                        </a:ln>
+                      </wps:spPr>
+                      <wps:txbx>
+                        <w:txbxContent>
+                          <w:p>
+                            <w:pPr>
+                              <w:jc w:val="center"/>
+                            </w:pPr>
+                            <w:r>
+                              <w:t>IsUguali</w:t>
+                            </w:r>
+                          </w:p>
+                        </w:txbxContent>
+                      </wps:txbx>
+                      <wps:bodyPr rot="0" vert="horz" wrap="square" lIns="91440" tIns="45720" rIns="91440" bIns="45720" anchor="t" anchorCtr="0">
+                        <a:noAutofit/>
+                      </wps:bodyPr>
+                    </wps:wsp>
+                  </a:graphicData>
+                </a:graphic>
+                <wp14:sizeRelH relativeFrom="margin">
+                  <wp14:pctWidth>0</wp14:pctWidth>
+                </wp14:sizeRelH>
+                <wp14:sizeRelV relativeFrom="margin">
+                  <wp14:pctHeight>0</wp14:pctHeight>
+                </wp14:sizeRelV>
+              </wp:anchor>
+            </w:drawing>
+          </mc:Choice>
+          <mc:Fallback>
+            <w:pict>
+              <v:shape w14:anchorId="66D5C2AE" id="_x0000_s1054" type="#_x0000_t202" style="position:absolute;margin-left:161.55pt;margin-top:16.4pt;width:123pt;height:21.75pt;z-index:251729920;visibility:visible;mso-wrap-style:square;mso-width-percent:0;mso-height-percent:0;mso-wrap-distance-left:9pt;mso-wrap-distance-top:3.6pt;mso-wrap-distance-right:9pt;mso-wrap-distance-bottom:3.6pt;mso-position-horizontal:absolute;mso-position-horizontal-relative:text;mso-position-vertical:absolute;mso-position-vertical-relative:text;mso-width-percent:0;mso-height-percent:0;mso-width-relative:margin;mso-height-relative:margin;v-text-anchor:top" o:gfxdata="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" filled="f" stroked="f">
+                <v:textbox>
+                  <w:txbxContent>
+                    <w:p>
+                      <w:pPr>
+                        <w:jc w:val="center"/>
+                      </w:pPr>
+                      <w:r>
+                        <w:t>IsUguali</w:t>
+                      </w:r>
+                    </w:p>
+                  </w:txbxContent>
+                </v:textbox>
+                <w10:wrap type="square"/>
+              </v:shape>
+            </w:pict>
+          </mc:Fallback>
+        </mc:AlternateContent>
+      </w:r>
+      <w:r>
+        <mc:AlternateContent>
+          <mc:Choice Requires="wps">
+            <w:drawing>
+              <wp:anchor distT="0" distB="0" distL="114300" distR="114300" simplePos="0" relativeHeight="251720704" behindDoc="0" locked="0" layoutInCell="1" allowOverlap="1" wp14:anchorId="0554EEB3" wp14:editId="3BFE284E">
+                <wp:simplePos x="0" y="0"/>
+                <wp:positionH relativeFrom="column">
+                  <wp:posOffset>784860</wp:posOffset>
+                </wp:positionH>
+                <wp:positionV relativeFrom="paragraph">
+                  <wp:posOffset>122555</wp:posOffset>
+                </wp:positionV>
+                <wp:extent cx="4152900" cy="0"/>
+                <wp:effectExtent l="0" t="76200" r="19050" b="95250"/>
+                <wp:wrapNone/>
+                <wp:docPr id="211" name="Connettore 2 211"/>
+                <wp:cNvGraphicFramePr/>
+                <a:graphic xmlns:a="http://schemas.openxmlformats.org/drawingml/2006/main">
+                  <a:graphicData uri="http://schemas.microsoft.com/office/word/2010/wordprocessingShape">
+                    <wps:wsp>
+                      <wps:cNvCnPr/>
+                      <wps:spPr>
+                        <a:xfrm>
+                          <a:off x="0" y="0"/>
+                          <a:ext cx="4152900" cy="0"/>
+                        </a:xfrm>
+                        <a:prstGeom prst="straightConnector1">
+                          <a:avLst/>
+                        </a:prstGeom>
+                        <a:ln>
+                          <a:tailEnd type="triangle"/>
+                        </a:ln>
+                      </wps:spPr>
+                      <wps:style>
+                        <a:lnRef idx="1">
+                          <a:schemeClr val="dk1"/>
+                        </a:lnRef>
+                        <a:fillRef idx="0">
+                          <a:schemeClr val="dk1"/>
+                        </a:fillRef>
+                        <a:effectRef idx="0">
+                          <a:schemeClr val="dk1"/>
+                        </a:effectRef>
+                        <a:fontRef idx="minor">
+                          <a:schemeClr val="tx1"/>
+                        </a:fontRef>
+                      </wps:style>
+                      <wps:bodyPr/>
+                    </wps:wsp>
+                  </a:graphicData>
+                </a:graphic>
+              </wp:anchor>
+            </w:drawing>
+          </mc:Choice>
+          <mc:Fallback>
+            <w:pict>
+              <v:shape w14:anchorId="7CA9B100" id="Connettore 2 211" o:spid="_x0000_s1026" type="#_x0000_t32" style="position:absolute;margin-left:61.8pt;margin-top:9.65pt;width:327pt;height:0;z-index:251720704;visibility:visible;mso-wrap-style:square;mso-wrap-distance-left:9pt;mso-wrap-distance-top:0;mso-wrap-distance-right:9pt;mso-wrap-distance-bottom:0;mso-position-horizontal:absolute;mso-position-horizontal-relative:text;mso-position-vertical:absolute;mso-position-vertical-relative:text" o:gfxdata="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" strokecolor="black [3200]" strokeweight=".5pt">
+                <v:stroke endarrow="block" joinstyle="miter"/>
+              </v:shape>
+            </w:pict>
+          </mc:Fallback>
+        </mc:AlternateContent>
+      </w:r>
+    </w:p>
+    <w:p>
+      <w:r>
+        <mc:AlternateContent>
+          <mc:Choice Requires="wps">
+            <w:drawing>
+              <wp:anchor distT="0" distB="0" distL="114300" distR="114300" simplePos="0" relativeHeight="251726848" behindDoc="0" locked="0" layoutInCell="1" allowOverlap="1" wp14:anchorId="378E9667" wp14:editId="156FBDD4">
+                <wp:simplePos x="0" y="0"/>
+                <wp:positionH relativeFrom="column">
+                  <wp:posOffset>762000</wp:posOffset>
+                </wp:positionH>
+                <wp:positionV relativeFrom="paragraph">
+                  <wp:posOffset>161925</wp:posOffset>
+                </wp:positionV>
+                <wp:extent cx="4152900" cy="0"/>
+                <wp:effectExtent l="38100" t="76200" r="0" b="95250"/>
+                <wp:wrapNone/>
+                <wp:docPr id="222" name="Connettore 2 222"/>
+                <wp:cNvGraphicFramePr/>
+                <a:graphic xmlns:a="http://schemas.openxmlformats.org/drawingml/2006/main">
+                  <a:graphicData uri="http://schemas.microsoft.com/office/word/2010/wordprocessingShape">
+                    <wps:wsp>
+                      <wps:cNvCnPr/>
+                      <wps:spPr>
+                        <a:xfrm flipH="1">
+                          <a:off x="0" y="0"/>
+                          <a:ext cx="4152900" cy="0"/>
+                        </a:xfrm>
+                        <a:prstGeom prst="straightConnector1">
+                          <a:avLst/>
+                        </a:prstGeom>
+                        <a:ln>
+                          <a:prstDash val="lgDash"/>
+                          <a:tailEnd type="triangle"/>
+                        </a:ln>
+                      </wps:spPr>
+                      <wps:style>
+                        <a:lnRef idx="1">
+                          <a:schemeClr val="dk1"/>
+                        </a:lnRef>
+                        <a:fillRef idx="0">
+                          <a:schemeClr val="dk1"/>
+                        </a:fillRef>
+                        <a:effectRef idx="0">
+                          <a:schemeClr val="dk1"/>
+                        </a:effectRef>
+                        <a:fontRef idx="minor">
+                          <a:schemeClr val="tx1"/>
+                        </a:fontRef>
+                      </wps:style>
+                      <wps:bodyPr/>
+                    </wps:wsp>
+                  </a:graphicData>
+                </a:graphic>
+              </wp:anchor>
+            </w:drawing>
+          </mc:Choice>
+          <mc:Fallback>
+            <w:pict>
+              <v:shape w14:anchorId="11417696" id="Connettore 2 222" o:spid="_x0000_s1026" type="#_x0000_t32" style="position:absolute;margin-left:60pt;margin-top:12.75pt;width:327pt;height:0;flip:x;z-index:251726848;visibility:visible;mso-wrap-style:square;mso-wrap-distance-left:9pt;mso-wrap-distance-top:0;mso-wrap-distance-right:9pt;mso-wrap-distance-bottom:0;mso-position-horizontal:absolute;mso-position-horizontal-relative:text;mso-position-vertical:absolute;mso-position-vertical-relative:text" o:gfxdata="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" strokecolor="black [3200]" strokeweight=".5pt">
+                <v:stroke dashstyle="longDash" endarrow="block" joinstyle="miter"/>
+              </v:shape>
+            </w:pict>
+          </mc:Fallback>
+        </mc:AlternateContent>
+      </w:r>
+    </w:p>
+    <w:p>
+      <w:r>
+        <mc:AlternateContent>
+          <mc:Choice Requires="wps">
+            <w:drawing>
+              <wp:anchor distT="0" distB="0" distL="114300" distR="114300" simplePos="0" relativeHeight="251725824" behindDoc="0" locked="0" layoutInCell="1" allowOverlap="1" wp14:anchorId="46500DEF" wp14:editId="6FE70BFD">
+                <wp:simplePos x="0" y="0"/>
+                <wp:positionH relativeFrom="column">
+                  <wp:posOffset>763905</wp:posOffset>
+                </wp:positionH>
+                <wp:positionV relativeFrom="paragraph">
+                  <wp:posOffset>257175</wp:posOffset>
+                </wp:positionV>
+                <wp:extent cx="4152900" cy="0"/>
+                <wp:effectExtent l="38100" t="76200" r="0" b="95250"/>
+                <wp:wrapNone/>
+                <wp:docPr id="221" name="Connettore 2 221"/>
+                <wp:cNvGraphicFramePr/>
+                <a:graphic xmlns:a="http://schemas.openxmlformats.org/drawingml/2006/main">
+                  <a:graphicData uri="http://schemas.microsoft.com/office/word/2010/wordprocessingShape">
+                    <wps:wsp>
+                      <wps:cNvCnPr/>
+                      <wps:spPr>
+                        <a:xfrm flipH="1">
+                          <a:off x="0" y="0"/>
+                          <a:ext cx="4152900" cy="0"/>
+                        </a:xfrm>
+                        <a:prstGeom prst="straightConnector1">
+                          <a:avLst/>
+                        </a:prstGeom>
+                        <a:ln>
+                          <a:prstDash val="lgDash"/>
+                          <a:tailEnd type="triangle"/>
+                        </a:ln>
+                      </wps:spPr>
+                      <wps:style>
+                        <a:lnRef idx="1">
+                          <a:schemeClr val="dk1"/>
+                        </a:lnRef>
+                        <a:fillRef idx="0">
+                          <a:schemeClr val="dk1"/>
+                        </a:fillRef>
+                        <a:effectRef idx="0">
+                          <a:schemeClr val="dk1"/>
+                        </a:effectRef>
+                        <a:fontRef idx="minor">
+                          <a:schemeClr val="tx1"/>
+                        </a:fontRef>
+                      </wps:style>
+                      <wps:bodyPr/>
+                    </wps:wsp>
+                  </a:graphicData>
+                </a:graphic>
+              </wp:anchor>
+            </w:drawing>
+          </mc:Choice>
+          <mc:Fallback>
+            <w:pict>
+              <v:shape w14:anchorId="7D9BA088" id="Connettore 2 221" o:spid="_x0000_s1026" type="#_x0000_t32" style="position:absolute;margin-left:60.15pt;margin-top:20.25pt;width:327pt;height:0;flip:x;z-index:251725824;visibility:visible;mso-wrap-style:square;mso-wrap-distance-left:9pt;mso-wrap-distance-top:0;mso-wrap-distance-right:9pt;mso-wrap-distance-bottom:0;mso-position-horizontal:absolute;mso-position-horizontal-relative:text;mso-position-vertical:absolute;mso-position-vertical-relative:text" o:gfxdata="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" strokecolor="black [3200]" strokeweight=".5pt">
+                <v:stroke dashstyle="longDash" endarrow="block" joinstyle="miter"/>
+              </v:shape>
+            </w:pict>
+          </mc:Fallback>
+        </mc:AlternateContent>
+      </w:r>
+      <w:r>
+        <w:rPr>
+          <w:noProof/>
+        </w:rPr>
+        <mc:AlternateContent>
+          <mc:Choice Requires="wps">
+            <w:drawing>
+              <wp:anchor distT="45720" distB="45720" distL="114300" distR="114300" simplePos="0" relativeHeight="251731968" behindDoc="0" locked="0" layoutInCell="1" allowOverlap="1" wp14:anchorId="454A80D9" wp14:editId="443C8BBE">
+                <wp:simplePos x="0" y="0"/>
+                <wp:positionH relativeFrom="column">
+                  <wp:posOffset>2051685</wp:posOffset>
+                </wp:positionH>
+                <wp:positionV relativeFrom="paragraph">
+                  <wp:posOffset>8255</wp:posOffset>
+                </wp:positionV>
+                <wp:extent cx="1562100" cy="276225"/>
+                <wp:effectExtent l="0" t="0" r="0" b="0"/>
+                <wp:wrapSquare wrapText="bothSides"/>
+                <wp:docPr id="225" name="Casella di testo 2"/>
+                <wp:cNvGraphicFramePr>
+                  <a:graphicFrameLocks xmlns:a="http://schemas.openxmlformats.org/drawingml/2006/main"/>
+                </wp:cNvGraphicFramePr>
+                <a:graphic xmlns:a="http://schemas.openxmlformats.org/drawingml/2006/main">
+                  <a:graphicData uri="http://schemas.microsoft.com/office/word/2010/wordprocessingShape">
+                    <wps:wsp>
+                      <wps:cNvSpPr txBox="1">
+                        <a:spLocks noChangeArrowheads="1"/>
+                      </wps:cNvSpPr>
+                      <wps:spPr bwMode="auto">
+                        <a:xfrm>
+                          <a:off x="0" y="0"/>
+                          <a:ext cx="1562100" cy="276225"/>
+                        </a:xfrm>
+                        <a:prstGeom prst="rect">
+                          <a:avLst/>
+                        </a:prstGeom>
+                        <a:noFill/>
+                        <a:ln w="9525">
+                          <a:noFill/>
+                          <a:miter lim="800000"/>
+                          <a:headEnd/>
+                          <a:tailEnd/>
+                        </a:ln>
+                      </wps:spPr>
+                      <wps:txbx>
+                        <w:txbxContent>
+                          <w:p>
+                            <w:pPr>
+                              <w:jc w:val="center"/>
+                            </w:pPr>
+                            <w:r>
+                              <w:t>msgConfermaDati</w:t>
+                            </w:r>
+                          </w:p>
+                        </w:txbxContent>
+                      </wps:txbx>
+                      <wps:bodyPr rot="0" vert="horz" wrap="square" lIns="91440" tIns="45720" rIns="91440" bIns="45720" anchor="t" anchorCtr="0">
+                        <a:noAutofit/>
+                      </wps:bodyPr>
+                    </wps:wsp>
+                  </a:graphicData>
+                </a:graphic>
+                <wp14:sizeRelH relativeFrom="margin">
+                  <wp14:pctWidth>0</wp14:pctWidth>
+                </wp14:sizeRelH>
+                <wp14:sizeRelV relativeFrom="margin">
+                  <wp14:pctHeight>0</wp14:pctHeight>
+                </wp14:sizeRelV>
+              </wp:anchor>
+            </w:drawing>
+          </mc:Choice>
+          <mc:Fallback>
+            <w:pict>
+              <v:shape w14:anchorId="454A80D9" id="_x0000_s1055" type="#_x0000_t202" style="position:absolute;margin-left:161.55pt;margin-top:.65pt;width:123pt;height:21.75pt;z-index:251731968;visibility:visible;mso-wrap-style:square;mso-width-percent:0;mso-height-percent:0;mso-wrap-distance-left:9pt;mso-wrap-distance-top:3.6pt;mso-wrap-distance-right:9pt;mso-wrap-distance-bottom:3.6pt;mso-position-horizontal:absolute;mso-position-horizontal-relative:text;mso-position-vertical:absolute;mso-position-vertical-relative:text;mso-width-percent:0;mso-height-percent:0;mso-width-relative:margin;mso-height-relative:margin;v-text-anchor:top" o:gfxdata="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" filled="f" stroked="f">
+                <v:textbox>
+                  <w:txbxContent>
+                    <w:p>
+                      <w:pPr>
+                        <w:jc w:val="center"/>
+                      </w:pPr>
+                      <w:r>
+                        <w:t>msgConfermaDati</w:t>
+                      </w:r>
+                    </w:p>
+                  </w:txbxContent>
+                </v:textbox>
+                <w10:wrap type="square"/>
+              </v:shape>
+            </w:pict>
+          </mc:Fallback>
+        </mc:AlternateContent>
+      </w:r>
+    </w:p>
+    <w:p>
+      <w:r>
+        <w:rPr>
+          <w:noProof/>
+        </w:rPr>
+        <mc:AlternateContent>
+          <mc:Choice Requires="wps">
+            <w:drawing>
+              <wp:anchor distT="45720" distB="45720" distL="114300" distR="114300" simplePos="0" relativeHeight="251734016" behindDoc="0" locked="0" layoutInCell="1" allowOverlap="1" wp14:anchorId="0C39639C" wp14:editId="7CA53C2F">
+                <wp:simplePos x="0" y="0"/>
+                <wp:positionH relativeFrom="column">
+                  <wp:posOffset>2051685</wp:posOffset>
+                </wp:positionH>
+                <wp:positionV relativeFrom="paragraph">
+                  <wp:posOffset>46355</wp:posOffset>
+                </wp:positionV>
+                <wp:extent cx="1562100" cy="276225"/>
+                <wp:effectExtent l="0" t="0" r="0" b="0"/>
+                <wp:wrapSquare wrapText="bothSides"/>
+                <wp:docPr id="226" name="Casella di testo 2"/>
+                <wp:cNvGraphicFramePr>
+                  <a:graphicFrameLocks xmlns:a="http://schemas.openxmlformats.org/drawingml/2006/main"/>
+                </wp:cNvGraphicFramePr>
+                <a:graphic xmlns:a="http://schemas.openxmlformats.org/drawingml/2006/main">
+                  <a:graphicData uri="http://schemas.microsoft.com/office/word/2010/wordprocessingShape">
+                    <wps:wsp>
+                      <wps:cNvSpPr txBox="1">
+                        <a:spLocks noChangeArrowheads="1"/>
+                      </wps:cNvSpPr>
+                      <wps:spPr bwMode="auto">
+                        <a:xfrm>
+                          <a:off x="0" y="0"/>
+                          <a:ext cx="1562100" cy="276225"/>
+                        </a:xfrm>
+                        <a:prstGeom prst="rect">
+                          <a:avLst/>
+                        </a:prstGeom>
+                        <a:noFill/>
+                        <a:ln w="9525">
+                          <a:noFill/>
+                          <a:miter lim="800000"/>
+                          <a:headEnd/>
+                          <a:tailEnd/>
+                        </a:ln>
+                      </wps:spPr>
+                      <wps:txbx>
+                        <w:txbxContent>
+                          <w:p>
+                            <w:pPr>
+                              <w:jc w:val="center"/>
+                            </w:pPr>
+                            <w:r>
+                              <w:t>Conferma dati</w:t>
+                            </w:r>
+                          </w:p>
+                        </w:txbxContent>
+                      </wps:txbx>
+                      <wps:bodyPr rot="0" vert="horz" wrap="square" lIns="91440" tIns="45720" rIns="91440" bIns="45720" anchor="t" anchorCtr="0">
+                        <a:noAutofit/>
+                      </wps:bodyPr>
+                    </wps:wsp>
+                  </a:graphicData>
+                </a:graphic>
+                <wp14:sizeRelH relativeFrom="margin">
+                  <wp14:pctWidth>0</wp14:pctWidth>
+                </wp14:sizeRelH>
+                <wp14:sizeRelV relativeFrom="margin">
+                  <wp14:pctHeight>0</wp14:pctHeight>
+                </wp14:sizeRelV>
+              </wp:anchor>
+            </w:drawing>
+          </mc:Choice>
+          <mc:Fallback>
+            <w:pict>
+              <v:shape w14:anchorId="0C39639C" id="_x0000_s1056" type="#_x0000_t202" style="position:absolute;margin-left:161.55pt;margin-top:3.65pt;width:123pt;height:21.75pt;z-index:251734016;visibility:visible;mso-wrap-style:square;mso-width-percent:0;mso-height-percent:0;mso-wrap-distance-left:9pt;mso-wrap-distance-top:3.6pt;mso-wrap-distance-right:9pt;mso-wrap-distance-bottom:3.6pt;mso-position-horizontal:absolute;mso-position-horizontal-relative:text;mso-position-vertical:absolute;mso-position-vertical-relative:text;mso-width-percent:0;mso-height-percent:0;mso-width-relative:margin;mso-height-relative:margin;v-text-anchor:top" o:gfxdata="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" filled="f" stroked="f">
+                <v:textbox>
+                  <w:txbxContent>
+                    <w:p>
+                      <w:pPr>
+                        <w:jc w:val="center"/>
+                      </w:pPr>
+                      <w:r>
+                        <w:t>Conferma dati</w:t>
+                      </w:r>
+                    </w:p>
+                  </w:txbxContent>
+                </v:textbox>
+                <w10:wrap type="square"/>
+              </v:shape>
+            </w:pict>
+          </mc:Fallback>
+        </mc:AlternateContent>
+      </w:r>
+    </w:p>
+    <w:p>
+      <w:r>
+        <mc:AlternateContent>
+          <mc:Choice Requires="wps">
+            <w:drawing>
+              <wp:anchor distT="0" distB="0" distL="114300" distR="114300" simplePos="0" relativeHeight="251727872" behindDoc="0" locked="0" layoutInCell="1" allowOverlap="1" wp14:anchorId="74E220C6" wp14:editId="080476BD">
+                <wp:simplePos x="0" y="0"/>
+                <wp:positionH relativeFrom="column">
+                  <wp:posOffset>762000</wp:posOffset>
+                </wp:positionH>
+                <wp:positionV relativeFrom="paragraph">
+                  <wp:posOffset>10160</wp:posOffset>
+                </wp:positionV>
+                <wp:extent cx="4152900" cy="0"/>
+                <wp:effectExtent l="0" t="76200" r="19050" b="95250"/>
+                <wp:wrapNone/>
+                <wp:docPr id="223" name="Connettore 2 223"/>
+                <wp:cNvGraphicFramePr/>
+                <a:graphic xmlns:a="http://schemas.openxmlformats.org/drawingml/2006/main">
+                  <a:graphicData uri="http://schemas.microsoft.com/office/word/2010/wordprocessingShape">
+                    <wps:wsp>
+                      <wps:cNvCnPr/>
+                      <wps:spPr>
+                        <a:xfrm>
+                          <a:off x="0" y="0"/>
+                          <a:ext cx="4152900" cy="0"/>
+                        </a:xfrm>
+                        <a:prstGeom prst="straightConnector1">
+                          <a:avLst/>
+                        </a:prstGeom>
+                        <a:ln>
+                          <a:tailEnd type="triangle"/>
+                        </a:ln>
+                      </wps:spPr>
+                      <wps:style>
+                        <a:lnRef idx="1">
+                          <a:schemeClr val="dk1"/>
+                        </a:lnRef>
+                        <a:fillRef idx="0">
+                          <a:schemeClr val="dk1"/>
+                        </a:fillRef>
+                        <a:effectRef idx="0">
+                          <a:schemeClr val="dk1"/>
+                        </a:effectRef>
+                        <a:fontRef idx="minor">
+                          <a:schemeClr val="tx1"/>
+                        </a:fontRef>
+                      </wps:style>
+                      <wps:bodyPr/>
+                    </wps:wsp>
+                  </a:graphicData>
+                </a:graphic>
+              </wp:anchor>
+            </w:drawing>
+          </mc:Choice>
+          <mc:Fallback>
+            <w:pict>
+              <v:shape w14:anchorId="624488AB" id="Connettore 2 223" o:spid="_x0000_s1026" type="#_x0000_t32" style="position:absolute;margin-left:60pt;margin-top:.8pt;width:327pt;height:0;z-index:251727872;visibility:visible;mso-wrap-style:square;mso-wrap-distance-left:9pt;mso-wrap-distance-top:0;mso-wrap-distance-right:9pt;mso-wrap-distance-bottom:0;mso-position-horizontal:absolute;mso-position-horizontal-relative:text;mso-position-vertical:absolute;mso-position-vertical-relative:text" o:gfxdata="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" strokecolor="black [3200]" strokeweight=".5pt">
+                <v:stroke endarrow="block" joinstyle="miter"/>
+              </v:shape>
+            </w:pict>
+          </mc:Fallback>
+        </mc:AlternateContent>
+      </w:r>
+    </w:p>
+    <w:p/>
+    <w:p/>
+    <w:p/>
+    <w:p/>
+    <w:p/>
+    <w:p/>
+    <w:p/>
+    <w:p/>
+    <w:p/>
+    <w:p/>
     <w:p>
       <w:pPr>
         <w:pStyle w:val="Titolo1"/>
-        <w:jc w:val="center"/>
-      </w:pPr>
-    </w:p>
-    <w:p>
-      <w:pPr>
-        <w:pStyle w:val="Titolo1"/>
-        <w:jc w:val="center"/>
-      </w:pPr>
-    </w:p>
-    <w:p>
-      <w:pPr>
-        <w:pStyle w:val="Titolo1"/>
-        <w:jc w:val="center"/>
-      </w:pPr>
-    </w:p>
-    <w:p>
-      <w:pPr>
-        <w:pStyle w:val="Titolo1"/>
-        <w:jc w:val="center"/>
-      </w:pPr>
-    </w:p>
-    <w:p>
-      <w:pPr>
-        <w:pStyle w:val="Titolo1"/>
-        <w:jc w:val="center"/>
-      </w:pPr>
-    </w:p>
-    <w:p>
-      <w:pPr>
-        <w:pStyle w:val="Titolo1"/>
-        <w:jc w:val="center"/>
-      </w:pPr>
-    </w:p>
-    <w:p>
-      <w:pPr>
-        <w:pStyle w:val="Titolo1"/>
-        <w:jc w:val="center"/>
-      </w:pPr>
-    </w:p>
-    <w:p>
-      <w:pPr>
-        <w:pStyle w:val="Titolo1"/>
-        <w:jc w:val="center"/>
-      </w:pPr>
-    </w:p>
-    <w:p>
-      <w:pPr>
-        <w:pStyle w:val="Titolo1"/>
-        <w:jc w:val="center"/>
-      </w:pPr>
-    </w:p>
-    <w:p>
-      <w:pPr>
-        <w:pStyle w:val="Titolo1"/>
-        <w:jc w:val="center"/>
-      </w:pPr>
-    </w:p>
-    <w:p>
-      <w:pPr>
-        <w:pStyle w:val="Titolo1"/>
-        <w:jc w:val="center"/>
-      </w:pPr>
-    </w:p>
-    <w:p>
-      <w:pPr>
-        <w:pStyle w:val="Titolo1"/>
-        <w:jc w:val="center"/>
+        <w:ind w:left="4248"/>
       </w:pPr>
       <w:r>
         <w:t>VIEW</w:t>
@@ -673,41 +6038,14 @@
         <w:rPr>
           <w:highlight w:val="yellow"/>
         </w:rPr>
-        <w:t xml:space="preserve">Si potrà creare una specie di controller </w:t>
-      </w:r>
-      <w:proofErr w:type="spellStart"/>
-      <w:r>
-        <w:rPr>
-          <w:highlight w:val="yellow"/>
-        </w:rPr>
-        <w:t>grasp</w:t>
-      </w:r>
-      <w:proofErr w:type="spellEnd"/>
-      <w:r>
-        <w:rPr>
-          <w:highlight w:val="yellow"/>
-        </w:rPr>
-        <w:t xml:space="preserve"> per creare e gestire tutti i controller?</w:t>
+        <w:t>Si potrà creare una specie di controller grasp per creare e gestire tutti i controller?</w:t>
       </w:r>
       <w:r>
         <w:rPr>
           <w:highlight w:val="yellow"/>
         </w:rPr>
         <w:br/>
-      </w:r>
-      <w:proofErr w:type="spellStart"/>
-      <w:r>
-        <w:rPr>
-          <w:highlight w:val="yellow"/>
-        </w:rPr>
-        <w:t>MainController</w:t>
-      </w:r>
-      <w:proofErr w:type="spellEnd"/>
-      <w:r>
-        <w:rPr>
-          <w:highlight w:val="yellow"/>
-        </w:rPr>
-        <w:t>,  credo rappresenti qualche pattern.</w:t>
+        <w:t>MainController,  credo rappresenti qualche pattern.</w:t>
       </w:r>
     </w:p>
     <w:p>
@@ -722,26 +6060,10 @@
         <w:t>Si potrebbe</w:t>
       </w:r>
       <w:r>
-        <w:t xml:space="preserve"> fare un Controller </w:t>
-      </w:r>
-      <w:proofErr w:type="spellStart"/>
-      <w:r>
-        <w:t>Grasp</w:t>
-      </w:r>
-      <w:proofErr w:type="spellEnd"/>
-      <w:r>
-        <w:t xml:space="preserve"> </w:t>
-      </w:r>
-      <w:r>
-        <w:t xml:space="preserve">(che funziona anche da FACADE: </w:t>
-      </w:r>
-      <w:proofErr w:type="spellStart"/>
-      <w:r>
-        <w:t>facade</w:t>
-      </w:r>
-      <w:proofErr w:type="spellEnd"/>
-      <w:r>
-        <w:t xml:space="preserve"> controller) </w:t>
+        <w:t xml:space="preserve"> fare un Controller Grasp </w:t>
+      </w:r>
+      <w:r>
+        <w:t xml:space="preserve">(che funziona anche da FACADE: facade controller) </w:t>
       </w:r>
       <w:r>
         <w:t xml:space="preserve">che riceva tutti gli </w:t>
@@ -753,43 +6075,13 @@
         <w:t>eventi di sistema</w:t>
       </w:r>
       <w:r>
-        <w:t xml:space="preserve"> dalla UI (ossia dal nostro </w:t>
-      </w:r>
-      <w:proofErr w:type="spellStart"/>
-      <w:r>
-        <w:t>main</w:t>
-      </w:r>
-      <w:proofErr w:type="spellEnd"/>
-      <w:r>
-        <w:t xml:space="preserve">?) e che poi deleghi i compiti ai singoli controller MVC. </w:t>
-      </w:r>
-      <w:proofErr w:type="spellStart"/>
+        <w:t xml:space="preserve"> dalla UI (ossia dal nostro main?) e che poi deleghi i compiti ai singoli controller MVC. </w:t>
+      </w:r>
       <w:r>
         <w:rPr>
           <w:lang w:val="en-GB"/>
         </w:rPr>
-        <w:t>Servirebbe</w:t>
-      </w:r>
-      <w:proofErr w:type="spellEnd"/>
-      <w:r>
-        <w:rPr>
-          <w:lang w:val="en-GB"/>
-        </w:rPr>
-        <w:t xml:space="preserve"> per </w:t>
-      </w:r>
-      <w:proofErr w:type="spellStart"/>
-      <w:r>
-        <w:rPr>
-          <w:lang w:val="en-GB"/>
-        </w:rPr>
-        <w:t>il</w:t>
-      </w:r>
-      <w:proofErr w:type="spellEnd"/>
-      <w:r>
-        <w:rPr>
-          <w:lang w:val="en-GB"/>
-        </w:rPr>
-        <w:t xml:space="preserve"> </w:t>
+        <w:t xml:space="preserve">Servirebbe per il </w:t>
       </w:r>
       <w:r>
         <w:rPr>
@@ -808,21 +6100,7 @@
         <w:rPr>
           <w:lang w:val="en-GB"/>
         </w:rPr>
-        <w:t>(</w:t>
-      </w:r>
-      <w:proofErr w:type="spellStart"/>
-      <w:r>
-        <w:rPr>
-          <w:lang w:val="en-GB"/>
-        </w:rPr>
-        <w:t>vedi</w:t>
-      </w:r>
-      <w:proofErr w:type="spellEnd"/>
-      <w:r>
-        <w:rPr>
-          <w:lang w:val="en-GB"/>
-        </w:rPr>
-        <w:t xml:space="preserve"> CONTROLLER GRASP)</w:t>
+        <w:t>(vedi CONTROLLER GRASP)</w:t>
       </w:r>
       <w:r>
         <w:rPr>
@@ -891,13 +6169,8 @@
       <w:pPr>
         <w:pStyle w:val="NormaleWeb"/>
       </w:pPr>
-      <w:proofErr w:type="spellStart"/>
-      <w:r>
-        <w:t>ArchivioController</w:t>
-      </w:r>
-      <w:proofErr w:type="spellEnd"/>
-      <w:r>
-        <w:t xml:space="preserve"> fa qualcosa del g</w:t>
+      <w:r>
+        <w:t>ArchivioController fa qualcosa del g</w:t>
       </w:r>
       <w:r>
         <w:t>enere con Film e Libri.</w:t>
@@ -905,15 +6178,7 @@
     </w:p>
     <w:p>
       <w:r>
-        <w:t xml:space="preserve">Le nostre </w:t>
-      </w:r>
-      <w:proofErr w:type="spellStart"/>
-      <w:r>
-        <w:t>view</w:t>
-      </w:r>
-      <w:proofErr w:type="spellEnd"/>
-      <w:r>
-        <w:t xml:space="preserve"> sono statiche, non ha senso istanziare classi che stampino solo su console (?)</w:t>
+        <w:t>Le nostre view sono statiche, non ha senso istanziare classi che stampino solo su console (?)</w:t>
       </w:r>
       <w:r>
         <w:br/>
@@ -930,8 +6195,8 @@
       <w:r>
         <w:rPr>
           <w:noProof/>
+          <w:lang w:eastAsia="it-IT"/>
         </w:rPr>
-        <w:lastRenderedPageBreak/>
         <w:drawing>
           <wp:inline distT="0" distB="0" distL="0" distR="0" wp14:anchorId="08DC519D" wp14:editId="4E15D998">
             <wp:extent cx="4290060" cy="3352800"/>
@@ -950,7 +6215,7 @@
                     </pic:cNvPicPr>
                   </pic:nvPicPr>
                   <pic:blipFill>
-                    <a:blip r:embed="rId8">
+                    <a:blip r:embed="rId9">
                       <a:extLst>
                         <a:ext uri="{28A0092B-C50C-407E-A947-70E740481C1C}">
                           <a14:useLocalDpi xmlns:a14="http://schemas.microsoft.com/office/drawing/2010/main" val="0"/>
@@ -994,29 +6259,19 @@
       <w:r>
         <w:t xml:space="preserve">Creata una classe per ogni menu, tolte tutte le parti di grafica e spostate nel package </w:t>
       </w:r>
-      <w:proofErr w:type="spellStart"/>
       <w:r>
         <w:rPr>
           <w:i/>
         </w:rPr>
         <w:t>view</w:t>
       </w:r>
-      <w:proofErr w:type="spellEnd"/>
       <w:r>
         <w:t xml:space="preserve">. </w:t>
       </w:r>
     </w:p>
     <w:p>
       <w:r>
-        <w:t xml:space="preserve">Sono tutti </w:t>
-      </w:r>
-      <w:proofErr w:type="spellStart"/>
-      <w:r>
-        <w:t>Extract</w:t>
-      </w:r>
-      <w:proofErr w:type="spellEnd"/>
-      <w:r>
-        <w:t xml:space="preserve"> Class (del r</w:t>
+        <w:t>Sono tutti Extract Class (del r</w:t>
       </w:r>
       <w:r>
         <w:t>efactoring) ?</w:t>
@@ -1024,47 +6279,11 @@
     </w:p>
     <w:p>
       <w:r>
-        <w:t xml:space="preserve">Anche per la grafica sono tutti </w:t>
-      </w:r>
-      <w:proofErr w:type="spellStart"/>
-      <w:r>
-        <w:t>extract</w:t>
-      </w:r>
-      <w:proofErr w:type="spellEnd"/>
-      <w:r>
-        <w:t xml:space="preserve"> </w:t>
-      </w:r>
-      <w:proofErr w:type="spellStart"/>
-      <w:r>
-        <w:t>method</w:t>
-      </w:r>
-      <w:proofErr w:type="spellEnd"/>
-      <w:r>
-        <w:t xml:space="preserve">: i </w:t>
-      </w:r>
-      <w:proofErr w:type="spellStart"/>
-      <w:r>
-        <w:t>syso</w:t>
-      </w:r>
-      <w:proofErr w:type="spellEnd"/>
-      <w:r>
-        <w:t xml:space="preserve"> diventano metodi nella </w:t>
-      </w:r>
-      <w:proofErr w:type="spellStart"/>
-      <w:r>
-        <w:t>view</w:t>
-      </w:r>
-      <w:proofErr w:type="spellEnd"/>
-      <w:r>
-        <w:t xml:space="preserve"> (quindi anche </w:t>
-      </w:r>
-      <w:proofErr w:type="spellStart"/>
-      <w:r>
-        <w:t>move</w:t>
-      </w:r>
-      <w:proofErr w:type="spellEnd"/>
-      <w:r>
-        <w:t xml:space="preserve"> method)</w:t>
+        <w:lastRenderedPageBreak/>
+        <w:t>Anche per la grafica sono tutti extract method: i syso diventano metodi nella view</w:t>
+      </w:r>
+      <w:r>
+        <w:t xml:space="preserve"> (quindi anche move method)</w:t>
       </w:r>
     </w:p>
     <w:p>
@@ -1102,6 +6321,7 @@
       <w:r>
         <w:rPr>
           <w:noProof/>
+          <w:lang w:eastAsia="it-IT"/>
         </w:rPr>
         <mc:AlternateContent>
           <mc:Choice Requires="wps">
@@ -1164,7 +6384,7 @@
               </wp:anchor>
             </w:drawing>
           </mc:Choice>
-          <mc:Fallback>
+          <mc:Fallback xmlns:w16cid="http://schemas.microsoft.com/office/word/2016/wordml/cid" xmlns:am3d="http://schemas.microsoft.com/office/drawing/2017/model3d" xmlns:aink="http://schemas.microsoft.com/office/drawing/2016/ink" xmlns:cx8="http://schemas.microsoft.com/office/drawing/2016/5/14/chartex" xmlns:cx7="http://schemas.microsoft.com/office/drawing/2016/5/13/chartex" xmlns:cx6="http://schemas.microsoft.com/office/drawing/2016/5/12/chartex" xmlns:cx5="http://schemas.microsoft.com/office/drawing/2016/5/11/chartex" xmlns:cx4="http://schemas.microsoft.com/office/drawing/2016/5/10/chartex" xmlns:cx3="http://schemas.microsoft.com/office/drawing/2016/5/9/chartex" xmlns:cx2="http://schemas.microsoft.com/office/drawing/2015/10/21/chartex">
             <w:pict>
               <v:shapetype w14:anchorId="16099C07" id="_x0000_t88" coordsize="21600,21600" o:spt="88" adj="1800,10800" path="m,qx10800@0l10800@2qy21600@11,10800@3l10800@1qy,21600e" filled="f">
                 <v:formulas>
@@ -1233,6 +6453,7 @@
       <w:r>
         <w:rPr>
           <w:noProof/>
+          <w:lang w:eastAsia="it-IT"/>
         </w:rPr>
         <mc:AlternateContent>
           <mc:Choice Requires="wps">
@@ -1311,11 +6532,7 @@
           </mc:Choice>
           <mc:Fallback>
             <w:pict>
-              <v:shapetype w14:anchorId="654E290D" id="_x0000_t202" coordsize="21600,21600" o:spt="202" path="m,l,21600r21600,l21600,xe">
-                <v:stroke joinstyle="miter"/>
-                <v:path gradientshapeok="t" o:connecttype="rect"/>
-              </v:shapetype>
-              <v:shape id="Casella di testo 2" o:spid="_x0000_s1026" type="#_x0000_t202" style="position:absolute;left:0;text-align:left;margin-left:249.3pt;margin-top:6.45pt;width:66pt;height:20.4pt;z-index:251661312;visibility:visible;mso-wrap-style:square;mso-width-percent:0;mso-height-percent:0;mso-wrap-distance-left:9pt;mso-wrap-distance-top:3.6pt;mso-wrap-distance-right:9pt;mso-wrap-distance-bottom:3.6pt;mso-position-horizontal:absolute;mso-position-horizontal-relative:text;mso-position-vertical:absolute;mso-position-vertical-relative:text;mso-width-percent:0;mso-height-percent:0;mso-width-relative:margin;mso-height-relative:margin;v-text-anchor:top" o:gfxdata="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" filled="f" stroked="f">
+              <v:shape w14:anchorId="654E290D" id="_x0000_s1057" type="#_x0000_t202" style="position:absolute;left:0;text-align:left;margin-left:249.3pt;margin-top:6.45pt;width:66pt;height:20.4pt;z-index:251661312;visibility:visible;mso-wrap-style:square;mso-width-percent:0;mso-height-percent:0;mso-wrap-distance-left:9pt;mso-wrap-distance-top:3.6pt;mso-wrap-distance-right:9pt;mso-wrap-distance-bottom:3.6pt;mso-position-horizontal:absolute;mso-position-horizontal-relative:text;mso-position-vertical:absolute;mso-position-vertical-relative:text;mso-width-percent:0;mso-height-percent:0;mso-width-relative:margin;mso-height-relative:margin;v-text-anchor:top" o:gfxdata="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" filled="f" stroked="f">
                 <v:textbox>
                   <w:txbxContent>
                     <w:p>
@@ -1394,6 +6611,7 @@
       <w:r>
         <w:rPr>
           <w:noProof/>
+          <w:lang w:eastAsia="it-IT"/>
         </w:rPr>
         <mc:AlternateContent>
           <mc:Choice Requires="wps">
@@ -1456,7 +6674,7 @@
               </wp:anchor>
             </w:drawing>
           </mc:Choice>
-          <mc:Fallback>
+          <mc:Fallback xmlns:w16cid="http://schemas.microsoft.com/office/word/2016/wordml/cid" xmlns:am3d="http://schemas.microsoft.com/office/drawing/2017/model3d" xmlns:aink="http://schemas.microsoft.com/office/drawing/2016/ink" xmlns:cx8="http://schemas.microsoft.com/office/drawing/2016/5/14/chartex" xmlns:cx7="http://schemas.microsoft.com/office/drawing/2016/5/13/chartex" xmlns:cx6="http://schemas.microsoft.com/office/drawing/2016/5/12/chartex" xmlns:cx5="http://schemas.microsoft.com/office/drawing/2016/5/11/chartex" xmlns:cx4="http://schemas.microsoft.com/office/drawing/2016/5/10/chartex" xmlns:cx3="http://schemas.microsoft.com/office/drawing/2016/5/9/chartex" xmlns:cx2="http://schemas.microsoft.com/office/drawing/2015/10/21/chartex">
             <w:pict>
               <v:shape w14:anchorId="6ACB1757" id="Parentesi graffa chiusa 4" o:spid="_x0000_s1026" type="#_x0000_t88" style="position:absolute;margin-left:156.3pt;margin-top:3.1pt;width:81.6pt;height:130.8pt;z-index:251663360;visibility:visible;mso-wrap-style:square;mso-width-percent:0;mso-height-percent:0;mso-wrap-distance-left:9pt;mso-wrap-distance-top:0;mso-wrap-distance-right:9pt;mso-wrap-distance-bottom:0;mso-position-horizontal:absolute;mso-position-horizontal-relative:text;mso-position-vertical:absolute;mso-position-vertical-relative:text;mso-width-percent:0;mso-height-percent:0;mso-width-relative:margin;mso-height-relative:margin;v-text-anchor:middle" o:gfxdata="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" adj="1123" strokecolor="#4472c4 [3204]" strokeweight=".5pt">
                 <v:stroke joinstyle="miter"/>
@@ -1504,8 +6722,8 @@
       <w:r>
         <w:rPr>
           <w:noProof/>
+          <w:lang w:eastAsia="it-IT"/>
         </w:rPr>
-        <w:lastRenderedPageBreak/>
         <mc:AlternateContent>
           <mc:Choice Requires="wps">
             <w:drawing>
@@ -1584,7 +6802,7 @@
           </mc:Choice>
           <mc:Fallback>
             <w:pict>
-              <v:shape w14:anchorId="0A399E1C" id="_x0000_s1027" type="#_x0000_t202" style="position:absolute;left:0;text-align:left;margin-left:253.8pt;margin-top:11.75pt;width:66pt;height:20.4pt;z-index:251665408;visibility:visible;mso-wrap-style:square;mso-width-percent:0;mso-height-percent:0;mso-wrap-distance-left:9pt;mso-wrap-distance-top:3.6pt;mso-wrap-distance-right:9pt;mso-wrap-distance-bottom:3.6pt;mso-position-horizontal:absolute;mso-position-horizontal-relative:text;mso-position-vertical:absolute;mso-position-vertical-relative:text;mso-width-percent:0;mso-height-percent:0;mso-width-relative:margin;mso-height-relative:margin;v-text-anchor:top" o:gfxdata="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" filled="f" stroked="f">
+              <v:shape w14:anchorId="0A399E1C" id="_x0000_s1058" type="#_x0000_t202" style="position:absolute;left:0;text-align:left;margin-left:253.8pt;margin-top:11.75pt;width:66pt;height:20.4pt;z-index:251665408;visibility:visible;mso-wrap-style:square;mso-width-percent:0;mso-height-percent:0;mso-wrap-distance-left:9pt;mso-wrap-distance-top:3.6pt;mso-wrap-distance-right:9pt;mso-wrap-distance-bottom:3.6pt;mso-position-horizontal:absolute;mso-position-horizontal-relative:text;mso-position-vertical:absolute;mso-position-vertical-relative:text;mso-width-percent:0;mso-height-percent:0;mso-width-relative:margin;mso-height-relative:margin;v-text-anchor:top" o:gfxdata="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" filled="f" stroked="f">
                 <v:textbox>
                   <w:txbxContent>
                     <w:p>
@@ -1676,15 +6894,7 @@
     </w:p>
     <w:p>
       <w:r>
-        <w:t xml:space="preserve">IN </w:t>
-      </w:r>
-      <w:proofErr w:type="spellStart"/>
-      <w:r>
-        <w:t>MenuRichiediPrestito</w:t>
-      </w:r>
-      <w:proofErr w:type="spellEnd"/>
-      <w:r>
-        <w:t xml:space="preserve"> c’era codice duplicato per le varie risorse: usando la superclasse Risorsa sono riuscito a ridurlo molto, lasciandolo solo per distinguere tra il numero massimo di risorse prestabile tra libri e film (si dovrebbe sistemare pure questo, un po’ dappertutto)</w:t>
+        <w:t>IN MenuRichiediPrestito c’era codice duplicato per le varie risorse: usando la superclasse Risorsa sono riuscito a ridurlo molto, lasciandolo solo per distinguere tra il numero massimo di risorse prestabile tra libri e film (si dovrebbe sistemare pure questo, un po’ dappertutto)</w:t>
       </w:r>
     </w:p>
     <w:p>
@@ -1696,60 +6906,12 @@
       </w:r>
       <w:r>
         <w:br/>
-        <w:t xml:space="preserve">In tutti i metodi di </w:t>
-      </w:r>
-      <w:proofErr w:type="spellStart"/>
-      <w:r>
-        <w:t>StoricoController</w:t>
-      </w:r>
-      <w:proofErr w:type="spellEnd"/>
-      <w:r>
-        <w:t xml:space="preserve"> viene utilizzato il relativo model (Storico). La differenza sta che </w:t>
-      </w:r>
-      <w:proofErr w:type="spellStart"/>
-      <w:r>
-        <w:t>StoricoController</w:t>
-      </w:r>
-      <w:proofErr w:type="spellEnd"/>
-      <w:r>
-        <w:t xml:space="preserve"> interagisce con utente.</w:t>
-      </w:r>
-    </w:p>
-    <w:p>
-      <w:r>
-        <w:t xml:space="preserve">Tolti metodi statici </w:t>
-      </w:r>
-      <w:proofErr w:type="spellStart"/>
-      <w:r>
-        <w:t>get</w:t>
-      </w:r>
-      <w:proofErr w:type="spellEnd"/>
-      <w:r>
-        <w:t xml:space="preserve"> e set per </w:t>
-      </w:r>
-      <w:proofErr w:type="spellStart"/>
-      <w:r>
-        <w:t>utenteLoggato</w:t>
-      </w:r>
-      <w:proofErr w:type="spellEnd"/>
-      <w:r>
-        <w:t xml:space="preserve"> nel </w:t>
-      </w:r>
-      <w:proofErr w:type="spellStart"/>
-      <w:r>
-        <w:t>main</w:t>
-      </w:r>
-      <w:proofErr w:type="spellEnd"/>
-      <w:r>
-        <w:t xml:space="preserve">, </w:t>
-      </w:r>
-      <w:proofErr w:type="gramStart"/>
-      <w:r>
-        <w:t>sennò</w:t>
-      </w:r>
-      <w:proofErr w:type="gramEnd"/>
-      <w:r>
-        <w:t xml:space="preserve"> era una variabile globale. Ora viene passata l’istanza dell’utente loggato tra i metodi.</w:t>
+        <w:t>In tutti i metodi di StoricoController viene utilizzato il relativo model (Storico). La differenza sta che StoricoController interagisce con utente.</w:t>
+      </w:r>
+    </w:p>
+    <w:p>
+      <w:r>
+        <w:t>Tolti metodi statici get e set per utenteLoggato nel main, sennò era una variabile globale. Ora viene passata l’istanza dell’utente loggato tra i metodi.</w:t>
       </w:r>
     </w:p>
     <w:p>
@@ -1764,7 +6926,7 @@
       <w:r>
         <w:t xml:space="preserve">Singleton con parametri: </w:t>
       </w:r>
-      <w:hyperlink r:id="rId9" w:history="1">
+      <w:hyperlink r:id="rId10" w:history="1">
         <w:r>
           <w:rPr>
             <w:rStyle w:val="Collegamentoipertestuale"/>
@@ -1784,7 +6946,7 @@
 </file>
 
 <file path=word/endnotes.xml><?xml version="1.0" encoding="utf-8"?>
-<w:endnotes xmlns:wpc="http://schemas.microsoft.com/office/word/2010/wordprocessingCanvas" xmlns:cx="http://schemas.microsoft.com/office/drawing/2014/chartex" xmlns:cx1="http://schemas.microsoft.com/office/drawing/2015/9/8/chartex" xmlns:cx2="http://schemas.microsoft.com/office/drawing/2015/10/21/chartex" xmlns:cx3="http://schemas.microsoft.com/office/drawing/2016/5/9/chartex" xmlns:cx4="http://schemas.microsoft.com/office/drawing/2016/5/10/chartex" xmlns:cx5="http://schemas.microsoft.com/office/drawing/2016/5/11/chartex" xmlns:cx6="http://schemas.microsoft.com/office/drawing/2016/5/12/chartex" xmlns:cx7="http://schemas.microsoft.com/office/drawing/2016/5/13/chartex" xmlns:cx8="http://schemas.microsoft.com/office/drawing/2016/5/14/chartex" xmlns:mc="http://schemas.openxmlformats.org/markup-compatibility/2006" xmlns:aink="http://schemas.microsoft.com/office/drawing/2016/ink" xmlns:am3d="http://schemas.microsoft.com/office/drawing/2017/model3d" xmlns:o="urn:schemas-microsoft-com:office:office" xmlns:r="http://schemas.openxmlformats.org/officeDocument/2006/relationships" xmlns:m="http://schemas.openxmlformats.org/officeDocument/2006/math" xmlns:v="urn:schemas-microsoft-com:vml" xmlns:wp14="http://schemas.microsoft.com/office/word/2010/wordprocessingDrawing" xmlns:wp="http://schemas.openxmlformats.org/drawingml/2006/wordprocessingDrawing" xmlns:w10="urn:schemas-microsoft-com:office:word" xmlns:w="http://schemas.openxmlformats.org/wordprocessingml/2006/main" xmlns:w14="http://schemas.microsoft.com/office/word/2010/wordml" xmlns:w15="http://schemas.microsoft.com/office/word/2012/wordml" xmlns:w16cid="http://schemas.microsoft.com/office/word/2016/wordml/cid" xmlns:w16se="http://schemas.microsoft.com/office/word/2015/wordml/symex" xmlns:wpg="http://schemas.microsoft.com/office/word/2010/wordprocessingGroup" xmlns:wpi="http://schemas.microsoft.com/office/word/2010/wordprocessingInk" xmlns:wne="http://schemas.microsoft.com/office/word/2006/wordml" xmlns:wps="http://schemas.microsoft.com/office/word/2010/wordprocessingShape" mc:Ignorable="w14 w15 w16se w16cid wp14">
+<w:endnotes xmlns:wpc="http://schemas.microsoft.com/office/word/2010/wordprocessingCanvas" xmlns:cx="http://schemas.microsoft.com/office/drawing/2014/chartex" xmlns:cx1="http://schemas.microsoft.com/office/drawing/2015/9/8/chartex" xmlns:mc="http://schemas.openxmlformats.org/markup-compatibility/2006" xmlns:o="urn:schemas-microsoft-com:office:office" xmlns:r="http://schemas.openxmlformats.org/officeDocument/2006/relationships" xmlns:m="http://schemas.openxmlformats.org/officeDocument/2006/math" xmlns:v="urn:schemas-microsoft-com:vml" xmlns:wp14="http://schemas.microsoft.com/office/word/2010/wordprocessingDrawing" xmlns:wp="http://schemas.openxmlformats.org/drawingml/2006/wordprocessingDrawing" xmlns:w10="urn:schemas-microsoft-com:office:word" xmlns:w="http://schemas.openxmlformats.org/wordprocessingml/2006/main" xmlns:w14="http://schemas.microsoft.com/office/word/2010/wordml" xmlns:w15="http://schemas.microsoft.com/office/word/2012/wordml" xmlns:w16se="http://schemas.microsoft.com/office/word/2015/wordml/symex" xmlns:wpg="http://schemas.microsoft.com/office/word/2010/wordprocessingGroup" xmlns:wpi="http://schemas.microsoft.com/office/word/2010/wordprocessingInk" xmlns:wne="http://schemas.microsoft.com/office/word/2006/wordml" xmlns:wps="http://schemas.microsoft.com/office/word/2010/wordprocessingShape" mc:Ignorable="w14 w15 w16se wp14">
   <w:endnote w:type="separator" w:id="-1">
     <w:p>
       <w:pPr>
@@ -1809,7 +6971,7 @@
 </file>
 
 <file path=word/footnotes.xml><?xml version="1.0" encoding="utf-8"?>
-<w:footnotes xmlns:wpc="http://schemas.microsoft.com/office/word/2010/wordprocessingCanvas" xmlns:cx="http://schemas.microsoft.com/office/drawing/2014/chartex" xmlns:cx1="http://schemas.microsoft.com/office/drawing/2015/9/8/chartex" xmlns:cx2="http://schemas.microsoft.com/office/drawing/2015/10/21/chartex" xmlns:cx3="http://schemas.microsoft.com/office/drawing/2016/5/9/chartex" xmlns:cx4="http://schemas.microsoft.com/office/drawing/2016/5/10/chartex" xmlns:cx5="http://schemas.microsoft.com/office/drawing/2016/5/11/chartex" xmlns:cx6="http://schemas.microsoft.com/office/drawing/2016/5/12/chartex" xmlns:cx7="http://schemas.microsoft.com/office/drawing/2016/5/13/chartex" xmlns:cx8="http://schemas.microsoft.com/office/drawing/2016/5/14/chartex" xmlns:mc="http://schemas.openxmlformats.org/markup-compatibility/2006" xmlns:aink="http://schemas.microsoft.com/office/drawing/2016/ink" xmlns:am3d="http://schemas.microsoft.com/office/drawing/2017/model3d" xmlns:o="urn:schemas-microsoft-com:office:office" xmlns:r="http://schemas.openxmlformats.org/officeDocument/2006/relationships" xmlns:m="http://schemas.openxmlformats.org/officeDocument/2006/math" xmlns:v="urn:schemas-microsoft-com:vml" xmlns:wp14="http://schemas.microsoft.com/office/word/2010/wordprocessingDrawing" xmlns:wp="http://schemas.openxmlformats.org/drawingml/2006/wordprocessingDrawing" xmlns:w10="urn:schemas-microsoft-com:office:word" xmlns:w="http://schemas.openxmlformats.org/wordprocessingml/2006/main" xmlns:w14="http://schemas.microsoft.com/office/word/2010/wordml" xmlns:w15="http://schemas.microsoft.com/office/word/2012/wordml" xmlns:w16cid="http://schemas.microsoft.com/office/word/2016/wordml/cid" xmlns:w16se="http://schemas.microsoft.com/office/word/2015/wordml/symex" xmlns:wpg="http://schemas.microsoft.com/office/word/2010/wordprocessingGroup" xmlns:wpi="http://schemas.microsoft.com/office/word/2010/wordprocessingInk" xmlns:wne="http://schemas.microsoft.com/office/word/2006/wordml" xmlns:wps="http://schemas.microsoft.com/office/word/2010/wordprocessingShape" mc:Ignorable="w14 w15 w16se w16cid wp14">
+<w:footnotes xmlns:wpc="http://schemas.microsoft.com/office/word/2010/wordprocessingCanvas" xmlns:cx="http://schemas.microsoft.com/office/drawing/2014/chartex" xmlns:cx1="http://schemas.microsoft.com/office/drawing/2015/9/8/chartex" xmlns:mc="http://schemas.openxmlformats.org/markup-compatibility/2006" xmlns:o="urn:schemas-microsoft-com:office:office" xmlns:r="http://schemas.openxmlformats.org/officeDocument/2006/relationships" xmlns:m="http://schemas.openxmlformats.org/officeDocument/2006/math" xmlns:v="urn:schemas-microsoft-com:vml" xmlns:wp14="http://schemas.microsoft.com/office/word/2010/wordprocessingDrawing" xmlns:wp="http://schemas.openxmlformats.org/drawingml/2006/wordprocessingDrawing" xmlns:w10="urn:schemas-microsoft-com:office:word" xmlns:w="http://schemas.openxmlformats.org/wordprocessingml/2006/main" xmlns:w14="http://schemas.microsoft.com/office/word/2010/wordml" xmlns:w15="http://schemas.microsoft.com/office/word/2012/wordml" xmlns:w16se="http://schemas.microsoft.com/office/word/2015/wordml/symex" xmlns:wpg="http://schemas.microsoft.com/office/word/2010/wordprocessingGroup" xmlns:wpi="http://schemas.microsoft.com/office/word/2010/wordprocessingInk" xmlns:wne="http://schemas.microsoft.com/office/word/2006/wordml" xmlns:wps="http://schemas.microsoft.com/office/word/2010/wordprocessingShape" mc:Ignorable="w14 w15 w16se wp14">
   <w:footnote w:type="separator" w:id="-1">
     <w:p>
       <w:pPr>
@@ -1834,7 +6996,7 @@
 </file>
 
 <file path=word/numbering.xml><?xml version="1.0" encoding="utf-8"?>
-<w:numbering xmlns:wpc="http://schemas.microsoft.com/office/word/2010/wordprocessingCanvas" xmlns:cx="http://schemas.microsoft.com/office/drawing/2014/chartex" xmlns:cx1="http://schemas.microsoft.com/office/drawing/2015/9/8/chartex" xmlns:cx2="http://schemas.microsoft.com/office/drawing/2015/10/21/chartex" xmlns:cx3="http://schemas.microsoft.com/office/drawing/2016/5/9/chartex" xmlns:cx4="http://schemas.microsoft.com/office/drawing/2016/5/10/chartex" xmlns:cx5="http://schemas.microsoft.com/office/drawing/2016/5/11/chartex" xmlns:cx6="http://schemas.microsoft.com/office/drawing/2016/5/12/chartex" xmlns:cx7="http://schemas.microsoft.com/office/drawing/2016/5/13/chartex" xmlns:cx8="http://schemas.microsoft.com/office/drawing/2016/5/14/chartex" xmlns:mc="http://schemas.openxmlformats.org/markup-compatibility/2006" xmlns:aink="http://schemas.microsoft.com/office/drawing/2016/ink" xmlns:am3d="http://schemas.microsoft.com/office/drawing/2017/model3d" xmlns:o="urn:schemas-microsoft-com:office:office" xmlns:r="http://schemas.openxmlformats.org/officeDocument/2006/relationships" xmlns:m="http://schemas.openxmlformats.org/officeDocument/2006/math" xmlns:v="urn:schemas-microsoft-com:vml" xmlns:wp14="http://schemas.microsoft.com/office/word/2010/wordprocessingDrawing" xmlns:wp="http://schemas.openxmlformats.org/drawingml/2006/wordprocessingDrawing" xmlns:w10="urn:schemas-microsoft-com:office:word" xmlns:w="http://schemas.openxmlformats.org/wordprocessingml/2006/main" xmlns:w14="http://schemas.microsoft.com/office/word/2010/wordml" xmlns:w15="http://schemas.microsoft.com/office/word/2012/wordml" xmlns:w16cid="http://schemas.microsoft.com/office/word/2016/wordml/cid" xmlns:w16se="http://schemas.microsoft.com/office/word/2015/wordml/symex" xmlns:wpg="http://schemas.microsoft.com/office/word/2010/wordprocessingGroup" xmlns:wpi="http://schemas.microsoft.com/office/word/2010/wordprocessingInk" xmlns:wne="http://schemas.microsoft.com/office/word/2006/wordml" xmlns:wps="http://schemas.microsoft.com/office/word/2010/wordprocessingShape" mc:Ignorable="w14 w15 w16se w16cid wp14">
+<w:numbering xmlns:wpc="http://schemas.microsoft.com/office/word/2010/wordprocessingCanvas" xmlns:cx="http://schemas.microsoft.com/office/drawing/2014/chartex" xmlns:cx1="http://schemas.microsoft.com/office/drawing/2015/9/8/chartex" xmlns:mc="http://schemas.openxmlformats.org/markup-compatibility/2006" xmlns:o="urn:schemas-microsoft-com:office:office" xmlns:r="http://schemas.openxmlformats.org/officeDocument/2006/relationships" xmlns:m="http://schemas.openxmlformats.org/officeDocument/2006/math" xmlns:v="urn:schemas-microsoft-com:vml" xmlns:wp14="http://schemas.microsoft.com/office/word/2010/wordprocessingDrawing" xmlns:wp="http://schemas.openxmlformats.org/drawingml/2006/wordprocessingDrawing" xmlns:w10="urn:schemas-microsoft-com:office:word" xmlns:w="http://schemas.openxmlformats.org/wordprocessingml/2006/main" xmlns:w14="http://schemas.microsoft.com/office/word/2010/wordml" xmlns:w15="http://schemas.microsoft.com/office/word/2012/wordml" xmlns:w16se="http://schemas.microsoft.com/office/word/2015/wordml/symex" xmlns:wpg="http://schemas.microsoft.com/office/word/2010/wordprocessingGroup" xmlns:wpi="http://schemas.microsoft.com/office/word/2010/wordprocessingInk" xmlns:wne="http://schemas.microsoft.com/office/word/2006/wordml" xmlns:wps="http://schemas.microsoft.com/office/word/2010/wordprocessingShape" mc:Ignorable="w14 w15 w16se wp14">
   <w:abstractNum w:abstractNumId="0" w15:restartNumberingAfterBreak="0">
     <w:nsid w:val="168C2259"/>
     <w:multiLevelType w:val="hybridMultilevel"/>
@@ -2151,6 +7313,119 @@
     </w:lvl>
   </w:abstractNum>
   <w:abstractNum w:abstractNumId="3" w15:restartNumberingAfterBreak="0">
+    <w:nsid w:val="54AA4BC3"/>
+    <w:multiLevelType w:val="multilevel"/>
+    <w:tmpl w:val="5C06D5BC"/>
+    <w:lvl w:ilvl="0">
+      <w:start w:val="1"/>
+      <w:numFmt w:val="decimal"/>
+      <w:lvlText w:val="%1."/>
+      <w:lvlJc w:val="left"/>
+      <w:pPr>
+        <w:ind w:left="720" w:hanging="360"/>
+      </w:pPr>
+      <w:rPr>
+        <w:u w:val="none"/>
+      </w:rPr>
+    </w:lvl>
+    <w:lvl w:ilvl="1">
+      <w:start w:val="1"/>
+      <w:numFmt w:val="lowerLetter"/>
+      <w:lvlText w:val="%2."/>
+      <w:lvlJc w:val="left"/>
+      <w:pPr>
+        <w:ind w:left="1440" w:hanging="360"/>
+      </w:pPr>
+      <w:rPr>
+        <w:u w:val="none"/>
+      </w:rPr>
+    </w:lvl>
+    <w:lvl w:ilvl="2">
+      <w:start w:val="1"/>
+      <w:numFmt w:val="lowerRoman"/>
+      <w:lvlText w:val="%3."/>
+      <w:lvlJc w:val="right"/>
+      <w:pPr>
+        <w:ind w:left="2160" w:hanging="360"/>
+      </w:pPr>
+      <w:rPr>
+        <w:u w:val="none"/>
+      </w:rPr>
+    </w:lvl>
+    <w:lvl w:ilvl="3">
+      <w:start w:val="1"/>
+      <w:numFmt w:val="decimal"/>
+      <w:lvlText w:val="%4."/>
+      <w:lvlJc w:val="left"/>
+      <w:pPr>
+        <w:ind w:left="2880" w:hanging="360"/>
+      </w:pPr>
+      <w:rPr>
+        <w:u w:val="none"/>
+      </w:rPr>
+    </w:lvl>
+    <w:lvl w:ilvl="4">
+      <w:start w:val="1"/>
+      <w:numFmt w:val="lowerLetter"/>
+      <w:lvlText w:val="%5."/>
+      <w:lvlJc w:val="left"/>
+      <w:pPr>
+        <w:ind w:left="3600" w:hanging="360"/>
+      </w:pPr>
+      <w:rPr>
+        <w:u w:val="none"/>
+      </w:rPr>
+    </w:lvl>
+    <w:lvl w:ilvl="5">
+      <w:start w:val="1"/>
+      <w:numFmt w:val="lowerRoman"/>
+      <w:lvlText w:val="%6."/>
+      <w:lvlJc w:val="right"/>
+      <w:pPr>
+        <w:ind w:left="4320" w:hanging="360"/>
+      </w:pPr>
+      <w:rPr>
+        <w:u w:val="none"/>
+      </w:rPr>
+    </w:lvl>
+    <w:lvl w:ilvl="6">
+      <w:start w:val="1"/>
+      <w:numFmt w:val="decimal"/>
+      <w:lvlText w:val="%7."/>
+      <w:lvlJc w:val="left"/>
+      <w:pPr>
+        <w:ind w:left="5040" w:hanging="360"/>
+      </w:pPr>
+      <w:rPr>
+        <w:u w:val="none"/>
+      </w:rPr>
+    </w:lvl>
+    <w:lvl w:ilvl="7">
+      <w:start w:val="1"/>
+      <w:numFmt w:val="lowerLetter"/>
+      <w:lvlText w:val="%8."/>
+      <w:lvlJc w:val="left"/>
+      <w:pPr>
+        <w:ind w:left="5760" w:hanging="360"/>
+      </w:pPr>
+      <w:rPr>
+        <w:u w:val="none"/>
+      </w:rPr>
+    </w:lvl>
+    <w:lvl w:ilvl="8">
+      <w:start w:val="1"/>
+      <w:numFmt w:val="lowerRoman"/>
+      <w:lvlText w:val="%9."/>
+      <w:lvlJc w:val="right"/>
+      <w:pPr>
+        <w:ind w:left="6480" w:hanging="360"/>
+      </w:pPr>
+      <w:rPr>
+        <w:u w:val="none"/>
+      </w:rPr>
+    </w:lvl>
+  </w:abstractNum>
+  <w:abstractNum w:abstractNumId="4" w15:restartNumberingAfterBreak="0">
     <w:nsid w:val="57257C20"/>
     <w:multiLevelType w:val="hybridMultilevel"/>
     <w:tmpl w:val="614C076C"/>
@@ -2263,7 +7538,7 @@
       </w:rPr>
     </w:lvl>
   </w:abstractNum>
-  <w:abstractNum w:abstractNumId="4" w15:restartNumberingAfterBreak="0">
+  <w:abstractNum w:abstractNumId="5" w15:restartNumberingAfterBreak="0">
     <w:nsid w:val="5FA1785D"/>
     <w:multiLevelType w:val="hybridMultilevel"/>
     <w:tmpl w:val="BE7AD01A"/>
@@ -2377,13 +7652,13 @@
     </w:lvl>
   </w:abstractNum>
   <w:num w:numId="1">
-    <w:abstractNumId w:val="4"/>
+    <w:abstractNumId w:val="5"/>
   </w:num>
   <w:num w:numId="2">
     <w:abstractNumId w:val="0"/>
   </w:num>
   <w:num w:numId="3">
-    <w:abstractNumId w:val="3"/>
+    <w:abstractNumId w:val="4"/>
   </w:num>
   <w:num w:numId="4">
     <w:abstractNumId w:val="2"/>
@@ -2391,11 +7666,14 @@
   <w:num w:numId="5">
     <w:abstractNumId w:val="1"/>
   </w:num>
+  <w:num w:numId="6">
+    <w:abstractNumId w:val="3"/>
+  </w:num>
 </w:numbering>
 </file>
 
 <file path=word/styles.xml><?xml version="1.0" encoding="utf-8"?>
-<w:styles xmlns:mc="http://schemas.openxmlformats.org/markup-compatibility/2006" xmlns:r="http://schemas.openxmlformats.org/officeDocument/2006/relationships" xmlns:w="http://schemas.openxmlformats.org/wordprocessingml/2006/main" xmlns:w14="http://schemas.microsoft.com/office/word/2010/wordml" xmlns:w15="http://schemas.microsoft.com/office/word/2012/wordml" xmlns:w16cid="http://schemas.microsoft.com/office/word/2016/wordml/cid" xmlns:w16se="http://schemas.microsoft.com/office/word/2015/wordml/symex" mc:Ignorable="w14 w15 w16se w16cid">
+<w:styles xmlns:mc="http://schemas.openxmlformats.org/markup-compatibility/2006" xmlns:r="http://schemas.openxmlformats.org/officeDocument/2006/relationships" xmlns:w="http://schemas.openxmlformats.org/wordprocessingml/2006/main" xmlns:w14="http://schemas.microsoft.com/office/word/2010/wordml" xmlns:w15="http://schemas.microsoft.com/office/word/2012/wordml" xmlns:w16se="http://schemas.microsoft.com/office/word/2015/wordml/symex" mc:Ignorable="w14 w15 w16se">
   <w:docDefaults>
     <w:rPrDefault>
       <w:rPr>
@@ -2411,7 +7689,7 @@
       </w:pPr>
     </w:pPrDefault>
   </w:docDefaults>
-  <w:latentStyles w:defLockedState="0" w:defUIPriority="99" w:defSemiHidden="0" w:defUnhideWhenUsed="0" w:defQFormat="0" w:count="375">
+  <w:latentStyles w:defLockedState="0" w:defUIPriority="99" w:defSemiHidden="0" w:defUnhideWhenUsed="0" w:defQFormat="0" w:count="371">
     <w:lsdException w:name="Normal" w:uiPriority="0" w:qFormat="1"/>
     <w:lsdException w:name="heading 1" w:uiPriority="9" w:qFormat="1"/>
     <w:lsdException w:name="heading 2" w:semiHidden="1" w:uiPriority="9" w:unhideWhenUsed="1" w:qFormat="1"/>
@@ -2783,10 +8061,6 @@
     <w:lsdException w:name="List Table 5 Dark Accent 6" w:uiPriority="50"/>
     <w:lsdException w:name="List Table 6 Colorful Accent 6" w:uiPriority="51"/>
     <w:lsdException w:name="List Table 7 Colorful Accent 6" w:uiPriority="52"/>
-    <w:lsdException w:name="Mention" w:semiHidden="1" w:unhideWhenUsed="1"/>
-    <w:lsdException w:name="Smart Hyperlink" w:semiHidden="1" w:unhideWhenUsed="1"/>
-    <w:lsdException w:name="Hashtag" w:semiHidden="1" w:unhideWhenUsed="1"/>
-    <w:lsdException w:name="Unresolved Mention" w:semiHidden="1" w:unhideWhenUsed="1"/>
   </w:latentStyles>
   <w:style w:type="paragraph" w:default="1" w:styleId="Normale">
     <w:name w:val="Normal"/>
@@ -3068,7 +8342,7 @@
       <w:u w:val="single"/>
     </w:rPr>
   </w:style>
-  <w:style w:type="character" w:styleId="Menzionenonrisolta">
+  <w:style w:type="character" w:customStyle="1" w:styleId="UnresolvedMention">
     <w:name w:val="Unresolved Mention"/>
     <w:basedOn w:val="Carpredefinitoparagrafo"/>
     <w:uiPriority w:val="99"/>

--- a/Refactoring/Documentazione/Relazione attività svolte.docx
+++ b/Refactoring/Documentazione/Relazione attività svolte.docx
@@ -1,6 +1,6 @@
 
 <file path=word/document.xml><?xml version="1.0" encoding="utf-8"?>
-<w:document xmlns:wpc="http://schemas.microsoft.com/office/word/2010/wordprocessingCanvas" xmlns:cx="http://schemas.microsoft.com/office/drawing/2014/chartex" xmlns:cx1="http://schemas.microsoft.com/office/drawing/2015/9/8/chartex" xmlns:mc="http://schemas.openxmlformats.org/markup-compatibility/2006" xmlns:o="urn:schemas-microsoft-com:office:office" xmlns:r="http://schemas.openxmlformats.org/officeDocument/2006/relationships" xmlns:m="http://schemas.openxmlformats.org/officeDocument/2006/math" xmlns:v="urn:schemas-microsoft-com:vml" xmlns:wp14="http://schemas.microsoft.com/office/word/2010/wordprocessingDrawing" xmlns:wp="http://schemas.openxmlformats.org/drawingml/2006/wordprocessingDrawing" xmlns:w10="urn:schemas-microsoft-com:office:word" xmlns:w="http://schemas.openxmlformats.org/wordprocessingml/2006/main" xmlns:w14="http://schemas.microsoft.com/office/word/2010/wordml" xmlns:w15="http://schemas.microsoft.com/office/word/2012/wordml" xmlns:w16se="http://schemas.microsoft.com/office/word/2015/wordml/symex" xmlns:wpg="http://schemas.microsoft.com/office/word/2010/wordprocessingGroup" xmlns:wpi="http://schemas.microsoft.com/office/word/2010/wordprocessingInk" xmlns:wne="http://schemas.microsoft.com/office/word/2006/wordml" xmlns:wps="http://schemas.microsoft.com/office/word/2010/wordprocessingShape" mc:Ignorable="w14 w15 w16se wp14">
+<w:document xmlns:wpc="http://schemas.microsoft.com/office/word/2010/wordprocessingCanvas" xmlns:cx="http://schemas.microsoft.com/office/drawing/2014/chartex" xmlns:cx1="http://schemas.microsoft.com/office/drawing/2015/9/8/chartex" xmlns:cx2="http://schemas.microsoft.com/office/drawing/2015/10/21/chartex" xmlns:cx3="http://schemas.microsoft.com/office/drawing/2016/5/9/chartex" xmlns:cx4="http://schemas.microsoft.com/office/drawing/2016/5/10/chartex" xmlns:cx5="http://schemas.microsoft.com/office/drawing/2016/5/11/chartex" xmlns:cx6="http://schemas.microsoft.com/office/drawing/2016/5/12/chartex" xmlns:cx7="http://schemas.microsoft.com/office/drawing/2016/5/13/chartex" xmlns:cx8="http://schemas.microsoft.com/office/drawing/2016/5/14/chartex" xmlns:mc="http://schemas.openxmlformats.org/markup-compatibility/2006" xmlns:aink="http://schemas.microsoft.com/office/drawing/2016/ink" xmlns:am3d="http://schemas.microsoft.com/office/drawing/2017/model3d" xmlns:o="urn:schemas-microsoft-com:office:office" xmlns:r="http://schemas.openxmlformats.org/officeDocument/2006/relationships" xmlns:m="http://schemas.openxmlformats.org/officeDocument/2006/math" xmlns:v="urn:schemas-microsoft-com:vml" xmlns:wp14="http://schemas.microsoft.com/office/word/2010/wordprocessingDrawing" xmlns:wp="http://schemas.openxmlformats.org/drawingml/2006/wordprocessingDrawing" xmlns:w10="urn:schemas-microsoft-com:office:word" xmlns:w="http://schemas.openxmlformats.org/wordprocessingml/2006/main" xmlns:w14="http://schemas.microsoft.com/office/word/2010/wordml" xmlns:w15="http://schemas.microsoft.com/office/word/2012/wordml" xmlns:w16cid="http://schemas.microsoft.com/office/word/2016/wordml/cid" xmlns:w16se="http://schemas.microsoft.com/office/word/2015/wordml/symex" xmlns:wpg="http://schemas.microsoft.com/office/word/2010/wordprocessingGroup" xmlns:wpi="http://schemas.microsoft.com/office/word/2010/wordprocessingInk" xmlns:wne="http://schemas.microsoft.com/office/word/2006/wordml" xmlns:wps="http://schemas.microsoft.com/office/word/2010/wordprocessingShape" mc:Ignorable="w14 w15 w16se w16cid wp14">
   <w:body>
     <w:p>
       <w:pPr>
@@ -18,7 +18,14 @@
       </w:r>
       <w:r>
         <w:br/>
-        <w:t>a.a. 2017/2018</w:t>
+      </w:r>
+      <w:proofErr w:type="spellStart"/>
+      <w:r>
+        <w:t>a.a</w:t>
+      </w:r>
+      <w:proofErr w:type="spellEnd"/>
+      <w:r>
+        <w:t>. 2017/2018</w:t>
       </w:r>
     </w:p>
     <w:p/>
@@ -272,8 +279,21 @@
         </w:numPr>
       </w:pPr>
       <w:r>
-        <w:t>Libro/Libri -&gt; LibriView -&gt; LibriController</w:t>
-      </w:r>
+        <w:t xml:space="preserve">Libro/Libri -&gt; </w:t>
+      </w:r>
+      <w:proofErr w:type="spellStart"/>
+      <w:r>
+        <w:t>LibriView</w:t>
+      </w:r>
+      <w:proofErr w:type="spellEnd"/>
+      <w:r>
+        <w:t xml:space="preserve"> -&gt; </w:t>
+      </w:r>
+      <w:proofErr w:type="spellStart"/>
+      <w:r>
+        <w:t>LibriController</w:t>
+      </w:r>
+      <w:proofErr w:type="spellEnd"/>
     </w:p>
     <w:p>
       <w:pPr>
@@ -284,8 +304,29 @@
         </w:numPr>
       </w:pPr>
       <w:r>
-        <w:t>Film/Films -&gt; FilmsView -&gt; FilmsController</w:t>
-      </w:r>
+        <w:t>Film/</w:t>
+      </w:r>
+      <w:proofErr w:type="spellStart"/>
+      <w:r>
+        <w:t>Films</w:t>
+      </w:r>
+      <w:proofErr w:type="spellEnd"/>
+      <w:r>
+        <w:t xml:space="preserve"> -&gt; </w:t>
+      </w:r>
+      <w:proofErr w:type="spellStart"/>
+      <w:r>
+        <w:t>FilmsView</w:t>
+      </w:r>
+      <w:proofErr w:type="spellEnd"/>
+      <w:r>
+        <w:t xml:space="preserve"> -&gt; </w:t>
+      </w:r>
+      <w:proofErr w:type="spellStart"/>
+      <w:r>
+        <w:t>FilmsController</w:t>
+      </w:r>
+      <w:proofErr w:type="spellEnd"/>
     </w:p>
     <w:p>
       <w:pPr>
@@ -296,8 +337,21 @@
         </w:numPr>
       </w:pPr>
       <w:r>
-        <w:t>Fruitore/Fruitori -&gt; FruitoriView -&gt; FruitoriController</w:t>
-      </w:r>
+        <w:t xml:space="preserve">Fruitore/Fruitori -&gt; </w:t>
+      </w:r>
+      <w:proofErr w:type="spellStart"/>
+      <w:r>
+        <w:t>FruitoriView</w:t>
+      </w:r>
+      <w:proofErr w:type="spellEnd"/>
+      <w:r>
+        <w:t xml:space="preserve"> -&gt; </w:t>
+      </w:r>
+      <w:proofErr w:type="spellStart"/>
+      <w:r>
+        <w:t>FruitoriController</w:t>
+      </w:r>
+      <w:proofErr w:type="spellEnd"/>
     </w:p>
     <w:p>
       <w:pPr>
@@ -308,8 +362,21 @@
         </w:numPr>
       </w:pPr>
       <w:r>
-        <w:t>Prestito/Prestiti -&gt; PrestitiView -&gt; PrestitiController</w:t>
-      </w:r>
+        <w:t xml:space="preserve">Prestito/Prestiti -&gt; </w:t>
+      </w:r>
+      <w:proofErr w:type="spellStart"/>
+      <w:r>
+        <w:t>PrestitiView</w:t>
+      </w:r>
+      <w:proofErr w:type="spellEnd"/>
+      <w:r>
+        <w:t xml:space="preserve"> -&gt; </w:t>
+      </w:r>
+      <w:proofErr w:type="spellStart"/>
+      <w:r>
+        <w:t>PrestitiController</w:t>
+      </w:r>
+      <w:proofErr w:type="spellEnd"/>
     </w:p>
     <w:p>
       <w:pPr>
@@ -320,8 +387,21 @@
         </w:numPr>
       </w:pPr>
       <w:r>
-        <w:t>Storico -&gt; StoricoView -&gt; StoricoController</w:t>
-      </w:r>
+        <w:t xml:space="preserve">Storico -&gt; </w:t>
+      </w:r>
+      <w:proofErr w:type="spellStart"/>
+      <w:r>
+        <w:t>StoricoView</w:t>
+      </w:r>
+      <w:proofErr w:type="spellEnd"/>
+      <w:r>
+        <w:t xml:space="preserve"> -&gt; </w:t>
+      </w:r>
+      <w:proofErr w:type="spellStart"/>
+      <w:r>
+        <w:t>StoricoController</w:t>
+      </w:r>
+      <w:proofErr w:type="spellEnd"/>
     </w:p>
     <w:p>
       <w:pPr>
@@ -332,8 +412,13 @@
         </w:numPr>
       </w:pPr>
       <w:r>
-        <w:t>Archivio -&gt; ArchivioController</w:t>
-      </w:r>
+        <w:t xml:space="preserve">Archivio -&gt; </w:t>
+      </w:r>
+      <w:proofErr w:type="spellStart"/>
+      <w:r>
+        <w:t>ArchivioController</w:t>
+      </w:r>
+      <w:proofErr w:type="spellEnd"/>
     </w:p>
     <w:p>
       <w:pPr>
@@ -343,8 +428,29 @@
           <w:numId w:val="5"/>
         </w:numPr>
       </w:pPr>
-      <w:r>
-        <w:t>RisorseView, per unire metodi di FilmsView e LibriView uguali (stampa “libro” o “film” a seconda del caso)</w:t>
+      <w:proofErr w:type="spellStart"/>
+      <w:r>
+        <w:t>RisorseView</w:t>
+      </w:r>
+      <w:proofErr w:type="spellEnd"/>
+      <w:r>
+        <w:t xml:space="preserve">, per unire metodi di </w:t>
+      </w:r>
+      <w:proofErr w:type="spellStart"/>
+      <w:r>
+        <w:t>FilmsView</w:t>
+      </w:r>
+      <w:proofErr w:type="spellEnd"/>
+      <w:r>
+        <w:t xml:space="preserve"> e </w:t>
+      </w:r>
+      <w:proofErr w:type="spellStart"/>
+      <w:r>
+        <w:t>LibriView</w:t>
+      </w:r>
+      <w:proofErr w:type="spellEnd"/>
+      <w:r>
+        <w:t xml:space="preserve"> uguali (stampa “libro” o “film” a seconda del caso)</w:t>
       </w:r>
     </w:p>
     <w:p>
@@ -1624,9 +1730,11 @@
                             <w:pPr>
                               <w:jc w:val="center"/>
                             </w:pPr>
+                            <w:proofErr w:type="spellStart"/>
                             <w:r>
                               <w:t>AddFruitore</w:t>
                             </w:r>
+                            <w:proofErr w:type="spellEnd"/>
                           </w:p>
                         </w:txbxContent>
                       </wps:txbx>
@@ -1722,9 +1830,11 @@
                             <w:pPr>
                               <w:jc w:val="center"/>
                             </w:pPr>
+                            <w:proofErr w:type="spellStart"/>
                             <w:r>
                               <w:t>msgChiediNome</w:t>
                             </w:r>
+                            <w:proofErr w:type="spellEnd"/>
                           </w:p>
                         </w:txbxContent>
                       </wps:txbx>
@@ -1891,8 +2001,13 @@
                             <w:pPr>
                               <w:jc w:val="center"/>
                             </w:pPr>
+                            <w:proofErr w:type="spellStart"/>
                             <w:r>
-                              <w:t>Enter nom</w:t>
+                              <w:t>Enter</w:t>
+                            </w:r>
+                            <w:proofErr w:type="spellEnd"/>
+                            <w:r>
+                              <w:t xml:space="preserve"> nom</w:t>
                             </w:r>
                             <w:r>
                               <w:t>e</w:t>
@@ -2010,7 +2125,7 @@
                                     </pic:cNvPicPr>
                                   </pic:nvPicPr>
                                   <pic:blipFill>
-                                    <a:blip r:embed="rId8">
+                                    <a:blip r:embed="rId9">
                                       <a:extLst>
                                         <a:ext uri="{28A0092B-C50C-407E-A947-70E740481C1C}">
                                           <a14:useLocalDpi xmlns:a14="http://schemas.microsoft.com/office/drawing/2010/main" val="0"/>
@@ -2177,9 +2292,11 @@
                             <w:pPr>
                               <w:jc w:val="center"/>
                             </w:pPr>
+                            <w:proofErr w:type="spellStart"/>
                             <w:r>
                               <w:t>msgChiediNome</w:t>
                             </w:r>
+                            <w:proofErr w:type="spellEnd"/>
                           </w:p>
                         </w:txbxContent>
                       </wps:txbx>
@@ -2220,6 +2337,9 @@
         </mc:AlternateContent>
       </w:r>
       <w:r>
+        <w:rPr>
+          <w:noProof/>
+        </w:rPr>
         <mc:AlternateContent>
           <mc:Choice Requires="wps">
             <w:drawing>
@@ -2619,8 +2739,13 @@
                             <w:pPr>
                               <w:jc w:val="center"/>
                             </w:pPr>
+                            <w:proofErr w:type="spellStart"/>
                             <w:r>
-                              <w:t>Enter Cognome</w:t>
+                              <w:t>Enter</w:t>
+                            </w:r>
+                            <w:proofErr w:type="spellEnd"/>
+                            <w:r>
+                              <w:t xml:space="preserve"> Cognome</w:t>
                             </w:r>
                           </w:p>
                         </w:txbxContent>
@@ -2662,6 +2787,9 @@
         </mc:AlternateContent>
       </w:r>
       <w:r>
+        <w:rPr>
+          <w:noProof/>
+        </w:rPr>
         <mc:AlternateContent>
           <mc:Choice Requires="wps">
             <w:drawing>
@@ -2725,6 +2853,9 @@
         </mc:AlternateContent>
       </w:r>
       <w:r>
+        <w:rPr>
+          <w:noProof/>
+        </w:rPr>
         <mc:AlternateContent>
           <mc:Choice Requires="wps">
             <w:drawing>
@@ -2848,8 +2979,17 @@
                                 <w:sz w:val="20"/>
                                 <w:szCs w:val="20"/>
                               </w:rPr>
-                              <w:t>! DataValida</w:t>
+                              <w:t xml:space="preserve">! </w:t>
                             </w:r>
+                            <w:proofErr w:type="spellStart"/>
+                            <w:r>
+                              <w:rPr>
+                                <w:sz w:val="20"/>
+                                <w:szCs w:val="20"/>
+                              </w:rPr>
+                              <w:t>DataValida</w:t>
+                            </w:r>
+                            <w:proofErr w:type="spellEnd"/>
                           </w:p>
                         </w:txbxContent>
                       </wps:txbx>
@@ -2948,8 +3088,13 @@
                             <w:pPr>
                               <w:jc w:val="center"/>
                             </w:pPr>
+                            <w:proofErr w:type="spellStart"/>
                             <w:r>
-                              <w:t>Enter data</w:t>
+                              <w:t>Enter</w:t>
+                            </w:r>
+                            <w:proofErr w:type="spellEnd"/>
+                            <w:r>
+                              <w:t xml:space="preserve"> data</w:t>
                             </w:r>
                           </w:p>
                         </w:txbxContent>
@@ -3040,9 +3185,11 @@
                             <w:pPr>
                               <w:jc w:val="center"/>
                             </w:pPr>
+                            <w:proofErr w:type="spellStart"/>
                             <w:r>
                               <w:t>msgChiediDataNascita</w:t>
                             </w:r>
+                            <w:proofErr w:type="spellEnd"/>
                           </w:p>
                         </w:txbxContent>
                       </wps:txbx>
@@ -3083,6 +3230,9 @@
         </mc:AlternateContent>
       </w:r>
       <w:r>
+        <w:rPr>
+          <w:noProof/>
+        </w:rPr>
         <mc:AlternateContent>
           <mc:Choice Requires="wps">
             <w:drawing>
@@ -3153,6 +3303,9 @@
         <w:jc w:val="center"/>
       </w:pPr>
       <w:r>
+        <w:rPr>
+          <w:noProof/>
+        </w:rPr>
         <mc:AlternateContent>
           <mc:Choice Requires="wps">
             <w:drawing>
@@ -3430,6 +3583,9 @@
         </mc:AlternateContent>
       </w:r>
       <w:r>
+        <w:rPr>
+          <w:noProof/>
+        </w:rPr>
         <mc:AlternateContent>
           <mc:Choice Requires="wps">
             <w:drawing>
@@ -3756,12 +3912,11 @@
                             <w:pPr>
                               <w:jc w:val="center"/>
                             </w:pPr>
+                            <w:proofErr w:type="spellStart"/>
                             <w:r>
-                              <w:t>msgChiedi</w:t>
+                              <w:t>msgChiediUsername</w:t>
                             </w:r>
-                            <w:r>
-                              <w:t>Username</w:t>
-                            </w:r>
+                            <w:proofErr w:type="spellEnd"/>
                           </w:p>
                         </w:txbxContent>
                       </wps:txbx>
@@ -3805,6 +3960,9 @@
         </mc:AlternateContent>
       </w:r>
       <w:r>
+        <w:rPr>
+          <w:noProof/>
+        </w:rPr>
         <mc:AlternateContent>
           <mc:Choice Requires="wps">
             <w:drawing>
@@ -4034,14 +4192,7 @@
                                 <w:sz w:val="20"/>
                                 <w:szCs w:val="20"/>
                               </w:rPr>
-                              <w:t xml:space="preserve">! </w:t>
-                            </w:r>
-                            <w:r>
-                              <w:rPr>
-                                <w:sz w:val="20"/>
-                                <w:szCs w:val="20"/>
-                              </w:rPr>
-                              <w:t>User</w:t>
+                              <w:t>! User</w:t>
                             </w:r>
                           </w:p>
                           <w:p>
@@ -4181,11 +4332,13 @@
                             <w:pPr>
                               <w:jc w:val="center"/>
                             </w:pPr>
+                            <w:proofErr w:type="spellStart"/>
                             <w:r>
-                              <w:t xml:space="preserve">Enter </w:t>
+                              <w:t>Enter</w:t>
                             </w:r>
+                            <w:proofErr w:type="spellEnd"/>
                             <w:r>
-                              <w:t>Username</w:t>
+                              <w:t xml:space="preserve"> Username</w:t>
                             </w:r>
                           </w:p>
                         </w:txbxContent>
@@ -4230,6 +4383,9 @@
         </mc:AlternateContent>
       </w:r>
       <w:r>
+        <w:rPr>
+          <w:noProof/>
+        </w:rPr>
         <mc:AlternateContent>
           <mc:Choice Requires="wps">
             <w:drawing>
@@ -4293,6 +4449,9 @@
         </mc:AlternateContent>
       </w:r>
       <w:r>
+        <w:rPr>
+          <w:noProof/>
+        </w:rPr>
         <mc:AlternateContent>
           <mc:Choice Requires="wps">
             <w:drawing>
@@ -4412,9 +4571,11 @@
                             <w:pPr>
                               <w:jc w:val="center"/>
                             </w:pPr>
+                            <w:proofErr w:type="spellStart"/>
                             <w:r>
                               <w:t>IsUsernameDisponibile</w:t>
                             </w:r>
+                            <w:proofErr w:type="spellEnd"/>
                           </w:p>
                         </w:txbxContent>
                       </wps:txbx>
@@ -4455,6 +4616,9 @@
         </mc:AlternateContent>
       </w:r>
       <w:r>
+        <w:rPr>
+          <w:noProof/>
+        </w:rPr>
         <mc:AlternateContent>
           <mc:Choice Requires="wps">
             <w:drawing>
@@ -4521,6 +4685,9 @@
     </w:p>
     <w:p>
       <w:r>
+        <w:rPr>
+          <w:noProof/>
+        </w:rPr>
         <mc:AlternateContent>
           <mc:Choice Requires="wps">
             <w:drawing>
@@ -4600,6 +4767,9 @@
         </mc:AlternateContent>
       </w:r>
       <w:r>
+        <w:rPr>
+          <w:noProof/>
+        </w:rPr>
         <mc:AlternateContent>
           <mc:Choice Requires="wps">
             <w:drawing>
@@ -4690,6 +4860,9 @@
         </mc:AlternateContent>
       </w:r>
       <w:r>
+        <w:rPr>
+          <w:noProof/>
+        </w:rPr>
         <mc:AlternateContent>
           <mc:Choice Requires="wps">
             <w:drawing>
@@ -4882,6 +5055,9 @@
         </mc:AlternateContent>
       </w:r>
       <w:r>
+        <w:rPr>
+          <w:noProof/>
+        </w:rPr>
         <mc:AlternateContent>
           <mc:Choice Requires="wps">
             <w:drawing>
@@ -5002,8 +5178,17 @@
                                 <w:sz w:val="20"/>
                                 <w:szCs w:val="20"/>
                               </w:rPr>
-                              <w:t>! isUguale</w:t>
+                              <w:t xml:space="preserve">! </w:t>
                             </w:r>
+                            <w:proofErr w:type="spellStart"/>
+                            <w:r>
+                              <w:rPr>
+                                <w:sz w:val="20"/>
+                                <w:szCs w:val="20"/>
+                              </w:rPr>
+                              <w:t>isUguale</w:t>
+                            </w:r>
+                            <w:proofErr w:type="spellEnd"/>
                           </w:p>
                         </w:txbxContent>
                       </wps:txbx>
@@ -5103,8 +5288,13 @@
                             <w:pPr>
                               <w:jc w:val="center"/>
                             </w:pPr>
+                            <w:proofErr w:type="spellStart"/>
                             <w:r>
-                              <w:t>Enter PSW1</w:t>
+                              <w:t>Enter</w:t>
+                            </w:r>
+                            <w:proofErr w:type="spellEnd"/>
+                            <w:r>
+                              <w:t xml:space="preserve"> PSW1</w:t>
                             </w:r>
                           </w:p>
                         </w:txbxContent>
@@ -5147,8 +5337,6 @@
       </w:r>
     </w:p>
     <w:p>
-      <w:bookmarkStart w:id="1" w:name="_GoBack"/>
-      <w:bookmarkEnd w:id="1"/>
       <w:r>
         <w:rPr>
           <w:noProof/>
@@ -5200,10 +5388,7 @@
                               <w:jc w:val="center"/>
                             </w:pPr>
                             <w:r>
-                              <w:t>msgChiediPSW</w:t>
-                            </w:r>
-                            <w:r>
-                              <w:t>2</w:t>
+                              <w:t>msgChiediPSW2</w:t>
                             </w:r>
                           </w:p>
                         </w:txbxContent>
@@ -5248,6 +5433,9 @@
         </mc:AlternateContent>
       </w:r>
       <w:r>
+        <w:rPr>
+          <w:noProof/>
+        </w:rPr>
         <mc:AlternateContent>
           <mc:Choice Requires="wps">
             <w:drawing>
@@ -5362,8 +5550,13 @@
                             <w:pPr>
                               <w:jc w:val="center"/>
                             </w:pPr>
+                            <w:proofErr w:type="spellStart"/>
                             <w:r>
-                              <w:t>Enter PSW2</w:t>
+                              <w:t>Enter</w:t>
+                            </w:r>
+                            <w:proofErr w:type="spellEnd"/>
+                            <w:r>
+                              <w:t xml:space="preserve"> PSW2</w:t>
                             </w:r>
                           </w:p>
                         </w:txbxContent>
@@ -5405,6 +5598,9 @@
         </mc:AlternateContent>
       </w:r>
       <w:r>
+        <w:rPr>
+          <w:noProof/>
+        </w:rPr>
         <mc:AlternateContent>
           <mc:Choice Requires="wps">
             <w:drawing>
@@ -5520,9 +5716,11 @@
                             <w:pPr>
                               <w:jc w:val="center"/>
                             </w:pPr>
+                            <w:proofErr w:type="spellStart"/>
                             <w:r>
                               <w:t>IsUguali</w:t>
                             </w:r>
+                            <w:proofErr w:type="spellEnd"/>
                           </w:p>
                         </w:txbxContent>
                       </wps:txbx>
@@ -5563,6 +5761,9 @@
         </mc:AlternateContent>
       </w:r>
       <w:r>
+        <w:rPr>
+          <w:noProof/>
+        </w:rPr>
         <mc:AlternateContent>
           <mc:Choice Requires="wps">
             <w:drawing>
@@ -5628,6 +5829,9 @@
     </w:p>
     <w:p>
       <w:r>
+        <w:rPr>
+          <w:noProof/>
+        </w:rPr>
         <mc:AlternateContent>
           <mc:Choice Requires="wps">
             <w:drawing>
@@ -5694,6 +5898,9 @@
     </w:p>
     <w:p>
       <w:r>
+        <w:rPr>
+          <w:noProof/>
+        </w:rPr>
         <mc:AlternateContent>
           <mc:Choice Requires="wps">
             <w:drawing>
@@ -5807,9 +6014,11 @@
                             <w:pPr>
                               <w:jc w:val="center"/>
                             </w:pPr>
+                            <w:proofErr w:type="spellStart"/>
                             <w:r>
                               <w:t>msgConfermaDati</w:t>
                             </w:r>
+                            <w:proofErr w:type="spellEnd"/>
                           </w:p>
                         </w:txbxContent>
                       </wps:txbx>
@@ -5946,6 +6155,9 @@
     </w:p>
     <w:p>
       <w:r>
+        <w:rPr>
+          <w:noProof/>
+        </w:rPr>
         <mc:AlternateContent>
           <mc:Choice Requires="wps">
             <w:drawing>
@@ -6038,15 +6250,44 @@
         <w:rPr>
           <w:highlight w:val="yellow"/>
         </w:rPr>
-        <w:t>Si potrà creare una specie di controller grasp per creare e gestire tutti i controller?</w:t>
-      </w:r>
+        <w:t xml:space="preserve">Si potrà creare una specie di controller </w:t>
+      </w:r>
+      <w:proofErr w:type="spellStart"/>
       <w:r>
         <w:rPr>
           <w:highlight w:val="yellow"/>
         </w:rPr>
+        <w:t>grasp</w:t>
+      </w:r>
+      <w:proofErr w:type="spellEnd"/>
+      <w:r>
+        <w:rPr>
+          <w:highlight w:val="yellow"/>
+        </w:rPr>
+        <w:t xml:space="preserve"> per creare e gestire tutti i controller?</w:t>
+      </w:r>
+      <w:r>
+        <w:rPr>
+          <w:highlight w:val="yellow"/>
+        </w:rPr>
         <w:br/>
-        <w:t>MainController,  credo rappresenti qualche pattern.</w:t>
-      </w:r>
+      </w:r>
+      <w:proofErr w:type="spellStart"/>
+      <w:r>
+        <w:rPr>
+          <w:highlight w:val="yellow"/>
+        </w:rPr>
+        <w:t>MainController</w:t>
+      </w:r>
+      <w:proofErr w:type="spellEnd"/>
+      <w:r>
+        <w:rPr>
+          <w:highlight w:val="yellow"/>
+        </w:rPr>
+        <w:t>,  credo rappresenti qualche pattern.</w:t>
+      </w:r>
+      <w:bookmarkStart w:id="1" w:name="_GoBack"/>
+      <w:bookmarkEnd w:id="1"/>
     </w:p>
     <w:p>
       <w:pPr>
@@ -6060,10 +6301,26 @@
         <w:t>Si potrebbe</w:t>
       </w:r>
       <w:r>
-        <w:t xml:space="preserve"> fare un Controller Grasp </w:t>
-      </w:r>
-      <w:r>
-        <w:t xml:space="preserve">(che funziona anche da FACADE: facade controller) </w:t>
+        <w:t xml:space="preserve"> fare un Controller </w:t>
+      </w:r>
+      <w:proofErr w:type="spellStart"/>
+      <w:r>
+        <w:t>Grasp</w:t>
+      </w:r>
+      <w:proofErr w:type="spellEnd"/>
+      <w:r>
+        <w:t xml:space="preserve"> </w:t>
+      </w:r>
+      <w:r>
+        <w:t xml:space="preserve">(che funziona anche da FACADE: </w:t>
+      </w:r>
+      <w:proofErr w:type="spellStart"/>
+      <w:r>
+        <w:t>facade</w:t>
+      </w:r>
+      <w:proofErr w:type="spellEnd"/>
+      <w:r>
+        <w:t xml:space="preserve"> controller) </w:t>
       </w:r>
       <w:r>
         <w:t xml:space="preserve">che riceva tutti gli </w:t>
@@ -6075,13 +6332,43 @@
         <w:t>eventi di sistema</w:t>
       </w:r>
       <w:r>
-        <w:t xml:space="preserve"> dalla UI (ossia dal nostro main?) e che poi deleghi i compiti ai singoli controller MVC. </w:t>
-      </w:r>
+        <w:t xml:space="preserve"> dalla UI (ossia dal nostro </w:t>
+      </w:r>
+      <w:proofErr w:type="spellStart"/>
+      <w:r>
+        <w:t>main</w:t>
+      </w:r>
+      <w:proofErr w:type="spellEnd"/>
+      <w:r>
+        <w:t xml:space="preserve">?) e che poi deleghi i compiti ai singoli controller MVC. </w:t>
+      </w:r>
+      <w:proofErr w:type="spellStart"/>
       <w:r>
         <w:rPr>
           <w:lang w:val="en-GB"/>
         </w:rPr>
-        <w:t xml:space="preserve">Servirebbe per il </w:t>
+        <w:t>Servirebbe</w:t>
+      </w:r>
+      <w:proofErr w:type="spellEnd"/>
+      <w:r>
+        <w:rPr>
+          <w:lang w:val="en-GB"/>
+        </w:rPr>
+        <w:t xml:space="preserve"> per </w:t>
+      </w:r>
+      <w:proofErr w:type="spellStart"/>
+      <w:r>
+        <w:rPr>
+          <w:lang w:val="en-GB"/>
+        </w:rPr>
+        <w:t>il</w:t>
+      </w:r>
+      <w:proofErr w:type="spellEnd"/>
+      <w:r>
+        <w:rPr>
+          <w:lang w:val="en-GB"/>
+        </w:rPr>
+        <w:t xml:space="preserve"> </w:t>
       </w:r>
       <w:r>
         <w:rPr>
@@ -6100,7 +6387,21 @@
         <w:rPr>
           <w:lang w:val="en-GB"/>
         </w:rPr>
-        <w:t>(vedi CONTROLLER GRASP)</w:t>
+        <w:t>(</w:t>
+      </w:r>
+      <w:proofErr w:type="spellStart"/>
+      <w:r>
+        <w:rPr>
+          <w:lang w:val="en-GB"/>
+        </w:rPr>
+        <w:t>vedi</w:t>
+      </w:r>
+      <w:proofErr w:type="spellEnd"/>
+      <w:r>
+        <w:rPr>
+          <w:lang w:val="en-GB"/>
+        </w:rPr>
+        <w:t xml:space="preserve"> CONTROLLER GRASP)</w:t>
       </w:r>
       <w:r>
         <w:rPr>
@@ -6169,8 +6470,13 @@
       <w:pPr>
         <w:pStyle w:val="NormaleWeb"/>
       </w:pPr>
-      <w:r>
-        <w:t>ArchivioController fa qualcosa del g</w:t>
+      <w:proofErr w:type="spellStart"/>
+      <w:r>
+        <w:t>ArchivioController</w:t>
+      </w:r>
+      <w:proofErr w:type="spellEnd"/>
+      <w:r>
+        <w:t xml:space="preserve"> fa qualcosa del g</w:t>
       </w:r>
       <w:r>
         <w:t>enere con Film e Libri.</w:t>
@@ -6178,7 +6484,15 @@
     </w:p>
     <w:p>
       <w:r>
-        <w:t>Le nostre view sono statiche, non ha senso istanziare classi che stampino solo su console (?)</w:t>
+        <w:t xml:space="preserve">Le nostre </w:t>
+      </w:r>
+      <w:proofErr w:type="spellStart"/>
+      <w:r>
+        <w:t>view</w:t>
+      </w:r>
+      <w:proofErr w:type="spellEnd"/>
+      <w:r>
+        <w:t xml:space="preserve"> sono statiche, non ha senso istanziare classi che stampino solo su console (?)</w:t>
       </w:r>
       <w:r>
         <w:br/>
@@ -6215,7 +6529,7 @@
                     </pic:cNvPicPr>
                   </pic:nvPicPr>
                   <pic:blipFill>
-                    <a:blip r:embed="rId9">
+                    <a:blip r:embed="rId10">
                       <a:extLst>
                         <a:ext uri="{28A0092B-C50C-407E-A947-70E740481C1C}">
                           <a14:useLocalDpi xmlns:a14="http://schemas.microsoft.com/office/drawing/2010/main" val="0"/>
@@ -6259,19 +6573,29 @@
       <w:r>
         <w:t xml:space="preserve">Creata una classe per ogni menu, tolte tutte le parti di grafica e spostate nel package </w:t>
       </w:r>
+      <w:proofErr w:type="spellStart"/>
       <w:r>
         <w:rPr>
           <w:i/>
         </w:rPr>
         <w:t>view</w:t>
       </w:r>
+      <w:proofErr w:type="spellEnd"/>
       <w:r>
         <w:t xml:space="preserve">. </w:t>
       </w:r>
     </w:p>
     <w:p>
       <w:r>
-        <w:t>Sono tutti Extract Class (del r</w:t>
+        <w:t xml:space="preserve">Sono tutti </w:t>
+      </w:r>
+      <w:proofErr w:type="spellStart"/>
+      <w:r>
+        <w:t>Extract</w:t>
+      </w:r>
+      <w:proofErr w:type="spellEnd"/>
+      <w:r>
+        <w:t xml:space="preserve"> Class (del r</w:t>
       </w:r>
       <w:r>
         <w:t>efactoring) ?</w:t>
@@ -6280,10 +6604,55 @@
     <w:p>
       <w:r>
         <w:lastRenderedPageBreak/>
-        <w:t>Anche per la grafica sono tutti extract method: i syso diventano metodi nella view</w:t>
-      </w:r>
-      <w:r>
-        <w:t xml:space="preserve"> (quindi anche move method)</w:t>
+        <w:t xml:space="preserve">Anche per la grafica sono tutti </w:t>
+      </w:r>
+      <w:proofErr w:type="spellStart"/>
+      <w:r>
+        <w:t>extract</w:t>
+      </w:r>
+      <w:proofErr w:type="spellEnd"/>
+      <w:r>
+        <w:t xml:space="preserve"> </w:t>
+      </w:r>
+      <w:proofErr w:type="spellStart"/>
+      <w:r>
+        <w:t>method</w:t>
+      </w:r>
+      <w:proofErr w:type="spellEnd"/>
+      <w:r>
+        <w:t xml:space="preserve">: i </w:t>
+      </w:r>
+      <w:proofErr w:type="spellStart"/>
+      <w:r>
+        <w:t>syso</w:t>
+      </w:r>
+      <w:proofErr w:type="spellEnd"/>
+      <w:r>
+        <w:t xml:space="preserve"> diventano metodi nella </w:t>
+      </w:r>
+      <w:proofErr w:type="spellStart"/>
+      <w:r>
+        <w:t>view</w:t>
+      </w:r>
+      <w:proofErr w:type="spellEnd"/>
+      <w:r>
+        <w:t xml:space="preserve"> (quindi anche </w:t>
+      </w:r>
+      <w:proofErr w:type="spellStart"/>
+      <w:r>
+        <w:t>move</w:t>
+      </w:r>
+      <w:proofErr w:type="spellEnd"/>
+      <w:r>
+        <w:t xml:space="preserve"> </w:t>
+      </w:r>
+      <w:proofErr w:type="spellStart"/>
+      <w:r>
+        <w:t>method</w:t>
+      </w:r>
+      <w:proofErr w:type="spellEnd"/>
+      <w:r>
+        <w:t>)</w:t>
       </w:r>
     </w:p>
     <w:p>
@@ -6384,7 +6753,7 @@
               </wp:anchor>
             </w:drawing>
           </mc:Choice>
-          <mc:Fallback xmlns:w16cid="http://schemas.microsoft.com/office/word/2016/wordml/cid" xmlns:am3d="http://schemas.microsoft.com/office/drawing/2017/model3d" xmlns:aink="http://schemas.microsoft.com/office/drawing/2016/ink" xmlns:cx8="http://schemas.microsoft.com/office/drawing/2016/5/14/chartex" xmlns:cx7="http://schemas.microsoft.com/office/drawing/2016/5/13/chartex" xmlns:cx6="http://schemas.microsoft.com/office/drawing/2016/5/12/chartex" xmlns:cx5="http://schemas.microsoft.com/office/drawing/2016/5/11/chartex" xmlns:cx4="http://schemas.microsoft.com/office/drawing/2016/5/10/chartex" xmlns:cx3="http://schemas.microsoft.com/office/drawing/2016/5/9/chartex" xmlns:cx2="http://schemas.microsoft.com/office/drawing/2015/10/21/chartex">
+          <mc:Fallback>
             <w:pict>
               <v:shapetype w14:anchorId="16099C07" id="_x0000_t88" coordsize="21600,21600" o:spt="88" adj="1800,10800" path="m,qx10800@0l10800@2qy21600@11,10800@3l10800@1qy,21600e" filled="f">
                 <v:formulas>
@@ -6674,7 +7043,7 @@
               </wp:anchor>
             </w:drawing>
           </mc:Choice>
-          <mc:Fallback xmlns:w16cid="http://schemas.microsoft.com/office/word/2016/wordml/cid" xmlns:am3d="http://schemas.microsoft.com/office/drawing/2017/model3d" xmlns:aink="http://schemas.microsoft.com/office/drawing/2016/ink" xmlns:cx8="http://schemas.microsoft.com/office/drawing/2016/5/14/chartex" xmlns:cx7="http://schemas.microsoft.com/office/drawing/2016/5/13/chartex" xmlns:cx6="http://schemas.microsoft.com/office/drawing/2016/5/12/chartex" xmlns:cx5="http://schemas.microsoft.com/office/drawing/2016/5/11/chartex" xmlns:cx4="http://schemas.microsoft.com/office/drawing/2016/5/10/chartex" xmlns:cx3="http://schemas.microsoft.com/office/drawing/2016/5/9/chartex" xmlns:cx2="http://schemas.microsoft.com/office/drawing/2015/10/21/chartex">
+          <mc:Fallback>
             <w:pict>
               <v:shape w14:anchorId="6ACB1757" id="Parentesi graffa chiusa 4" o:spid="_x0000_s1026" type="#_x0000_t88" style="position:absolute;margin-left:156.3pt;margin-top:3.1pt;width:81.6pt;height:130.8pt;z-index:251663360;visibility:visible;mso-wrap-style:square;mso-width-percent:0;mso-height-percent:0;mso-wrap-distance-left:9pt;mso-wrap-distance-top:0;mso-wrap-distance-right:9pt;mso-wrap-distance-bottom:0;mso-position-horizontal:absolute;mso-position-horizontal-relative:text;mso-position-vertical:absolute;mso-position-vertical-relative:text;mso-width-percent:0;mso-height-percent:0;mso-width-relative:margin;mso-height-relative:margin;v-text-anchor:middle" o:gfxdata="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" adj="1123" strokecolor="#4472c4 [3204]" strokeweight=".5pt">
                 <v:stroke joinstyle="miter"/>
@@ -6894,7 +7263,15 @@
     </w:p>
     <w:p>
       <w:r>
-        <w:t>IN MenuRichiediPrestito c’era codice duplicato per le varie risorse: usando la superclasse Risorsa sono riuscito a ridurlo molto, lasciandolo solo per distinguere tra il numero massimo di risorse prestabile tra libri e film (si dovrebbe sistemare pure questo, un po’ dappertutto)</w:t>
+        <w:t xml:space="preserve">IN </w:t>
+      </w:r>
+      <w:proofErr w:type="spellStart"/>
+      <w:r>
+        <w:t>MenuRichiediPrestito</w:t>
+      </w:r>
+      <w:proofErr w:type="spellEnd"/>
+      <w:r>
+        <w:t xml:space="preserve"> c’era codice duplicato per le varie risorse: usando la superclasse Risorsa sono riuscito a ridurlo molto, lasciandolo solo per distinguere tra il numero massimo di risorse prestabile tra libri e film (si dovrebbe sistemare pure questo, un po’ dappertutto)</w:t>
       </w:r>
     </w:p>
     <w:p>
@@ -6906,12 +7283,60 @@
       </w:r>
       <w:r>
         <w:br/>
-        <w:t>In tutti i metodi di StoricoController viene utilizzato il relativo model (Storico). La differenza sta che StoricoController interagisce con utente.</w:t>
-      </w:r>
-    </w:p>
-    <w:p>
-      <w:r>
-        <w:t>Tolti metodi statici get e set per utenteLoggato nel main, sennò era una variabile globale. Ora viene passata l’istanza dell’utente loggato tra i metodi.</w:t>
+        <w:t xml:space="preserve">In tutti i metodi di </w:t>
+      </w:r>
+      <w:proofErr w:type="spellStart"/>
+      <w:r>
+        <w:t>StoricoController</w:t>
+      </w:r>
+      <w:proofErr w:type="spellEnd"/>
+      <w:r>
+        <w:t xml:space="preserve"> viene utilizzato il relativo model (Storico). La differenza sta che </w:t>
+      </w:r>
+      <w:proofErr w:type="spellStart"/>
+      <w:r>
+        <w:t>StoricoController</w:t>
+      </w:r>
+      <w:proofErr w:type="spellEnd"/>
+      <w:r>
+        <w:t xml:space="preserve"> interagisce con utente.</w:t>
+      </w:r>
+    </w:p>
+    <w:p>
+      <w:r>
+        <w:t xml:space="preserve">Tolti metodi statici </w:t>
+      </w:r>
+      <w:proofErr w:type="spellStart"/>
+      <w:r>
+        <w:t>get</w:t>
+      </w:r>
+      <w:proofErr w:type="spellEnd"/>
+      <w:r>
+        <w:t xml:space="preserve"> e set per </w:t>
+      </w:r>
+      <w:proofErr w:type="spellStart"/>
+      <w:r>
+        <w:t>utenteLoggato</w:t>
+      </w:r>
+      <w:proofErr w:type="spellEnd"/>
+      <w:r>
+        <w:t xml:space="preserve"> nel </w:t>
+      </w:r>
+      <w:proofErr w:type="spellStart"/>
+      <w:r>
+        <w:t>main</w:t>
+      </w:r>
+      <w:proofErr w:type="spellEnd"/>
+      <w:r>
+        <w:t xml:space="preserve">, </w:t>
+      </w:r>
+      <w:proofErr w:type="gramStart"/>
+      <w:r>
+        <w:t>sennò</w:t>
+      </w:r>
+      <w:proofErr w:type="gramEnd"/>
+      <w:r>
+        <w:t xml:space="preserve"> era una variabile globale. Ora viene passata l’istanza dell’utente loggato tra i metodi.</w:t>
       </w:r>
     </w:p>
     <w:p>
@@ -6926,7 +7351,7 @@
       <w:r>
         <w:t xml:space="preserve">Singleton con parametri: </w:t>
       </w:r>
-      <w:hyperlink r:id="rId10" w:history="1">
+      <w:hyperlink r:id="rId11" w:history="1">
         <w:r>
           <w:rPr>
             <w:rStyle w:val="Collegamentoipertestuale"/>
@@ -6946,7 +7371,7 @@
 </file>
 
 <file path=word/endnotes.xml><?xml version="1.0" encoding="utf-8"?>
-<w:endnotes xmlns:wpc="http://schemas.microsoft.com/office/word/2010/wordprocessingCanvas" xmlns:cx="http://schemas.microsoft.com/office/drawing/2014/chartex" xmlns:cx1="http://schemas.microsoft.com/office/drawing/2015/9/8/chartex" xmlns:mc="http://schemas.openxmlformats.org/markup-compatibility/2006" xmlns:o="urn:schemas-microsoft-com:office:office" xmlns:r="http://schemas.openxmlformats.org/officeDocument/2006/relationships" xmlns:m="http://schemas.openxmlformats.org/officeDocument/2006/math" xmlns:v="urn:schemas-microsoft-com:vml" xmlns:wp14="http://schemas.microsoft.com/office/word/2010/wordprocessingDrawing" xmlns:wp="http://schemas.openxmlformats.org/drawingml/2006/wordprocessingDrawing" xmlns:w10="urn:schemas-microsoft-com:office:word" xmlns:w="http://schemas.openxmlformats.org/wordprocessingml/2006/main" xmlns:w14="http://schemas.microsoft.com/office/word/2010/wordml" xmlns:w15="http://schemas.microsoft.com/office/word/2012/wordml" xmlns:w16se="http://schemas.microsoft.com/office/word/2015/wordml/symex" xmlns:wpg="http://schemas.microsoft.com/office/word/2010/wordprocessingGroup" xmlns:wpi="http://schemas.microsoft.com/office/word/2010/wordprocessingInk" xmlns:wne="http://schemas.microsoft.com/office/word/2006/wordml" xmlns:wps="http://schemas.microsoft.com/office/word/2010/wordprocessingShape" mc:Ignorable="w14 w15 w16se wp14">
+<w:endnotes xmlns:wpc="http://schemas.microsoft.com/office/word/2010/wordprocessingCanvas" xmlns:cx="http://schemas.microsoft.com/office/drawing/2014/chartex" xmlns:cx1="http://schemas.microsoft.com/office/drawing/2015/9/8/chartex" xmlns:cx2="http://schemas.microsoft.com/office/drawing/2015/10/21/chartex" xmlns:cx3="http://schemas.microsoft.com/office/drawing/2016/5/9/chartex" xmlns:cx4="http://schemas.microsoft.com/office/drawing/2016/5/10/chartex" xmlns:cx5="http://schemas.microsoft.com/office/drawing/2016/5/11/chartex" xmlns:cx6="http://schemas.microsoft.com/office/drawing/2016/5/12/chartex" xmlns:cx7="http://schemas.microsoft.com/office/drawing/2016/5/13/chartex" xmlns:cx8="http://schemas.microsoft.com/office/drawing/2016/5/14/chartex" xmlns:mc="http://schemas.openxmlformats.org/markup-compatibility/2006" xmlns:aink="http://schemas.microsoft.com/office/drawing/2016/ink" xmlns:am3d="http://schemas.microsoft.com/office/drawing/2017/model3d" xmlns:o="urn:schemas-microsoft-com:office:office" xmlns:r="http://schemas.openxmlformats.org/officeDocument/2006/relationships" xmlns:m="http://schemas.openxmlformats.org/officeDocument/2006/math" xmlns:v="urn:schemas-microsoft-com:vml" xmlns:wp14="http://schemas.microsoft.com/office/word/2010/wordprocessingDrawing" xmlns:wp="http://schemas.openxmlformats.org/drawingml/2006/wordprocessingDrawing" xmlns:w10="urn:schemas-microsoft-com:office:word" xmlns:w="http://schemas.openxmlformats.org/wordprocessingml/2006/main" xmlns:w14="http://schemas.microsoft.com/office/word/2010/wordml" xmlns:w15="http://schemas.microsoft.com/office/word/2012/wordml" xmlns:w16cid="http://schemas.microsoft.com/office/word/2016/wordml/cid" xmlns:w16se="http://schemas.microsoft.com/office/word/2015/wordml/symex" xmlns:wpg="http://schemas.microsoft.com/office/word/2010/wordprocessingGroup" xmlns:wpi="http://schemas.microsoft.com/office/word/2010/wordprocessingInk" xmlns:wne="http://schemas.microsoft.com/office/word/2006/wordml" xmlns:wps="http://schemas.microsoft.com/office/word/2010/wordprocessingShape" mc:Ignorable="w14 w15 w16se w16cid wp14">
   <w:endnote w:type="separator" w:id="-1">
     <w:p>
       <w:pPr>
@@ -6971,7 +7396,7 @@
 </file>
 
 <file path=word/footnotes.xml><?xml version="1.0" encoding="utf-8"?>
-<w:footnotes xmlns:wpc="http://schemas.microsoft.com/office/word/2010/wordprocessingCanvas" xmlns:cx="http://schemas.microsoft.com/office/drawing/2014/chartex" xmlns:cx1="http://schemas.microsoft.com/office/drawing/2015/9/8/chartex" xmlns:mc="http://schemas.openxmlformats.org/markup-compatibility/2006" xmlns:o="urn:schemas-microsoft-com:office:office" xmlns:r="http://schemas.openxmlformats.org/officeDocument/2006/relationships" xmlns:m="http://schemas.openxmlformats.org/officeDocument/2006/math" xmlns:v="urn:schemas-microsoft-com:vml" xmlns:wp14="http://schemas.microsoft.com/office/word/2010/wordprocessingDrawing" xmlns:wp="http://schemas.openxmlformats.org/drawingml/2006/wordprocessingDrawing" xmlns:w10="urn:schemas-microsoft-com:office:word" xmlns:w="http://schemas.openxmlformats.org/wordprocessingml/2006/main" xmlns:w14="http://schemas.microsoft.com/office/word/2010/wordml" xmlns:w15="http://schemas.microsoft.com/office/word/2012/wordml" xmlns:w16se="http://schemas.microsoft.com/office/word/2015/wordml/symex" xmlns:wpg="http://schemas.microsoft.com/office/word/2010/wordprocessingGroup" xmlns:wpi="http://schemas.microsoft.com/office/word/2010/wordprocessingInk" xmlns:wne="http://schemas.microsoft.com/office/word/2006/wordml" xmlns:wps="http://schemas.microsoft.com/office/word/2010/wordprocessingShape" mc:Ignorable="w14 w15 w16se wp14">
+<w:footnotes xmlns:wpc="http://schemas.microsoft.com/office/word/2010/wordprocessingCanvas" xmlns:cx="http://schemas.microsoft.com/office/drawing/2014/chartex" xmlns:cx1="http://schemas.microsoft.com/office/drawing/2015/9/8/chartex" xmlns:cx2="http://schemas.microsoft.com/office/drawing/2015/10/21/chartex" xmlns:cx3="http://schemas.microsoft.com/office/drawing/2016/5/9/chartex" xmlns:cx4="http://schemas.microsoft.com/office/drawing/2016/5/10/chartex" xmlns:cx5="http://schemas.microsoft.com/office/drawing/2016/5/11/chartex" xmlns:cx6="http://schemas.microsoft.com/office/drawing/2016/5/12/chartex" xmlns:cx7="http://schemas.microsoft.com/office/drawing/2016/5/13/chartex" xmlns:cx8="http://schemas.microsoft.com/office/drawing/2016/5/14/chartex" xmlns:mc="http://schemas.openxmlformats.org/markup-compatibility/2006" xmlns:aink="http://schemas.microsoft.com/office/drawing/2016/ink" xmlns:am3d="http://schemas.microsoft.com/office/drawing/2017/model3d" xmlns:o="urn:schemas-microsoft-com:office:office" xmlns:r="http://schemas.openxmlformats.org/officeDocument/2006/relationships" xmlns:m="http://schemas.openxmlformats.org/officeDocument/2006/math" xmlns:v="urn:schemas-microsoft-com:vml" xmlns:wp14="http://schemas.microsoft.com/office/word/2010/wordprocessingDrawing" xmlns:wp="http://schemas.openxmlformats.org/drawingml/2006/wordprocessingDrawing" xmlns:w10="urn:schemas-microsoft-com:office:word" xmlns:w="http://schemas.openxmlformats.org/wordprocessingml/2006/main" xmlns:w14="http://schemas.microsoft.com/office/word/2010/wordml" xmlns:w15="http://schemas.microsoft.com/office/word/2012/wordml" xmlns:w16cid="http://schemas.microsoft.com/office/word/2016/wordml/cid" xmlns:w16se="http://schemas.microsoft.com/office/word/2015/wordml/symex" xmlns:wpg="http://schemas.microsoft.com/office/word/2010/wordprocessingGroup" xmlns:wpi="http://schemas.microsoft.com/office/word/2010/wordprocessingInk" xmlns:wne="http://schemas.microsoft.com/office/word/2006/wordml" xmlns:wps="http://schemas.microsoft.com/office/word/2010/wordprocessingShape" mc:Ignorable="w14 w15 w16se w16cid wp14">
   <w:footnote w:type="separator" w:id="-1">
     <w:p>
       <w:pPr>
@@ -6996,7 +7421,7 @@
 </file>
 
 <file path=word/numbering.xml><?xml version="1.0" encoding="utf-8"?>
-<w:numbering xmlns:wpc="http://schemas.microsoft.com/office/word/2010/wordprocessingCanvas" xmlns:cx="http://schemas.microsoft.com/office/drawing/2014/chartex" xmlns:cx1="http://schemas.microsoft.com/office/drawing/2015/9/8/chartex" xmlns:mc="http://schemas.openxmlformats.org/markup-compatibility/2006" xmlns:o="urn:schemas-microsoft-com:office:office" xmlns:r="http://schemas.openxmlformats.org/officeDocument/2006/relationships" xmlns:m="http://schemas.openxmlformats.org/officeDocument/2006/math" xmlns:v="urn:schemas-microsoft-com:vml" xmlns:wp14="http://schemas.microsoft.com/office/word/2010/wordprocessingDrawing" xmlns:wp="http://schemas.openxmlformats.org/drawingml/2006/wordprocessingDrawing" xmlns:w10="urn:schemas-microsoft-com:office:word" xmlns:w="http://schemas.openxmlformats.org/wordprocessingml/2006/main" xmlns:w14="http://schemas.microsoft.com/office/word/2010/wordml" xmlns:w15="http://schemas.microsoft.com/office/word/2012/wordml" xmlns:w16se="http://schemas.microsoft.com/office/word/2015/wordml/symex" xmlns:wpg="http://schemas.microsoft.com/office/word/2010/wordprocessingGroup" xmlns:wpi="http://schemas.microsoft.com/office/word/2010/wordprocessingInk" xmlns:wne="http://schemas.microsoft.com/office/word/2006/wordml" xmlns:wps="http://schemas.microsoft.com/office/word/2010/wordprocessingShape" mc:Ignorable="w14 w15 w16se wp14">
+<w:numbering xmlns:wpc="http://schemas.microsoft.com/office/word/2010/wordprocessingCanvas" xmlns:cx="http://schemas.microsoft.com/office/drawing/2014/chartex" xmlns:cx1="http://schemas.microsoft.com/office/drawing/2015/9/8/chartex" xmlns:cx2="http://schemas.microsoft.com/office/drawing/2015/10/21/chartex" xmlns:cx3="http://schemas.microsoft.com/office/drawing/2016/5/9/chartex" xmlns:cx4="http://schemas.microsoft.com/office/drawing/2016/5/10/chartex" xmlns:cx5="http://schemas.microsoft.com/office/drawing/2016/5/11/chartex" xmlns:cx6="http://schemas.microsoft.com/office/drawing/2016/5/12/chartex" xmlns:cx7="http://schemas.microsoft.com/office/drawing/2016/5/13/chartex" xmlns:cx8="http://schemas.microsoft.com/office/drawing/2016/5/14/chartex" xmlns:mc="http://schemas.openxmlformats.org/markup-compatibility/2006" xmlns:aink="http://schemas.microsoft.com/office/drawing/2016/ink" xmlns:am3d="http://schemas.microsoft.com/office/drawing/2017/model3d" xmlns:o="urn:schemas-microsoft-com:office:office" xmlns:r="http://schemas.openxmlformats.org/officeDocument/2006/relationships" xmlns:m="http://schemas.openxmlformats.org/officeDocument/2006/math" xmlns:v="urn:schemas-microsoft-com:vml" xmlns:wp14="http://schemas.microsoft.com/office/word/2010/wordprocessingDrawing" xmlns:wp="http://schemas.openxmlformats.org/drawingml/2006/wordprocessingDrawing" xmlns:w10="urn:schemas-microsoft-com:office:word" xmlns:w="http://schemas.openxmlformats.org/wordprocessingml/2006/main" xmlns:w14="http://schemas.microsoft.com/office/word/2010/wordml" xmlns:w15="http://schemas.microsoft.com/office/word/2012/wordml" xmlns:w16cid="http://schemas.microsoft.com/office/word/2016/wordml/cid" xmlns:w16se="http://schemas.microsoft.com/office/word/2015/wordml/symex" xmlns:wpg="http://schemas.microsoft.com/office/word/2010/wordprocessingGroup" xmlns:wpi="http://schemas.microsoft.com/office/word/2010/wordprocessingInk" xmlns:wne="http://schemas.microsoft.com/office/word/2006/wordml" xmlns:wps="http://schemas.microsoft.com/office/word/2010/wordprocessingShape" mc:Ignorable="w14 w15 w16se w16cid wp14">
   <w:abstractNum w:abstractNumId="0" w15:restartNumberingAfterBreak="0">
     <w:nsid w:val="168C2259"/>
     <w:multiLevelType w:val="hybridMultilevel"/>
@@ -7673,7 +8098,7 @@
 </file>
 
 <file path=word/styles.xml><?xml version="1.0" encoding="utf-8"?>
-<w:styles xmlns:mc="http://schemas.openxmlformats.org/markup-compatibility/2006" xmlns:r="http://schemas.openxmlformats.org/officeDocument/2006/relationships" xmlns:w="http://schemas.openxmlformats.org/wordprocessingml/2006/main" xmlns:w14="http://schemas.microsoft.com/office/word/2010/wordml" xmlns:w15="http://schemas.microsoft.com/office/word/2012/wordml" xmlns:w16se="http://schemas.microsoft.com/office/word/2015/wordml/symex" mc:Ignorable="w14 w15 w16se">
+<w:styles xmlns:mc="http://schemas.openxmlformats.org/markup-compatibility/2006" xmlns:r="http://schemas.openxmlformats.org/officeDocument/2006/relationships" xmlns:w="http://schemas.openxmlformats.org/wordprocessingml/2006/main" xmlns:w14="http://schemas.microsoft.com/office/word/2010/wordml" xmlns:w15="http://schemas.microsoft.com/office/word/2012/wordml" xmlns:w16cid="http://schemas.microsoft.com/office/word/2016/wordml/cid" xmlns:w16se="http://schemas.microsoft.com/office/word/2015/wordml/symex" mc:Ignorable="w14 w15 w16se w16cid">
   <w:docDefaults>
     <w:rPrDefault>
       <w:rPr>
@@ -7689,7 +8114,7 @@
       </w:pPr>
     </w:pPrDefault>
   </w:docDefaults>
-  <w:latentStyles w:defLockedState="0" w:defUIPriority="99" w:defSemiHidden="0" w:defUnhideWhenUsed="0" w:defQFormat="0" w:count="371">
+  <w:latentStyles w:defLockedState="0" w:defUIPriority="99" w:defSemiHidden="0" w:defUnhideWhenUsed="0" w:defQFormat="0" w:count="375">
     <w:lsdException w:name="Normal" w:uiPriority="0" w:qFormat="1"/>
     <w:lsdException w:name="heading 1" w:uiPriority="9" w:qFormat="1"/>
     <w:lsdException w:name="heading 2" w:semiHidden="1" w:uiPriority="9" w:unhideWhenUsed="1" w:qFormat="1"/>
@@ -7795,7 +8220,6 @@
     <w:lsdException w:name="HTML Sample" w:semiHidden="1" w:unhideWhenUsed="1"/>
     <w:lsdException w:name="HTML Typewriter" w:semiHidden="1" w:unhideWhenUsed="1"/>
     <w:lsdException w:name="HTML Variable" w:semiHidden="1" w:unhideWhenUsed="1"/>
-    <w:lsdException w:name="Normal Table" w:semiHidden="1" w:unhideWhenUsed="1"/>
     <w:lsdException w:name="annotation subject" w:semiHidden="1" w:unhideWhenUsed="1"/>
     <w:lsdException w:name="No List" w:semiHidden="1" w:unhideWhenUsed="1"/>
     <w:lsdException w:name="Outline List 1" w:semiHidden="1" w:unhideWhenUsed="1"/>
@@ -7839,10 +8263,8 @@
     <w:lsdException w:name="Table Elegant" w:semiHidden="1" w:unhideWhenUsed="1"/>
     <w:lsdException w:name="Table Professional" w:semiHidden="1" w:unhideWhenUsed="1"/>
     <w:lsdException w:name="Table Subtle 1" w:semiHidden="1" w:unhideWhenUsed="1"/>
-    <w:lsdException w:name="Table Subtle 2" w:semiHidden="1" w:unhideWhenUsed="1"/>
     <w:lsdException w:name="Table Web 1" w:semiHidden="1" w:unhideWhenUsed="1"/>
     <w:lsdException w:name="Table Web 2" w:semiHidden="1" w:unhideWhenUsed="1"/>
-    <w:lsdException w:name="Table Web 3" w:semiHidden="1" w:unhideWhenUsed="1"/>
     <w:lsdException w:name="Balloon Text" w:semiHidden="1" w:unhideWhenUsed="1"/>
     <w:lsdException w:name="Table Grid" w:uiPriority="39"/>
     <w:lsdException w:name="Table Theme" w:semiHidden="1" w:unhideWhenUsed="1"/>
@@ -8061,6 +8483,10 @@
     <w:lsdException w:name="List Table 5 Dark Accent 6" w:uiPriority="50"/>
     <w:lsdException w:name="List Table 6 Colorful Accent 6" w:uiPriority="51"/>
     <w:lsdException w:name="List Table 7 Colorful Accent 6" w:uiPriority="52"/>
+    <w:lsdException w:name="Mention" w:semiHidden="1" w:unhideWhenUsed="1"/>
+    <w:lsdException w:name="Smart Hyperlink" w:semiHidden="1" w:unhideWhenUsed="1"/>
+    <w:lsdException w:name="Hashtag" w:semiHidden="1" w:unhideWhenUsed="1"/>
+    <w:lsdException w:name="Unresolved Mention" w:semiHidden="1" w:unhideWhenUsed="1"/>
   </w:latentStyles>
   <w:style w:type="paragraph" w:default="1" w:styleId="Normale">
     <w:name w:val="Normal"/>
@@ -8342,8 +8768,8 @@
       <w:u w:val="single"/>
     </w:rPr>
   </w:style>
-  <w:style w:type="character" w:customStyle="1" w:styleId="UnresolvedMention">
-    <w:name w:val="Unresolved Mention"/>
+  <w:style w:type="character" w:customStyle="1" w:styleId="Menzionenonrisolta1">
+    <w:name w:val="Menzione non risolta1"/>
     <w:basedOn w:val="Carpredefinitoparagrafo"/>
     <w:uiPriority w:val="99"/>
     <w:semiHidden/>

--- a/Refactoring/Documentazione/Relazione attività svolte.docx
+++ b/Refactoring/Documentazione/Relazione attività svolte.docx
@@ -18,14 +18,7 @@
       </w:r>
       <w:r>
         <w:br/>
-      </w:r>
-      <w:proofErr w:type="spellStart"/>
-      <w:r>
-        <w:t>a.a</w:t>
-      </w:r>
-      <w:proofErr w:type="spellEnd"/>
-      <w:r>
-        <w:t>. 2017/2018</w:t>
+        <w:t>a.a. 2017/2018</w:t>
       </w:r>
     </w:p>
     <w:p/>
@@ -166,10 +159,7 @@
     </w:p>
     <w:p>
       <w:r>
-        <w:t>Il primo passo del nostro lavoro di refactoring del codice è stat</w:t>
-      </w:r>
-      <w:r>
-        <w:t>o quello di separare la logica di business della nostra applicazione dalla logica di presentazione.</w:t>
+        <w:t>Il primo passo del nostro lavoro di refactoring del codice è stato quello di separare la logica di business della nostra applicazione dalla logica di presentazione.</w:t>
       </w:r>
     </w:p>
     <w:p>
@@ -186,6 +176,9 @@
         </w:numPr>
       </w:pPr>
       <w:r>
+        <w:rPr>
+          <w:i/>
+        </w:rPr>
         <w:t>Model</w:t>
       </w:r>
       <w:r>
@@ -204,10 +197,7 @@
         <w:t xml:space="preserve"> </w:t>
       </w:r>
       <w:r>
-        <w:t>dell'applicazione</w:t>
-      </w:r>
-      <w:r>
-        <w:t xml:space="preserve"> e non con l'interazione</w:t>
+        <w:t>dell'applicazione e non con l'interazione</w:t>
       </w:r>
       <w:r>
         <w:t xml:space="preserve"> con l’utente</w:t>
@@ -225,7 +215,13 @@
         </w:numPr>
       </w:pPr>
       <w:r>
-        <w:t>View (logica di presentazione): è l’interfaccia grafica dell’applicazione. Nel nostro caso, essendo un’applicazione da riga di comando, si riduce alle istruzioni di stampa a video.</w:t>
+        <w:rPr>
+          <w:i/>
+        </w:rPr>
+        <w:t>View</w:t>
+      </w:r>
+      <w:r>
+        <w:t xml:space="preserve"> (logica di presentazione): è l’interfaccia grafica dell’applicazione. Nel nostro caso, essendo un’applicazione da riga di comando, si riduce alle istruzioni di stampa a video.</w:t>
       </w:r>
     </w:p>
     <w:p>
@@ -237,29 +233,83 @@
         </w:numPr>
       </w:pPr>
       <w:r>
-        <w:t>Controller (logica di controllo): è la parte che fa da interfaccia tra il Model e la View. Rappresenta un oggetto artificioso che coordina le operazioni di sistema dell’applicazione.</w:t>
-      </w:r>
-    </w:p>
-    <w:p>
-      <w:r>
-        <w:t xml:space="preserve">La cosa fondamentale è che il Model non dipenda dalla View, in modo che, se in una futura implementazione si </w:t>
-      </w:r>
-      <w:r>
-        <w:t>decidesse</w:t>
-      </w:r>
-      <w:r>
-        <w:t xml:space="preserve"> di introdurre una GUI, la logica di business </w:t>
-      </w:r>
-      <w:r>
-        <w:t>potrà</w:t>
-      </w:r>
-      <w:r>
-        <w:t xml:space="preserve"> venire riutilizzata in tutto e per tutto.</w:t>
-      </w:r>
-    </w:p>
-    <w:p>
-      <w:r>
-        <w:t>Per questo motivo abbiamo deciso di tenere nel Model tutte le strutture dati e i metodi che operano su di esse, a patto che essi non richiedano un’interazione con l’utente o con la parte grafica. I metodi che richiedono una di queste due componenti sono stati spostati nei Controller</w:t>
+        <w:rPr>
+          <w:i/>
+        </w:rPr>
+        <w:t>Controller</w:t>
+      </w:r>
+      <w:r>
+        <w:t xml:space="preserve"> (logica di controllo): è la parte che fa da interfaccia tra il </w:t>
+      </w:r>
+      <w:r>
+        <w:rPr>
+          <w:i/>
+        </w:rPr>
+        <w:t>Model</w:t>
+      </w:r>
+      <w:r>
+        <w:t xml:space="preserve"> e la </w:t>
+      </w:r>
+      <w:r>
+        <w:rPr>
+          <w:i/>
+        </w:rPr>
+        <w:t>View</w:t>
+      </w:r>
+      <w:r>
+        <w:t>. Rappresenta un oggetto artificioso che coordina le operazioni di sistema dell’applicazione.</w:t>
+      </w:r>
+    </w:p>
+    <w:p>
+      <w:r>
+        <w:t xml:space="preserve">La cosa fondamentale è che il </w:t>
+      </w:r>
+      <w:r>
+        <w:rPr>
+          <w:i/>
+        </w:rPr>
+        <w:t>Model</w:t>
+      </w:r>
+      <w:r>
+        <w:t xml:space="preserve"> non dipenda dalla </w:t>
+      </w:r>
+      <w:r>
+        <w:rPr>
+          <w:i/>
+        </w:rPr>
+        <w:t>View</w:t>
+      </w:r>
+      <w:r>
+        <w:t xml:space="preserve">, in modo che, se in una futura implementazione si decidesse di introdurre una GUI, la logica di business potrà venire riutilizzata in tutto e per tutto. </w:t>
+      </w:r>
+    </w:p>
+    <w:p>
+      <w:r>
+        <w:t xml:space="preserve">Per questo motivo abbiamo deciso di tenere nel </w:t>
+      </w:r>
+      <w:r>
+        <w:rPr>
+          <w:i/>
+        </w:rPr>
+        <w:t>Model</w:t>
+      </w:r>
+      <w:r>
+        <w:t xml:space="preserve"> tutte le strutture dati e i metodi che operano su di esse, a patto che non richiedano un’interazione con l’utente o con la parte grafica. I metodi che erano nel </w:t>
+      </w:r>
+      <w:r>
+        <w:rPr>
+          <w:i/>
+        </w:rPr>
+        <w:t>Model</w:t>
+      </w:r>
+      <w:r>
+        <w:t xml:space="preserve"> e che richiedevano una di queste due componenti sono stati spostati nei </w:t>
+      </w:r>
+      <w:r>
+        <w:rPr>
+          <w:i/>
+        </w:rPr>
+        <w:t>Controller</w:t>
       </w:r>
       <w:r>
         <w:t>.</w:t>
@@ -267,7 +317,89 @@
     </w:p>
     <w:p>
       <w:r>
-        <w:t>Abbiamo creato diverse classi Controller e diverse classi View, in modo da avere un triangolo Model-View-Controller per ogni “oggetto di dominio”, in particolare:</w:t>
+        <w:t xml:space="preserve">I metodi che stampavano le informazioni di un determinato oggetto (risorsa, fruitore, prestito, …)sono invece stati modificati in metodi </w:t>
+      </w:r>
+      <w:proofErr w:type="spellStart"/>
+      <w:r>
+        <w:rPr>
+          <w:i/>
+        </w:rPr>
+        <w:t>toString</w:t>
+      </w:r>
+      <w:proofErr w:type="spellEnd"/>
+      <w:r>
+        <w:rPr>
+          <w:i/>
+        </w:rPr>
+        <w:t>()</w:t>
+      </w:r>
+      <w:r>
+        <w:rPr>
+          <w:i/>
+        </w:rPr>
+        <w:t xml:space="preserve">, </w:t>
+      </w:r>
+      <w:r>
+        <w:t xml:space="preserve">che verranno stampati dalle rispettive </w:t>
+      </w:r>
+      <w:r>
+        <w:rPr>
+          <w:i/>
+        </w:rPr>
+        <w:t>View</w:t>
+      </w:r>
+      <w:r>
+        <w:t xml:space="preserve">. </w:t>
+      </w:r>
+    </w:p>
+    <w:p>
+      <w:r>
+        <w:t xml:space="preserve">Abbiamo creato diverse classi </w:t>
+      </w:r>
+      <w:r>
+        <w:rPr>
+          <w:i/>
+        </w:rPr>
+        <w:t>Controller</w:t>
+      </w:r>
+      <w:r>
+        <w:t xml:space="preserve"> e diverse classi </w:t>
+      </w:r>
+      <w:r>
+        <w:rPr>
+          <w:i/>
+        </w:rPr>
+        <w:t>View</w:t>
+      </w:r>
+      <w:r>
+        <w:t xml:space="preserve">, in modo da avere un triangolo </w:t>
+      </w:r>
+      <w:r>
+        <w:rPr>
+          <w:i/>
+        </w:rPr>
+        <w:t>Model</w:t>
+      </w:r>
+      <w:r>
+        <w:t>-</w:t>
+      </w:r>
+      <w:r>
+        <w:rPr>
+          <w:i/>
+        </w:rPr>
+        <w:t>View</w:t>
+      </w:r>
+      <w:r>
+        <w:t>-</w:t>
+      </w:r>
+      <w:r>
+        <w:rPr>
+          <w:i/>
+        </w:rPr>
+        <w:t>Controller</w:t>
+      </w:r>
+      <w:r>
+        <w:t xml:space="preserve"> per ogni “oggetto di dominio”, in particolare:</w:t>
       </w:r>
     </w:p>
     <w:p>
@@ -455,29 +587,171 @@
     </w:p>
     <w:p>
       <w:r>
-        <w:t>Ogni oggetto Controller possiede un attributo corrispondente al proprio Model, in modo da poter operare sui dati veri e propri dopo aver interagito con l’utente.</w:t>
+        <w:t xml:space="preserve">Ogni oggetto </w:t>
+      </w:r>
+      <w:r>
+        <w:rPr>
+          <w:i/>
+        </w:rPr>
+        <w:t>Controller</w:t>
+      </w:r>
+      <w:r>
+        <w:t xml:space="preserve"> possiede un attributo corrispondente al proprio </w:t>
+      </w:r>
+      <w:r>
+        <w:rPr>
+          <w:i/>
+        </w:rPr>
+        <w:t>Model</w:t>
+      </w:r>
+      <w:r>
+        <w:t>, in modo da poter operare sui dati veri e propri dopo aver interagito con l’utente.</w:t>
       </w:r>
       <w:r>
         <w:br/>
-        <w:t>Il controller (collaborando con la View) interagisce con l’utente e modifica/aggiorna i dati del model.</w:t>
-      </w:r>
-    </w:p>
-    <w:p>
-      <w:r>
-        <w:t>La mancanza della dipendenza da Model a View è confermata</w:t>
-      </w:r>
-      <w:r>
-        <w:t>, a livello di codice,</w:t>
-      </w:r>
-      <w:r>
-        <w:t xml:space="preserve"> dal fatto che nessuna classe del package Model importa alcuna classe del package View.</w:t>
-      </w:r>
-    </w:p>
-    <w:p>
-      <w:r>
-        <w:t>Ciò si vede anche dal diagramma UML dei package, nel quale la View dipende solo dal Model, il Controller dipende sia da Model che da View (dovendo interagire con entrambi) e il Model è indipendente da tutto il resto.</w:t>
-      </w:r>
-    </w:p>
+        <w:t xml:space="preserve">Il </w:t>
+      </w:r>
+      <w:r>
+        <w:rPr>
+          <w:i/>
+        </w:rPr>
+        <w:t>C</w:t>
+      </w:r>
+      <w:r>
+        <w:rPr>
+          <w:i/>
+        </w:rPr>
+        <w:t>ontroller</w:t>
+      </w:r>
+      <w:r>
+        <w:t xml:space="preserve"> (collaborando con la </w:t>
+      </w:r>
+      <w:r>
+        <w:rPr>
+          <w:i/>
+        </w:rPr>
+        <w:t>View</w:t>
+      </w:r>
+      <w:r>
+        <w:t xml:space="preserve">) interagisce con l’utente e modifica/aggiorna i dati del </w:t>
+      </w:r>
+      <w:r>
+        <w:rPr>
+          <w:i/>
+        </w:rPr>
+        <w:t>M</w:t>
+      </w:r>
+      <w:r>
+        <w:rPr>
+          <w:i/>
+        </w:rPr>
+        <w:t>odel</w:t>
+      </w:r>
+      <w:r>
+        <w:t>.</w:t>
+      </w:r>
+    </w:p>
+    <w:p/>
+    <w:p/>
+    <w:p/>
+    <w:p/>
+    <w:p/>
+    <w:p/>
+    <w:p/>
+    <w:p>
+      <w:r>
+        <w:lastRenderedPageBreak/>
+        <w:t xml:space="preserve">La mancanza della dipendenza da </w:t>
+      </w:r>
+      <w:r>
+        <w:rPr>
+          <w:i/>
+        </w:rPr>
+        <w:t>Model</w:t>
+      </w:r>
+      <w:r>
+        <w:t xml:space="preserve"> a </w:t>
+      </w:r>
+      <w:r>
+        <w:rPr>
+          <w:i/>
+        </w:rPr>
+        <w:t>View</w:t>
+      </w:r>
+      <w:r>
+        <w:t xml:space="preserve"> è confermata, a livello di codice, dal fatto che nessuna classe del package </w:t>
+      </w:r>
+      <w:r>
+        <w:rPr>
+          <w:i/>
+        </w:rPr>
+        <w:t>Model</w:t>
+      </w:r>
+      <w:r>
+        <w:t xml:space="preserve"> importa alcuna classe del package </w:t>
+      </w:r>
+      <w:r>
+        <w:rPr>
+          <w:i/>
+        </w:rPr>
+        <w:t>View</w:t>
+      </w:r>
+      <w:r>
+        <w:t>.</w:t>
+      </w:r>
+    </w:p>
+    <w:p>
+      <w:r>
+        <w:t xml:space="preserve">Ciò si vede anche dal diagramma UML dei package, nel quale la </w:t>
+      </w:r>
+      <w:r>
+        <w:rPr>
+          <w:i/>
+        </w:rPr>
+        <w:t>View</w:t>
+      </w:r>
+      <w:r>
+        <w:t xml:space="preserve"> dipende solo dal </w:t>
+      </w:r>
+      <w:r>
+        <w:rPr>
+          <w:i/>
+        </w:rPr>
+        <w:t>Model</w:t>
+      </w:r>
+      <w:r>
+        <w:t xml:space="preserve">, il </w:t>
+      </w:r>
+      <w:r>
+        <w:rPr>
+          <w:i/>
+        </w:rPr>
+        <w:t>Controller</w:t>
+      </w:r>
+      <w:r>
+        <w:t xml:space="preserve"> dipende sia da </w:t>
+      </w:r>
+      <w:r>
+        <w:rPr>
+          <w:i/>
+        </w:rPr>
+        <w:t>Model</w:t>
+      </w:r>
+      <w:r>
+        <w:t xml:space="preserve"> che da </w:t>
+      </w:r>
+      <w:r>
+        <w:rPr>
+          <w:i/>
+        </w:rPr>
+        <w:t>View</w:t>
+      </w:r>
+      <w:r>
+        <w:t xml:space="preserve"> (dovendo interagire con entrambi) e il Model è indipendente da tutto il resto.</w:t>
+      </w:r>
+    </w:p>
+    <w:p/>
+    <w:p/>
     <w:p>
       <w:pPr>
         <w:jc w:val="center"/>
@@ -485,10 +759,9 @@
       <w:r>
         <w:rPr>
           <w:noProof/>
-          <w:lang w:eastAsia="it-IT"/>
         </w:rPr>
         <w:drawing>
-          <wp:inline distT="0" distB="0" distL="0" distR="0" wp14:anchorId="4A51F1C1" wp14:editId="4776B9C4">
+          <wp:inline distT="0" distB="0" distL="0" distR="0" wp14:anchorId="5DF9F1C4" wp14:editId="58BCC8D0">
             <wp:extent cx="2807552" cy="1455420"/>
             <wp:effectExtent l="0" t="0" r="0" b="0"/>
             <wp:docPr id="6" name="Immagine 6" descr="F:\Stefano\GitHub\ArchivioMultimediale\Refactoring\Documentazione\UML\UML package.jpg"/>
@@ -537,6 +810,52 @@
         </w:drawing>
       </w:r>
     </w:p>
+    <w:p>
+      <w:pPr>
+        <w:pStyle w:val="Titolo1"/>
+        <w:jc w:val="center"/>
+      </w:pPr>
+    </w:p>
+    <w:p>
+      <w:pPr>
+        <w:pStyle w:val="Titolo1"/>
+        <w:jc w:val="center"/>
+      </w:pPr>
+    </w:p>
+    <w:p/>
+    <w:p/>
+    <w:p>
+      <w:pPr>
+        <w:pStyle w:val="Titolo1"/>
+        <w:jc w:val="center"/>
+      </w:pPr>
+    </w:p>
+    <w:p>
+      <w:pPr>
+        <w:pStyle w:val="Titolo1"/>
+        <w:jc w:val="center"/>
+      </w:pPr>
+    </w:p>
+    <w:p>
+      <w:pPr>
+        <w:pStyle w:val="Titolo1"/>
+      </w:pPr>
+    </w:p>
+    <w:p/>
+    <w:p/>
+    <w:p/>
+    <w:p/>
+    <w:p/>
+    <w:p/>
+    <w:p/>
+    <w:p/>
+    <w:p>
+      <w:pPr>
+        <w:pStyle w:val="Titolo1"/>
+        <w:jc w:val="center"/>
+      </w:pPr>
+    </w:p>
+    <w:p/>
     <w:p>
       <w:pPr>
         <w:pStyle w:val="Titolo1"/>
@@ -1762,9 +2081,11 @@
                       <w:pPr>
                         <w:jc w:val="center"/>
                       </w:pPr>
+                      <w:proofErr w:type="spellStart"/>
                       <w:r>
                         <w:t>AddFruitore</w:t>
                       </w:r>
+                      <w:proofErr w:type="spellEnd"/>
                     </w:p>
                   </w:txbxContent>
                 </v:textbox>
@@ -1862,9 +2183,11 @@
                       <w:pPr>
                         <w:jc w:val="center"/>
                       </w:pPr>
+                      <w:proofErr w:type="spellStart"/>
                       <w:r>
                         <w:t>msgChiediNome</w:t>
                       </w:r>
+                      <w:proofErr w:type="spellEnd"/>
                     </w:p>
                   </w:txbxContent>
                 </v:textbox>
@@ -2096,8 +2419,13 @@
                       <w:pPr>
                         <w:jc w:val="center"/>
                       </w:pPr>
+                      <w:proofErr w:type="spellStart"/>
                       <w:r>
-                        <w:t>Enter nom</w:t>
+                        <w:t>Enter</w:t>
+                      </w:r>
+                      <w:proofErr w:type="spellEnd"/>
+                      <w:r>
+                        <w:t xml:space="preserve"> nom</w:t>
                       </w:r>
                       <w:r>
                         <w:t>e</w:t>
@@ -2125,7 +2453,7 @@
                                     </pic:cNvPicPr>
                                   </pic:nvPicPr>
                                   <pic:blipFill>
-                                    <a:blip r:embed="rId9">
+                                    <a:blip r:embed="rId8">
                                       <a:extLst>
                                         <a:ext uri="{28A0092B-C50C-407E-A947-70E740481C1C}">
                                           <a14:useLocalDpi xmlns:a14="http://schemas.microsoft.com/office/drawing/2010/main" val="0"/>
@@ -2294,7 +2622,13 @@
                             </w:pPr>
                             <w:proofErr w:type="spellStart"/>
                             <w:r>
-                              <w:t>msgChiediNome</w:t>
+                              <w:t>msgChiedi</w:t>
+                            </w:r>
+                            <w:r>
+                              <w:t>Cogn</w:t>
+                            </w:r>
+                            <w:r>
+                              <w:t>ome</w:t>
                             </w:r>
                             <w:proofErr w:type="spellEnd"/>
                           </w:p>
@@ -2324,9 +2658,17 @@
                       <w:pPr>
                         <w:jc w:val="center"/>
                       </w:pPr>
+                      <w:proofErr w:type="spellStart"/>
                       <w:r>
-                        <w:t>msgChiediNome</w:t>
+                        <w:t>msgChiedi</w:t>
                       </w:r>
+                      <w:r>
+                        <w:t>Cogn</w:t>
+                      </w:r>
+                      <w:r>
+                        <w:t>ome</w:t>
+                      </w:r>
+                      <w:proofErr w:type="spellEnd"/>
                     </w:p>
                   </w:txbxContent>
                 </v:textbox>
@@ -2774,8 +3116,13 @@
                       <w:pPr>
                         <w:jc w:val="center"/>
                       </w:pPr>
+                      <w:proofErr w:type="spellStart"/>
                       <w:r>
-                        <w:t>Enter Cognome</w:t>
+                        <w:t>Enter</w:t>
+                      </w:r>
+                      <w:proofErr w:type="spellEnd"/>
+                      <w:r>
+                        <w:t xml:space="preserve"> Cognome</w:t>
                       </w:r>
                     </w:p>
                   </w:txbxContent>
@@ -2933,7 +3280,7 @@
         <mc:AlternateContent>
           <mc:Choice Requires="wps">
             <w:drawing>
-              <wp:anchor distT="0" distB="0" distL="114300" distR="114300" simplePos="0" relativeHeight="251696127" behindDoc="0" locked="0" layoutInCell="1" allowOverlap="1" wp14:anchorId="08E78F56" wp14:editId="19C4A8EB">
+              <wp:anchor distT="0" distB="0" distL="114300" distR="114300" simplePos="0" relativeHeight="251696127" behindDoc="0" locked="0" layoutInCell="1" allowOverlap="1" wp14:anchorId="08E78F56" wp14:editId="5CBF978B">
                 <wp:simplePos x="0" y="0"/>
                 <wp:positionH relativeFrom="column">
                   <wp:posOffset>-157480</wp:posOffset>
@@ -3028,8 +3375,17 @@
                           <w:sz w:val="20"/>
                           <w:szCs w:val="20"/>
                         </w:rPr>
-                        <w:t>! DataValida</w:t>
+                        <w:t xml:space="preserve">! </w:t>
                       </w:r>
+                      <w:proofErr w:type="spellStart"/>
+                      <w:r>
+                        <w:rPr>
+                          <w:sz w:val="20"/>
+                          <w:szCs w:val="20"/>
+                        </w:rPr>
+                        <w:t>DataValida</w:t>
+                      </w:r>
+                      <w:proofErr w:type="spellEnd"/>
                     </w:p>
                   </w:txbxContent>
                 </v:textbox>
@@ -3123,8 +3479,13 @@
                       <w:pPr>
                         <w:jc w:val="center"/>
                       </w:pPr>
+                      <w:proofErr w:type="spellStart"/>
                       <w:r>
-                        <w:t>Enter data</w:t>
+                        <w:t>Enter</w:t>
+                      </w:r>
+                      <w:proofErr w:type="spellEnd"/>
+                      <w:r>
+                        <w:t xml:space="preserve"> data</w:t>
                       </w:r>
                     </w:p>
                   </w:txbxContent>
@@ -3217,9 +3578,11 @@
                       <w:pPr>
                         <w:jc w:val="center"/>
                       </w:pPr>
+                      <w:proofErr w:type="spellStart"/>
                       <w:r>
                         <w:t>msgChiediDataNascita</w:t>
                       </w:r>
+                      <w:proofErr w:type="spellEnd"/>
                     </w:p>
                   </w:txbxContent>
                 </v:textbox>
@@ -3305,11 +3668,214 @@
       <w:r>
         <w:rPr>
           <w:noProof/>
+          <w:lang w:eastAsia="it-IT"/>
         </w:rPr>
         <mc:AlternateContent>
           <mc:Choice Requires="wps">
             <w:drawing>
-              <wp:anchor distT="0" distB="0" distL="114300" distR="114300" simplePos="0" relativeHeight="251736064" behindDoc="0" locked="0" layoutInCell="1" allowOverlap="1" wp14:anchorId="0FF80E61" wp14:editId="2ECEBC4F">
+              <wp:anchor distT="0" distB="0" distL="114300" distR="114300" simplePos="0" relativeHeight="251750400" behindDoc="0" locked="0" layoutInCell="1" allowOverlap="1" wp14:anchorId="148FA1BF" wp14:editId="27ECF581">
+                <wp:simplePos x="0" y="0"/>
+                <wp:positionH relativeFrom="column">
+                  <wp:posOffset>5897880</wp:posOffset>
+                </wp:positionH>
+                <wp:positionV relativeFrom="paragraph">
+                  <wp:posOffset>258445</wp:posOffset>
+                </wp:positionV>
+                <wp:extent cx="733425" cy="276225"/>
+                <wp:effectExtent l="0" t="0" r="28575" b="28575"/>
+                <wp:wrapNone/>
+                <wp:docPr id="238" name="Rettangolo con singolo angolo ritagliato 238"/>
+                <wp:cNvGraphicFramePr/>
+                <a:graphic xmlns:a="http://schemas.openxmlformats.org/drawingml/2006/main">
+                  <a:graphicData uri="http://schemas.microsoft.com/office/word/2010/wordprocessingShape">
+                    <wps:wsp>
+                      <wps:cNvSpPr/>
+                      <wps:spPr>
+                        <a:xfrm flipH="1">
+                          <a:off x="0" y="0"/>
+                          <a:ext cx="733425" cy="276225"/>
+                        </a:xfrm>
+                        <a:prstGeom prst="snip1Rect">
+                          <a:avLst>
+                            <a:gd name="adj" fmla="val 35977"/>
+                          </a:avLst>
+                        </a:prstGeom>
+                        <a:noFill/>
+                        <a:ln>
+                          <a:solidFill>
+                            <a:schemeClr val="bg1">
+                              <a:lumMod val="50000"/>
+                            </a:schemeClr>
+                          </a:solidFill>
+                        </a:ln>
+                      </wps:spPr>
+                      <wps:style>
+                        <a:lnRef idx="2">
+                          <a:schemeClr val="accent1">
+                            <a:shade val="50000"/>
+                          </a:schemeClr>
+                        </a:lnRef>
+                        <a:fillRef idx="1">
+                          <a:schemeClr val="accent1"/>
+                        </a:fillRef>
+                        <a:effectRef idx="0">
+                          <a:schemeClr val="accent1"/>
+                        </a:effectRef>
+                        <a:fontRef idx="minor">
+                          <a:schemeClr val="lt1"/>
+                        </a:fontRef>
+                      </wps:style>
+                      <wps:txbx>
+                        <w:txbxContent>
+                          <w:p/>
+                        </w:txbxContent>
+                      </wps:txbx>
+                      <wps:bodyPr rot="0" spcFirstLastPara="0" vertOverflow="overflow" horzOverflow="overflow" vert="horz" wrap="square" lIns="91440" tIns="45720" rIns="91440" bIns="45720" numCol="1" spcCol="0" rtlCol="0" fromWordArt="0" anchor="ctr" anchorCtr="0" forceAA="0" compatLnSpc="1">
+                        <a:prstTxWarp prst="textNoShape">
+                          <a:avLst/>
+                        </a:prstTxWarp>
+                        <a:noAutofit/>
+                      </wps:bodyPr>
+                    </wps:wsp>
+                  </a:graphicData>
+                </a:graphic>
+                <wp14:sizeRelH relativeFrom="margin">
+                  <wp14:pctWidth>0</wp14:pctWidth>
+                </wp14:sizeRelH>
+                <wp14:sizeRelV relativeFrom="margin">
+                  <wp14:pctHeight>0</wp14:pctHeight>
+                </wp14:sizeRelV>
+              </wp:anchor>
+            </w:drawing>
+          </mc:Choice>
+          <mc:Fallback>
+            <w:pict>
+              <v:shape w14:anchorId="148FA1BF" id="Rettangolo con singolo angolo ritagliato 238" o:spid="_x0000_s1038" style="position:absolute;left:0;text-align:left;margin-left:464.4pt;margin-top:20.35pt;width:57.75pt;height:21.75pt;flip:x;z-index:251750400;visibility:visible;mso-wrap-style:square;mso-width-percent:0;mso-height-percent:0;mso-wrap-distance-left:9pt;mso-wrap-distance-top:0;mso-wrap-distance-right:9pt;mso-wrap-distance-bottom:0;mso-position-horizontal:absolute;mso-position-horizontal-relative:text;mso-position-vertical:absolute;mso-position-vertical-relative:text;mso-width-percent:0;mso-height-percent:0;mso-width-relative:margin;mso-height-relative:margin;v-text-anchor:middle" coordsize="733425,276225" o:spt="100" o:gfxdata="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" adj="-11796480,,5400" path="m,l634048,r99377,99377l733425,276225,,276225,,xe" filled="f" strokecolor="#7f7f7f [1612]" strokeweight="1pt">
+                <v:stroke joinstyle="miter"/>
+                <v:formulas/>
+                <v:path arrowok="t" o:connecttype="custom" o:connectlocs="0,0;634048,0;733425,99377;733425,276225;0,276225;0,0" o:connectangles="0,0,0,0,0,0" textboxrect="0,0,733425,276225"/>
+                <v:textbox>
+                  <w:txbxContent>
+                    <w:p/>
+                  </w:txbxContent>
+                </v:textbox>
+              </v:shape>
+            </w:pict>
+          </mc:Fallback>
+        </mc:AlternateContent>
+      </w:r>
+      <w:r>
+        <w:rPr>
+          <w:noProof/>
+          <w:lang w:eastAsia="it-IT"/>
+        </w:rPr>
+        <mc:AlternateContent>
+          <mc:Choice Requires="wps">
+            <w:drawing>
+              <wp:anchor distT="0" distB="0" distL="114300" distR="114300" simplePos="0" relativeHeight="251752448" behindDoc="0" locked="0" layoutInCell="1" allowOverlap="1" wp14:anchorId="2D176392" wp14:editId="0D823BE9">
+                <wp:simplePos x="0" y="0"/>
+                <wp:positionH relativeFrom="column">
+                  <wp:posOffset>6170295</wp:posOffset>
+                </wp:positionH>
+                <wp:positionV relativeFrom="paragraph">
+                  <wp:posOffset>258445</wp:posOffset>
+                </wp:positionV>
+                <wp:extent cx="304800" cy="238125"/>
+                <wp:effectExtent l="0" t="0" r="0" b="9525"/>
+                <wp:wrapNone/>
+                <wp:docPr id="239" name="Casella di testo 239"/>
+                <wp:cNvGraphicFramePr/>
+                <a:graphic xmlns:a="http://schemas.openxmlformats.org/drawingml/2006/main">
+                  <a:graphicData uri="http://schemas.microsoft.com/office/word/2010/wordprocessingShape">
+                    <wps:wsp>
+                      <wps:cNvSpPr txBox="1"/>
+                      <wps:spPr>
+                        <a:xfrm>
+                          <a:off x="0" y="0"/>
+                          <a:ext cx="304800" cy="238125"/>
+                        </a:xfrm>
+                        <a:prstGeom prst="rect">
+                          <a:avLst/>
+                        </a:prstGeom>
+                        <a:solidFill>
+                          <a:schemeClr val="lt1"/>
+                        </a:solidFill>
+                        <a:ln w="6350">
+                          <a:noFill/>
+                        </a:ln>
+                      </wps:spPr>
+                      <wps:txbx>
+                        <w:txbxContent>
+                          <w:p>
+                            <w:pPr>
+                              <w:rPr>
+                                <w:sz w:val="20"/>
+                                <w:szCs w:val="20"/>
+                              </w:rPr>
+                            </w:pPr>
+                            <w:r>
+                              <w:rPr>
+                                <w:sz w:val="20"/>
+                                <w:szCs w:val="20"/>
+                              </w:rPr>
+                              <w:t>IF</w:t>
+                            </w:r>
+                          </w:p>
+                        </w:txbxContent>
+                      </wps:txbx>
+                      <wps:bodyPr rot="0" spcFirstLastPara="0" vertOverflow="overflow" horzOverflow="overflow" vert="horz" wrap="square" lIns="91440" tIns="45720" rIns="91440" bIns="45720" numCol="1" spcCol="0" rtlCol="0" fromWordArt="0" anchor="t" anchorCtr="0" forceAA="0" compatLnSpc="1">
+                        <a:prstTxWarp prst="textNoShape">
+                          <a:avLst/>
+                        </a:prstTxWarp>
+                        <a:noAutofit/>
+                      </wps:bodyPr>
+                    </wps:wsp>
+                  </a:graphicData>
+                </a:graphic>
+                <wp14:sizeRelH relativeFrom="margin">
+                  <wp14:pctWidth>0</wp14:pctWidth>
+                </wp14:sizeRelH>
+                <wp14:sizeRelV relativeFrom="margin">
+                  <wp14:pctHeight>0</wp14:pctHeight>
+                </wp14:sizeRelV>
+              </wp:anchor>
+            </w:drawing>
+          </mc:Choice>
+          <mc:Fallback>
+            <w:pict>
+              <v:shape w14:anchorId="2D176392" id="Casella di testo 239" o:spid="_x0000_s1039" type="#_x0000_t202" style="position:absolute;left:0;text-align:left;margin-left:485.85pt;margin-top:20.35pt;width:24pt;height:18.75pt;z-index:251752448;visibility:visible;mso-wrap-style:square;mso-width-percent:0;mso-height-percent:0;mso-wrap-distance-left:9pt;mso-wrap-distance-top:0;mso-wrap-distance-right:9pt;mso-wrap-distance-bottom:0;mso-position-horizontal:absolute;mso-position-horizontal-relative:text;mso-position-vertical:absolute;mso-position-vertical-relative:text;mso-width-percent:0;mso-height-percent:0;mso-width-relative:margin;mso-height-relative:margin;v-text-anchor:top" o:gfxdata="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" fillcolor="white [3201]" stroked="f" strokeweight=".5pt">
+                <v:textbox>
+                  <w:txbxContent>
+                    <w:p>
+                      <w:pPr>
+                        <w:rPr>
+                          <w:sz w:val="20"/>
+                          <w:szCs w:val="20"/>
+                        </w:rPr>
+                      </w:pPr>
+                      <w:r>
+                        <w:rPr>
+                          <w:sz w:val="20"/>
+                          <w:szCs w:val="20"/>
+                        </w:rPr>
+                        <w:t>IF</w:t>
+                      </w:r>
+                    </w:p>
+                  </w:txbxContent>
+                </v:textbox>
+              </v:shape>
+            </w:pict>
+          </mc:Fallback>
+        </mc:AlternateContent>
+      </w:r>
+      <w:r>
+        <w:rPr>
+          <w:noProof/>
+        </w:rPr>
+        <mc:AlternateContent>
+          <mc:Choice Requires="wps">
+            <w:drawing>
+              <wp:anchor distT="0" distB="0" distL="114300" distR="114300" simplePos="0" relativeHeight="251736064" behindDoc="0" locked="0" layoutInCell="1" allowOverlap="1" wp14:anchorId="0FF80E61" wp14:editId="133131C2">
                 <wp:simplePos x="0" y="0"/>
                 <wp:positionH relativeFrom="column">
                   <wp:posOffset>-158115</wp:posOffset>
@@ -3379,205 +3945,7 @@
           </mc:Choice>
           <mc:Fallback>
             <w:pict>
-              <v:rect w14:anchorId="5D50E072" id="Rettangolo 227" o:spid="_x0000_s1026" style="position:absolute;margin-left:-12.45pt;margin-top:25.6pt;width:469.5pt;height:1in;z-index:251736064;visibility:visible;mso-wrap-style:square;mso-width-percent:0;mso-height-percent:0;mso-wrap-distance-left:9pt;mso-wrap-distance-top:0;mso-wrap-distance-right:9pt;mso-wrap-distance-bottom:0;mso-position-horizontal:absolute;mso-position-horizontal-relative:text;mso-position-vertical:absolute;mso-position-vertical-relative:text;mso-width-percent:0;mso-height-percent:0;mso-width-relative:margin;mso-height-relative:margin;v-text-anchor:middle" o:gfxdata="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" filled="f" strokecolor="#a5a5a5 [2092]" strokeweight="1pt"/>
-            </w:pict>
-          </mc:Fallback>
-        </mc:AlternateContent>
-      </w:r>
-      <w:r>
-        <w:rPr>
-          <w:noProof/>
-          <w:lang w:eastAsia="it-IT"/>
-        </w:rPr>
-        <mc:AlternateContent>
-          <mc:Choice Requires="wps">
-            <w:drawing>
-              <wp:anchor distT="0" distB="0" distL="114300" distR="114300" simplePos="0" relativeHeight="251750400" behindDoc="0" locked="0" layoutInCell="1" allowOverlap="1" wp14:anchorId="148FA1BF" wp14:editId="0EFC5F45">
-                <wp:simplePos x="0" y="0"/>
-                <wp:positionH relativeFrom="column">
-                  <wp:posOffset>5899785</wp:posOffset>
-                </wp:positionH>
-                <wp:positionV relativeFrom="paragraph">
-                  <wp:posOffset>257810</wp:posOffset>
-                </wp:positionV>
-                <wp:extent cx="733425" cy="276225"/>
-                <wp:effectExtent l="0" t="0" r="28575" b="28575"/>
-                <wp:wrapNone/>
-                <wp:docPr id="238" name="Rettangolo con singolo angolo ritagliato 238"/>
-                <wp:cNvGraphicFramePr/>
-                <a:graphic xmlns:a="http://schemas.openxmlformats.org/drawingml/2006/main">
-                  <a:graphicData uri="http://schemas.microsoft.com/office/word/2010/wordprocessingShape">
-                    <wps:wsp>
-                      <wps:cNvSpPr/>
-                      <wps:spPr>
-                        <a:xfrm flipH="1">
-                          <a:off x="0" y="0"/>
-                          <a:ext cx="733425" cy="276225"/>
-                        </a:xfrm>
-                        <a:prstGeom prst="snip1Rect">
-                          <a:avLst/>
-                        </a:prstGeom>
-                        <a:noFill/>
-                        <a:ln>
-                          <a:solidFill>
-                            <a:schemeClr val="bg1">
-                              <a:lumMod val="50000"/>
-                            </a:schemeClr>
-                          </a:solidFill>
-                        </a:ln>
-                      </wps:spPr>
-                      <wps:style>
-                        <a:lnRef idx="2">
-                          <a:schemeClr val="accent1">
-                            <a:shade val="50000"/>
-                          </a:schemeClr>
-                        </a:lnRef>
-                        <a:fillRef idx="1">
-                          <a:schemeClr val="accent1"/>
-                        </a:fillRef>
-                        <a:effectRef idx="0">
-                          <a:schemeClr val="accent1"/>
-                        </a:effectRef>
-                        <a:fontRef idx="minor">
-                          <a:schemeClr val="lt1"/>
-                        </a:fontRef>
-                      </wps:style>
-                      <wps:txbx>
-                        <w:txbxContent>
-                          <w:p/>
-                        </w:txbxContent>
-                      </wps:txbx>
-                      <wps:bodyPr rot="0" spcFirstLastPara="0" vertOverflow="overflow" horzOverflow="overflow" vert="horz" wrap="square" lIns="91440" tIns="45720" rIns="91440" bIns="45720" numCol="1" spcCol="0" rtlCol="0" fromWordArt="0" anchor="ctr" anchorCtr="0" forceAA="0" compatLnSpc="1">
-                        <a:prstTxWarp prst="textNoShape">
-                          <a:avLst/>
-                        </a:prstTxWarp>
-                        <a:noAutofit/>
-                      </wps:bodyPr>
-                    </wps:wsp>
-                  </a:graphicData>
-                </a:graphic>
-                <wp14:sizeRelH relativeFrom="margin">
-                  <wp14:pctWidth>0</wp14:pctWidth>
-                </wp14:sizeRelH>
-              </wp:anchor>
-            </w:drawing>
-          </mc:Choice>
-          <mc:Fallback>
-            <w:pict>
-              <v:shape w14:anchorId="148FA1BF" id="Rettangolo con singolo angolo ritagliato 238" o:spid="_x0000_s1038" style="position:absolute;left:0;text-align:left;margin-left:464.55pt;margin-top:20.3pt;width:57.75pt;height:21.75pt;flip:x;z-index:251750400;visibility:visible;mso-wrap-style:square;mso-width-percent:0;mso-wrap-distance-left:9pt;mso-wrap-distance-top:0;mso-wrap-distance-right:9pt;mso-wrap-distance-bottom:0;mso-position-horizontal:absolute;mso-position-horizontal-relative:text;mso-position-vertical:absolute;mso-position-vertical-relative:text;mso-width-percent:0;mso-width-relative:margin;v-text-anchor:middle" coordsize="733425,276225" o:spt="100" o:gfxdata="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" adj="-11796480,,5400" path="m,l687387,r46038,46038l733425,276225,,276225,,xe" filled="f" strokecolor="#7f7f7f [1612]" strokeweight="1pt">
-                <v:stroke joinstyle="miter"/>
-                <v:formulas/>
-                <v:path arrowok="t" o:connecttype="custom" o:connectlocs="0,0;687387,0;733425,46038;733425,276225;0,276225;0,0" o:connectangles="0,0,0,0,0,0" textboxrect="0,0,733425,276225"/>
-                <v:textbox>
-                  <w:txbxContent>
-                    <w:p/>
-                  </w:txbxContent>
-                </v:textbox>
-              </v:shape>
-            </w:pict>
-          </mc:Fallback>
-        </mc:AlternateContent>
-      </w:r>
-      <w:r>
-        <w:rPr>
-          <w:noProof/>
-          <w:lang w:eastAsia="it-IT"/>
-        </w:rPr>
-        <mc:AlternateContent>
-          <mc:Choice Requires="wps">
-            <w:drawing>
-              <wp:anchor distT="0" distB="0" distL="114300" distR="114300" simplePos="0" relativeHeight="251752448" behindDoc="0" locked="0" layoutInCell="1" allowOverlap="1" wp14:anchorId="2D176392" wp14:editId="21D185B9">
-                <wp:simplePos x="0" y="0"/>
-                <wp:positionH relativeFrom="column">
-                  <wp:posOffset>6147435</wp:posOffset>
-                </wp:positionH>
-                <wp:positionV relativeFrom="paragraph">
-                  <wp:posOffset>296545</wp:posOffset>
-                </wp:positionV>
-                <wp:extent cx="304800" cy="238125"/>
-                <wp:effectExtent l="0" t="0" r="0" b="9525"/>
-                <wp:wrapNone/>
-                <wp:docPr id="239" name="Casella di testo 239"/>
-                <wp:cNvGraphicFramePr/>
-                <a:graphic xmlns:a="http://schemas.openxmlformats.org/drawingml/2006/main">
-                  <a:graphicData uri="http://schemas.microsoft.com/office/word/2010/wordprocessingShape">
-                    <wps:wsp>
-                      <wps:cNvSpPr txBox="1"/>
-                      <wps:spPr>
-                        <a:xfrm>
-                          <a:off x="0" y="0"/>
-                          <a:ext cx="304800" cy="238125"/>
-                        </a:xfrm>
-                        <a:prstGeom prst="rect">
-                          <a:avLst/>
-                        </a:prstGeom>
-                        <a:solidFill>
-                          <a:schemeClr val="lt1"/>
-                        </a:solidFill>
-                        <a:ln w="6350">
-                          <a:noFill/>
-                        </a:ln>
-                      </wps:spPr>
-                      <wps:txbx>
-                        <w:txbxContent>
-                          <w:p>
-                            <w:pPr>
-                              <w:rPr>
-                                <w:sz w:val="20"/>
-                                <w:szCs w:val="20"/>
-                              </w:rPr>
-                            </w:pPr>
-                            <w:r>
-                              <w:rPr>
-                                <w:sz w:val="20"/>
-                                <w:szCs w:val="20"/>
-                              </w:rPr>
-                              <w:t>IF</w:t>
-                            </w:r>
-                          </w:p>
-                        </w:txbxContent>
-                      </wps:txbx>
-                      <wps:bodyPr rot="0" spcFirstLastPara="0" vertOverflow="overflow" horzOverflow="overflow" vert="horz" wrap="square" lIns="91440" tIns="45720" rIns="91440" bIns="45720" numCol="1" spcCol="0" rtlCol="0" fromWordArt="0" anchor="t" anchorCtr="0" forceAA="0" compatLnSpc="1">
-                        <a:prstTxWarp prst="textNoShape">
-                          <a:avLst/>
-                        </a:prstTxWarp>
-                        <a:noAutofit/>
-                      </wps:bodyPr>
-                    </wps:wsp>
-                  </a:graphicData>
-                </a:graphic>
-                <wp14:sizeRelH relativeFrom="margin">
-                  <wp14:pctWidth>0</wp14:pctWidth>
-                </wp14:sizeRelH>
-                <wp14:sizeRelV relativeFrom="margin">
-                  <wp14:pctHeight>0</wp14:pctHeight>
-                </wp14:sizeRelV>
-              </wp:anchor>
-            </w:drawing>
-          </mc:Choice>
-          <mc:Fallback>
-            <w:pict>
-              <v:shape w14:anchorId="2D176392" id="Casella di testo 239" o:spid="_x0000_s1039" type="#_x0000_t202" style="position:absolute;left:0;text-align:left;margin-left:484.05pt;margin-top:23.35pt;width:24pt;height:18.75pt;z-index:251752448;visibility:visible;mso-wrap-style:square;mso-width-percent:0;mso-height-percent:0;mso-wrap-distance-left:9pt;mso-wrap-distance-top:0;mso-wrap-distance-right:9pt;mso-wrap-distance-bottom:0;mso-position-horizontal:absolute;mso-position-horizontal-relative:text;mso-position-vertical:absolute;mso-position-vertical-relative:text;mso-width-percent:0;mso-height-percent:0;mso-width-relative:margin;mso-height-relative:margin;v-text-anchor:top" o:gfxdata="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" fillcolor="white [3201]" stroked="f" strokeweight=".5pt">
-                <v:textbox>
-                  <w:txbxContent>
-                    <w:p>
-                      <w:pPr>
-                        <w:rPr>
-                          <w:sz w:val="20"/>
-                          <w:szCs w:val="20"/>
-                        </w:rPr>
-                      </w:pPr>
-                      <w:r>
-                        <w:rPr>
-                          <w:sz w:val="20"/>
-                          <w:szCs w:val="20"/>
-                        </w:rPr>
-                        <w:t>IF</w:t>
-                      </w:r>
-                    </w:p>
-                  </w:txbxContent>
-                </v:textbox>
-              </v:shape>
+              <v:rect w14:anchorId="50812F3F" id="Rettangolo 227" o:spid="_x0000_s1026" style="position:absolute;margin-left:-12.45pt;margin-top:25.6pt;width:469.5pt;height:1in;z-index:251736064;visibility:visible;mso-wrap-style:square;mso-width-percent:0;mso-height-percent:0;mso-wrap-distance-left:9pt;mso-wrap-distance-top:0;mso-wrap-distance-right:9pt;mso-wrap-distance-bottom:0;mso-position-horizontal:absolute;mso-position-horizontal-relative:text;mso-position-vertical:absolute;mso-position-vertical-relative:text;mso-width-percent:0;mso-height-percent:0;mso-width-relative:margin;mso-height-relative:margin;v-text-anchor:middle" o:gfxdata="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" filled="f" strokecolor="#a5a5a5 [2092]" strokeweight="1pt"/>
             </w:pict>
           </mc:Fallback>
         </mc:AlternateContent>
@@ -3944,12 +4312,11 @@
                       <w:pPr>
                         <w:jc w:val="center"/>
                       </w:pPr>
+                      <w:proofErr w:type="spellStart"/>
                       <w:r>
-                        <w:t>msgChiedi</w:t>
+                        <w:t>msgChiediUsername</w:t>
                       </w:r>
-                      <w:r>
-                        <w:t>Username</w:t>
-                      </w:r>
+                      <w:proofErr w:type="spellEnd"/>
                     </w:p>
                   </w:txbxContent>
                 </v:textbox>
@@ -4249,14 +4616,7 @@
                           <w:sz w:val="20"/>
                           <w:szCs w:val="20"/>
                         </w:rPr>
-                        <w:t xml:space="preserve">! </w:t>
-                      </w:r>
-                      <w:r>
-                        <w:rPr>
-                          <w:sz w:val="20"/>
-                          <w:szCs w:val="20"/>
-                        </w:rPr>
-                        <w:t>User</w:t>
+                        <w:t>! User</w:t>
                       </w:r>
                     </w:p>
                     <w:p>
@@ -4367,11 +4727,13 @@
                       <w:pPr>
                         <w:jc w:val="center"/>
                       </w:pPr>
+                      <w:proofErr w:type="spellStart"/>
                       <w:r>
-                        <w:t xml:space="preserve">Enter </w:t>
+                        <w:t>Enter</w:t>
                       </w:r>
+                      <w:proofErr w:type="spellEnd"/>
                       <w:r>
-                        <w:t>Username</w:t>
+                        <w:t xml:space="preserve"> Username</w:t>
                       </w:r>
                     </w:p>
                   </w:txbxContent>
@@ -4603,9 +4965,11 @@
                       <w:pPr>
                         <w:jc w:val="center"/>
                       </w:pPr>
+                      <w:proofErr w:type="spellStart"/>
                       <w:r>
                         <w:t>IsUsernameDisponibile</w:t>
                       </w:r>
+                      <w:proofErr w:type="spellEnd"/>
                     </w:p>
                   </w:txbxContent>
                 </v:textbox>
@@ -5186,7 +5550,21 @@
                                 <w:sz w:val="20"/>
                                 <w:szCs w:val="20"/>
                               </w:rPr>
-                              <w:t>isUguale</w:t>
+                              <w:t>psw</w:t>
+                            </w:r>
+                            <w:r>
+                              <w:rPr>
+                                <w:sz w:val="20"/>
+                                <w:szCs w:val="20"/>
+                              </w:rPr>
+                              <w:t>Ugual</w:t>
+                            </w:r>
+                            <w:r>
+                              <w:rPr>
+                                <w:sz w:val="20"/>
+                                <w:szCs w:val="20"/>
+                              </w:rPr>
+                              <w:t>i</w:t>
                             </w:r>
                             <w:proofErr w:type="spellEnd"/>
                           </w:p>
@@ -5228,8 +5606,31 @@
                           <w:sz w:val="20"/>
                           <w:szCs w:val="20"/>
                         </w:rPr>
-                        <w:t>! isUguale</w:t>
+                        <w:t xml:space="preserve">! </w:t>
                       </w:r>
+                      <w:proofErr w:type="spellStart"/>
+                      <w:r>
+                        <w:rPr>
+                          <w:sz w:val="20"/>
+                          <w:szCs w:val="20"/>
+                        </w:rPr>
+                        <w:t>psw</w:t>
+                      </w:r>
+                      <w:r>
+                        <w:rPr>
+                          <w:sz w:val="20"/>
+                          <w:szCs w:val="20"/>
+                        </w:rPr>
+                        <w:t>Ugual</w:t>
+                      </w:r>
+                      <w:r>
+                        <w:rPr>
+                          <w:sz w:val="20"/>
+                          <w:szCs w:val="20"/>
+                        </w:rPr>
+                        <w:t>i</w:t>
+                      </w:r>
+                      <w:proofErr w:type="spellEnd"/>
                     </w:p>
                   </w:txbxContent>
                 </v:textbox>
@@ -5323,8 +5724,13 @@
                       <w:pPr>
                         <w:jc w:val="center"/>
                       </w:pPr>
+                      <w:proofErr w:type="spellStart"/>
                       <w:r>
-                        <w:t>Enter PSW1</w:t>
+                        <w:t>Enter</w:t>
+                      </w:r>
+                      <w:proofErr w:type="spellEnd"/>
+                      <w:r>
+                        <w:t xml:space="preserve"> PSW1</w:t>
                       </w:r>
                     </w:p>
                   </w:txbxContent>
@@ -5418,10 +5824,7 @@
                         <w:jc w:val="center"/>
                       </w:pPr>
                       <w:r>
-                        <w:t>msgChiediPSW</w:t>
-                      </w:r>
-                      <w:r>
-                        <w:t>2</w:t>
+                        <w:t>msgChiediPSW2</w:t>
                       </w:r>
                     </w:p>
                   </w:txbxContent>
@@ -5585,8 +5988,13 @@
                       <w:pPr>
                         <w:jc w:val="center"/>
                       </w:pPr>
+                      <w:proofErr w:type="spellStart"/>
                       <w:r>
-                        <w:t>Enter PSW2</w:t>
+                        <w:t>Enter</w:t>
+                      </w:r>
+                      <w:proofErr w:type="spellEnd"/>
+                      <w:r>
+                        <w:t xml:space="preserve"> PSW2</w:t>
                       </w:r>
                     </w:p>
                   </w:txbxContent>
@@ -5718,7 +6126,10 @@
                             </w:pPr>
                             <w:proofErr w:type="spellStart"/>
                             <w:r>
-                              <w:t>IsUguali</w:t>
+                              <w:t>psw</w:t>
+                            </w:r>
+                            <w:r>
+                              <w:t>Uguali</w:t>
                             </w:r>
                             <w:proofErr w:type="spellEnd"/>
                           </w:p>
@@ -5748,9 +6159,14 @@
                       <w:pPr>
                         <w:jc w:val="center"/>
                       </w:pPr>
+                      <w:proofErr w:type="spellStart"/>
                       <w:r>
-                        <w:t>IsUguali</w:t>
+                        <w:t>psw</w:t>
                       </w:r>
+                      <w:r>
+                        <w:t>Uguali</w:t>
+                      </w:r>
+                      <w:proofErr w:type="spellEnd"/>
                     </w:p>
                   </w:txbxContent>
                 </v:textbox>
@@ -6046,9 +6462,11 @@
                       <w:pPr>
                         <w:jc w:val="center"/>
                       </w:pPr>
+                      <w:proofErr w:type="spellStart"/>
                       <w:r>
                         <w:t>msgConfermaDati</w:t>
                       </w:r>
+                      <w:proofErr w:type="spellEnd"/>
                     </w:p>
                   </w:txbxContent>
                 </v:textbox>
@@ -6153,6 +6571,8 @@
         </mc:AlternateContent>
       </w:r>
     </w:p>
+    <w:bookmarkStart w:id="1" w:name="_GoBack"/>
+    <w:bookmarkEnd w:id="1"/>
     <w:p>
       <w:r>
         <w:rPr>
@@ -6286,8 +6706,6 @@
         </w:rPr>
         <w:t>,  credo rappresenti qualche pattern.</w:t>
       </w:r>
-      <w:bookmarkStart w:id="1" w:name="_GoBack"/>
-      <w:bookmarkEnd w:id="1"/>
     </w:p>
     <w:p>
       <w:pPr>
@@ -6529,7 +6947,7 @@
                     </pic:cNvPicPr>
                   </pic:nvPicPr>
                   <pic:blipFill>
-                    <a:blip r:embed="rId10">
+                    <a:blip r:embed="rId9">
                       <a:extLst>
                         <a:ext uri="{28A0092B-C50C-407E-A947-70E740481C1C}">
                           <a14:useLocalDpi xmlns:a14="http://schemas.microsoft.com/office/drawing/2010/main" val="0"/>
@@ -7351,7 +7769,7 @@
       <w:r>
         <w:t xml:space="preserve">Singleton con parametri: </w:t>
       </w:r>
-      <w:hyperlink r:id="rId11" w:history="1">
+      <w:hyperlink r:id="rId10" w:history="1">
         <w:r>
           <w:rPr>
             <w:rStyle w:val="Collegamentoipertestuale"/>
@@ -8220,6 +8638,7 @@
     <w:lsdException w:name="HTML Sample" w:semiHidden="1" w:unhideWhenUsed="1"/>
     <w:lsdException w:name="HTML Typewriter" w:semiHidden="1" w:unhideWhenUsed="1"/>
     <w:lsdException w:name="HTML Variable" w:semiHidden="1" w:unhideWhenUsed="1"/>
+    <w:lsdException w:name="Normal Table" w:semiHidden="1" w:unhideWhenUsed="1"/>
     <w:lsdException w:name="annotation subject" w:semiHidden="1" w:unhideWhenUsed="1"/>
     <w:lsdException w:name="No List" w:semiHidden="1" w:unhideWhenUsed="1"/>
     <w:lsdException w:name="Outline List 1" w:semiHidden="1" w:unhideWhenUsed="1"/>
@@ -8263,8 +8682,10 @@
     <w:lsdException w:name="Table Elegant" w:semiHidden="1" w:unhideWhenUsed="1"/>
     <w:lsdException w:name="Table Professional" w:semiHidden="1" w:unhideWhenUsed="1"/>
     <w:lsdException w:name="Table Subtle 1" w:semiHidden="1" w:unhideWhenUsed="1"/>
+    <w:lsdException w:name="Table Subtle 2" w:semiHidden="1" w:unhideWhenUsed="1"/>
     <w:lsdException w:name="Table Web 1" w:semiHidden="1" w:unhideWhenUsed="1"/>
     <w:lsdException w:name="Table Web 2" w:semiHidden="1" w:unhideWhenUsed="1"/>
+    <w:lsdException w:name="Table Web 3" w:semiHidden="1" w:unhideWhenUsed="1"/>
     <w:lsdException w:name="Balloon Text" w:semiHidden="1" w:unhideWhenUsed="1"/>
     <w:lsdException w:name="Table Grid" w:uiPriority="39"/>
     <w:lsdException w:name="Table Theme" w:semiHidden="1" w:unhideWhenUsed="1"/>

--- a/Refactoring/Documentazione/Relazione attività svolte.docx
+++ b/Refactoring/Documentazione/Relazione attività svolte.docx
@@ -6571,8 +6571,6 @@
         </mc:AlternateContent>
       </w:r>
     </w:p>
-    <w:bookmarkStart w:id="1" w:name="_GoBack"/>
-    <w:bookmarkEnd w:id="1"/>
     <w:p>
       <w:r>
         <w:rPr>
@@ -6649,8 +6647,26 @@
     <w:p/>
     <w:p/>
     <w:p/>
+    <w:p>
+      <w:r>
+        <w:lastRenderedPageBreak/>
+        <w:t>Ogni interazione con utente è gestita da un menu, che viene stampato da un controller: sempre il controller riceve in input la selezione dell’utente e la manda all’</w:t>
+      </w:r>
+      <w:proofErr w:type="spellStart"/>
+      <w:r>
+        <w:t>Handler</w:t>
+      </w:r>
+      <w:proofErr w:type="spellEnd"/>
+      <w:r>
+        <w:t xml:space="preserve"> responsabile, che può coordinare l’operazione di sistema senza richiedere l’interazione con l’utente.</w:t>
+      </w:r>
+      <w:bookmarkStart w:id="1" w:name="_GoBack"/>
+      <w:bookmarkEnd w:id="1"/>
+    </w:p>
     <w:p/>
     <w:p/>
+    <w:p/>
+    <w:p/>
     <w:p>
       <w:pPr>
         <w:pStyle w:val="Titolo1"/>
@@ -6929,6 +6945,7 @@
           <w:noProof/>
           <w:lang w:eastAsia="it-IT"/>
         </w:rPr>
+        <w:lastRenderedPageBreak/>
         <w:drawing>
           <wp:inline distT="0" distB="0" distL="0" distR="0" wp14:anchorId="08DC519D" wp14:editId="4E15D998">
             <wp:extent cx="4290060" cy="3352800"/>
@@ -7021,7 +7038,6 @@
     </w:p>
     <w:p>
       <w:r>
-        <w:lastRenderedPageBreak/>
         <w:t xml:space="preserve">Anche per la grafica sono tutti </w:t>
       </w:r>
       <w:proofErr w:type="spellStart"/>
@@ -7511,6 +7527,7 @@
           <w:noProof/>
           <w:lang w:eastAsia="it-IT"/>
         </w:rPr>
+        <w:lastRenderedPageBreak/>
         <mc:AlternateContent>
           <mc:Choice Requires="wps">
             <w:drawing>
@@ -7755,6 +7772,19 @@
       <w:proofErr w:type="gramEnd"/>
       <w:r>
         <w:t xml:space="preserve"> era una variabile globale. Ora viene passata l’istanza dell’utente loggato tra i metodi.</w:t>
+      </w:r>
+    </w:p>
+    <w:p>
+      <w:r>
+        <w:t>Dividere i controller in più classi, se sono troppo gonfi (</w:t>
+      </w:r>
+      <w:proofErr w:type="spellStart"/>
+      <w:r>
+        <w:t>extract</w:t>
+      </w:r>
+      <w:proofErr w:type="spellEnd"/>
+      <w:r>
+        <w:t xml:space="preserve"> class)</w:t>
       </w:r>
     </w:p>
     <w:p>

--- a/Refactoring/Documentazione/Relazione attività svolte.docx
+++ b/Refactoring/Documentazione/Relazione attività svolte.docx
@@ -872,9 +872,9 @@
     <w:p/>
     <w:p>
       <w:pPr>
+        <w:jc w:val="center"/>
         <w:rPr>
           <w:sz w:val="28"/>
-          <w:szCs w:val="28"/>
         </w:rPr>
       </w:pPr>
       <w:r>
@@ -907,24 +907,18 @@
         <w:t>:</w:t>
       </w:r>
     </w:p>
-    <w:p/>
-    <w:p>
-      <w:pPr>
+    <w:p>
+      <w:pPr>
+        <w:jc w:val="center"/>
         <w:rPr>
           <w:sz w:val="28"/>
         </w:rPr>
       </w:pPr>
-      <w:r>
-        <w:rPr>
-          <w:sz w:val="28"/>
-        </w:rPr>
-        <w:t xml:space="preserve">caso d’uso </w:t>
-      </w:r>
     </w:p>
     <w:tbl>
       <w:tblPr>
         <w:tblW w:w="11273" w:type="dxa"/>
-        <w:tblInd w:w="-935" w:type="dxa"/>
+        <w:tblInd w:w="-825" w:type="dxa"/>
         <w:tblBorders>
           <w:top w:val="single" w:sz="8" w:space="0" w:color="000000"/>
           <w:left w:val="single" w:sz="8" w:space="0" w:color="000000"/>
@@ -1628,24 +1622,73 @@
         <w:pStyle w:val="Titolo1"/>
         <w:rPr>
           <w:color w:val="auto"/>
-          <w:sz w:val="22"/>
-          <w:szCs w:val="22"/>
+          <w:sz w:val="26"/>
+          <w:szCs w:val="26"/>
         </w:rPr>
       </w:pPr>
       <w:r>
         <w:rPr>
           <w:color w:val="auto"/>
-          <w:sz w:val="28"/>
-          <w:szCs w:val="28"/>
+          <w:sz w:val="26"/>
+          <w:szCs w:val="26"/>
         </w:rPr>
         <w:lastRenderedPageBreak/>
+        <w:t xml:space="preserve">Operazioni di sistema, rappresentate </w:t>
+      </w:r>
+      <w:r>
+        <w:rPr>
+          <w:color w:val="auto"/>
+          <w:sz w:val="26"/>
+          <w:szCs w:val="26"/>
+        </w:rPr>
+        <w:t>tramite</w:t>
+      </w:r>
+      <w:r>
+        <w:rPr>
+          <w:color w:val="auto"/>
+          <w:sz w:val="26"/>
+          <w:szCs w:val="26"/>
+        </w:rPr>
+        <w:t xml:space="preserve"> </w:t>
+      </w:r>
+      <w:r>
+        <w:rPr>
+          <w:i/>
+          <w:color w:val="auto"/>
+          <w:sz w:val="26"/>
+          <w:szCs w:val="26"/>
+        </w:rPr>
+        <w:t>Diagramma di Sequenza di Sistema</w:t>
+      </w:r>
+      <w:r>
+        <w:rPr>
+          <w:color w:val="auto"/>
+          <w:sz w:val="26"/>
+          <w:szCs w:val="26"/>
+        </w:rPr>
+        <w:t xml:space="preserve"> (</w:t>
+      </w:r>
+      <w:r>
+        <w:rPr>
+          <w:color w:val="auto"/>
+          <w:sz w:val="26"/>
+          <w:szCs w:val="26"/>
+        </w:rPr>
         <w:t>SSD</w:t>
       </w:r>
       <w:r>
         <w:rPr>
           <w:color w:val="auto"/>
-          <w:sz w:val="22"/>
-          <w:szCs w:val="22"/>
+          <w:sz w:val="26"/>
+          <w:szCs w:val="26"/>
+        </w:rPr>
+        <w:t>)</w:t>
+      </w:r>
+      <w:r>
+        <w:rPr>
+          <w:color w:val="auto"/>
+          <w:sz w:val="26"/>
+          <w:szCs w:val="26"/>
         </w:rPr>
         <w:t>:</w:t>
       </w:r>
@@ -1658,10 +1701,112 @@
         <mc:AlternateContent>
           <mc:Choice Requires="wps">
             <w:drawing>
-              <wp:anchor distT="45720" distB="45720" distL="114300" distR="114300" simplePos="0" relativeHeight="251669504" behindDoc="0" locked="0" layoutInCell="1" allowOverlap="1" wp14:anchorId="39D44E7D" wp14:editId="0D5F57DB">
+              <wp:anchor distT="45720" distB="45720" distL="114300" distR="114300" simplePos="0" relativeHeight="251667456" behindDoc="0" locked="0" layoutInCell="1" allowOverlap="1" wp14:anchorId="6A83AF67" wp14:editId="46B814A6">
                 <wp:simplePos x="0" y="0"/>
                 <wp:positionH relativeFrom="column">
-                  <wp:posOffset>4533900</wp:posOffset>
+                  <wp:posOffset>378460</wp:posOffset>
+                </wp:positionH>
+                <wp:positionV relativeFrom="paragraph">
+                  <wp:posOffset>188806</wp:posOffset>
+                </wp:positionV>
+                <wp:extent cx="762000" cy="1404620"/>
+                <wp:effectExtent l="0" t="0" r="19050" b="13970"/>
+                <wp:wrapSquare wrapText="bothSides"/>
+                <wp:docPr id="7" name="Casella di testo 2"/>
+                <wp:cNvGraphicFramePr>
+                  <a:graphicFrameLocks xmlns:a="http://schemas.openxmlformats.org/drawingml/2006/main"/>
+                </wp:cNvGraphicFramePr>
+                <a:graphic xmlns:a="http://schemas.openxmlformats.org/drawingml/2006/main">
+                  <a:graphicData uri="http://schemas.microsoft.com/office/word/2010/wordprocessingShape">
+                    <wps:wsp>
+                      <wps:cNvSpPr txBox="1">
+                        <a:spLocks noChangeArrowheads="1"/>
+                      </wps:cNvSpPr>
+                      <wps:spPr bwMode="auto">
+                        <a:xfrm>
+                          <a:off x="0" y="0"/>
+                          <a:ext cx="762000" cy="1404620"/>
+                        </a:xfrm>
+                        <a:prstGeom prst="rect">
+                          <a:avLst/>
+                        </a:prstGeom>
+                        <a:solidFill>
+                          <a:srgbClr val="FFFFFF"/>
+                        </a:solidFill>
+                        <a:ln w="9525">
+                          <a:solidFill>
+                            <a:srgbClr val="000000"/>
+                          </a:solidFill>
+                          <a:miter lim="800000"/>
+                          <a:headEnd/>
+                          <a:tailEnd/>
+                        </a:ln>
+                      </wps:spPr>
+                      <wps:txbx>
+                        <w:txbxContent>
+                          <w:p>
+                            <w:pPr>
+                              <w:spacing w:after="0"/>
+                              <w:jc w:val="center"/>
+                            </w:pPr>
+                            <w:r>
+                              <w:t>UTENTE</w:t>
+                            </w:r>
+                          </w:p>
+                        </w:txbxContent>
+                      </wps:txbx>
+                      <wps:bodyPr rot="0" vert="horz" wrap="square" lIns="91440" tIns="45720" rIns="91440" bIns="45720" anchor="t" anchorCtr="0">
+                        <a:spAutoFit/>
+                      </wps:bodyPr>
+                    </wps:wsp>
+                  </a:graphicData>
+                </a:graphic>
+                <wp14:sizeRelH relativeFrom="margin">
+                  <wp14:pctWidth>0</wp14:pctWidth>
+                </wp14:sizeRelH>
+                <wp14:sizeRelV relativeFrom="margin">
+                  <wp14:pctHeight>20000</wp14:pctHeight>
+                </wp14:sizeRelV>
+              </wp:anchor>
+            </w:drawing>
+          </mc:Choice>
+          <mc:Fallback>
+            <w:pict>
+              <v:shapetype w14:anchorId="6A83AF67" id="_x0000_t202" coordsize="21600,21600" o:spt="202" path="m,l,21600r21600,l21600,xe">
+                <v:stroke joinstyle="miter"/>
+                <v:path gradientshapeok="t" o:connecttype="rect"/>
+              </v:shapetype>
+              <v:shape id="Casella di testo 2" o:spid="_x0000_s1026" type="#_x0000_t202" style="position:absolute;margin-left:29.8pt;margin-top:14.85pt;width:60pt;height:110.6pt;z-index:251667456;visibility:visible;mso-wrap-style:square;mso-width-percent:0;mso-height-percent:200;mso-wrap-distance-left:9pt;mso-wrap-distance-top:3.6pt;mso-wrap-distance-right:9pt;mso-wrap-distance-bottom:3.6pt;mso-position-horizontal:absolute;mso-position-horizontal-relative:text;mso-position-vertical:absolute;mso-position-vertical-relative:text;mso-width-percent:0;mso-height-percent:200;mso-width-relative:margin;mso-height-relative:margin;v-text-anchor:top" o:gfxdata="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">
+                <v:textbox style="mso-fit-shape-to-text:t">
+                  <w:txbxContent>
+                    <w:p>
+                      <w:pPr>
+                        <w:spacing w:after="0"/>
+                        <w:jc w:val="center"/>
+                      </w:pPr>
+                      <w:r>
+                        <w:t>UTENTE</w:t>
+                      </w:r>
+                    </w:p>
+                  </w:txbxContent>
+                </v:textbox>
+                <w10:wrap type="square"/>
+              </v:shape>
+            </w:pict>
+          </mc:Fallback>
+        </mc:AlternateContent>
+      </w:r>
+      <w:r>
+        <w:rPr>
+          <w:noProof/>
+        </w:rPr>
+        <mc:AlternateContent>
+          <mc:Choice Requires="wps">
+            <w:drawing>
+              <wp:anchor distT="45720" distB="45720" distL="114300" distR="114300" simplePos="0" relativeHeight="251669504" behindDoc="0" locked="0" layoutInCell="1" allowOverlap="1" wp14:anchorId="39D44E7D" wp14:editId="15F785C6">
+                <wp:simplePos x="0" y="0"/>
+                <wp:positionH relativeFrom="column">
+                  <wp:posOffset>4601634</wp:posOffset>
                 </wp:positionH>
                 <wp:positionV relativeFrom="paragraph">
                   <wp:posOffset>182880</wp:posOffset>
@@ -1729,11 +1874,7 @@
           </mc:Choice>
           <mc:Fallback>
             <w:pict>
-              <v:shapetype w14:anchorId="39D44E7D" id="_x0000_t202" coordsize="21600,21600" o:spt="202" path="m,l,21600r21600,l21600,xe">
-                <v:stroke joinstyle="miter"/>
-                <v:path gradientshapeok="t" o:connecttype="rect"/>
-              </v:shapetype>
-              <v:shape id="Casella di testo 2" o:spid="_x0000_s1026" type="#_x0000_t202" style="position:absolute;margin-left:357pt;margin-top:14.4pt;width:60pt;height:110.6pt;z-index:251669504;visibility:visible;mso-wrap-style:square;mso-width-percent:0;mso-height-percent:200;mso-wrap-distance-left:9pt;mso-wrap-distance-top:3.6pt;mso-wrap-distance-right:9pt;mso-wrap-distance-bottom:3.6pt;mso-position-horizontal:absolute;mso-position-horizontal-relative:text;mso-position-vertical:absolute;mso-position-vertical-relative:text;mso-width-percent:0;mso-height-percent:200;mso-width-relative:margin;mso-height-relative:margin;v-text-anchor:top" o:gfxdata="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">
+              <v:shape w14:anchorId="39D44E7D" id="_x0000_s1027" type="#_x0000_t202" style="position:absolute;margin-left:362.35pt;margin-top:14.4pt;width:60pt;height:110.6pt;z-index:251669504;visibility:visible;mso-wrap-style:square;mso-width-percent:0;mso-height-percent:200;mso-wrap-distance-left:9pt;mso-wrap-distance-top:3.6pt;mso-wrap-distance-right:9pt;mso-wrap-distance-bottom:3.6pt;mso-position-horizontal:absolute;mso-position-horizontal-relative:text;mso-position-vertical:absolute;mso-position-vertical-relative:text;mso-width-percent:0;mso-height-percent:200;mso-width-relative:margin;mso-height-relative:margin;v-text-anchor:top" o:gfxdata="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">
                 <v:textbox style="mso-fit-shape-to-text:t">
                   <w:txbxContent>
                     <w:p>
@@ -1743,104 +1884,6 @@
                       </w:pPr>
                       <w:r>
                         <w:t>SISTEMA</w:t>
-                      </w:r>
-                    </w:p>
-                  </w:txbxContent>
-                </v:textbox>
-                <w10:wrap type="square"/>
-              </v:shape>
-            </w:pict>
-          </mc:Fallback>
-        </mc:AlternateContent>
-      </w:r>
-      <w:r>
-        <w:rPr>
-          <w:noProof/>
-        </w:rPr>
-        <mc:AlternateContent>
-          <mc:Choice Requires="wps">
-            <w:drawing>
-              <wp:anchor distT="45720" distB="45720" distL="114300" distR="114300" simplePos="0" relativeHeight="251667456" behindDoc="0" locked="0" layoutInCell="1" allowOverlap="1" wp14:anchorId="6A83AF67" wp14:editId="3B463096">
-                <wp:simplePos x="0" y="0"/>
-                <wp:positionH relativeFrom="column">
-                  <wp:posOffset>403860</wp:posOffset>
-                </wp:positionH>
-                <wp:positionV relativeFrom="paragraph">
-                  <wp:posOffset>180340</wp:posOffset>
-                </wp:positionV>
-                <wp:extent cx="762000" cy="1404620"/>
-                <wp:effectExtent l="0" t="0" r="19050" b="13970"/>
-                <wp:wrapSquare wrapText="bothSides"/>
-                <wp:docPr id="7" name="Casella di testo 2"/>
-                <wp:cNvGraphicFramePr>
-                  <a:graphicFrameLocks xmlns:a="http://schemas.openxmlformats.org/drawingml/2006/main"/>
-                </wp:cNvGraphicFramePr>
-                <a:graphic xmlns:a="http://schemas.openxmlformats.org/drawingml/2006/main">
-                  <a:graphicData uri="http://schemas.microsoft.com/office/word/2010/wordprocessingShape">
-                    <wps:wsp>
-                      <wps:cNvSpPr txBox="1">
-                        <a:spLocks noChangeArrowheads="1"/>
-                      </wps:cNvSpPr>
-                      <wps:spPr bwMode="auto">
-                        <a:xfrm>
-                          <a:off x="0" y="0"/>
-                          <a:ext cx="762000" cy="1404620"/>
-                        </a:xfrm>
-                        <a:prstGeom prst="rect">
-                          <a:avLst/>
-                        </a:prstGeom>
-                        <a:solidFill>
-                          <a:srgbClr val="FFFFFF"/>
-                        </a:solidFill>
-                        <a:ln w="9525">
-                          <a:solidFill>
-                            <a:srgbClr val="000000"/>
-                          </a:solidFill>
-                          <a:miter lim="800000"/>
-                          <a:headEnd/>
-                          <a:tailEnd/>
-                        </a:ln>
-                      </wps:spPr>
-                      <wps:txbx>
-                        <w:txbxContent>
-                          <w:p>
-                            <w:pPr>
-                              <w:spacing w:after="0"/>
-                              <w:jc w:val="center"/>
-                            </w:pPr>
-                            <w:r>
-                              <w:t>UTENTE</w:t>
-                            </w:r>
-                          </w:p>
-                        </w:txbxContent>
-                      </wps:txbx>
-                      <wps:bodyPr rot="0" vert="horz" wrap="square" lIns="91440" tIns="45720" rIns="91440" bIns="45720" anchor="t" anchorCtr="0">
-                        <a:spAutoFit/>
-                      </wps:bodyPr>
-                    </wps:wsp>
-                  </a:graphicData>
-                </a:graphic>
-                <wp14:sizeRelH relativeFrom="margin">
-                  <wp14:pctWidth>0</wp14:pctWidth>
-                </wp14:sizeRelH>
-                <wp14:sizeRelV relativeFrom="margin">
-                  <wp14:pctHeight>20000</wp14:pctHeight>
-                </wp14:sizeRelV>
-              </wp:anchor>
-            </w:drawing>
-          </mc:Choice>
-          <mc:Fallback>
-            <w:pict>
-              <v:shape w14:anchorId="6A83AF67" id="_x0000_s1027" type="#_x0000_t202" style="position:absolute;margin-left:31.8pt;margin-top:14.2pt;width:60pt;height:110.6pt;z-index:251667456;visibility:visible;mso-wrap-style:square;mso-width-percent:0;mso-height-percent:200;mso-wrap-distance-left:9pt;mso-wrap-distance-top:3.6pt;mso-wrap-distance-right:9pt;mso-wrap-distance-bottom:3.6pt;mso-position-horizontal:absolute;mso-position-horizontal-relative:text;mso-position-vertical:absolute;mso-position-vertical-relative:text;mso-width-percent:0;mso-height-percent:200;mso-width-relative:margin;mso-height-relative:margin;v-text-anchor:top" o:gfxdata="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">
-                <v:textbox style="mso-fit-shape-to-text:t">
-                  <w:txbxContent>
-                    <w:p>
-                      <w:pPr>
-                        <w:spacing w:after="0"/>
-                        <w:jc w:val="center"/>
-                      </w:pPr>
-                      <w:r>
-                        <w:t>UTENTE</w:t>
                       </w:r>
                     </w:p>
                   </w:txbxContent>
@@ -2758,7 +2801,101 @@
         <mc:AlternateContent>
           <mc:Choice Requires="wps">
             <w:drawing>
-              <wp:anchor distT="0" distB="0" distL="114300" distR="114300" simplePos="0" relativeHeight="251698176" behindDoc="0" locked="0" layoutInCell="1" allowOverlap="1" wp14:anchorId="25176214" wp14:editId="01D4C044">
+              <wp:anchor distT="0" distB="0" distL="114300" distR="114300" simplePos="0" relativeHeight="251699200" behindDoc="0" locked="0" layoutInCell="1" allowOverlap="1" wp14:anchorId="1B4E8CC0" wp14:editId="377DF4A3">
+                <wp:simplePos x="0" y="0"/>
+                <wp:positionH relativeFrom="column">
+                  <wp:posOffset>-163942</wp:posOffset>
+                </wp:positionH>
+                <wp:positionV relativeFrom="paragraph">
+                  <wp:posOffset>453352</wp:posOffset>
+                </wp:positionV>
+                <wp:extent cx="733425" cy="276225"/>
+                <wp:effectExtent l="0" t="0" r="28575" b="28575"/>
+                <wp:wrapNone/>
+                <wp:docPr id="29" name="Rettangolo con singolo angolo ritagliato 29"/>
+                <wp:cNvGraphicFramePr/>
+                <a:graphic xmlns:a="http://schemas.openxmlformats.org/drawingml/2006/main">
+                  <a:graphicData uri="http://schemas.microsoft.com/office/word/2010/wordprocessingShape">
+                    <wps:wsp>
+                      <wps:cNvSpPr/>
+                      <wps:spPr>
+                        <a:xfrm rot="10800000" flipH="1">
+                          <a:off x="0" y="0"/>
+                          <a:ext cx="733425" cy="276225"/>
+                        </a:xfrm>
+                        <a:prstGeom prst="snip1Rect">
+                          <a:avLst/>
+                        </a:prstGeom>
+                        <a:noFill/>
+                        <a:ln>
+                          <a:solidFill>
+                            <a:schemeClr val="bg1">
+                              <a:lumMod val="50000"/>
+                            </a:schemeClr>
+                          </a:solidFill>
+                        </a:ln>
+                      </wps:spPr>
+                      <wps:style>
+                        <a:lnRef idx="2">
+                          <a:schemeClr val="accent1">
+                            <a:shade val="50000"/>
+                          </a:schemeClr>
+                        </a:lnRef>
+                        <a:fillRef idx="1">
+                          <a:schemeClr val="accent1"/>
+                        </a:fillRef>
+                        <a:effectRef idx="0">
+                          <a:schemeClr val="accent1"/>
+                        </a:effectRef>
+                        <a:fontRef idx="minor">
+                          <a:schemeClr val="lt1"/>
+                        </a:fontRef>
+                      </wps:style>
+                      <wps:txbx>
+                        <w:txbxContent>
+                          <w:p/>
+                        </w:txbxContent>
+                      </wps:txbx>
+                      <wps:bodyPr rot="0" spcFirstLastPara="0" vertOverflow="overflow" horzOverflow="overflow" vert="horz" wrap="square" lIns="91440" tIns="45720" rIns="91440" bIns="45720" numCol="1" spcCol="0" rtlCol="0" fromWordArt="0" anchor="ctr" anchorCtr="0" forceAA="0" compatLnSpc="1">
+                        <a:prstTxWarp prst="textNoShape">
+                          <a:avLst/>
+                        </a:prstTxWarp>
+                        <a:noAutofit/>
+                      </wps:bodyPr>
+                    </wps:wsp>
+                  </a:graphicData>
+                </a:graphic>
+                <wp14:sizeRelH relativeFrom="margin">
+                  <wp14:pctWidth>0</wp14:pctWidth>
+                </wp14:sizeRelH>
+              </wp:anchor>
+            </w:drawing>
+          </mc:Choice>
+          <mc:Fallback>
+            <w:pict>
+              <v:shape w14:anchorId="1B4E8CC0" id="Rettangolo con singolo angolo ritagliato 29" o:spid="_x0000_s1032" style="position:absolute;left:0;text-align:left;margin-left:-12.9pt;margin-top:35.7pt;width:57.75pt;height:21.75pt;rotation:180;flip:x;z-index:251699200;visibility:visible;mso-wrap-style:square;mso-width-percent:0;mso-wrap-distance-left:9pt;mso-wrap-distance-top:0;mso-wrap-distance-right:9pt;mso-wrap-distance-bottom:0;mso-position-horizontal:absolute;mso-position-horizontal-relative:text;mso-position-vertical:absolute;mso-position-vertical-relative:text;mso-width-percent:0;mso-width-relative:margin;v-text-anchor:middle" coordsize="733425,276225" o:spt="100" o:gfxdata="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" adj="-11796480,,5400" path="m,l687387,r46038,46038l733425,276225,,276225,,xe" filled="f" strokecolor="#7f7f7f [1612]" strokeweight="1pt">
+                <v:stroke joinstyle="miter"/>
+                <v:formulas/>
+                <v:path arrowok="t" o:connecttype="custom" o:connectlocs="0,0;687387,0;733425,46038;733425,276225;0,276225;0,0" o:connectangles="0,0,0,0,0,0" textboxrect="0,0,733425,276225"/>
+                <v:textbox>
+                  <w:txbxContent>
+                    <w:p/>
+                  </w:txbxContent>
+                </v:textbox>
+              </v:shape>
+            </w:pict>
+          </mc:Fallback>
+        </mc:AlternateContent>
+      </w:r>
+      <w:r>
+        <w:rPr>
+          <w:noProof/>
+          <w:lang w:eastAsia="it-IT"/>
+        </w:rPr>
+        <mc:AlternateContent>
+          <mc:Choice Requires="wps">
+            <w:drawing>
+              <wp:anchor distT="0" distB="0" distL="114300" distR="114300" simplePos="0" relativeHeight="251698176" behindDoc="0" locked="0" layoutInCell="1" allowOverlap="1" wp14:anchorId="25176214" wp14:editId="2431F8DD">
                 <wp:simplePos x="0" y="0"/>
                 <wp:positionH relativeFrom="column">
                   <wp:posOffset>-158115</wp:posOffset>
@@ -2828,101 +2965,7 @@
           </mc:Choice>
           <mc:Fallback>
             <w:pict>
-              <v:rect w14:anchorId="4E6B5EA8" id="Rettangolo 28" o:spid="_x0000_s1026" style="position:absolute;margin-left:-12.45pt;margin-top:35.5pt;width:469.5pt;height:47.25pt;z-index:251698176;visibility:visible;mso-wrap-style:square;mso-width-percent:0;mso-height-percent:0;mso-wrap-distance-left:9pt;mso-wrap-distance-top:0;mso-wrap-distance-right:9pt;mso-wrap-distance-bottom:0;mso-position-horizontal:absolute;mso-position-horizontal-relative:text;mso-position-vertical:absolute;mso-position-vertical-relative:text;mso-width-percent:0;mso-height-percent:0;mso-width-relative:margin;mso-height-relative:margin;v-text-anchor:middle" o:gfxdata="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" filled="f" strokecolor="#a5a5a5 [2092]" strokeweight="1pt"/>
-            </w:pict>
-          </mc:Fallback>
-        </mc:AlternateContent>
-      </w:r>
-      <w:r>
-        <w:rPr>
-          <w:noProof/>
-          <w:lang w:eastAsia="it-IT"/>
-        </w:rPr>
-        <mc:AlternateContent>
-          <mc:Choice Requires="wps">
-            <w:drawing>
-              <wp:anchor distT="0" distB="0" distL="114300" distR="114300" simplePos="0" relativeHeight="251699200" behindDoc="0" locked="0" layoutInCell="1" allowOverlap="1" wp14:anchorId="1B4E8CC0" wp14:editId="214F07A0">
-                <wp:simplePos x="0" y="0"/>
-                <wp:positionH relativeFrom="column">
-                  <wp:posOffset>-158115</wp:posOffset>
-                </wp:positionH>
-                <wp:positionV relativeFrom="paragraph">
-                  <wp:posOffset>450215</wp:posOffset>
-                </wp:positionV>
-                <wp:extent cx="733425" cy="276225"/>
-                <wp:effectExtent l="0" t="0" r="28575" b="28575"/>
-                <wp:wrapNone/>
-                <wp:docPr id="29" name="Rettangolo con singolo angolo ritagliato 29"/>
-                <wp:cNvGraphicFramePr/>
-                <a:graphic xmlns:a="http://schemas.openxmlformats.org/drawingml/2006/main">
-                  <a:graphicData uri="http://schemas.microsoft.com/office/word/2010/wordprocessingShape">
-                    <wps:wsp>
-                      <wps:cNvSpPr/>
-                      <wps:spPr>
-                        <a:xfrm rot="10800000" flipH="1">
-                          <a:off x="0" y="0"/>
-                          <a:ext cx="733425" cy="276225"/>
-                        </a:xfrm>
-                        <a:prstGeom prst="snip1Rect">
-                          <a:avLst/>
-                        </a:prstGeom>
-                        <a:noFill/>
-                        <a:ln>
-                          <a:solidFill>
-                            <a:schemeClr val="bg1">
-                              <a:lumMod val="50000"/>
-                            </a:schemeClr>
-                          </a:solidFill>
-                        </a:ln>
-                      </wps:spPr>
-                      <wps:style>
-                        <a:lnRef idx="2">
-                          <a:schemeClr val="accent1">
-                            <a:shade val="50000"/>
-                          </a:schemeClr>
-                        </a:lnRef>
-                        <a:fillRef idx="1">
-                          <a:schemeClr val="accent1"/>
-                        </a:fillRef>
-                        <a:effectRef idx="0">
-                          <a:schemeClr val="accent1"/>
-                        </a:effectRef>
-                        <a:fontRef idx="minor">
-                          <a:schemeClr val="lt1"/>
-                        </a:fontRef>
-                      </wps:style>
-                      <wps:txbx>
-                        <w:txbxContent>
-                          <w:p/>
-                        </w:txbxContent>
-                      </wps:txbx>
-                      <wps:bodyPr rot="0" spcFirstLastPara="0" vertOverflow="overflow" horzOverflow="overflow" vert="horz" wrap="square" lIns="91440" tIns="45720" rIns="91440" bIns="45720" numCol="1" spcCol="0" rtlCol="0" fromWordArt="0" anchor="ctr" anchorCtr="0" forceAA="0" compatLnSpc="1">
-                        <a:prstTxWarp prst="textNoShape">
-                          <a:avLst/>
-                        </a:prstTxWarp>
-                        <a:noAutofit/>
-                      </wps:bodyPr>
-                    </wps:wsp>
-                  </a:graphicData>
-                </a:graphic>
-                <wp14:sizeRelH relativeFrom="margin">
-                  <wp14:pctWidth>0</wp14:pctWidth>
-                </wp14:sizeRelH>
-              </wp:anchor>
-            </w:drawing>
-          </mc:Choice>
-          <mc:Fallback>
-            <w:pict>
-              <v:shape w14:anchorId="1B4E8CC0" id="Rettangolo con singolo angolo ritagliato 29" o:spid="_x0000_s1032" style="position:absolute;left:0;text-align:left;margin-left:-12.45pt;margin-top:35.45pt;width:57.75pt;height:21.75pt;rotation:180;flip:x;z-index:251699200;visibility:visible;mso-wrap-style:square;mso-width-percent:0;mso-wrap-distance-left:9pt;mso-wrap-distance-top:0;mso-wrap-distance-right:9pt;mso-wrap-distance-bottom:0;mso-position-horizontal:absolute;mso-position-horizontal-relative:text;mso-position-vertical:absolute;mso-position-vertical-relative:text;mso-width-percent:0;mso-width-relative:margin;v-text-anchor:middle" coordsize="733425,276225" o:spt="100" o:gfxdata="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" adj="-11796480,,5400" path="m,l687387,r46038,46038l733425,276225,,276225,,xe" filled="f" strokecolor="#7f7f7f [1612]" strokeweight="1pt">
-                <v:stroke joinstyle="miter"/>
-                <v:formulas/>
-                <v:path arrowok="t" o:connecttype="custom" o:connectlocs="0,0;687387,0;733425,46038;733425,276225;0,276225;0,0" o:connectangles="0,0,0,0,0,0" textboxrect="0,0,733425,276225"/>
-                <v:textbox>
-                  <w:txbxContent>
-                    <w:p/>
-                  </w:txbxContent>
-                </v:textbox>
-              </v:shape>
+              <v:rect w14:anchorId="426A4E0E" id="Rettangolo 28" o:spid="_x0000_s1026" style="position:absolute;margin-left:-12.45pt;margin-top:35.5pt;width:469.5pt;height:47.25pt;z-index:251698176;visibility:visible;mso-wrap-style:square;mso-width-percent:0;mso-height-percent:0;mso-wrap-distance-left:9pt;mso-wrap-distance-top:0;mso-wrap-distance-right:9pt;mso-wrap-distance-bottom:0;mso-position-horizontal:absolute;mso-position-horizontal-relative:text;mso-position-vertical:absolute;mso-position-vertical-relative:text;mso-width-percent:0;mso-height-percent:0;mso-width-relative:margin;mso-height-relative:margin;v-text-anchor:middle" o:gfxdata="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" filled="f" strokecolor="#a5a5a5 [2092]" strokeweight="1pt"/>
             </w:pict>
           </mc:Fallback>
         </mc:AlternateContent>
@@ -3280,7 +3323,7 @@
         <mc:AlternateContent>
           <mc:Choice Requires="wps">
             <w:drawing>
-              <wp:anchor distT="0" distB="0" distL="114300" distR="114300" simplePos="0" relativeHeight="251696127" behindDoc="0" locked="0" layoutInCell="1" allowOverlap="1" wp14:anchorId="08E78F56" wp14:editId="5CBF978B">
+              <wp:anchor distT="0" distB="0" distL="114300" distR="114300" simplePos="0" relativeHeight="251696127" behindDoc="0" locked="0" layoutInCell="1" allowOverlap="1" wp14:anchorId="08E78F56" wp14:editId="5E9D789D">
                 <wp:simplePos x="0" y="0"/>
                 <wp:positionH relativeFrom="column">
                   <wp:posOffset>-157480</wp:posOffset>
@@ -3450,8 +3493,16 @@
                             </w:r>
                             <w:proofErr w:type="spellEnd"/>
                             <w:r>
-                              <w:t xml:space="preserve"> data</w:t>
+                              <w:t xml:space="preserve"> </w:t>
                             </w:r>
+                            <w:proofErr w:type="spellStart"/>
+                            <w:r>
+                              <w:t>data</w:t>
+                            </w:r>
+                            <w:r>
+                              <w:t>Nascita</w:t>
+                            </w:r>
+                            <w:proofErr w:type="spellEnd"/>
                           </w:p>
                         </w:txbxContent>
                       </wps:txbx>
@@ -3485,8 +3536,16 @@
                       </w:r>
                       <w:proofErr w:type="spellEnd"/>
                       <w:r>
-                        <w:t xml:space="preserve"> data</w:t>
+                        <w:t xml:space="preserve"> </w:t>
                       </w:r>
+                      <w:proofErr w:type="spellStart"/>
+                      <w:r>
+                        <w:t>data</w:t>
+                      </w:r>
+                      <w:r>
+                        <w:t>Nascita</w:t>
+                      </w:r>
+                      <w:proofErr w:type="spellEnd"/>
                     </w:p>
                   </w:txbxContent>
                 </v:textbox>
@@ -3673,31 +3732,31 @@
         <mc:AlternateContent>
           <mc:Choice Requires="wps">
             <w:drawing>
-              <wp:anchor distT="0" distB="0" distL="114300" distR="114300" simplePos="0" relativeHeight="251750400" behindDoc="0" locked="0" layoutInCell="1" allowOverlap="1" wp14:anchorId="148FA1BF" wp14:editId="27ECF581">
+              <wp:anchor distT="0" distB="0" distL="114300" distR="114300" simplePos="0" relativeHeight="251754496" behindDoc="0" locked="0" layoutInCell="1" allowOverlap="1" wp14:anchorId="0EDF9342" wp14:editId="3D500039">
                 <wp:simplePos x="0" y="0"/>
                 <wp:positionH relativeFrom="column">
-                  <wp:posOffset>5897880</wp:posOffset>
+                  <wp:posOffset>5913344</wp:posOffset>
                 </wp:positionH>
                 <wp:positionV relativeFrom="paragraph">
-                  <wp:posOffset>258445</wp:posOffset>
+                  <wp:posOffset>258333</wp:posOffset>
                 </wp:positionV>
-                <wp:extent cx="733425" cy="276225"/>
-                <wp:effectExtent l="0" t="0" r="28575" b="28575"/>
+                <wp:extent cx="728943" cy="259977"/>
+                <wp:effectExtent l="0" t="0" r="14605" b="26035"/>
                 <wp:wrapNone/>
-                <wp:docPr id="238" name="Rettangolo con singolo angolo ritagliato 238"/>
+                <wp:docPr id="2" name="Rettangolo con singolo angolo ritagliato 2"/>
                 <wp:cNvGraphicFramePr/>
                 <a:graphic xmlns:a="http://schemas.openxmlformats.org/drawingml/2006/main">
                   <a:graphicData uri="http://schemas.microsoft.com/office/word/2010/wordprocessingShape">
                     <wps:wsp>
                       <wps:cNvSpPr/>
                       <wps:spPr>
-                        <a:xfrm flipH="1">
+                        <a:xfrm flipH="1" flipV="1">
                           <a:off x="0" y="0"/>
-                          <a:ext cx="733425" cy="276225"/>
+                          <a:ext cx="728943" cy="259977"/>
                         </a:xfrm>
                         <a:prstGeom prst="snip1Rect">
                           <a:avLst>
-                            <a:gd name="adj" fmla="val 35977"/>
+                            <a:gd name="adj" fmla="val 36139"/>
                           </a:avLst>
                         </a:prstGeom>
                         <a:noFill/>
@@ -3750,10 +3809,10 @@
           </mc:Choice>
           <mc:Fallback>
             <w:pict>
-              <v:shape w14:anchorId="148FA1BF" id="Rettangolo con singolo angolo ritagliato 238" o:spid="_x0000_s1038" style="position:absolute;left:0;text-align:left;margin-left:464.4pt;margin-top:20.35pt;width:57.75pt;height:21.75pt;flip:x;z-index:251750400;visibility:visible;mso-wrap-style:square;mso-width-percent:0;mso-height-percent:0;mso-wrap-distance-left:9pt;mso-wrap-distance-top:0;mso-wrap-distance-right:9pt;mso-wrap-distance-bottom:0;mso-position-horizontal:absolute;mso-position-horizontal-relative:text;mso-position-vertical:absolute;mso-position-vertical-relative:text;mso-width-percent:0;mso-height-percent:0;mso-width-relative:margin;mso-height-relative:margin;v-text-anchor:middle" coordsize="733425,276225" o:spt="100" o:gfxdata="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" adj="-11796480,,5400" path="m,l634048,r99377,99377l733425,276225,,276225,,xe" filled="f" strokecolor="#7f7f7f [1612]" strokeweight="1pt">
+              <v:shape w14:anchorId="0EDF9342" id="Rettangolo con singolo angolo ritagliato 2" o:spid="_x0000_s1038" style="position:absolute;left:0;text-align:left;margin-left:465.6pt;margin-top:20.35pt;width:57.4pt;height:20.45pt;flip:x y;z-index:251754496;visibility:visible;mso-wrap-style:square;mso-width-percent:0;mso-height-percent:0;mso-wrap-distance-left:9pt;mso-wrap-distance-top:0;mso-wrap-distance-right:9pt;mso-wrap-distance-bottom:0;mso-position-horizontal:absolute;mso-position-horizontal-relative:text;mso-position-vertical:absolute;mso-position-vertical-relative:text;mso-width-percent:0;mso-height-percent:0;mso-width-relative:margin;mso-height-relative:margin;v-text-anchor:middle" coordsize="728943,259977" o:spt="100" o:gfxdata="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" adj="-11796480,,5400" path="m,l634990,r93953,93953l728943,259977,,259977,,xe" filled="f" strokecolor="#7f7f7f [1612]" strokeweight="1pt">
                 <v:stroke joinstyle="miter"/>
                 <v:formulas/>
-                <v:path arrowok="t" o:connecttype="custom" o:connectlocs="0,0;634048,0;733425,99377;733425,276225;0,276225;0,0" o:connectangles="0,0,0,0,0,0" textboxrect="0,0,733425,276225"/>
+                <v:path arrowok="t" o:connecttype="custom" o:connectlocs="0,0;634990,0;728943,93953;728943,259977;0,259977;0,0" o:connectangles="0,0,0,0,0,0" textboxrect="0,0,728943,259977"/>
                 <v:textbox>
                   <w:txbxContent>
                     <w:p/>
@@ -3772,7 +3831,7 @@
         <mc:AlternateContent>
           <mc:Choice Requires="wps">
             <w:drawing>
-              <wp:anchor distT="0" distB="0" distL="114300" distR="114300" simplePos="0" relativeHeight="251752448" behindDoc="0" locked="0" layoutInCell="1" allowOverlap="1" wp14:anchorId="2D176392" wp14:editId="0D823BE9">
+              <wp:anchor distT="0" distB="0" distL="114300" distR="114300" simplePos="0" relativeHeight="251752448" behindDoc="0" locked="0" layoutInCell="1" allowOverlap="1" wp14:anchorId="2D176392" wp14:editId="615C0BF0">
                 <wp:simplePos x="0" y="0"/>
                 <wp:positionH relativeFrom="column">
                   <wp:posOffset>6170295</wp:posOffset>
@@ -4406,13 +4465,13 @@
         <mc:AlternateContent>
           <mc:Choice Requires="wps">
             <w:drawing>
-              <wp:anchor distT="0" distB="0" distL="114300" distR="114300" simplePos="0" relativeHeight="251656189" behindDoc="0" locked="0" layoutInCell="1" allowOverlap="1" wp14:anchorId="7202A488" wp14:editId="6863A554">
+              <wp:anchor distT="0" distB="0" distL="114300" distR="114300" simplePos="0" relativeHeight="251656189" behindDoc="0" locked="0" layoutInCell="1" allowOverlap="1" wp14:anchorId="7202A488" wp14:editId="3B9212E9">
                 <wp:simplePos x="0" y="0"/>
                 <wp:positionH relativeFrom="column">
-                  <wp:posOffset>5822950</wp:posOffset>
+                  <wp:posOffset>5801659</wp:posOffset>
                 </wp:positionH>
                 <wp:positionV relativeFrom="paragraph">
-                  <wp:posOffset>123190</wp:posOffset>
+                  <wp:posOffset>57075</wp:posOffset>
                 </wp:positionV>
                 <wp:extent cx="904875" cy="438150"/>
                 <wp:effectExtent l="0" t="0" r="9525" b="0"/>
@@ -4443,6 +4502,7 @@
                           <w:p>
                             <w:pPr>
                               <w:spacing w:after="0"/>
+                              <w:jc w:val="center"/>
                               <w:rPr>
                                 <w:sz w:val="20"/>
                                 <w:szCs w:val="20"/>
@@ -4478,12 +4538,13 @@
           </mc:Choice>
           <mc:Fallback>
             <w:pict>
-              <v:shape w14:anchorId="7202A488" id="Casella di testo 240" o:spid="_x0000_s1043" type="#_x0000_t202" style="position:absolute;left:0;text-align:left;margin-left:458.5pt;margin-top:9.7pt;width:71.25pt;height:34.5pt;z-index:251656189;visibility:visible;mso-wrap-style:square;mso-width-percent:0;mso-height-percent:0;mso-wrap-distance-left:9pt;mso-wrap-distance-top:0;mso-wrap-distance-right:9pt;mso-wrap-distance-bottom:0;mso-position-horizontal:absolute;mso-position-horizontal-relative:text;mso-position-vertical:absolute;mso-position-vertical-relative:text;mso-width-percent:0;mso-height-percent:0;mso-width-relative:margin;mso-height-relative:margin;v-text-anchor:top" o:gfxdata="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" fillcolor="white [3201]" stroked="f" strokeweight=".5pt">
+              <v:shape w14:anchorId="7202A488" id="Casella di testo 240" o:spid="_x0000_s1043" type="#_x0000_t202" style="position:absolute;left:0;text-align:left;margin-left:456.8pt;margin-top:4.5pt;width:71.25pt;height:34.5pt;z-index:251656189;visibility:visible;mso-wrap-style:square;mso-width-percent:0;mso-height-percent:0;mso-wrap-distance-left:9pt;mso-wrap-distance-top:0;mso-wrap-distance-right:9pt;mso-wrap-distance-bottom:0;mso-position-horizontal:absolute;mso-position-horizontal-relative:text;mso-position-vertical:absolute;mso-position-vertical-relative:text;mso-width-percent:0;mso-height-percent:0;mso-width-relative:margin;mso-height-relative:margin;v-text-anchor:top" o:gfxdata="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" fillcolor="white [3201]" stroked="f" strokeweight=".5pt">
                 <v:textbox>
                   <w:txbxContent>
                     <w:p>
                       <w:pPr>
                         <w:spacing w:after="0"/>
+                        <w:jc w:val="center"/>
                         <w:rPr>
                           <w:sz w:val="20"/>
                           <w:szCs w:val="20"/>
@@ -6648,8 +6709,16 @@
     <w:p/>
     <w:p/>
     <w:p>
+      <w:pPr>
+        <w:jc w:val="center"/>
+      </w:pPr>
       <w:r>
         <w:lastRenderedPageBreak/>
+        <w:t>Controller GRASP</w:t>
+      </w:r>
+    </w:p>
+    <w:p>
+      <w:r>
         <w:t>Ogni interazione con utente è gestita da un menu, che viene stampato da un controller: sempre il controller riceve in input la selezione dell’utente e la manda all’</w:t>
       </w:r>
       <w:proofErr w:type="spellStart"/>
@@ -6660,8 +6729,6 @@
       <w:r>
         <w:t xml:space="preserve"> responsabile, che può coordinare l’operazione di sistema senza richiedere l’interazione con l’utente.</w:t>
       </w:r>
-      <w:bookmarkStart w:id="1" w:name="_GoBack"/>
-      <w:bookmarkEnd w:id="1"/>
     </w:p>
     <w:p/>
     <w:p/>
@@ -6724,199 +6791,8 @@
       </w:r>
     </w:p>
     <w:p>
-      <w:pPr>
-        <w:pStyle w:val="NormaleWeb"/>
-        <w:rPr>
-          <w:i/>
-          <w:lang w:val="en-GB"/>
-        </w:rPr>
-      </w:pPr>
-      <w:r>
-        <w:t>Si potrebbe</w:t>
-      </w:r>
-      <w:r>
-        <w:t xml:space="preserve"> fare un Controller </w:t>
-      </w:r>
-      <w:proofErr w:type="spellStart"/>
-      <w:r>
-        <w:t>Grasp</w:t>
-      </w:r>
-      <w:proofErr w:type="spellEnd"/>
-      <w:r>
-        <w:t xml:space="preserve"> </w:t>
-      </w:r>
-      <w:r>
-        <w:t xml:space="preserve">(che funziona anche da FACADE: </w:t>
-      </w:r>
-      <w:proofErr w:type="spellStart"/>
-      <w:r>
-        <w:t>facade</w:t>
-      </w:r>
-      <w:proofErr w:type="spellEnd"/>
-      <w:r>
-        <w:t xml:space="preserve"> controller) </w:t>
-      </w:r>
-      <w:r>
-        <w:t xml:space="preserve">che riceva tutti gli </w:t>
-      </w:r>
-      <w:r>
-        <w:rPr>
-          <w:u w:val="single"/>
-        </w:rPr>
-        <w:t>eventi di sistema</w:t>
-      </w:r>
-      <w:r>
-        <w:t xml:space="preserve"> dalla UI (ossia dal nostro </w:t>
-      </w:r>
-      <w:proofErr w:type="spellStart"/>
-      <w:r>
-        <w:t>main</w:t>
-      </w:r>
-      <w:proofErr w:type="spellEnd"/>
-      <w:r>
-        <w:t xml:space="preserve">?) e che poi deleghi i compiti ai singoli controller MVC. </w:t>
-      </w:r>
-      <w:proofErr w:type="spellStart"/>
-      <w:r>
-        <w:rPr>
-          <w:lang w:val="en-GB"/>
-        </w:rPr>
-        <w:t>Servirebbe</w:t>
-      </w:r>
-      <w:proofErr w:type="spellEnd"/>
-      <w:r>
-        <w:rPr>
-          <w:lang w:val="en-GB"/>
-        </w:rPr>
-        <w:t xml:space="preserve"> per </w:t>
-      </w:r>
-      <w:proofErr w:type="spellStart"/>
-      <w:r>
-        <w:rPr>
-          <w:lang w:val="en-GB"/>
-        </w:rPr>
-        <w:t>il</w:t>
-      </w:r>
-      <w:proofErr w:type="spellEnd"/>
-      <w:r>
-        <w:rPr>
-          <w:lang w:val="en-GB"/>
-        </w:rPr>
-        <w:t xml:space="preserve"> </w:t>
-      </w:r>
-      <w:r>
-        <w:rPr>
-          <w:highlight w:val="red"/>
-          <w:lang w:val="en-GB"/>
-        </w:rPr>
-        <w:t>punto 2)</w:t>
-      </w:r>
-      <w:r>
-        <w:rPr>
-          <w:lang w:val="en-GB"/>
-        </w:rPr>
-        <w:t xml:space="preserve">. </w:t>
-      </w:r>
-      <w:r>
-        <w:rPr>
-          <w:lang w:val="en-GB"/>
-        </w:rPr>
-        <w:t>(</w:t>
-      </w:r>
-      <w:proofErr w:type="spellStart"/>
-      <w:r>
-        <w:rPr>
-          <w:lang w:val="en-GB"/>
-        </w:rPr>
-        <w:t>vedi</w:t>
-      </w:r>
-      <w:proofErr w:type="spellEnd"/>
-      <w:r>
-        <w:rPr>
-          <w:lang w:val="en-GB"/>
-        </w:rPr>
-        <w:t xml:space="preserve"> CONTROLLER GRASP)</w:t>
-      </w:r>
-      <w:r>
-        <w:rPr>
-          <w:lang w:val="en-GB"/>
-        </w:rPr>
-        <w:br/>
-      </w:r>
-      <w:r>
-        <w:rPr>
-          <w:i/>
-          <w:lang w:val="en-GB"/>
-        </w:rPr>
-        <w:t>“</w:t>
-      </w:r>
-      <w:r>
-        <w:rPr>
-          <w:i/>
-          <w:lang w:val="en-GB"/>
-        </w:rPr>
-        <w:t xml:space="preserve">Facades are meant to be wrappers around complex functionality, their primary goal is hiding complexity of an underlying system. You can think of the Facade as a layer wrapping the complex functionality and providing simpler methods to interact with. </w:t>
-      </w:r>
-      <w:r>
-        <w:rPr>
-          <w:i/>
-          <w:lang w:val="en-GB"/>
-        </w:rPr>
-        <w:br/>
-      </w:r>
-      <w:r>
-        <w:rPr>
-          <w:i/>
-          <w:lang w:val="en-GB"/>
-        </w:rPr>
-        <w:t>A controller, on the other hand, is normally tied to a very specific piece of functionality in the system. Its main goal is to mediate the interaction between a view and a model, or in some cases just a model</w:t>
-      </w:r>
-      <w:r>
-        <w:rPr>
-          <w:i/>
-          <w:lang w:val="en-GB"/>
-        </w:rPr>
-        <w:t>.</w:t>
-      </w:r>
-      <w:r>
-        <w:rPr>
-          <w:i/>
-          <w:lang w:val="en-GB"/>
-        </w:rPr>
-        <w:br/>
-      </w:r>
-      <w:r>
-        <w:rPr>
-          <w:i/>
-          <w:lang w:val="en-GB"/>
-        </w:rPr>
-        <w:t>It's more typical to have a facade interacting with several controllers, than vice versa.</w:t>
-      </w:r>
-      <w:r>
-        <w:rPr>
-          <w:i/>
-          <w:lang w:val="en-GB"/>
-        </w:rPr>
-        <w:t>”</w:t>
-      </w:r>
-    </w:p>
-    <w:p>
-      <w:pPr>
-        <w:pStyle w:val="NormaleWeb"/>
-      </w:pPr>
-      <w:proofErr w:type="spellStart"/>
-      <w:r>
-        <w:t>ArchivioController</w:t>
-      </w:r>
-      <w:proofErr w:type="spellEnd"/>
-      <w:r>
-        <w:t xml:space="preserve"> fa qualcosa del g</w:t>
-      </w:r>
-      <w:r>
-        <w:t>enere con Film e Libri.</w:t>
-      </w:r>
-    </w:p>
-    <w:p>
+      <w:bookmarkStart w:id="1" w:name="_GoBack"/>
+      <w:bookmarkEnd w:id="1"/>
       <w:r>
         <w:t xml:space="preserve">Le nostre </w:t>
       </w:r>
@@ -6945,7 +6821,6 @@
           <w:noProof/>
           <w:lang w:eastAsia="it-IT"/>
         </w:rPr>
-        <w:lastRenderedPageBreak/>
         <w:drawing>
           <wp:inline distT="0" distB="0" distL="0" distR="0" wp14:anchorId="08DC519D" wp14:editId="4E15D998">
             <wp:extent cx="4290060" cy="3352800"/>
@@ -7527,7 +7402,6 @@
           <w:noProof/>
           <w:lang w:eastAsia="it-IT"/>
         </w:rPr>
-        <w:lastRenderedPageBreak/>
         <mc:AlternateContent>
           <mc:Choice Requires="wps">
             <w:drawing>

--- a/Refactoring/Documentazione/Relazione attività svolte.docx
+++ b/Refactoring/Documentazione/Relazione attività svolte.docx
@@ -18,14 +18,7 @@
       </w:r>
       <w:r>
         <w:br/>
-      </w:r>
-      <w:proofErr w:type="spellStart"/>
-      <w:r>
-        <w:t>a.a</w:t>
-      </w:r>
-      <w:proofErr w:type="spellEnd"/>
-      <w:r>
-        <w:t>. 2017/2018</w:t>
+        <w:t>a.a. 2017/2018</w:t>
       </w:r>
     </w:p>
     <w:p/>
@@ -89,13 +82,8 @@
         <w:pStyle w:val="Titolo"/>
         <w:jc w:val="center"/>
       </w:pPr>
-      <w:proofErr w:type="spellStart"/>
-      <w:r>
-        <w:t>Prandini</w:t>
-      </w:r>
-      <w:proofErr w:type="spellEnd"/>
-      <w:r>
-        <w:t xml:space="preserve"> Stefano</w:t>
+      <w:r>
+        <w:t>Prandini Stefano</w:t>
       </w:r>
     </w:p>
     <w:p>
@@ -171,28 +159,12 @@
     </w:p>
     <w:p>
       <w:r>
-        <w:t xml:space="preserve">Il primo passo del nostro lavoro di </w:t>
-      </w:r>
-      <w:proofErr w:type="spellStart"/>
-      <w:r>
-        <w:t>refactoring</w:t>
-      </w:r>
-      <w:proofErr w:type="spellEnd"/>
-      <w:r>
-        <w:t xml:space="preserve"> del codice è stato quello di separare la logica di business della nostra applicazione dalla logica di presentazione.</w:t>
+        <w:t>Il primo passo del nostro lavoro di refactoring del codice è stato quello di separare la logica di business della nostra applicazione dalla logica di presentazione.</w:t>
       </w:r>
     </w:p>
     <w:p>
       <w:r>
-        <w:t>Per raggiungere questo obiettivo abbiamo pensato di applicare il pattern architetturale MVC (Model-</w:t>
-      </w:r>
-      <w:proofErr w:type="spellStart"/>
-      <w:r>
-        <w:t>View</w:t>
-      </w:r>
-      <w:proofErr w:type="spellEnd"/>
-      <w:r>
-        <w:t>-Controller):</w:t>
+        <w:t>Per raggiungere questo obiettivo abbiamo pensato di applicare il pattern architetturale MVC (Model-View-Controller):</w:t>
       </w:r>
     </w:p>
     <w:p>
@@ -242,14 +214,12 @@
           <w:numId w:val="3"/>
         </w:numPr>
       </w:pPr>
-      <w:proofErr w:type="spellStart"/>
       <w:r>
         <w:rPr>
           <w:i/>
         </w:rPr>
         <w:t>View</w:t>
       </w:r>
-      <w:proofErr w:type="spellEnd"/>
       <w:r>
         <w:t xml:space="preserve"> (logica di presentazione): è l’interfaccia grafica dell’applicazione. Nel nostro caso, essendo un’applicazione da riga di comando, si riduce alle istruzioni di stampa a video.</w:t>
       </w:r>
@@ -280,14 +250,12 @@
       <w:r>
         <w:t xml:space="preserve"> e la </w:t>
       </w:r>
-      <w:proofErr w:type="spellStart"/>
       <w:r>
         <w:rPr>
           <w:i/>
         </w:rPr>
         <w:t>View</w:t>
       </w:r>
-      <w:proofErr w:type="spellEnd"/>
       <w:r>
         <w:t>. Rappresenta un oggetto artificioso che coordina le operazioni di sistema dell’applicazione.</w:t>
       </w:r>
@@ -305,14 +273,12 @@
       <w:r>
         <w:t xml:space="preserve"> non dipenda dalla </w:t>
       </w:r>
-      <w:proofErr w:type="spellStart"/>
       <w:r>
         <w:rPr>
           <w:i/>
         </w:rPr>
         <w:t>View</w:t>
       </w:r>
-      <w:proofErr w:type="spellEnd"/>
       <w:r>
         <w:t xml:space="preserve">, in modo che, se in una futura implementazione si decidesse di introdurre una GUI, la logica di business potrà venire riutilizzata in tutto e per tutto. </w:t>
       </w:r>
@@ -351,47 +317,29 @@
     </w:p>
     <w:p>
       <w:r>
-        <w:t xml:space="preserve">I metodi che stampavano le informazioni di un determinato oggetto (risorsa, fruitore, prestito, </w:t>
-      </w:r>
-      <w:proofErr w:type="gramStart"/>
-      <w:r>
-        <w:t>…)sono</w:t>
-      </w:r>
-      <w:proofErr w:type="gramEnd"/>
-      <w:r>
-        <w:t xml:space="preserve"> invece stati modificati in metodi </w:t>
-      </w:r>
-      <w:proofErr w:type="spellStart"/>
+        <w:t xml:space="preserve">I metodi che stampavano le informazioni di un determinato oggetto (risorsa, fruitore, prestito, …)sono invece stati modificati in metodi </w:t>
+      </w:r>
       <w:r>
         <w:rPr>
           <w:i/>
         </w:rPr>
-        <w:t>toString</w:t>
-      </w:r>
-      <w:proofErr w:type="spellEnd"/>
+        <w:t>toString()</w:t>
+      </w:r>
       <w:r>
         <w:rPr>
           <w:i/>
         </w:rPr>
-        <w:t>()</w:t>
+        <w:t xml:space="preserve">, </w:t>
+      </w:r>
+      <w:r>
+        <w:t xml:space="preserve">che verranno stampati dalle rispettive </w:t>
       </w:r>
       <w:r>
         <w:rPr>
           <w:i/>
         </w:rPr>
-        <w:t xml:space="preserve">, </w:t>
-      </w:r>
-      <w:r>
-        <w:t xml:space="preserve">che verranno stampati dalle rispettive </w:t>
-      </w:r>
-      <w:proofErr w:type="spellStart"/>
-      <w:r>
-        <w:rPr>
-          <w:i/>
-        </w:rPr>
         <w:t>View</w:t>
       </w:r>
-      <w:proofErr w:type="spellEnd"/>
       <w:r>
         <w:t xml:space="preserve">. </w:t>
       </w:r>
@@ -409,14 +357,12 @@
       <w:r>
         <w:t xml:space="preserve"> e diverse classi </w:t>
       </w:r>
-      <w:proofErr w:type="spellStart"/>
       <w:r>
         <w:rPr>
           <w:i/>
         </w:rPr>
         <w:t>View</w:t>
       </w:r>
-      <w:proofErr w:type="spellEnd"/>
       <w:r>
         <w:t xml:space="preserve">, in modo da avere un triangolo </w:t>
       </w:r>
@@ -429,14 +375,12 @@
       <w:r>
         <w:t>-</w:t>
       </w:r>
-      <w:proofErr w:type="spellStart"/>
       <w:r>
         <w:rPr>
           <w:i/>
         </w:rPr>
         <w:t>View</w:t>
       </w:r>
-      <w:proofErr w:type="spellEnd"/>
       <w:r>
         <w:t>-</w:t>
       </w:r>
@@ -459,21 +403,8 @@
         </w:numPr>
       </w:pPr>
       <w:r>
-        <w:t xml:space="preserve">Libro/Libri -&gt; </w:t>
-      </w:r>
-      <w:proofErr w:type="spellStart"/>
-      <w:r>
-        <w:t>LibriView</w:t>
-      </w:r>
-      <w:proofErr w:type="spellEnd"/>
-      <w:r>
-        <w:t xml:space="preserve"> -&gt; </w:t>
-      </w:r>
-      <w:proofErr w:type="spellStart"/>
-      <w:r>
-        <w:t>LibriController</w:t>
-      </w:r>
-      <w:proofErr w:type="spellEnd"/>
+        <w:t>Libro/Libri -&gt; LibriView -&gt; LibriController</w:t>
+      </w:r>
     </w:p>
     <w:p>
       <w:pPr>
@@ -484,29 +415,8 @@
         </w:numPr>
       </w:pPr>
       <w:r>
-        <w:t>Film/</w:t>
-      </w:r>
-      <w:proofErr w:type="spellStart"/>
-      <w:r>
-        <w:t>Films</w:t>
-      </w:r>
-      <w:proofErr w:type="spellEnd"/>
-      <w:r>
-        <w:t xml:space="preserve"> -&gt; </w:t>
-      </w:r>
-      <w:proofErr w:type="spellStart"/>
-      <w:r>
-        <w:t>FilmsView</w:t>
-      </w:r>
-      <w:proofErr w:type="spellEnd"/>
-      <w:r>
-        <w:t xml:space="preserve"> -&gt; </w:t>
-      </w:r>
-      <w:proofErr w:type="spellStart"/>
-      <w:r>
-        <w:t>FilmsController</w:t>
-      </w:r>
-      <w:proofErr w:type="spellEnd"/>
+        <w:t>Film/Films -&gt; FilmsView -&gt; FilmsController</w:t>
+      </w:r>
     </w:p>
     <w:p>
       <w:pPr>
@@ -517,21 +427,8 @@
         </w:numPr>
       </w:pPr>
       <w:r>
-        <w:t xml:space="preserve">Fruitore/Fruitori -&gt; </w:t>
-      </w:r>
-      <w:proofErr w:type="spellStart"/>
-      <w:r>
-        <w:t>FruitoriView</w:t>
-      </w:r>
-      <w:proofErr w:type="spellEnd"/>
-      <w:r>
-        <w:t xml:space="preserve"> -&gt; </w:t>
-      </w:r>
-      <w:proofErr w:type="spellStart"/>
-      <w:r>
-        <w:t>FruitoriController</w:t>
-      </w:r>
-      <w:proofErr w:type="spellEnd"/>
+        <w:t>Fruitore/Fruitori -&gt; FruitoriView -&gt; FruitoriController</w:t>
+      </w:r>
     </w:p>
     <w:p>
       <w:pPr>
@@ -542,21 +439,8 @@
         </w:numPr>
       </w:pPr>
       <w:r>
-        <w:t xml:space="preserve">Prestito/Prestiti -&gt; </w:t>
-      </w:r>
-      <w:proofErr w:type="spellStart"/>
-      <w:r>
-        <w:t>PrestitiView</w:t>
-      </w:r>
-      <w:proofErr w:type="spellEnd"/>
-      <w:r>
-        <w:t xml:space="preserve"> -&gt; </w:t>
-      </w:r>
-      <w:proofErr w:type="spellStart"/>
-      <w:r>
-        <w:t>PrestitiController</w:t>
-      </w:r>
-      <w:proofErr w:type="spellEnd"/>
+        <w:t>Prestito/Prestiti -&gt; PrestitiView -&gt; PrestitiController</w:t>
+      </w:r>
     </w:p>
     <w:p>
       <w:pPr>
@@ -567,21 +451,8 @@
         </w:numPr>
       </w:pPr>
       <w:r>
-        <w:t xml:space="preserve">Storico -&gt; </w:t>
-      </w:r>
-      <w:proofErr w:type="spellStart"/>
-      <w:r>
-        <w:t>StoricoView</w:t>
-      </w:r>
-      <w:proofErr w:type="spellEnd"/>
-      <w:r>
-        <w:t xml:space="preserve"> -&gt; </w:t>
-      </w:r>
-      <w:proofErr w:type="spellStart"/>
-      <w:r>
-        <w:t>StoricoController</w:t>
-      </w:r>
-      <w:proofErr w:type="spellEnd"/>
+        <w:t>Storico -&gt; StoricoView -&gt; StoricoController</w:t>
+      </w:r>
     </w:p>
     <w:p>
       <w:pPr>
@@ -592,13 +463,8 @@
         </w:numPr>
       </w:pPr>
       <w:r>
-        <w:t xml:space="preserve">Archivio -&gt; </w:t>
-      </w:r>
-      <w:proofErr w:type="spellStart"/>
-      <w:r>
-        <w:t>ArchivioController</w:t>
-      </w:r>
-      <w:proofErr w:type="spellEnd"/>
+        <w:t>Archivio -&gt; ArchivioController</w:t>
+      </w:r>
     </w:p>
     <w:p>
       <w:pPr>
@@ -608,29 +474,8 @@
           <w:numId w:val="5"/>
         </w:numPr>
       </w:pPr>
-      <w:proofErr w:type="spellStart"/>
-      <w:r>
-        <w:t>RisorseView</w:t>
-      </w:r>
-      <w:proofErr w:type="spellEnd"/>
-      <w:r>
-        <w:t xml:space="preserve">, per unire metodi di </w:t>
-      </w:r>
-      <w:proofErr w:type="spellStart"/>
-      <w:r>
-        <w:t>FilmsView</w:t>
-      </w:r>
-      <w:proofErr w:type="spellEnd"/>
-      <w:r>
-        <w:t xml:space="preserve"> e </w:t>
-      </w:r>
-      <w:proofErr w:type="spellStart"/>
-      <w:r>
-        <w:t>LibriView</w:t>
-      </w:r>
-      <w:proofErr w:type="spellEnd"/>
-      <w:r>
-        <w:t xml:space="preserve"> uguali (stampa “libro” o “film” a seconda del caso)</w:t>
+      <w:r>
+        <w:t>RisorseView, per unire metodi di FilmsView e LibriView uguali (stampa “libro” o “film” a seconda del caso)</w:t>
       </w:r>
     </w:p>
     <w:p>
@@ -674,14 +519,12 @@
       <w:r>
         <w:t xml:space="preserve"> (collaborando con la </w:t>
       </w:r>
-      <w:proofErr w:type="spellStart"/>
       <w:r>
         <w:rPr>
           <w:i/>
         </w:rPr>
         <w:t>View</w:t>
       </w:r>
-      <w:proofErr w:type="spellEnd"/>
       <w:r>
         <w:t xml:space="preserve">) interagisce con l’utente e modifica/aggiorna i dati del </w:t>
       </w:r>
@@ -722,14 +565,12 @@
       <w:r>
         <w:t xml:space="preserve"> a </w:t>
       </w:r>
-      <w:proofErr w:type="spellStart"/>
       <w:r>
         <w:rPr>
           <w:i/>
         </w:rPr>
         <w:t>View</w:t>
       </w:r>
-      <w:proofErr w:type="spellEnd"/>
       <w:r>
         <w:t xml:space="preserve"> è confermata, a livello di codice, dal fatto che nessuna classe del package </w:t>
       </w:r>
@@ -742,14 +583,12 @@
       <w:r>
         <w:t xml:space="preserve"> importa alcuna classe del package </w:t>
       </w:r>
-      <w:proofErr w:type="spellStart"/>
       <w:r>
         <w:rPr>
           <w:i/>
         </w:rPr>
         <w:t>View</w:t>
       </w:r>
-      <w:proofErr w:type="spellEnd"/>
       <w:r>
         <w:t>.</w:t>
       </w:r>
@@ -758,14 +597,12 @@
       <w:r>
         <w:t xml:space="preserve">Ciò si vede anche dal diagramma UML dei package, nel quale la </w:t>
       </w:r>
-      <w:proofErr w:type="spellStart"/>
       <w:r>
         <w:rPr>
           <w:i/>
         </w:rPr>
         <w:t>View</w:t>
       </w:r>
-      <w:proofErr w:type="spellEnd"/>
       <w:r>
         <w:t xml:space="preserve"> dipende solo dal </w:t>
       </w:r>
@@ -796,14 +633,12 @@
       <w:r>
         <w:t xml:space="preserve"> che da </w:t>
       </w:r>
-      <w:proofErr w:type="spellStart"/>
       <w:r>
         <w:rPr>
           <w:i/>
         </w:rPr>
         <w:t>View</w:t>
       </w:r>
-      <w:proofErr w:type="spellEnd"/>
       <w:r>
         <w:t xml:space="preserve"> (dovendo interagire con entrambi) e il Model è indipendente da tutto il resto.</w:t>
       </w:r>
@@ -2021,7 +1856,7 @@
               </wp:anchor>
             </w:drawing>
           </mc:Choice>
-          <mc:Fallback xmlns:w16cid="http://schemas.microsoft.com/office/word/2016/wordml/cid" xmlns:am3d="http://schemas.microsoft.com/office/drawing/2017/model3d" xmlns:aink="http://schemas.microsoft.com/office/drawing/2016/ink" xmlns:cx8="http://schemas.microsoft.com/office/drawing/2016/5/14/chartex" xmlns:cx7="http://schemas.microsoft.com/office/drawing/2016/5/13/chartex" xmlns:cx6="http://schemas.microsoft.com/office/drawing/2016/5/12/chartex" xmlns:cx5="http://schemas.microsoft.com/office/drawing/2016/5/11/chartex" xmlns:cx4="http://schemas.microsoft.com/office/drawing/2016/5/10/chartex" xmlns:cx3="http://schemas.microsoft.com/office/drawing/2016/5/9/chartex" xmlns:cx2="http://schemas.microsoft.com/office/drawing/2015/10/21/chartex">
+          <mc:Fallback xmlns:cx2="http://schemas.microsoft.com/office/drawing/2015/10/21/chartex" xmlns:cx3="http://schemas.microsoft.com/office/drawing/2016/5/9/chartex" xmlns:cx4="http://schemas.microsoft.com/office/drawing/2016/5/10/chartex" xmlns:cx5="http://schemas.microsoft.com/office/drawing/2016/5/11/chartex" xmlns:cx6="http://schemas.microsoft.com/office/drawing/2016/5/12/chartex" xmlns:cx7="http://schemas.microsoft.com/office/drawing/2016/5/13/chartex" xmlns:cx8="http://schemas.microsoft.com/office/drawing/2016/5/14/chartex" xmlns:aink="http://schemas.microsoft.com/office/drawing/2016/ink" xmlns:am3d="http://schemas.microsoft.com/office/drawing/2017/model3d" xmlns:w16cid="http://schemas.microsoft.com/office/word/2016/wordml/cid">
             <w:pict>
               <v:line w14:anchorId="5EDC0DC6" id="Connettore diritto 11" o:spid="_x0000_s1026" style="position:absolute;flip:x;z-index:251672576;visibility:visible;mso-wrap-style:square;mso-width-percent:0;mso-height-percent:0;mso-wrap-distance-left:9pt;mso-wrap-distance-top:0;mso-wrap-distance-right:9pt;mso-wrap-distance-bottom:0;mso-position-horizontal:absolute;mso-position-horizontal-relative:text;mso-position-vertical:absolute;mso-position-vertical-relative:text;mso-width-percent:0;mso-height-percent:0;mso-width-relative:margin;mso-height-relative:margin" from="387.3pt,14.2pt" to="391.05pt,509.95pt" o:gfxdata="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" strokecolor="black [3200]" strokeweight=".5pt">
                 <v:stroke dashstyle="longDash" joinstyle="miter"/>
@@ -2094,7 +1929,7 @@
               </wp:anchor>
             </w:drawing>
           </mc:Choice>
-          <mc:Fallback xmlns:w16cid="http://schemas.microsoft.com/office/word/2016/wordml/cid" xmlns:am3d="http://schemas.microsoft.com/office/drawing/2017/model3d" xmlns:aink="http://schemas.microsoft.com/office/drawing/2016/ink" xmlns:cx8="http://schemas.microsoft.com/office/drawing/2016/5/14/chartex" xmlns:cx7="http://schemas.microsoft.com/office/drawing/2016/5/13/chartex" xmlns:cx6="http://schemas.microsoft.com/office/drawing/2016/5/12/chartex" xmlns:cx5="http://schemas.microsoft.com/office/drawing/2016/5/11/chartex" xmlns:cx4="http://schemas.microsoft.com/office/drawing/2016/5/10/chartex" xmlns:cx3="http://schemas.microsoft.com/office/drawing/2016/5/9/chartex" xmlns:cx2="http://schemas.microsoft.com/office/drawing/2015/10/21/chartex">
+          <mc:Fallback xmlns:cx2="http://schemas.microsoft.com/office/drawing/2015/10/21/chartex" xmlns:cx3="http://schemas.microsoft.com/office/drawing/2016/5/9/chartex" xmlns:cx4="http://schemas.microsoft.com/office/drawing/2016/5/10/chartex" xmlns:cx5="http://schemas.microsoft.com/office/drawing/2016/5/11/chartex" xmlns:cx6="http://schemas.microsoft.com/office/drawing/2016/5/12/chartex" xmlns:cx7="http://schemas.microsoft.com/office/drawing/2016/5/13/chartex" xmlns:cx8="http://schemas.microsoft.com/office/drawing/2016/5/14/chartex" xmlns:aink="http://schemas.microsoft.com/office/drawing/2016/ink" xmlns:am3d="http://schemas.microsoft.com/office/drawing/2017/model3d" xmlns:w16cid="http://schemas.microsoft.com/office/word/2016/wordml/cid">
             <w:pict>
               <v:line w14:anchorId="109B6F37" id="Connettore diritto 10" o:spid="_x0000_s1026" style="position:absolute;flip:x;z-index:251670528;visibility:visible;mso-wrap-style:square;mso-width-percent:0;mso-height-percent:0;mso-wrap-distance-left:9pt;mso-wrap-distance-top:0;mso-wrap-distance-right:9pt;mso-wrap-distance-bottom:0;mso-position-horizontal:absolute;mso-position-horizontal-relative:text;mso-position-vertical:absolute;mso-position-vertical-relative:text;mso-width-percent:0;mso-height-percent:0;mso-width-relative:margin;mso-height-relative:margin" from="58.05pt,15.7pt" to="61.05pt,509.95pt" o:gfxdata="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" strokecolor="black [3200]" strokeweight=".5pt">
                 <v:stroke dashstyle="longDash" joinstyle="miter"/>
@@ -2253,11 +2088,9 @@
                             <w:pPr>
                               <w:jc w:val="center"/>
                             </w:pPr>
-                            <w:proofErr w:type="spellStart"/>
                             <w:r>
                               <w:t>msgChiediNome</w:t>
                             </w:r>
-                            <w:proofErr w:type="spellEnd"/>
                           </w:p>
                         </w:txbxContent>
                       </wps:txbx>
@@ -2357,7 +2190,7 @@
               </wp:anchor>
             </w:drawing>
           </mc:Choice>
-          <mc:Fallback xmlns:w16cid="http://schemas.microsoft.com/office/word/2016/wordml/cid" xmlns:am3d="http://schemas.microsoft.com/office/drawing/2017/model3d" xmlns:aink="http://schemas.microsoft.com/office/drawing/2016/ink" xmlns:cx8="http://schemas.microsoft.com/office/drawing/2016/5/14/chartex" xmlns:cx7="http://schemas.microsoft.com/office/drawing/2016/5/13/chartex" xmlns:cx6="http://schemas.microsoft.com/office/drawing/2016/5/12/chartex" xmlns:cx5="http://schemas.microsoft.com/office/drawing/2016/5/11/chartex" xmlns:cx4="http://schemas.microsoft.com/office/drawing/2016/5/10/chartex" xmlns:cx3="http://schemas.microsoft.com/office/drawing/2016/5/9/chartex" xmlns:cx2="http://schemas.microsoft.com/office/drawing/2015/10/21/chartex">
+          <mc:Fallback xmlns:cx2="http://schemas.microsoft.com/office/drawing/2015/10/21/chartex" xmlns:cx3="http://schemas.microsoft.com/office/drawing/2016/5/9/chartex" xmlns:cx4="http://schemas.microsoft.com/office/drawing/2016/5/10/chartex" xmlns:cx5="http://schemas.microsoft.com/office/drawing/2016/5/11/chartex" xmlns:cx6="http://schemas.microsoft.com/office/drawing/2016/5/12/chartex" xmlns:cx7="http://schemas.microsoft.com/office/drawing/2016/5/13/chartex" xmlns:cx8="http://schemas.microsoft.com/office/drawing/2016/5/14/chartex" xmlns:aink="http://schemas.microsoft.com/office/drawing/2016/ink" xmlns:am3d="http://schemas.microsoft.com/office/drawing/2017/model3d" xmlns:w16cid="http://schemas.microsoft.com/office/word/2016/wordml/cid">
             <w:pict>
               <v:shapetype w14:anchorId="5150BF55" id="_x0000_t32" coordsize="21600,21600" o:spt="32" o:oned="t" path="m,l21600,21600e" filled="f">
                 <v:path arrowok="t" fillok="f" o:connecttype="none"/>
@@ -2427,13 +2260,8 @@
                             <w:pPr>
                               <w:jc w:val="center"/>
                             </w:pPr>
-                            <w:proofErr w:type="spellStart"/>
                             <w:r>
-                              <w:t>Enter</w:t>
-                            </w:r>
-                            <w:proofErr w:type="spellEnd"/>
-                            <w:r>
-                              <w:t xml:space="preserve"> nom</w:t>
+                              <w:t>Enter nom</w:t>
                             </w:r>
                             <w:r>
                               <w:t>e</w:t>
@@ -2556,7 +2384,7 @@
                                     </pic:cNvPicPr>
                                   </pic:nvPicPr>
                                   <pic:blipFill>
-                                    <a:blip r:embed="rId8">
+                                    <a:blip r:embed="rId9">
                                       <a:extLst>
                                         <a:ext uri="{28A0092B-C50C-407E-A947-70E740481C1C}">
                                           <a14:useLocalDpi xmlns:a14="http://schemas.microsoft.com/office/drawing/2010/main" val="0"/>
@@ -2658,7 +2486,7 @@
               </wp:anchor>
             </w:drawing>
           </mc:Choice>
-          <mc:Fallback xmlns:w16cid="http://schemas.microsoft.com/office/word/2016/wordml/cid" xmlns:am3d="http://schemas.microsoft.com/office/drawing/2017/model3d" xmlns:aink="http://schemas.microsoft.com/office/drawing/2016/ink" xmlns:cx8="http://schemas.microsoft.com/office/drawing/2016/5/14/chartex" xmlns:cx7="http://schemas.microsoft.com/office/drawing/2016/5/13/chartex" xmlns:cx6="http://schemas.microsoft.com/office/drawing/2016/5/12/chartex" xmlns:cx5="http://schemas.microsoft.com/office/drawing/2016/5/11/chartex" xmlns:cx4="http://schemas.microsoft.com/office/drawing/2016/5/10/chartex" xmlns:cx3="http://schemas.microsoft.com/office/drawing/2016/5/9/chartex" xmlns:cx2="http://schemas.microsoft.com/office/drawing/2015/10/21/chartex">
+          <mc:Fallback xmlns:cx2="http://schemas.microsoft.com/office/drawing/2015/10/21/chartex" xmlns:cx3="http://schemas.microsoft.com/office/drawing/2016/5/9/chartex" xmlns:cx4="http://schemas.microsoft.com/office/drawing/2016/5/10/chartex" xmlns:cx5="http://schemas.microsoft.com/office/drawing/2016/5/11/chartex" xmlns:cx6="http://schemas.microsoft.com/office/drawing/2016/5/12/chartex" xmlns:cx7="http://schemas.microsoft.com/office/drawing/2016/5/13/chartex" xmlns:cx8="http://schemas.microsoft.com/office/drawing/2016/5/14/chartex" xmlns:aink="http://schemas.microsoft.com/office/drawing/2016/ink" xmlns:am3d="http://schemas.microsoft.com/office/drawing/2017/model3d" xmlns:w16cid="http://schemas.microsoft.com/office/word/2016/wordml/cid">
             <w:pict>
               <v:shape w14:anchorId="0A215B4A" id="Connettore 2 14" o:spid="_x0000_s1026" type="#_x0000_t32" style="position:absolute;margin-left:61.05pt;margin-top:17.65pt;width:327pt;height:0;flip:x;z-index:251676672;visibility:visible;mso-wrap-style:square;mso-wrap-distance-left:9pt;mso-wrap-distance-top:0;mso-wrap-distance-right:9pt;mso-wrap-distance-bottom:0;mso-position-horizontal:absolute;mso-position-horizontal-relative:text;mso-position-vertical:absolute;mso-position-vertical-relative:text" o:gfxdata="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" strokecolor="black [3200]" strokeweight=".5pt">
                 <v:stroke dashstyle="longDash" endarrow="block" joinstyle="miter"/>
@@ -2724,7 +2552,6 @@
                             <w:pPr>
                               <w:jc w:val="center"/>
                             </w:pPr>
-                            <w:proofErr w:type="spellStart"/>
                             <w:r>
                               <w:t>msgChiedi</w:t>
                             </w:r>
@@ -2734,7 +2561,6 @@
                             <w:r>
                               <w:t>ome</w:t>
                             </w:r>
-                            <w:proofErr w:type="spellEnd"/>
                           </w:p>
                         </w:txbxContent>
                       </wps:txbx>
@@ -2840,7 +2666,7 @@
               </wp:anchor>
             </w:drawing>
           </mc:Choice>
-          <mc:Fallback xmlns:w16cid="http://schemas.microsoft.com/office/word/2016/wordml/cid" xmlns:am3d="http://schemas.microsoft.com/office/drawing/2017/model3d" xmlns:aink="http://schemas.microsoft.com/office/drawing/2016/ink" xmlns:cx8="http://schemas.microsoft.com/office/drawing/2016/5/14/chartex" xmlns:cx7="http://schemas.microsoft.com/office/drawing/2016/5/13/chartex" xmlns:cx6="http://schemas.microsoft.com/office/drawing/2016/5/12/chartex" xmlns:cx5="http://schemas.microsoft.com/office/drawing/2016/5/11/chartex" xmlns:cx4="http://schemas.microsoft.com/office/drawing/2016/5/10/chartex" xmlns:cx3="http://schemas.microsoft.com/office/drawing/2016/5/9/chartex" xmlns:cx2="http://schemas.microsoft.com/office/drawing/2015/10/21/chartex">
+          <mc:Fallback xmlns:cx2="http://schemas.microsoft.com/office/drawing/2015/10/21/chartex" xmlns:cx3="http://schemas.microsoft.com/office/drawing/2016/5/9/chartex" xmlns:cx4="http://schemas.microsoft.com/office/drawing/2016/5/10/chartex" xmlns:cx5="http://schemas.microsoft.com/office/drawing/2016/5/11/chartex" xmlns:cx6="http://schemas.microsoft.com/office/drawing/2016/5/12/chartex" xmlns:cx7="http://schemas.microsoft.com/office/drawing/2016/5/13/chartex" xmlns:cx8="http://schemas.microsoft.com/office/drawing/2016/5/14/chartex" xmlns:aink="http://schemas.microsoft.com/office/drawing/2016/ink" xmlns:am3d="http://schemas.microsoft.com/office/drawing/2017/model3d" xmlns:w16cid="http://schemas.microsoft.com/office/word/2016/wordml/cid">
             <w:pict>
               <v:shape w14:anchorId="121E4B90" id="Connettore 2 16" o:spid="_x0000_s1026" type="#_x0000_t32" style="position:absolute;margin-left:61.5pt;margin-top:9.3pt;width:327pt;height:0;z-index:251680768;visibility:visible;mso-wrap-style:square;mso-wrap-distance-left:9pt;mso-wrap-distance-top:0;mso-wrap-distance-right:9pt;mso-wrap-distance-bottom:0;mso-position-horizontal:absolute;mso-position-horizontal-relative:text;mso-position-vertical:absolute;mso-position-vertical-relative:text" o:gfxdata="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" strokecolor="black [3200]" strokeweight=".5pt">
                 <v:stroke endarrow="block" joinstyle="miter"/>
@@ -3187,13 +3013,8 @@
                             <w:pPr>
                               <w:jc w:val="center"/>
                             </w:pPr>
-                            <w:proofErr w:type="spellStart"/>
                             <w:r>
-                              <w:t>Enter</w:t>
-                            </w:r>
-                            <w:proofErr w:type="spellEnd"/>
-                            <w:r>
-                              <w:t xml:space="preserve"> Cognome</w:t>
+                              <w:t>Enter Cognome</w:t>
                             </w:r>
                           </w:p>
                         </w:txbxContent>
@@ -3438,17 +3259,8 @@
                                 <w:sz w:val="20"/>
                                 <w:szCs w:val="20"/>
                               </w:rPr>
-                              <w:t xml:space="preserve">! </w:t>
+                              <w:t>! DataValida</w:t>
                             </w:r>
-                            <w:proofErr w:type="spellStart"/>
-                            <w:r>
-                              <w:rPr>
-                                <w:sz w:val="20"/>
-                                <w:szCs w:val="20"/>
-                              </w:rPr>
-                              <w:t>DataValida</w:t>
-                            </w:r>
-                            <w:proofErr w:type="spellEnd"/>
                           </w:p>
                         </w:txbxContent>
                       </wps:txbx>
@@ -3557,22 +3369,12 @@
                             <w:pPr>
                               <w:jc w:val="center"/>
                             </w:pPr>
-                            <w:proofErr w:type="spellStart"/>
                             <w:r>
-                              <w:t>Enter</w:t>
-                            </w:r>
-                            <w:proofErr w:type="spellEnd"/>
-                            <w:r>
-                              <w:t xml:space="preserve"> </w:t>
-                            </w:r>
-                            <w:proofErr w:type="spellStart"/>
-                            <w:r>
-                              <w:t>data</w:t>
+                              <w:t>Enter data</w:t>
                             </w:r>
                             <w:r>
                               <w:t>Nascita</w:t>
                             </w:r>
-                            <w:proofErr w:type="spellEnd"/>
                           </w:p>
                         </w:txbxContent>
                       </wps:txbx>
@@ -3676,11 +3478,9 @@
                             <w:pPr>
                               <w:jc w:val="center"/>
                             </w:pPr>
-                            <w:proofErr w:type="spellStart"/>
                             <w:r>
                               <w:t>msgChiediDataNascita</w:t>
                             </w:r>
-                            <w:proofErr w:type="spellEnd"/>
                           </w:p>
                         </w:txbxContent>
                       </wps:txbx>
@@ -4414,11 +4214,9 @@
                             <w:pPr>
                               <w:jc w:val="center"/>
                             </w:pPr>
-                            <w:proofErr w:type="spellStart"/>
                             <w:r>
                               <w:t>msgChiediUsername</w:t>
                             </w:r>
-                            <w:proofErr w:type="spellEnd"/>
                           </w:p>
                         </w:txbxContent>
                       </wps:txbx>
@@ -4830,13 +4628,8 @@
                             <w:pPr>
                               <w:jc w:val="center"/>
                             </w:pPr>
-                            <w:proofErr w:type="spellStart"/>
                             <w:r>
-                              <w:t>Enter</w:t>
-                            </w:r>
-                            <w:proofErr w:type="spellEnd"/>
-                            <w:r>
-                              <w:t xml:space="preserve"> Username</w:t>
+                              <w:t>Enter Username</w:t>
                             </w:r>
                           </w:p>
                         </w:txbxContent>
@@ -5074,11 +4867,9 @@
                             <w:pPr>
                               <w:jc w:val="center"/>
                             </w:pPr>
-                            <w:proofErr w:type="spellStart"/>
                             <w:r>
                               <w:t>IsUsernameDisponibile</w:t>
                             </w:r>
-                            <w:proofErr w:type="spellEnd"/>
                           </w:p>
                         </w:txbxContent>
                       </wps:txbx>
@@ -5691,7 +5482,6 @@
                               </w:rPr>
                               <w:t xml:space="preserve">! </w:t>
                             </w:r>
-                            <w:proofErr w:type="spellStart"/>
                             <w:r>
                               <w:rPr>
                                 <w:sz w:val="20"/>
@@ -5713,7 +5503,6 @@
                               </w:rPr>
                               <w:t>i</w:t>
                             </w:r>
-                            <w:proofErr w:type="spellEnd"/>
                           </w:p>
                         </w:txbxContent>
                       </wps:txbx>
@@ -5837,13 +5626,8 @@
                             <w:pPr>
                               <w:jc w:val="center"/>
                             </w:pPr>
-                            <w:proofErr w:type="spellStart"/>
                             <w:r>
-                              <w:t>Enter</w:t>
-                            </w:r>
-                            <w:proofErr w:type="spellEnd"/>
-                            <w:r>
-                              <w:t xml:space="preserve"> PSW1</w:t>
+                              <w:t>Enter PSW1</w:t>
                             </w:r>
                           </w:p>
                         </w:txbxContent>
@@ -6104,13 +5888,8 @@
                             <w:pPr>
                               <w:jc w:val="center"/>
                             </w:pPr>
-                            <w:proofErr w:type="spellStart"/>
                             <w:r>
-                              <w:t>Enter</w:t>
-                            </w:r>
-                            <w:proofErr w:type="spellEnd"/>
-                            <w:r>
-                              <w:t xml:space="preserve"> PSW2</w:t>
+                              <w:t>Enter PSW2</w:t>
                             </w:r>
                           </w:p>
                         </w:txbxContent>
@@ -6277,14 +6056,12 @@
                             <w:pPr>
                               <w:jc w:val="center"/>
                             </w:pPr>
-                            <w:proofErr w:type="spellStart"/>
                             <w:r>
                               <w:t>psw</w:t>
                             </w:r>
                             <w:r>
                               <w:t>Uguali</w:t>
                             </w:r>
-                            <w:proofErr w:type="spellEnd"/>
                           </w:p>
                         </w:txbxContent>
                       </wps:txbx>
@@ -6587,11 +6364,9 @@
                             <w:pPr>
                               <w:jc w:val="center"/>
                             </w:pPr>
-                            <w:proofErr w:type="spellStart"/>
                             <w:r>
                               <w:t>msgConfermaDati</w:t>
                             </w:r>
-                            <w:proofErr w:type="spellEnd"/>
                           </w:p>
                         </w:txbxContent>
                       </wps:txbx>
@@ -6819,11 +6594,12 @@
       <w:r>
         <w:rPr>
           <w:noProof/>
+          <w:lang w:eastAsia="it-IT"/>
         </w:rPr>
         <mc:AlternateContent>
           <mc:Choice Requires="wps">
             <w:drawing>
-              <wp:anchor distT="45720" distB="45720" distL="114300" distR="114300" simplePos="0" relativeHeight="251767808" behindDoc="0" locked="0" layoutInCell="1" allowOverlap="1" wp14:anchorId="2264F61C" wp14:editId="093AF371">
+              <wp:anchor distT="45720" distB="45720" distL="114300" distR="114300" simplePos="0" relativeHeight="251767808" behindDoc="0" locked="0" layoutInCell="1" allowOverlap="1" wp14:anchorId="2264F61C" wp14:editId="350FD841">
                 <wp:simplePos x="0" y="0"/>
                 <wp:positionH relativeFrom="column">
                   <wp:posOffset>5556250</wp:posOffset>
@@ -6893,7 +6669,11 @@
           </mc:Choice>
           <mc:Fallback>
             <w:pict>
-              <v:shape w14:anchorId="2264F61C" id="_x0000_s1057" type="#_x0000_t202" style="position:absolute;margin-left:437.5pt;margin-top:4.9pt;width:65.25pt;height:33.75pt;z-index:251767808;visibility:visible;mso-wrap-style:square;mso-width-percent:0;mso-height-percent:0;mso-wrap-distance-left:9pt;mso-wrap-distance-top:3.6pt;mso-wrap-distance-right:9pt;mso-wrap-distance-bottom:3.6pt;mso-position-horizontal:absolute;mso-position-horizontal-relative:text;mso-position-vertical:absolute;mso-position-vertical-relative:text;mso-width-percent:0;mso-height-percent:0;mso-width-relative:margin;mso-height-relative:margin;v-text-anchor:top" o:gfxdata="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">
+              <v:shapetype w14:anchorId="2264F61C" id="_x0000_t202" coordsize="21600,21600" o:spt="202" path="m,l,21600r21600,l21600,xe">
+                <v:stroke joinstyle="miter"/>
+                <v:path gradientshapeok="t" o:connecttype="rect"/>
+              </v:shapetype>
+              <v:shape id="_x0000_s1057" type="#_x0000_t202" style="position:absolute;margin-left:437.5pt;margin-top:4.9pt;width:65.25pt;height:33.75pt;z-index:251767808;visibility:visible;mso-wrap-style:square;mso-width-percent:0;mso-height-percent:0;mso-wrap-distance-left:9pt;mso-wrap-distance-top:3.6pt;mso-wrap-distance-right:9pt;mso-wrap-distance-bottom:3.6pt;mso-position-horizontal:absolute;mso-position-horizontal-relative:text;mso-position-vertical:absolute;mso-position-vertical-relative:text;mso-width-percent:0;mso-height-percent:0;mso-width-relative:margin;mso-height-relative:margin;v-text-anchor:top" o:gfxdata="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">
                 <v:textbox>
                   <w:txbxContent>
                     <w:p>
@@ -6915,6 +6695,7 @@
       <w:r>
         <w:rPr>
           <w:noProof/>
+          <w:lang w:eastAsia="it-IT"/>
         </w:rPr>
         <mc:AlternateContent>
           <mc:Choice Requires="wps">
@@ -7011,6 +6792,7 @@
       <w:r>
         <w:rPr>
           <w:noProof/>
+          <w:lang w:eastAsia="it-IT"/>
         </w:rPr>
         <mc:AlternateContent>
           <mc:Choice Requires="wps">
@@ -7107,6 +6889,7 @@
       <w:r>
         <w:rPr>
           <w:noProof/>
+          <w:lang w:eastAsia="it-IT"/>
         </w:rPr>
         <mc:AlternateContent>
           <mc:Choice Requires="wps">
@@ -7203,6 +6986,7 @@
       <w:r>
         <w:rPr>
           <w:noProof/>
+          <w:lang w:eastAsia="it-IT"/>
         </w:rPr>
         <mc:AlternateContent>
           <mc:Choice Requires="wps">
@@ -7293,6 +7077,10 @@
     </w:p>
     <w:p>
       <w:r>
+        <w:rPr>
+          <w:noProof/>
+          <w:lang w:eastAsia="it-IT"/>
+        </w:rPr>
         <mc:AlternateContent>
           <mc:Choice Requires="wps">
             <w:drawing>
@@ -7356,6 +7144,10 @@
         </mc:AlternateContent>
       </w:r>
       <w:r>
+        <w:rPr>
+          <w:noProof/>
+          <w:lang w:eastAsia="it-IT"/>
+        </w:rPr>
         <mc:AlternateContent>
           <mc:Choice Requires="wps">
             <w:drawing>
@@ -7419,6 +7211,10 @@
         </mc:AlternateContent>
       </w:r>
       <w:r>
+        <w:rPr>
+          <w:noProof/>
+          <w:lang w:eastAsia="it-IT"/>
+        </w:rPr>
         <mc:AlternateContent>
           <mc:Choice Requires="wps">
             <w:drawing>
@@ -7482,6 +7278,10 @@
         </mc:AlternateContent>
       </w:r>
       <w:r>
+        <w:rPr>
+          <w:noProof/>
+          <w:lang w:eastAsia="it-IT"/>
+        </w:rPr>
         <mc:AlternateContent>
           <mc:Choice Requires="wps">
             <w:drawing>
@@ -7611,6 +7411,88 @@
     </w:p>
     <w:p>
       <w:r>
+        <w:rPr>
+          <w:noProof/>
+          <w:lang w:eastAsia="it-IT"/>
+        </w:rPr>
+        <mc:AlternateContent>
+          <mc:Choice Requires="wps">
+            <w:drawing>
+              <wp:anchor distT="0" distB="0" distL="114300" distR="114300" simplePos="0" relativeHeight="251773952" behindDoc="0" locked="0" layoutInCell="1" allowOverlap="1" wp14:anchorId="00A8135F" wp14:editId="391C74C5">
+                <wp:simplePos x="0" y="0"/>
+                <wp:positionH relativeFrom="column">
+                  <wp:posOffset>3442335</wp:posOffset>
+                </wp:positionH>
+                <wp:positionV relativeFrom="paragraph">
+                  <wp:posOffset>262889</wp:posOffset>
+                </wp:positionV>
+                <wp:extent cx="209550" cy="504825"/>
+                <wp:effectExtent l="0" t="0" r="19050" b="28575"/>
+                <wp:wrapNone/>
+                <wp:docPr id="249" name="Rettangolo 249"/>
+                <wp:cNvGraphicFramePr/>
+                <a:graphic xmlns:a="http://schemas.openxmlformats.org/drawingml/2006/main">
+                  <a:graphicData uri="http://schemas.microsoft.com/office/word/2010/wordprocessingShape">
+                    <wps:wsp>
+                      <wps:cNvSpPr/>
+                      <wps:spPr>
+                        <a:xfrm>
+                          <a:off x="0" y="0"/>
+                          <a:ext cx="209550" cy="504825"/>
+                        </a:xfrm>
+                        <a:prstGeom prst="rect">
+                          <a:avLst/>
+                        </a:prstGeom>
+                        <a:noFill/>
+                        <a:ln>
+                          <a:solidFill>
+                            <a:schemeClr val="tx1"/>
+                          </a:solidFill>
+                        </a:ln>
+                      </wps:spPr>
+                      <wps:style>
+                        <a:lnRef idx="2">
+                          <a:schemeClr val="accent1">
+                            <a:shade val="50000"/>
+                          </a:schemeClr>
+                        </a:lnRef>
+                        <a:fillRef idx="1">
+                          <a:schemeClr val="accent1"/>
+                        </a:fillRef>
+                        <a:effectRef idx="0">
+                          <a:schemeClr val="accent1"/>
+                        </a:effectRef>
+                        <a:fontRef idx="minor">
+                          <a:schemeClr val="lt1"/>
+                        </a:fontRef>
+                      </wps:style>
+                      <wps:bodyPr rot="0" spcFirstLastPara="0" vertOverflow="overflow" horzOverflow="overflow" vert="horz" wrap="square" lIns="91440" tIns="45720" rIns="91440" bIns="45720" numCol="1" spcCol="0" rtlCol="0" fromWordArt="0" anchor="ctr" anchorCtr="0" forceAA="0" compatLnSpc="1">
+                        <a:prstTxWarp prst="textNoShape">
+                          <a:avLst/>
+                        </a:prstTxWarp>
+                        <a:noAutofit/>
+                      </wps:bodyPr>
+                    </wps:wsp>
+                  </a:graphicData>
+                </a:graphic>
+                <wp14:sizeRelV relativeFrom="margin">
+                  <wp14:pctHeight>0</wp14:pctHeight>
+                </wp14:sizeRelV>
+              </wp:anchor>
+            </w:drawing>
+          </mc:Choice>
+          <mc:Fallback>
+            <w:pict>
+              <v:rect w14:anchorId="3FD3BF7F" id="Rettangolo 249" o:spid="_x0000_s1026" style="position:absolute;margin-left:271.05pt;margin-top:20.7pt;width:16.5pt;height:39.75pt;z-index:251773952;visibility:visible;mso-wrap-style:square;mso-height-percent:0;mso-wrap-distance-left:9pt;mso-wrap-distance-top:0;mso-wrap-distance-right:9pt;mso-wrap-distance-bottom:0;mso-position-horizontal:absolute;mso-position-horizontal-relative:text;mso-position-vertical:absolute;mso-position-vertical-relative:text;mso-height-percent:0;mso-height-relative:margin;v-text-anchor:middle" o:gfxdata="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" filled="f" strokecolor="black [3213]" strokeweight="1pt"/>
+            </w:pict>
+          </mc:Fallback>
+        </mc:AlternateContent>
+      </w:r>
+      <w:r>
+        <w:rPr>
+          <w:noProof/>
+          <w:lang w:eastAsia="it-IT"/>
+        </w:rPr>
         <mc:AlternateContent>
           <mc:Choice Requires="wps">
             <w:drawing>
@@ -7690,6 +7572,7 @@
       <w:r>
         <w:rPr>
           <w:noProof/>
+          <w:lang w:eastAsia="it-IT"/>
         </w:rPr>
         <mc:AlternateContent>
           <mc:Choice Requires="wps">
@@ -7737,10 +7620,7 @@
                         <w:txbxContent>
                           <w:p>
                             <w:r>
-                              <w:t>leggiStringa</w:t>
-                            </w:r>
-                            <w:r>
-                              <w:t>()</w:t>
+                              <w:t>leggiStringa()</w:t>
                             </w:r>
                           </w:p>
                         </w:txbxContent>
@@ -7784,11 +7664,12 @@
       <w:r>
         <w:rPr>
           <w:noProof/>
+          <w:lang w:eastAsia="it-IT"/>
         </w:rPr>
         <mc:AlternateContent>
           <mc:Choice Requires="wps">
             <w:drawing>
-              <wp:anchor distT="45720" distB="45720" distL="114300" distR="114300" simplePos="0" relativeHeight="251654139" behindDoc="0" locked="0" layoutInCell="1" allowOverlap="1" wp14:anchorId="24CAD6A4" wp14:editId="76101102">
+              <wp:anchor distT="45720" distB="45720" distL="114300" distR="114300" simplePos="0" relativeHeight="251654139" behindDoc="0" locked="0" layoutInCell="1" allowOverlap="1" wp14:anchorId="24CAD6A4" wp14:editId="03A5D52C">
                 <wp:simplePos x="0" y="0"/>
                 <wp:positionH relativeFrom="column">
                   <wp:posOffset>2261235</wp:posOffset>
@@ -7831,10 +7712,7 @@
                         <w:txbxContent>
                           <w:p>
                             <w:r>
-                              <w:t>chiediNome</w:t>
-                            </w:r>
-                            <w:r>
-                              <w:t>()</w:t>
+                              <w:t>chiediNome()</w:t>
                             </w:r>
                           </w:p>
                         </w:txbxContent>
@@ -7861,10 +7739,7 @@
                   <w:txbxContent>
                     <w:p>
                       <w:r>
-                        <w:t>chiediNome</w:t>
-                      </w:r>
-                      <w:r>
-                        <w:t>()</w:t>
+                        <w:t>chiediNome()</w:t>
                       </w:r>
                     </w:p>
                   </w:txbxContent>
@@ -7876,82 +7751,9 @@
         </mc:AlternateContent>
       </w:r>
       <w:r>
-        <mc:AlternateContent>
-          <mc:Choice Requires="wps">
-            <w:drawing>
-              <wp:anchor distT="0" distB="0" distL="114300" distR="114300" simplePos="0" relativeHeight="251773952" behindDoc="0" locked="0" layoutInCell="1" allowOverlap="1" wp14:anchorId="00A8135F" wp14:editId="61696206">
-                <wp:simplePos x="0" y="0"/>
-                <wp:positionH relativeFrom="column">
-                  <wp:posOffset>3442335</wp:posOffset>
-                </wp:positionH>
-                <wp:positionV relativeFrom="paragraph">
-                  <wp:posOffset>266700</wp:posOffset>
-                </wp:positionV>
-                <wp:extent cx="209550" cy="361950"/>
-                <wp:effectExtent l="0" t="0" r="19050" b="19050"/>
-                <wp:wrapNone/>
-                <wp:docPr id="249" name="Rettangolo 249"/>
-                <wp:cNvGraphicFramePr/>
-                <a:graphic xmlns:a="http://schemas.openxmlformats.org/drawingml/2006/main">
-                  <a:graphicData uri="http://schemas.microsoft.com/office/word/2010/wordprocessingShape">
-                    <wps:wsp>
-                      <wps:cNvSpPr/>
-                      <wps:spPr>
-                        <a:xfrm>
-                          <a:off x="0" y="0"/>
-                          <a:ext cx="209550" cy="361950"/>
-                        </a:xfrm>
-                        <a:prstGeom prst="rect">
-                          <a:avLst/>
-                        </a:prstGeom>
-                        <a:noFill/>
-                        <a:ln>
-                          <a:solidFill>
-                            <a:schemeClr val="tx1"/>
-                          </a:solidFill>
-                        </a:ln>
-                      </wps:spPr>
-                      <wps:style>
-                        <a:lnRef idx="2">
-                          <a:schemeClr val="accent1">
-                            <a:shade val="50000"/>
-                          </a:schemeClr>
-                        </a:lnRef>
-                        <a:fillRef idx="1">
-                          <a:schemeClr val="accent1"/>
-                        </a:fillRef>
-                        <a:effectRef idx="0">
-                          <a:schemeClr val="accent1"/>
-                        </a:effectRef>
-                        <a:fontRef idx="minor">
-                          <a:schemeClr val="lt1"/>
-                        </a:fontRef>
-                      </wps:style>
-                      <wps:bodyPr rot="0" spcFirstLastPara="0" vertOverflow="overflow" horzOverflow="overflow" vert="horz" wrap="square" lIns="91440" tIns="45720" rIns="91440" bIns="45720" numCol="1" spcCol="0" rtlCol="0" fromWordArt="0" anchor="ctr" anchorCtr="0" forceAA="0" compatLnSpc="1">
-                        <a:prstTxWarp prst="textNoShape">
-                          <a:avLst/>
-                        </a:prstTxWarp>
-                        <a:noAutofit/>
-                      </wps:bodyPr>
-                    </wps:wsp>
-                  </a:graphicData>
-                </a:graphic>
-                <wp14:sizeRelV relativeFrom="margin">
-                  <wp14:pctHeight>0</wp14:pctHeight>
-                </wp14:sizeRelV>
-              </wp:anchor>
-            </w:drawing>
-          </mc:Choice>
-          <mc:Fallback>
-            <w:pict>
-              <v:rect w14:anchorId="44111AC6" id="Rettangolo 249" o:spid="_x0000_s1026" style="position:absolute;margin-left:271.05pt;margin-top:21pt;width:16.5pt;height:28.5pt;z-index:251773952;visibility:visible;mso-wrap-style:square;mso-height-percent:0;mso-wrap-distance-left:9pt;mso-wrap-distance-top:0;mso-wrap-distance-right:9pt;mso-wrap-distance-bottom:0;mso-position-horizontal:absolute;mso-position-horizontal-relative:text;mso-position-vertical:absolute;mso-position-vertical-relative:text;mso-height-percent:0;mso-height-relative:margin;v-text-anchor:middle" o:gfxdata="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" filled="f" strokecolor="black [3213]" strokeweight="1pt"/>
-            </w:pict>
-          </mc:Fallback>
-        </mc:AlternateContent>
-      </w:r>
-      <w:r>
         <w:rPr>
           <w:noProof/>
+          <w:lang w:eastAsia="it-IT"/>
         </w:rPr>
         <mc:AlternateContent>
           <mc:Choice Requires="wps">
@@ -8188,24 +7990,21 @@
     </w:p>
     <w:p>
       <w:r>
-        <w:rPr>
-          <w:noProof/>
-        </w:rPr>
         <mc:AlternateContent>
           <mc:Choice Requires="wps">
             <w:drawing>
-              <wp:anchor distT="45720" distB="45720" distL="114300" distR="114300" simplePos="0" relativeHeight="251652089" behindDoc="0" locked="0" layoutInCell="1" allowOverlap="1" wp14:anchorId="311C4CA3" wp14:editId="73EB07AA">
+              <wp:anchor distT="45720" distB="45720" distL="114300" distR="114300" simplePos="0" relativeHeight="251911168" behindDoc="0" locked="0" layoutInCell="1" allowOverlap="1" wp14:anchorId="322F9BB7" wp14:editId="0DCAC32A">
                 <wp:simplePos x="0" y="0"/>
                 <wp:positionH relativeFrom="column">
-                  <wp:posOffset>2651760</wp:posOffset>
+                  <wp:posOffset>3924300</wp:posOffset>
                 </wp:positionH>
                 <wp:positionV relativeFrom="paragraph">
-                  <wp:posOffset>196215</wp:posOffset>
+                  <wp:posOffset>101600</wp:posOffset>
                 </wp:positionV>
                 <wp:extent cx="590550" cy="295275"/>
                 <wp:effectExtent l="0" t="0" r="0" b="9525"/>
                 <wp:wrapSquare wrapText="bothSides"/>
-                <wp:docPr id="198" name="Casella di testo 2"/>
+                <wp:docPr id="265" name="Casella di testo 2"/>
                 <wp:cNvGraphicFramePr>
                   <a:graphicFrameLocks xmlns:a="http://schemas.openxmlformats.org/drawingml/2006/main"/>
                 </wp:cNvGraphicFramePr>
@@ -8259,7 +8058,7 @@
           </mc:Choice>
           <mc:Fallback>
             <w:pict>
-              <v:shape w14:anchorId="311C4CA3" id="_x0000_s1065" type="#_x0000_t202" style="position:absolute;margin-left:208.8pt;margin-top:15.45pt;width:46.5pt;height:23.25pt;z-index:251652089;visibility:visible;mso-wrap-style:square;mso-width-percent:0;mso-height-percent:0;mso-wrap-distance-left:9pt;mso-wrap-distance-top:3.6pt;mso-wrap-distance-right:9pt;mso-wrap-distance-bottom:3.6pt;mso-position-horizontal:absolute;mso-position-horizontal-relative:text;mso-position-vertical:absolute;mso-position-vertical-relative:text;mso-width-percent:0;mso-height-percent:0;mso-width-relative:margin;mso-height-relative:margin;v-text-anchor:top" o:gfxdata="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" stroked="f">
+              <v:shape w14:anchorId="322F9BB7" id="_x0000_s1065" type="#_x0000_t202" style="position:absolute;margin-left:309pt;margin-top:8pt;width:46.5pt;height:23.25pt;z-index:251911168;visibility:visible;mso-wrap-style:square;mso-width-percent:0;mso-height-percent:0;mso-wrap-distance-left:9pt;mso-wrap-distance-top:3.6pt;mso-wrap-distance-right:9pt;mso-wrap-distance-bottom:3.6pt;mso-position-horizontal:absolute;mso-position-horizontal-relative:text;mso-position-vertical:absolute;mso-position-vertical-relative:text;mso-width-percent:0;mso-height-percent:0;mso-width-relative:margin;mso-height-relative:margin;v-text-anchor:top" o:gfxdata="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" stroked="f">
                 <v:textbox>
                   <w:txbxContent>
                     <w:p>
@@ -8276,10 +8075,103 @@
         </mc:AlternateContent>
       </w:r>
       <w:r>
+        <w:rPr>
+          <w:noProof/>
+          <w:lang w:eastAsia="it-IT"/>
+        </w:rPr>
         <mc:AlternateContent>
           <mc:Choice Requires="wps">
             <w:drawing>
-              <wp:anchor distT="0" distB="0" distL="114300" distR="114300" simplePos="0" relativeHeight="251782144" behindDoc="0" locked="0" layoutInCell="1" allowOverlap="1" wp14:anchorId="58C66212" wp14:editId="1A91E98A">
+              <wp:anchor distT="45720" distB="45720" distL="114300" distR="114300" simplePos="0" relativeHeight="251652089" behindDoc="0" locked="0" layoutInCell="1" allowOverlap="1" wp14:anchorId="311C4CA3" wp14:editId="3EDFD983">
+                <wp:simplePos x="0" y="0"/>
+                <wp:positionH relativeFrom="column">
+                  <wp:posOffset>2527935</wp:posOffset>
+                </wp:positionH>
+                <wp:positionV relativeFrom="paragraph">
+                  <wp:posOffset>196215</wp:posOffset>
+                </wp:positionV>
+                <wp:extent cx="590550" cy="295275"/>
+                <wp:effectExtent l="0" t="0" r="0" b="9525"/>
+                <wp:wrapSquare wrapText="bothSides"/>
+                <wp:docPr id="198" name="Casella di testo 2"/>
+                <wp:cNvGraphicFramePr>
+                  <a:graphicFrameLocks xmlns:a="http://schemas.openxmlformats.org/drawingml/2006/main"/>
+                </wp:cNvGraphicFramePr>
+                <a:graphic xmlns:a="http://schemas.openxmlformats.org/drawingml/2006/main">
+                  <a:graphicData uri="http://schemas.microsoft.com/office/word/2010/wordprocessingShape">
+                    <wps:wsp>
+                      <wps:cNvSpPr txBox="1">
+                        <a:spLocks noChangeArrowheads="1"/>
+                      </wps:cNvSpPr>
+                      <wps:spPr bwMode="auto">
+                        <a:xfrm>
+                          <a:off x="0" y="0"/>
+                          <a:ext cx="590550" cy="295275"/>
+                        </a:xfrm>
+                        <a:prstGeom prst="rect">
+                          <a:avLst/>
+                        </a:prstGeom>
+                        <a:solidFill>
+                          <a:srgbClr val="FFFFFF"/>
+                        </a:solidFill>
+                        <a:ln w="9525">
+                          <a:noFill/>
+                          <a:miter lim="800000"/>
+                          <a:headEnd/>
+                          <a:tailEnd/>
+                        </a:ln>
+                      </wps:spPr>
+                      <wps:txbx>
+                        <w:txbxContent>
+                          <w:p>
+                            <w:r>
+                              <w:t>Nome</w:t>
+                            </w:r>
+                          </w:p>
+                        </w:txbxContent>
+                      </wps:txbx>
+                      <wps:bodyPr rot="0" vert="horz" wrap="square" lIns="91440" tIns="45720" rIns="91440" bIns="45720" anchor="t" anchorCtr="0">
+                        <a:noAutofit/>
+                      </wps:bodyPr>
+                    </wps:wsp>
+                  </a:graphicData>
+                </a:graphic>
+                <wp14:sizeRelH relativeFrom="margin">
+                  <wp14:pctWidth>0</wp14:pctWidth>
+                </wp14:sizeRelH>
+                <wp14:sizeRelV relativeFrom="margin">
+                  <wp14:pctHeight>0</wp14:pctHeight>
+                </wp14:sizeRelV>
+              </wp:anchor>
+            </w:drawing>
+          </mc:Choice>
+          <mc:Fallback>
+            <w:pict>
+              <v:shape w14:anchorId="311C4CA3" id="_x0000_s1066" type="#_x0000_t202" style="position:absolute;margin-left:199.05pt;margin-top:15.45pt;width:46.5pt;height:23.25pt;z-index:251652089;visibility:visible;mso-wrap-style:square;mso-width-percent:0;mso-height-percent:0;mso-wrap-distance-left:9pt;mso-wrap-distance-top:3.6pt;mso-wrap-distance-right:9pt;mso-wrap-distance-bottom:3.6pt;mso-position-horizontal:absolute;mso-position-horizontal-relative:text;mso-position-vertical:absolute;mso-position-vertical-relative:text;mso-width-percent:0;mso-height-percent:0;mso-width-relative:margin;mso-height-relative:margin;v-text-anchor:top" o:gfxdata="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" stroked="f">
+                <v:textbox>
+                  <w:txbxContent>
+                    <w:p>
+                      <w:r>
+                        <w:t>Nome</w:t>
+                      </w:r>
+                    </w:p>
+                  </w:txbxContent>
+                </v:textbox>
+                <w10:wrap type="square"/>
+              </v:shape>
+            </w:pict>
+          </mc:Fallback>
+        </mc:AlternateContent>
+      </w:r>
+      <w:r>
+        <w:rPr>
+          <w:noProof/>
+          <w:lang w:eastAsia="it-IT"/>
+        </w:rPr>
+        <mc:AlternateContent>
+          <mc:Choice Requires="wps">
+            <w:drawing>
+              <wp:anchor distT="0" distB="0" distL="114300" distR="114300" simplePos="0" relativeHeight="251782144" behindDoc="0" locked="0" layoutInCell="1" allowOverlap="1" wp14:anchorId="58C66212" wp14:editId="2CA85C6B">
                 <wp:simplePos x="0" y="0"/>
                 <wp:positionH relativeFrom="column">
                   <wp:posOffset>4680585</wp:posOffset>
@@ -8344,7 +8236,7 @@
           </mc:Choice>
           <mc:Fallback>
             <w:pict>
-              <v:rect w14:anchorId="4F18F407" id="Rettangolo 254" o:spid="_x0000_s1026" style="position:absolute;margin-left:368.55pt;margin-top:1.95pt;width:16.5pt;height:36pt;z-index:251782144;visibility:visible;mso-wrap-style:square;mso-height-percent:0;mso-wrap-distance-left:9pt;mso-wrap-distance-top:0;mso-wrap-distance-right:9pt;mso-wrap-distance-bottom:0;mso-position-horizontal:absolute;mso-position-horizontal-relative:text;mso-position-vertical:absolute;mso-position-vertical-relative:text;mso-height-percent:0;mso-height-relative:margin;v-text-anchor:middle" o:gfxdata="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" filled="f" strokecolor="black [3213]" strokeweight="1pt"/>
+              <v:rect w14:anchorId="7BCF49B3" id="Rettangolo 254" o:spid="_x0000_s1026" style="position:absolute;margin-left:368.55pt;margin-top:1.95pt;width:16.5pt;height:36pt;z-index:251782144;visibility:visible;mso-wrap-style:square;mso-height-percent:0;mso-wrap-distance-left:9pt;mso-wrap-distance-top:0;mso-wrap-distance-right:9pt;mso-wrap-distance-bottom:0;mso-position-horizontal:absolute;mso-position-horizontal-relative:text;mso-position-vertical:absolute;mso-position-vertical-relative:text;mso-height-percent:0;mso-height-relative:margin;v-text-anchor:middle" o:gfxdata="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" filled="f" strokecolor="black [3213]" strokeweight="1pt"/>
             </w:pict>
           </mc:Fallback>
         </mc:AlternateContent>
@@ -8357,7 +8249,7 @@
         <mc:AlternateContent>
           <mc:Choice Requires="wps">
             <w:drawing>
-              <wp:anchor distT="0" distB="0" distL="114300" distR="114300" simplePos="0" relativeHeight="251778048" behindDoc="0" locked="0" layoutInCell="1" allowOverlap="1" wp14:anchorId="18E21BA8" wp14:editId="6AB91272">
+              <wp:anchor distT="0" distB="0" distL="114300" distR="114300" simplePos="0" relativeHeight="251778048" behindDoc="0" locked="0" layoutInCell="1" allowOverlap="1" wp14:anchorId="18E21BA8" wp14:editId="51EE48F1">
                 <wp:simplePos x="0" y="0"/>
                 <wp:positionH relativeFrom="column">
                   <wp:posOffset>3648075</wp:posOffset>
@@ -8415,7 +8307,11 @@
           </mc:Choice>
           <mc:Fallback>
             <w:pict>
-              <v:shape w14:anchorId="73470C46" id="Connettore 2 252" o:spid="_x0000_s1026" type="#_x0000_t32" style="position:absolute;margin-left:287.25pt;margin-top:2.7pt;width:80.7pt;height:0;z-index:251778048;visibility:visible;mso-wrap-style:square;mso-width-percent:0;mso-height-percent:0;mso-wrap-distance-left:9pt;mso-wrap-distance-top:0;mso-wrap-distance-right:9pt;mso-wrap-distance-bottom:0;mso-position-horizontal:absolute;mso-position-horizontal-relative:text;mso-position-vertical:absolute;mso-position-vertical-relative:text;mso-width-percent:0;mso-height-percent:0;mso-width-relative:margin;mso-height-relative:margin" o:gfxdata="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" strokecolor="black [3200]" strokeweight=".5pt">
+              <v:shapetype w14:anchorId="4C212916" id="_x0000_t32" coordsize="21600,21600" o:spt="32" o:oned="t" path="m,l21600,21600e" filled="f">
+                <v:path arrowok="t" fillok="f" o:connecttype="none"/>
+                <o:lock v:ext="edit" shapetype="t"/>
+              </v:shapetype>
+              <v:shape id="Connettore 2 252" o:spid="_x0000_s1026" type="#_x0000_t32" style="position:absolute;margin-left:287.25pt;margin-top:2.7pt;width:80.7pt;height:0;z-index:251778048;visibility:visible;mso-wrap-style:square;mso-width-percent:0;mso-height-percent:0;mso-wrap-distance-left:9pt;mso-wrap-distance-top:0;mso-wrap-distance-right:9pt;mso-wrap-distance-bottom:0;mso-position-horizontal:absolute;mso-position-horizontal-relative:text;mso-position-vertical:absolute;mso-position-vertical-relative:text;mso-width-percent:0;mso-height-percent:0;mso-width-relative:margin;mso-height-relative:margin" o:gfxdata="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" strokecolor="black [3200]" strokeweight=".5pt">
                 <v:stroke endarrow="block" joinstyle="miter"/>
               </v:shape>
             </w:pict>
@@ -8430,7 +8326,7 @@
         <mc:AlternateContent>
           <mc:Choice Requires="wps">
             <w:drawing>
-              <wp:anchor distT="0" distB="0" distL="114300" distR="114300" simplePos="0" relativeHeight="251776000" behindDoc="0" locked="0" layoutInCell="1" allowOverlap="1" wp14:anchorId="6D8D3936" wp14:editId="59058BE9">
+              <wp:anchor distT="0" distB="0" distL="114300" distR="114300" simplePos="0" relativeHeight="251776000" behindDoc="0" locked="0" layoutInCell="1" allowOverlap="1" wp14:anchorId="6D8D3936" wp14:editId="3D7117BF">
                 <wp:simplePos x="0" y="0"/>
                 <wp:positionH relativeFrom="column">
                   <wp:posOffset>2070735</wp:posOffset>
@@ -8488,7 +8384,7 @@
           </mc:Choice>
           <mc:Fallback>
             <w:pict>
-              <v:shape w14:anchorId="3DC468D1" id="Connettore 2 250" o:spid="_x0000_s1026" type="#_x0000_t32" style="position:absolute;margin-left:163.05pt;margin-top:1.95pt;width:107.5pt;height:0;z-index:251776000;visibility:visible;mso-wrap-style:square;mso-width-percent:0;mso-height-percent:0;mso-wrap-distance-left:9pt;mso-wrap-distance-top:0;mso-wrap-distance-right:9pt;mso-wrap-distance-bottom:0;mso-position-horizontal:absolute;mso-position-horizontal-relative:text;mso-position-vertical:absolute;mso-position-vertical-relative:text;mso-width-percent:0;mso-height-percent:0;mso-width-relative:margin;mso-height-relative:margin" o:gfxdata="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" strokecolor="black [3200]" strokeweight=".5pt">
+              <v:shape w14:anchorId="77CC769B" id="Connettore 2 250" o:spid="_x0000_s1026" type="#_x0000_t32" style="position:absolute;margin-left:163.05pt;margin-top:1.95pt;width:107.5pt;height:0;z-index:251776000;visibility:visible;mso-wrap-style:square;mso-width-percent:0;mso-height-percent:0;mso-wrap-distance-left:9pt;mso-wrap-distance-top:0;mso-wrap-distance-right:9pt;mso-wrap-distance-bottom:0;mso-position-horizontal:absolute;mso-position-horizontal-relative:text;mso-position-vertical:absolute;mso-position-vertical-relative:text;mso-width-percent:0;mso-height-percent:0;mso-width-relative:margin;mso-height-relative:margin" o:gfxdata="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" strokecolor="black [3200]" strokeweight=".5pt">
                 <v:stroke endarrow="block" joinstyle="miter"/>
               </v:shape>
             </w:pict>
@@ -8498,10 +8394,228 @@
     </w:p>
     <w:p>
       <w:r>
+        <w:rPr>
+          <w:noProof/>
+          <w:lang w:eastAsia="it-IT"/>
+        </w:rPr>
         <mc:AlternateContent>
           <mc:Choice Requires="wps">
             <w:drawing>
-              <wp:anchor distT="0" distB="0" distL="114300" distR="114300" simplePos="0" relativeHeight="251809792" behindDoc="0" locked="0" layoutInCell="1" allowOverlap="1" wp14:anchorId="6E8F8290" wp14:editId="641A8BD2">
+              <wp:anchor distT="0" distB="0" distL="114300" distR="114300" simplePos="0" relativeHeight="251783168" behindDoc="0" locked="0" layoutInCell="1" allowOverlap="1" wp14:anchorId="2FA1D96A" wp14:editId="19A52867">
+                <wp:simplePos x="0" y="0"/>
+                <wp:positionH relativeFrom="column">
+                  <wp:posOffset>2065020</wp:posOffset>
+                </wp:positionH>
+                <wp:positionV relativeFrom="paragraph">
+                  <wp:posOffset>139065</wp:posOffset>
+                </wp:positionV>
+                <wp:extent cx="1339215" cy="0"/>
+                <wp:effectExtent l="38100" t="76200" r="0" b="95250"/>
+                <wp:wrapNone/>
+                <wp:docPr id="197" name="Connettore 2 197"/>
+                <wp:cNvGraphicFramePr/>
+                <a:graphic xmlns:a="http://schemas.openxmlformats.org/drawingml/2006/main">
+                  <a:graphicData uri="http://schemas.microsoft.com/office/word/2010/wordprocessingShape">
+                    <wps:wsp>
+                      <wps:cNvCnPr/>
+                      <wps:spPr>
+                        <a:xfrm flipH="1">
+                          <a:off x="0" y="0"/>
+                          <a:ext cx="1339215" cy="0"/>
+                        </a:xfrm>
+                        <a:prstGeom prst="straightConnector1">
+                          <a:avLst/>
+                        </a:prstGeom>
+                        <a:ln>
+                          <a:prstDash val="dash"/>
+                          <a:tailEnd type="triangle"/>
+                        </a:ln>
+                      </wps:spPr>
+                      <wps:style>
+                        <a:lnRef idx="1">
+                          <a:schemeClr val="dk1"/>
+                        </a:lnRef>
+                        <a:fillRef idx="0">
+                          <a:schemeClr val="dk1"/>
+                        </a:fillRef>
+                        <a:effectRef idx="0">
+                          <a:schemeClr val="dk1"/>
+                        </a:effectRef>
+                        <a:fontRef idx="minor">
+                          <a:schemeClr val="tx1"/>
+                        </a:fontRef>
+                      </wps:style>
+                      <wps:bodyPr/>
+                    </wps:wsp>
+                  </a:graphicData>
+                </a:graphic>
+                <wp14:sizeRelH relativeFrom="margin">
+                  <wp14:pctWidth>0</wp14:pctWidth>
+                </wp14:sizeRelH>
+                <wp14:sizeRelV relativeFrom="margin">
+                  <wp14:pctHeight>0</wp14:pctHeight>
+                </wp14:sizeRelV>
+              </wp:anchor>
+            </w:drawing>
+          </mc:Choice>
+          <mc:Fallback>
+            <w:pict>
+              <v:shape w14:anchorId="579CD136" id="Connettore 2 197" o:spid="_x0000_s1026" type="#_x0000_t32" style="position:absolute;margin-left:162.6pt;margin-top:10.95pt;width:105.45pt;height:0;flip:x;z-index:251783168;visibility:visible;mso-wrap-style:square;mso-width-percent:0;mso-height-percent:0;mso-wrap-distance-left:9pt;mso-wrap-distance-top:0;mso-wrap-distance-right:9pt;mso-wrap-distance-bottom:0;mso-position-horizontal:absolute;mso-position-horizontal-relative:text;mso-position-vertical:absolute;mso-position-vertical-relative:text;mso-width-percent:0;mso-height-percent:0;mso-width-relative:margin;mso-height-relative:margin" o:gfxdata="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" strokecolor="black [3200]" strokeweight=".5pt">
+                <v:stroke dashstyle="dash" endarrow="block" joinstyle="miter"/>
+              </v:shape>
+            </w:pict>
+          </mc:Fallback>
+        </mc:AlternateContent>
+      </w:r>
+      <w:r>
+        <mc:AlternateContent>
+          <mc:Choice Requires="wps">
+            <w:drawing>
+              <wp:anchor distT="0" distB="0" distL="114300" distR="114300" simplePos="0" relativeHeight="251912192" behindDoc="0" locked="0" layoutInCell="1" allowOverlap="1" wp14:anchorId="2524DA01" wp14:editId="5A35B8B2">
+                <wp:simplePos x="0" y="0"/>
+                <wp:positionH relativeFrom="column">
+                  <wp:posOffset>3674745</wp:posOffset>
+                </wp:positionH>
+                <wp:positionV relativeFrom="paragraph">
+                  <wp:posOffset>47625</wp:posOffset>
+                </wp:positionV>
+                <wp:extent cx="1005781" cy="0"/>
+                <wp:effectExtent l="38100" t="76200" r="0" b="95250"/>
+                <wp:wrapNone/>
+                <wp:docPr id="266" name="Connettore 2 266"/>
+                <wp:cNvGraphicFramePr/>
+                <a:graphic xmlns:a="http://schemas.openxmlformats.org/drawingml/2006/main">
+                  <a:graphicData uri="http://schemas.microsoft.com/office/word/2010/wordprocessingShape">
+                    <wps:wsp>
+                      <wps:cNvCnPr/>
+                      <wps:spPr>
+                        <a:xfrm flipH="1">
+                          <a:off x="0" y="0"/>
+                          <a:ext cx="1005781" cy="0"/>
+                        </a:xfrm>
+                        <a:prstGeom prst="straightConnector1">
+                          <a:avLst/>
+                        </a:prstGeom>
+                        <a:ln>
+                          <a:prstDash val="dash"/>
+                          <a:tailEnd type="triangle"/>
+                        </a:ln>
+                      </wps:spPr>
+                      <wps:style>
+                        <a:lnRef idx="1">
+                          <a:schemeClr val="dk1"/>
+                        </a:lnRef>
+                        <a:fillRef idx="0">
+                          <a:schemeClr val="dk1"/>
+                        </a:fillRef>
+                        <a:effectRef idx="0">
+                          <a:schemeClr val="dk1"/>
+                        </a:effectRef>
+                        <a:fontRef idx="minor">
+                          <a:schemeClr val="tx1"/>
+                        </a:fontRef>
+                      </wps:style>
+                      <wps:bodyPr/>
+                    </wps:wsp>
+                  </a:graphicData>
+                </a:graphic>
+                <wp14:sizeRelH relativeFrom="margin">
+                  <wp14:pctWidth>0</wp14:pctWidth>
+                </wp14:sizeRelH>
+                <wp14:sizeRelV relativeFrom="margin">
+                  <wp14:pctHeight>0</wp14:pctHeight>
+                </wp14:sizeRelV>
+              </wp:anchor>
+            </w:drawing>
+          </mc:Choice>
+          <mc:Fallback>
+            <w:pict>
+              <v:shape w14:anchorId="216DE11B" id="Connettore 2 266" o:spid="_x0000_s1026" type="#_x0000_t32" style="position:absolute;margin-left:289.35pt;margin-top:3.75pt;width:79.2pt;height:0;flip:x;z-index:251912192;visibility:visible;mso-wrap-style:square;mso-width-percent:0;mso-height-percent:0;mso-wrap-distance-left:9pt;mso-wrap-distance-top:0;mso-wrap-distance-right:9pt;mso-wrap-distance-bottom:0;mso-position-horizontal:absolute;mso-position-horizontal-relative:text;mso-position-vertical:absolute;mso-position-vertical-relative:text;mso-width-percent:0;mso-height-percent:0;mso-width-relative:margin;mso-height-relative:margin" o:gfxdata="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" strokecolor="black [3200]" strokeweight=".5pt">
+                <v:stroke dashstyle="dash" endarrow="block" joinstyle="miter"/>
+              </v:shape>
+            </w:pict>
+          </mc:Fallback>
+        </mc:AlternateContent>
+      </w:r>
+      <w:r>
+        <w:rPr>
+          <w:noProof/>
+          <w:lang w:eastAsia="it-IT"/>
+        </w:rPr>
+        <mc:AlternateContent>
+          <mc:Choice Requires="wps">
+            <w:drawing>
+              <wp:anchor distT="0" distB="0" distL="114300" distR="114300" simplePos="0" relativeHeight="251805696" behindDoc="0" locked="0" layoutInCell="1" allowOverlap="1" wp14:anchorId="32003FE7" wp14:editId="0BB32F77">
+                <wp:simplePos x="0" y="0"/>
+                <wp:positionH relativeFrom="column">
+                  <wp:posOffset>3547110</wp:posOffset>
+                </wp:positionH>
+                <wp:positionV relativeFrom="paragraph">
+                  <wp:posOffset>196215</wp:posOffset>
+                </wp:positionV>
+                <wp:extent cx="0" cy="228600"/>
+                <wp:effectExtent l="0" t="0" r="19050" b="19050"/>
+                <wp:wrapNone/>
+                <wp:docPr id="260" name="Connettore diritto 260"/>
+                <wp:cNvGraphicFramePr/>
+                <a:graphic xmlns:a="http://schemas.openxmlformats.org/drawingml/2006/main">
+                  <a:graphicData uri="http://schemas.microsoft.com/office/word/2010/wordprocessingShape">
+                    <wps:wsp>
+                      <wps:cNvCnPr/>
+                      <wps:spPr>
+                        <a:xfrm flipH="1">
+                          <a:off x="0" y="0"/>
+                          <a:ext cx="0" cy="228600"/>
+                        </a:xfrm>
+                        <a:prstGeom prst="line">
+                          <a:avLst/>
+                        </a:prstGeom>
+                      </wps:spPr>
+                      <wps:style>
+                        <a:lnRef idx="1">
+                          <a:schemeClr val="dk1"/>
+                        </a:lnRef>
+                        <a:fillRef idx="0">
+                          <a:schemeClr val="dk1"/>
+                        </a:fillRef>
+                        <a:effectRef idx="0">
+                          <a:schemeClr val="dk1"/>
+                        </a:effectRef>
+                        <a:fontRef idx="minor">
+                          <a:schemeClr val="tx1"/>
+                        </a:fontRef>
+                      </wps:style>
+                      <wps:bodyPr/>
+                    </wps:wsp>
+                  </a:graphicData>
+                </a:graphic>
+                <wp14:sizeRelH relativeFrom="margin">
+                  <wp14:pctWidth>0</wp14:pctWidth>
+                </wp14:sizeRelH>
+                <wp14:sizeRelV relativeFrom="margin">
+                  <wp14:pctHeight>0</wp14:pctHeight>
+                </wp14:sizeRelV>
+              </wp:anchor>
+            </w:drawing>
+          </mc:Choice>
+          <mc:Fallback>
+            <w:pict>
+              <v:line w14:anchorId="14321D5E" id="Connettore diritto 260" o:spid="_x0000_s1026" style="position:absolute;flip:x;z-index:251805696;visibility:visible;mso-wrap-style:square;mso-width-percent:0;mso-height-percent:0;mso-wrap-distance-left:9pt;mso-wrap-distance-top:0;mso-wrap-distance-right:9pt;mso-wrap-distance-bottom:0;mso-position-horizontal:absolute;mso-position-horizontal-relative:text;mso-position-vertical:absolute;mso-position-vertical-relative:text;mso-width-percent:0;mso-height-percent:0;mso-width-relative:margin;mso-height-relative:margin" from="279.3pt,15.45pt" to="279.3pt,33.45pt" o:gfxdata="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" strokecolor="black [3200]" strokeweight=".5pt">
+                <v:stroke joinstyle="miter"/>
+              </v:line>
+            </w:pict>
+          </mc:Fallback>
+        </mc:AlternateContent>
+      </w:r>
+      <w:r>
+        <w:rPr>
+          <w:noProof/>
+          <w:lang w:eastAsia="it-IT"/>
+        </w:rPr>
+        <mc:AlternateContent>
+          <mc:Choice Requires="wps">
+            <w:drawing>
+              <wp:anchor distT="0" distB="0" distL="114300" distR="114300" simplePos="0" relativeHeight="251809792" behindDoc="0" locked="0" layoutInCell="1" allowOverlap="1" wp14:anchorId="6E8F8290" wp14:editId="641C988B">
                 <wp:simplePos x="0" y="0"/>
                 <wp:positionH relativeFrom="column">
                   <wp:posOffset>4785360</wp:posOffset>
@@ -8556,7 +8670,7 @@
           </mc:Choice>
           <mc:Fallback>
             <w:pict>
-              <v:line w14:anchorId="09C40FED" id="Connettore diritto 262" o:spid="_x0000_s1026" style="position:absolute;flip:x;z-index:251809792;visibility:visible;mso-wrap-style:square;mso-width-percent:0;mso-height-percent:0;mso-wrap-distance-left:9pt;mso-wrap-distance-top:0;mso-wrap-distance-right:9pt;mso-wrap-distance-bottom:0;mso-position-horizontal:absolute;mso-position-horizontal-relative:text;mso-position-vertical:absolute;mso-position-vertical-relative:text;mso-width-percent:0;mso-height-percent:0;mso-width-relative:margin;mso-height-relative:margin" from="376.8pt,15.45pt" to="376.8pt,37.95pt" o:gfxdata="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" strokecolor="black [3200]" strokeweight=".5pt">
+              <v:line w14:anchorId="78C6A758" id="Connettore diritto 262" o:spid="_x0000_s1026" style="position:absolute;flip:x;z-index:251809792;visibility:visible;mso-wrap-style:square;mso-width-percent:0;mso-height-percent:0;mso-wrap-distance-left:9pt;mso-wrap-distance-top:0;mso-wrap-distance-right:9pt;mso-wrap-distance-bottom:0;mso-position-horizontal:absolute;mso-position-horizontal-relative:text;mso-position-vertical:absolute;mso-position-vertical-relative:text;mso-width-percent:0;mso-height-percent:0;mso-width-relative:margin;mso-height-relative:margin" from="376.8pt,15.45pt" to="376.8pt,37.95pt" o:gfxdata="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" strokecolor="black [3200]" strokeweight=".5pt">
                 <v:stroke joinstyle="miter"/>
               </v:line>
             </w:pict>
@@ -8564,76 +8678,14 @@
         </mc:AlternateContent>
       </w:r>
       <w:r>
+        <w:rPr>
+          <w:noProof/>
+          <w:lang w:eastAsia="it-IT"/>
+        </w:rPr>
         <mc:AlternateContent>
           <mc:Choice Requires="wps">
             <w:drawing>
-              <wp:anchor distT="0" distB="0" distL="114300" distR="114300" simplePos="0" relativeHeight="251805696" behindDoc="0" locked="0" layoutInCell="1" allowOverlap="1" wp14:anchorId="32003FE7" wp14:editId="6972E535">
-                <wp:simplePos x="0" y="0"/>
-                <wp:positionH relativeFrom="column">
-                  <wp:posOffset>3547109</wp:posOffset>
-                </wp:positionH>
-                <wp:positionV relativeFrom="paragraph">
-                  <wp:posOffset>62865</wp:posOffset>
-                </wp:positionV>
-                <wp:extent cx="0" cy="361950"/>
-                <wp:effectExtent l="0" t="0" r="19050" b="19050"/>
-                <wp:wrapNone/>
-                <wp:docPr id="260" name="Connettore diritto 260"/>
-                <wp:cNvGraphicFramePr/>
-                <a:graphic xmlns:a="http://schemas.openxmlformats.org/drawingml/2006/main">
-                  <a:graphicData uri="http://schemas.microsoft.com/office/word/2010/wordprocessingShape">
-                    <wps:wsp>
-                      <wps:cNvCnPr/>
-                      <wps:spPr>
-                        <a:xfrm flipH="1">
-                          <a:off x="0" y="0"/>
-                          <a:ext cx="0" cy="361950"/>
-                        </a:xfrm>
-                        <a:prstGeom prst="line">
-                          <a:avLst/>
-                        </a:prstGeom>
-                      </wps:spPr>
-                      <wps:style>
-                        <a:lnRef idx="1">
-                          <a:schemeClr val="dk1"/>
-                        </a:lnRef>
-                        <a:fillRef idx="0">
-                          <a:schemeClr val="dk1"/>
-                        </a:fillRef>
-                        <a:effectRef idx="0">
-                          <a:schemeClr val="dk1"/>
-                        </a:effectRef>
-                        <a:fontRef idx="minor">
-                          <a:schemeClr val="tx1"/>
-                        </a:fontRef>
-                      </wps:style>
-                      <wps:bodyPr/>
-                    </wps:wsp>
-                  </a:graphicData>
-                </a:graphic>
-                <wp14:sizeRelH relativeFrom="margin">
-                  <wp14:pctWidth>0</wp14:pctWidth>
-                </wp14:sizeRelH>
-                <wp14:sizeRelV relativeFrom="margin">
-                  <wp14:pctHeight>0</wp14:pctHeight>
-                </wp14:sizeRelV>
-              </wp:anchor>
-            </w:drawing>
-          </mc:Choice>
-          <mc:Fallback>
-            <w:pict>
-              <v:line w14:anchorId="38EF7837" id="Connettore diritto 260" o:spid="_x0000_s1026" style="position:absolute;flip:x;z-index:251805696;visibility:visible;mso-wrap-style:square;mso-width-percent:0;mso-height-percent:0;mso-wrap-distance-left:9pt;mso-wrap-distance-top:0;mso-wrap-distance-right:9pt;mso-wrap-distance-bottom:0;mso-position-horizontal:absolute;mso-position-horizontal-relative:text;mso-position-vertical:absolute;mso-position-vertical-relative:text;mso-width-percent:0;mso-height-percent:0;mso-width-relative:margin;mso-height-relative:margin" from="279.3pt,4.95pt" to="279.3pt,33.45pt" o:gfxdata="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" strokecolor="black [3200]" strokeweight=".5pt">
-                <v:stroke joinstyle="miter"/>
-              </v:line>
-            </w:pict>
-          </mc:Fallback>
-        </mc:AlternateContent>
-      </w:r>
-      <w:r>
-        <mc:AlternateContent>
-          <mc:Choice Requires="wps">
-            <w:drawing>
-              <wp:anchor distT="45720" distB="45720" distL="114300" distR="114300" simplePos="0" relativeHeight="251786240" behindDoc="0" locked="0" layoutInCell="1" allowOverlap="1" wp14:anchorId="46997DB1" wp14:editId="77D00DFF">
+              <wp:anchor distT="45720" distB="45720" distL="114300" distR="114300" simplePos="0" relativeHeight="251786240" behindDoc="0" locked="0" layoutInCell="1" allowOverlap="1" wp14:anchorId="46997DB1" wp14:editId="3814F758">
                 <wp:simplePos x="0" y="0"/>
                 <wp:positionH relativeFrom="column">
                   <wp:posOffset>3712210</wp:posOffset>
@@ -8698,7 +8750,7 @@
           </mc:Choice>
           <mc:Fallback>
             <w:pict>
-              <v:shape w14:anchorId="46997DB1" id="_x0000_s1066" type="#_x0000_t202" style="position:absolute;margin-left:292.3pt;margin-top:21.6pt;width:75.75pt;height:23.25pt;z-index:251786240;visibility:visible;mso-wrap-style:square;mso-width-percent:0;mso-height-percent:0;mso-wrap-distance-left:9pt;mso-wrap-distance-top:3.6pt;mso-wrap-distance-right:9pt;mso-wrap-distance-bottom:3.6pt;mso-position-horizontal:absolute;mso-position-horizontal-relative:text;mso-position-vertical:absolute;mso-position-vertical-relative:text;mso-width-percent:0;mso-height-percent:0;mso-width-relative:margin;mso-height-relative:margin;v-text-anchor:top" o:gfxdata="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" stroked="f">
+              <v:shape w14:anchorId="46997DB1" id="_x0000_s1067" type="#_x0000_t202" style="position:absolute;margin-left:292.3pt;margin-top:21.6pt;width:75.75pt;height:23.25pt;z-index:251786240;visibility:visible;mso-wrap-style:square;mso-width-percent:0;mso-height-percent:0;mso-wrap-distance-left:9pt;mso-wrap-distance-top:3.6pt;mso-wrap-distance-right:9pt;mso-wrap-distance-bottom:3.6pt;mso-position-horizontal:absolute;mso-position-horizontal-relative:text;mso-position-vertical:absolute;mso-position-vertical-relative:text;mso-width-percent:0;mso-height-percent:0;mso-width-relative:margin;mso-height-relative:margin;v-text-anchor:top" o:gfxdata="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" stroked="f">
                 <v:textbox>
                   <w:txbxContent>
                     <w:p>
@@ -8715,10 +8767,14 @@
         </mc:AlternateContent>
       </w:r>
       <w:r>
+        <w:rPr>
+          <w:noProof/>
+          <w:lang w:eastAsia="it-IT"/>
+        </w:rPr>
         <mc:AlternateContent>
           <mc:Choice Requires="wps">
             <w:drawing>
-              <wp:anchor distT="45720" distB="45720" distL="114300" distR="114300" simplePos="0" relativeHeight="251787264" behindDoc="0" locked="0" layoutInCell="1" allowOverlap="1" wp14:anchorId="51B46F89" wp14:editId="03B5F77C">
+              <wp:anchor distT="45720" distB="45720" distL="114300" distR="114300" simplePos="0" relativeHeight="251787264" behindDoc="0" locked="0" layoutInCell="1" allowOverlap="1" wp14:anchorId="51B46F89" wp14:editId="1761C58F">
                 <wp:simplePos x="0" y="0"/>
                 <wp:positionH relativeFrom="column">
                   <wp:posOffset>2194560</wp:posOffset>
@@ -8761,13 +8817,7 @@
                         <w:txbxContent>
                           <w:p>
                             <w:r>
-                              <w:t>chiedi</w:t>
-                            </w:r>
-                            <w:r>
-                              <w:t>Cognome</w:t>
-                            </w:r>
-                            <w:r>
-                              <w:t>()</w:t>
+                              <w:t>chiediCognome()</w:t>
                             </w:r>
                           </w:p>
                         </w:txbxContent>
@@ -8789,18 +8839,12 @@
           </mc:Choice>
           <mc:Fallback>
             <w:pict>
-              <v:shape w14:anchorId="51B46F89" id="_x0000_s1067" type="#_x0000_t202" style="position:absolute;margin-left:172.8pt;margin-top:15.45pt;width:93pt;height:23.25pt;z-index:251787264;visibility:visible;mso-wrap-style:square;mso-width-percent:0;mso-height-percent:0;mso-wrap-distance-left:9pt;mso-wrap-distance-top:3.6pt;mso-wrap-distance-right:9pt;mso-wrap-distance-bottom:3.6pt;mso-position-horizontal:absolute;mso-position-horizontal-relative:text;mso-position-vertical:absolute;mso-position-vertical-relative:text;mso-width-percent:0;mso-height-percent:0;mso-width-relative:margin;mso-height-relative:margin;v-text-anchor:top" o:gfxdata="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" stroked="f">
+              <v:shape w14:anchorId="51B46F89" id="_x0000_s1068" type="#_x0000_t202" style="position:absolute;margin-left:172.8pt;margin-top:15.45pt;width:93pt;height:23.25pt;z-index:251787264;visibility:visible;mso-wrap-style:square;mso-width-percent:0;mso-height-percent:0;mso-wrap-distance-left:9pt;mso-wrap-distance-top:3.6pt;mso-wrap-distance-right:9pt;mso-wrap-distance-bottom:3.6pt;mso-position-horizontal:absolute;mso-position-horizontal-relative:text;mso-position-vertical:absolute;mso-position-vertical-relative:text;mso-width-percent:0;mso-height-percent:0;mso-width-relative:margin;mso-height-relative:margin;v-text-anchor:top" o:gfxdata="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" stroked="f">
                 <v:textbox>
                   <w:txbxContent>
                     <w:p>
                       <w:r>
-                        <w:t>chiedi</w:t>
-                      </w:r>
-                      <w:r>
-                        <w:t>Cognome</w:t>
-                      </w:r>
-                      <w:r>
-                        <w:t>()</w:t>
+                        <w:t>chiediCognome()</w:t>
                       </w:r>
                     </w:p>
                   </w:txbxContent>
@@ -8811,6 +8855,8 @@
           </mc:Fallback>
         </mc:AlternateContent>
       </w:r>
+    </w:p>
+    <w:p>
       <w:r>
         <w:rPr>
           <w:noProof/>
@@ -8819,372 +8865,18 @@
         <mc:AlternateContent>
           <mc:Choice Requires="wps">
             <w:drawing>
-              <wp:anchor distT="0" distB="0" distL="114300" distR="114300" simplePos="0" relativeHeight="251783168" behindDoc="0" locked="0" layoutInCell="1" allowOverlap="1" wp14:anchorId="2FA1D96A" wp14:editId="76E40FA8">
+              <wp:anchor distT="45720" distB="45720" distL="114300" distR="114300" simplePos="0" relativeHeight="251628514" behindDoc="0" locked="0" layoutInCell="1" allowOverlap="1" wp14:anchorId="2797790D" wp14:editId="341EF003">
                 <wp:simplePos x="0" y="0"/>
                 <wp:positionH relativeFrom="column">
-                  <wp:posOffset>2070735</wp:posOffset>
+                  <wp:posOffset>3813810</wp:posOffset>
                 </wp:positionH>
                 <wp:positionV relativeFrom="paragraph">
-                  <wp:posOffset>148590</wp:posOffset>
-                </wp:positionV>
-                <wp:extent cx="2609850" cy="0"/>
-                <wp:effectExtent l="38100" t="76200" r="0" b="95250"/>
-                <wp:wrapNone/>
-                <wp:docPr id="197" name="Connettore 2 197"/>
-                <wp:cNvGraphicFramePr/>
-                <a:graphic xmlns:a="http://schemas.openxmlformats.org/drawingml/2006/main">
-                  <a:graphicData uri="http://schemas.microsoft.com/office/word/2010/wordprocessingShape">
-                    <wps:wsp>
-                      <wps:cNvCnPr/>
-                      <wps:spPr>
-                        <a:xfrm flipH="1">
-                          <a:off x="0" y="0"/>
-                          <a:ext cx="2609850" cy="0"/>
-                        </a:xfrm>
-                        <a:prstGeom prst="straightConnector1">
-                          <a:avLst/>
-                        </a:prstGeom>
-                        <a:ln>
-                          <a:prstDash val="dash"/>
-                          <a:tailEnd type="triangle"/>
-                        </a:ln>
-                      </wps:spPr>
-                      <wps:style>
-                        <a:lnRef idx="1">
-                          <a:schemeClr val="dk1"/>
-                        </a:lnRef>
-                        <a:fillRef idx="0">
-                          <a:schemeClr val="dk1"/>
-                        </a:fillRef>
-                        <a:effectRef idx="0">
-                          <a:schemeClr val="dk1"/>
-                        </a:effectRef>
-                        <a:fontRef idx="minor">
-                          <a:schemeClr val="tx1"/>
-                        </a:fontRef>
-                      </wps:style>
-                      <wps:bodyPr/>
-                    </wps:wsp>
-                  </a:graphicData>
-                </a:graphic>
-              </wp:anchor>
-            </w:drawing>
-          </mc:Choice>
-          <mc:Fallback>
-            <w:pict>
-              <v:shape w14:anchorId="3DE66D16" id="Connettore 2 197" o:spid="_x0000_s1026" type="#_x0000_t32" style="position:absolute;margin-left:163.05pt;margin-top:11.7pt;width:205.5pt;height:0;flip:x;z-index:251783168;visibility:visible;mso-wrap-style:square;mso-wrap-distance-left:9pt;mso-wrap-distance-top:0;mso-wrap-distance-right:9pt;mso-wrap-distance-bottom:0;mso-position-horizontal:absolute;mso-position-horizontal-relative:text;mso-position-vertical:absolute;mso-position-vertical-relative:text" o:gfxdata="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" strokecolor="black [3200]" strokeweight=".5pt">
-                <v:stroke dashstyle="dash" endarrow="block" joinstyle="miter"/>
-              </v:shape>
-            </w:pict>
-          </mc:Fallback>
-        </mc:AlternateContent>
-      </w:r>
-    </w:p>
-    <w:p>
-      <w:r>
-        <mc:AlternateContent>
-          <mc:Choice Requires="wps">
-            <w:drawing>
-              <wp:anchor distT="0" distB="0" distL="114300" distR="114300" simplePos="0" relativeHeight="251791360" behindDoc="0" locked="0" layoutInCell="1" allowOverlap="1" wp14:anchorId="0237B685" wp14:editId="2639A867">
-                <wp:simplePos x="0" y="0"/>
-                <wp:positionH relativeFrom="column">
-                  <wp:posOffset>4680585</wp:posOffset>
-                </wp:positionH>
-                <wp:positionV relativeFrom="paragraph">
-                  <wp:posOffset>200025</wp:posOffset>
-                </wp:positionV>
-                <wp:extent cx="209550" cy="457200"/>
-                <wp:effectExtent l="0" t="0" r="19050" b="19050"/>
-                <wp:wrapNone/>
-                <wp:docPr id="213" name="Rettangolo 213"/>
-                <wp:cNvGraphicFramePr/>
-                <a:graphic xmlns:a="http://schemas.openxmlformats.org/drawingml/2006/main">
-                  <a:graphicData uri="http://schemas.microsoft.com/office/word/2010/wordprocessingShape">
-                    <wps:wsp>
-                      <wps:cNvSpPr/>
-                      <wps:spPr>
-                        <a:xfrm>
-                          <a:off x="0" y="0"/>
-                          <a:ext cx="209550" cy="457200"/>
-                        </a:xfrm>
-                        <a:prstGeom prst="rect">
-                          <a:avLst/>
-                        </a:prstGeom>
-                        <a:noFill/>
-                        <a:ln>
-                          <a:solidFill>
-                            <a:schemeClr val="tx1"/>
-                          </a:solidFill>
-                        </a:ln>
-                      </wps:spPr>
-                      <wps:style>
-                        <a:lnRef idx="2">
-                          <a:schemeClr val="accent1">
-                            <a:shade val="50000"/>
-                          </a:schemeClr>
-                        </a:lnRef>
-                        <a:fillRef idx="1">
-                          <a:schemeClr val="accent1"/>
-                        </a:fillRef>
-                        <a:effectRef idx="0">
-                          <a:schemeClr val="accent1"/>
-                        </a:effectRef>
-                        <a:fontRef idx="minor">
-                          <a:schemeClr val="lt1"/>
-                        </a:fontRef>
-                      </wps:style>
-                      <wps:bodyPr rot="0" spcFirstLastPara="0" vertOverflow="overflow" horzOverflow="overflow" vert="horz" wrap="square" lIns="91440" tIns="45720" rIns="91440" bIns="45720" numCol="1" spcCol="0" rtlCol="0" fromWordArt="0" anchor="ctr" anchorCtr="0" forceAA="0" compatLnSpc="1">
-                        <a:prstTxWarp prst="textNoShape">
-                          <a:avLst/>
-                        </a:prstTxWarp>
-                        <a:noAutofit/>
-                      </wps:bodyPr>
-                    </wps:wsp>
-                  </a:graphicData>
-                </a:graphic>
-                <wp14:sizeRelV relativeFrom="margin">
-                  <wp14:pctHeight>0</wp14:pctHeight>
-                </wp14:sizeRelV>
-              </wp:anchor>
-            </w:drawing>
-          </mc:Choice>
-          <mc:Fallback>
-            <w:pict>
-              <v:rect w14:anchorId="1BBBC911" id="Rettangolo 213" o:spid="_x0000_s1026" style="position:absolute;margin-left:368.55pt;margin-top:15.75pt;width:16.5pt;height:36pt;z-index:251791360;visibility:visible;mso-wrap-style:square;mso-height-percent:0;mso-wrap-distance-left:9pt;mso-wrap-distance-top:0;mso-wrap-distance-right:9pt;mso-wrap-distance-bottom:0;mso-position-horizontal:absolute;mso-position-horizontal-relative:text;mso-position-vertical:absolute;mso-position-vertical-relative:text;mso-height-percent:0;mso-height-relative:margin;v-text-anchor:middle" o:gfxdata="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" filled="f" strokecolor="black [3213]" strokeweight="1pt"/>
-            </w:pict>
-          </mc:Fallback>
-        </mc:AlternateContent>
-      </w:r>
-      <w:r>
-        <mc:AlternateContent>
-          <mc:Choice Requires="wps">
-            <w:drawing>
-              <wp:anchor distT="0" distB="0" distL="114300" distR="114300" simplePos="0" relativeHeight="251790336" behindDoc="0" locked="0" layoutInCell="1" allowOverlap="1" wp14:anchorId="11777021" wp14:editId="0CFE4160">
-                <wp:simplePos x="0" y="0"/>
-                <wp:positionH relativeFrom="column">
-                  <wp:posOffset>3648075</wp:posOffset>
-                </wp:positionH>
-                <wp:positionV relativeFrom="paragraph">
-                  <wp:posOffset>209550</wp:posOffset>
-                </wp:positionV>
-                <wp:extent cx="1024890" cy="0"/>
-                <wp:effectExtent l="0" t="76200" r="22860" b="95250"/>
-                <wp:wrapNone/>
-                <wp:docPr id="210" name="Connettore 2 210"/>
-                <wp:cNvGraphicFramePr/>
-                <a:graphic xmlns:a="http://schemas.openxmlformats.org/drawingml/2006/main">
-                  <a:graphicData uri="http://schemas.microsoft.com/office/word/2010/wordprocessingShape">
-                    <wps:wsp>
-                      <wps:cNvCnPr/>
-                      <wps:spPr>
-                        <a:xfrm>
-                          <a:off x="0" y="0"/>
-                          <a:ext cx="1024890" cy="0"/>
-                        </a:xfrm>
-                        <a:prstGeom prst="straightConnector1">
-                          <a:avLst/>
-                        </a:prstGeom>
-                        <a:ln>
-                          <a:tailEnd type="triangle"/>
-                        </a:ln>
-                      </wps:spPr>
-                      <wps:style>
-                        <a:lnRef idx="1">
-                          <a:schemeClr val="dk1"/>
-                        </a:lnRef>
-                        <a:fillRef idx="0">
-                          <a:schemeClr val="dk1"/>
-                        </a:fillRef>
-                        <a:effectRef idx="0">
-                          <a:schemeClr val="dk1"/>
-                        </a:effectRef>
-                        <a:fontRef idx="minor">
-                          <a:schemeClr val="tx1"/>
-                        </a:fontRef>
-                      </wps:style>
-                      <wps:bodyPr/>
-                    </wps:wsp>
-                  </a:graphicData>
-                </a:graphic>
-                <wp14:sizeRelH relativeFrom="margin">
-                  <wp14:pctWidth>0</wp14:pctWidth>
-                </wp14:sizeRelH>
-                <wp14:sizeRelV relativeFrom="margin">
-                  <wp14:pctHeight>0</wp14:pctHeight>
-                </wp14:sizeRelV>
-              </wp:anchor>
-            </w:drawing>
-          </mc:Choice>
-          <mc:Fallback>
-            <w:pict>
-              <v:shape w14:anchorId="393B751A" id="Connettore 2 210" o:spid="_x0000_s1026" type="#_x0000_t32" style="position:absolute;margin-left:287.25pt;margin-top:16.5pt;width:80.7pt;height:0;z-index:251790336;visibility:visible;mso-wrap-style:square;mso-width-percent:0;mso-height-percent:0;mso-wrap-distance-left:9pt;mso-wrap-distance-top:0;mso-wrap-distance-right:9pt;mso-wrap-distance-bottom:0;mso-position-horizontal:absolute;mso-position-horizontal-relative:text;mso-position-vertical:absolute;mso-position-vertical-relative:text;mso-width-percent:0;mso-height-percent:0;mso-width-relative:margin;mso-height-relative:margin" o:gfxdata="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" strokecolor="black [3200]" strokeweight=".5pt">
-                <v:stroke endarrow="block" joinstyle="miter"/>
-              </v:shape>
-            </w:pict>
-          </mc:Fallback>
-        </mc:AlternateContent>
-      </w:r>
-      <w:r>
-        <mc:AlternateContent>
-          <mc:Choice Requires="wps">
-            <w:drawing>
-              <wp:anchor distT="0" distB="0" distL="114300" distR="114300" simplePos="0" relativeHeight="251788288" behindDoc="0" locked="0" layoutInCell="1" allowOverlap="1" wp14:anchorId="1AB85A48" wp14:editId="111EBE12">
-                <wp:simplePos x="0" y="0"/>
-                <wp:positionH relativeFrom="column">
-                  <wp:posOffset>3442335</wp:posOffset>
-                </wp:positionH>
-                <wp:positionV relativeFrom="paragraph">
-                  <wp:posOffset>137160</wp:posOffset>
-                </wp:positionV>
-                <wp:extent cx="209550" cy="361950"/>
-                <wp:effectExtent l="0" t="0" r="19050" b="19050"/>
-                <wp:wrapNone/>
-                <wp:docPr id="208" name="Rettangolo 208"/>
-                <wp:cNvGraphicFramePr/>
-                <a:graphic xmlns:a="http://schemas.openxmlformats.org/drawingml/2006/main">
-                  <a:graphicData uri="http://schemas.microsoft.com/office/word/2010/wordprocessingShape">
-                    <wps:wsp>
-                      <wps:cNvSpPr/>
-                      <wps:spPr>
-                        <a:xfrm>
-                          <a:off x="0" y="0"/>
-                          <a:ext cx="209550" cy="361950"/>
-                        </a:xfrm>
-                        <a:prstGeom prst="rect">
-                          <a:avLst/>
-                        </a:prstGeom>
-                        <a:noFill/>
-                        <a:ln>
-                          <a:solidFill>
-                            <a:schemeClr val="tx1"/>
-                          </a:solidFill>
-                        </a:ln>
-                      </wps:spPr>
-                      <wps:style>
-                        <a:lnRef idx="2">
-                          <a:schemeClr val="accent1">
-                            <a:shade val="50000"/>
-                          </a:schemeClr>
-                        </a:lnRef>
-                        <a:fillRef idx="1">
-                          <a:schemeClr val="accent1"/>
-                        </a:fillRef>
-                        <a:effectRef idx="0">
-                          <a:schemeClr val="accent1"/>
-                        </a:effectRef>
-                        <a:fontRef idx="minor">
-                          <a:schemeClr val="lt1"/>
-                        </a:fontRef>
-                      </wps:style>
-                      <wps:bodyPr rot="0" spcFirstLastPara="0" vertOverflow="overflow" horzOverflow="overflow" vert="horz" wrap="square" lIns="91440" tIns="45720" rIns="91440" bIns="45720" numCol="1" spcCol="0" rtlCol="0" fromWordArt="0" anchor="ctr" anchorCtr="0" forceAA="0" compatLnSpc="1">
-                        <a:prstTxWarp prst="textNoShape">
-                          <a:avLst/>
-                        </a:prstTxWarp>
-                        <a:noAutofit/>
-                      </wps:bodyPr>
-                    </wps:wsp>
-                  </a:graphicData>
-                </a:graphic>
-                <wp14:sizeRelV relativeFrom="margin">
-                  <wp14:pctHeight>0</wp14:pctHeight>
-                </wp14:sizeRelV>
-              </wp:anchor>
-            </w:drawing>
-          </mc:Choice>
-          <mc:Fallback>
-            <w:pict>
-              <v:rect w14:anchorId="5FD8E661" id="Rettangolo 208" o:spid="_x0000_s1026" style="position:absolute;margin-left:271.05pt;margin-top:10.8pt;width:16.5pt;height:28.5pt;z-index:251788288;visibility:visible;mso-wrap-style:square;mso-height-percent:0;mso-wrap-distance-left:9pt;mso-wrap-distance-top:0;mso-wrap-distance-right:9pt;mso-wrap-distance-bottom:0;mso-position-horizontal:absolute;mso-position-horizontal-relative:text;mso-position-vertical:absolute;mso-position-vertical-relative:text;mso-height-percent:0;mso-height-relative:margin;v-text-anchor:middle" o:gfxdata="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" filled="f" strokecolor="black [3213]" strokeweight="1pt"/>
-            </w:pict>
-          </mc:Fallback>
-        </mc:AlternateContent>
-      </w:r>
-      <w:r>
-        <mc:AlternateContent>
-          <mc:Choice Requires="wps">
-            <w:drawing>
-              <wp:anchor distT="0" distB="0" distL="114300" distR="114300" simplePos="0" relativeHeight="251789312" behindDoc="0" locked="0" layoutInCell="1" allowOverlap="1" wp14:anchorId="2E519EA6" wp14:editId="636E62DF">
-                <wp:simplePos x="0" y="0"/>
-                <wp:positionH relativeFrom="column">
-                  <wp:posOffset>2070735</wp:posOffset>
-                </wp:positionH>
-                <wp:positionV relativeFrom="paragraph">
-                  <wp:posOffset>142875</wp:posOffset>
-                </wp:positionV>
-                <wp:extent cx="1365250" cy="0"/>
-                <wp:effectExtent l="0" t="76200" r="25400" b="95250"/>
-                <wp:wrapNone/>
-                <wp:docPr id="209" name="Connettore 2 209"/>
-                <wp:cNvGraphicFramePr/>
-                <a:graphic xmlns:a="http://schemas.openxmlformats.org/drawingml/2006/main">
-                  <a:graphicData uri="http://schemas.microsoft.com/office/word/2010/wordprocessingShape">
-                    <wps:wsp>
-                      <wps:cNvCnPr/>
-                      <wps:spPr>
-                        <a:xfrm>
-                          <a:off x="0" y="0"/>
-                          <a:ext cx="1365250" cy="0"/>
-                        </a:xfrm>
-                        <a:prstGeom prst="straightConnector1">
-                          <a:avLst/>
-                        </a:prstGeom>
-                        <a:ln>
-                          <a:tailEnd type="triangle"/>
-                        </a:ln>
-                      </wps:spPr>
-                      <wps:style>
-                        <a:lnRef idx="1">
-                          <a:schemeClr val="dk1"/>
-                        </a:lnRef>
-                        <a:fillRef idx="0">
-                          <a:schemeClr val="dk1"/>
-                        </a:fillRef>
-                        <a:effectRef idx="0">
-                          <a:schemeClr val="dk1"/>
-                        </a:effectRef>
-                        <a:fontRef idx="minor">
-                          <a:schemeClr val="tx1"/>
-                        </a:fontRef>
-                      </wps:style>
-                      <wps:bodyPr/>
-                    </wps:wsp>
-                  </a:graphicData>
-                </a:graphic>
-                <wp14:sizeRelH relativeFrom="margin">
-                  <wp14:pctWidth>0</wp14:pctWidth>
-                </wp14:sizeRelH>
-                <wp14:sizeRelV relativeFrom="margin">
-                  <wp14:pctHeight>0</wp14:pctHeight>
-                </wp14:sizeRelV>
-              </wp:anchor>
-            </w:drawing>
-          </mc:Choice>
-          <mc:Fallback>
-            <w:pict>
-              <v:shape w14:anchorId="4E79129E" id="Connettore 2 209" o:spid="_x0000_s1026" type="#_x0000_t32" style="position:absolute;margin-left:163.05pt;margin-top:11.25pt;width:107.5pt;height:0;z-index:251789312;visibility:visible;mso-wrap-style:square;mso-width-percent:0;mso-height-percent:0;mso-wrap-distance-left:9pt;mso-wrap-distance-top:0;mso-wrap-distance-right:9pt;mso-wrap-distance-bottom:0;mso-position-horizontal:absolute;mso-position-horizontal-relative:text;mso-position-vertical:absolute;mso-position-vertical-relative:text;mso-width-percent:0;mso-height-percent:0;mso-width-relative:margin;mso-height-relative:margin" o:gfxdata="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" strokecolor="black [3200]" strokeweight=".5pt">
-                <v:stroke endarrow="block" joinstyle="miter"/>
-              </v:shape>
-            </w:pict>
-          </mc:Fallback>
-        </mc:AlternateContent>
-      </w:r>
-    </w:p>
-    <w:p>
-      <w:r>
-        <mc:AlternateContent>
-          <mc:Choice Requires="wps">
-            <w:drawing>
-              <wp:anchor distT="45720" distB="45720" distL="114300" distR="114300" simplePos="0" relativeHeight="251785216" behindDoc="0" locked="0" layoutInCell="1" allowOverlap="1" wp14:anchorId="781799B4" wp14:editId="288CBDE0">
-                <wp:simplePos x="0" y="0"/>
-                <wp:positionH relativeFrom="column">
-                  <wp:posOffset>2540635</wp:posOffset>
-                </wp:positionH>
-                <wp:positionV relativeFrom="paragraph">
-                  <wp:posOffset>53340</wp:posOffset>
+                  <wp:posOffset>281940</wp:posOffset>
                 </wp:positionV>
                 <wp:extent cx="762000" cy="295275"/>
                 <wp:effectExtent l="0" t="0" r="0" b="9525"/>
                 <wp:wrapSquare wrapText="bothSides"/>
-                <wp:docPr id="205" name="Casella di testo 2"/>
+                <wp:docPr id="272" name="Casella di testo 2"/>
                 <wp:cNvGraphicFramePr>
                   <a:graphicFrameLocks xmlns:a="http://schemas.openxmlformats.org/drawingml/2006/main"/>
                 </wp:cNvGraphicFramePr>
@@ -9238,7 +8930,7 @@
           </mc:Choice>
           <mc:Fallback>
             <w:pict>
-              <v:shape w14:anchorId="781799B4" id="_x0000_s1068" type="#_x0000_t202" style="position:absolute;margin-left:200.05pt;margin-top:4.2pt;width:60pt;height:23.25pt;z-index:251785216;visibility:visible;mso-wrap-style:square;mso-width-percent:0;mso-height-percent:0;mso-wrap-distance-left:9pt;mso-wrap-distance-top:3.6pt;mso-wrap-distance-right:9pt;mso-wrap-distance-bottom:3.6pt;mso-position-horizontal:absolute;mso-position-horizontal-relative:text;mso-position-vertical:absolute;mso-position-vertical-relative:text;mso-width-percent:0;mso-height-percent:0;mso-width-relative:margin;mso-height-relative:margin;v-text-anchor:top" o:gfxdata="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" stroked="f">
+              <v:shape w14:anchorId="2797790D" id="_x0000_s1069" type="#_x0000_t202" style="position:absolute;margin-left:300.3pt;margin-top:22.2pt;width:60pt;height:23.25pt;z-index:251628514;visibility:visible;mso-wrap-style:square;mso-width-percent:0;mso-height-percent:0;mso-wrap-distance-left:9pt;mso-wrap-distance-top:3.6pt;mso-wrap-distance-right:9pt;mso-wrap-distance-bottom:3.6pt;mso-position-horizontal:absolute;mso-position-horizontal-relative:text;mso-position-vertical:absolute;mso-position-vertical-relative:text;mso-width-percent:0;mso-height-percent:0;mso-width-relative:margin;mso-height-relative:margin;v-text-anchor:top" o:gfxdata="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" stroked="f">
                 <v:textbox>
                   <w:txbxContent>
                     <w:p>
@@ -9255,34 +8947,200 @@
         </mc:AlternateContent>
       </w:r>
       <w:r>
+        <w:rPr>
+          <w:noProof/>
+          <w:lang w:eastAsia="it-IT"/>
+        </w:rPr>
         <mc:AlternateContent>
           <mc:Choice Requires="wps">
             <w:drawing>
-              <wp:anchor distT="0" distB="0" distL="114300" distR="114300" simplePos="0" relativeHeight="251807744" behindDoc="0" locked="0" layoutInCell="1" allowOverlap="1" wp14:anchorId="0F926B32" wp14:editId="0AB3D95B">
+              <wp:anchor distT="0" distB="0" distL="114300" distR="114300" simplePos="0" relativeHeight="251788288" behindDoc="0" locked="0" layoutInCell="1" allowOverlap="1" wp14:anchorId="1AB85A48" wp14:editId="4165EE48">
                 <wp:simplePos x="0" y="0"/>
                 <wp:positionH relativeFrom="column">
-                  <wp:posOffset>3547109</wp:posOffset>
+                  <wp:posOffset>3442335</wp:posOffset>
                 </wp:positionH>
                 <wp:positionV relativeFrom="paragraph">
-                  <wp:posOffset>215265</wp:posOffset>
+                  <wp:posOffset>139065</wp:posOffset>
                 </wp:positionV>
-                <wp:extent cx="0" cy="409575"/>
-                <wp:effectExtent l="0" t="0" r="19050" b="28575"/>
+                <wp:extent cx="200025" cy="495300"/>
+                <wp:effectExtent l="0" t="0" r="28575" b="19050"/>
                 <wp:wrapNone/>
-                <wp:docPr id="261" name="Connettore diritto 261"/>
+                <wp:docPr id="208" name="Rettangolo 208"/>
+                <wp:cNvGraphicFramePr/>
+                <a:graphic xmlns:a="http://schemas.openxmlformats.org/drawingml/2006/main">
+                  <a:graphicData uri="http://schemas.microsoft.com/office/word/2010/wordprocessingShape">
+                    <wps:wsp>
+                      <wps:cNvSpPr/>
+                      <wps:spPr>
+                        <a:xfrm>
+                          <a:off x="0" y="0"/>
+                          <a:ext cx="200025" cy="495300"/>
+                        </a:xfrm>
+                        <a:prstGeom prst="rect">
+                          <a:avLst/>
+                        </a:prstGeom>
+                        <a:noFill/>
+                        <a:ln>
+                          <a:solidFill>
+                            <a:schemeClr val="tx1"/>
+                          </a:solidFill>
+                        </a:ln>
+                      </wps:spPr>
+                      <wps:style>
+                        <a:lnRef idx="2">
+                          <a:schemeClr val="accent1">
+                            <a:shade val="50000"/>
+                          </a:schemeClr>
+                        </a:lnRef>
+                        <a:fillRef idx="1">
+                          <a:schemeClr val="accent1"/>
+                        </a:fillRef>
+                        <a:effectRef idx="0">
+                          <a:schemeClr val="accent1"/>
+                        </a:effectRef>
+                        <a:fontRef idx="minor">
+                          <a:schemeClr val="lt1"/>
+                        </a:fontRef>
+                      </wps:style>
+                      <wps:bodyPr rot="0" spcFirstLastPara="0" vertOverflow="overflow" horzOverflow="overflow" vert="horz" wrap="square" lIns="91440" tIns="45720" rIns="91440" bIns="45720" numCol="1" spcCol="0" rtlCol="0" fromWordArt="0" anchor="ctr" anchorCtr="0" forceAA="0" compatLnSpc="1">
+                        <a:prstTxWarp prst="textNoShape">
+                          <a:avLst/>
+                        </a:prstTxWarp>
+                        <a:noAutofit/>
+                      </wps:bodyPr>
+                    </wps:wsp>
+                  </a:graphicData>
+                </a:graphic>
+                <wp14:sizeRelH relativeFrom="margin">
+                  <wp14:pctWidth>0</wp14:pctWidth>
+                </wp14:sizeRelH>
+                <wp14:sizeRelV relativeFrom="margin">
+                  <wp14:pctHeight>0</wp14:pctHeight>
+                </wp14:sizeRelV>
+              </wp:anchor>
+            </w:drawing>
+          </mc:Choice>
+          <mc:Fallback>
+            <w:pict>
+              <v:rect w14:anchorId="595EA466" id="Rettangolo 208" o:spid="_x0000_s1026" style="position:absolute;margin-left:271.05pt;margin-top:10.95pt;width:15.75pt;height:39pt;z-index:251788288;visibility:visible;mso-wrap-style:square;mso-width-percent:0;mso-height-percent:0;mso-wrap-distance-left:9pt;mso-wrap-distance-top:0;mso-wrap-distance-right:9pt;mso-wrap-distance-bottom:0;mso-position-horizontal:absolute;mso-position-horizontal-relative:text;mso-position-vertical:absolute;mso-position-vertical-relative:text;mso-width-percent:0;mso-height-percent:0;mso-width-relative:margin;mso-height-relative:margin;v-text-anchor:middle" o:gfxdata="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" filled="f" strokecolor="black [3213]" strokeweight="1pt"/>
+            </w:pict>
+          </mc:Fallback>
+        </mc:AlternateContent>
+      </w:r>
+      <w:r>
+        <w:rPr>
+          <w:noProof/>
+          <w:lang w:eastAsia="it-IT"/>
+        </w:rPr>
+        <mc:AlternateContent>
+          <mc:Choice Requires="wps">
+            <w:drawing>
+              <wp:anchor distT="0" distB="0" distL="114300" distR="114300" simplePos="0" relativeHeight="251791360" behindDoc="0" locked="0" layoutInCell="1" allowOverlap="1" wp14:anchorId="0237B685" wp14:editId="2639A867">
+                <wp:simplePos x="0" y="0"/>
+                <wp:positionH relativeFrom="column">
+                  <wp:posOffset>4680585</wp:posOffset>
+                </wp:positionH>
+                <wp:positionV relativeFrom="paragraph">
+                  <wp:posOffset>200025</wp:posOffset>
+                </wp:positionV>
+                <wp:extent cx="209550" cy="457200"/>
+                <wp:effectExtent l="0" t="0" r="19050" b="19050"/>
+                <wp:wrapNone/>
+                <wp:docPr id="213" name="Rettangolo 213"/>
+                <wp:cNvGraphicFramePr/>
+                <a:graphic xmlns:a="http://schemas.openxmlformats.org/drawingml/2006/main">
+                  <a:graphicData uri="http://schemas.microsoft.com/office/word/2010/wordprocessingShape">
+                    <wps:wsp>
+                      <wps:cNvSpPr/>
+                      <wps:spPr>
+                        <a:xfrm>
+                          <a:off x="0" y="0"/>
+                          <a:ext cx="209550" cy="457200"/>
+                        </a:xfrm>
+                        <a:prstGeom prst="rect">
+                          <a:avLst/>
+                        </a:prstGeom>
+                        <a:noFill/>
+                        <a:ln>
+                          <a:solidFill>
+                            <a:schemeClr val="tx1"/>
+                          </a:solidFill>
+                        </a:ln>
+                      </wps:spPr>
+                      <wps:style>
+                        <a:lnRef idx="2">
+                          <a:schemeClr val="accent1">
+                            <a:shade val="50000"/>
+                          </a:schemeClr>
+                        </a:lnRef>
+                        <a:fillRef idx="1">
+                          <a:schemeClr val="accent1"/>
+                        </a:fillRef>
+                        <a:effectRef idx="0">
+                          <a:schemeClr val="accent1"/>
+                        </a:effectRef>
+                        <a:fontRef idx="minor">
+                          <a:schemeClr val="lt1"/>
+                        </a:fontRef>
+                      </wps:style>
+                      <wps:bodyPr rot="0" spcFirstLastPara="0" vertOverflow="overflow" horzOverflow="overflow" vert="horz" wrap="square" lIns="91440" tIns="45720" rIns="91440" bIns="45720" numCol="1" spcCol="0" rtlCol="0" fromWordArt="0" anchor="ctr" anchorCtr="0" forceAA="0" compatLnSpc="1">
+                        <a:prstTxWarp prst="textNoShape">
+                          <a:avLst/>
+                        </a:prstTxWarp>
+                        <a:noAutofit/>
+                      </wps:bodyPr>
+                    </wps:wsp>
+                  </a:graphicData>
+                </a:graphic>
+                <wp14:sizeRelV relativeFrom="margin">
+                  <wp14:pctHeight>0</wp14:pctHeight>
+                </wp14:sizeRelV>
+              </wp:anchor>
+            </w:drawing>
+          </mc:Choice>
+          <mc:Fallback>
+            <w:pict>
+              <v:rect w14:anchorId="1BBBC911" id="Rettangolo 213" o:spid="_x0000_s1026" style="position:absolute;margin-left:368.55pt;margin-top:15.75pt;width:16.5pt;height:36pt;z-index:251791360;visibility:visible;mso-wrap-style:square;mso-height-percent:0;mso-wrap-distance-left:9pt;mso-wrap-distance-top:0;mso-wrap-distance-right:9pt;mso-wrap-distance-bottom:0;mso-position-horizontal:absolute;mso-position-horizontal-relative:text;mso-position-vertical:absolute;mso-position-vertical-relative:text;mso-height-percent:0;mso-height-relative:margin;v-text-anchor:middle" o:gfxdata="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" filled="f" strokecolor="black [3213]" strokeweight="1pt"/>
+            </w:pict>
+          </mc:Fallback>
+        </mc:AlternateContent>
+      </w:r>
+      <w:r>
+        <w:rPr>
+          <w:noProof/>
+          <w:lang w:eastAsia="it-IT"/>
+        </w:rPr>
+        <mc:AlternateContent>
+          <mc:Choice Requires="wps">
+            <w:drawing>
+              <wp:anchor distT="0" distB="0" distL="114300" distR="114300" simplePos="0" relativeHeight="251790336" behindDoc="0" locked="0" layoutInCell="1" allowOverlap="1" wp14:anchorId="11777021" wp14:editId="7582833C">
+                <wp:simplePos x="0" y="0"/>
+                <wp:positionH relativeFrom="column">
+                  <wp:posOffset>3648075</wp:posOffset>
+                </wp:positionH>
+                <wp:positionV relativeFrom="paragraph">
+                  <wp:posOffset>209550</wp:posOffset>
+                </wp:positionV>
+                <wp:extent cx="1024890" cy="0"/>
+                <wp:effectExtent l="0" t="76200" r="22860" b="95250"/>
+                <wp:wrapNone/>
+                <wp:docPr id="210" name="Connettore 2 210"/>
                 <wp:cNvGraphicFramePr/>
                 <a:graphic xmlns:a="http://schemas.openxmlformats.org/drawingml/2006/main">
                   <a:graphicData uri="http://schemas.microsoft.com/office/word/2010/wordprocessingShape">
                     <wps:wsp>
                       <wps:cNvCnPr/>
                       <wps:spPr>
-                        <a:xfrm flipH="1">
+                        <a:xfrm>
                           <a:off x="0" y="0"/>
-                          <a:ext cx="0" cy="409575"/>
+                          <a:ext cx="1024890" cy="0"/>
                         </a:xfrm>
-                        <a:prstGeom prst="line">
+                        <a:prstGeom prst="straightConnector1">
                           <a:avLst/>
                         </a:prstGeom>
+                        <a:ln>
+                          <a:tailEnd type="triangle"/>
+                        </a:ln>
                       </wps:spPr>
                       <wps:style>
                         <a:lnRef idx="1">
@@ -9313,16 +9171,395 @@
           </mc:Choice>
           <mc:Fallback>
             <w:pict>
-              <v:line w14:anchorId="5AFA1C60" id="Connettore diritto 261" o:spid="_x0000_s1026" style="position:absolute;flip:x;z-index:251807744;visibility:visible;mso-wrap-style:square;mso-width-percent:0;mso-height-percent:0;mso-wrap-distance-left:9pt;mso-wrap-distance-top:0;mso-wrap-distance-right:9pt;mso-wrap-distance-bottom:0;mso-position-horizontal:absolute;mso-position-horizontal-relative:text;mso-position-vertical:absolute;mso-position-vertical-relative:text;mso-width-percent:0;mso-height-percent:0;mso-width-relative:margin;mso-height-relative:margin" from="279.3pt,16.95pt" to="279.3pt,49.2pt" o:gfxdata="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" strokecolor="black [3200]" strokeweight=".5pt">
+              <v:shape w14:anchorId="17E2A439" id="Connettore 2 210" o:spid="_x0000_s1026" type="#_x0000_t32" style="position:absolute;margin-left:287.25pt;margin-top:16.5pt;width:80.7pt;height:0;z-index:251790336;visibility:visible;mso-wrap-style:square;mso-width-percent:0;mso-height-percent:0;mso-wrap-distance-left:9pt;mso-wrap-distance-top:0;mso-wrap-distance-right:9pt;mso-wrap-distance-bottom:0;mso-position-horizontal:absolute;mso-position-horizontal-relative:text;mso-position-vertical:absolute;mso-position-vertical-relative:text;mso-width-percent:0;mso-height-percent:0;mso-width-relative:margin;mso-height-relative:margin" o:gfxdata="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" strokecolor="black [3200]" strokeweight=".5pt">
+                <v:stroke endarrow="block" joinstyle="miter"/>
+              </v:shape>
+            </w:pict>
+          </mc:Fallback>
+        </mc:AlternateContent>
+      </w:r>
+      <w:r>
+        <w:rPr>
+          <w:noProof/>
+          <w:lang w:eastAsia="it-IT"/>
+        </w:rPr>
+        <mc:AlternateContent>
+          <mc:Choice Requires="wps">
+            <w:drawing>
+              <wp:anchor distT="0" distB="0" distL="114300" distR="114300" simplePos="0" relativeHeight="251789312" behindDoc="0" locked="0" layoutInCell="1" allowOverlap="1" wp14:anchorId="2E519EA6" wp14:editId="636E62DF">
+                <wp:simplePos x="0" y="0"/>
+                <wp:positionH relativeFrom="column">
+                  <wp:posOffset>2070735</wp:posOffset>
+                </wp:positionH>
+                <wp:positionV relativeFrom="paragraph">
+                  <wp:posOffset>142875</wp:posOffset>
+                </wp:positionV>
+                <wp:extent cx="1365250" cy="0"/>
+                <wp:effectExtent l="0" t="76200" r="25400" b="95250"/>
+                <wp:wrapNone/>
+                <wp:docPr id="209" name="Connettore 2 209"/>
+                <wp:cNvGraphicFramePr/>
+                <a:graphic xmlns:a="http://schemas.openxmlformats.org/drawingml/2006/main">
+                  <a:graphicData uri="http://schemas.microsoft.com/office/word/2010/wordprocessingShape">
+                    <wps:wsp>
+                      <wps:cNvCnPr/>
+                      <wps:spPr>
+                        <a:xfrm>
+                          <a:off x="0" y="0"/>
+                          <a:ext cx="1365250" cy="0"/>
+                        </a:xfrm>
+                        <a:prstGeom prst="straightConnector1">
+                          <a:avLst/>
+                        </a:prstGeom>
+                        <a:ln>
+                          <a:tailEnd type="triangle"/>
+                        </a:ln>
+                      </wps:spPr>
+                      <wps:style>
+                        <a:lnRef idx="1">
+                          <a:schemeClr val="dk1"/>
+                        </a:lnRef>
+                        <a:fillRef idx="0">
+                          <a:schemeClr val="dk1"/>
+                        </a:fillRef>
+                        <a:effectRef idx="0">
+                          <a:schemeClr val="dk1"/>
+                        </a:effectRef>
+                        <a:fontRef idx="minor">
+                          <a:schemeClr val="tx1"/>
+                        </a:fontRef>
+                      </wps:style>
+                      <wps:bodyPr/>
+                    </wps:wsp>
+                  </a:graphicData>
+                </a:graphic>
+                <wp14:sizeRelH relativeFrom="margin">
+                  <wp14:pctWidth>0</wp14:pctWidth>
+                </wp14:sizeRelH>
+                <wp14:sizeRelV relativeFrom="margin">
+                  <wp14:pctHeight>0</wp14:pctHeight>
+                </wp14:sizeRelV>
+              </wp:anchor>
+            </w:drawing>
+          </mc:Choice>
+          <mc:Fallback>
+            <w:pict>
+              <v:shape w14:anchorId="4E79129E" id="Connettore 2 209" o:spid="_x0000_s1026" type="#_x0000_t32" style="position:absolute;margin-left:163.05pt;margin-top:11.25pt;width:107.5pt;height:0;z-index:251789312;visibility:visible;mso-wrap-style:square;mso-width-percent:0;mso-height-percent:0;mso-wrap-distance-left:9pt;mso-wrap-distance-top:0;mso-wrap-distance-right:9pt;mso-wrap-distance-bottom:0;mso-position-horizontal:absolute;mso-position-horizontal-relative:text;mso-position-vertical:absolute;mso-position-vertical-relative:text;mso-width-percent:0;mso-height-percent:0;mso-width-relative:margin;mso-height-relative:margin" o:gfxdata="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" strokecolor="black [3200]" strokeweight=".5pt">
+                <v:stroke endarrow="block" joinstyle="miter"/>
+              </v:shape>
+            </w:pict>
+          </mc:Fallback>
+        </mc:AlternateContent>
+      </w:r>
+    </w:p>
+    <w:p>
+      <w:r>
+        <mc:AlternateContent>
+          <mc:Choice Requires="wps">
+            <w:drawing>
+              <wp:anchor distT="0" distB="0" distL="114300" distR="114300" simplePos="0" relativeHeight="251914240" behindDoc="0" locked="0" layoutInCell="1" allowOverlap="1" wp14:anchorId="7FD53D80" wp14:editId="3154E163">
+                <wp:simplePos x="0" y="0"/>
+                <wp:positionH relativeFrom="column">
+                  <wp:posOffset>3651885</wp:posOffset>
+                </wp:positionH>
+                <wp:positionV relativeFrom="paragraph">
+                  <wp:posOffset>205740</wp:posOffset>
+                </wp:positionV>
+                <wp:extent cx="1005205" cy="0"/>
+                <wp:effectExtent l="38100" t="76200" r="0" b="95250"/>
+                <wp:wrapNone/>
+                <wp:docPr id="269" name="Connettore 2 269"/>
+                <wp:cNvGraphicFramePr/>
+                <a:graphic xmlns:a="http://schemas.openxmlformats.org/drawingml/2006/main">
+                  <a:graphicData uri="http://schemas.microsoft.com/office/word/2010/wordprocessingShape">
+                    <wps:wsp>
+                      <wps:cNvCnPr/>
+                      <wps:spPr>
+                        <a:xfrm flipH="1">
+                          <a:off x="0" y="0"/>
+                          <a:ext cx="1005205" cy="0"/>
+                        </a:xfrm>
+                        <a:prstGeom prst="straightConnector1">
+                          <a:avLst/>
+                        </a:prstGeom>
+                        <a:ln>
+                          <a:prstDash val="dash"/>
+                          <a:tailEnd type="triangle"/>
+                        </a:ln>
+                      </wps:spPr>
+                      <wps:style>
+                        <a:lnRef idx="1">
+                          <a:schemeClr val="dk1"/>
+                        </a:lnRef>
+                        <a:fillRef idx="0">
+                          <a:schemeClr val="dk1"/>
+                        </a:fillRef>
+                        <a:effectRef idx="0">
+                          <a:schemeClr val="dk1"/>
+                        </a:effectRef>
+                        <a:fontRef idx="minor">
+                          <a:schemeClr val="tx1"/>
+                        </a:fontRef>
+                      </wps:style>
+                      <wps:bodyPr/>
+                    </wps:wsp>
+                  </a:graphicData>
+                </a:graphic>
+                <wp14:sizeRelH relativeFrom="margin">
+                  <wp14:pctWidth>0</wp14:pctWidth>
+                </wp14:sizeRelH>
+                <wp14:sizeRelV relativeFrom="margin">
+                  <wp14:pctHeight>0</wp14:pctHeight>
+                </wp14:sizeRelV>
+              </wp:anchor>
+            </w:drawing>
+          </mc:Choice>
+          <mc:Fallback>
+            <w:pict>
+              <v:shape w14:anchorId="7A8FEA8A" id="Connettore 2 269" o:spid="_x0000_s1026" type="#_x0000_t32" style="position:absolute;margin-left:287.55pt;margin-top:16.2pt;width:79.15pt;height:0;flip:x;z-index:251914240;visibility:visible;mso-wrap-style:square;mso-width-percent:0;mso-height-percent:0;mso-wrap-distance-left:9pt;mso-wrap-distance-top:0;mso-wrap-distance-right:9pt;mso-wrap-distance-bottom:0;mso-position-horizontal:absolute;mso-position-horizontal-relative:text;mso-position-vertical:absolute;mso-position-vertical-relative:text;mso-width-percent:0;mso-height-percent:0;mso-width-relative:margin;mso-height-relative:margin" o:gfxdata="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" strokecolor="black [3200]" strokeweight=".5pt">
+                <v:stroke dashstyle="dash" endarrow="block" joinstyle="miter"/>
+              </v:shape>
+            </w:pict>
+          </mc:Fallback>
+        </mc:AlternateContent>
+      </w:r>
+      <w:r>
+        <w:rPr>
+          <w:noProof/>
+          <w:lang w:eastAsia="it-IT"/>
+        </w:rPr>
+        <mc:AlternateContent>
+          <mc:Choice Requires="wps">
+            <w:drawing>
+              <wp:anchor distT="45720" distB="45720" distL="114300" distR="114300" simplePos="0" relativeHeight="251785216" behindDoc="0" locked="0" layoutInCell="1" allowOverlap="1" wp14:anchorId="781799B4" wp14:editId="3293BCE3">
+                <wp:simplePos x="0" y="0"/>
+                <wp:positionH relativeFrom="column">
+                  <wp:posOffset>2445385</wp:posOffset>
+                </wp:positionH>
+                <wp:positionV relativeFrom="paragraph">
+                  <wp:posOffset>53340</wp:posOffset>
+                </wp:positionV>
+                <wp:extent cx="762000" cy="295275"/>
+                <wp:effectExtent l="0" t="0" r="0" b="9525"/>
+                <wp:wrapSquare wrapText="bothSides"/>
+                <wp:docPr id="205" name="Casella di testo 2"/>
+                <wp:cNvGraphicFramePr>
+                  <a:graphicFrameLocks xmlns:a="http://schemas.openxmlformats.org/drawingml/2006/main"/>
+                </wp:cNvGraphicFramePr>
+                <a:graphic xmlns:a="http://schemas.openxmlformats.org/drawingml/2006/main">
+                  <a:graphicData uri="http://schemas.microsoft.com/office/word/2010/wordprocessingShape">
+                    <wps:wsp>
+                      <wps:cNvSpPr txBox="1">
+                        <a:spLocks noChangeArrowheads="1"/>
+                      </wps:cNvSpPr>
+                      <wps:spPr bwMode="auto">
+                        <a:xfrm>
+                          <a:off x="0" y="0"/>
+                          <a:ext cx="762000" cy="295275"/>
+                        </a:xfrm>
+                        <a:prstGeom prst="rect">
+                          <a:avLst/>
+                        </a:prstGeom>
+                        <a:solidFill>
+                          <a:srgbClr val="FFFFFF"/>
+                        </a:solidFill>
+                        <a:ln w="9525">
+                          <a:noFill/>
+                          <a:miter lim="800000"/>
+                          <a:headEnd/>
+                          <a:tailEnd/>
+                        </a:ln>
+                      </wps:spPr>
+                      <wps:txbx>
+                        <w:txbxContent>
+                          <w:p>
+                            <w:r>
+                              <w:t>Cognome</w:t>
+                            </w:r>
+                          </w:p>
+                        </w:txbxContent>
+                      </wps:txbx>
+                      <wps:bodyPr rot="0" vert="horz" wrap="square" lIns="91440" tIns="45720" rIns="91440" bIns="45720" anchor="t" anchorCtr="0">
+                        <a:noAutofit/>
+                      </wps:bodyPr>
+                    </wps:wsp>
+                  </a:graphicData>
+                </a:graphic>
+                <wp14:sizeRelH relativeFrom="margin">
+                  <wp14:pctWidth>0</wp14:pctWidth>
+                </wp14:sizeRelH>
+                <wp14:sizeRelV relativeFrom="margin">
+                  <wp14:pctHeight>0</wp14:pctHeight>
+                </wp14:sizeRelV>
+              </wp:anchor>
+            </w:drawing>
+          </mc:Choice>
+          <mc:Fallback>
+            <w:pict>
+              <v:shape w14:anchorId="781799B4" id="_x0000_s1070" type="#_x0000_t202" style="position:absolute;margin-left:192.55pt;margin-top:4.2pt;width:60pt;height:23.25pt;z-index:251785216;visibility:visible;mso-wrap-style:square;mso-width-percent:0;mso-height-percent:0;mso-wrap-distance-left:9pt;mso-wrap-distance-top:3.6pt;mso-wrap-distance-right:9pt;mso-wrap-distance-bottom:3.6pt;mso-position-horizontal:absolute;mso-position-horizontal-relative:text;mso-position-vertical:absolute;mso-position-vertical-relative:text;mso-width-percent:0;mso-height-percent:0;mso-width-relative:margin;mso-height-relative:margin;v-text-anchor:top" o:gfxdata="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" stroked="f">
+                <v:textbox>
+                  <w:txbxContent>
+                    <w:p>
+                      <w:r>
+                        <w:t>Cognome</w:t>
+                      </w:r>
+                    </w:p>
+                  </w:txbxContent>
+                </v:textbox>
+                <w10:wrap type="square"/>
+              </v:shape>
+            </w:pict>
+          </mc:Fallback>
+        </mc:AlternateContent>
+      </w:r>
+      <w:r>
+        <w:rPr>
+          <w:noProof/>
+          <w:lang w:eastAsia="it-IT"/>
+        </w:rPr>
+        <mc:AlternateContent>
+          <mc:Choice Requires="wps">
+            <w:drawing>
+              <wp:anchor distT="0" distB="0" distL="114300" distR="114300" simplePos="0" relativeHeight="251792384" behindDoc="0" locked="0" layoutInCell="1" allowOverlap="1" wp14:anchorId="77C27803" wp14:editId="2CF437C3">
+                <wp:simplePos x="0" y="0"/>
+                <wp:positionH relativeFrom="column">
+                  <wp:posOffset>2058035</wp:posOffset>
+                </wp:positionH>
+                <wp:positionV relativeFrom="paragraph">
+                  <wp:posOffset>276225</wp:posOffset>
+                </wp:positionV>
+                <wp:extent cx="1339266" cy="0"/>
+                <wp:effectExtent l="38100" t="76200" r="0" b="95250"/>
+                <wp:wrapNone/>
+                <wp:docPr id="214" name="Connettore 2 214"/>
+                <wp:cNvGraphicFramePr/>
+                <a:graphic xmlns:a="http://schemas.openxmlformats.org/drawingml/2006/main">
+                  <a:graphicData uri="http://schemas.microsoft.com/office/word/2010/wordprocessingShape">
+                    <wps:wsp>
+                      <wps:cNvCnPr/>
+                      <wps:spPr>
+                        <a:xfrm flipH="1">
+                          <a:off x="0" y="0"/>
+                          <a:ext cx="1339266" cy="0"/>
+                        </a:xfrm>
+                        <a:prstGeom prst="straightConnector1">
+                          <a:avLst/>
+                        </a:prstGeom>
+                        <a:ln>
+                          <a:prstDash val="dash"/>
+                          <a:tailEnd type="triangle"/>
+                        </a:ln>
+                      </wps:spPr>
+                      <wps:style>
+                        <a:lnRef idx="1">
+                          <a:schemeClr val="dk1"/>
+                        </a:lnRef>
+                        <a:fillRef idx="0">
+                          <a:schemeClr val="dk1"/>
+                        </a:fillRef>
+                        <a:effectRef idx="0">
+                          <a:schemeClr val="dk1"/>
+                        </a:effectRef>
+                        <a:fontRef idx="minor">
+                          <a:schemeClr val="tx1"/>
+                        </a:fontRef>
+                      </wps:style>
+                      <wps:bodyPr/>
+                    </wps:wsp>
+                  </a:graphicData>
+                </a:graphic>
+                <wp14:sizeRelH relativeFrom="margin">
+                  <wp14:pctWidth>0</wp14:pctWidth>
+                </wp14:sizeRelH>
+              </wp:anchor>
+            </w:drawing>
+          </mc:Choice>
+          <mc:Fallback>
+            <w:pict>
+              <v:shape w14:anchorId="1D998060" id="Connettore 2 214" o:spid="_x0000_s1026" type="#_x0000_t32" style="position:absolute;margin-left:162.05pt;margin-top:21.75pt;width:105.45pt;height:0;flip:x;z-index:251792384;visibility:visible;mso-wrap-style:square;mso-width-percent:0;mso-wrap-distance-left:9pt;mso-wrap-distance-top:0;mso-wrap-distance-right:9pt;mso-wrap-distance-bottom:0;mso-position-horizontal:absolute;mso-position-horizontal-relative:text;mso-position-vertical:absolute;mso-position-vertical-relative:text;mso-width-percent:0;mso-width-relative:margin" o:gfxdata="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" strokecolor="black [3200]" strokeweight=".5pt">
+                <v:stroke dashstyle="dash" endarrow="block" joinstyle="miter"/>
+              </v:shape>
+            </w:pict>
+          </mc:Fallback>
+        </mc:AlternateContent>
+      </w:r>
+    </w:p>
+    <w:p>
+      <w:r>
+        <w:rPr>
+          <w:noProof/>
+          <w:lang w:eastAsia="it-IT"/>
+        </w:rPr>
+        <mc:AlternateContent>
+          <mc:Choice Requires="wps">
+            <w:drawing>
+              <wp:anchor distT="0" distB="0" distL="114300" distR="114300" simplePos="0" relativeHeight="251807744" behindDoc="0" locked="0" layoutInCell="1" allowOverlap="1" wp14:anchorId="0F926B32" wp14:editId="7B9E82AD">
+                <wp:simplePos x="0" y="0"/>
+                <wp:positionH relativeFrom="column">
+                  <wp:posOffset>3547110</wp:posOffset>
+                </wp:positionH>
+                <wp:positionV relativeFrom="paragraph">
+                  <wp:posOffset>62864</wp:posOffset>
+                </wp:positionV>
+                <wp:extent cx="0" cy="276225"/>
+                <wp:effectExtent l="0" t="0" r="19050" b="28575"/>
+                <wp:wrapNone/>
+                <wp:docPr id="261" name="Connettore diritto 261"/>
+                <wp:cNvGraphicFramePr/>
+                <a:graphic xmlns:a="http://schemas.openxmlformats.org/drawingml/2006/main">
+                  <a:graphicData uri="http://schemas.microsoft.com/office/word/2010/wordprocessingShape">
+                    <wps:wsp>
+                      <wps:cNvCnPr/>
+                      <wps:spPr>
+                        <a:xfrm flipH="1">
+                          <a:off x="0" y="0"/>
+                          <a:ext cx="0" cy="276225"/>
+                        </a:xfrm>
+                        <a:prstGeom prst="line">
+                          <a:avLst/>
+                        </a:prstGeom>
+                      </wps:spPr>
+                      <wps:style>
+                        <a:lnRef idx="1">
+                          <a:schemeClr val="dk1"/>
+                        </a:lnRef>
+                        <a:fillRef idx="0">
+                          <a:schemeClr val="dk1"/>
+                        </a:fillRef>
+                        <a:effectRef idx="0">
+                          <a:schemeClr val="dk1"/>
+                        </a:effectRef>
+                        <a:fontRef idx="minor">
+                          <a:schemeClr val="tx1"/>
+                        </a:fontRef>
+                      </wps:style>
+                      <wps:bodyPr/>
+                    </wps:wsp>
+                  </a:graphicData>
+                </a:graphic>
+                <wp14:sizeRelH relativeFrom="margin">
+                  <wp14:pctWidth>0</wp14:pctWidth>
+                </wp14:sizeRelH>
+                <wp14:sizeRelV relativeFrom="margin">
+                  <wp14:pctHeight>0</wp14:pctHeight>
+                </wp14:sizeRelV>
+              </wp:anchor>
+            </w:drawing>
+          </mc:Choice>
+          <mc:Fallback>
+            <w:pict>
+              <v:line w14:anchorId="0951EEDB" id="Connettore diritto 261" o:spid="_x0000_s1026" style="position:absolute;flip:x;z-index:251807744;visibility:visible;mso-wrap-style:square;mso-width-percent:0;mso-height-percent:0;mso-wrap-distance-left:9pt;mso-wrap-distance-top:0;mso-wrap-distance-right:9pt;mso-wrap-distance-bottom:0;mso-position-horizontal:absolute;mso-position-horizontal-relative:text;mso-position-vertical:absolute;mso-position-vertical-relative:text;mso-width-percent:0;mso-height-percent:0;mso-width-relative:margin;mso-height-relative:margin" from="279.3pt,4.95pt" to="279.3pt,26.7pt" o:gfxdata="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" strokecolor="black [3200]" strokeweight=".5pt">
                 <v:stroke joinstyle="miter"/>
               </v:line>
             </w:pict>
           </mc:Fallback>
         </mc:AlternateContent>
       </w:r>
-    </w:p>
-    <w:p>
-      <w:r>
+      <w:r>
+        <w:rPr>
+          <w:noProof/>
+          <w:lang w:eastAsia="it-IT"/>
+        </w:rPr>
         <mc:AlternateContent>
           <mc:Choice Requires="wps">
             <w:drawing>
@@ -9389,6 +9626,10 @@
         </mc:AlternateContent>
       </w:r>
       <w:r>
+        <w:rPr>
+          <w:noProof/>
+          <w:lang w:eastAsia="it-IT"/>
+        </w:rPr>
         <mc:AlternateContent>
           <mc:Choice Requires="wps">
             <w:drawing>
@@ -9521,17 +9762,8 @@
                                 <w:sz w:val="20"/>
                                 <w:szCs w:val="20"/>
                               </w:rPr>
-                              <w:t xml:space="preserve">! </w:t>
+                              <w:t>! DataValida</w:t>
                             </w:r>
-                            <w:proofErr w:type="spellStart"/>
-                            <w:r>
-                              <w:rPr>
-                                <w:sz w:val="20"/>
-                                <w:szCs w:val="20"/>
-                              </w:rPr>
-                              <w:t>DataValida</w:t>
-                            </w:r>
-                            <w:proofErr w:type="spellEnd"/>
                           </w:p>
                         </w:txbxContent>
                       </wps:txbx>
@@ -9590,6 +9822,10 @@
         </mc:AlternateContent>
       </w:r>
       <w:r>
+        <w:rPr>
+          <w:noProof/>
+          <w:lang w:eastAsia="it-IT"/>
+        </w:rPr>
         <mc:AlternateContent>
           <mc:Choice Requires="wps">
             <w:drawing>
@@ -9784,6 +10020,10 @@
         </mc:AlternateContent>
       </w:r>
       <w:r>
+        <w:rPr>
+          <w:noProof/>
+          <w:lang w:eastAsia="it-IT"/>
+        </w:rPr>
         <mc:AlternateContent>
           <mc:Choice Requires="wps">
             <w:drawing>
@@ -9875,6 +10115,10 @@
         </mc:AlternateContent>
       </w:r>
       <w:r>
+        <w:rPr>
+          <w:noProof/>
+          <w:lang w:eastAsia="it-IT"/>
+        </w:rPr>
         <mc:AlternateContent>
           <mc:Choice Requires="wps">
             <w:drawing>
@@ -9921,13 +10165,7 @@
                         <w:txbxContent>
                           <w:p>
                             <w:r>
-                              <w:t>chiedi</w:t>
-                            </w:r>
-                            <w:r>
-                              <w:t>DataNascita</w:t>
-                            </w:r>
-                            <w:r>
-                              <w:t>()</w:t>
+                              <w:t>chiediDataNascita()</w:t>
                             </w:r>
                           </w:p>
                         </w:txbxContent>
@@ -9972,10 +10210,14 @@
         </mc:AlternateContent>
       </w:r>
       <w:r>
+        <w:rPr>
+          <w:noProof/>
+          <w:lang w:eastAsia="it-IT"/>
+        </w:rPr>
         <mc:AlternateContent>
           <mc:Choice Requires="wps">
             <w:drawing>
-              <wp:anchor distT="0" distB="0" distL="114300" distR="114300" simplePos="0" relativeHeight="251798528" behindDoc="0" locked="0" layoutInCell="1" allowOverlap="1" wp14:anchorId="3DF5A5C5" wp14:editId="21FE4701">
+              <wp:anchor distT="0" distB="0" distL="114300" distR="114300" simplePos="0" relativeHeight="251798528" behindDoc="0" locked="0" layoutInCell="1" allowOverlap="1" wp14:anchorId="3DF5A5C5" wp14:editId="0F616606">
                 <wp:simplePos x="0" y="0"/>
                 <wp:positionH relativeFrom="column">
                   <wp:posOffset>2066925</wp:posOffset>
@@ -10033,80 +10275,190 @@
           </mc:Choice>
           <mc:Fallback>
             <w:pict>
-              <v:shape w14:anchorId="0DF435EC" id="Connettore 2 220" o:spid="_x0000_s1026" type="#_x0000_t32" style="position:absolute;margin-left:162.75pt;margin-top:27.7pt;width:107.5pt;height:0;z-index:251798528;visibility:visible;mso-wrap-style:square;mso-width-percent:0;mso-height-percent:0;mso-wrap-distance-left:9pt;mso-wrap-distance-top:0;mso-wrap-distance-right:9pt;mso-wrap-distance-bottom:0;mso-position-horizontal:absolute;mso-position-horizontal-relative:text;mso-position-vertical:absolute;mso-position-vertical-relative:text;mso-width-percent:0;mso-height-percent:0;mso-width-relative:margin;mso-height-relative:margin" o:gfxdata="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" strokecolor="black [3200]" strokeweight=".5pt">
+              <v:shape w14:anchorId="5E975FBC" id="Connettore 2 220" o:spid="_x0000_s1026" type="#_x0000_t32" style="position:absolute;margin-left:162.75pt;margin-top:27.7pt;width:107.5pt;height:0;z-index:251798528;visibility:visible;mso-wrap-style:square;mso-width-percent:0;mso-height-percent:0;mso-wrap-distance-left:9pt;mso-wrap-distance-top:0;mso-wrap-distance-right:9pt;mso-wrap-distance-bottom:0;mso-position-horizontal:absolute;mso-position-horizontal-relative:text;mso-position-vertical:absolute;mso-position-vertical-relative:text;mso-width-percent:0;mso-height-percent:0;mso-width-relative:margin;mso-height-relative:margin" o:gfxdata="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" strokecolor="black [3200]" strokeweight=".5pt">
                 <v:stroke endarrow="block" joinstyle="miter"/>
               </v:shape>
             </w:pict>
           </mc:Fallback>
         </mc:AlternateContent>
       </w:r>
-      <w:r>
+    </w:p>
+    <w:p>
+      <w:r>
+        <w:rPr>
+          <w:noProof/>
+          <w:lang w:eastAsia="it-IT"/>
+        </w:rPr>
         <mc:AlternateContent>
           <mc:Choice Requires="wps">
             <w:drawing>
-              <wp:anchor distT="0" distB="0" distL="114300" distR="114300" simplePos="0" relativeHeight="251792384" behindDoc="0" locked="0" layoutInCell="1" allowOverlap="1" wp14:anchorId="77C27803" wp14:editId="32F6C775">
+              <wp:anchor distT="45720" distB="45720" distL="114300" distR="114300" simplePos="0" relativeHeight="251627489" behindDoc="0" locked="0" layoutInCell="1" allowOverlap="1" wp14:anchorId="7FD57D75" wp14:editId="4449BF71">
                 <wp:simplePos x="0" y="0"/>
                 <wp:positionH relativeFrom="column">
-                  <wp:posOffset>2070735</wp:posOffset>
+                  <wp:posOffset>3909060</wp:posOffset>
                 </wp:positionH>
                 <wp:positionV relativeFrom="paragraph">
-                  <wp:posOffset>19050</wp:posOffset>
+                  <wp:posOffset>196850</wp:posOffset>
                 </wp:positionV>
-                <wp:extent cx="2609850" cy="0"/>
-                <wp:effectExtent l="38100" t="76200" r="0" b="95250"/>
-                <wp:wrapNone/>
-                <wp:docPr id="214" name="Connettore 2 214"/>
-                <wp:cNvGraphicFramePr/>
+                <wp:extent cx="923925" cy="295275"/>
+                <wp:effectExtent l="0" t="0" r="9525" b="9525"/>
+                <wp:wrapSquare wrapText="bothSides"/>
+                <wp:docPr id="280" name="Casella di testo 2"/>
+                <wp:cNvGraphicFramePr>
+                  <a:graphicFrameLocks xmlns:a="http://schemas.openxmlformats.org/drawingml/2006/main"/>
+                </wp:cNvGraphicFramePr>
                 <a:graphic xmlns:a="http://schemas.openxmlformats.org/drawingml/2006/main">
                   <a:graphicData uri="http://schemas.microsoft.com/office/word/2010/wordprocessingShape">
                     <wps:wsp>
-                      <wps:cNvCnPr/>
-                      <wps:spPr>
-                        <a:xfrm flipH="1">
+                      <wps:cNvSpPr txBox="1">
+                        <a:spLocks noChangeArrowheads="1"/>
+                      </wps:cNvSpPr>
+                      <wps:spPr bwMode="auto">
+                        <a:xfrm>
                           <a:off x="0" y="0"/>
-                          <a:ext cx="2609850" cy="0"/>
+                          <a:ext cx="923925" cy="295275"/>
                         </a:xfrm>
-                        <a:prstGeom prst="straightConnector1">
+                        <a:prstGeom prst="rect">
                           <a:avLst/>
                         </a:prstGeom>
-                        <a:ln>
-                          <a:prstDash val="dash"/>
-                          <a:tailEnd type="triangle"/>
+                        <a:solidFill>
+                          <a:srgbClr val="FFFFFF"/>
+                        </a:solidFill>
+                        <a:ln w="9525">
+                          <a:noFill/>
+                          <a:miter lim="800000"/>
+                          <a:headEnd/>
+                          <a:tailEnd/>
                         </a:ln>
                       </wps:spPr>
-                      <wps:style>
-                        <a:lnRef idx="1">
-                          <a:schemeClr val="dk1"/>
-                        </a:lnRef>
-                        <a:fillRef idx="0">
-                          <a:schemeClr val="dk1"/>
-                        </a:fillRef>
-                        <a:effectRef idx="0">
-                          <a:schemeClr val="dk1"/>
-                        </a:effectRef>
-                        <a:fontRef idx="minor">
-                          <a:schemeClr val="tx1"/>
-                        </a:fontRef>
-                      </wps:style>
-                      <wps:bodyPr/>
+                      <wps:txbx>
+                        <w:txbxContent>
+                          <w:p>
+                            <w:r>
+                              <w:t>DataNascita</w:t>
+                            </w:r>
+                          </w:p>
+                        </w:txbxContent>
+                      </wps:txbx>
+                      <wps:bodyPr rot="0" vert="horz" wrap="square" lIns="91440" tIns="45720" rIns="91440" bIns="45720" anchor="t" anchorCtr="0">
+                        <a:noAutofit/>
+                      </wps:bodyPr>
                     </wps:wsp>
                   </a:graphicData>
                 </a:graphic>
+                <wp14:sizeRelH relativeFrom="margin">
+                  <wp14:pctWidth>0</wp14:pctWidth>
+                </wp14:sizeRelH>
+                <wp14:sizeRelV relativeFrom="margin">
+                  <wp14:pctHeight>0</wp14:pctHeight>
+                </wp14:sizeRelV>
               </wp:anchor>
             </w:drawing>
           </mc:Choice>
           <mc:Fallback>
             <w:pict>
-              <v:shape w14:anchorId="0C070ED6" id="Connettore 2 214" o:spid="_x0000_s1026" type="#_x0000_t32" style="position:absolute;margin-left:163.05pt;margin-top:1.5pt;width:205.5pt;height:0;flip:x;z-index:251792384;visibility:visible;mso-wrap-style:square;mso-wrap-distance-left:9pt;mso-wrap-distance-top:0;mso-wrap-distance-right:9pt;mso-wrap-distance-bottom:0;mso-position-horizontal:absolute;mso-position-horizontal-relative:text;mso-position-vertical:absolute;mso-position-vertical-relative:text" o:gfxdata="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" strokecolor="black [3200]" strokeweight=".5pt">
-                <v:stroke dashstyle="dash" endarrow="block" joinstyle="miter"/>
+              <v:shape w14:anchorId="7FD57D75" id="_x0000_s1076" type="#_x0000_t202" style="position:absolute;margin-left:307.8pt;margin-top:15.5pt;width:72.75pt;height:23.25pt;z-index:251627489;visibility:visible;mso-wrap-style:square;mso-width-percent:0;mso-height-percent:0;mso-wrap-distance-left:9pt;mso-wrap-distance-top:3.6pt;mso-wrap-distance-right:9pt;mso-wrap-distance-bottom:3.6pt;mso-position-horizontal:absolute;mso-position-horizontal-relative:text;mso-position-vertical:absolute;mso-position-vertical-relative:text;mso-width-percent:0;mso-height-percent:0;mso-width-relative:margin;mso-height-relative:margin;v-text-anchor:top" o:gfxdata="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" stroked="f">
+                <v:textbox>
+                  <w:txbxContent>
+                    <w:p>
+                      <w:r>
+                        <w:t>DataNascita</w:t>
+                      </w:r>
+                    </w:p>
+                  </w:txbxContent>
+                </v:textbox>
+                <w10:wrap type="square"/>
               </v:shape>
             </w:pict>
           </mc:Fallback>
         </mc:AlternateContent>
       </w:r>
-    </w:p>
-    <w:p>
-      <w:r>
+      <w:r>
+        <w:rPr>
+          <w:noProof/>
+          <w:lang w:eastAsia="it-IT"/>
+        </w:rPr>
+        <mc:AlternateContent>
+          <mc:Choice Requires="wps">
+            <w:drawing>
+              <wp:anchor distT="0" distB="0" distL="114300" distR="114300" simplePos="0" relativeHeight="251797504" behindDoc="0" locked="0" layoutInCell="1" allowOverlap="1" wp14:anchorId="733D4A2A" wp14:editId="0850821F">
+                <wp:simplePos x="0" y="0"/>
+                <wp:positionH relativeFrom="column">
+                  <wp:posOffset>3442335</wp:posOffset>
+                </wp:positionH>
+                <wp:positionV relativeFrom="paragraph">
+                  <wp:posOffset>53975</wp:posOffset>
+                </wp:positionV>
+                <wp:extent cx="190500" cy="495300"/>
+                <wp:effectExtent l="0" t="0" r="19050" b="19050"/>
+                <wp:wrapNone/>
+                <wp:docPr id="219" name="Rettangolo 219"/>
+                <wp:cNvGraphicFramePr/>
+                <a:graphic xmlns:a="http://schemas.openxmlformats.org/drawingml/2006/main">
+                  <a:graphicData uri="http://schemas.microsoft.com/office/word/2010/wordprocessingShape">
+                    <wps:wsp>
+                      <wps:cNvSpPr/>
+                      <wps:spPr>
+                        <a:xfrm>
+                          <a:off x="0" y="0"/>
+                          <a:ext cx="190500" cy="495300"/>
+                        </a:xfrm>
+                        <a:prstGeom prst="rect">
+                          <a:avLst/>
+                        </a:prstGeom>
+                        <a:noFill/>
+                        <a:ln>
+                          <a:solidFill>
+                            <a:schemeClr val="tx1"/>
+                          </a:solidFill>
+                        </a:ln>
+                      </wps:spPr>
+                      <wps:style>
+                        <a:lnRef idx="2">
+                          <a:schemeClr val="accent1">
+                            <a:shade val="50000"/>
+                          </a:schemeClr>
+                        </a:lnRef>
+                        <a:fillRef idx="1">
+                          <a:schemeClr val="accent1"/>
+                        </a:fillRef>
+                        <a:effectRef idx="0">
+                          <a:schemeClr val="accent1"/>
+                        </a:effectRef>
+                        <a:fontRef idx="minor">
+                          <a:schemeClr val="lt1"/>
+                        </a:fontRef>
+                      </wps:style>
+                      <wps:bodyPr rot="0" spcFirstLastPara="0" vertOverflow="overflow" horzOverflow="overflow" vert="horz" wrap="square" lIns="91440" tIns="45720" rIns="91440" bIns="45720" numCol="1" spcCol="0" rtlCol="0" fromWordArt="0" anchor="ctr" anchorCtr="0" forceAA="0" compatLnSpc="1">
+                        <a:prstTxWarp prst="textNoShape">
+                          <a:avLst/>
+                        </a:prstTxWarp>
+                        <a:noAutofit/>
+                      </wps:bodyPr>
+                    </wps:wsp>
+                  </a:graphicData>
+                </a:graphic>
+                <wp14:sizeRelH relativeFrom="margin">
+                  <wp14:pctWidth>0</wp14:pctWidth>
+                </wp14:sizeRelH>
+                <wp14:sizeRelV relativeFrom="margin">
+                  <wp14:pctHeight>0</wp14:pctHeight>
+                </wp14:sizeRelV>
+              </wp:anchor>
+            </w:drawing>
+          </mc:Choice>
+          <mc:Fallback>
+            <w:pict>
+              <v:rect w14:anchorId="27258531" id="Rettangolo 219" o:spid="_x0000_s1026" style="position:absolute;margin-left:271.05pt;margin-top:4.25pt;width:15pt;height:39pt;z-index:251797504;visibility:visible;mso-wrap-style:square;mso-width-percent:0;mso-height-percent:0;mso-wrap-distance-left:9pt;mso-wrap-distance-top:0;mso-wrap-distance-right:9pt;mso-wrap-distance-bottom:0;mso-position-horizontal:absolute;mso-position-horizontal-relative:text;mso-position-vertical:absolute;mso-position-vertical-relative:text;mso-width-percent:0;mso-height-percent:0;mso-width-relative:margin;mso-height-relative:margin;v-text-anchor:middle" o:gfxdata="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" filled="f" strokecolor="black [3213]" strokeweight="1pt"/>
+            </w:pict>
+          </mc:Fallback>
+        </mc:AlternateContent>
+      </w:r>
+      <w:r>
+        <w:rPr>
+          <w:noProof/>
+          <w:lang w:eastAsia="it-IT"/>
+        </w:rPr>
         <mc:AlternateContent>
           <mc:Choice Requires="wps">
             <w:drawing>
@@ -10192,6 +10544,10 @@
         </mc:AlternateContent>
       </w:r>
       <w:r>
+        <w:rPr>
+          <w:noProof/>
+          <w:lang w:eastAsia="it-IT"/>
+        </w:rPr>
         <mc:AlternateContent>
           <mc:Choice Requires="wps">
             <w:drawing>
@@ -10266,10 +10622,14 @@
         </mc:AlternateContent>
       </w:r>
       <w:r>
+        <w:rPr>
+          <w:noProof/>
+          <w:lang w:eastAsia="it-IT"/>
+        </w:rPr>
         <mc:AlternateContent>
           <mc:Choice Requires="wps">
             <w:drawing>
-              <wp:anchor distT="0" distB="0" distL="114300" distR="114300" simplePos="0" relativeHeight="251799552" behindDoc="0" locked="0" layoutInCell="1" allowOverlap="1" wp14:anchorId="60D445BC" wp14:editId="6AB4297A">
+              <wp:anchor distT="0" distB="0" distL="114300" distR="114300" simplePos="0" relativeHeight="251799552" behindDoc="0" locked="0" layoutInCell="1" allowOverlap="1" wp14:anchorId="60D445BC" wp14:editId="02964079">
                 <wp:simplePos x="0" y="0"/>
                 <wp:positionH relativeFrom="column">
                   <wp:posOffset>3659505</wp:posOffset>
@@ -10327,29 +10687,432 @@
           </mc:Choice>
           <mc:Fallback>
             <w:pict>
-              <v:shape w14:anchorId="4D798B57" id="Connettore 2 256" o:spid="_x0000_s1026" type="#_x0000_t32" style="position:absolute;margin-left:288.15pt;margin-top:12pt;width:172.95pt;height:0;z-index:251799552;visibility:visible;mso-wrap-style:square;mso-width-percent:0;mso-height-percent:0;mso-wrap-distance-left:9pt;mso-wrap-distance-top:0;mso-wrap-distance-right:9pt;mso-wrap-distance-bottom:0;mso-position-horizontal:absolute;mso-position-horizontal-relative:text;mso-position-vertical:absolute;mso-position-vertical-relative:text;mso-width-percent:0;mso-height-percent:0;mso-width-relative:margin;mso-height-relative:margin" o:gfxdata="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" strokecolor="black [3200]" strokeweight=".5pt">
+              <v:shape w14:anchorId="490FDB8A" id="Connettore 2 256" o:spid="_x0000_s1026" type="#_x0000_t32" style="position:absolute;margin-left:288.15pt;margin-top:12pt;width:172.95pt;height:0;z-index:251799552;visibility:visible;mso-wrap-style:square;mso-width-percent:0;mso-height-percent:0;mso-wrap-distance-left:9pt;mso-wrap-distance-top:0;mso-wrap-distance-right:9pt;mso-wrap-distance-bottom:0;mso-position-horizontal:absolute;mso-position-horizontal-relative:text;mso-position-vertical:absolute;mso-position-vertical-relative:text;mso-width-percent:0;mso-height-percent:0;mso-width-relative:margin;mso-height-relative:margin" o:gfxdata="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" strokecolor="black [3200]" strokeweight=".5pt">
                 <v:stroke endarrow="block" joinstyle="miter"/>
               </v:shape>
             </w:pict>
           </mc:Fallback>
         </mc:AlternateContent>
       </w:r>
-      <w:r>
+    </w:p>
+    <w:p>
+      <w:r>
+        <w:rPr>
+          <w:noProof/>
+          <w:lang w:eastAsia="it-IT"/>
+        </w:rPr>
         <mc:AlternateContent>
           <mc:Choice Requires="wps">
             <w:drawing>
-              <wp:anchor distT="0" distB="0" distL="114300" distR="114300" simplePos="0" relativeHeight="251797504" behindDoc="0" locked="0" layoutInCell="1" allowOverlap="1" wp14:anchorId="733D4A2A" wp14:editId="1CA80FB4">
+              <wp:anchor distT="0" distB="0" distL="114300" distR="114300" simplePos="0" relativeHeight="251916288" behindDoc="0" locked="0" layoutInCell="1" allowOverlap="1" wp14:anchorId="2511570E" wp14:editId="6A18D9F6">
                 <wp:simplePos x="0" y="0"/>
                 <wp:positionH relativeFrom="column">
-                  <wp:posOffset>3438525</wp:posOffset>
+                  <wp:posOffset>3670300</wp:posOffset>
                 </wp:positionH>
                 <wp:positionV relativeFrom="paragraph">
-                  <wp:posOffset>51435</wp:posOffset>
+                  <wp:posOffset>130175</wp:posOffset>
                 </wp:positionV>
-                <wp:extent cx="209550" cy="361950"/>
+                <wp:extent cx="2155982" cy="0"/>
+                <wp:effectExtent l="38100" t="76200" r="0" b="95250"/>
+                <wp:wrapNone/>
+                <wp:docPr id="273" name="Connettore 2 273"/>
+                <wp:cNvGraphicFramePr/>
+                <a:graphic xmlns:a="http://schemas.openxmlformats.org/drawingml/2006/main">
+                  <a:graphicData uri="http://schemas.microsoft.com/office/word/2010/wordprocessingShape">
+                    <wps:wsp>
+                      <wps:cNvCnPr/>
+                      <wps:spPr>
+                        <a:xfrm flipH="1">
+                          <a:off x="0" y="0"/>
+                          <a:ext cx="2155982" cy="0"/>
+                        </a:xfrm>
+                        <a:prstGeom prst="straightConnector1">
+                          <a:avLst/>
+                        </a:prstGeom>
+                        <a:ln>
+                          <a:prstDash val="dash"/>
+                          <a:tailEnd type="triangle"/>
+                        </a:ln>
+                      </wps:spPr>
+                      <wps:style>
+                        <a:lnRef idx="1">
+                          <a:schemeClr val="dk1"/>
+                        </a:lnRef>
+                        <a:fillRef idx="0">
+                          <a:schemeClr val="dk1"/>
+                        </a:fillRef>
+                        <a:effectRef idx="0">
+                          <a:schemeClr val="dk1"/>
+                        </a:effectRef>
+                        <a:fontRef idx="minor">
+                          <a:schemeClr val="tx1"/>
+                        </a:fontRef>
+                      </wps:style>
+                      <wps:bodyPr/>
+                    </wps:wsp>
+                  </a:graphicData>
+                </a:graphic>
+                <wp14:sizeRelH relativeFrom="margin">
+                  <wp14:pctWidth>0</wp14:pctWidth>
+                </wp14:sizeRelH>
+                <wp14:sizeRelV relativeFrom="margin">
+                  <wp14:pctHeight>0</wp14:pctHeight>
+                </wp14:sizeRelV>
+              </wp:anchor>
+            </w:drawing>
+          </mc:Choice>
+          <mc:Fallback>
+            <w:pict>
+              <v:shape w14:anchorId="04851985" id="Connettore 2 273" o:spid="_x0000_s1026" type="#_x0000_t32" style="position:absolute;margin-left:289pt;margin-top:10.25pt;width:169.75pt;height:0;flip:x;z-index:251916288;visibility:visible;mso-wrap-style:square;mso-width-percent:0;mso-height-percent:0;mso-wrap-distance-left:9pt;mso-wrap-distance-top:0;mso-wrap-distance-right:9pt;mso-wrap-distance-bottom:0;mso-position-horizontal:absolute;mso-position-horizontal-relative:text;mso-position-vertical:absolute;mso-position-vertical-relative:text;mso-width-percent:0;mso-height-percent:0;mso-width-relative:margin;mso-height-relative:margin" o:gfxdata="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" strokecolor="black [3200]" strokeweight=".5pt">
+                <v:stroke dashstyle="dash" endarrow="block" joinstyle="miter"/>
+              </v:shape>
+            </w:pict>
+          </mc:Fallback>
+        </mc:AlternateContent>
+      </w:r>
+      <w:r>
+        <w:rPr>
+          <w:noProof/>
+          <w:lang w:eastAsia="it-IT"/>
+        </w:rPr>
+        <mc:AlternateContent>
+          <mc:Choice Requires="wps">
+            <w:drawing>
+              <wp:anchor distT="0" distB="0" distL="114300" distR="114300" simplePos="0" relativeHeight="251832320" behindDoc="0" locked="0" layoutInCell="1" allowOverlap="1" wp14:anchorId="7E1AC452" wp14:editId="60D39310">
+                <wp:simplePos x="0" y="0"/>
+                <wp:positionH relativeFrom="column">
+                  <wp:posOffset>3547110</wp:posOffset>
+                </wp:positionH>
+                <wp:positionV relativeFrom="paragraph">
+                  <wp:posOffset>273050</wp:posOffset>
+                </wp:positionV>
+                <wp:extent cx="0" cy="1085850"/>
                 <wp:effectExtent l="0" t="0" r="19050" b="19050"/>
                 <wp:wrapNone/>
-                <wp:docPr id="219" name="Rettangolo 219"/>
+                <wp:docPr id="283" name="Connettore diritto 283"/>
+                <wp:cNvGraphicFramePr/>
+                <a:graphic xmlns:a="http://schemas.openxmlformats.org/drawingml/2006/main">
+                  <a:graphicData uri="http://schemas.microsoft.com/office/word/2010/wordprocessingShape">
+                    <wps:wsp>
+                      <wps:cNvCnPr/>
+                      <wps:spPr>
+                        <a:xfrm flipH="1">
+                          <a:off x="0" y="0"/>
+                          <a:ext cx="0" cy="1085850"/>
+                        </a:xfrm>
+                        <a:prstGeom prst="line">
+                          <a:avLst/>
+                        </a:prstGeom>
+                      </wps:spPr>
+                      <wps:style>
+                        <a:lnRef idx="1">
+                          <a:schemeClr val="dk1"/>
+                        </a:lnRef>
+                        <a:fillRef idx="0">
+                          <a:schemeClr val="dk1"/>
+                        </a:fillRef>
+                        <a:effectRef idx="0">
+                          <a:schemeClr val="dk1"/>
+                        </a:effectRef>
+                        <a:fontRef idx="minor">
+                          <a:schemeClr val="tx1"/>
+                        </a:fontRef>
+                      </wps:style>
+                      <wps:bodyPr/>
+                    </wps:wsp>
+                  </a:graphicData>
+                </a:graphic>
+                <wp14:sizeRelH relativeFrom="margin">
+                  <wp14:pctWidth>0</wp14:pctWidth>
+                </wp14:sizeRelH>
+                <wp14:sizeRelV relativeFrom="margin">
+                  <wp14:pctHeight>0</wp14:pctHeight>
+                </wp14:sizeRelV>
+              </wp:anchor>
+            </w:drawing>
+          </mc:Choice>
+          <mc:Fallback>
+            <w:pict>
+              <v:line w14:anchorId="2F9F9859" id="Connettore diritto 283" o:spid="_x0000_s1026" style="position:absolute;flip:x;z-index:251832320;visibility:visible;mso-wrap-style:square;mso-width-percent:0;mso-height-percent:0;mso-wrap-distance-left:9pt;mso-wrap-distance-top:0;mso-wrap-distance-right:9pt;mso-wrap-distance-bottom:0;mso-position-horizontal:absolute;mso-position-horizontal-relative:text;mso-position-vertical:absolute;mso-position-vertical-relative:text;mso-width-percent:0;mso-height-percent:0;mso-width-relative:margin;mso-height-relative:margin" from="279.3pt,21.5pt" to="279.3pt,107pt" o:gfxdata="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" strokecolor="black [3200]" strokeweight=".5pt">
+                <v:stroke joinstyle="miter"/>
+              </v:line>
+            </w:pict>
+          </mc:Fallback>
+        </mc:AlternateContent>
+      </w:r>
+      <w:r>
+        <w:rPr>
+          <w:noProof/>
+          <w:lang w:eastAsia="it-IT"/>
+        </w:rPr>
+        <mc:AlternateContent>
+          <mc:Choice Requires="wps">
+            <w:drawing>
+              <wp:anchor distT="0" distB="0" distL="114300" distR="114300" simplePos="0" relativeHeight="251801600" behindDoc="0" locked="0" layoutInCell="1" allowOverlap="1" wp14:anchorId="7D1D9377" wp14:editId="0986F639">
+                <wp:simplePos x="0" y="0"/>
+                <wp:positionH relativeFrom="column">
+                  <wp:posOffset>2067560</wp:posOffset>
+                </wp:positionH>
+                <wp:positionV relativeFrom="paragraph">
+                  <wp:posOffset>203835</wp:posOffset>
+                </wp:positionV>
+                <wp:extent cx="1338720" cy="0"/>
+                <wp:effectExtent l="38100" t="76200" r="0" b="95250"/>
+                <wp:wrapNone/>
+                <wp:docPr id="258" name="Connettore 2 258"/>
+                <wp:cNvGraphicFramePr/>
+                <a:graphic xmlns:a="http://schemas.openxmlformats.org/drawingml/2006/main">
+                  <a:graphicData uri="http://schemas.microsoft.com/office/word/2010/wordprocessingShape">
+                    <wps:wsp>
+                      <wps:cNvCnPr/>
+                      <wps:spPr>
+                        <a:xfrm flipH="1">
+                          <a:off x="0" y="0"/>
+                          <a:ext cx="1338720" cy="0"/>
+                        </a:xfrm>
+                        <a:prstGeom prst="straightConnector1">
+                          <a:avLst/>
+                        </a:prstGeom>
+                        <a:ln>
+                          <a:prstDash val="dash"/>
+                          <a:tailEnd type="triangle"/>
+                        </a:ln>
+                      </wps:spPr>
+                      <wps:style>
+                        <a:lnRef idx="1">
+                          <a:schemeClr val="dk1"/>
+                        </a:lnRef>
+                        <a:fillRef idx="0">
+                          <a:schemeClr val="dk1"/>
+                        </a:fillRef>
+                        <a:effectRef idx="0">
+                          <a:schemeClr val="dk1"/>
+                        </a:effectRef>
+                        <a:fontRef idx="minor">
+                          <a:schemeClr val="tx1"/>
+                        </a:fontRef>
+                      </wps:style>
+                      <wps:bodyPr/>
+                    </wps:wsp>
+                  </a:graphicData>
+                </a:graphic>
+                <wp14:sizeRelH relativeFrom="margin">
+                  <wp14:pctWidth>0</wp14:pctWidth>
+                </wp14:sizeRelH>
+                <wp14:sizeRelV relativeFrom="margin">
+                  <wp14:pctHeight>0</wp14:pctHeight>
+                </wp14:sizeRelV>
+              </wp:anchor>
+            </w:drawing>
+          </mc:Choice>
+          <mc:Fallback>
+            <w:pict>
+              <v:shape w14:anchorId="3FE102F9" id="Connettore 2 258" o:spid="_x0000_s1026" type="#_x0000_t32" style="position:absolute;margin-left:162.8pt;margin-top:16.05pt;width:105.4pt;height:0;flip:x;z-index:251801600;visibility:visible;mso-wrap-style:square;mso-width-percent:0;mso-height-percent:0;mso-wrap-distance-left:9pt;mso-wrap-distance-top:0;mso-wrap-distance-right:9pt;mso-wrap-distance-bottom:0;mso-position-horizontal:absolute;mso-position-horizontal-relative:text;mso-position-vertical:absolute;mso-position-vertical-relative:text;mso-width-percent:0;mso-height-percent:0;mso-width-relative:margin;mso-height-relative:margin" o:gfxdata="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" strokecolor="black [3200]" strokeweight=".5pt">
+                <v:stroke dashstyle="dash" endarrow="block" joinstyle="miter"/>
+              </v:shape>
+            </w:pict>
+          </mc:Fallback>
+        </mc:AlternateContent>
+      </w:r>
+      <w:r>
+        <w:rPr>
+          <w:noProof/>
+          <w:lang w:eastAsia="it-IT"/>
+        </w:rPr>
+        <mc:AlternateContent>
+          <mc:Choice Requires="wps">
+            <w:drawing>
+              <wp:anchor distT="0" distB="0" distL="114300" distR="114300" simplePos="0" relativeHeight="251821056" behindDoc="0" locked="0" layoutInCell="1" allowOverlap="1" wp14:anchorId="36E070DA" wp14:editId="567C561E">
+                <wp:simplePos x="0" y="0"/>
+                <wp:positionH relativeFrom="column">
+                  <wp:posOffset>5956935</wp:posOffset>
+                </wp:positionH>
+                <wp:positionV relativeFrom="paragraph">
+                  <wp:posOffset>282576</wp:posOffset>
+                </wp:positionV>
+                <wp:extent cx="0" cy="266700"/>
+                <wp:effectExtent l="0" t="0" r="19050" b="19050"/>
+                <wp:wrapNone/>
+                <wp:docPr id="271" name="Connettore diritto 271"/>
+                <wp:cNvGraphicFramePr/>
+                <a:graphic xmlns:a="http://schemas.openxmlformats.org/drawingml/2006/main">
+                  <a:graphicData uri="http://schemas.microsoft.com/office/word/2010/wordprocessingShape">
+                    <wps:wsp>
+                      <wps:cNvCnPr/>
+                      <wps:spPr>
+                        <a:xfrm flipH="1">
+                          <a:off x="0" y="0"/>
+                          <a:ext cx="0" cy="266700"/>
+                        </a:xfrm>
+                        <a:prstGeom prst="line">
+                          <a:avLst/>
+                        </a:prstGeom>
+                      </wps:spPr>
+                      <wps:style>
+                        <a:lnRef idx="1">
+                          <a:schemeClr val="dk1"/>
+                        </a:lnRef>
+                        <a:fillRef idx="0">
+                          <a:schemeClr val="dk1"/>
+                        </a:fillRef>
+                        <a:effectRef idx="0">
+                          <a:schemeClr val="dk1"/>
+                        </a:effectRef>
+                        <a:fontRef idx="minor">
+                          <a:schemeClr val="tx1"/>
+                        </a:fontRef>
+                      </wps:style>
+                      <wps:bodyPr/>
+                    </wps:wsp>
+                  </a:graphicData>
+                </a:graphic>
+                <wp14:sizeRelH relativeFrom="margin">
+                  <wp14:pctWidth>0</wp14:pctWidth>
+                </wp14:sizeRelH>
+                <wp14:sizeRelV relativeFrom="margin">
+                  <wp14:pctHeight>0</wp14:pctHeight>
+                </wp14:sizeRelV>
+              </wp:anchor>
+            </w:drawing>
+          </mc:Choice>
+          <mc:Fallback>
+            <w:pict>
+              <v:line w14:anchorId="28CFE69B" id="Connettore diritto 271" o:spid="_x0000_s1026" style="position:absolute;flip:x;z-index:251821056;visibility:visible;mso-wrap-style:square;mso-width-percent:0;mso-height-percent:0;mso-wrap-distance-left:9pt;mso-wrap-distance-top:0;mso-wrap-distance-right:9pt;mso-wrap-distance-bottom:0;mso-position-horizontal:absolute;mso-position-horizontal-relative:text;mso-position-vertical:absolute;mso-position-vertical-relative:text;mso-width-percent:0;mso-height-percent:0;mso-width-relative:margin;mso-height-relative:margin" from="469.05pt,22.25pt" to="469.05pt,43.25pt" o:gfxdata="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" strokecolor="black [3200]" strokeweight=".5pt">
+                <v:stroke joinstyle="miter"/>
+              </v:line>
+            </w:pict>
+          </mc:Fallback>
+        </mc:AlternateContent>
+      </w:r>
+    </w:p>
+    <w:p>
+      <w:r>
+        <w:rPr>
+          <w:noProof/>
+          <w:lang w:eastAsia="it-IT"/>
+        </w:rPr>
+        <mc:AlternateContent>
+          <mc:Choice Requires="wps">
+            <w:drawing>
+              <wp:anchor distT="45720" distB="45720" distL="114300" distR="114300" simplePos="0" relativeHeight="251650039" behindDoc="0" locked="0" layoutInCell="1" allowOverlap="1" wp14:anchorId="5D7533A8" wp14:editId="1ECD2A52">
+                <wp:simplePos x="0" y="0"/>
+                <wp:positionH relativeFrom="column">
+                  <wp:posOffset>3165475</wp:posOffset>
+                </wp:positionH>
+                <wp:positionV relativeFrom="paragraph">
+                  <wp:posOffset>53975</wp:posOffset>
+                </wp:positionV>
+                <wp:extent cx="2238375" cy="295275"/>
+                <wp:effectExtent l="0" t="0" r="9525" b="9525"/>
+                <wp:wrapSquare wrapText="bothSides"/>
+                <wp:docPr id="275" name="Casella di testo 2"/>
+                <wp:cNvGraphicFramePr>
+                  <a:graphicFrameLocks xmlns:a="http://schemas.openxmlformats.org/drawingml/2006/main"/>
+                </wp:cNvGraphicFramePr>
+                <a:graphic xmlns:a="http://schemas.openxmlformats.org/drawingml/2006/main">
+                  <a:graphicData uri="http://schemas.microsoft.com/office/word/2010/wordprocessingShape">
+                    <wps:wsp>
+                      <wps:cNvSpPr txBox="1">
+                        <a:spLocks noChangeArrowheads="1"/>
+                      </wps:cNvSpPr>
+                      <wps:spPr bwMode="auto">
+                        <a:xfrm>
+                          <a:off x="0" y="0"/>
+                          <a:ext cx="2238375" cy="295275"/>
+                        </a:xfrm>
+                        <a:prstGeom prst="rect">
+                          <a:avLst/>
+                        </a:prstGeom>
+                        <a:solidFill>
+                          <a:srgbClr val="FFFFFF"/>
+                        </a:solidFill>
+                        <a:ln w="9525">
+                          <a:noFill/>
+                          <a:miter lim="800000"/>
+                          <a:headEnd/>
+                          <a:tailEnd/>
+                        </a:ln>
+                      </wps:spPr>
+                      <wps:txbx>
+                        <w:txbxContent>
+                          <w:p>
+                            <w:r>
+                              <w:t>differenzaAnniDaOggi</w:t>
+                            </w:r>
+                            <w:r>
+                              <w:t>(</w:t>
+                            </w:r>
+                            <w:r>
+                              <w:t>DataNascita</w:t>
+                            </w:r>
+                            <w:r>
+                              <w:t>)</w:t>
+                            </w:r>
+                          </w:p>
+                        </w:txbxContent>
+                      </wps:txbx>
+                      <wps:bodyPr rot="0" vert="horz" wrap="square" lIns="91440" tIns="45720" rIns="91440" bIns="45720" anchor="t" anchorCtr="0">
+                        <a:noAutofit/>
+                      </wps:bodyPr>
+                    </wps:wsp>
+                  </a:graphicData>
+                </a:graphic>
+                <wp14:sizeRelH relativeFrom="margin">
+                  <wp14:pctWidth>0</wp14:pctWidth>
+                </wp14:sizeRelH>
+                <wp14:sizeRelV relativeFrom="margin">
+                  <wp14:pctHeight>0</wp14:pctHeight>
+                </wp14:sizeRelV>
+              </wp:anchor>
+            </w:drawing>
+          </mc:Choice>
+          <mc:Fallback>
+            <w:pict>
+              <v:shape w14:anchorId="5D7533A8" id="_x0000_s1078" type="#_x0000_t202" style="position:absolute;margin-left:249.25pt;margin-top:4.25pt;width:176.25pt;height:23.25pt;z-index:251650039;visibility:visible;mso-wrap-style:square;mso-width-percent:0;mso-height-percent:0;mso-wrap-distance-left:9pt;mso-wrap-distance-top:3.6pt;mso-wrap-distance-right:9pt;mso-wrap-distance-bottom:3.6pt;mso-position-horizontal:absolute;mso-position-horizontal-relative:text;mso-position-vertical:absolute;mso-position-vertical-relative:text;mso-width-percent:0;mso-height-percent:0;mso-width-relative:margin;mso-height-relative:margin;v-text-anchor:top" o:gfxdata="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" stroked="f">
+                <v:textbox>
+                  <w:txbxContent>
+                    <w:p>
+                      <w:r>
+                        <w:t>differenzaAnniDaOggi</w:t>
+                      </w:r>
+                      <w:r>
+                        <w:t>(</w:t>
+                      </w:r>
+                      <w:r>
+                        <w:t>DataNascita</w:t>
+                      </w:r>
+                      <w:r>
+                        <w:t>)</w:t>
+                      </w:r>
+                    </w:p>
+                  </w:txbxContent>
+                </v:textbox>
+                <w10:wrap type="square"/>
+              </v:shape>
+            </w:pict>
+          </mc:Fallback>
+        </mc:AlternateContent>
+      </w:r>
+      <w:r>
+        <w:rPr>
+          <w:noProof/>
+          <w:lang w:eastAsia="it-IT"/>
+        </w:rPr>
+        <mc:AlternateContent>
+          <mc:Choice Requires="wps">
+            <w:drawing>
+              <wp:anchor distT="0" distB="0" distL="114300" distR="114300" simplePos="0" relativeHeight="251819008" behindDoc="0" locked="0" layoutInCell="1" allowOverlap="1" wp14:anchorId="678EDA08" wp14:editId="09828D6A">
+                <wp:simplePos x="0" y="0"/>
+                <wp:positionH relativeFrom="column">
+                  <wp:posOffset>5861685</wp:posOffset>
+                </wp:positionH>
+                <wp:positionV relativeFrom="paragraph">
+                  <wp:posOffset>263525</wp:posOffset>
+                </wp:positionV>
+                <wp:extent cx="209550" cy="352425"/>
+                <wp:effectExtent l="0" t="0" r="19050" b="28575"/>
+                <wp:wrapNone/>
+                <wp:docPr id="270" name="Rettangolo 270"/>
                 <wp:cNvGraphicFramePr/>
                 <a:graphic xmlns:a="http://schemas.openxmlformats.org/drawingml/2006/main">
                   <a:graphicData uri="http://schemas.microsoft.com/office/word/2010/wordprocessingShape">
@@ -10358,7 +11121,7 @@
                       <wps:spPr>
                         <a:xfrm>
                           <a:off x="0" y="0"/>
-                          <a:ext cx="209550" cy="361950"/>
+                          <a:ext cx="209550" cy="352425"/>
                         </a:xfrm>
                         <a:prstGeom prst="rect">
                           <a:avLst/>
@@ -10403,377 +11166,6 @@
           </mc:Choice>
           <mc:Fallback>
             <w:pict>
-              <v:rect w14:anchorId="6365D487" id="Rettangolo 219" o:spid="_x0000_s1026" style="position:absolute;margin-left:270.75pt;margin-top:4.05pt;width:16.5pt;height:28.5pt;z-index:251797504;visibility:visible;mso-wrap-style:square;mso-height-percent:0;mso-wrap-distance-left:9pt;mso-wrap-distance-top:0;mso-wrap-distance-right:9pt;mso-wrap-distance-bottom:0;mso-position-horizontal:absolute;mso-position-horizontal-relative:text;mso-position-vertical:absolute;mso-position-vertical-relative:text;mso-height-percent:0;mso-height-relative:margin;v-text-anchor:middle" o:gfxdata="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" filled="f" strokecolor="black [3213]" strokeweight="1pt"/>
-            </w:pict>
-          </mc:Fallback>
-        </mc:AlternateContent>
-      </w:r>
-    </w:p>
-    <w:p>
-      <w:r>
-        <mc:AlternateContent>
-          <mc:Choice Requires="wps">
-            <w:drawing>
-              <wp:anchor distT="0" distB="0" distL="114300" distR="114300" simplePos="0" relativeHeight="251832320" behindDoc="0" locked="0" layoutInCell="1" allowOverlap="1" wp14:anchorId="7E1AC452" wp14:editId="2AD96B58">
-                <wp:simplePos x="0" y="0"/>
-                <wp:positionH relativeFrom="column">
-                  <wp:posOffset>3547110</wp:posOffset>
-                </wp:positionH>
-                <wp:positionV relativeFrom="paragraph">
-                  <wp:posOffset>130175</wp:posOffset>
-                </wp:positionV>
-                <wp:extent cx="0" cy="1228725"/>
-                <wp:effectExtent l="0" t="0" r="19050" b="28575"/>
-                <wp:wrapNone/>
-                <wp:docPr id="283" name="Connettore diritto 283"/>
-                <wp:cNvGraphicFramePr/>
-                <a:graphic xmlns:a="http://schemas.openxmlformats.org/drawingml/2006/main">
-                  <a:graphicData uri="http://schemas.microsoft.com/office/word/2010/wordprocessingShape">
-                    <wps:wsp>
-                      <wps:cNvCnPr/>
-                      <wps:spPr>
-                        <a:xfrm flipH="1">
-                          <a:off x="0" y="0"/>
-                          <a:ext cx="0" cy="1228725"/>
-                        </a:xfrm>
-                        <a:prstGeom prst="line">
-                          <a:avLst/>
-                        </a:prstGeom>
-                      </wps:spPr>
-                      <wps:style>
-                        <a:lnRef idx="1">
-                          <a:schemeClr val="dk1"/>
-                        </a:lnRef>
-                        <a:fillRef idx="0">
-                          <a:schemeClr val="dk1"/>
-                        </a:fillRef>
-                        <a:effectRef idx="0">
-                          <a:schemeClr val="dk1"/>
-                        </a:effectRef>
-                        <a:fontRef idx="minor">
-                          <a:schemeClr val="tx1"/>
-                        </a:fontRef>
-                      </wps:style>
-                      <wps:bodyPr/>
-                    </wps:wsp>
-                  </a:graphicData>
-                </a:graphic>
-                <wp14:sizeRelH relativeFrom="margin">
-                  <wp14:pctWidth>0</wp14:pctWidth>
-                </wp14:sizeRelH>
-                <wp14:sizeRelV relativeFrom="margin">
-                  <wp14:pctHeight>0</wp14:pctHeight>
-                </wp14:sizeRelV>
-              </wp:anchor>
-            </w:drawing>
-          </mc:Choice>
-          <mc:Fallback>
-            <w:pict>
-              <v:line w14:anchorId="502C8A3A" id="Connettore diritto 283" o:spid="_x0000_s1026" style="position:absolute;flip:x;z-index:251832320;visibility:visible;mso-wrap-style:square;mso-width-percent:0;mso-height-percent:0;mso-wrap-distance-left:9pt;mso-wrap-distance-top:0;mso-wrap-distance-right:9pt;mso-wrap-distance-bottom:0;mso-position-horizontal:absolute;mso-position-horizontal-relative:text;mso-position-vertical:absolute;mso-position-vertical-relative:text;mso-width-percent:0;mso-height-percent:0;mso-width-relative:margin;mso-height-relative:margin" from="279.3pt,10.25pt" to="279.3pt,107pt" o:gfxdata="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" strokecolor="black [3200]" strokeweight=".5pt">
-                <v:stroke joinstyle="miter"/>
-              </v:line>
-            </w:pict>
-          </mc:Fallback>
-        </mc:AlternateContent>
-      </w:r>
-      <w:r>
-        <mc:AlternateContent>
-          <mc:Choice Requires="wps">
-            <w:drawing>
-              <wp:anchor distT="0" distB="0" distL="114300" distR="114300" simplePos="0" relativeHeight="251821056" behindDoc="0" locked="0" layoutInCell="1" allowOverlap="1" wp14:anchorId="36E070DA" wp14:editId="22FD989A">
-                <wp:simplePos x="0" y="0"/>
-                <wp:positionH relativeFrom="column">
-                  <wp:posOffset>5956935</wp:posOffset>
-                </wp:positionH>
-                <wp:positionV relativeFrom="paragraph">
-                  <wp:posOffset>282576</wp:posOffset>
-                </wp:positionV>
-                <wp:extent cx="0" cy="266700"/>
-                <wp:effectExtent l="0" t="0" r="19050" b="19050"/>
-                <wp:wrapNone/>
-                <wp:docPr id="271" name="Connettore diritto 271"/>
-                <wp:cNvGraphicFramePr/>
-                <a:graphic xmlns:a="http://schemas.openxmlformats.org/drawingml/2006/main">
-                  <a:graphicData uri="http://schemas.microsoft.com/office/word/2010/wordprocessingShape">
-                    <wps:wsp>
-                      <wps:cNvCnPr/>
-                      <wps:spPr>
-                        <a:xfrm flipH="1">
-                          <a:off x="0" y="0"/>
-                          <a:ext cx="0" cy="266700"/>
-                        </a:xfrm>
-                        <a:prstGeom prst="line">
-                          <a:avLst/>
-                        </a:prstGeom>
-                      </wps:spPr>
-                      <wps:style>
-                        <a:lnRef idx="1">
-                          <a:schemeClr val="dk1"/>
-                        </a:lnRef>
-                        <a:fillRef idx="0">
-                          <a:schemeClr val="dk1"/>
-                        </a:fillRef>
-                        <a:effectRef idx="0">
-                          <a:schemeClr val="dk1"/>
-                        </a:effectRef>
-                        <a:fontRef idx="minor">
-                          <a:schemeClr val="tx1"/>
-                        </a:fontRef>
-                      </wps:style>
-                      <wps:bodyPr/>
-                    </wps:wsp>
-                  </a:graphicData>
-                </a:graphic>
-                <wp14:sizeRelH relativeFrom="margin">
-                  <wp14:pctWidth>0</wp14:pctWidth>
-                </wp14:sizeRelH>
-                <wp14:sizeRelV relativeFrom="margin">
-                  <wp14:pctHeight>0</wp14:pctHeight>
-                </wp14:sizeRelV>
-              </wp:anchor>
-            </w:drawing>
-          </mc:Choice>
-          <mc:Fallback>
-            <w:pict>
-              <v:line w14:anchorId="2D1F07F9" id="Connettore diritto 271" o:spid="_x0000_s1026" style="position:absolute;flip:x;z-index:251821056;visibility:visible;mso-wrap-style:square;mso-width-percent:0;mso-height-percent:0;mso-wrap-distance-left:9pt;mso-wrap-distance-top:0;mso-wrap-distance-right:9pt;mso-wrap-distance-bottom:0;mso-position-horizontal:absolute;mso-position-horizontal-relative:text;mso-position-vertical:absolute;mso-position-vertical-relative:text;mso-width-percent:0;mso-height-percent:0;mso-width-relative:margin;mso-height-relative:margin" from="469.05pt,22.25pt" to="469.05pt,43.25pt" o:gfxdata="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" strokecolor="black [3200]" strokeweight=".5pt">
-                <v:stroke joinstyle="miter"/>
-              </v:line>
-            </w:pict>
-          </mc:Fallback>
-        </mc:AlternateContent>
-      </w:r>
-      <w:r>
-        <mc:AlternateContent>
-          <mc:Choice Requires="wps">
-            <w:drawing>
-              <wp:anchor distT="0" distB="0" distL="114300" distR="114300" simplePos="0" relativeHeight="251801600" behindDoc="0" locked="0" layoutInCell="1" allowOverlap="1" wp14:anchorId="7D1D9377" wp14:editId="75D41E97">
-                <wp:simplePos x="0" y="0"/>
-                <wp:positionH relativeFrom="column">
-                  <wp:posOffset>2067560</wp:posOffset>
-                </wp:positionH>
-                <wp:positionV relativeFrom="paragraph">
-                  <wp:posOffset>203835</wp:posOffset>
-                </wp:positionV>
-                <wp:extent cx="3819600" cy="0"/>
-                <wp:effectExtent l="38100" t="76200" r="0" b="95250"/>
-                <wp:wrapNone/>
-                <wp:docPr id="258" name="Connettore 2 258"/>
-                <wp:cNvGraphicFramePr/>
-                <a:graphic xmlns:a="http://schemas.openxmlformats.org/drawingml/2006/main">
-                  <a:graphicData uri="http://schemas.microsoft.com/office/word/2010/wordprocessingShape">
-                    <wps:wsp>
-                      <wps:cNvCnPr/>
-                      <wps:spPr>
-                        <a:xfrm flipH="1">
-                          <a:off x="0" y="0"/>
-                          <a:ext cx="3819600" cy="0"/>
-                        </a:xfrm>
-                        <a:prstGeom prst="straightConnector1">
-                          <a:avLst/>
-                        </a:prstGeom>
-                        <a:ln>
-                          <a:prstDash val="dash"/>
-                          <a:tailEnd type="triangle"/>
-                        </a:ln>
-                      </wps:spPr>
-                      <wps:style>
-                        <a:lnRef idx="1">
-                          <a:schemeClr val="dk1"/>
-                        </a:lnRef>
-                        <a:fillRef idx="0">
-                          <a:schemeClr val="dk1"/>
-                        </a:fillRef>
-                        <a:effectRef idx="0">
-                          <a:schemeClr val="dk1"/>
-                        </a:effectRef>
-                        <a:fontRef idx="minor">
-                          <a:schemeClr val="tx1"/>
-                        </a:fontRef>
-                      </wps:style>
-                      <wps:bodyPr/>
-                    </wps:wsp>
-                  </a:graphicData>
-                </a:graphic>
-                <wp14:sizeRelH relativeFrom="margin">
-                  <wp14:pctWidth>0</wp14:pctWidth>
-                </wp14:sizeRelH>
-                <wp14:sizeRelV relativeFrom="margin">
-                  <wp14:pctHeight>0</wp14:pctHeight>
-                </wp14:sizeRelV>
-              </wp:anchor>
-            </w:drawing>
-          </mc:Choice>
-          <mc:Fallback>
-            <w:pict>
-              <v:shape w14:anchorId="09E68F5B" id="Connettore 2 258" o:spid="_x0000_s1026" type="#_x0000_t32" style="position:absolute;margin-left:162.8pt;margin-top:16.05pt;width:300.75pt;height:0;flip:x;z-index:251801600;visibility:visible;mso-wrap-style:square;mso-width-percent:0;mso-height-percent:0;mso-wrap-distance-left:9pt;mso-wrap-distance-top:0;mso-wrap-distance-right:9pt;mso-wrap-distance-bottom:0;mso-position-horizontal:absolute;mso-position-horizontal-relative:text;mso-position-vertical:absolute;mso-position-vertical-relative:text;mso-width-percent:0;mso-height-percent:0;mso-width-relative:margin;mso-height-relative:margin" o:gfxdata="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" strokecolor="black [3200]" strokeweight=".5pt">
-                <v:stroke dashstyle="dash" endarrow="block" joinstyle="miter"/>
-              </v:shape>
-            </w:pict>
-          </mc:Fallback>
-        </mc:AlternateContent>
-      </w:r>
-    </w:p>
-    <w:p>
-      <w:r>
-        <mc:AlternateContent>
-          <mc:Choice Requires="wps">
-            <w:drawing>
-              <wp:anchor distT="45720" distB="45720" distL="114300" distR="114300" simplePos="0" relativeHeight="251650039" behindDoc="0" locked="0" layoutInCell="1" allowOverlap="1" wp14:anchorId="5D7533A8" wp14:editId="5DB7EE05">
-                <wp:simplePos x="0" y="0"/>
-                <wp:positionH relativeFrom="column">
-                  <wp:posOffset>3480435</wp:posOffset>
-                </wp:positionH>
-                <wp:positionV relativeFrom="paragraph">
-                  <wp:posOffset>53975</wp:posOffset>
-                </wp:positionV>
-                <wp:extent cx="1628775" cy="295275"/>
-                <wp:effectExtent l="0" t="0" r="9525" b="9525"/>
-                <wp:wrapSquare wrapText="bothSides"/>
-                <wp:docPr id="275" name="Casella di testo 2"/>
-                <wp:cNvGraphicFramePr>
-                  <a:graphicFrameLocks xmlns:a="http://schemas.openxmlformats.org/drawingml/2006/main"/>
-                </wp:cNvGraphicFramePr>
-                <a:graphic xmlns:a="http://schemas.openxmlformats.org/drawingml/2006/main">
-                  <a:graphicData uri="http://schemas.microsoft.com/office/word/2010/wordprocessingShape">
-                    <wps:wsp>
-                      <wps:cNvSpPr txBox="1">
-                        <a:spLocks noChangeArrowheads="1"/>
-                      </wps:cNvSpPr>
-                      <wps:spPr bwMode="auto">
-                        <a:xfrm>
-                          <a:off x="0" y="0"/>
-                          <a:ext cx="1628775" cy="295275"/>
-                        </a:xfrm>
-                        <a:prstGeom prst="rect">
-                          <a:avLst/>
-                        </a:prstGeom>
-                        <a:solidFill>
-                          <a:srgbClr val="FFFFFF"/>
-                        </a:solidFill>
-                        <a:ln w="9525">
-                          <a:noFill/>
-                          <a:miter lim="800000"/>
-                          <a:headEnd/>
-                          <a:tailEnd/>
-                        </a:ln>
-                      </wps:spPr>
-                      <wps:txbx>
-                        <w:txbxContent>
-                          <w:p>
-                            <w:r>
-                              <w:t>differenzaAnniDaOggi</w:t>
-                            </w:r>
-                            <w:r>
-                              <w:t>()</w:t>
-                            </w:r>
-                          </w:p>
-                        </w:txbxContent>
-                      </wps:txbx>
-                      <wps:bodyPr rot="0" vert="horz" wrap="square" lIns="91440" tIns="45720" rIns="91440" bIns="45720" anchor="t" anchorCtr="0">
-                        <a:noAutofit/>
-                      </wps:bodyPr>
-                    </wps:wsp>
-                  </a:graphicData>
-                </a:graphic>
-                <wp14:sizeRelH relativeFrom="margin">
-                  <wp14:pctWidth>0</wp14:pctWidth>
-                </wp14:sizeRelH>
-                <wp14:sizeRelV relativeFrom="margin">
-                  <wp14:pctHeight>0</wp14:pctHeight>
-                </wp14:sizeRelV>
-              </wp:anchor>
-            </w:drawing>
-          </mc:Choice>
-          <mc:Fallback>
-            <w:pict>
-              <v:shape w14:anchorId="5D7533A8" id="_x0000_s1075" type="#_x0000_t202" style="position:absolute;margin-left:274.05pt;margin-top:4.25pt;width:128.25pt;height:23.25pt;z-index:251650039;visibility:visible;mso-wrap-style:square;mso-width-percent:0;mso-height-percent:0;mso-wrap-distance-left:9pt;mso-wrap-distance-top:3.6pt;mso-wrap-distance-right:9pt;mso-wrap-distance-bottom:3.6pt;mso-position-horizontal:absolute;mso-position-horizontal-relative:text;mso-position-vertical:absolute;mso-position-vertical-relative:text;mso-width-percent:0;mso-height-percent:0;mso-width-relative:margin;mso-height-relative:margin;v-text-anchor:top" o:gfxdata="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" stroked="f">
-                <v:textbox>
-                  <w:txbxContent>
-                    <w:p>
-                      <w:r>
-                        <w:t>differenzaAnniDaOggi</w:t>
-                      </w:r>
-                      <w:r>
-                        <w:t>()</w:t>
-                      </w:r>
-                    </w:p>
-                  </w:txbxContent>
-                </v:textbox>
-                <w10:wrap type="square"/>
-              </v:shape>
-            </w:pict>
-          </mc:Fallback>
-        </mc:AlternateContent>
-      </w:r>
-      <w:r>
-        <mc:AlternateContent>
-          <mc:Choice Requires="wps">
-            <w:drawing>
-              <wp:anchor distT="0" distB="0" distL="114300" distR="114300" simplePos="0" relativeHeight="251819008" behindDoc="0" locked="0" layoutInCell="1" allowOverlap="1" wp14:anchorId="678EDA08" wp14:editId="09828D6A">
-                <wp:simplePos x="0" y="0"/>
-                <wp:positionH relativeFrom="column">
-                  <wp:posOffset>5861685</wp:posOffset>
-                </wp:positionH>
-                <wp:positionV relativeFrom="paragraph">
-                  <wp:posOffset>263525</wp:posOffset>
-                </wp:positionV>
-                <wp:extent cx="209550" cy="352425"/>
-                <wp:effectExtent l="0" t="0" r="19050" b="28575"/>
-                <wp:wrapNone/>
-                <wp:docPr id="270" name="Rettangolo 270"/>
-                <wp:cNvGraphicFramePr/>
-                <a:graphic xmlns:a="http://schemas.openxmlformats.org/drawingml/2006/main">
-                  <a:graphicData uri="http://schemas.microsoft.com/office/word/2010/wordprocessingShape">
-                    <wps:wsp>
-                      <wps:cNvSpPr/>
-                      <wps:spPr>
-                        <a:xfrm>
-                          <a:off x="0" y="0"/>
-                          <a:ext cx="209550" cy="352425"/>
-                        </a:xfrm>
-                        <a:prstGeom prst="rect">
-                          <a:avLst/>
-                        </a:prstGeom>
-                        <a:noFill/>
-                        <a:ln>
-                          <a:solidFill>
-                            <a:schemeClr val="tx1"/>
-                          </a:solidFill>
-                        </a:ln>
-                      </wps:spPr>
-                      <wps:style>
-                        <a:lnRef idx="2">
-                          <a:schemeClr val="accent1">
-                            <a:shade val="50000"/>
-                          </a:schemeClr>
-                        </a:lnRef>
-                        <a:fillRef idx="1">
-                          <a:schemeClr val="accent1"/>
-                        </a:fillRef>
-                        <a:effectRef idx="0">
-                          <a:schemeClr val="accent1"/>
-                        </a:effectRef>
-                        <a:fontRef idx="minor">
-                          <a:schemeClr val="lt1"/>
-                        </a:fontRef>
-                      </wps:style>
-                      <wps:bodyPr rot="0" spcFirstLastPara="0" vertOverflow="overflow" horzOverflow="overflow" vert="horz" wrap="square" lIns="91440" tIns="45720" rIns="91440" bIns="45720" numCol="1" spcCol="0" rtlCol="0" fromWordArt="0" anchor="ctr" anchorCtr="0" forceAA="0" compatLnSpc="1">
-                        <a:prstTxWarp prst="textNoShape">
-                          <a:avLst/>
-                        </a:prstTxWarp>
-                        <a:noAutofit/>
-                      </wps:bodyPr>
-                    </wps:wsp>
-                  </a:graphicData>
-                </a:graphic>
-                <wp14:sizeRelV relativeFrom="margin">
-                  <wp14:pctHeight>0</wp14:pctHeight>
-                </wp14:sizeRelV>
-              </wp:anchor>
-            </w:drawing>
-          </mc:Choice>
-          <mc:Fallback>
-            <w:pict>
               <v:rect w14:anchorId="38C05ABA" id="Rettangolo 270" o:spid="_x0000_s1026" style="position:absolute;margin-left:461.55pt;margin-top:20.75pt;width:16.5pt;height:27.75pt;z-index:251819008;visibility:visible;mso-wrap-style:square;mso-height-percent:0;mso-wrap-distance-left:9pt;mso-wrap-distance-top:0;mso-wrap-distance-right:9pt;mso-wrap-distance-bottom:0;mso-position-horizontal:absolute;mso-position-horizontal-relative:text;mso-position-vertical:absolute;mso-position-vertical-relative:text;mso-height-percent:0;mso-height-relative:margin;v-text-anchor:middle" o:gfxdata="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" filled="f" strokecolor="black [3213]" strokeweight="1pt"/>
             </w:pict>
           </mc:Fallback>
@@ -10855,10 +11247,14 @@
     </w:p>
     <w:p>
       <w:r>
+        <w:rPr>
+          <w:noProof/>
+          <w:lang w:eastAsia="it-IT"/>
+        </w:rPr>
         <mc:AlternateContent>
           <mc:Choice Requires="wps">
             <w:drawing>
-              <wp:anchor distT="45720" distB="45720" distL="114300" distR="114300" simplePos="0" relativeHeight="251649014" behindDoc="0" locked="0" layoutInCell="1" allowOverlap="1" wp14:anchorId="2BC23312" wp14:editId="4358CBFD">
+              <wp:anchor distT="45720" distB="45720" distL="114300" distR="114300" simplePos="0" relativeHeight="251649014" behindDoc="0" locked="0" layoutInCell="1" allowOverlap="1" wp14:anchorId="2BC23312" wp14:editId="4193461C">
                 <wp:simplePos x="0" y="0"/>
                 <wp:positionH relativeFrom="column">
                   <wp:posOffset>2566035</wp:posOffset>
@@ -10923,7 +11319,7 @@
           </mc:Choice>
           <mc:Fallback>
             <w:pict>
-              <v:shape w14:anchorId="2BC23312" id="_x0000_s1076" type="#_x0000_t202" style="position:absolute;margin-left:202.05pt;margin-top:1.25pt;width:53.25pt;height:23.25pt;z-index:251649014;visibility:visible;mso-wrap-style:square;mso-width-percent:0;mso-height-percent:0;mso-wrap-distance-left:9pt;mso-wrap-distance-top:3.6pt;mso-wrap-distance-right:9pt;mso-wrap-distance-bottom:3.6pt;mso-position-horizontal:absolute;mso-position-horizontal-relative:text;mso-position-vertical:absolute;mso-position-vertical-relative:text;mso-width-percent:0;mso-height-percent:0;mso-width-relative:margin;mso-height-relative:margin;v-text-anchor:top" o:gfxdata="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" stroked="f">
+              <v:shape w14:anchorId="2BC23312" id="_x0000_s1079" type="#_x0000_t202" style="position:absolute;margin-left:202.05pt;margin-top:1.25pt;width:53.25pt;height:23.25pt;z-index:251649014;visibility:visible;mso-wrap-style:square;mso-width-percent:0;mso-height-percent:0;mso-wrap-distance-left:9pt;mso-wrap-distance-top:3.6pt;mso-wrap-distance-right:9pt;mso-wrap-distance-bottom:3.6pt;mso-position-horizontal:absolute;mso-position-horizontal-relative:text;mso-position-vertical:absolute;mso-position-vertical-relative:text;mso-width-percent:0;mso-height-percent:0;mso-width-relative:margin;mso-height-relative:margin;v-text-anchor:top" o:gfxdata="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" stroked="f">
                 <v:textbox>
                   <w:txbxContent>
                     <w:p>
@@ -10940,6 +11336,10 @@
         </mc:AlternateContent>
       </w:r>
       <w:r>
+        <w:rPr>
+          <w:noProof/>
+          <w:lang w:eastAsia="it-IT"/>
+        </w:rPr>
         <mc:AlternateContent>
           <mc:Choice Requires="wps">
             <w:drawing>
@@ -11012,174 +11412,20 @@
     </w:p>
     <w:p>
       <w:r>
+        <w:rPr>
+          <w:noProof/>
+          <w:lang w:eastAsia="it-IT"/>
+        </w:rPr>
         <mc:AlternateContent>
           <mc:Choice Requires="wps">
             <w:drawing>
-              <wp:anchor distT="0" distB="0" distL="114300" distR="114300" simplePos="0" relativeHeight="251827200" behindDoc="0" locked="0" layoutInCell="1" allowOverlap="1" wp14:anchorId="5AE72708" wp14:editId="3CF17325">
+              <wp:anchor distT="0" distB="0" distL="114300" distR="114300" simplePos="0" relativeHeight="251853824" behindDoc="0" locked="0" layoutInCell="1" allowOverlap="1" wp14:anchorId="65584F45" wp14:editId="4F6B171A">
                 <wp:simplePos x="0" y="0"/>
                 <wp:positionH relativeFrom="column">
-                  <wp:posOffset>70485</wp:posOffset>
+                  <wp:posOffset>632460</wp:posOffset>
                 </wp:positionH>
                 <wp:positionV relativeFrom="paragraph">
-                  <wp:posOffset>177799</wp:posOffset>
-                </wp:positionV>
-                <wp:extent cx="6467475" cy="5743575"/>
-                <wp:effectExtent l="0" t="0" r="28575" b="28575"/>
-                <wp:wrapNone/>
-                <wp:docPr id="279" name="Rettangolo 279"/>
-                <wp:cNvGraphicFramePr/>
-                <a:graphic xmlns:a="http://schemas.openxmlformats.org/drawingml/2006/main">
-                  <a:graphicData uri="http://schemas.microsoft.com/office/word/2010/wordprocessingShape">
-                    <wps:wsp>
-                      <wps:cNvSpPr/>
-                      <wps:spPr>
-                        <a:xfrm>
-                          <a:off x="0" y="0"/>
-                          <a:ext cx="6467475" cy="5743575"/>
-                        </a:xfrm>
-                        <a:prstGeom prst="rect">
-                          <a:avLst/>
-                        </a:prstGeom>
-                        <a:noFill/>
-                        <a:ln>
-                          <a:solidFill>
-                            <a:schemeClr val="bg1">
-                              <a:lumMod val="50000"/>
-                            </a:schemeClr>
-                          </a:solidFill>
-                        </a:ln>
-                      </wps:spPr>
-                      <wps:style>
-                        <a:lnRef idx="2">
-                          <a:schemeClr val="accent1">
-                            <a:shade val="50000"/>
-                          </a:schemeClr>
-                        </a:lnRef>
-                        <a:fillRef idx="1">
-                          <a:schemeClr val="accent1"/>
-                        </a:fillRef>
-                        <a:effectRef idx="0">
-                          <a:schemeClr val="accent1"/>
-                        </a:effectRef>
-                        <a:fontRef idx="minor">
-                          <a:schemeClr val="lt1"/>
-                        </a:fontRef>
-                      </wps:style>
-                      <wps:bodyPr rot="0" spcFirstLastPara="0" vertOverflow="overflow" horzOverflow="overflow" vert="horz" wrap="square" lIns="91440" tIns="45720" rIns="91440" bIns="45720" numCol="1" spcCol="0" rtlCol="0" fromWordArt="0" anchor="ctr" anchorCtr="0" forceAA="0" compatLnSpc="1">
-                        <a:prstTxWarp prst="textNoShape">
-                          <a:avLst/>
-                        </a:prstTxWarp>
-                        <a:noAutofit/>
-                      </wps:bodyPr>
-                    </wps:wsp>
-                  </a:graphicData>
-                </a:graphic>
-                <wp14:sizeRelH relativeFrom="margin">
-                  <wp14:pctWidth>0</wp14:pctWidth>
-                </wp14:sizeRelH>
-                <wp14:sizeRelV relativeFrom="margin">
-                  <wp14:pctHeight>0</wp14:pctHeight>
-                </wp14:sizeRelV>
-              </wp:anchor>
-            </w:drawing>
-          </mc:Choice>
-          <mc:Fallback>
-            <w:pict>
-              <v:rect w14:anchorId="269C28B9" id="Rettangolo 279" o:spid="_x0000_s1026" style="position:absolute;margin-left:5.55pt;margin-top:14pt;width:509.25pt;height:452.25pt;z-index:251827200;visibility:visible;mso-wrap-style:square;mso-width-percent:0;mso-height-percent:0;mso-wrap-distance-left:9pt;mso-wrap-distance-top:0;mso-wrap-distance-right:9pt;mso-wrap-distance-bottom:0;mso-position-horizontal:absolute;mso-position-horizontal-relative:text;mso-position-vertical:absolute;mso-position-vertical-relative:text;mso-width-percent:0;mso-height-percent:0;mso-width-relative:margin;mso-height-relative:margin;v-text-anchor:middle" o:gfxdata="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" filled="f" strokecolor="#7f7f7f [1612]" strokeweight="1pt"/>
-            </w:pict>
-          </mc:Fallback>
-        </mc:AlternateContent>
-      </w:r>
-      <w:r>
-        <mc:AlternateContent>
-          <mc:Choice Requires="wps">
-            <w:drawing>
-              <wp:anchor distT="0" distB="0" distL="114300" distR="114300" simplePos="0" relativeHeight="251852800" behindDoc="0" locked="0" layoutInCell="1" allowOverlap="1" wp14:anchorId="6B67D1FB" wp14:editId="7EA4CD6D">
-                <wp:simplePos x="0" y="0"/>
-                <wp:positionH relativeFrom="column">
-                  <wp:posOffset>927735</wp:posOffset>
-                </wp:positionH>
-                <wp:positionV relativeFrom="paragraph">
-                  <wp:posOffset>263525</wp:posOffset>
-                </wp:positionV>
-                <wp:extent cx="5362575" cy="2552700"/>
-                <wp:effectExtent l="0" t="0" r="28575" b="19050"/>
-                <wp:wrapNone/>
-                <wp:docPr id="300" name="Rettangolo 300"/>
-                <wp:cNvGraphicFramePr/>
-                <a:graphic xmlns:a="http://schemas.openxmlformats.org/drawingml/2006/main">
-                  <a:graphicData uri="http://schemas.microsoft.com/office/word/2010/wordprocessingShape">
-                    <wps:wsp>
-                      <wps:cNvSpPr/>
-                      <wps:spPr>
-                        <a:xfrm>
-                          <a:off x="0" y="0"/>
-                          <a:ext cx="5362575" cy="2552700"/>
-                        </a:xfrm>
-                        <a:prstGeom prst="rect">
-                          <a:avLst/>
-                        </a:prstGeom>
-                        <a:noFill/>
-                        <a:ln>
-                          <a:solidFill>
-                            <a:schemeClr val="bg1">
-                              <a:lumMod val="65000"/>
-                            </a:schemeClr>
-                          </a:solidFill>
-                        </a:ln>
-                      </wps:spPr>
-                      <wps:style>
-                        <a:lnRef idx="2">
-                          <a:schemeClr val="accent1">
-                            <a:shade val="50000"/>
-                          </a:schemeClr>
-                        </a:lnRef>
-                        <a:fillRef idx="1">
-                          <a:schemeClr val="accent1"/>
-                        </a:fillRef>
-                        <a:effectRef idx="0">
-                          <a:schemeClr val="accent1"/>
-                        </a:effectRef>
-                        <a:fontRef idx="minor">
-                          <a:schemeClr val="lt1"/>
-                        </a:fontRef>
-                      </wps:style>
-                      <wps:bodyPr rot="0" spcFirstLastPara="0" vertOverflow="overflow" horzOverflow="overflow" vert="horz" wrap="square" lIns="91440" tIns="45720" rIns="91440" bIns="45720" numCol="1" spcCol="0" rtlCol="0" fromWordArt="0" anchor="ctr" anchorCtr="0" forceAA="0" compatLnSpc="1">
-                        <a:prstTxWarp prst="textNoShape">
-                          <a:avLst/>
-                        </a:prstTxWarp>
-                        <a:noAutofit/>
-                      </wps:bodyPr>
-                    </wps:wsp>
-                  </a:graphicData>
-                </a:graphic>
-                <wp14:sizeRelH relativeFrom="margin">
-                  <wp14:pctWidth>0</wp14:pctWidth>
-                </wp14:sizeRelH>
-                <wp14:sizeRelV relativeFrom="margin">
-                  <wp14:pctHeight>0</wp14:pctHeight>
-                </wp14:sizeRelV>
-              </wp:anchor>
-            </w:drawing>
-          </mc:Choice>
-          <mc:Fallback>
-            <w:pict>
-              <v:rect w14:anchorId="66BFD8B4" id="Rettangolo 300" o:spid="_x0000_s1026" style="position:absolute;margin-left:73.05pt;margin-top:20.75pt;width:422.25pt;height:201pt;z-index:251852800;visibility:visible;mso-wrap-style:square;mso-width-percent:0;mso-height-percent:0;mso-wrap-distance-left:9pt;mso-wrap-distance-top:0;mso-wrap-distance-right:9pt;mso-wrap-distance-bottom:0;mso-position-horizontal:absolute;mso-position-horizontal-relative:text;mso-position-vertical:absolute;mso-position-vertical-relative:text;mso-width-percent:0;mso-height-percent:0;mso-width-relative:margin;mso-height-relative:margin;v-text-anchor:middle" o:gfxdata="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" filled="f" strokecolor="#a5a5a5 [2092]" strokeweight="1pt"/>
-            </w:pict>
-          </mc:Fallback>
-        </mc:AlternateContent>
-      </w:r>
-      <w:r>
-        <mc:AlternateContent>
-          <mc:Choice Requires="wps">
-            <w:drawing>
-              <wp:anchor distT="0" distB="0" distL="114300" distR="114300" simplePos="0" relativeHeight="251853824" behindDoc="0" locked="0" layoutInCell="1" allowOverlap="1" wp14:anchorId="65584F45" wp14:editId="1369C669">
-                <wp:simplePos x="0" y="0"/>
-                <wp:positionH relativeFrom="column">
-                  <wp:posOffset>927735</wp:posOffset>
-                </wp:positionH>
-                <wp:positionV relativeFrom="paragraph">
-                  <wp:posOffset>262890</wp:posOffset>
+                  <wp:posOffset>272415</wp:posOffset>
                 </wp:positionV>
                 <wp:extent cx="701040" cy="276225"/>
                 <wp:effectExtent l="0" t="0" r="22860" b="28575"/>
@@ -11248,7 +11494,7 @@
           </mc:Choice>
           <mc:Fallback>
             <w:pict>
-              <v:shape w14:anchorId="65584F45" id="Rettangolo con singolo angolo ritagliato 301" o:spid="_x0000_s1077" style="position:absolute;margin-left:73.05pt;margin-top:20.7pt;width:55.2pt;height:21.75pt;rotation:180;flip:x;z-index:251853824;visibility:visible;mso-wrap-style:square;mso-width-percent:0;mso-height-percent:0;mso-wrap-distance-left:9pt;mso-wrap-distance-top:0;mso-wrap-distance-right:9pt;mso-wrap-distance-bottom:0;mso-position-horizontal:absolute;mso-position-horizontal-relative:text;mso-position-vertical:absolute;mso-position-vertical-relative:text;mso-width-percent:0;mso-height-percent:0;mso-width-relative:margin;mso-height-relative:margin;v-text-anchor:middle" coordsize="701040,276225" o:spt="100" o:gfxdata="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" adj="-11796480,,5400" path="m,l655002,r46038,46038l701040,276225,,276225,,xe" filled="f" strokecolor="#7f7f7f [1612]" strokeweight="1pt">
+              <v:shape w14:anchorId="65584F45" id="Rettangolo con singolo angolo ritagliato 301" o:spid="_x0000_s1080" style="position:absolute;margin-left:49.8pt;margin-top:21.45pt;width:55.2pt;height:21.75pt;rotation:180;flip:x;z-index:251853824;visibility:visible;mso-wrap-style:square;mso-width-percent:0;mso-height-percent:0;mso-wrap-distance-left:9pt;mso-wrap-distance-top:0;mso-wrap-distance-right:9pt;mso-wrap-distance-bottom:0;mso-position-horizontal:absolute;mso-position-horizontal-relative:text;mso-position-vertical:absolute;mso-position-vertical-relative:text;mso-width-percent:0;mso-height-percent:0;mso-width-relative:margin;mso-height-relative:margin;v-text-anchor:middle" coordsize="701040,276225" o:spt="100" o:gfxdata="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" adj="-11796480,,5400" path="m,l655002,r46038,46038l701040,276225,,276225,,xe" filled="f" strokecolor="#7f7f7f [1612]" strokeweight="1pt">
                 <v:stroke joinstyle="miter"/>
                 <v:formulas/>
                 <v:path arrowok="t" o:connecttype="custom" o:connectlocs="0,0;655002,0;701040,46038;701040,276225;0,276225;0,0" o:connectangles="0,0,0,0,0,0" textboxrect="0,0,701040,276225"/>
@@ -11263,16 +11509,20 @@
         </mc:AlternateContent>
       </w:r>
       <w:r>
+        <w:rPr>
+          <w:noProof/>
+          <w:lang w:eastAsia="it-IT"/>
+        </w:rPr>
         <mc:AlternateContent>
           <mc:Choice Requires="wps">
             <w:drawing>
-              <wp:anchor distT="0" distB="0" distL="114300" distR="114300" simplePos="0" relativeHeight="251854848" behindDoc="0" locked="0" layoutInCell="1" allowOverlap="1" wp14:anchorId="1AD21C88" wp14:editId="5BED6EB4">
+              <wp:anchor distT="0" distB="0" distL="114300" distR="114300" simplePos="0" relativeHeight="251854848" behindDoc="0" locked="0" layoutInCell="1" allowOverlap="1" wp14:anchorId="1AD21C88" wp14:editId="5C288855">
                 <wp:simplePos x="0" y="0"/>
                 <wp:positionH relativeFrom="column">
-                  <wp:posOffset>1013460</wp:posOffset>
+                  <wp:posOffset>718185</wp:posOffset>
                 </wp:positionH>
                 <wp:positionV relativeFrom="paragraph">
-                  <wp:posOffset>282575</wp:posOffset>
+                  <wp:posOffset>292100</wp:posOffset>
                 </wp:positionV>
                 <wp:extent cx="609600" cy="238125"/>
                 <wp:effectExtent l="0" t="0" r="0" b="9525"/>
@@ -11337,7 +11587,7 @@
           </mc:Choice>
           <mc:Fallback>
             <w:pict>
-              <v:shape w14:anchorId="1AD21C88" id="Casella di testo 302" o:spid="_x0000_s1078" type="#_x0000_t202" style="position:absolute;margin-left:79.8pt;margin-top:22.25pt;width:48pt;height:18.75pt;z-index:251854848;visibility:visible;mso-wrap-style:square;mso-width-percent:0;mso-height-percent:0;mso-wrap-distance-left:9pt;mso-wrap-distance-top:0;mso-wrap-distance-right:9pt;mso-wrap-distance-bottom:0;mso-position-horizontal:absolute;mso-position-horizontal-relative:text;mso-position-vertical:absolute;mso-position-vertical-relative:text;mso-width-percent:0;mso-height-percent:0;mso-width-relative:margin;mso-height-relative:margin;v-text-anchor:top" o:gfxdata="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" fillcolor="white [3201]" stroked="f" strokeweight=".5pt">
+              <v:shape w14:anchorId="1AD21C88" id="Casella di testo 302" o:spid="_x0000_s1081" type="#_x0000_t202" style="position:absolute;margin-left:56.55pt;margin-top:23pt;width:48pt;height:18.75pt;z-index:251854848;visibility:visible;mso-wrap-style:square;mso-width-percent:0;mso-height-percent:0;mso-wrap-distance-left:9pt;mso-wrap-distance-top:0;mso-wrap-distance-right:9pt;mso-wrap-distance-bottom:0;mso-position-horizontal:absolute;mso-position-horizontal-relative:text;mso-position-vertical:absolute;mso-position-vertical-relative:text;mso-width-percent:0;mso-height-percent:0;mso-width-relative:margin;mso-height-relative:margin;v-text-anchor:top" o:gfxdata="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" fillcolor="white [3201]" stroked="f" strokeweight=".5pt">
                 <v:textbox>
                   <w:txbxContent>
                     <w:p>
@@ -11363,16 +11613,103 @@
         </mc:AlternateContent>
       </w:r>
       <w:r>
+        <w:rPr>
+          <w:noProof/>
+          <w:lang w:eastAsia="it-IT"/>
+        </w:rPr>
         <mc:AlternateContent>
           <mc:Choice Requires="wps">
             <w:drawing>
-              <wp:anchor distT="0" distB="0" distL="114300" distR="114300" simplePos="0" relativeHeight="251830272" behindDoc="0" locked="0" layoutInCell="1" allowOverlap="1" wp14:anchorId="6C24F04F" wp14:editId="3EBCD0F3">
+              <wp:anchor distT="0" distB="0" distL="114300" distR="114300" simplePos="0" relativeHeight="251852800" behindDoc="0" locked="0" layoutInCell="1" allowOverlap="1" wp14:anchorId="6B67D1FB" wp14:editId="5BFC0A47">
                 <wp:simplePos x="0" y="0"/>
                 <wp:positionH relativeFrom="column">
-                  <wp:posOffset>289560</wp:posOffset>
+                  <wp:posOffset>632461</wp:posOffset>
                 </wp:positionH>
                 <wp:positionV relativeFrom="paragraph">
-                  <wp:posOffset>207010</wp:posOffset>
+                  <wp:posOffset>263525</wp:posOffset>
+                </wp:positionV>
+                <wp:extent cx="5657850" cy="2552700"/>
+                <wp:effectExtent l="0" t="0" r="19050" b="19050"/>
+                <wp:wrapNone/>
+                <wp:docPr id="300" name="Rettangolo 300"/>
+                <wp:cNvGraphicFramePr/>
+                <a:graphic xmlns:a="http://schemas.openxmlformats.org/drawingml/2006/main">
+                  <a:graphicData uri="http://schemas.microsoft.com/office/word/2010/wordprocessingShape">
+                    <wps:wsp>
+                      <wps:cNvSpPr/>
+                      <wps:spPr>
+                        <a:xfrm>
+                          <a:off x="0" y="0"/>
+                          <a:ext cx="5657850" cy="2552700"/>
+                        </a:xfrm>
+                        <a:prstGeom prst="rect">
+                          <a:avLst/>
+                        </a:prstGeom>
+                        <a:noFill/>
+                        <a:ln>
+                          <a:solidFill>
+                            <a:schemeClr val="bg1">
+                              <a:lumMod val="65000"/>
+                            </a:schemeClr>
+                          </a:solidFill>
+                        </a:ln>
+                      </wps:spPr>
+                      <wps:style>
+                        <a:lnRef idx="2">
+                          <a:schemeClr val="accent1">
+                            <a:shade val="50000"/>
+                          </a:schemeClr>
+                        </a:lnRef>
+                        <a:fillRef idx="1">
+                          <a:schemeClr val="accent1"/>
+                        </a:fillRef>
+                        <a:effectRef idx="0">
+                          <a:schemeClr val="accent1"/>
+                        </a:effectRef>
+                        <a:fontRef idx="minor">
+                          <a:schemeClr val="lt1"/>
+                        </a:fontRef>
+                      </wps:style>
+                      <wps:bodyPr rot="0" spcFirstLastPara="0" vertOverflow="overflow" horzOverflow="overflow" vert="horz" wrap="square" lIns="91440" tIns="45720" rIns="91440" bIns="45720" numCol="1" spcCol="0" rtlCol="0" fromWordArt="0" anchor="ctr" anchorCtr="0" forceAA="0" compatLnSpc="1">
+                        <a:prstTxWarp prst="textNoShape">
+                          <a:avLst/>
+                        </a:prstTxWarp>
+                        <a:noAutofit/>
+                      </wps:bodyPr>
+                    </wps:wsp>
+                  </a:graphicData>
+                </a:graphic>
+                <wp14:sizeRelH relativeFrom="margin">
+                  <wp14:pctWidth>0</wp14:pctWidth>
+                </wp14:sizeRelH>
+                <wp14:sizeRelV relativeFrom="margin">
+                  <wp14:pctHeight>0</wp14:pctHeight>
+                </wp14:sizeRelV>
+              </wp:anchor>
+            </w:drawing>
+          </mc:Choice>
+          <mc:Fallback>
+            <w:pict>
+              <v:rect w14:anchorId="46FA00C1" id="Rettangolo 300" o:spid="_x0000_s1026" style="position:absolute;margin-left:49.8pt;margin-top:20.75pt;width:445.5pt;height:201pt;z-index:251852800;visibility:visible;mso-wrap-style:square;mso-width-percent:0;mso-height-percent:0;mso-wrap-distance-left:9pt;mso-wrap-distance-top:0;mso-wrap-distance-right:9pt;mso-wrap-distance-bottom:0;mso-position-horizontal:absolute;mso-position-horizontal-relative:text;mso-position-vertical:absolute;mso-position-vertical-relative:text;mso-width-percent:0;mso-height-percent:0;mso-width-relative:margin;mso-height-relative:margin;v-text-anchor:middle" o:gfxdata="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" filled="f" strokecolor="#a5a5a5 [2092]" strokeweight="1pt"/>
+            </w:pict>
+          </mc:Fallback>
+        </mc:AlternateContent>
+      </w:r>
+      <w:r>
+        <w:rPr>
+          <w:noProof/>
+          <w:lang w:eastAsia="it-IT"/>
+        </w:rPr>
+        <mc:AlternateContent>
+          <mc:Choice Requires="wps">
+            <w:drawing>
+              <wp:anchor distT="0" distB="0" distL="114300" distR="114300" simplePos="0" relativeHeight="251830272" behindDoc="0" locked="0" layoutInCell="1" allowOverlap="1" wp14:anchorId="6C24F04F" wp14:editId="6F233522">
+                <wp:simplePos x="0" y="0"/>
+                <wp:positionH relativeFrom="column">
+                  <wp:posOffset>-205740</wp:posOffset>
+                </wp:positionH>
+                <wp:positionV relativeFrom="paragraph">
+                  <wp:posOffset>187960</wp:posOffset>
                 </wp:positionV>
                 <wp:extent cx="400050" cy="238125"/>
                 <wp:effectExtent l="0" t="0" r="0" b="9525"/>
@@ -11437,7 +11774,7 @@
           </mc:Choice>
           <mc:Fallback>
             <w:pict>
-              <v:shape w14:anchorId="6C24F04F" id="Casella di testo 282" o:spid="_x0000_s1079" type="#_x0000_t202" style="position:absolute;margin-left:22.8pt;margin-top:16.3pt;width:31.5pt;height:18.75pt;z-index:251830272;visibility:visible;mso-wrap-style:square;mso-width-percent:0;mso-height-percent:0;mso-wrap-distance-left:9pt;mso-wrap-distance-top:0;mso-wrap-distance-right:9pt;mso-wrap-distance-bottom:0;mso-position-horizontal:absolute;mso-position-horizontal-relative:text;mso-position-vertical:absolute;mso-position-vertical-relative:text;mso-width-percent:0;mso-height-percent:0;mso-width-relative:margin;mso-height-relative:margin;v-text-anchor:top" o:gfxdata="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" fillcolor="white [3201]" stroked="f" strokeweight=".5pt">
+              <v:shape w14:anchorId="6C24F04F" id="Casella di testo 282" o:spid="_x0000_s1082" type="#_x0000_t202" style="position:absolute;margin-left:-16.2pt;margin-top:14.8pt;width:31.5pt;height:18.75pt;z-index:251830272;visibility:visible;mso-wrap-style:square;mso-width-percent:0;mso-height-percent:0;mso-wrap-distance-left:9pt;mso-wrap-distance-top:0;mso-wrap-distance-right:9pt;mso-wrap-distance-bottom:0;mso-position-horizontal:absolute;mso-position-horizontal-relative:text;mso-position-vertical:absolute;mso-position-vertical-relative:text;mso-width-percent:0;mso-height-percent:0;mso-width-relative:margin;mso-height-relative:margin;v-text-anchor:top" o:gfxdata="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" fillcolor="white [3201]" stroked="f" strokeweight=".5pt">
                 <v:textbox>
                   <w:txbxContent>
                     <w:p>
@@ -11463,13 +11800,17 @@
         </mc:AlternateContent>
       </w:r>
       <w:r>
+        <w:rPr>
+          <w:noProof/>
+          <w:lang w:eastAsia="it-IT"/>
+        </w:rPr>
         <mc:AlternateContent>
           <mc:Choice Requires="wps">
             <w:drawing>
-              <wp:anchor distT="0" distB="0" distL="114300" distR="114300" simplePos="0" relativeHeight="251829248" behindDoc="0" locked="0" layoutInCell="1" allowOverlap="1" wp14:anchorId="2C3503B2" wp14:editId="6CA8C0C8">
+              <wp:anchor distT="0" distB="0" distL="114300" distR="114300" simplePos="0" relativeHeight="251829248" behindDoc="0" locked="0" layoutInCell="1" allowOverlap="1" wp14:anchorId="2C3503B2" wp14:editId="34BA5668">
                 <wp:simplePos x="0" y="0"/>
                 <wp:positionH relativeFrom="column">
-                  <wp:posOffset>66675</wp:posOffset>
+                  <wp:posOffset>-390525</wp:posOffset>
                 </wp:positionH>
                 <wp:positionV relativeFrom="paragraph">
                   <wp:posOffset>181610</wp:posOffset>
@@ -11538,7 +11879,7 @@
           </mc:Choice>
           <mc:Fallback>
             <w:pict>
-              <v:shape w14:anchorId="2C3503B2" id="Rettangolo con singolo angolo ritagliato 281" o:spid="_x0000_s1080" style="position:absolute;margin-left:5.25pt;margin-top:14.3pt;width:57.75pt;height:21.75pt;rotation:180;flip:x;z-index:251829248;visibility:visible;mso-wrap-style:square;mso-width-percent:0;mso-wrap-distance-left:9pt;mso-wrap-distance-top:0;mso-wrap-distance-right:9pt;mso-wrap-distance-bottom:0;mso-position-horizontal:absolute;mso-position-horizontal-relative:text;mso-position-vertical:absolute;mso-position-vertical-relative:text;mso-width-percent:0;mso-width-relative:margin;v-text-anchor:middle" coordsize="733425,276225" o:spt="100" o:gfxdata="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" adj="-11796480,,5400" path="m,l687387,r46038,46038l733425,276225,,276225,,xe" filled="f" strokecolor="#7f7f7f [1612]" strokeweight="1pt">
+              <v:shape w14:anchorId="2C3503B2" id="Rettangolo con singolo angolo ritagliato 281" o:spid="_x0000_s1083" style="position:absolute;margin-left:-30.75pt;margin-top:14.3pt;width:57.75pt;height:21.75pt;rotation:180;flip:x;z-index:251829248;visibility:visible;mso-wrap-style:square;mso-width-percent:0;mso-wrap-distance-left:9pt;mso-wrap-distance-top:0;mso-wrap-distance-right:9pt;mso-wrap-distance-bottom:0;mso-position-horizontal:absolute;mso-position-horizontal-relative:text;mso-position-vertical:absolute;mso-position-vertical-relative:text;mso-width-percent:0;mso-width-relative:margin;v-text-anchor:middle" coordsize="733425,276225" o:spt="100" o:gfxdata="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" adj="-11796480,,5400" path="m,l687387,r46038,46038l733425,276225,,276225,,xe" filled="f" strokecolor="#7f7f7f [1612]" strokeweight="1pt">
                 <v:stroke joinstyle="miter"/>
                 <v:formulas/>
                 <v:path arrowok="t" o:connecttype="custom" o:connectlocs="0,0;687387,0;733425,46038;733425,276225;0,276225;0,0" o:connectangles="0,0,0,0,0,0" textboxrect="0,0,733425,276225"/>
@@ -11552,8 +11893,6 @@
           </mc:Fallback>
         </mc:AlternateContent>
       </w:r>
-    </w:p>
-    <w:p>
       <w:r>
         <w:rPr>
           <w:noProof/>
@@ -11562,15 +11901,100 @@
         <mc:AlternateContent>
           <mc:Choice Requires="wps">
             <w:drawing>
-              <wp:anchor distT="0" distB="0" distL="114300" distR="114300" simplePos="0" relativeHeight="251644914" behindDoc="0" locked="0" layoutInCell="1" allowOverlap="1" wp14:anchorId="054A8C00" wp14:editId="264274B3">
+              <wp:anchor distT="0" distB="0" distL="114300" distR="114300" simplePos="0" relativeHeight="251827200" behindDoc="0" locked="0" layoutInCell="1" allowOverlap="1" wp14:anchorId="5AE72708" wp14:editId="6B91B3C3">
                 <wp:simplePos x="0" y="0"/>
                 <wp:positionH relativeFrom="column">
-                  <wp:posOffset>902335</wp:posOffset>
+                  <wp:posOffset>-386715</wp:posOffset>
+                </wp:positionH>
+                <wp:positionV relativeFrom="paragraph">
+                  <wp:posOffset>177800</wp:posOffset>
+                </wp:positionV>
+                <wp:extent cx="6924675" cy="5743575"/>
+                <wp:effectExtent l="0" t="0" r="28575" b="28575"/>
+                <wp:wrapNone/>
+                <wp:docPr id="279" name="Rettangolo 279"/>
+                <wp:cNvGraphicFramePr/>
+                <a:graphic xmlns:a="http://schemas.openxmlformats.org/drawingml/2006/main">
+                  <a:graphicData uri="http://schemas.microsoft.com/office/word/2010/wordprocessingShape">
+                    <wps:wsp>
+                      <wps:cNvSpPr/>
+                      <wps:spPr>
+                        <a:xfrm>
+                          <a:off x="0" y="0"/>
+                          <a:ext cx="6924675" cy="5743575"/>
+                        </a:xfrm>
+                        <a:prstGeom prst="rect">
+                          <a:avLst/>
+                        </a:prstGeom>
+                        <a:noFill/>
+                        <a:ln>
+                          <a:solidFill>
+                            <a:schemeClr val="bg1">
+                              <a:lumMod val="50000"/>
+                            </a:schemeClr>
+                          </a:solidFill>
+                        </a:ln>
+                      </wps:spPr>
+                      <wps:style>
+                        <a:lnRef idx="2">
+                          <a:schemeClr val="accent1">
+                            <a:shade val="50000"/>
+                          </a:schemeClr>
+                        </a:lnRef>
+                        <a:fillRef idx="1">
+                          <a:schemeClr val="accent1"/>
+                        </a:fillRef>
+                        <a:effectRef idx="0">
+                          <a:schemeClr val="accent1"/>
+                        </a:effectRef>
+                        <a:fontRef idx="minor">
+                          <a:schemeClr val="lt1"/>
+                        </a:fontRef>
+                      </wps:style>
+                      <wps:bodyPr rot="0" spcFirstLastPara="0" vertOverflow="overflow" horzOverflow="overflow" vert="horz" wrap="square" lIns="91440" tIns="45720" rIns="91440" bIns="45720" numCol="1" spcCol="0" rtlCol="0" fromWordArt="0" anchor="ctr" anchorCtr="0" forceAA="0" compatLnSpc="1">
+                        <a:prstTxWarp prst="textNoShape">
+                          <a:avLst/>
+                        </a:prstTxWarp>
+                        <a:noAutofit/>
+                      </wps:bodyPr>
+                    </wps:wsp>
+                  </a:graphicData>
+                </a:graphic>
+                <wp14:sizeRelH relativeFrom="margin">
+                  <wp14:pctWidth>0</wp14:pctWidth>
+                </wp14:sizeRelH>
+                <wp14:sizeRelV relativeFrom="margin">
+                  <wp14:pctHeight>0</wp14:pctHeight>
+                </wp14:sizeRelV>
+              </wp:anchor>
+            </w:drawing>
+          </mc:Choice>
+          <mc:Fallback>
+            <w:pict>
+              <v:rect w14:anchorId="47DE2C33" id="Rettangolo 279" o:spid="_x0000_s1026" style="position:absolute;margin-left:-30.45pt;margin-top:14pt;width:545.25pt;height:452.25pt;z-index:251827200;visibility:visible;mso-wrap-style:square;mso-width-percent:0;mso-height-percent:0;mso-wrap-distance-left:9pt;mso-wrap-distance-top:0;mso-wrap-distance-right:9pt;mso-wrap-distance-bottom:0;mso-position-horizontal:absolute;mso-position-horizontal-relative:text;mso-position-vertical:absolute;mso-position-vertical-relative:text;mso-width-percent:0;mso-height-percent:0;mso-width-relative:margin;mso-height-relative:margin;v-text-anchor:middle" o:gfxdata="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" filled="f" strokecolor="#7f7f7f [1612]" strokeweight="1pt"/>
+            </w:pict>
+          </mc:Fallback>
+        </mc:AlternateContent>
+      </w:r>
+    </w:p>
+    <w:p>
+      <w:r>
+        <w:rPr>
+          <w:noProof/>
+          <w:lang w:eastAsia="it-IT"/>
+        </w:rPr>
+        <mc:AlternateContent>
+          <mc:Choice Requires="wps">
+            <w:drawing>
+              <wp:anchor distT="0" distB="0" distL="114300" distR="114300" simplePos="0" relativeHeight="251644914" behindDoc="0" locked="0" layoutInCell="1" allowOverlap="1" wp14:anchorId="054A8C00" wp14:editId="11DAEE2A">
+                <wp:simplePos x="0" y="0"/>
+                <wp:positionH relativeFrom="column">
+                  <wp:posOffset>584835</wp:posOffset>
                 </wp:positionH>
                 <wp:positionV relativeFrom="paragraph">
                   <wp:posOffset>264160</wp:posOffset>
                 </wp:positionV>
-                <wp:extent cx="981075" cy="581025"/>
+                <wp:extent cx="1381125" cy="581025"/>
                 <wp:effectExtent l="0" t="0" r="9525" b="9525"/>
                 <wp:wrapNone/>
                 <wp:docPr id="303" name="Casella di testo 303"/>
@@ -11582,7 +12006,7 @@
                       <wps:spPr>
                         <a:xfrm>
                           <a:off x="0" y="0"/>
-                          <a:ext cx="981075" cy="581025"/>
+                          <a:ext cx="1381125" cy="581025"/>
                         </a:xfrm>
                         <a:prstGeom prst="rect">
                           <a:avLst/>
@@ -11608,7 +12032,7 @@
                                 <w:sz w:val="20"/>
                                 <w:szCs w:val="20"/>
                               </w:rPr>
-                              <w:t>userNameDisponibilie ()=True</w:t>
+                              <w:t>userNameDisponibilie ()=False</w:t>
                             </w:r>
                           </w:p>
                         </w:txbxContent>
@@ -11633,7 +12057,7 @@
           </mc:Choice>
           <mc:Fallback>
             <w:pict>
-              <v:shape w14:anchorId="054A8C00" id="Casella di testo 303" o:spid="_x0000_s1081" type="#_x0000_t202" style="position:absolute;margin-left:71.05pt;margin-top:20.8pt;width:77.25pt;height:45.75pt;z-index:251644914;visibility:visible;mso-wrap-style:square;mso-width-percent:0;mso-height-percent:0;mso-wrap-distance-left:9pt;mso-wrap-distance-top:0;mso-wrap-distance-right:9pt;mso-wrap-distance-bottom:0;mso-position-horizontal:absolute;mso-position-horizontal-relative:text;mso-position-vertical:absolute;mso-position-vertical-relative:text;mso-width-percent:0;mso-height-percent:0;mso-width-relative:margin;mso-height-relative:margin;v-text-anchor:top" o:gfxdata="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" fillcolor="white [3201]" stroked="f" strokeweight=".5pt">
+              <v:shape w14:anchorId="054A8C00" id="Casella di testo 303" o:spid="_x0000_s1084" type="#_x0000_t202" style="position:absolute;margin-left:46.05pt;margin-top:20.8pt;width:108.75pt;height:45.75pt;z-index:251644914;visibility:visible;mso-wrap-style:square;mso-width-percent:0;mso-height-percent:0;mso-wrap-distance-left:9pt;mso-wrap-distance-top:0;mso-wrap-distance-right:9pt;mso-wrap-distance-bottom:0;mso-position-horizontal:absolute;mso-position-horizontal-relative:text;mso-position-vertical:absolute;mso-position-vertical-relative:text;mso-width-percent:0;mso-height-percent:0;mso-width-relative:margin;mso-height-relative:margin;v-text-anchor:top" o:gfxdata="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" fillcolor="white [3201]" stroked="f" strokeweight=".5pt">
                 <v:textbox>
                   <w:txbxContent>
                     <w:p>
@@ -11648,7 +12072,7 @@
                           <w:sz w:val="20"/>
                           <w:szCs w:val="20"/>
                         </w:rPr>
-                        <w:t>userNameDisponibilie ()=True</w:t>
+                        <w:t>userNameDisponibilie ()=False</w:t>
                       </w:r>
                     </w:p>
                   </w:txbxContent>
@@ -11659,19 +12083,23 @@
         </mc:AlternateContent>
       </w:r>
       <w:r>
+        <w:rPr>
+          <w:noProof/>
+          <w:lang w:eastAsia="it-IT"/>
+        </w:rPr>
         <mc:AlternateContent>
           <mc:Choice Requires="wps">
             <w:drawing>
-              <wp:anchor distT="0" distB="0" distL="114300" distR="114300" simplePos="0" relativeHeight="251826176" behindDoc="0" locked="0" layoutInCell="1" allowOverlap="1" wp14:anchorId="133D4415" wp14:editId="006886A4">
+              <wp:anchor distT="0" distB="0" distL="114300" distR="114300" simplePos="0" relativeHeight="251826176" behindDoc="0" locked="0" layoutInCell="1" allowOverlap="1" wp14:anchorId="133D4415" wp14:editId="22461C54">
                 <wp:simplePos x="0" y="0"/>
                 <wp:positionH relativeFrom="column">
-                  <wp:posOffset>13335</wp:posOffset>
+                  <wp:posOffset>-320040</wp:posOffset>
                 </wp:positionH>
                 <wp:positionV relativeFrom="paragraph">
-                  <wp:posOffset>207645</wp:posOffset>
+                  <wp:posOffset>207010</wp:posOffset>
                 </wp:positionV>
-                <wp:extent cx="952500" cy="438150"/>
-                <wp:effectExtent l="0" t="0" r="0" b="0"/>
+                <wp:extent cx="952500" cy="257175"/>
+                <wp:effectExtent l="0" t="0" r="0" b="9525"/>
                 <wp:wrapNone/>
                 <wp:docPr id="278" name="Casella di testo 278"/>
                 <wp:cNvGraphicFramePr/>
@@ -11682,7 +12110,7 @@
                       <wps:spPr>
                         <a:xfrm>
                           <a:off x="0" y="0"/>
-                          <a:ext cx="952500" cy="438150"/>
+                          <a:ext cx="952500" cy="257175"/>
                         </a:xfrm>
                         <a:prstGeom prst="rect">
                           <a:avLst/>
@@ -11735,7 +12163,7 @@
           </mc:Choice>
           <mc:Fallback>
             <w:pict>
-              <v:shape w14:anchorId="133D4415" id="Casella di testo 278" o:spid="_x0000_s1082" type="#_x0000_t202" style="position:absolute;margin-left:1.05pt;margin-top:16.35pt;width:75pt;height:34.5pt;z-index:251826176;visibility:visible;mso-wrap-style:square;mso-width-percent:0;mso-height-percent:0;mso-wrap-distance-left:9pt;mso-wrap-distance-top:0;mso-wrap-distance-right:9pt;mso-wrap-distance-bottom:0;mso-position-horizontal:absolute;mso-position-horizontal-relative:text;mso-position-vertical:absolute;mso-position-vertical-relative:text;mso-width-percent:0;mso-height-percent:0;mso-width-relative:margin;mso-height-relative:margin;v-text-anchor:top" o:gfxdata="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" fillcolor="white [3201]" stroked="f" strokeweight=".5pt">
+              <v:shape w14:anchorId="133D4415" id="Casella di testo 278" o:spid="_x0000_s1085" type="#_x0000_t202" style="position:absolute;margin-left:-25.2pt;margin-top:16.3pt;width:75pt;height:20.25pt;z-index:251826176;visibility:visible;mso-wrap-style:square;mso-width-percent:0;mso-height-percent:0;mso-wrap-distance-left:9pt;mso-wrap-distance-top:0;mso-wrap-distance-right:9pt;mso-wrap-distance-bottom:0;mso-position-horizontal:absolute;mso-position-horizontal-relative:text;mso-position-vertical:absolute;mso-position-vertical-relative:text;mso-width-percent:0;mso-height-percent:0;mso-width-relative:margin;mso-height-relative:margin;v-text-anchor:top" o:gfxdata="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" fillcolor="white [3201]" stroked="f" strokeweight=".5pt">
                 <v:textbox>
                   <w:txbxContent>
                     <w:p>
@@ -11763,10 +12191,95 @@
         </mc:AlternateContent>
       </w:r>
       <w:r>
+        <w:rPr>
+          <w:noProof/>
+          <w:lang w:eastAsia="it-IT"/>
+        </w:rPr>
         <mc:AlternateContent>
           <mc:Choice Requires="wps">
             <w:drawing>
-              <wp:anchor distT="45720" distB="45720" distL="114300" distR="114300" simplePos="0" relativeHeight="251838464" behindDoc="0" locked="0" layoutInCell="1" allowOverlap="1" wp14:anchorId="1A622204" wp14:editId="4501FBDF">
+              <wp:anchor distT="0" distB="0" distL="114300" distR="114300" simplePos="0" relativeHeight="251834368" behindDoc="0" locked="0" layoutInCell="1" allowOverlap="1" wp14:anchorId="2B066119" wp14:editId="458ACEA9">
+                <wp:simplePos x="0" y="0"/>
+                <wp:positionH relativeFrom="column">
+                  <wp:posOffset>3442335</wp:posOffset>
+                </wp:positionH>
+                <wp:positionV relativeFrom="paragraph">
+                  <wp:posOffset>226059</wp:posOffset>
+                </wp:positionV>
+                <wp:extent cx="190500" cy="523875"/>
+                <wp:effectExtent l="0" t="0" r="19050" b="28575"/>
+                <wp:wrapNone/>
+                <wp:docPr id="284" name="Rettangolo 284"/>
+                <wp:cNvGraphicFramePr/>
+                <a:graphic xmlns:a="http://schemas.openxmlformats.org/drawingml/2006/main">
+                  <a:graphicData uri="http://schemas.microsoft.com/office/word/2010/wordprocessingShape">
+                    <wps:wsp>
+                      <wps:cNvSpPr/>
+                      <wps:spPr>
+                        <a:xfrm>
+                          <a:off x="0" y="0"/>
+                          <a:ext cx="190500" cy="523875"/>
+                        </a:xfrm>
+                        <a:prstGeom prst="rect">
+                          <a:avLst/>
+                        </a:prstGeom>
+                        <a:noFill/>
+                        <a:ln>
+                          <a:solidFill>
+                            <a:schemeClr val="tx1"/>
+                          </a:solidFill>
+                        </a:ln>
+                      </wps:spPr>
+                      <wps:style>
+                        <a:lnRef idx="2">
+                          <a:schemeClr val="accent1">
+                            <a:shade val="50000"/>
+                          </a:schemeClr>
+                        </a:lnRef>
+                        <a:fillRef idx="1">
+                          <a:schemeClr val="accent1"/>
+                        </a:fillRef>
+                        <a:effectRef idx="0">
+                          <a:schemeClr val="accent1"/>
+                        </a:effectRef>
+                        <a:fontRef idx="minor">
+                          <a:schemeClr val="lt1"/>
+                        </a:fontRef>
+                      </wps:style>
+                      <wps:bodyPr rot="0" spcFirstLastPara="0" vertOverflow="overflow" horzOverflow="overflow" vert="horz" wrap="square" lIns="91440" tIns="45720" rIns="91440" bIns="45720" numCol="1" spcCol="0" rtlCol="0" fromWordArt="0" anchor="ctr" anchorCtr="0" forceAA="0" compatLnSpc="1">
+                        <a:prstTxWarp prst="textNoShape">
+                          <a:avLst/>
+                        </a:prstTxWarp>
+                        <a:noAutofit/>
+                      </wps:bodyPr>
+                    </wps:wsp>
+                  </a:graphicData>
+                </a:graphic>
+                <wp14:sizeRelH relativeFrom="margin">
+                  <wp14:pctWidth>0</wp14:pctWidth>
+                </wp14:sizeRelH>
+                <wp14:sizeRelV relativeFrom="margin">
+                  <wp14:pctHeight>0</wp14:pctHeight>
+                </wp14:sizeRelV>
+              </wp:anchor>
+            </w:drawing>
+          </mc:Choice>
+          <mc:Fallback>
+            <w:pict>
+              <v:rect w14:anchorId="6D8FA37D" id="Rettangolo 284" o:spid="_x0000_s1026" style="position:absolute;margin-left:271.05pt;margin-top:17.8pt;width:15pt;height:41.25pt;z-index:251834368;visibility:visible;mso-wrap-style:square;mso-width-percent:0;mso-height-percent:0;mso-wrap-distance-left:9pt;mso-wrap-distance-top:0;mso-wrap-distance-right:9pt;mso-wrap-distance-bottom:0;mso-position-horizontal:absolute;mso-position-horizontal-relative:text;mso-position-vertical:absolute;mso-position-vertical-relative:text;mso-width-percent:0;mso-height-percent:0;mso-width-relative:margin;mso-height-relative:margin;v-text-anchor:middle" o:gfxdata="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" filled="f" strokecolor="black [3213]" strokeweight="1pt"/>
+            </w:pict>
+          </mc:Fallback>
+        </mc:AlternateContent>
+      </w:r>
+      <w:r>
+        <w:rPr>
+          <w:noProof/>
+          <w:lang w:eastAsia="it-IT"/>
+        </w:rPr>
+        <mc:AlternateContent>
+          <mc:Choice Requires="wps">
+            <w:drawing>
+              <wp:anchor distT="45720" distB="45720" distL="114300" distR="114300" simplePos="0" relativeHeight="251838464" behindDoc="0" locked="0" layoutInCell="1" allowOverlap="1" wp14:anchorId="1A622204" wp14:editId="10663D14">
                 <wp:simplePos x="0" y="0"/>
                 <wp:positionH relativeFrom="column">
                   <wp:posOffset>3695700</wp:posOffset>
@@ -11831,7 +12344,7 @@
           </mc:Choice>
           <mc:Fallback>
             <w:pict>
-              <v:shape w14:anchorId="1A622204" id="_x0000_s1083" type="#_x0000_t202" style="position:absolute;margin-left:291pt;margin-top:5.95pt;width:75.75pt;height:23.25pt;z-index:251838464;visibility:visible;mso-wrap-style:square;mso-width-percent:0;mso-height-percent:0;mso-wrap-distance-left:9pt;mso-wrap-distance-top:3.6pt;mso-wrap-distance-right:9pt;mso-wrap-distance-bottom:3.6pt;mso-position-horizontal:absolute;mso-position-horizontal-relative:text;mso-position-vertical:absolute;mso-position-vertical-relative:text;mso-width-percent:0;mso-height-percent:0;mso-width-relative:margin;mso-height-relative:margin;v-text-anchor:top" o:gfxdata="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" stroked="f">
+              <v:shape w14:anchorId="1A622204" id="_x0000_s1086" type="#_x0000_t202" style="position:absolute;margin-left:291pt;margin-top:5.95pt;width:75.75pt;height:23.25pt;z-index:251838464;visibility:visible;mso-wrap-style:square;mso-width-percent:0;mso-height-percent:0;mso-wrap-distance-left:9pt;mso-wrap-distance-top:3.6pt;mso-wrap-distance-right:9pt;mso-wrap-distance-bottom:3.6pt;mso-position-horizontal:absolute;mso-position-horizontal-relative:text;mso-position-vertical:absolute;mso-position-vertical-relative:text;mso-width-percent:0;mso-height-percent:0;mso-width-relative:margin;mso-height-relative:margin;v-text-anchor:top" o:gfxdata="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" stroked="f">
                 <v:textbox>
                   <w:txbxContent>
                     <w:p>
@@ -11848,80 +12361,10 @@
         </mc:AlternateContent>
       </w:r>
       <w:r>
-        <mc:AlternateContent>
-          <mc:Choice Requires="wps">
-            <w:drawing>
-              <wp:anchor distT="0" distB="0" distL="114300" distR="114300" simplePos="0" relativeHeight="251834368" behindDoc="0" locked="0" layoutInCell="1" allowOverlap="1" wp14:anchorId="2B066119" wp14:editId="78287FFD">
-                <wp:simplePos x="0" y="0"/>
-                <wp:positionH relativeFrom="column">
-                  <wp:posOffset>3442335</wp:posOffset>
-                </wp:positionH>
-                <wp:positionV relativeFrom="paragraph">
-                  <wp:posOffset>226060</wp:posOffset>
-                </wp:positionV>
-                <wp:extent cx="209550" cy="361950"/>
-                <wp:effectExtent l="0" t="0" r="19050" b="19050"/>
-                <wp:wrapNone/>
-                <wp:docPr id="284" name="Rettangolo 284"/>
-                <wp:cNvGraphicFramePr/>
-                <a:graphic xmlns:a="http://schemas.openxmlformats.org/drawingml/2006/main">
-                  <a:graphicData uri="http://schemas.microsoft.com/office/word/2010/wordprocessingShape">
-                    <wps:wsp>
-                      <wps:cNvSpPr/>
-                      <wps:spPr>
-                        <a:xfrm>
-                          <a:off x="0" y="0"/>
-                          <a:ext cx="209550" cy="361950"/>
-                        </a:xfrm>
-                        <a:prstGeom prst="rect">
-                          <a:avLst/>
-                        </a:prstGeom>
-                        <a:noFill/>
-                        <a:ln>
-                          <a:solidFill>
-                            <a:schemeClr val="tx1"/>
-                          </a:solidFill>
-                        </a:ln>
-                      </wps:spPr>
-                      <wps:style>
-                        <a:lnRef idx="2">
-                          <a:schemeClr val="accent1">
-                            <a:shade val="50000"/>
-                          </a:schemeClr>
-                        </a:lnRef>
-                        <a:fillRef idx="1">
-                          <a:schemeClr val="accent1"/>
-                        </a:fillRef>
-                        <a:effectRef idx="0">
-                          <a:schemeClr val="accent1"/>
-                        </a:effectRef>
-                        <a:fontRef idx="minor">
-                          <a:schemeClr val="lt1"/>
-                        </a:fontRef>
-                      </wps:style>
-                      <wps:bodyPr rot="0" spcFirstLastPara="0" vertOverflow="overflow" horzOverflow="overflow" vert="horz" wrap="square" lIns="91440" tIns="45720" rIns="91440" bIns="45720" numCol="1" spcCol="0" rtlCol="0" fromWordArt="0" anchor="ctr" anchorCtr="0" forceAA="0" compatLnSpc="1">
-                        <a:prstTxWarp prst="textNoShape">
-                          <a:avLst/>
-                        </a:prstTxWarp>
-                        <a:noAutofit/>
-                      </wps:bodyPr>
-                    </wps:wsp>
-                  </a:graphicData>
-                </a:graphic>
-                <wp14:sizeRelV relativeFrom="margin">
-                  <wp14:pctHeight>0</wp14:pctHeight>
-                </wp14:sizeRelV>
-              </wp:anchor>
-            </w:drawing>
-          </mc:Choice>
-          <mc:Fallback>
-            <w:pict>
-              <v:rect w14:anchorId="1E4ABD71" id="Rettangolo 284" o:spid="_x0000_s1026" style="position:absolute;margin-left:271.05pt;margin-top:17.8pt;width:16.5pt;height:28.5pt;z-index:251834368;visibility:visible;mso-wrap-style:square;mso-height-percent:0;mso-wrap-distance-left:9pt;mso-wrap-distance-top:0;mso-wrap-distance-right:9pt;mso-wrap-distance-bottom:0;mso-position-horizontal:absolute;mso-position-horizontal-relative:text;mso-position-vertical:absolute;mso-position-vertical-relative:text;mso-height-percent:0;mso-height-relative:margin;v-text-anchor:middle" o:gfxdata="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" filled="f" strokecolor="black [3213]" strokeweight="1pt"/>
-            </w:pict>
-          </mc:Fallback>
-        </mc:AlternateContent>
-      </w:r>
-      <w:r>
+        <w:rPr>
+          <w:noProof/>
+          <w:lang w:eastAsia="it-IT"/>
+        </w:rPr>
         <mc:AlternateContent>
           <mc:Choice Requires="wps">
             <w:drawing>
@@ -12007,6 +12450,10 @@
         </mc:AlternateContent>
       </w:r>
       <w:r>
+        <w:rPr>
+          <w:noProof/>
+          <w:lang w:eastAsia="it-IT"/>
+        </w:rPr>
         <mc:AlternateContent>
           <mc:Choice Requires="wps">
             <w:drawing>
@@ -12078,6 +12525,196 @@
     </w:p>
     <w:p>
       <w:r>
+        <w:rPr>
+          <w:noProof/>
+          <w:lang w:eastAsia="it-IT"/>
+        </w:rPr>
+        <mc:AlternateContent>
+          <mc:Choice Requires="wps">
+            <w:drawing>
+              <wp:anchor distT="45720" distB="45720" distL="114300" distR="114300" simplePos="0" relativeHeight="251920384" behindDoc="0" locked="0" layoutInCell="1" allowOverlap="1" wp14:anchorId="6CBC8A47" wp14:editId="2935E3A3">
+                <wp:simplePos x="0" y="0"/>
+                <wp:positionH relativeFrom="column">
+                  <wp:posOffset>5290185</wp:posOffset>
+                </wp:positionH>
+                <wp:positionV relativeFrom="paragraph">
+                  <wp:posOffset>45085</wp:posOffset>
+                </wp:positionV>
+                <wp:extent cx="828675" cy="266700"/>
+                <wp:effectExtent l="0" t="0" r="28575" b="19050"/>
+                <wp:wrapSquare wrapText="bothSides"/>
+                <wp:docPr id="349" name="Casella di testo 2"/>
+                <wp:cNvGraphicFramePr>
+                  <a:graphicFrameLocks xmlns:a="http://schemas.openxmlformats.org/drawingml/2006/main"/>
+                </wp:cNvGraphicFramePr>
+                <a:graphic xmlns:a="http://schemas.openxmlformats.org/drawingml/2006/main">
+                  <a:graphicData uri="http://schemas.microsoft.com/office/word/2010/wordprocessingShape">
+                    <wps:wsp>
+                      <wps:cNvSpPr txBox="1">
+                        <a:spLocks noChangeArrowheads="1"/>
+                      </wps:cNvSpPr>
+                      <wps:spPr bwMode="auto">
+                        <a:xfrm>
+                          <a:off x="0" y="0"/>
+                          <a:ext cx="828675" cy="266700"/>
+                        </a:xfrm>
+                        <a:prstGeom prst="rect">
+                          <a:avLst/>
+                        </a:prstGeom>
+                        <a:solidFill>
+                          <a:srgbClr val="FFFFFF"/>
+                        </a:solidFill>
+                        <a:ln w="9525">
+                          <a:solidFill>
+                            <a:srgbClr val="000000"/>
+                          </a:solidFill>
+                          <a:miter lim="800000"/>
+                          <a:headEnd/>
+                          <a:tailEnd/>
+                        </a:ln>
+                      </wps:spPr>
+                      <wps:txbx>
+                        <w:txbxContent>
+                          <w:p>
+                            <w:pPr>
+                              <w:jc w:val="center"/>
+                            </w:pPr>
+                            <w:r>
+                              <w:t>FRUITORI</w:t>
+                            </w:r>
+                          </w:p>
+                        </w:txbxContent>
+                      </wps:txbx>
+                      <wps:bodyPr rot="0" vert="horz" wrap="square" lIns="91440" tIns="45720" rIns="91440" bIns="45720" anchor="t" anchorCtr="0">
+                        <a:noAutofit/>
+                      </wps:bodyPr>
+                    </wps:wsp>
+                  </a:graphicData>
+                </a:graphic>
+                <wp14:sizeRelH relativeFrom="margin">
+                  <wp14:pctWidth>0</wp14:pctWidth>
+                </wp14:sizeRelH>
+                <wp14:sizeRelV relativeFrom="margin">
+                  <wp14:pctHeight>0</wp14:pctHeight>
+                </wp14:sizeRelV>
+              </wp:anchor>
+            </w:drawing>
+          </mc:Choice>
+          <mc:Fallback>
+            <w:pict>
+              <v:shape w14:anchorId="6CBC8A47" id="_x0000_s1088" type="#_x0000_t202" style="position:absolute;margin-left:416.55pt;margin-top:3.55pt;width:65.25pt;height:21pt;z-index:251920384;visibility:visible;mso-wrap-style:square;mso-width-percent:0;mso-height-percent:0;mso-wrap-distance-left:9pt;mso-wrap-distance-top:3.6pt;mso-wrap-distance-right:9pt;mso-wrap-distance-bottom:3.6pt;mso-position-horizontal:absolute;mso-position-horizontal-relative:text;mso-position-vertical:absolute;mso-position-vertical-relative:text;mso-width-percent:0;mso-height-percent:0;mso-width-relative:margin;mso-height-relative:margin;v-text-anchor:top" o:gfxdata="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">
+                <v:textbox>
+                  <w:txbxContent>
+                    <w:p>
+                      <w:pPr>
+                        <w:jc w:val="center"/>
+                      </w:pPr>
+                      <w:r>
+                        <w:t>FRUITORI</w:t>
+                      </w:r>
+                    </w:p>
+                  </w:txbxContent>
+                </v:textbox>
+                <w10:wrap type="square"/>
+              </v:shape>
+            </w:pict>
+          </mc:Fallback>
+        </mc:AlternateContent>
+      </w:r>
+      <w:r>
+        <w:rPr>
+          <w:noProof/>
+          <w:lang w:eastAsia="it-IT"/>
+        </w:rPr>
+        <mc:AlternateContent>
+          <mc:Choice Requires="wps">
+            <w:drawing>
+              <wp:anchor distT="45720" distB="45720" distL="114300" distR="114300" simplePos="0" relativeHeight="251626464" behindDoc="0" locked="0" layoutInCell="1" allowOverlap="1" wp14:anchorId="39DA179F" wp14:editId="185E6D9F">
+                <wp:simplePos x="0" y="0"/>
+                <wp:positionH relativeFrom="column">
+                  <wp:posOffset>3794760</wp:posOffset>
+                </wp:positionH>
+                <wp:positionV relativeFrom="paragraph">
+                  <wp:posOffset>92710</wp:posOffset>
+                </wp:positionV>
+                <wp:extent cx="847725" cy="295275"/>
+                <wp:effectExtent l="0" t="0" r="9525" b="9525"/>
+                <wp:wrapSquare wrapText="bothSides"/>
+                <wp:docPr id="297" name="Casella di testo 2"/>
+                <wp:cNvGraphicFramePr>
+                  <a:graphicFrameLocks xmlns:a="http://schemas.openxmlformats.org/drawingml/2006/main"/>
+                </wp:cNvGraphicFramePr>
+                <a:graphic xmlns:a="http://schemas.openxmlformats.org/drawingml/2006/main">
+                  <a:graphicData uri="http://schemas.microsoft.com/office/word/2010/wordprocessingShape">
+                    <wps:wsp>
+                      <wps:cNvSpPr txBox="1">
+                        <a:spLocks noChangeArrowheads="1"/>
+                      </wps:cNvSpPr>
+                      <wps:spPr bwMode="auto">
+                        <a:xfrm>
+                          <a:off x="0" y="0"/>
+                          <a:ext cx="847725" cy="295275"/>
+                        </a:xfrm>
+                        <a:prstGeom prst="rect">
+                          <a:avLst/>
+                        </a:prstGeom>
+                        <a:solidFill>
+                          <a:srgbClr val="FFFFFF"/>
+                        </a:solidFill>
+                        <a:ln w="9525">
+                          <a:noFill/>
+                          <a:miter lim="800000"/>
+                          <a:headEnd/>
+                          <a:tailEnd/>
+                        </a:ln>
+                      </wps:spPr>
+                      <wps:txbx>
+                        <w:txbxContent>
+                          <w:p>
+                            <w:r>
+                              <w:t>Username</w:t>
+                            </w:r>
+                          </w:p>
+                        </w:txbxContent>
+                      </wps:txbx>
+                      <wps:bodyPr rot="0" vert="horz" wrap="square" lIns="91440" tIns="45720" rIns="91440" bIns="45720" anchor="t" anchorCtr="0">
+                        <a:noAutofit/>
+                      </wps:bodyPr>
+                    </wps:wsp>
+                  </a:graphicData>
+                </a:graphic>
+                <wp14:sizeRelH relativeFrom="margin">
+                  <wp14:pctWidth>0</wp14:pctWidth>
+                </wp14:sizeRelH>
+                <wp14:sizeRelV relativeFrom="margin">
+                  <wp14:pctHeight>0</wp14:pctHeight>
+                </wp14:sizeRelV>
+              </wp:anchor>
+            </w:drawing>
+          </mc:Choice>
+          <mc:Fallback>
+            <w:pict>
+              <v:shape w14:anchorId="39DA179F" id="_x0000_s1089" type="#_x0000_t202" style="position:absolute;margin-left:298.8pt;margin-top:7.3pt;width:66.75pt;height:23.25pt;z-index:251626464;visibility:visible;mso-wrap-style:square;mso-width-percent:0;mso-height-percent:0;mso-wrap-distance-left:9pt;mso-wrap-distance-top:3.6pt;mso-wrap-distance-right:9pt;mso-wrap-distance-bottom:3.6pt;mso-position-horizontal:absolute;mso-position-horizontal-relative:text;mso-position-vertical:absolute;mso-position-vertical-relative:text;mso-width-percent:0;mso-height-percent:0;mso-width-relative:margin;mso-height-relative:margin;v-text-anchor:top" o:gfxdata="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" stroked="f">
+                <v:textbox>
+                  <w:txbxContent>
+                    <w:p>
+                      <w:r>
+                        <w:t>Username</w:t>
+                      </w:r>
+                    </w:p>
+                  </w:txbxContent>
+                </v:textbox>
+                <w10:wrap type="square"/>
+              </v:shape>
+            </w:pict>
+          </mc:Fallback>
+        </mc:AlternateContent>
+      </w:r>
+      <w:r>
+        <w:rPr>
+          <w:noProof/>
+          <w:lang w:eastAsia="it-IT"/>
+        </w:rPr>
         <mc:AlternateContent>
           <mc:Choice Requires="wps">
             <w:drawing>
@@ -12163,6 +12800,10 @@
         </mc:AlternateContent>
       </w:r>
       <w:r>
+        <w:rPr>
+          <w:noProof/>
+          <w:lang w:eastAsia="it-IT"/>
+        </w:rPr>
         <mc:AlternateContent>
           <mc:Choice Requires="wps">
             <w:drawing>
@@ -12232,6 +12873,10 @@
         </mc:AlternateContent>
       </w:r>
       <w:r>
+        <w:rPr>
+          <w:noProof/>
+          <w:lang w:eastAsia="it-IT"/>
+        </w:rPr>
         <mc:AlternateContent>
           <mc:Choice Requires="wps">
             <w:drawing>
@@ -12308,10 +12953,403 @@
     </w:p>
     <w:p>
       <w:r>
+        <w:rPr>
+          <w:noProof/>
+          <w:lang w:eastAsia="it-IT"/>
+        </w:rPr>
         <mc:AlternateContent>
           <mc:Choice Requires="wps">
             <w:drawing>
-              <wp:anchor distT="0" distB="0" distL="114300" distR="114300" simplePos="0" relativeHeight="251876352" behindDoc="0" locked="0" layoutInCell="1" allowOverlap="1" wp14:anchorId="303FA5DF" wp14:editId="004A4981">
+              <wp:anchor distT="45720" distB="45720" distL="114300" distR="114300" simplePos="0" relativeHeight="251645939" behindDoc="0" locked="0" layoutInCell="1" allowOverlap="1" wp14:anchorId="2032DFA0" wp14:editId="3AB7AC42">
+                <wp:simplePos x="0" y="0"/>
+                <wp:positionH relativeFrom="column">
+                  <wp:posOffset>3270885</wp:posOffset>
+                </wp:positionH>
+                <wp:positionV relativeFrom="paragraph">
+                  <wp:posOffset>187960</wp:posOffset>
+                </wp:positionV>
+                <wp:extent cx="2133600" cy="295275"/>
+                <wp:effectExtent l="0" t="0" r="0" b="9525"/>
+                <wp:wrapSquare wrapText="bothSides"/>
+                <wp:docPr id="299" name="Casella di testo 2"/>
+                <wp:cNvGraphicFramePr>
+                  <a:graphicFrameLocks xmlns:a="http://schemas.openxmlformats.org/drawingml/2006/main"/>
+                </wp:cNvGraphicFramePr>
+                <a:graphic xmlns:a="http://schemas.openxmlformats.org/drawingml/2006/main">
+                  <a:graphicData uri="http://schemas.microsoft.com/office/word/2010/wordprocessingShape">
+                    <wps:wsp>
+                      <wps:cNvSpPr txBox="1">
+                        <a:spLocks noChangeArrowheads="1"/>
+                      </wps:cNvSpPr>
+                      <wps:spPr bwMode="auto">
+                        <a:xfrm>
+                          <a:off x="0" y="0"/>
+                          <a:ext cx="2133600" cy="295275"/>
+                        </a:xfrm>
+                        <a:prstGeom prst="rect">
+                          <a:avLst/>
+                        </a:prstGeom>
+                        <a:solidFill>
+                          <a:srgbClr val="FFFFFF"/>
+                        </a:solidFill>
+                        <a:ln w="9525">
+                          <a:noFill/>
+                          <a:miter lim="800000"/>
+                          <a:headEnd/>
+                          <a:tailEnd/>
+                        </a:ln>
+                      </wps:spPr>
+                      <wps:txbx>
+                        <w:txbxContent>
+                          <w:p>
+                            <w:r>
+                              <w:t>usernameDisponibile</w:t>
+                            </w:r>
+                            <w:r>
+                              <w:t>(</w:t>
+                            </w:r>
+                            <w:r>
+                              <w:t>Username</w:t>
+                            </w:r>
+                            <w:r>
+                              <w:t>)</w:t>
+                            </w:r>
+                          </w:p>
+                        </w:txbxContent>
+                      </wps:txbx>
+                      <wps:bodyPr rot="0" vert="horz" wrap="square" lIns="91440" tIns="45720" rIns="91440" bIns="45720" anchor="t" anchorCtr="0">
+                        <a:noAutofit/>
+                      </wps:bodyPr>
+                    </wps:wsp>
+                  </a:graphicData>
+                </a:graphic>
+                <wp14:sizeRelH relativeFrom="margin">
+                  <wp14:pctWidth>0</wp14:pctWidth>
+                </wp14:sizeRelH>
+                <wp14:sizeRelV relativeFrom="margin">
+                  <wp14:pctHeight>0</wp14:pctHeight>
+                </wp14:sizeRelV>
+              </wp:anchor>
+            </w:drawing>
+          </mc:Choice>
+          <mc:Fallback>
+            <w:pict>
+              <v:shape w14:anchorId="2032DFA0" id="_x0000_s1091" type="#_x0000_t202" style="position:absolute;margin-left:257.55pt;margin-top:14.8pt;width:168pt;height:23.25pt;z-index:251645939;visibility:visible;mso-wrap-style:square;mso-width-percent:0;mso-height-percent:0;mso-wrap-distance-left:9pt;mso-wrap-distance-top:3.6pt;mso-wrap-distance-right:9pt;mso-wrap-distance-bottom:3.6pt;mso-position-horizontal:absolute;mso-position-horizontal-relative:text;mso-position-vertical:absolute;mso-position-vertical-relative:text;mso-width-percent:0;mso-height-percent:0;mso-width-relative:margin;mso-height-relative:margin;v-text-anchor:top" o:gfxdata="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" stroked="f">
+                <v:textbox>
+                  <w:txbxContent>
+                    <w:p>
+                      <w:r>
+                        <w:t>usernameDisponibile</w:t>
+                      </w:r>
+                      <w:r>
+                        <w:t>(</w:t>
+                      </w:r>
+                      <w:r>
+                        <w:t>Username</w:t>
+                      </w:r>
+                      <w:r>
+                        <w:t>)</w:t>
+                      </w:r>
+                    </w:p>
+                  </w:txbxContent>
+                </v:textbox>
+                <w10:wrap type="square"/>
+              </v:shape>
+            </w:pict>
+          </mc:Fallback>
+        </mc:AlternateContent>
+      </w:r>
+      <w:r>
+        <w:rPr>
+          <w:noProof/>
+          <w:lang w:eastAsia="it-IT"/>
+        </w:rPr>
+        <mc:AlternateContent>
+          <mc:Choice Requires="wps">
+            <w:drawing>
+              <wp:anchor distT="0" distB="0" distL="114300" distR="114300" simplePos="0" relativeHeight="251922432" behindDoc="0" locked="0" layoutInCell="1" allowOverlap="1" wp14:anchorId="2EEB76A2" wp14:editId="7DDDFC4E">
+                <wp:simplePos x="0" y="0"/>
+                <wp:positionH relativeFrom="column">
+                  <wp:posOffset>5699760</wp:posOffset>
+                </wp:positionH>
+                <wp:positionV relativeFrom="paragraph">
+                  <wp:posOffset>26035</wp:posOffset>
+                </wp:positionV>
+                <wp:extent cx="0" cy="314325"/>
+                <wp:effectExtent l="0" t="0" r="19050" b="28575"/>
+                <wp:wrapNone/>
+                <wp:docPr id="350" name="Connettore diritto 350"/>
+                <wp:cNvGraphicFramePr/>
+                <a:graphic xmlns:a="http://schemas.openxmlformats.org/drawingml/2006/main">
+                  <a:graphicData uri="http://schemas.microsoft.com/office/word/2010/wordprocessingShape">
+                    <wps:wsp>
+                      <wps:cNvCnPr/>
+                      <wps:spPr>
+                        <a:xfrm>
+                          <a:off x="0" y="0"/>
+                          <a:ext cx="0" cy="314325"/>
+                        </a:xfrm>
+                        <a:prstGeom prst="line">
+                          <a:avLst/>
+                        </a:prstGeom>
+                      </wps:spPr>
+                      <wps:style>
+                        <a:lnRef idx="1">
+                          <a:schemeClr val="dk1"/>
+                        </a:lnRef>
+                        <a:fillRef idx="0">
+                          <a:schemeClr val="dk1"/>
+                        </a:fillRef>
+                        <a:effectRef idx="0">
+                          <a:schemeClr val="dk1"/>
+                        </a:effectRef>
+                        <a:fontRef idx="minor">
+                          <a:schemeClr val="tx1"/>
+                        </a:fontRef>
+                      </wps:style>
+                      <wps:bodyPr/>
+                    </wps:wsp>
+                  </a:graphicData>
+                </a:graphic>
+                <wp14:sizeRelH relativeFrom="margin">
+                  <wp14:pctWidth>0</wp14:pctWidth>
+                </wp14:sizeRelH>
+                <wp14:sizeRelV relativeFrom="margin">
+                  <wp14:pctHeight>0</wp14:pctHeight>
+                </wp14:sizeRelV>
+              </wp:anchor>
+            </w:drawing>
+          </mc:Choice>
+          <mc:Fallback>
+            <w:pict>
+              <v:line w14:anchorId="23AE617E" id="Connettore diritto 350" o:spid="_x0000_s1026" style="position:absolute;z-index:251922432;visibility:visible;mso-wrap-style:square;mso-width-percent:0;mso-height-percent:0;mso-wrap-distance-left:9pt;mso-wrap-distance-top:0;mso-wrap-distance-right:9pt;mso-wrap-distance-bottom:0;mso-position-horizontal:absolute;mso-position-horizontal-relative:text;mso-position-vertical:absolute;mso-position-vertical-relative:text;mso-width-percent:0;mso-height-percent:0;mso-width-relative:margin;mso-height-relative:margin" from="448.8pt,2.05pt" to="448.8pt,26.8pt" o:gfxdata="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" strokecolor="black [3200]" strokeweight=".5pt">
+                <v:stroke joinstyle="miter"/>
+              </v:line>
+            </w:pict>
+          </mc:Fallback>
+        </mc:AlternateContent>
+      </w:r>
+      <w:r>
+        <w:rPr>
+          <w:noProof/>
+          <w:lang w:eastAsia="it-IT"/>
+        </w:rPr>
+        <mc:AlternateContent>
+          <mc:Choice Requires="wps">
+            <w:drawing>
+              <wp:anchor distT="0" distB="0" distL="114300" distR="114300" simplePos="0" relativeHeight="251918336" behindDoc="0" locked="0" layoutInCell="1" allowOverlap="1" wp14:anchorId="2721675B" wp14:editId="63F9ACA7">
+                <wp:simplePos x="0" y="0"/>
+                <wp:positionH relativeFrom="column">
+                  <wp:posOffset>3655695</wp:posOffset>
+                </wp:positionH>
+                <wp:positionV relativeFrom="paragraph">
+                  <wp:posOffset>26035</wp:posOffset>
+                </wp:positionV>
+                <wp:extent cx="1006112" cy="0"/>
+                <wp:effectExtent l="38100" t="76200" r="0" b="95250"/>
+                <wp:wrapNone/>
+                <wp:docPr id="294" name="Connettore 2 294"/>
+                <wp:cNvGraphicFramePr/>
+                <a:graphic xmlns:a="http://schemas.openxmlformats.org/drawingml/2006/main">
+                  <a:graphicData uri="http://schemas.microsoft.com/office/word/2010/wordprocessingShape">
+                    <wps:wsp>
+                      <wps:cNvCnPr/>
+                      <wps:spPr>
+                        <a:xfrm flipH="1">
+                          <a:off x="0" y="0"/>
+                          <a:ext cx="1006112" cy="0"/>
+                        </a:xfrm>
+                        <a:prstGeom prst="straightConnector1">
+                          <a:avLst/>
+                        </a:prstGeom>
+                        <a:ln>
+                          <a:prstDash val="dash"/>
+                          <a:tailEnd type="triangle"/>
+                        </a:ln>
+                      </wps:spPr>
+                      <wps:style>
+                        <a:lnRef idx="1">
+                          <a:schemeClr val="dk1"/>
+                        </a:lnRef>
+                        <a:fillRef idx="0">
+                          <a:schemeClr val="dk1"/>
+                        </a:fillRef>
+                        <a:effectRef idx="0">
+                          <a:schemeClr val="dk1"/>
+                        </a:effectRef>
+                        <a:fontRef idx="minor">
+                          <a:schemeClr val="tx1"/>
+                        </a:fontRef>
+                      </wps:style>
+                      <wps:bodyPr/>
+                    </wps:wsp>
+                  </a:graphicData>
+                </a:graphic>
+                <wp14:sizeRelH relativeFrom="margin">
+                  <wp14:pctWidth>0</wp14:pctWidth>
+                </wp14:sizeRelH>
+              </wp:anchor>
+            </w:drawing>
+          </mc:Choice>
+          <mc:Fallback>
+            <w:pict>
+              <v:shape w14:anchorId="4B08B383" id="Connettore 2 294" o:spid="_x0000_s1026" type="#_x0000_t32" style="position:absolute;margin-left:287.85pt;margin-top:2.05pt;width:79.2pt;height:0;flip:x;z-index:251918336;visibility:visible;mso-wrap-style:square;mso-width-percent:0;mso-wrap-distance-left:9pt;mso-wrap-distance-top:0;mso-wrap-distance-right:9pt;mso-wrap-distance-bottom:0;mso-position-horizontal:absolute;mso-position-horizontal-relative:text;mso-position-vertical:absolute;mso-position-vertical-relative:text;mso-width-percent:0;mso-width-relative:margin" o:gfxdata="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" strokecolor="black [3200]" strokeweight=".5pt">
+                <v:stroke dashstyle="dash" endarrow="block" joinstyle="miter"/>
+              </v:shape>
+            </w:pict>
+          </mc:Fallback>
+        </mc:AlternateContent>
+      </w:r>
+      <w:r>
+        <w:rPr>
+          <w:noProof/>
+          <w:lang w:eastAsia="it-IT"/>
+        </w:rPr>
+        <mc:AlternateContent>
+          <mc:Choice Requires="wps">
+            <w:drawing>
+              <wp:anchor distT="0" distB="0" distL="114300" distR="114300" simplePos="0" relativeHeight="251844608" behindDoc="0" locked="0" layoutInCell="1" allowOverlap="1" wp14:anchorId="2BC2DA11" wp14:editId="7CBAE232">
+                <wp:simplePos x="0" y="0"/>
+                <wp:positionH relativeFrom="column">
+                  <wp:posOffset>2074545</wp:posOffset>
+                </wp:positionH>
+                <wp:positionV relativeFrom="paragraph">
+                  <wp:posOffset>102235</wp:posOffset>
+                </wp:positionV>
+                <wp:extent cx="1339135" cy="0"/>
+                <wp:effectExtent l="38100" t="76200" r="0" b="95250"/>
+                <wp:wrapNone/>
+                <wp:docPr id="291" name="Connettore 2 291"/>
+                <wp:cNvGraphicFramePr/>
+                <a:graphic xmlns:a="http://schemas.openxmlformats.org/drawingml/2006/main">
+                  <a:graphicData uri="http://schemas.microsoft.com/office/word/2010/wordprocessingShape">
+                    <wps:wsp>
+                      <wps:cNvCnPr/>
+                      <wps:spPr>
+                        <a:xfrm flipH="1">
+                          <a:off x="0" y="0"/>
+                          <a:ext cx="1339135" cy="0"/>
+                        </a:xfrm>
+                        <a:prstGeom prst="straightConnector1">
+                          <a:avLst/>
+                        </a:prstGeom>
+                        <a:ln>
+                          <a:prstDash val="dash"/>
+                          <a:tailEnd type="triangle"/>
+                        </a:ln>
+                      </wps:spPr>
+                      <wps:style>
+                        <a:lnRef idx="1">
+                          <a:schemeClr val="dk1"/>
+                        </a:lnRef>
+                        <a:fillRef idx="0">
+                          <a:schemeClr val="dk1"/>
+                        </a:fillRef>
+                        <a:effectRef idx="0">
+                          <a:schemeClr val="dk1"/>
+                        </a:effectRef>
+                        <a:fontRef idx="minor">
+                          <a:schemeClr val="tx1"/>
+                        </a:fontRef>
+                      </wps:style>
+                      <wps:bodyPr/>
+                    </wps:wsp>
+                  </a:graphicData>
+                </a:graphic>
+                <wp14:sizeRelH relativeFrom="margin">
+                  <wp14:pctWidth>0</wp14:pctWidth>
+                </wp14:sizeRelH>
+              </wp:anchor>
+            </w:drawing>
+          </mc:Choice>
+          <mc:Fallback>
+            <w:pict>
+              <v:shape w14:anchorId="3EBA9478" id="Connettore 2 291" o:spid="_x0000_s1026" type="#_x0000_t32" style="position:absolute;margin-left:163.35pt;margin-top:8.05pt;width:105.45pt;height:0;flip:x;z-index:251844608;visibility:visible;mso-wrap-style:square;mso-width-percent:0;mso-wrap-distance-left:9pt;mso-wrap-distance-top:0;mso-wrap-distance-right:9pt;mso-wrap-distance-bottom:0;mso-position-horizontal:absolute;mso-position-horizontal-relative:text;mso-position-vertical:absolute;mso-position-vertical-relative:text;mso-width-percent:0;mso-width-relative:margin" o:gfxdata="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" strokecolor="black [3200]" strokeweight=".5pt">
+                <v:stroke dashstyle="dash" endarrow="block" joinstyle="miter"/>
+              </v:shape>
+            </w:pict>
+          </mc:Fallback>
+        </mc:AlternateContent>
+      </w:r>
+      <w:r>
+        <w:rPr>
+          <w:noProof/>
+          <w:lang w:eastAsia="it-IT"/>
+        </w:rPr>
+        <mc:AlternateContent>
+          <mc:Choice Requires="wps">
+            <w:drawing>
+              <wp:anchor distT="0" distB="0" distL="114300" distR="114300" simplePos="0" relativeHeight="251860992" behindDoc="0" locked="0" layoutInCell="1" allowOverlap="1" wp14:anchorId="18A8F70F" wp14:editId="47D99350">
+                <wp:simplePos x="0" y="0"/>
+                <wp:positionH relativeFrom="column">
+                  <wp:posOffset>3547110</wp:posOffset>
+                </wp:positionH>
+                <wp:positionV relativeFrom="paragraph">
+                  <wp:posOffset>187960</wp:posOffset>
+                </wp:positionV>
+                <wp:extent cx="0" cy="1047750"/>
+                <wp:effectExtent l="0" t="0" r="19050" b="19050"/>
+                <wp:wrapNone/>
+                <wp:docPr id="306" name="Connettore diritto 306"/>
+                <wp:cNvGraphicFramePr/>
+                <a:graphic xmlns:a="http://schemas.openxmlformats.org/drawingml/2006/main">
+                  <a:graphicData uri="http://schemas.microsoft.com/office/word/2010/wordprocessingShape">
+                    <wps:wsp>
+                      <wps:cNvCnPr/>
+                      <wps:spPr>
+                        <a:xfrm>
+                          <a:off x="0" y="0"/>
+                          <a:ext cx="0" cy="1047750"/>
+                        </a:xfrm>
+                        <a:prstGeom prst="line">
+                          <a:avLst/>
+                        </a:prstGeom>
+                      </wps:spPr>
+                      <wps:style>
+                        <a:lnRef idx="1">
+                          <a:schemeClr val="dk1"/>
+                        </a:lnRef>
+                        <a:fillRef idx="0">
+                          <a:schemeClr val="dk1"/>
+                        </a:fillRef>
+                        <a:effectRef idx="0">
+                          <a:schemeClr val="dk1"/>
+                        </a:effectRef>
+                        <a:fontRef idx="minor">
+                          <a:schemeClr val="tx1"/>
+                        </a:fontRef>
+                      </wps:style>
+                      <wps:bodyPr/>
+                    </wps:wsp>
+                  </a:graphicData>
+                </a:graphic>
+                <wp14:sizeRelH relativeFrom="margin">
+                  <wp14:pctWidth>0</wp14:pctWidth>
+                </wp14:sizeRelH>
+                <wp14:sizeRelV relativeFrom="margin">
+                  <wp14:pctHeight>0</wp14:pctHeight>
+                </wp14:sizeRelV>
+              </wp:anchor>
+            </w:drawing>
+          </mc:Choice>
+          <mc:Fallback>
+            <w:pict>
+              <v:line w14:anchorId="1EEE8E4E" id="Connettore diritto 306" o:spid="_x0000_s1026" style="position:absolute;z-index:251860992;visibility:visible;mso-wrap-style:square;mso-width-percent:0;mso-height-percent:0;mso-wrap-distance-left:9pt;mso-wrap-distance-top:0;mso-wrap-distance-right:9pt;mso-wrap-distance-bottom:0;mso-position-horizontal:absolute;mso-position-horizontal-relative:text;mso-position-vertical:absolute;mso-position-vertical-relative:text;mso-width-percent:0;mso-height-percent:0;mso-width-relative:margin;mso-height-relative:margin" from="279.3pt,14.8pt" to="279.3pt,97.3pt" o:gfxdata="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" strokecolor="black [3200]" strokeweight=".5pt">
+                <v:stroke joinstyle="miter"/>
+              </v:line>
+            </w:pict>
+          </mc:Fallback>
+        </mc:AlternateContent>
+      </w:r>
+      <w:r>
+        <w:rPr>
+          <w:noProof/>
+          <w:lang w:eastAsia="it-IT"/>
+        </w:rPr>
+        <mc:AlternateContent>
+          <mc:Choice Requires="wps">
+            <w:drawing>
+              <wp:anchor distT="0" distB="0" distL="114300" distR="114300" simplePos="0" relativeHeight="251876352" behindDoc="0" locked="0" layoutInCell="1" allowOverlap="1" wp14:anchorId="303FA5DF" wp14:editId="610C42A0">
                 <wp:simplePos x="0" y="0"/>
                 <wp:positionH relativeFrom="column">
                   <wp:posOffset>4785360</wp:posOffset>
@@ -12366,95 +13404,35 @@
           </mc:Choice>
           <mc:Fallback>
             <w:pict>
-              <v:line w14:anchorId="533EF538" id="Connettore diritto 318" o:spid="_x0000_s1026" style="position:absolute;flip:x;z-index:251876352;visibility:visible;mso-wrap-style:square;mso-width-percent:0;mso-height-percent:0;mso-wrap-distance-left:9pt;mso-wrap-distance-top:0;mso-wrap-distance-right:9pt;mso-wrap-distance-bottom:0;mso-position-horizontal:absolute;mso-position-horizontal-relative:text;mso-position-vertical:absolute;mso-position-vertical-relative:text;mso-width-percent:0;mso-height-percent:0;mso-width-relative:margin;mso-height-relative:margin" from="376.8pt,14.8pt" to="376.8pt,188.05pt" o:gfxdata="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" strokecolor="black [3200]" strokeweight=".5pt">
+              <v:line w14:anchorId="7B79E591" id="Connettore diritto 318" o:spid="_x0000_s1026" style="position:absolute;flip:x;z-index:251876352;visibility:visible;mso-wrap-style:square;mso-width-percent:0;mso-height-percent:0;mso-wrap-distance-left:9pt;mso-wrap-distance-top:0;mso-wrap-distance-right:9pt;mso-wrap-distance-bottom:0;mso-position-horizontal:absolute;mso-position-horizontal-relative:text;mso-position-vertical:absolute;mso-position-vertical-relative:text;mso-width-percent:0;mso-height-percent:0;mso-width-relative:margin;mso-height-relative:margin" from="376.8pt,14.8pt" to="376.8pt,188.05pt" o:gfxdata="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" strokecolor="black [3200]" strokeweight=".5pt">
                 <v:stroke joinstyle="miter"/>
               </v:line>
             </w:pict>
           </mc:Fallback>
         </mc:AlternateContent>
       </w:r>
-      <w:r>
+    </w:p>
+    <w:p>
+      <w:r>
+        <w:rPr>
+          <w:noProof/>
+          <w:lang w:eastAsia="it-IT"/>
+        </w:rPr>
         <mc:AlternateContent>
           <mc:Choice Requires="wps">
             <w:drawing>
-              <wp:anchor distT="0" distB="0" distL="114300" distR="114300" simplePos="0" relativeHeight="251860992" behindDoc="0" locked="0" layoutInCell="1" allowOverlap="1" wp14:anchorId="18A8F70F" wp14:editId="577D967D">
+              <wp:anchor distT="45720" distB="45720" distL="114300" distR="114300" simplePos="0" relativeHeight="251625439" behindDoc="0" locked="0" layoutInCell="1" allowOverlap="1" wp14:anchorId="6670F32D" wp14:editId="1BDA1AC6">
                 <wp:simplePos x="0" y="0"/>
                 <wp:positionH relativeFrom="column">
-                  <wp:posOffset>3547110</wp:posOffset>
+                  <wp:posOffset>3813810</wp:posOffset>
                 </wp:positionH>
                 <wp:positionV relativeFrom="paragraph">
-                  <wp:posOffset>16510</wp:posOffset>
+                  <wp:posOffset>140335</wp:posOffset>
                 </wp:positionV>
-                <wp:extent cx="0" cy="1219200"/>
-                <wp:effectExtent l="0" t="0" r="19050" b="19050"/>
-                <wp:wrapNone/>
-                <wp:docPr id="306" name="Connettore diritto 306"/>
-                <wp:cNvGraphicFramePr/>
-                <a:graphic xmlns:a="http://schemas.openxmlformats.org/drawingml/2006/main">
-                  <a:graphicData uri="http://schemas.microsoft.com/office/word/2010/wordprocessingShape">
-                    <wps:wsp>
-                      <wps:cNvCnPr/>
-                      <wps:spPr>
-                        <a:xfrm flipH="1">
-                          <a:off x="0" y="0"/>
-                          <a:ext cx="0" cy="1219200"/>
-                        </a:xfrm>
-                        <a:prstGeom prst="line">
-                          <a:avLst/>
-                        </a:prstGeom>
-                      </wps:spPr>
-                      <wps:style>
-                        <a:lnRef idx="1">
-                          <a:schemeClr val="dk1"/>
-                        </a:lnRef>
-                        <a:fillRef idx="0">
-                          <a:schemeClr val="dk1"/>
-                        </a:fillRef>
-                        <a:effectRef idx="0">
-                          <a:schemeClr val="dk1"/>
-                        </a:effectRef>
-                        <a:fontRef idx="minor">
-                          <a:schemeClr val="tx1"/>
-                        </a:fontRef>
-                      </wps:style>
-                      <wps:bodyPr/>
-                    </wps:wsp>
-                  </a:graphicData>
-                </a:graphic>
-                <wp14:sizeRelH relativeFrom="margin">
-                  <wp14:pctWidth>0</wp14:pctWidth>
-                </wp14:sizeRelH>
-                <wp14:sizeRelV relativeFrom="margin">
-                  <wp14:pctHeight>0</wp14:pctHeight>
-                </wp14:sizeRelV>
-              </wp:anchor>
-            </w:drawing>
-          </mc:Choice>
-          <mc:Fallback>
-            <w:pict>
-              <v:line w14:anchorId="3E202FB9" id="Connettore diritto 306" o:spid="_x0000_s1026" style="position:absolute;flip:x;z-index:251860992;visibility:visible;mso-wrap-style:square;mso-width-percent:0;mso-height-percent:0;mso-wrap-distance-left:9pt;mso-wrap-distance-top:0;mso-wrap-distance-right:9pt;mso-wrap-distance-bottom:0;mso-position-horizontal:absolute;mso-position-horizontal-relative:text;mso-position-vertical:absolute;mso-position-vertical-relative:text;mso-width-percent:0;mso-height-percent:0;mso-width-relative:margin;mso-height-relative:margin" from="279.3pt,1.3pt" to="279.3pt,97.3pt" o:gfxdata="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" strokecolor="black [3200]" strokeweight=".5pt">
-                <v:stroke joinstyle="miter"/>
-              </v:line>
-            </w:pict>
-          </mc:Fallback>
-        </mc:AlternateContent>
-      </w:r>
-      <w:r>
-        <mc:AlternateContent>
-          <mc:Choice Requires="wps">
-            <w:drawing>
-              <wp:anchor distT="45720" distB="45720" distL="114300" distR="114300" simplePos="0" relativeHeight="251645939" behindDoc="0" locked="0" layoutInCell="1" allowOverlap="1" wp14:anchorId="2032DFA0" wp14:editId="08032550">
-                <wp:simplePos x="0" y="0"/>
-                <wp:positionH relativeFrom="column">
-                  <wp:posOffset>2080260</wp:posOffset>
-                </wp:positionH>
-                <wp:positionV relativeFrom="paragraph">
-                  <wp:posOffset>187960</wp:posOffset>
-                </wp:positionV>
-                <wp:extent cx="1552575" cy="295275"/>
-                <wp:effectExtent l="0" t="0" r="9525" b="9525"/>
+                <wp:extent cx="685800" cy="295275"/>
+                <wp:effectExtent l="0" t="0" r="0" b="9525"/>
                 <wp:wrapSquare wrapText="bothSides"/>
-                <wp:docPr id="299" name="Casella di testo 2"/>
+                <wp:docPr id="354" name="Casella di testo 2"/>
                 <wp:cNvGraphicFramePr>
                   <a:graphicFrameLocks xmlns:a="http://schemas.openxmlformats.org/drawingml/2006/main"/>
                 </wp:cNvGraphicFramePr>
@@ -12467,7 +13445,7 @@
                       <wps:spPr bwMode="auto">
                         <a:xfrm>
                           <a:off x="0" y="0"/>
-                          <a:ext cx="1552575" cy="295275"/>
+                          <a:ext cx="685800" cy="295275"/>
                         </a:xfrm>
                         <a:prstGeom prst="rect">
                           <a:avLst/>
@@ -12486,10 +13464,7 @@
                         <w:txbxContent>
                           <w:p>
                             <w:r>
-                              <w:t>usernameDisponibile</w:t>
-                            </w:r>
-                            <w:r>
-                              <w:t>()</w:t>
+                              <w:t>risposta</w:t>
                             </w:r>
                           </w:p>
                         </w:txbxContent>
@@ -12511,15 +13486,12 @@
           </mc:Choice>
           <mc:Fallback>
             <w:pict>
-              <v:shape w14:anchorId="2032DFA0" id="_x0000_s1086" type="#_x0000_t202" style="position:absolute;margin-left:163.8pt;margin-top:14.8pt;width:122.25pt;height:23.25pt;z-index:251645939;visibility:visible;mso-wrap-style:square;mso-width-percent:0;mso-height-percent:0;mso-wrap-distance-left:9pt;mso-wrap-distance-top:3.6pt;mso-wrap-distance-right:9pt;mso-wrap-distance-bottom:3.6pt;mso-position-horizontal:absolute;mso-position-horizontal-relative:text;mso-position-vertical:absolute;mso-position-vertical-relative:text;mso-width-percent:0;mso-height-percent:0;mso-width-relative:margin;mso-height-relative:margin;v-text-anchor:top" o:gfxdata="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" stroked="f">
+              <v:shape w14:anchorId="6670F32D" id="_x0000_s1092" type="#_x0000_t202" style="position:absolute;margin-left:300.3pt;margin-top:11.05pt;width:54pt;height:23.25pt;z-index:251625439;visibility:visible;mso-wrap-style:square;mso-width-percent:0;mso-height-percent:0;mso-wrap-distance-left:9pt;mso-wrap-distance-top:3.6pt;mso-wrap-distance-right:9pt;mso-wrap-distance-bottom:3.6pt;mso-position-horizontal:absolute;mso-position-horizontal-relative:text;mso-position-vertical:absolute;mso-position-vertical-relative:text;mso-width-percent:0;mso-height-percent:0;mso-width-relative:margin;mso-height-relative:margin;v-text-anchor:top" o:gfxdata="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" stroked="f">
                 <v:textbox>
                   <w:txbxContent>
                     <w:p>
                       <w:r>
-                        <w:t>usernameDisponibile</w:t>
-                      </w:r>
-                      <w:r>
-                        <w:t>()</w:t>
+                        <w:t>risposta</w:t>
                       </w:r>
                     </w:p>
                   </w:txbxContent>
@@ -12531,91 +13503,25 @@
         </mc:AlternateContent>
       </w:r>
       <w:r>
+        <w:rPr>
+          <w:noProof/>
+          <w:lang w:eastAsia="it-IT"/>
+        </w:rPr>
         <mc:AlternateContent>
           <mc:Choice Requires="wps">
             <w:drawing>
-              <wp:anchor distT="0" distB="0" distL="114300" distR="114300" simplePos="0" relativeHeight="251844608" behindDoc="0" locked="0" layoutInCell="1" allowOverlap="1" wp14:anchorId="2BC2DA11" wp14:editId="7BBB10C0">
+              <wp:anchor distT="0" distB="0" distL="114300" distR="114300" simplePos="0" relativeHeight="251847680" behindDoc="0" locked="0" layoutInCell="1" allowOverlap="1" wp14:anchorId="4F047F66" wp14:editId="56B9CCAA">
                 <wp:simplePos x="0" y="0"/>
                 <wp:positionH relativeFrom="column">
                   <wp:posOffset>2070735</wp:posOffset>
                 </wp:positionH>
                 <wp:positionV relativeFrom="paragraph">
-                  <wp:posOffset>121285</wp:posOffset>
-                </wp:positionV>
-                <wp:extent cx="2609850" cy="0"/>
-                <wp:effectExtent l="38100" t="76200" r="0" b="95250"/>
-                <wp:wrapNone/>
-                <wp:docPr id="291" name="Connettore 2 291"/>
-                <wp:cNvGraphicFramePr/>
-                <a:graphic xmlns:a="http://schemas.openxmlformats.org/drawingml/2006/main">
-                  <a:graphicData uri="http://schemas.microsoft.com/office/word/2010/wordprocessingShape">
-                    <wps:wsp>
-                      <wps:cNvCnPr/>
-                      <wps:spPr>
-                        <a:xfrm flipH="1">
-                          <a:off x="0" y="0"/>
-                          <a:ext cx="2609850" cy="0"/>
-                        </a:xfrm>
-                        <a:prstGeom prst="straightConnector1">
-                          <a:avLst/>
-                        </a:prstGeom>
-                        <a:ln>
-                          <a:prstDash val="dash"/>
-                          <a:tailEnd type="triangle"/>
-                        </a:ln>
-                      </wps:spPr>
-                      <wps:style>
-                        <a:lnRef idx="1">
-                          <a:schemeClr val="dk1"/>
-                        </a:lnRef>
-                        <a:fillRef idx="0">
-                          <a:schemeClr val="dk1"/>
-                        </a:fillRef>
-                        <a:effectRef idx="0">
-                          <a:schemeClr val="dk1"/>
-                        </a:effectRef>
-                        <a:fontRef idx="minor">
-                          <a:schemeClr val="tx1"/>
-                        </a:fontRef>
-                      </wps:style>
-                      <wps:bodyPr/>
-                    </wps:wsp>
-                  </a:graphicData>
-                </a:graphic>
-              </wp:anchor>
-            </w:drawing>
-          </mc:Choice>
-          <mc:Fallback>
-            <w:pict>
-              <v:shape w14:anchorId="1475FF50" id="Connettore 2 291" o:spid="_x0000_s1026" type="#_x0000_t32" style="position:absolute;margin-left:163.05pt;margin-top:9.55pt;width:205.5pt;height:0;flip:x;z-index:251844608;visibility:visible;mso-wrap-style:square;mso-wrap-distance-left:9pt;mso-wrap-distance-top:0;mso-wrap-distance-right:9pt;mso-wrap-distance-bottom:0;mso-position-horizontal:absolute;mso-position-horizontal-relative:text;mso-position-vertical:absolute;mso-position-vertical-relative:text" o:gfxdata="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" strokecolor="black [3200]" strokeweight=".5pt">
-                <v:stroke dashstyle="dash" endarrow="block" joinstyle="miter"/>
-              </v:shape>
-            </w:pict>
-          </mc:Fallback>
-        </mc:AlternateContent>
-      </w:r>
-    </w:p>
-    <w:p>
-      <w:r>
-        <w:rPr>
-          <w:noProof/>
-          <w:lang w:eastAsia="it-IT"/>
-        </w:rPr>
-        <mc:AlternateContent>
-          <mc:Choice Requires="wps">
-            <w:drawing>
-              <wp:anchor distT="0" distB="0" distL="114300" distR="114300" simplePos="0" relativeHeight="251849728" behindDoc="0" locked="0" layoutInCell="1" allowOverlap="1" wp14:anchorId="0D750E2D" wp14:editId="06A26C06">
-                <wp:simplePos x="0" y="0"/>
-                <wp:positionH relativeFrom="column">
-                  <wp:posOffset>2566035</wp:posOffset>
-                </wp:positionH>
-                <wp:positionV relativeFrom="paragraph">
                   <wp:posOffset>140335</wp:posOffset>
                 </wp:positionV>
-                <wp:extent cx="0" cy="285750"/>
-                <wp:effectExtent l="0" t="0" r="19050" b="19050"/>
+                <wp:extent cx="3543300" cy="0"/>
+                <wp:effectExtent l="0" t="76200" r="19050" b="95250"/>
                 <wp:wrapNone/>
-                <wp:docPr id="296" name="Connettore diritto 296"/>
+                <wp:docPr id="295" name="Connettore diritto 295"/>
                 <wp:cNvGraphicFramePr/>
                 <a:graphic xmlns:a="http://schemas.openxmlformats.org/drawingml/2006/main">
                   <a:graphicData uri="http://schemas.microsoft.com/office/word/2010/wordprocessingShape">
@@ -12624,7 +13530,7 @@
                       <wps:spPr>
                         <a:xfrm>
                           <a:off x="0" y="0"/>
-                          <a:ext cx="0" cy="285750"/>
+                          <a:ext cx="3543300" cy="0"/>
                         </a:xfrm>
                         <a:prstGeom prst="line">
                           <a:avLst/>
@@ -12633,8 +13539,8 @@
                           <a:solidFill>
                             <a:schemeClr val="dk1"/>
                           </a:solidFill>
-                          <a:headEnd w="lg" len="med"/>
-                          <a:tailEnd type="none"/>
+                          <a:headEnd type="none" w="med" len="med"/>
+                          <a:tailEnd type="triangle" w="med" len="med"/>
                         </a:ln>
                       </wps:spPr>
                       <wps:style>
@@ -12666,24 +13572,28 @@
           </mc:Choice>
           <mc:Fallback>
             <w:pict>
-              <v:line w14:anchorId="222A5E9C" id="Connettore diritto 296" o:spid="_x0000_s1026" style="position:absolute;z-index:251849728;visibility:visible;mso-wrap-style:square;mso-width-percent:0;mso-height-percent:0;mso-wrap-distance-left:9pt;mso-wrap-distance-top:0;mso-wrap-distance-right:9pt;mso-wrap-distance-bottom:0;mso-position-horizontal:absolute;mso-position-horizontal-relative:text;mso-position-vertical:absolute;mso-position-vertical-relative:text;mso-width-percent:0;mso-height-percent:0;mso-width-relative:margin;mso-height-relative:margin" from="202.05pt,11.05pt" to="202.05pt,33.55pt" o:gfxdata="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" strokecolor="black [3200]" strokeweight=".5pt">
-                <v:stroke startarrowwidth="wide" joinstyle="miter"/>
+              <v:line w14:anchorId="3074E4B4" id="Connettore diritto 295" o:spid="_x0000_s1026" style="position:absolute;z-index:251847680;visibility:visible;mso-wrap-style:square;mso-width-percent:0;mso-height-percent:0;mso-wrap-distance-left:9pt;mso-wrap-distance-top:0;mso-wrap-distance-right:9pt;mso-wrap-distance-bottom:0;mso-position-horizontal:absolute;mso-position-horizontal-relative:text;mso-position-vertical:absolute;mso-position-vertical-relative:text;mso-width-percent:0;mso-height-percent:0;mso-width-relative:margin;mso-height-relative:margin" from="163.05pt,11.05pt" to="442.05pt,11.05pt" o:gfxdata="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" strokecolor="black [3200]" strokeweight=".5pt">
+                <v:stroke endarrow="block" joinstyle="miter"/>
               </v:line>
             </w:pict>
           </mc:Fallback>
         </mc:AlternateContent>
       </w:r>
       <w:r>
+        <w:rPr>
+          <w:noProof/>
+          <w:lang w:eastAsia="it-IT"/>
+        </w:rPr>
         <mc:AlternateContent>
           <mc:Choice Requires="wps">
             <w:drawing>
-              <wp:anchor distT="0" distB="0" distL="114300" distR="114300" simplePos="0" relativeHeight="251846656" behindDoc="0" locked="0" layoutInCell="1" allowOverlap="1" wp14:anchorId="353C3CD1" wp14:editId="5DDE1CDD">
+              <wp:anchor distT="0" distB="0" distL="114300" distR="114300" simplePos="0" relativeHeight="251846656" behindDoc="0" locked="0" layoutInCell="1" allowOverlap="1" wp14:anchorId="353C3CD1" wp14:editId="4AEBD977">
                 <wp:simplePos x="0" y="0"/>
                 <wp:positionH relativeFrom="column">
-                  <wp:posOffset>1965960</wp:posOffset>
+                  <wp:posOffset>5617210</wp:posOffset>
                 </wp:positionH>
                 <wp:positionV relativeFrom="paragraph">
-                  <wp:posOffset>273685</wp:posOffset>
+                  <wp:posOffset>54610</wp:posOffset>
                 </wp:positionV>
                 <wp:extent cx="209550" cy="457200"/>
                 <wp:effectExtent l="0" t="0" r="19050" b="19050"/>
@@ -12744,11 +13654,13 @@
           </mc:Choice>
           <mc:Fallback>
             <w:pict>
-              <v:rect w14:anchorId="04188F03" id="Rettangolo 293" o:spid="_x0000_s1026" style="position:absolute;margin-left:154.8pt;margin-top:21.55pt;width:16.5pt;height:36pt;z-index:251846656;visibility:visible;mso-wrap-style:square;mso-height-percent:0;mso-wrap-distance-left:9pt;mso-wrap-distance-top:0;mso-wrap-distance-right:9pt;mso-wrap-distance-bottom:0;mso-position-horizontal:absolute;mso-position-horizontal-relative:text;mso-position-vertical:absolute;mso-position-vertical-relative:text;mso-height-percent:0;mso-height-relative:margin;v-text-anchor:middle" o:gfxdata="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" fillcolor="white [3212]" strokecolor="black [3213]" strokeweight="1pt"/>
+              <v:rect w14:anchorId="5324B4DC" id="Rettangolo 293" o:spid="_x0000_s1026" style="position:absolute;margin-left:442.3pt;margin-top:4.3pt;width:16.5pt;height:36pt;z-index:251846656;visibility:visible;mso-wrap-style:square;mso-height-percent:0;mso-wrap-distance-left:9pt;mso-wrap-distance-top:0;mso-wrap-distance-right:9pt;mso-wrap-distance-bottom:0;mso-position-horizontal:absolute;mso-position-horizontal-relative:text;mso-position-vertical:absolute;mso-position-vertical-relative:text;mso-height-percent:0;mso-height-relative:margin;v-text-anchor:middle" o:gfxdata="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" fillcolor="white [3212]" strokecolor="black [3213]" strokeweight="1pt"/>
             </w:pict>
           </mc:Fallback>
         </mc:AlternateContent>
       </w:r>
+    </w:p>
+    <w:p>
       <w:r>
         <w:rPr>
           <w:noProof/>
@@ -12757,91 +13669,18 @@
         <mc:AlternateContent>
           <mc:Choice Requires="wps">
             <w:drawing>
-              <wp:anchor distT="0" distB="0" distL="114300" distR="114300" simplePos="0" relativeHeight="251847680" behindDoc="0" locked="0" layoutInCell="1" allowOverlap="1" wp14:anchorId="4F047F66" wp14:editId="2D06459E">
+              <wp:anchor distT="0" distB="0" distL="114300" distR="114300" simplePos="0" relativeHeight="251924480" behindDoc="0" locked="0" layoutInCell="1" allowOverlap="1" wp14:anchorId="31605667" wp14:editId="3C534D1A">
                 <wp:simplePos x="0" y="0"/>
                 <wp:positionH relativeFrom="column">
-                  <wp:posOffset>2070735</wp:posOffset>
+                  <wp:posOffset>2080895</wp:posOffset>
                 </wp:positionH>
                 <wp:positionV relativeFrom="paragraph">
-                  <wp:posOffset>140335</wp:posOffset>
+                  <wp:posOffset>102235</wp:posOffset>
                 </wp:positionV>
-                <wp:extent cx="495300" cy="0"/>
-                <wp:effectExtent l="0" t="0" r="19050" b="19050"/>
-                <wp:wrapNone/>
-                <wp:docPr id="295" name="Connettore diritto 295"/>
-                <wp:cNvGraphicFramePr/>
-                <a:graphic xmlns:a="http://schemas.openxmlformats.org/drawingml/2006/main">
-                  <a:graphicData uri="http://schemas.microsoft.com/office/word/2010/wordprocessingShape">
-                    <wps:wsp>
-                      <wps:cNvCnPr/>
-                      <wps:spPr>
-                        <a:xfrm>
-                          <a:off x="0" y="0"/>
-                          <a:ext cx="495300" cy="0"/>
-                        </a:xfrm>
-                        <a:prstGeom prst="line">
-                          <a:avLst/>
-                        </a:prstGeom>
-                        <a:ln>
-                          <a:solidFill>
-                            <a:schemeClr val="dk1"/>
-                          </a:solidFill>
-                          <a:headEnd w="lg" len="med"/>
-                          <a:tailEnd type="none"/>
-                        </a:ln>
-                      </wps:spPr>
-                      <wps:style>
-                        <a:lnRef idx="1">
-                          <a:schemeClr val="dk1"/>
-                        </a:lnRef>
-                        <a:fillRef idx="0">
-                          <a:schemeClr val="dk1"/>
-                        </a:fillRef>
-                        <a:effectRef idx="0">
-                          <a:schemeClr val="dk1"/>
-                        </a:effectRef>
-                        <a:fontRef idx="minor">
-                          <a:schemeClr val="tx1"/>
-                        </a:fontRef>
-                      </wps:style>
-                      <wps:bodyPr/>
-                    </wps:wsp>
-                  </a:graphicData>
-                </a:graphic>
-              </wp:anchor>
-            </w:drawing>
-          </mc:Choice>
-          <mc:Fallback>
-            <w:pict>
-              <v:line w14:anchorId="6D913824" id="Connettore diritto 295" o:spid="_x0000_s1026" style="position:absolute;z-index:251847680;visibility:visible;mso-wrap-style:square;mso-wrap-distance-left:9pt;mso-wrap-distance-top:0;mso-wrap-distance-right:9pt;mso-wrap-distance-bottom:0;mso-position-horizontal:absolute;mso-position-horizontal-relative:text;mso-position-vertical:absolute;mso-position-vertical-relative:text" from="163.05pt,11.05pt" to="202.05pt,11.05pt" o:gfxdata="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" strokecolor="black [3200]" strokeweight=".5pt">
-                <v:stroke startarrowwidth="wide" joinstyle="miter"/>
-              </v:line>
-            </w:pict>
-          </mc:Fallback>
-        </mc:AlternateContent>
-      </w:r>
-    </w:p>
-    <w:p>
-      <w:r>
-        <w:rPr>
-          <w:noProof/>
-          <w:lang w:eastAsia="it-IT"/>
-        </w:rPr>
-        <mc:AlternateContent>
-          <mc:Choice Requires="wps">
-            <w:drawing>
-              <wp:anchor distT="0" distB="0" distL="114300" distR="114300" simplePos="0" relativeHeight="251850752" behindDoc="0" locked="0" layoutInCell="1" allowOverlap="1" wp14:anchorId="508DB896" wp14:editId="7500FBCB">
-                <wp:simplePos x="0" y="0"/>
-                <wp:positionH relativeFrom="column">
-                  <wp:posOffset>2175510</wp:posOffset>
-                </wp:positionH>
-                <wp:positionV relativeFrom="paragraph">
-                  <wp:posOffset>140335</wp:posOffset>
-                </wp:positionV>
-                <wp:extent cx="390525" cy="0"/>
+                <wp:extent cx="3473373" cy="0"/>
                 <wp:effectExtent l="38100" t="76200" r="0" b="95250"/>
                 <wp:wrapNone/>
-                <wp:docPr id="298" name="Connettore 2 298"/>
+                <wp:docPr id="352" name="Connettore 2 352"/>
                 <wp:cNvGraphicFramePr/>
                 <a:graphic xmlns:a="http://schemas.openxmlformats.org/drawingml/2006/main">
                   <a:graphicData uri="http://schemas.microsoft.com/office/word/2010/wordprocessingShape">
@@ -12850,12 +13689,13 @@
                       <wps:spPr>
                         <a:xfrm flipH="1">
                           <a:off x="0" y="0"/>
-                          <a:ext cx="390525" cy="0"/>
+                          <a:ext cx="3473373" cy="0"/>
                         </a:xfrm>
                         <a:prstGeom prst="straightConnector1">
                           <a:avLst/>
                         </a:prstGeom>
                         <a:ln>
+                          <a:prstDash val="dash"/>
                           <a:tailEnd type="triangle"/>
                         </a:ln>
                       </wps:spPr>
@@ -12874,83 +13714,6 @@
                         </a:fontRef>
                       </wps:style>
                       <wps:bodyPr/>
-                    </wps:wsp>
-                  </a:graphicData>
-                </a:graphic>
-              </wp:anchor>
-            </w:drawing>
-          </mc:Choice>
-          <mc:Fallback>
-            <w:pict>
-              <v:shape w14:anchorId="6A200FC5" id="Connettore 2 298" o:spid="_x0000_s1026" type="#_x0000_t32" style="position:absolute;margin-left:171.3pt;margin-top:11.05pt;width:30.75pt;height:0;flip:x;z-index:251850752;visibility:visible;mso-wrap-style:square;mso-wrap-distance-left:9pt;mso-wrap-distance-top:0;mso-wrap-distance-right:9pt;mso-wrap-distance-bottom:0;mso-position-horizontal:absolute;mso-position-horizontal-relative:text;mso-position-vertical:absolute;mso-position-vertical-relative:text" o:gfxdata="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" strokecolor="black [3200]" strokeweight=".5pt">
-                <v:stroke endarrow="block" joinstyle="miter"/>
-              </v:shape>
-            </w:pict>
-          </mc:Fallback>
-        </mc:AlternateContent>
-      </w:r>
-    </w:p>
-    <w:p>
-      <w:r>
-        <mc:AlternateContent>
-          <mc:Choice Requires="wps">
-            <w:drawing>
-              <wp:anchor distT="0" distB="0" distL="114300" distR="114300" simplePos="0" relativeHeight="251863040" behindDoc="0" locked="0" layoutInCell="1" allowOverlap="1" wp14:anchorId="38F4151A" wp14:editId="621EB7E6">
-                <wp:simplePos x="0" y="0"/>
-                <wp:positionH relativeFrom="column">
-                  <wp:posOffset>1032510</wp:posOffset>
-                </wp:positionH>
-                <wp:positionV relativeFrom="paragraph">
-                  <wp:posOffset>207645</wp:posOffset>
-                </wp:positionV>
-                <wp:extent cx="5153025" cy="781050"/>
-                <wp:effectExtent l="0" t="0" r="28575" b="19050"/>
-                <wp:wrapNone/>
-                <wp:docPr id="308" name="Rettangolo 308"/>
-                <wp:cNvGraphicFramePr/>
-                <a:graphic xmlns:a="http://schemas.openxmlformats.org/drawingml/2006/main">
-                  <a:graphicData uri="http://schemas.microsoft.com/office/word/2010/wordprocessingShape">
-                    <wps:wsp>
-                      <wps:cNvSpPr/>
-                      <wps:spPr>
-                        <a:xfrm>
-                          <a:off x="0" y="0"/>
-                          <a:ext cx="5153025" cy="781050"/>
-                        </a:xfrm>
-                        <a:prstGeom prst="rect">
-                          <a:avLst/>
-                        </a:prstGeom>
-                        <a:noFill/>
-                        <a:ln>
-                          <a:solidFill>
-                            <a:schemeClr val="bg1">
-                              <a:lumMod val="65000"/>
-                            </a:schemeClr>
-                          </a:solidFill>
-                        </a:ln>
-                      </wps:spPr>
-                      <wps:style>
-                        <a:lnRef idx="2">
-                          <a:schemeClr val="accent1">
-                            <a:shade val="50000"/>
-                          </a:schemeClr>
-                        </a:lnRef>
-                        <a:fillRef idx="1">
-                          <a:schemeClr val="accent1"/>
-                        </a:fillRef>
-                        <a:effectRef idx="0">
-                          <a:schemeClr val="accent1"/>
-                        </a:effectRef>
-                        <a:fontRef idx="minor">
-                          <a:schemeClr val="lt1"/>
-                        </a:fontRef>
-                      </wps:style>
-                      <wps:bodyPr rot="0" spcFirstLastPara="0" vertOverflow="overflow" horzOverflow="overflow" vert="horz" wrap="square" lIns="91440" tIns="45720" rIns="91440" bIns="45720" numCol="1" spcCol="0" rtlCol="0" fromWordArt="0" anchor="ctr" anchorCtr="0" forceAA="0" compatLnSpc="1">
-                        <a:prstTxWarp prst="textNoShape">
-                          <a:avLst/>
-                        </a:prstTxWarp>
-                        <a:noAutofit/>
-                      </wps:bodyPr>
                     </wps:wsp>
                   </a:graphicData>
                 </a:graphic>
@@ -12965,19 +13728,27 @@
           </mc:Choice>
           <mc:Fallback>
             <w:pict>
-              <v:rect w14:anchorId="0D8E6F2B" id="Rettangolo 308" o:spid="_x0000_s1026" style="position:absolute;margin-left:81.3pt;margin-top:16.35pt;width:405.75pt;height:61.5pt;z-index:251863040;visibility:visible;mso-wrap-style:square;mso-width-percent:0;mso-height-percent:0;mso-wrap-distance-left:9pt;mso-wrap-distance-top:0;mso-wrap-distance-right:9pt;mso-wrap-distance-bottom:0;mso-position-horizontal:absolute;mso-position-horizontal-relative:text;mso-position-vertical:absolute;mso-position-vertical-relative:text;mso-width-percent:0;mso-height-percent:0;mso-width-relative:margin;mso-height-relative:margin;v-text-anchor:middle" o:gfxdata="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" filled="f" strokecolor="#a5a5a5 [2092]" strokeweight="1pt"/>
+              <v:shape w14:anchorId="08AD0FAE" id="Connettore 2 352" o:spid="_x0000_s1026" type="#_x0000_t32" style="position:absolute;margin-left:163.85pt;margin-top:8.05pt;width:273.5pt;height:0;flip:x;z-index:251924480;visibility:visible;mso-wrap-style:square;mso-width-percent:0;mso-height-percent:0;mso-wrap-distance-left:9pt;mso-wrap-distance-top:0;mso-wrap-distance-right:9pt;mso-wrap-distance-bottom:0;mso-position-horizontal:absolute;mso-position-horizontal-relative:text;mso-position-vertical:absolute;mso-position-vertical-relative:text;mso-width-percent:0;mso-height-percent:0;mso-width-relative:margin;mso-height-relative:margin" o:gfxdata="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" strokecolor="black [3200]" strokeweight=".5pt">
+                <v:stroke dashstyle="dash" endarrow="block" joinstyle="miter"/>
+              </v:shape>
             </w:pict>
           </mc:Fallback>
         </mc:AlternateContent>
       </w:r>
-      <w:r>
+    </w:p>
+    <w:p>
+      <w:r>
+        <w:rPr>
+          <w:noProof/>
+          <w:lang w:eastAsia="it-IT"/>
+        </w:rPr>
         <mc:AlternateContent>
           <mc:Choice Requires="wps">
             <w:drawing>
-              <wp:anchor distT="0" distB="0" distL="114300" distR="114300" simplePos="0" relativeHeight="251642864" behindDoc="0" locked="0" layoutInCell="1" allowOverlap="1" wp14:anchorId="2F4C9488" wp14:editId="12BCC071">
+              <wp:anchor distT="0" distB="0" distL="114300" distR="114300" simplePos="0" relativeHeight="251642864" behindDoc="0" locked="0" layoutInCell="1" allowOverlap="1" wp14:anchorId="2F4C9488" wp14:editId="19EAF34F">
                 <wp:simplePos x="0" y="0"/>
                 <wp:positionH relativeFrom="column">
-                  <wp:posOffset>1175385</wp:posOffset>
+                  <wp:posOffset>861060</wp:posOffset>
                 </wp:positionH>
                 <wp:positionV relativeFrom="paragraph">
                   <wp:posOffset>226695</wp:posOffset>
@@ -13045,7 +13816,7 @@
           </mc:Choice>
           <mc:Fallback>
             <w:pict>
-              <v:shape w14:anchorId="2F4C9488" id="Casella di testo 310" o:spid="_x0000_s1087" type="#_x0000_t202" style="position:absolute;margin-left:92.55pt;margin-top:17.85pt;width:31.5pt;height:18.75pt;z-index:251642864;visibility:visible;mso-wrap-style:square;mso-width-percent:0;mso-height-percent:0;mso-wrap-distance-left:9pt;mso-wrap-distance-top:0;mso-wrap-distance-right:9pt;mso-wrap-distance-bottom:0;mso-position-horizontal:absolute;mso-position-horizontal-relative:text;mso-position-vertical:absolute;mso-position-vertical-relative:text;mso-width-percent:0;mso-height-percent:0;mso-width-relative:margin;mso-height-relative:margin;v-text-anchor:top" o:gfxdata="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" fillcolor="white [3201]" stroked="f" strokeweight=".5pt">
+              <v:shape w14:anchorId="2F4C9488" id="Casella di testo 310" o:spid="_x0000_s1093" type="#_x0000_t202" style="position:absolute;margin-left:67.8pt;margin-top:17.85pt;width:31.5pt;height:18.75pt;z-index:251642864;visibility:visible;mso-wrap-style:square;mso-width-percent:0;mso-height-percent:0;mso-wrap-distance-left:9pt;mso-wrap-distance-top:0;mso-wrap-distance-right:9pt;mso-wrap-distance-bottom:0;mso-position-horizontal:absolute;mso-position-horizontal-relative:text;mso-position-vertical:absolute;mso-position-vertical-relative:text;mso-width-percent:0;mso-height-percent:0;mso-width-relative:margin;mso-height-relative:margin;v-text-anchor:top" o:gfxdata="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" fillcolor="white [3201]" stroked="f" strokeweight=".5pt">
                 <v:textbox>
                   <w:txbxContent>
                     <w:p>
@@ -13071,13 +13842,17 @@
         </mc:AlternateContent>
       </w:r>
       <w:r>
+        <w:rPr>
+          <w:noProof/>
+          <w:lang w:eastAsia="it-IT"/>
+        </w:rPr>
         <mc:AlternateContent>
           <mc:Choice Requires="wps">
             <w:drawing>
-              <wp:anchor distT="0" distB="0" distL="114300" distR="114300" simplePos="0" relativeHeight="251864064" behindDoc="0" locked="0" layoutInCell="1" allowOverlap="1" wp14:anchorId="7ED86E4A" wp14:editId="6E2F5AF5">
+              <wp:anchor distT="0" distB="0" distL="114300" distR="114300" simplePos="0" relativeHeight="251864064" behindDoc="0" locked="0" layoutInCell="1" allowOverlap="1" wp14:anchorId="7ED86E4A" wp14:editId="1F04AF2A">
                 <wp:simplePos x="0" y="0"/>
                 <wp:positionH relativeFrom="column">
-                  <wp:posOffset>1032511</wp:posOffset>
+                  <wp:posOffset>718185</wp:posOffset>
                 </wp:positionH>
                 <wp:positionV relativeFrom="paragraph">
                   <wp:posOffset>207645</wp:posOffset>
@@ -13149,7 +13924,7 @@
           </mc:Choice>
           <mc:Fallback>
             <w:pict>
-              <v:shape w14:anchorId="7ED86E4A" id="Rettangolo con singolo angolo ritagliato 309" o:spid="_x0000_s1088" style="position:absolute;margin-left:81.3pt;margin-top:16.35pt;width:46.5pt;height:19.5pt;rotation:180;flip:x;z-index:251864064;visibility:visible;mso-wrap-style:square;mso-width-percent:0;mso-height-percent:0;mso-wrap-distance-left:9pt;mso-wrap-distance-top:0;mso-wrap-distance-right:9pt;mso-wrap-distance-bottom:0;mso-position-horizontal:absolute;mso-position-horizontal-relative:text;mso-position-vertical:absolute;mso-position-vertical-relative:text;mso-width-percent:0;mso-height-percent:0;mso-width-relative:margin;mso-height-relative:margin;v-text-anchor:middle" coordsize="590550,247650" o:spt="100" o:gfxdata="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" adj="-11796480,,5400" path="m,l549274,r41276,41276l590550,247650,,247650,,xe" filled="f" strokecolor="#7f7f7f [1612]" strokeweight="1pt">
+              <v:shape w14:anchorId="7ED86E4A" id="Rettangolo con singolo angolo ritagliato 309" o:spid="_x0000_s1094" style="position:absolute;margin-left:56.55pt;margin-top:16.35pt;width:46.5pt;height:19.5pt;rotation:180;flip:x;z-index:251864064;visibility:visible;mso-wrap-style:square;mso-width-percent:0;mso-height-percent:0;mso-wrap-distance-left:9pt;mso-wrap-distance-top:0;mso-wrap-distance-right:9pt;mso-wrap-distance-bottom:0;mso-position-horizontal:absolute;mso-position-horizontal-relative:text;mso-position-vertical:absolute;mso-position-vertical-relative:text;mso-width-percent:0;mso-height-percent:0;mso-width-relative:margin;mso-height-relative:margin;v-text-anchor:middle" coordsize="590550,247650" o:spt="100" o:gfxdata="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" adj="-11796480,,5400" path="m,l549274,r41276,41276l590550,247650,,247650,,xe" filled="f" strokecolor="#7f7f7f [1612]" strokeweight="1pt">
                 <v:stroke joinstyle="miter"/>
                 <v:formulas/>
                 <v:path arrowok="t" o:connecttype="custom" o:connectlocs="0,0;549274,0;590550,41276;590550,247650;0,247650;0,0" o:connectangles="0,0,0,0,0,0" textboxrect="0,0,590550,247650"/>
@@ -13164,6 +13939,93 @@
         </mc:AlternateContent>
       </w:r>
       <w:r>
+        <w:rPr>
+          <w:noProof/>
+          <w:lang w:eastAsia="it-IT"/>
+        </w:rPr>
+        <mc:AlternateContent>
+          <mc:Choice Requires="wps">
+            <w:drawing>
+              <wp:anchor distT="0" distB="0" distL="114300" distR="114300" simplePos="0" relativeHeight="251863040" behindDoc="0" locked="0" layoutInCell="1" allowOverlap="1" wp14:anchorId="38F4151A" wp14:editId="3A9C9EE6">
+                <wp:simplePos x="0" y="0"/>
+                <wp:positionH relativeFrom="column">
+                  <wp:posOffset>718186</wp:posOffset>
+                </wp:positionH>
+                <wp:positionV relativeFrom="paragraph">
+                  <wp:posOffset>207645</wp:posOffset>
+                </wp:positionV>
+                <wp:extent cx="5467350" cy="781050"/>
+                <wp:effectExtent l="0" t="0" r="19050" b="19050"/>
+                <wp:wrapNone/>
+                <wp:docPr id="308" name="Rettangolo 308"/>
+                <wp:cNvGraphicFramePr/>
+                <a:graphic xmlns:a="http://schemas.openxmlformats.org/drawingml/2006/main">
+                  <a:graphicData uri="http://schemas.microsoft.com/office/word/2010/wordprocessingShape">
+                    <wps:wsp>
+                      <wps:cNvSpPr/>
+                      <wps:spPr>
+                        <a:xfrm>
+                          <a:off x="0" y="0"/>
+                          <a:ext cx="5467350" cy="781050"/>
+                        </a:xfrm>
+                        <a:prstGeom prst="rect">
+                          <a:avLst/>
+                        </a:prstGeom>
+                        <a:noFill/>
+                        <a:ln>
+                          <a:solidFill>
+                            <a:schemeClr val="bg1">
+                              <a:lumMod val="65000"/>
+                            </a:schemeClr>
+                          </a:solidFill>
+                        </a:ln>
+                      </wps:spPr>
+                      <wps:style>
+                        <a:lnRef idx="2">
+                          <a:schemeClr val="accent1">
+                            <a:shade val="50000"/>
+                          </a:schemeClr>
+                        </a:lnRef>
+                        <a:fillRef idx="1">
+                          <a:schemeClr val="accent1"/>
+                        </a:fillRef>
+                        <a:effectRef idx="0">
+                          <a:schemeClr val="accent1"/>
+                        </a:effectRef>
+                        <a:fontRef idx="minor">
+                          <a:schemeClr val="lt1"/>
+                        </a:fontRef>
+                      </wps:style>
+                      <wps:bodyPr rot="0" spcFirstLastPara="0" vertOverflow="overflow" horzOverflow="overflow" vert="horz" wrap="square" lIns="91440" tIns="45720" rIns="91440" bIns="45720" numCol="1" spcCol="0" rtlCol="0" fromWordArt="0" anchor="ctr" anchorCtr="0" forceAA="0" compatLnSpc="1">
+                        <a:prstTxWarp prst="textNoShape">
+                          <a:avLst/>
+                        </a:prstTxWarp>
+                        <a:noAutofit/>
+                      </wps:bodyPr>
+                    </wps:wsp>
+                  </a:graphicData>
+                </a:graphic>
+                <wp14:sizeRelH relativeFrom="margin">
+                  <wp14:pctWidth>0</wp14:pctWidth>
+                </wp14:sizeRelH>
+                <wp14:sizeRelV relativeFrom="margin">
+                  <wp14:pctHeight>0</wp14:pctHeight>
+                </wp14:sizeRelV>
+              </wp:anchor>
+            </w:drawing>
+          </mc:Choice>
+          <mc:Fallback>
+            <w:pict>
+              <v:rect w14:anchorId="78368FBD" id="Rettangolo 308" o:spid="_x0000_s1026" style="position:absolute;margin-left:56.55pt;margin-top:16.35pt;width:430.5pt;height:61.5pt;z-index:251863040;visibility:visible;mso-wrap-style:square;mso-width-percent:0;mso-height-percent:0;mso-wrap-distance-left:9pt;mso-wrap-distance-top:0;mso-wrap-distance-right:9pt;mso-wrap-distance-bottom:0;mso-position-horizontal:absolute;mso-position-horizontal-relative:text;mso-position-vertical:absolute;mso-position-vertical-relative:text;mso-width-percent:0;mso-height-percent:0;mso-width-relative:margin;mso-height-relative:margin;v-text-anchor:middle" o:gfxdata="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" filled="f" strokecolor="#a5a5a5 [2092]" strokeweight="1pt"/>
+            </w:pict>
+          </mc:Fallback>
+        </mc:AlternateContent>
+      </w:r>
+      <w:r>
+        <w:rPr>
+          <w:noProof/>
+          <w:lang w:eastAsia="it-IT"/>
+        </w:rPr>
         <mc:AlternateContent>
           <mc:Choice Requires="wps">
             <w:drawing>
@@ -13276,16 +14138,16 @@
         <mc:AlternateContent>
           <mc:Choice Requires="wps">
             <w:drawing>
-              <wp:anchor distT="0" distB="0" distL="114300" distR="114300" simplePos="0" relativeHeight="251641839" behindDoc="0" locked="0" layoutInCell="1" allowOverlap="1" wp14:anchorId="24F24DBD" wp14:editId="0E85966D">
+              <wp:anchor distT="0" distB="0" distL="114300" distR="114300" simplePos="0" relativeHeight="251641839" behindDoc="0" locked="0" layoutInCell="1" allowOverlap="1" wp14:anchorId="24F24DBD" wp14:editId="7B8A0EF0">
                 <wp:simplePos x="0" y="0"/>
                 <wp:positionH relativeFrom="column">
-                  <wp:posOffset>965835</wp:posOffset>
+                  <wp:posOffset>689611</wp:posOffset>
                 </wp:positionH>
                 <wp:positionV relativeFrom="paragraph">
                   <wp:posOffset>160020</wp:posOffset>
                 </wp:positionV>
-                <wp:extent cx="981075" cy="581025"/>
-                <wp:effectExtent l="0" t="0" r="9525" b="9525"/>
+                <wp:extent cx="1257300" cy="581025"/>
+                <wp:effectExtent l="0" t="0" r="0" b="9525"/>
                 <wp:wrapNone/>
                 <wp:docPr id="311" name="Casella di testo 311"/>
                 <wp:cNvGraphicFramePr/>
@@ -13296,7 +14158,7 @@
                       <wps:spPr>
                         <a:xfrm>
                           <a:off x="0" y="0"/>
-                          <a:ext cx="981075" cy="581025"/>
+                          <a:ext cx="1257300" cy="581025"/>
                         </a:xfrm>
                         <a:prstGeom prst="rect">
                           <a:avLst/>
@@ -13317,28 +14179,19 @@
                                 <w:szCs w:val="20"/>
                               </w:rPr>
                             </w:pPr>
-                            <w:proofErr w:type="gramStart"/>
                             <w:r>
                               <w:rPr>
                                 <w:sz w:val="20"/>
                                 <w:szCs w:val="20"/>
                               </w:rPr>
-                              <w:t>userNameDisponibilie</w:t>
+                              <w:t>userNameDisponibilie()=</w:t>
                             </w:r>
                             <w:r>
                               <w:rPr>
                                 <w:sz w:val="20"/>
                                 <w:szCs w:val="20"/>
                               </w:rPr>
-                              <w:t>(</w:t>
-                            </w:r>
-                            <w:proofErr w:type="gramEnd"/>
-                            <w:r>
-                              <w:rPr>
-                                <w:sz w:val="20"/>
-                                <w:szCs w:val="20"/>
-                              </w:rPr>
-                              <w:t>)=True</w:t>
+                              <w:t>False</w:t>
                             </w:r>
                           </w:p>
                         </w:txbxContent>
@@ -13363,7 +14216,7 @@
           </mc:Choice>
           <mc:Fallback>
             <w:pict>
-              <v:shape w14:anchorId="24F24DBD" id="Casella di testo 311" o:spid="_x0000_s1090" type="#_x0000_t202" style="position:absolute;margin-left:76.05pt;margin-top:12.6pt;width:77.25pt;height:45.75pt;z-index:251641839;visibility:visible;mso-wrap-style:square;mso-width-percent:0;mso-height-percent:0;mso-wrap-distance-left:9pt;mso-wrap-distance-top:0;mso-wrap-distance-right:9pt;mso-wrap-distance-bottom:0;mso-position-horizontal:absolute;mso-position-horizontal-relative:text;mso-position-vertical:absolute;mso-position-vertical-relative:text;mso-width-percent:0;mso-height-percent:0;mso-width-relative:margin;mso-height-relative:margin;v-text-anchor:top" o:gfxdata="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" fillcolor="white [3201]" stroked="f" strokeweight=".5pt">
+              <v:shape w14:anchorId="24F24DBD" id="Casella di testo 311" o:spid="_x0000_s1096" type="#_x0000_t202" style="position:absolute;margin-left:54.3pt;margin-top:12.6pt;width:99pt;height:45.75pt;z-index:251641839;visibility:visible;mso-wrap-style:square;mso-width-percent:0;mso-height-percent:0;mso-wrap-distance-left:9pt;mso-wrap-distance-top:0;mso-wrap-distance-right:9pt;mso-wrap-distance-bottom:0;mso-position-horizontal:absolute;mso-position-horizontal-relative:text;mso-position-vertical:absolute;mso-position-vertical-relative:text;mso-width-percent:0;mso-height-percent:0;mso-width-relative:margin;mso-height-relative:margin;v-text-anchor:top" o:gfxdata="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" fillcolor="white [3201]" stroked="f" strokeweight=".5pt">
                 <v:textbox>
                   <w:txbxContent>
                     <w:p>
@@ -13373,28 +14226,19 @@
                           <w:szCs w:val="20"/>
                         </w:rPr>
                       </w:pPr>
-                      <w:proofErr w:type="gramStart"/>
                       <w:r>
                         <w:rPr>
                           <w:sz w:val="20"/>
                           <w:szCs w:val="20"/>
                         </w:rPr>
-                        <w:t>userNameDisponibilie</w:t>
+                        <w:t>userNameDisponibilie()=</w:t>
                       </w:r>
                       <w:r>
                         <w:rPr>
                           <w:sz w:val="20"/>
                           <w:szCs w:val="20"/>
                         </w:rPr>
-                        <w:t>(</w:t>
-                      </w:r>
-                      <w:proofErr w:type="gramEnd"/>
-                      <w:r>
-                        <w:rPr>
-                          <w:sz w:val="20"/>
-                          <w:szCs w:val="20"/>
-                        </w:rPr>
-                        <w:t>)=True</w:t>
+                        <w:t>False</w:t>
                       </w:r>
                     </w:p>
                   </w:txbxContent>
@@ -13405,6 +14249,10 @@
         </mc:AlternateContent>
       </w:r>
       <w:r>
+        <w:rPr>
+          <w:noProof/>
+          <w:lang w:eastAsia="it-IT"/>
+        </w:rPr>
         <mc:AlternateContent>
           <mc:Choice Requires="wps">
             <w:drawing>
@@ -13479,6 +14327,10 @@
         </mc:AlternateContent>
       </w:r>
       <w:r>
+        <w:rPr>
+          <w:noProof/>
+          <w:lang w:eastAsia="it-IT"/>
+        </w:rPr>
         <mc:AlternateContent>
           <mc:Choice Requires="wps">
             <w:drawing>
@@ -13549,11 +14401,17 @@
       </w:r>
     </w:p>
     <w:p>
-      <w:r>
+      <w:bookmarkStart w:id="1" w:name="_GoBack"/>
+      <w:bookmarkEnd w:id="1"/>
+      <w:r>
+        <w:rPr>
+          <w:noProof/>
+          <w:lang w:eastAsia="it-IT"/>
+        </w:rPr>
         <mc:AlternateContent>
           <mc:Choice Requires="wps">
             <w:drawing>
-              <wp:anchor distT="0" distB="0" distL="114300" distR="114300" simplePos="0" relativeHeight="251868160" behindDoc="0" locked="0" layoutInCell="1" allowOverlap="1" wp14:anchorId="5641D968" wp14:editId="628E99F0">
+              <wp:anchor distT="0" distB="0" distL="114300" distR="114300" simplePos="0" relativeHeight="251868160" behindDoc="0" locked="0" layoutInCell="1" allowOverlap="1" wp14:anchorId="5641D968" wp14:editId="67E484CD">
                 <wp:simplePos x="0" y="0"/>
                 <wp:positionH relativeFrom="column">
                   <wp:posOffset>3547110</wp:posOffset>
@@ -13608,7 +14466,7 @@
           </mc:Choice>
           <mc:Fallback>
             <w:pict>
-              <v:line w14:anchorId="475D3EA9" id="Connettore diritto 313" o:spid="_x0000_s1026" style="position:absolute;flip:x;z-index:251868160;visibility:visible;mso-wrap-style:square;mso-width-percent:0;mso-height-percent:0;mso-wrap-distance-left:9pt;mso-wrap-distance-top:0;mso-wrap-distance-right:9pt;mso-wrap-distance-bottom:0;mso-position-horizontal:absolute;mso-position-horizontal-relative:text;mso-position-vertical:absolute;mso-position-vertical-relative:text;mso-width-percent:0;mso-height-percent:0;mso-width-relative:margin;mso-height-relative:margin" from="279.3pt,13.35pt" to="279.3pt,69.6pt" o:gfxdata="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" strokecolor="black [3200]" strokeweight=".5pt">
+              <v:line w14:anchorId="2D08907D" id="Connettore diritto 313" o:spid="_x0000_s1026" style="position:absolute;flip:x;z-index:251868160;visibility:visible;mso-wrap-style:square;mso-width-percent:0;mso-height-percent:0;mso-wrap-distance-left:9pt;mso-wrap-distance-top:0;mso-wrap-distance-right:9pt;mso-wrap-distance-bottom:0;mso-position-horizontal:absolute;mso-position-horizontal-relative:text;mso-position-vertical:absolute;mso-position-vertical-relative:text;mso-width-percent:0;mso-height-percent:0;mso-width-relative:margin;mso-height-relative:margin" from="279.3pt,13.35pt" to="279.3pt,69.6pt" o:gfxdata="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" strokecolor="black [3200]" strokeweight=".5pt">
                 <v:stroke joinstyle="miter"/>
               </v:line>
             </w:pict>
@@ -13619,10 +14477,14 @@
     <w:p/>
     <w:p>
       <w:r>
+        <w:rPr>
+          <w:noProof/>
+          <w:lang w:eastAsia="it-IT"/>
+        </w:rPr>
         <mc:AlternateContent>
           <mc:Choice Requires="wps">
             <w:drawing>
-              <wp:anchor distT="0" distB="0" distL="114300" distR="114300" simplePos="0" relativeHeight="251886592" behindDoc="0" locked="0" layoutInCell="1" allowOverlap="1" wp14:anchorId="3F14DFBF" wp14:editId="4E62D90F">
+              <wp:anchor distT="0" distB="0" distL="114300" distR="114300" simplePos="0" relativeHeight="251886592" behindDoc="0" locked="0" layoutInCell="1" allowOverlap="1" wp14:anchorId="3F14DFBF" wp14:editId="22853ED5">
                 <wp:simplePos x="0" y="0"/>
                 <wp:positionH relativeFrom="column">
                   <wp:posOffset>927735</wp:posOffset>
@@ -13692,12 +14554,16 @@
           </mc:Choice>
           <mc:Fallback>
             <w:pict>
-              <v:rect w14:anchorId="1C677D3C" id="Rettangolo 330" o:spid="_x0000_s1026" style="position:absolute;margin-left:73.05pt;margin-top:3.6pt;width:422.25pt;height:125.25pt;z-index:251886592;visibility:visible;mso-wrap-style:square;mso-width-percent:0;mso-height-percent:0;mso-wrap-distance-left:9pt;mso-wrap-distance-top:0;mso-wrap-distance-right:9pt;mso-wrap-distance-bottom:0;mso-position-horizontal:absolute;mso-position-horizontal-relative:text;mso-position-vertical:absolute;mso-position-vertical-relative:text;mso-width-percent:0;mso-height-percent:0;mso-width-relative:margin;mso-height-relative:margin;v-text-anchor:middle" o:gfxdata="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" filled="f" strokecolor="#a5a5a5 [2092]" strokeweight="1pt"/>
+              <v:rect w14:anchorId="0CDEC0C7" id="Rettangolo 330" o:spid="_x0000_s1026" style="position:absolute;margin-left:73.05pt;margin-top:3.6pt;width:422.25pt;height:125.25pt;z-index:251886592;visibility:visible;mso-wrap-style:square;mso-width-percent:0;mso-height-percent:0;mso-wrap-distance-left:9pt;mso-wrap-distance-top:0;mso-wrap-distance-right:9pt;mso-wrap-distance-bottom:0;mso-position-horizontal:absolute;mso-position-horizontal-relative:text;mso-position-vertical:absolute;mso-position-vertical-relative:text;mso-width-percent:0;mso-height-percent:0;mso-width-relative:margin;mso-height-relative:margin;v-text-anchor:middle" o:gfxdata="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" filled="f" strokecolor="#a5a5a5 [2092]" strokeweight="1pt"/>
             </w:pict>
           </mc:Fallback>
         </mc:AlternateContent>
       </w:r>
       <w:r>
+        <w:rPr>
+          <w:noProof/>
+          <w:lang w:eastAsia="it-IT"/>
+        </w:rPr>
         <mc:AlternateContent>
           <mc:Choice Requires="wps">
             <w:drawing>
@@ -13791,6 +14657,10 @@
         </mc:AlternateContent>
       </w:r>
       <w:r>
+        <w:rPr>
+          <w:noProof/>
+          <w:lang w:eastAsia="it-IT"/>
+        </w:rPr>
         <mc:AlternateContent>
           <mc:Choice Requires="wps">
             <w:drawing>
@@ -13891,6 +14761,10 @@
         </mc:AlternateContent>
       </w:r>
       <w:r>
+        <w:rPr>
+          <w:noProof/>
+          <w:lang w:eastAsia="it-IT"/>
+        </w:rPr>
         <mc:AlternateContent>
           <mc:Choice Requires="wps">
             <w:drawing>
@@ -13976,6 +14850,10 @@
         </mc:AlternateContent>
       </w:r>
       <w:r>
+        <w:rPr>
+          <w:noProof/>
+          <w:lang w:eastAsia="it-IT"/>
+        </w:rPr>
         <mc:AlternateContent>
           <mc:Choice Requires="wps">
             <w:drawing>
@@ -14045,6 +14923,10 @@
         </mc:AlternateContent>
       </w:r>
       <w:r>
+        <w:rPr>
+          <w:noProof/>
+          <w:lang w:eastAsia="it-IT"/>
+        </w:rPr>
         <mc:AlternateContent>
           <mc:Choice Requires="wps">
             <w:drawing>
@@ -14129,19 +15011,114 @@
           </mc:Fallback>
         </mc:AlternateContent>
       </w:r>
-      <w:r>
+    </w:p>
+    <w:p>
+      <w:r>
+        <w:rPr>
+          <w:noProof/>
+          <w:lang w:eastAsia="it-IT"/>
+        </w:rPr>
         <mc:AlternateContent>
           <mc:Choice Requires="wps">
             <w:drawing>
-              <wp:anchor distT="0" distB="0" distL="114300" distR="114300" simplePos="0" relativeHeight="251870208" behindDoc="0" locked="0" layoutInCell="1" allowOverlap="1" wp14:anchorId="6DB43363" wp14:editId="79328725">
+              <wp:anchor distT="45720" distB="45720" distL="114300" distR="114300" simplePos="0" relativeHeight="251624414" behindDoc="0" locked="0" layoutInCell="1" allowOverlap="1" wp14:anchorId="67797C02" wp14:editId="421FC69F">
+                <wp:simplePos x="0" y="0"/>
+                <wp:positionH relativeFrom="column">
+                  <wp:posOffset>3762375</wp:posOffset>
+                </wp:positionH>
+                <wp:positionV relativeFrom="paragraph">
+                  <wp:posOffset>245745</wp:posOffset>
+                </wp:positionV>
+                <wp:extent cx="942975" cy="295275"/>
+                <wp:effectExtent l="0" t="0" r="9525" b="9525"/>
+                <wp:wrapSquare wrapText="bothSides"/>
+                <wp:docPr id="356" name="Casella di testo 2"/>
+                <wp:cNvGraphicFramePr>
+                  <a:graphicFrameLocks xmlns:a="http://schemas.openxmlformats.org/drawingml/2006/main"/>
+                </wp:cNvGraphicFramePr>
+                <a:graphic xmlns:a="http://schemas.openxmlformats.org/drawingml/2006/main">
+                  <a:graphicData uri="http://schemas.microsoft.com/office/word/2010/wordprocessingShape">
+                    <wps:wsp>
+                      <wps:cNvSpPr txBox="1">
+                        <a:spLocks noChangeArrowheads="1"/>
+                      </wps:cNvSpPr>
+                      <wps:spPr bwMode="auto">
+                        <a:xfrm>
+                          <a:off x="0" y="0"/>
+                          <a:ext cx="942975" cy="295275"/>
+                        </a:xfrm>
+                        <a:prstGeom prst="rect">
+                          <a:avLst/>
+                        </a:prstGeom>
+                        <a:solidFill>
+                          <a:srgbClr val="FFFFFF"/>
+                        </a:solidFill>
+                        <a:ln w="9525">
+                          <a:noFill/>
+                          <a:miter lim="800000"/>
+                          <a:headEnd/>
+                          <a:tailEnd/>
+                        </a:ln>
+                      </wps:spPr>
+                      <wps:txbx>
+                        <w:txbxContent>
+                          <w:p>
+                            <w:r>
+                              <w:t>Password1</w:t>
+                            </w:r>
+                          </w:p>
+                        </w:txbxContent>
+                      </wps:txbx>
+                      <wps:bodyPr rot="0" vert="horz" wrap="square" lIns="91440" tIns="45720" rIns="91440" bIns="45720" anchor="t" anchorCtr="0">
+                        <a:noAutofit/>
+                      </wps:bodyPr>
+                    </wps:wsp>
+                  </a:graphicData>
+                </a:graphic>
+                <wp14:sizeRelH relativeFrom="margin">
+                  <wp14:pctWidth>0</wp14:pctWidth>
+                </wp14:sizeRelH>
+                <wp14:sizeRelV relativeFrom="margin">
+                  <wp14:pctHeight>0</wp14:pctHeight>
+                </wp14:sizeRelV>
+              </wp:anchor>
+            </w:drawing>
+          </mc:Choice>
+          <mc:Fallback>
+            <w:pict>
+              <v:shape w14:anchorId="67797C02" id="_x0000_s1101" type="#_x0000_t202" style="position:absolute;margin-left:296.25pt;margin-top:19.35pt;width:74.25pt;height:23.25pt;z-index:251624414;visibility:visible;mso-wrap-style:square;mso-width-percent:0;mso-height-percent:0;mso-wrap-distance-left:9pt;mso-wrap-distance-top:3.6pt;mso-wrap-distance-right:9pt;mso-wrap-distance-bottom:3.6pt;mso-position-horizontal:absolute;mso-position-horizontal-relative:text;mso-position-vertical:absolute;mso-position-vertical-relative:text;mso-width-percent:0;mso-height-percent:0;mso-width-relative:margin;mso-height-relative:margin;v-text-anchor:top" o:gfxdata="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" stroked="f">
+                <v:textbox>
+                  <w:txbxContent>
+                    <w:p>
+                      <w:r>
+                        <w:t>Password1</w:t>
+                      </w:r>
+                    </w:p>
+                  </w:txbxContent>
+                </v:textbox>
+                <w10:wrap type="square"/>
+              </v:shape>
+            </w:pict>
+          </mc:Fallback>
+        </mc:AlternateContent>
+      </w:r>
+      <w:r>
+        <w:rPr>
+          <w:noProof/>
+          <w:lang w:eastAsia="it-IT"/>
+        </w:rPr>
+        <mc:AlternateContent>
+          <mc:Choice Requires="wps">
+            <w:drawing>
+              <wp:anchor distT="0" distB="0" distL="114300" distR="114300" simplePos="0" relativeHeight="251870208" behindDoc="0" locked="0" layoutInCell="1" allowOverlap="1" wp14:anchorId="6DB43363" wp14:editId="6D3CCE29">
                 <wp:simplePos x="0" y="0"/>
                 <wp:positionH relativeFrom="column">
                   <wp:posOffset>3442335</wp:posOffset>
                 </wp:positionH>
                 <wp:positionV relativeFrom="paragraph">
-                  <wp:posOffset>312420</wp:posOffset>
+                  <wp:posOffset>26670</wp:posOffset>
                 </wp:positionV>
-                <wp:extent cx="209550" cy="361950"/>
+                <wp:extent cx="209550" cy="514350"/>
                 <wp:effectExtent l="0" t="0" r="19050" b="19050"/>
                 <wp:wrapNone/>
                 <wp:docPr id="314" name="Rettangolo 314"/>
@@ -14153,7 +15130,7 @@
                       <wps:spPr>
                         <a:xfrm>
                           <a:off x="0" y="0"/>
-                          <a:ext cx="209550" cy="361950"/>
+                          <a:ext cx="209550" cy="514350"/>
                         </a:xfrm>
                         <a:prstGeom prst="rect">
                           <a:avLst/>
@@ -14198,13 +15175,11 @@
           </mc:Choice>
           <mc:Fallback>
             <w:pict>
-              <v:rect w14:anchorId="0182CA76" id="Rettangolo 314" o:spid="_x0000_s1026" style="position:absolute;margin-left:271.05pt;margin-top:24.6pt;width:16.5pt;height:28.5pt;z-index:251870208;visibility:visible;mso-wrap-style:square;mso-height-percent:0;mso-wrap-distance-left:9pt;mso-wrap-distance-top:0;mso-wrap-distance-right:9pt;mso-wrap-distance-bottom:0;mso-position-horizontal:absolute;mso-position-horizontal-relative:text;mso-position-vertical:absolute;mso-position-vertical-relative:text;mso-height-percent:0;mso-height-relative:margin;v-text-anchor:middle" o:gfxdata="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" filled="f" strokecolor="black [3213]" strokeweight="1pt"/>
+              <v:rect w14:anchorId="4C556709" id="Rettangolo 314" o:spid="_x0000_s1026" style="position:absolute;margin-left:271.05pt;margin-top:2.1pt;width:16.5pt;height:40.5pt;z-index:251870208;visibility:visible;mso-wrap-style:square;mso-height-percent:0;mso-wrap-distance-left:9pt;mso-wrap-distance-top:0;mso-wrap-distance-right:9pt;mso-wrap-distance-bottom:0;mso-position-horizontal:absolute;mso-position-horizontal-relative:text;mso-position-vertical:absolute;mso-position-vertical-relative:text;mso-height-percent:0;mso-height-relative:margin;v-text-anchor:middle" o:gfxdata="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" filled="f" strokecolor="black [3213]" strokeweight="1pt"/>
             </w:pict>
           </mc:Fallback>
         </mc:AlternateContent>
       </w:r>
-    </w:p>
-    <w:p>
       <w:r>
         <w:rPr>
           <w:noProof/>
@@ -14213,7 +15188,7 @@
         <mc:AlternateContent>
           <mc:Choice Requires="wps">
             <w:drawing>
-              <wp:anchor distT="0" distB="0" distL="114300" distR="114300" simplePos="0" relativeHeight="251634664" behindDoc="0" locked="0" layoutInCell="1" allowOverlap="1" wp14:anchorId="1EA4995A" wp14:editId="770AE76E">
+              <wp:anchor distT="0" distB="0" distL="114300" distR="114300" simplePos="0" relativeHeight="251634664" behindDoc="0" locked="0" layoutInCell="1" allowOverlap="1" wp14:anchorId="1EA4995A" wp14:editId="49A71294">
                 <wp:simplePos x="0" y="0"/>
                 <wp:positionH relativeFrom="column">
                   <wp:posOffset>899160</wp:posOffset>
@@ -14259,23 +15234,7 @@
                                 <w:sz w:val="20"/>
                                 <w:szCs w:val="20"/>
                               </w:rPr>
-                              <w:t>Password</w:t>
-                            </w:r>
-                            <w:proofErr w:type="gramStart"/>
-                            <w:r>
-                              <w:rPr>
-                                <w:sz w:val="20"/>
-                                <w:szCs w:val="20"/>
-                              </w:rPr>
-                              <w:t>1 !</w:t>
-                            </w:r>
-                            <w:proofErr w:type="gramEnd"/>
-                            <w:r>
-                              <w:rPr>
-                                <w:sz w:val="20"/>
-                                <w:szCs w:val="20"/>
-                              </w:rPr>
-                              <w:t>= Password2</w:t>
+                              <w:t>Password1 != Password2</w:t>
                             </w:r>
                           </w:p>
                         </w:txbxContent>
@@ -14300,7 +15259,7 @@
           </mc:Choice>
           <mc:Fallback>
             <w:pict>
-              <v:shape w14:anchorId="1EA4995A" id="Casella di testo 333" o:spid="_x0000_s1095" type="#_x0000_t202" style="position:absolute;margin-left:70.8pt;margin-top:3.6pt;width:71.25pt;height:45.75pt;z-index:251634664;visibility:visible;mso-wrap-style:square;mso-width-percent:0;mso-height-percent:0;mso-wrap-distance-left:9pt;mso-wrap-distance-top:0;mso-wrap-distance-right:9pt;mso-wrap-distance-bottom:0;mso-position-horizontal:absolute;mso-position-horizontal-relative:text;mso-position-vertical:absolute;mso-position-vertical-relative:text;mso-width-percent:0;mso-height-percent:0;mso-width-relative:margin;mso-height-relative:margin;v-text-anchor:top" o:gfxdata="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" fillcolor="white [3201]" stroked="f" strokeweight=".5pt">
+              <v:shape w14:anchorId="1EA4995A" id="Casella di testo 333" o:spid="_x0000_s1102" type="#_x0000_t202" style="position:absolute;margin-left:70.8pt;margin-top:3.6pt;width:71.25pt;height:45.75pt;z-index:251634664;visibility:visible;mso-wrap-style:square;mso-width-percent:0;mso-height-percent:0;mso-wrap-distance-left:9pt;mso-wrap-distance-top:0;mso-wrap-distance-right:9pt;mso-wrap-distance-bottom:0;mso-position-horizontal:absolute;mso-position-horizontal-relative:text;mso-position-vertical:absolute;mso-position-vertical-relative:text;mso-width-percent:0;mso-height-percent:0;mso-width-relative:margin;mso-height-relative:margin;v-text-anchor:top" o:gfxdata="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" fillcolor="white [3201]" stroked="f" strokeweight=".5pt">
                 <v:textbox>
                   <w:txbxContent>
                     <w:p>
@@ -14315,23 +15274,7 @@
                           <w:sz w:val="20"/>
                           <w:szCs w:val="20"/>
                         </w:rPr>
-                        <w:t>Password</w:t>
-                      </w:r>
-                      <w:proofErr w:type="gramStart"/>
-                      <w:r>
-                        <w:rPr>
-                          <w:sz w:val="20"/>
-                          <w:szCs w:val="20"/>
-                        </w:rPr>
-                        <w:t>1 !</w:t>
-                      </w:r>
-                      <w:proofErr w:type="gramEnd"/>
-                      <w:r>
-                        <w:rPr>
-                          <w:sz w:val="20"/>
-                          <w:szCs w:val="20"/>
-                        </w:rPr>
-                        <w:t>= Password2</w:t>
+                        <w:t>Password1 != Password2</w:t>
                       </w:r>
                     </w:p>
                   </w:txbxContent>
@@ -14342,6 +15285,10 @@
         </mc:AlternateContent>
       </w:r>
       <w:r>
+        <w:rPr>
+          <w:noProof/>
+          <w:lang w:eastAsia="it-IT"/>
+        </w:rPr>
         <mc:AlternateContent>
           <mc:Choice Requires="wps">
             <w:drawing>
@@ -14427,6 +15374,10 @@
         </mc:AlternateContent>
       </w:r>
       <w:r>
+        <w:rPr>
+          <w:noProof/>
+          <w:lang w:eastAsia="it-IT"/>
+        </w:rPr>
         <mc:AlternateContent>
           <mc:Choice Requires="wps">
             <w:drawing>
@@ -14501,6 +15452,10 @@
         </mc:AlternateContent>
       </w:r>
       <w:r>
+        <w:rPr>
+          <w:noProof/>
+          <w:lang w:eastAsia="it-IT"/>
+        </w:rPr>
         <mc:AlternateContent>
           <mc:Choice Requires="wps">
             <w:drawing>
@@ -14572,18 +15527,164 @@
     </w:p>
     <w:p>
       <w:r>
+        <w:rPr>
+          <w:noProof/>
+          <w:lang w:eastAsia="it-IT"/>
+        </w:rPr>
         <mc:AlternateContent>
           <mc:Choice Requires="wps">
             <w:drawing>
-              <wp:anchor distT="0" distB="0" distL="114300" distR="114300" simplePos="0" relativeHeight="251895808" behindDoc="0" locked="0" layoutInCell="1" allowOverlap="1" wp14:anchorId="5D5BBC4F" wp14:editId="6BF87B67">
+              <wp:anchor distT="0" distB="0" distL="114300" distR="114300" simplePos="0" relativeHeight="251926528" behindDoc="0" locked="0" layoutInCell="1" allowOverlap="1" wp14:anchorId="13C4E855" wp14:editId="18B720C7">
+                <wp:simplePos x="0" y="0"/>
+                <wp:positionH relativeFrom="column">
+                  <wp:posOffset>3674745</wp:posOffset>
+                </wp:positionH>
+                <wp:positionV relativeFrom="paragraph">
+                  <wp:posOffset>179705</wp:posOffset>
+                </wp:positionV>
+                <wp:extent cx="1006112" cy="0"/>
+                <wp:effectExtent l="38100" t="76200" r="0" b="95250"/>
+                <wp:wrapNone/>
+                <wp:docPr id="355" name="Connettore 2 355"/>
+                <wp:cNvGraphicFramePr/>
+                <a:graphic xmlns:a="http://schemas.openxmlformats.org/drawingml/2006/main">
+                  <a:graphicData uri="http://schemas.microsoft.com/office/word/2010/wordprocessingShape">
+                    <wps:wsp>
+                      <wps:cNvCnPr/>
+                      <wps:spPr>
+                        <a:xfrm flipH="1">
+                          <a:off x="0" y="0"/>
+                          <a:ext cx="1006112" cy="0"/>
+                        </a:xfrm>
+                        <a:prstGeom prst="straightConnector1">
+                          <a:avLst/>
+                        </a:prstGeom>
+                        <a:ln>
+                          <a:prstDash val="dash"/>
+                          <a:tailEnd type="triangle"/>
+                        </a:ln>
+                      </wps:spPr>
+                      <wps:style>
+                        <a:lnRef idx="1">
+                          <a:schemeClr val="dk1"/>
+                        </a:lnRef>
+                        <a:fillRef idx="0">
+                          <a:schemeClr val="dk1"/>
+                        </a:fillRef>
+                        <a:effectRef idx="0">
+                          <a:schemeClr val="dk1"/>
+                        </a:effectRef>
+                        <a:fontRef idx="minor">
+                          <a:schemeClr val="tx1"/>
+                        </a:fontRef>
+                      </wps:style>
+                      <wps:bodyPr/>
+                    </wps:wsp>
+                  </a:graphicData>
+                </a:graphic>
+                <wp14:sizeRelH relativeFrom="margin">
+                  <wp14:pctWidth>0</wp14:pctWidth>
+                </wp14:sizeRelH>
+              </wp:anchor>
+            </w:drawing>
+          </mc:Choice>
+          <mc:Fallback>
+            <w:pict>
+              <v:shape w14:anchorId="118FF87C" id="Connettore 2 355" o:spid="_x0000_s1026" type="#_x0000_t32" style="position:absolute;margin-left:289.35pt;margin-top:14.15pt;width:79.2pt;height:0;flip:x;z-index:251926528;visibility:visible;mso-wrap-style:square;mso-width-percent:0;mso-wrap-distance-left:9pt;mso-wrap-distance-top:0;mso-wrap-distance-right:9pt;mso-wrap-distance-bottom:0;mso-position-horizontal:absolute;mso-position-horizontal-relative:text;mso-position-vertical:absolute;mso-position-vertical-relative:text;mso-width-percent:0;mso-width-relative:margin" o:gfxdata="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" strokecolor="black [3200]" strokeweight=".5pt">
+                <v:stroke dashstyle="dash" endarrow="block" joinstyle="miter"/>
+              </v:shape>
+            </w:pict>
+          </mc:Fallback>
+        </mc:AlternateContent>
+      </w:r>
+      <w:r>
+        <w:rPr>
+          <w:noProof/>
+          <w:lang w:eastAsia="it-IT"/>
+        </w:rPr>
+        <mc:AlternateContent>
+          <mc:Choice Requires="wps">
+            <w:drawing>
+              <wp:anchor distT="0" distB="0" distL="114300" distR="114300" simplePos="0" relativeHeight="251878400" behindDoc="0" locked="0" layoutInCell="1" allowOverlap="1" wp14:anchorId="2622D6ED" wp14:editId="54BF5328">
+                <wp:simplePos x="0" y="0"/>
+                <wp:positionH relativeFrom="column">
+                  <wp:posOffset>2065020</wp:posOffset>
+                </wp:positionH>
+                <wp:positionV relativeFrom="paragraph">
+                  <wp:posOffset>208280</wp:posOffset>
+                </wp:positionV>
+                <wp:extent cx="1339135" cy="0"/>
+                <wp:effectExtent l="38100" t="76200" r="0" b="95250"/>
+                <wp:wrapNone/>
+                <wp:docPr id="319" name="Connettore 2 319"/>
+                <wp:cNvGraphicFramePr/>
+                <a:graphic xmlns:a="http://schemas.openxmlformats.org/drawingml/2006/main">
+                  <a:graphicData uri="http://schemas.microsoft.com/office/word/2010/wordprocessingShape">
+                    <wps:wsp>
+                      <wps:cNvCnPr/>
+                      <wps:spPr>
+                        <a:xfrm flipH="1">
+                          <a:off x="0" y="0"/>
+                          <a:ext cx="1339135" cy="0"/>
+                        </a:xfrm>
+                        <a:prstGeom prst="straightConnector1">
+                          <a:avLst/>
+                        </a:prstGeom>
+                        <a:ln>
+                          <a:prstDash val="dash"/>
+                          <a:tailEnd type="triangle"/>
+                        </a:ln>
+                      </wps:spPr>
+                      <wps:style>
+                        <a:lnRef idx="1">
+                          <a:schemeClr val="dk1"/>
+                        </a:lnRef>
+                        <a:fillRef idx="0">
+                          <a:schemeClr val="dk1"/>
+                        </a:fillRef>
+                        <a:effectRef idx="0">
+                          <a:schemeClr val="dk1"/>
+                        </a:effectRef>
+                        <a:fontRef idx="minor">
+                          <a:schemeClr val="tx1"/>
+                        </a:fontRef>
+                      </wps:style>
+                      <wps:bodyPr/>
+                    </wps:wsp>
+                  </a:graphicData>
+                </a:graphic>
+                <wp14:sizeRelH relativeFrom="margin">
+                  <wp14:pctWidth>0</wp14:pctWidth>
+                </wp14:sizeRelH>
+              </wp:anchor>
+            </w:drawing>
+          </mc:Choice>
+          <mc:Fallback>
+            <w:pict>
+              <v:shape w14:anchorId="318E9ADC" id="Connettore 2 319" o:spid="_x0000_s1026" type="#_x0000_t32" style="position:absolute;margin-left:162.6pt;margin-top:16.4pt;width:105.45pt;height:0;flip:x;z-index:251878400;visibility:visible;mso-wrap-style:square;mso-width-percent:0;mso-wrap-distance-left:9pt;mso-wrap-distance-top:0;mso-wrap-distance-right:9pt;mso-wrap-distance-bottom:0;mso-position-horizontal:absolute;mso-position-horizontal-relative:text;mso-position-vertical:absolute;mso-position-vertical-relative:text;mso-width-percent:0;mso-width-relative:margin" o:gfxdata="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" strokecolor="black [3200]" strokeweight=".5pt">
+                <v:stroke dashstyle="dash" endarrow="block" joinstyle="miter"/>
+              </v:shape>
+            </w:pict>
+          </mc:Fallback>
+        </mc:AlternateContent>
+      </w:r>
+      <w:r>
+        <w:rPr>
+          <w:noProof/>
+          <w:lang w:eastAsia="it-IT"/>
+        </w:rPr>
+        <mc:AlternateContent>
+          <mc:Choice Requires="wps">
+            <w:drawing>
+              <wp:anchor distT="0" distB="0" distL="114300" distR="114300" simplePos="0" relativeHeight="251895808" behindDoc="0" locked="0" layoutInCell="1" allowOverlap="1" wp14:anchorId="5D5BBC4F" wp14:editId="1B45042F">
                 <wp:simplePos x="0" y="0"/>
                 <wp:positionH relativeFrom="column">
                   <wp:posOffset>3547110</wp:posOffset>
                 </wp:positionH>
                 <wp:positionV relativeFrom="paragraph">
-                  <wp:posOffset>103505</wp:posOffset>
+                  <wp:posOffset>255905</wp:posOffset>
                 </wp:positionV>
-                <wp:extent cx="0" cy="352425"/>
+                <wp:extent cx="0" cy="200025"/>
                 <wp:effectExtent l="0" t="0" r="19050" b="28575"/>
                 <wp:wrapNone/>
                 <wp:docPr id="338" name="Connettore diritto 338"/>
@@ -14595,7 +15696,7 @@
                       <wps:spPr>
                         <a:xfrm flipH="1">
                           <a:off x="0" y="0"/>
-                          <a:ext cx="0" cy="352425"/>
+                          <a:ext cx="0" cy="200025"/>
                         </a:xfrm>
                         <a:prstGeom prst="line">
                           <a:avLst/>
@@ -14630,7 +15731,7 @@
           </mc:Choice>
           <mc:Fallback>
             <w:pict>
-              <v:line w14:anchorId="4B287758" id="Connettore diritto 338" o:spid="_x0000_s1026" style="position:absolute;flip:x;z-index:251895808;visibility:visible;mso-wrap-style:square;mso-width-percent:0;mso-height-percent:0;mso-wrap-distance-left:9pt;mso-wrap-distance-top:0;mso-wrap-distance-right:9pt;mso-wrap-distance-bottom:0;mso-position-horizontal:absolute;mso-position-horizontal-relative:text;mso-position-vertical:absolute;mso-position-vertical-relative:text;mso-width-percent:0;mso-height-percent:0;mso-width-relative:margin;mso-height-relative:margin" from="279.3pt,8.15pt" to="279.3pt,35.9pt" o:gfxdata="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" strokecolor="black [3200]" strokeweight=".5pt">
+              <v:line w14:anchorId="59BB134A" id="Connettore diritto 338" o:spid="_x0000_s1026" style="position:absolute;flip:x;z-index:251895808;visibility:visible;mso-wrap-style:square;mso-width-percent:0;mso-height-percent:0;mso-wrap-distance-left:9pt;mso-wrap-distance-top:0;mso-wrap-distance-right:9pt;mso-wrap-distance-bottom:0;mso-position-horizontal:absolute;mso-position-horizontal-relative:text;mso-position-vertical:absolute;mso-position-vertical-relative:text;mso-width-percent:0;mso-height-percent:0;mso-width-relative:margin;mso-height-relative:margin" from="279.3pt,20.15pt" to="279.3pt,35.9pt" o:gfxdata="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" strokecolor="black [3200]" strokeweight=".5pt">
                 <v:stroke joinstyle="miter"/>
               </v:line>
             </w:pict>
@@ -14638,10 +15739,14 @@
         </mc:AlternateContent>
       </w:r>
       <w:r>
+        <w:rPr>
+          <w:noProof/>
+          <w:lang w:eastAsia="it-IT"/>
+        </w:rPr>
         <mc:AlternateContent>
           <mc:Choice Requires="wps">
             <w:drawing>
-              <wp:anchor distT="45720" distB="45720" distL="114300" distR="114300" simplePos="0" relativeHeight="251638764" behindDoc="0" locked="0" layoutInCell="1" allowOverlap="1" wp14:anchorId="63A98634" wp14:editId="414CD3B0">
+              <wp:anchor distT="45720" distB="45720" distL="114300" distR="114300" simplePos="0" relativeHeight="251638764" behindDoc="0" locked="0" layoutInCell="1" allowOverlap="1" wp14:anchorId="63A98634" wp14:editId="7DA6DB14">
                 <wp:simplePos x="0" y="0"/>
                 <wp:positionH relativeFrom="column">
                   <wp:posOffset>2051685</wp:posOffset>
@@ -14709,7 +15814,7 @@
           </mc:Choice>
           <mc:Fallback>
             <w:pict>
-              <v:shape w14:anchorId="63A98634" id="_x0000_s1097" type="#_x0000_t202" style="position:absolute;margin-left:161.55pt;margin-top:19.4pt;width:113.25pt;height:23.25pt;z-index:251638764;visibility:visible;mso-wrap-style:square;mso-width-percent:0;mso-height-percent:0;mso-wrap-distance-left:9pt;mso-wrap-distance-top:3.6pt;mso-wrap-distance-right:9pt;mso-wrap-distance-bottom:3.6pt;mso-position-horizontal:absolute;mso-position-horizontal-relative:text;mso-position-vertical:absolute;mso-position-vertical-relative:text;mso-width-percent:0;mso-height-percent:0;mso-width-relative:margin;mso-height-relative:margin;v-text-anchor:top" o:gfxdata="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" stroked="f">
+              <v:shape w14:anchorId="63A98634" id="_x0000_s1104" type="#_x0000_t202" style="position:absolute;margin-left:161.55pt;margin-top:19.4pt;width:113.25pt;height:23.25pt;z-index:251638764;visibility:visible;mso-wrap-style:square;mso-width-percent:0;mso-height-percent:0;mso-wrap-distance-left:9pt;mso-wrap-distance-top:3.6pt;mso-wrap-distance-right:9pt;mso-wrap-distance-bottom:3.6pt;mso-position-horizontal:absolute;mso-position-horizontal-relative:text;mso-position-vertical:absolute;mso-position-vertical-relative:text;mso-width-percent:0;mso-height-percent:0;mso-width-relative:margin;mso-height-relative:margin;v-text-anchor:top" o:gfxdata="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" stroked="f">
                 <v:textbox>
                   <w:txbxContent>
                     <w:p>
@@ -14728,73 +15833,94 @@
           </mc:Fallback>
         </mc:AlternateContent>
       </w:r>
-      <w:r>
+    </w:p>
+    <w:p>
+      <w:r>
+        <w:rPr>
+          <w:noProof/>
+          <w:lang w:eastAsia="it-IT"/>
+        </w:rPr>
         <mc:AlternateContent>
           <mc:Choice Requires="wps">
             <w:drawing>
-              <wp:anchor distT="0" distB="0" distL="114300" distR="114300" simplePos="0" relativeHeight="251878400" behindDoc="0" locked="0" layoutInCell="1" allowOverlap="1" wp14:anchorId="2622D6ED" wp14:editId="3B61D670">
+              <wp:anchor distT="0" distB="0" distL="114300" distR="114300" simplePos="0" relativeHeight="251881472" behindDoc="0" locked="0" layoutInCell="1" allowOverlap="1" wp14:anchorId="699DB39D" wp14:editId="223C75F8">
                 <wp:simplePos x="0" y="0"/>
                 <wp:positionH relativeFrom="column">
-                  <wp:posOffset>2051685</wp:posOffset>
+                  <wp:posOffset>3432810</wp:posOffset>
                 </wp:positionH>
                 <wp:positionV relativeFrom="paragraph">
-                  <wp:posOffset>208280</wp:posOffset>
+                  <wp:posOffset>170180</wp:posOffset>
                 </wp:positionV>
-                <wp:extent cx="2609850" cy="0"/>
-                <wp:effectExtent l="38100" t="76200" r="0" b="95250"/>
+                <wp:extent cx="200025" cy="533400"/>
+                <wp:effectExtent l="0" t="0" r="28575" b="19050"/>
                 <wp:wrapNone/>
-                <wp:docPr id="319" name="Connettore 2 319"/>
+                <wp:docPr id="322" name="Rettangolo 322"/>
                 <wp:cNvGraphicFramePr/>
                 <a:graphic xmlns:a="http://schemas.openxmlformats.org/drawingml/2006/main">
                   <a:graphicData uri="http://schemas.microsoft.com/office/word/2010/wordprocessingShape">
                     <wps:wsp>
-                      <wps:cNvCnPr/>
+                      <wps:cNvSpPr/>
                       <wps:spPr>
-                        <a:xfrm flipH="1">
+                        <a:xfrm>
                           <a:off x="0" y="0"/>
-                          <a:ext cx="2609850" cy="0"/>
+                          <a:ext cx="200025" cy="533400"/>
                         </a:xfrm>
-                        <a:prstGeom prst="straightConnector1">
+                        <a:prstGeom prst="rect">
                           <a:avLst/>
                         </a:prstGeom>
+                        <a:noFill/>
                         <a:ln>
-                          <a:prstDash val="dash"/>
-                          <a:tailEnd type="triangle"/>
+                          <a:solidFill>
+                            <a:schemeClr val="tx1"/>
+                          </a:solidFill>
                         </a:ln>
                       </wps:spPr>
                       <wps:style>
-                        <a:lnRef idx="1">
-                          <a:schemeClr val="dk1"/>
+                        <a:lnRef idx="2">
+                          <a:schemeClr val="accent1">
+                            <a:shade val="50000"/>
+                          </a:schemeClr>
                         </a:lnRef>
-                        <a:fillRef idx="0">
-                          <a:schemeClr val="dk1"/>
+                        <a:fillRef idx="1">
+                          <a:schemeClr val="accent1"/>
                         </a:fillRef>
                         <a:effectRef idx="0">
-                          <a:schemeClr val="dk1"/>
+                          <a:schemeClr val="accent1"/>
                         </a:effectRef>
                         <a:fontRef idx="minor">
-                          <a:schemeClr val="tx1"/>
+                          <a:schemeClr val="lt1"/>
                         </a:fontRef>
                       </wps:style>
-                      <wps:bodyPr/>
+                      <wps:bodyPr rot="0" spcFirstLastPara="0" vertOverflow="overflow" horzOverflow="overflow" vert="horz" wrap="square" lIns="91440" tIns="45720" rIns="91440" bIns="45720" numCol="1" spcCol="0" rtlCol="0" fromWordArt="0" anchor="ctr" anchorCtr="0" forceAA="0" compatLnSpc="1">
+                        <a:prstTxWarp prst="textNoShape">
+                          <a:avLst/>
+                        </a:prstTxWarp>
+                        <a:noAutofit/>
+                      </wps:bodyPr>
                     </wps:wsp>
                   </a:graphicData>
                 </a:graphic>
+                <wp14:sizeRelH relativeFrom="margin">
+                  <wp14:pctWidth>0</wp14:pctWidth>
+                </wp14:sizeRelH>
+                <wp14:sizeRelV relativeFrom="margin">
+                  <wp14:pctHeight>0</wp14:pctHeight>
+                </wp14:sizeRelV>
               </wp:anchor>
             </w:drawing>
           </mc:Choice>
           <mc:Fallback>
             <w:pict>
-              <v:shape w14:anchorId="18F64604" id="Connettore 2 319" o:spid="_x0000_s1026" type="#_x0000_t32" style="position:absolute;margin-left:161.55pt;margin-top:16.4pt;width:205.5pt;height:0;flip:x;z-index:251878400;visibility:visible;mso-wrap-style:square;mso-wrap-distance-left:9pt;mso-wrap-distance-top:0;mso-wrap-distance-right:9pt;mso-wrap-distance-bottom:0;mso-position-horizontal:absolute;mso-position-horizontal-relative:text;mso-position-vertical:absolute;mso-position-vertical-relative:text" o:gfxdata="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" strokecolor="black [3200]" strokeweight=".5pt">
-                <v:stroke dashstyle="dash" endarrow="block" joinstyle="miter"/>
-              </v:shape>
+              <v:rect w14:anchorId="3A2D0921" id="Rettangolo 322" o:spid="_x0000_s1026" style="position:absolute;margin-left:270.3pt;margin-top:13.4pt;width:15.75pt;height:42pt;z-index:251881472;visibility:visible;mso-wrap-style:square;mso-width-percent:0;mso-height-percent:0;mso-wrap-distance-left:9pt;mso-wrap-distance-top:0;mso-wrap-distance-right:9pt;mso-wrap-distance-bottom:0;mso-position-horizontal:absolute;mso-position-horizontal-relative:text;mso-position-vertical:absolute;mso-position-vertical-relative:text;mso-width-percent:0;mso-height-percent:0;mso-width-relative:margin;mso-height-relative:margin;v-text-anchor:middle" o:gfxdata="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" filled="f" strokecolor="black [3213]" strokeweight="1pt"/>
             </w:pict>
           </mc:Fallback>
         </mc:AlternateContent>
       </w:r>
-    </w:p>
-    <w:p>
-      <w:r>
+      <w:r>
+        <w:rPr>
+          <w:noProof/>
+          <w:lang w:eastAsia="it-IT"/>
+        </w:rPr>
         <mc:AlternateContent>
           <mc:Choice Requires="wps">
             <w:drawing>
@@ -14880,6 +16006,10 @@
         </mc:AlternateContent>
       </w:r>
       <w:r>
+        <w:rPr>
+          <w:noProof/>
+          <w:lang w:eastAsia="it-IT"/>
+        </w:rPr>
         <mc:AlternateContent>
           <mc:Choice Requires="wps">
             <w:drawing>
@@ -14949,10 +16079,14 @@
         </mc:AlternateContent>
       </w:r>
       <w:r>
+        <w:rPr>
+          <w:noProof/>
+          <w:lang w:eastAsia="it-IT"/>
+        </w:rPr>
         <mc:AlternateContent>
           <mc:Choice Requires="wps">
             <w:drawing>
-              <wp:anchor distT="0" distB="0" distL="114300" distR="114300" simplePos="0" relativeHeight="251883520" behindDoc="0" locked="0" layoutInCell="1" allowOverlap="1" wp14:anchorId="1D0D097C" wp14:editId="4E947D6B">
+              <wp:anchor distT="0" distB="0" distL="114300" distR="114300" simplePos="0" relativeHeight="251883520" behindDoc="0" locked="0" layoutInCell="1" allowOverlap="1" wp14:anchorId="1D0D097C" wp14:editId="11706E15">
                 <wp:simplePos x="0" y="0"/>
                 <wp:positionH relativeFrom="column">
                   <wp:posOffset>4670425</wp:posOffset>
@@ -15017,86 +16151,16 @@
           </mc:Choice>
           <mc:Fallback>
             <w:pict>
-              <v:rect w14:anchorId="5E75110E" id="Rettangolo 324" o:spid="_x0000_s1026" style="position:absolute;margin-left:367.75pt;margin-top:19.5pt;width:16.5pt;height:36pt;z-index:251883520;visibility:visible;mso-wrap-style:square;mso-height-percent:0;mso-wrap-distance-left:9pt;mso-wrap-distance-top:0;mso-wrap-distance-right:9pt;mso-wrap-distance-bottom:0;mso-position-horizontal:absolute;mso-position-horizontal-relative:text;mso-position-vertical:absolute;mso-position-vertical-relative:text;mso-height-percent:0;mso-height-relative:margin;v-text-anchor:middle" o:gfxdata="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" filled="f" strokecolor="black [3213]" strokeweight="1pt"/>
+              <v:rect w14:anchorId="132291BE" id="Rettangolo 324" o:spid="_x0000_s1026" style="position:absolute;margin-left:367.75pt;margin-top:19.5pt;width:16.5pt;height:36pt;z-index:251883520;visibility:visible;mso-wrap-style:square;mso-height-percent:0;mso-wrap-distance-left:9pt;mso-wrap-distance-top:0;mso-wrap-distance-right:9pt;mso-wrap-distance-bottom:0;mso-position-horizontal:absolute;mso-position-horizontal-relative:text;mso-position-vertical:absolute;mso-position-vertical-relative:text;mso-height-percent:0;mso-height-relative:margin;v-text-anchor:middle" o:gfxdata="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" filled="f" strokecolor="black [3213]" strokeweight="1pt"/>
             </w:pict>
           </mc:Fallback>
         </mc:AlternateContent>
       </w:r>
       <w:r>
-        <mc:AlternateContent>
-          <mc:Choice Requires="wps">
-            <w:drawing>
-              <wp:anchor distT="0" distB="0" distL="114300" distR="114300" simplePos="0" relativeHeight="251881472" behindDoc="0" locked="0" layoutInCell="1" allowOverlap="1" wp14:anchorId="699DB39D" wp14:editId="319C4F75">
-                <wp:simplePos x="0" y="0"/>
-                <wp:positionH relativeFrom="column">
-                  <wp:posOffset>3432175</wp:posOffset>
-                </wp:positionH>
-                <wp:positionV relativeFrom="paragraph">
-                  <wp:posOffset>171450</wp:posOffset>
-                </wp:positionV>
-                <wp:extent cx="209550" cy="361950"/>
-                <wp:effectExtent l="0" t="0" r="19050" b="19050"/>
-                <wp:wrapNone/>
-                <wp:docPr id="322" name="Rettangolo 322"/>
-                <wp:cNvGraphicFramePr/>
-                <a:graphic xmlns:a="http://schemas.openxmlformats.org/drawingml/2006/main">
-                  <a:graphicData uri="http://schemas.microsoft.com/office/word/2010/wordprocessingShape">
-                    <wps:wsp>
-                      <wps:cNvSpPr/>
-                      <wps:spPr>
-                        <a:xfrm>
-                          <a:off x="0" y="0"/>
-                          <a:ext cx="209550" cy="361950"/>
-                        </a:xfrm>
-                        <a:prstGeom prst="rect">
-                          <a:avLst/>
-                        </a:prstGeom>
-                        <a:noFill/>
-                        <a:ln>
-                          <a:solidFill>
-                            <a:schemeClr val="tx1"/>
-                          </a:solidFill>
-                        </a:ln>
-                      </wps:spPr>
-                      <wps:style>
-                        <a:lnRef idx="2">
-                          <a:schemeClr val="accent1">
-                            <a:shade val="50000"/>
-                          </a:schemeClr>
-                        </a:lnRef>
-                        <a:fillRef idx="1">
-                          <a:schemeClr val="accent1"/>
-                        </a:fillRef>
-                        <a:effectRef idx="0">
-                          <a:schemeClr val="accent1"/>
-                        </a:effectRef>
-                        <a:fontRef idx="minor">
-                          <a:schemeClr val="lt1"/>
-                        </a:fontRef>
-                      </wps:style>
-                      <wps:bodyPr rot="0" spcFirstLastPara="0" vertOverflow="overflow" horzOverflow="overflow" vert="horz" wrap="square" lIns="91440" tIns="45720" rIns="91440" bIns="45720" numCol="1" spcCol="0" rtlCol="0" fromWordArt="0" anchor="ctr" anchorCtr="0" forceAA="0" compatLnSpc="1">
-                        <a:prstTxWarp prst="textNoShape">
-                          <a:avLst/>
-                        </a:prstTxWarp>
-                        <a:noAutofit/>
-                      </wps:bodyPr>
-                    </wps:wsp>
-                  </a:graphicData>
-                </a:graphic>
-                <wp14:sizeRelV relativeFrom="margin">
-                  <wp14:pctHeight>0</wp14:pctHeight>
-                </wp14:sizeRelV>
-              </wp:anchor>
-            </w:drawing>
-          </mc:Choice>
-          <mc:Fallback>
-            <w:pict>
-              <v:rect w14:anchorId="65BEEDC0" id="Rettangolo 322" o:spid="_x0000_s1026" style="position:absolute;margin-left:270.25pt;margin-top:13.5pt;width:16.5pt;height:28.5pt;z-index:251881472;visibility:visible;mso-wrap-style:square;mso-height-percent:0;mso-wrap-distance-left:9pt;mso-wrap-distance-top:0;mso-wrap-distance-right:9pt;mso-wrap-distance-bottom:0;mso-position-horizontal:absolute;mso-position-horizontal-relative:text;mso-position-vertical:absolute;mso-position-vertical-relative:text;mso-height-percent:0;mso-height-relative:margin;v-text-anchor:middle" o:gfxdata="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" filled="f" strokecolor="black [3213]" strokeweight="1pt"/>
-            </w:pict>
-          </mc:Fallback>
-        </mc:AlternateContent>
-      </w:r>
-      <w:r>
+        <w:rPr>
+          <w:noProof/>
+          <w:lang w:eastAsia="it-IT"/>
+        </w:rPr>
         <mc:AlternateContent>
           <mc:Choice Requires="wps">
             <w:drawing>
@@ -15168,87 +16232,25 @@
     </w:p>
     <w:p>
       <w:r>
+        <w:rPr>
+          <w:noProof/>
+          <w:lang w:eastAsia="it-IT"/>
+        </w:rPr>
         <mc:AlternateContent>
           <mc:Choice Requires="wps">
             <w:drawing>
-              <wp:anchor distT="0" distB="0" distL="114300" distR="114300" simplePos="0" relativeHeight="251897856" behindDoc="0" locked="0" layoutInCell="1" allowOverlap="1" wp14:anchorId="65BF0517" wp14:editId="72FCD4AB">
+              <wp:anchor distT="45720" distB="45720" distL="114300" distR="114300" simplePos="0" relativeHeight="251623389" behindDoc="0" locked="0" layoutInCell="1" allowOverlap="1" wp14:anchorId="21D61D2C" wp14:editId="333B8393">
                 <wp:simplePos x="0" y="0"/>
                 <wp:positionH relativeFrom="column">
-                  <wp:posOffset>3537586</wp:posOffset>
+                  <wp:posOffset>3832860</wp:posOffset>
                 </wp:positionH>
                 <wp:positionV relativeFrom="paragraph">
-                  <wp:posOffset>246380</wp:posOffset>
-                </wp:positionV>
-                <wp:extent cx="0" cy="466725"/>
-                <wp:effectExtent l="0" t="0" r="19050" b="28575"/>
-                <wp:wrapNone/>
-                <wp:docPr id="339" name="Connettore diritto 339"/>
-                <wp:cNvGraphicFramePr/>
-                <a:graphic xmlns:a="http://schemas.openxmlformats.org/drawingml/2006/main">
-                  <a:graphicData uri="http://schemas.microsoft.com/office/word/2010/wordprocessingShape">
-                    <wps:wsp>
-                      <wps:cNvCnPr/>
-                      <wps:spPr>
-                        <a:xfrm>
-                          <a:off x="0" y="0"/>
-                          <a:ext cx="0" cy="466725"/>
-                        </a:xfrm>
-                        <a:prstGeom prst="line">
-                          <a:avLst/>
-                        </a:prstGeom>
-                      </wps:spPr>
-                      <wps:style>
-                        <a:lnRef idx="1">
-                          <a:schemeClr val="dk1"/>
-                        </a:lnRef>
-                        <a:fillRef idx="0">
-                          <a:schemeClr val="dk1"/>
-                        </a:fillRef>
-                        <a:effectRef idx="0">
-                          <a:schemeClr val="dk1"/>
-                        </a:effectRef>
-                        <a:fontRef idx="minor">
-                          <a:schemeClr val="tx1"/>
-                        </a:fontRef>
-                      </wps:style>
-                      <wps:bodyPr/>
-                    </wps:wsp>
-                  </a:graphicData>
-                </a:graphic>
-                <wp14:sizeRelH relativeFrom="margin">
-                  <wp14:pctWidth>0</wp14:pctWidth>
-                </wp14:sizeRelH>
-                <wp14:sizeRelV relativeFrom="margin">
-                  <wp14:pctHeight>0</wp14:pctHeight>
-                </wp14:sizeRelV>
-              </wp:anchor>
-            </w:drawing>
-          </mc:Choice>
-          <mc:Fallback>
-            <w:pict>
-              <v:line w14:anchorId="720963A6" id="Connettore diritto 339" o:spid="_x0000_s1026" style="position:absolute;z-index:251897856;visibility:visible;mso-wrap-style:square;mso-width-percent:0;mso-height-percent:0;mso-wrap-distance-left:9pt;mso-wrap-distance-top:0;mso-wrap-distance-right:9pt;mso-wrap-distance-bottom:0;mso-position-horizontal:absolute;mso-position-horizontal-relative:text;mso-position-vertical:absolute;mso-position-vertical-relative:text;mso-width-percent:0;mso-height-percent:0;mso-width-relative:margin;mso-height-relative:margin" from="278.55pt,19.4pt" to="278.55pt,56.15pt" o:gfxdata="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" strokecolor="black [3200]" strokeweight=".5pt">
-                <v:stroke joinstyle="miter"/>
-              </v:line>
-            </w:pict>
-          </mc:Fallback>
-        </mc:AlternateContent>
-      </w:r>
-      <w:r>
-        <mc:AlternateContent>
-          <mc:Choice Requires="wps">
-            <w:drawing>
-              <wp:anchor distT="45720" distB="45720" distL="114300" distR="114300" simplePos="0" relativeHeight="251637739" behindDoc="0" locked="0" layoutInCell="1" allowOverlap="1" wp14:anchorId="3D3B44CB" wp14:editId="655FD990">
-                <wp:simplePos x="0" y="0"/>
-                <wp:positionH relativeFrom="column">
-                  <wp:posOffset>2356485</wp:posOffset>
-                </wp:positionH>
-                <wp:positionV relativeFrom="paragraph">
-                  <wp:posOffset>122555</wp:posOffset>
+                  <wp:posOffset>46355</wp:posOffset>
                 </wp:positionV>
                 <wp:extent cx="942975" cy="295275"/>
                 <wp:effectExtent l="0" t="0" r="9525" b="9525"/>
                 <wp:wrapSquare wrapText="bothSides"/>
-                <wp:docPr id="327" name="Casella di testo 2"/>
+                <wp:docPr id="358" name="Casella di testo 2"/>
                 <wp:cNvGraphicFramePr>
                   <a:graphicFrameLocks xmlns:a="http://schemas.openxmlformats.org/drawingml/2006/main"/>
                 </wp:cNvGraphicFramePr>
@@ -15302,7 +16304,7 @@
           </mc:Choice>
           <mc:Fallback>
             <w:pict>
-              <v:shape w14:anchorId="3D3B44CB" id="_x0000_s1099" type="#_x0000_t202" style="position:absolute;margin-left:185.55pt;margin-top:9.65pt;width:74.25pt;height:23.25pt;z-index:251637739;visibility:visible;mso-wrap-style:square;mso-width-percent:0;mso-height-percent:0;mso-wrap-distance-left:9pt;mso-wrap-distance-top:3.6pt;mso-wrap-distance-right:9pt;mso-wrap-distance-bottom:3.6pt;mso-position-horizontal:absolute;mso-position-horizontal-relative:text;mso-position-vertical:absolute;mso-position-vertical-relative:text;mso-width-percent:0;mso-height-percent:0;mso-width-relative:margin;mso-height-relative:margin;v-text-anchor:top" o:gfxdata="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" stroked="f">
+              <v:shape w14:anchorId="21D61D2C" id="_x0000_s1106" type="#_x0000_t202" style="position:absolute;margin-left:301.8pt;margin-top:3.65pt;width:74.25pt;height:23.25pt;z-index:251623389;visibility:visible;mso-wrap-style:square;mso-width-percent:0;mso-height-percent:0;mso-wrap-distance-left:9pt;mso-wrap-distance-top:3.6pt;mso-wrap-distance-right:9pt;mso-wrap-distance-bottom:3.6pt;mso-position-horizontal:absolute;mso-position-horizontal-relative:text;mso-position-vertical:absolute;mso-position-vertical-relative:text;mso-width-percent:0;mso-height-percent:0;mso-width-relative:margin;mso-height-relative:margin;v-text-anchor:top" o:gfxdata="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" stroked="f">
                 <v:textbox>
                   <w:txbxContent>
                     <w:p>
@@ -15318,15 +16320,318 @@
           </mc:Fallback>
         </mc:AlternateContent>
       </w:r>
-    </w:p>
-    <w:p>
-      <w:bookmarkStart w:id="1" w:name="_GoBack"/>
-      <w:bookmarkEnd w:id="1"/>
-      <w:r>
+      <w:r>
+        <w:rPr>
+          <w:noProof/>
+          <w:lang w:eastAsia="it-IT"/>
+        </w:rPr>
         <mc:AlternateContent>
           <mc:Choice Requires="wps">
             <w:drawing>
-              <wp:anchor distT="45720" distB="45720" distL="114300" distR="114300" simplePos="0" relativeHeight="251633639" behindDoc="0" locked="0" layoutInCell="1" allowOverlap="1" wp14:anchorId="4CE35D70" wp14:editId="5A6D3DBF">
+              <wp:anchor distT="0" distB="0" distL="114300" distR="114300" simplePos="0" relativeHeight="251928576" behindDoc="0" locked="0" layoutInCell="1" allowOverlap="1" wp14:anchorId="720F1A7C" wp14:editId="323E01BD">
+                <wp:simplePos x="0" y="0"/>
+                <wp:positionH relativeFrom="column">
+                  <wp:posOffset>3660140</wp:posOffset>
+                </wp:positionH>
+                <wp:positionV relativeFrom="paragraph">
+                  <wp:posOffset>265430</wp:posOffset>
+                </wp:positionV>
+                <wp:extent cx="1006112" cy="0"/>
+                <wp:effectExtent l="38100" t="76200" r="0" b="95250"/>
+                <wp:wrapNone/>
+                <wp:docPr id="357" name="Connettore 2 357"/>
+                <wp:cNvGraphicFramePr/>
+                <a:graphic xmlns:a="http://schemas.openxmlformats.org/drawingml/2006/main">
+                  <a:graphicData uri="http://schemas.microsoft.com/office/word/2010/wordprocessingShape">
+                    <wps:wsp>
+                      <wps:cNvCnPr/>
+                      <wps:spPr>
+                        <a:xfrm flipH="1">
+                          <a:off x="0" y="0"/>
+                          <a:ext cx="1006112" cy="0"/>
+                        </a:xfrm>
+                        <a:prstGeom prst="straightConnector1">
+                          <a:avLst/>
+                        </a:prstGeom>
+                        <a:ln>
+                          <a:prstDash val="dash"/>
+                          <a:tailEnd type="triangle"/>
+                        </a:ln>
+                      </wps:spPr>
+                      <wps:style>
+                        <a:lnRef idx="1">
+                          <a:schemeClr val="dk1"/>
+                        </a:lnRef>
+                        <a:fillRef idx="0">
+                          <a:schemeClr val="dk1"/>
+                        </a:fillRef>
+                        <a:effectRef idx="0">
+                          <a:schemeClr val="dk1"/>
+                        </a:effectRef>
+                        <a:fontRef idx="minor">
+                          <a:schemeClr val="tx1"/>
+                        </a:fontRef>
+                      </wps:style>
+                      <wps:bodyPr/>
+                    </wps:wsp>
+                  </a:graphicData>
+                </a:graphic>
+                <wp14:sizeRelH relativeFrom="margin">
+                  <wp14:pctWidth>0</wp14:pctWidth>
+                </wp14:sizeRelH>
+              </wp:anchor>
+            </w:drawing>
+          </mc:Choice>
+          <mc:Fallback>
+            <w:pict>
+              <v:shape w14:anchorId="4F3500F5" id="Connettore 2 357" o:spid="_x0000_s1026" type="#_x0000_t32" style="position:absolute;margin-left:288.2pt;margin-top:20.9pt;width:79.2pt;height:0;flip:x;z-index:251928576;visibility:visible;mso-wrap-style:square;mso-width-percent:0;mso-wrap-distance-left:9pt;mso-wrap-distance-top:0;mso-wrap-distance-right:9pt;mso-wrap-distance-bottom:0;mso-position-horizontal:absolute;mso-position-horizontal-relative:text;mso-position-vertical:absolute;mso-position-vertical-relative:text;mso-width-percent:0;mso-width-relative:margin" o:gfxdata="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" strokecolor="black [3200]" strokeweight=".5pt">
+                <v:stroke dashstyle="dash" endarrow="block" joinstyle="miter"/>
+              </v:shape>
+            </w:pict>
+          </mc:Fallback>
+        </mc:AlternateContent>
+      </w:r>
+      <w:r>
+        <w:rPr>
+          <w:noProof/>
+          <w:lang w:eastAsia="it-IT"/>
+        </w:rPr>
+        <mc:AlternateContent>
+          <mc:Choice Requires="wps">
+            <w:drawing>
+              <wp:anchor distT="45720" distB="45720" distL="114300" distR="114300" simplePos="0" relativeHeight="251637739" behindDoc="0" locked="0" layoutInCell="1" allowOverlap="1" wp14:anchorId="3D3B44CB" wp14:editId="7665A785">
+                <wp:simplePos x="0" y="0"/>
+                <wp:positionH relativeFrom="column">
+                  <wp:posOffset>2356485</wp:posOffset>
+                </wp:positionH>
+                <wp:positionV relativeFrom="paragraph">
+                  <wp:posOffset>122555</wp:posOffset>
+                </wp:positionV>
+                <wp:extent cx="942975" cy="295275"/>
+                <wp:effectExtent l="0" t="0" r="9525" b="9525"/>
+                <wp:wrapSquare wrapText="bothSides"/>
+                <wp:docPr id="327" name="Casella di testo 2"/>
+                <wp:cNvGraphicFramePr>
+                  <a:graphicFrameLocks xmlns:a="http://schemas.openxmlformats.org/drawingml/2006/main"/>
+                </wp:cNvGraphicFramePr>
+                <a:graphic xmlns:a="http://schemas.openxmlformats.org/drawingml/2006/main">
+                  <a:graphicData uri="http://schemas.microsoft.com/office/word/2010/wordprocessingShape">
+                    <wps:wsp>
+                      <wps:cNvSpPr txBox="1">
+                        <a:spLocks noChangeArrowheads="1"/>
+                      </wps:cNvSpPr>
+                      <wps:spPr bwMode="auto">
+                        <a:xfrm>
+                          <a:off x="0" y="0"/>
+                          <a:ext cx="942975" cy="295275"/>
+                        </a:xfrm>
+                        <a:prstGeom prst="rect">
+                          <a:avLst/>
+                        </a:prstGeom>
+                        <a:solidFill>
+                          <a:srgbClr val="FFFFFF"/>
+                        </a:solidFill>
+                        <a:ln w="9525">
+                          <a:noFill/>
+                          <a:miter lim="800000"/>
+                          <a:headEnd/>
+                          <a:tailEnd/>
+                        </a:ln>
+                      </wps:spPr>
+                      <wps:txbx>
+                        <w:txbxContent>
+                          <w:p>
+                            <w:r>
+                              <w:t>Password2</w:t>
+                            </w:r>
+                          </w:p>
+                        </w:txbxContent>
+                      </wps:txbx>
+                      <wps:bodyPr rot="0" vert="horz" wrap="square" lIns="91440" tIns="45720" rIns="91440" bIns="45720" anchor="t" anchorCtr="0">
+                        <a:noAutofit/>
+                      </wps:bodyPr>
+                    </wps:wsp>
+                  </a:graphicData>
+                </a:graphic>
+                <wp14:sizeRelH relativeFrom="margin">
+                  <wp14:pctWidth>0</wp14:pctWidth>
+                </wp14:sizeRelH>
+                <wp14:sizeRelV relativeFrom="margin">
+                  <wp14:pctHeight>0</wp14:pctHeight>
+                </wp14:sizeRelV>
+              </wp:anchor>
+            </w:drawing>
+          </mc:Choice>
+          <mc:Fallback>
+            <w:pict>
+              <v:shape w14:anchorId="3D3B44CB" id="_x0000_s1107" type="#_x0000_t202" style="position:absolute;margin-left:185.55pt;margin-top:9.65pt;width:74.25pt;height:23.25pt;z-index:251637739;visibility:visible;mso-wrap-style:square;mso-width-percent:0;mso-height-percent:0;mso-wrap-distance-left:9pt;mso-wrap-distance-top:3.6pt;mso-wrap-distance-right:9pt;mso-wrap-distance-bottom:3.6pt;mso-position-horizontal:absolute;mso-position-horizontal-relative:text;mso-position-vertical:absolute;mso-position-vertical-relative:text;mso-width-percent:0;mso-height-percent:0;mso-width-relative:margin;mso-height-relative:margin;v-text-anchor:top" o:gfxdata="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" stroked="f">
+                <v:textbox>
+                  <w:txbxContent>
+                    <w:p>
+                      <w:r>
+                        <w:t>Password2</w:t>
+                      </w:r>
+                    </w:p>
+                  </w:txbxContent>
+                </v:textbox>
+                <w10:wrap type="square"/>
+              </v:shape>
+            </w:pict>
+          </mc:Fallback>
+        </mc:AlternateContent>
+      </w:r>
+    </w:p>
+    <w:p>
+      <w:r>
+        <w:rPr>
+          <w:noProof/>
+          <w:lang w:eastAsia="it-IT"/>
+        </w:rPr>
+        <mc:AlternateContent>
+          <mc:Choice Requires="wps">
+            <w:drawing>
+              <wp:anchor distT="0" distB="0" distL="114300" distR="114300" simplePos="0" relativeHeight="251884544" behindDoc="0" locked="0" layoutInCell="1" allowOverlap="1" wp14:anchorId="429BA1FF" wp14:editId="43268A39">
+                <wp:simplePos x="0" y="0"/>
+                <wp:positionH relativeFrom="column">
+                  <wp:posOffset>2059305</wp:posOffset>
+                </wp:positionH>
+                <wp:positionV relativeFrom="paragraph">
+                  <wp:posOffset>57150</wp:posOffset>
+                </wp:positionV>
+                <wp:extent cx="1339135" cy="0"/>
+                <wp:effectExtent l="38100" t="76200" r="0" b="95250"/>
+                <wp:wrapNone/>
+                <wp:docPr id="325" name="Connettore 2 325"/>
+                <wp:cNvGraphicFramePr/>
+                <a:graphic xmlns:a="http://schemas.openxmlformats.org/drawingml/2006/main">
+                  <a:graphicData uri="http://schemas.microsoft.com/office/word/2010/wordprocessingShape">
+                    <wps:wsp>
+                      <wps:cNvCnPr/>
+                      <wps:spPr>
+                        <a:xfrm flipH="1">
+                          <a:off x="0" y="0"/>
+                          <a:ext cx="1339135" cy="0"/>
+                        </a:xfrm>
+                        <a:prstGeom prst="straightConnector1">
+                          <a:avLst/>
+                        </a:prstGeom>
+                        <a:ln>
+                          <a:prstDash val="dash"/>
+                          <a:tailEnd type="triangle"/>
+                        </a:ln>
+                      </wps:spPr>
+                      <wps:style>
+                        <a:lnRef idx="1">
+                          <a:schemeClr val="dk1"/>
+                        </a:lnRef>
+                        <a:fillRef idx="0">
+                          <a:schemeClr val="dk1"/>
+                        </a:fillRef>
+                        <a:effectRef idx="0">
+                          <a:schemeClr val="dk1"/>
+                        </a:effectRef>
+                        <a:fontRef idx="minor">
+                          <a:schemeClr val="tx1"/>
+                        </a:fontRef>
+                      </wps:style>
+                      <wps:bodyPr/>
+                    </wps:wsp>
+                  </a:graphicData>
+                </a:graphic>
+                <wp14:sizeRelH relativeFrom="margin">
+                  <wp14:pctWidth>0</wp14:pctWidth>
+                </wp14:sizeRelH>
+              </wp:anchor>
+            </w:drawing>
+          </mc:Choice>
+          <mc:Fallback>
+            <w:pict>
+              <v:shape w14:anchorId="6768A37A" id="Connettore 2 325" o:spid="_x0000_s1026" type="#_x0000_t32" style="position:absolute;margin-left:162.15pt;margin-top:4.5pt;width:105.45pt;height:0;flip:x;z-index:251884544;visibility:visible;mso-wrap-style:square;mso-width-percent:0;mso-wrap-distance-left:9pt;mso-wrap-distance-top:0;mso-wrap-distance-right:9pt;mso-wrap-distance-bottom:0;mso-position-horizontal:absolute;mso-position-horizontal-relative:text;mso-position-vertical:absolute;mso-position-vertical-relative:text;mso-width-percent:0;mso-width-relative:margin" o:gfxdata="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" strokecolor="black [3200]" strokeweight=".5pt">
+                <v:stroke dashstyle="dash" endarrow="block" joinstyle="miter"/>
+              </v:shape>
+            </w:pict>
+          </mc:Fallback>
+        </mc:AlternateContent>
+      </w:r>
+      <w:r>
+        <w:rPr>
+          <w:noProof/>
+          <w:lang w:eastAsia="it-IT"/>
+        </w:rPr>
+        <mc:AlternateContent>
+          <mc:Choice Requires="wps">
+            <w:drawing>
+              <wp:anchor distT="0" distB="0" distL="114300" distR="114300" simplePos="0" relativeHeight="251897856" behindDoc="0" locked="0" layoutInCell="1" allowOverlap="1" wp14:anchorId="65BF0517" wp14:editId="6048DB15">
+                <wp:simplePos x="0" y="0"/>
+                <wp:positionH relativeFrom="column">
+                  <wp:posOffset>3537585</wp:posOffset>
+                </wp:positionH>
+                <wp:positionV relativeFrom="paragraph">
+                  <wp:posOffset>132080</wp:posOffset>
+                </wp:positionV>
+                <wp:extent cx="0" cy="295275"/>
+                <wp:effectExtent l="0" t="0" r="19050" b="28575"/>
+                <wp:wrapNone/>
+                <wp:docPr id="339" name="Connettore diritto 339"/>
+                <wp:cNvGraphicFramePr/>
+                <a:graphic xmlns:a="http://schemas.openxmlformats.org/drawingml/2006/main">
+                  <a:graphicData uri="http://schemas.microsoft.com/office/word/2010/wordprocessingShape">
+                    <wps:wsp>
+                      <wps:cNvCnPr/>
+                      <wps:spPr>
+                        <a:xfrm>
+                          <a:off x="0" y="0"/>
+                          <a:ext cx="0" cy="295275"/>
+                        </a:xfrm>
+                        <a:prstGeom prst="line">
+                          <a:avLst/>
+                        </a:prstGeom>
+                      </wps:spPr>
+                      <wps:style>
+                        <a:lnRef idx="1">
+                          <a:schemeClr val="dk1"/>
+                        </a:lnRef>
+                        <a:fillRef idx="0">
+                          <a:schemeClr val="dk1"/>
+                        </a:fillRef>
+                        <a:effectRef idx="0">
+                          <a:schemeClr val="dk1"/>
+                        </a:effectRef>
+                        <a:fontRef idx="minor">
+                          <a:schemeClr val="tx1"/>
+                        </a:fontRef>
+                      </wps:style>
+                      <wps:bodyPr/>
+                    </wps:wsp>
+                  </a:graphicData>
+                </a:graphic>
+                <wp14:sizeRelH relativeFrom="margin">
+                  <wp14:pctWidth>0</wp14:pctWidth>
+                </wp14:sizeRelH>
+                <wp14:sizeRelV relativeFrom="margin">
+                  <wp14:pctHeight>0</wp14:pctHeight>
+                </wp14:sizeRelV>
+              </wp:anchor>
+            </w:drawing>
+          </mc:Choice>
+          <mc:Fallback>
+            <w:pict>
+              <v:line w14:anchorId="6E581C0F" id="Connettore diritto 339" o:spid="_x0000_s1026" style="position:absolute;z-index:251897856;visibility:visible;mso-wrap-style:square;mso-width-percent:0;mso-height-percent:0;mso-wrap-distance-left:9pt;mso-wrap-distance-top:0;mso-wrap-distance-right:9pt;mso-wrap-distance-bottom:0;mso-position-horizontal:absolute;mso-position-horizontal-relative:text;mso-position-vertical:absolute;mso-position-vertical-relative:text;mso-width-percent:0;mso-height-percent:0;mso-width-relative:margin;mso-height-relative:margin" from="278.55pt,10.4pt" to="278.55pt,33.65pt" o:gfxdata="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" strokecolor="black [3200]" strokeweight=".5pt">
+                <v:stroke joinstyle="miter"/>
+              </v:line>
+            </w:pict>
+          </mc:Fallback>
+        </mc:AlternateContent>
+      </w:r>
+      <w:r>
+        <w:rPr>
+          <w:noProof/>
+          <w:lang w:eastAsia="it-IT"/>
+        </w:rPr>
+        <mc:AlternateContent>
+          <mc:Choice Requires="wps">
+            <w:drawing>
+              <wp:anchor distT="45720" distB="45720" distL="114300" distR="114300" simplePos="0" relativeHeight="251633639" behindDoc="0" locked="0" layoutInCell="1" allowOverlap="1" wp14:anchorId="4CE35D70" wp14:editId="0C6A4CAE">
                 <wp:simplePos x="0" y="0"/>
                 <wp:positionH relativeFrom="column">
                   <wp:posOffset>2146935</wp:posOffset>
@@ -15391,7 +16696,7 @@
           </mc:Choice>
           <mc:Fallback>
             <w:pict>
-              <v:shape w14:anchorId="4CE35D70" id="_x0000_s1100" type="#_x0000_t202" style="position:absolute;margin-left:169.05pt;margin-top:17.15pt;width:86.25pt;height:23.25pt;z-index:251633639;visibility:visible;mso-wrap-style:square;mso-width-percent:0;mso-height-percent:0;mso-wrap-distance-left:9pt;mso-wrap-distance-top:3.6pt;mso-wrap-distance-right:9pt;mso-wrap-distance-bottom:3.6pt;mso-position-horizontal:absolute;mso-position-horizontal-relative:text;mso-position-vertical:absolute;mso-position-vertical-relative:text;mso-width-percent:0;mso-height-percent:0;mso-width-relative:margin;mso-height-relative:margin;v-text-anchor:top" o:gfxdata="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" stroked="f">
+              <v:shape w14:anchorId="4CE35D70" id="_x0000_s1108" type="#_x0000_t202" style="position:absolute;margin-left:169.05pt;margin-top:17.15pt;width:86.25pt;height:23.25pt;z-index:251633639;visibility:visible;mso-wrap-style:square;mso-width-percent:0;mso-height-percent:0;mso-wrap-distance-left:9pt;mso-wrap-distance-top:3.6pt;mso-wrap-distance-right:9pt;mso-wrap-distance-bottom:3.6pt;mso-position-horizontal:absolute;mso-position-horizontal-relative:text;mso-position-vertical:absolute;mso-position-vertical-relative:text;mso-width-percent:0;mso-height-percent:0;mso-width-relative:margin;mso-height-relative:margin;v-text-anchor:top" o:gfxdata="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" stroked="f">
                 <v:textbox>
                   <w:txbxContent>
                     <w:p>
@@ -15407,73 +16712,94 @@
           </mc:Fallback>
         </mc:AlternateContent>
       </w:r>
-      <w:r>
+    </w:p>
+    <w:p>
+      <w:r>
+        <w:rPr>
+          <w:noProof/>
+          <w:lang w:eastAsia="it-IT"/>
+        </w:rPr>
         <mc:AlternateContent>
           <mc:Choice Requires="wps">
             <w:drawing>
-              <wp:anchor distT="0" distB="0" distL="114300" distR="114300" simplePos="0" relativeHeight="251884544" behindDoc="0" locked="0" layoutInCell="1" allowOverlap="1" wp14:anchorId="429BA1FF" wp14:editId="58757D46">
+              <wp:anchor distT="0" distB="0" distL="114300" distR="114300" simplePos="0" relativeHeight="251891712" behindDoc="0" locked="0" layoutInCell="1" allowOverlap="1" wp14:anchorId="6C6CD58D" wp14:editId="54D33A21">
                 <wp:simplePos x="0" y="0"/>
                 <wp:positionH relativeFrom="column">
-                  <wp:posOffset>2041525</wp:posOffset>
+                  <wp:posOffset>3432810</wp:posOffset>
                 </wp:positionH>
                 <wp:positionV relativeFrom="paragraph">
-                  <wp:posOffset>57150</wp:posOffset>
+                  <wp:posOffset>141604</wp:posOffset>
                 </wp:positionV>
-                <wp:extent cx="2609850" cy="0"/>
-                <wp:effectExtent l="38100" t="76200" r="0" b="95250"/>
+                <wp:extent cx="200025" cy="523875"/>
+                <wp:effectExtent l="0" t="0" r="28575" b="28575"/>
                 <wp:wrapNone/>
-                <wp:docPr id="325" name="Connettore 2 325"/>
+                <wp:docPr id="335" name="Rettangolo 335"/>
                 <wp:cNvGraphicFramePr/>
                 <a:graphic xmlns:a="http://schemas.openxmlformats.org/drawingml/2006/main">
                   <a:graphicData uri="http://schemas.microsoft.com/office/word/2010/wordprocessingShape">
                     <wps:wsp>
-                      <wps:cNvCnPr/>
+                      <wps:cNvSpPr/>
                       <wps:spPr>
-                        <a:xfrm flipH="1">
+                        <a:xfrm>
                           <a:off x="0" y="0"/>
-                          <a:ext cx="2609850" cy="0"/>
+                          <a:ext cx="200025" cy="523875"/>
                         </a:xfrm>
-                        <a:prstGeom prst="straightConnector1">
+                        <a:prstGeom prst="rect">
                           <a:avLst/>
                         </a:prstGeom>
+                        <a:noFill/>
                         <a:ln>
-                          <a:prstDash val="dash"/>
-                          <a:tailEnd type="triangle"/>
+                          <a:solidFill>
+                            <a:schemeClr val="tx1"/>
+                          </a:solidFill>
                         </a:ln>
                       </wps:spPr>
                       <wps:style>
-                        <a:lnRef idx="1">
-                          <a:schemeClr val="dk1"/>
+                        <a:lnRef idx="2">
+                          <a:schemeClr val="accent1">
+                            <a:shade val="50000"/>
+                          </a:schemeClr>
                         </a:lnRef>
-                        <a:fillRef idx="0">
-                          <a:schemeClr val="dk1"/>
+                        <a:fillRef idx="1">
+                          <a:schemeClr val="accent1"/>
                         </a:fillRef>
                         <a:effectRef idx="0">
-                          <a:schemeClr val="dk1"/>
+                          <a:schemeClr val="accent1"/>
                         </a:effectRef>
                         <a:fontRef idx="minor">
-                          <a:schemeClr val="tx1"/>
+                          <a:schemeClr val="lt1"/>
                         </a:fontRef>
                       </wps:style>
-                      <wps:bodyPr/>
+                      <wps:bodyPr rot="0" spcFirstLastPara="0" vertOverflow="overflow" horzOverflow="overflow" vert="horz" wrap="square" lIns="91440" tIns="45720" rIns="91440" bIns="45720" numCol="1" spcCol="0" rtlCol="0" fromWordArt="0" anchor="ctr" anchorCtr="0" forceAA="0" compatLnSpc="1">
+                        <a:prstTxWarp prst="textNoShape">
+                          <a:avLst/>
+                        </a:prstTxWarp>
+                        <a:noAutofit/>
+                      </wps:bodyPr>
                     </wps:wsp>
                   </a:graphicData>
                 </a:graphic>
+                <wp14:sizeRelH relativeFrom="margin">
+                  <wp14:pctWidth>0</wp14:pctWidth>
+                </wp14:sizeRelH>
+                <wp14:sizeRelV relativeFrom="margin">
+                  <wp14:pctHeight>0</wp14:pctHeight>
+                </wp14:sizeRelV>
               </wp:anchor>
             </w:drawing>
           </mc:Choice>
           <mc:Fallback>
             <w:pict>
-              <v:shape w14:anchorId="6AAAA41E" id="Connettore 2 325" o:spid="_x0000_s1026" type="#_x0000_t32" style="position:absolute;margin-left:160.75pt;margin-top:4.5pt;width:205.5pt;height:0;flip:x;z-index:251884544;visibility:visible;mso-wrap-style:square;mso-wrap-distance-left:9pt;mso-wrap-distance-top:0;mso-wrap-distance-right:9pt;mso-wrap-distance-bottom:0;mso-position-horizontal:absolute;mso-position-horizontal-relative:text;mso-position-vertical:absolute;mso-position-vertical-relative:text" o:gfxdata="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" strokecolor="black [3200]" strokeweight=".5pt">
-                <v:stroke dashstyle="dash" endarrow="block" joinstyle="miter"/>
-              </v:shape>
+              <v:rect w14:anchorId="54456648" id="Rettangolo 335" o:spid="_x0000_s1026" style="position:absolute;margin-left:270.3pt;margin-top:11.15pt;width:15.75pt;height:41.25pt;z-index:251891712;visibility:visible;mso-wrap-style:square;mso-width-percent:0;mso-height-percent:0;mso-wrap-distance-left:9pt;mso-wrap-distance-top:0;mso-wrap-distance-right:9pt;mso-wrap-distance-bottom:0;mso-position-horizontal:absolute;mso-position-horizontal-relative:text;mso-position-vertical:absolute;mso-position-vertical-relative:text;mso-width-percent:0;mso-height-percent:0;mso-width-relative:margin;mso-height-relative:margin;v-text-anchor:middle" o:gfxdata="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" filled="f" strokecolor="black [3213]" strokeweight="1pt"/>
             </w:pict>
           </mc:Fallback>
         </mc:AlternateContent>
       </w:r>
-    </w:p>
-    <w:p>
-      <w:r>
+      <w:r>
+        <w:rPr>
+          <w:noProof/>
+          <w:lang w:eastAsia="it-IT"/>
+        </w:rPr>
         <mc:AlternateContent>
           <mc:Choice Requires="wps">
             <w:drawing>
@@ -15520,10 +16846,7 @@
                         <w:txbxContent>
                           <w:p>
                             <w:r>
-                              <w:t>yesOrNo</w:t>
-                            </w:r>
-                            <w:r>
-                              <w:t>()</w:t>
+                              <w:t>yesOrNo()</w:t>
                             </w:r>
                           </w:p>
                         </w:txbxContent>
@@ -15565,10 +16888,14 @@
         </mc:AlternateContent>
       </w:r>
       <w:r>
+        <w:rPr>
+          <w:noProof/>
+          <w:lang w:eastAsia="it-IT"/>
+        </w:rPr>
         <mc:AlternateContent>
           <mc:Choice Requires="wps">
             <w:drawing>
-              <wp:anchor distT="0" distB="0" distL="114300" distR="114300" simplePos="0" relativeHeight="251893760" behindDoc="0" locked="0" layoutInCell="1" allowOverlap="1" wp14:anchorId="78909E04" wp14:editId="0691DE5C">
+              <wp:anchor distT="0" distB="0" distL="114300" distR="114300" simplePos="0" relativeHeight="251893760" behindDoc="0" locked="0" layoutInCell="1" allowOverlap="1" wp14:anchorId="78909E04" wp14:editId="56913566">
                 <wp:simplePos x="0" y="0"/>
                 <wp:positionH relativeFrom="column">
                   <wp:posOffset>4667250</wp:posOffset>
@@ -15633,86 +16960,16 @@
           </mc:Choice>
           <mc:Fallback>
             <w:pict>
-              <v:rect w14:anchorId="5A639F31" id="Rettangolo 337" o:spid="_x0000_s1026" style="position:absolute;margin-left:367.5pt;margin-top:18pt;width:16.5pt;height:36pt;z-index:251893760;visibility:visible;mso-wrap-style:square;mso-height-percent:0;mso-wrap-distance-left:9pt;mso-wrap-distance-top:0;mso-wrap-distance-right:9pt;mso-wrap-distance-bottom:0;mso-position-horizontal:absolute;mso-position-horizontal-relative:text;mso-position-vertical:absolute;mso-position-vertical-relative:text;mso-height-percent:0;mso-height-relative:margin;v-text-anchor:middle" o:gfxdata="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" filled="f" strokecolor="black [3213]" strokeweight="1pt"/>
+              <v:rect w14:anchorId="039D20C4" id="Rettangolo 337" o:spid="_x0000_s1026" style="position:absolute;margin-left:367.5pt;margin-top:18pt;width:16.5pt;height:36pt;z-index:251893760;visibility:visible;mso-wrap-style:square;mso-height-percent:0;mso-wrap-distance-left:9pt;mso-wrap-distance-top:0;mso-wrap-distance-right:9pt;mso-wrap-distance-bottom:0;mso-position-horizontal:absolute;mso-position-horizontal-relative:text;mso-position-vertical:absolute;mso-position-vertical-relative:text;mso-height-percent:0;mso-height-relative:margin;v-text-anchor:middle" o:gfxdata="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" filled="f" strokecolor="black [3213]" strokeweight="1pt"/>
             </w:pict>
           </mc:Fallback>
         </mc:AlternateContent>
       </w:r>
       <w:r>
-        <mc:AlternateContent>
-          <mc:Choice Requires="wps">
-            <w:drawing>
-              <wp:anchor distT="0" distB="0" distL="114300" distR="114300" simplePos="0" relativeHeight="251891712" behindDoc="0" locked="0" layoutInCell="1" allowOverlap="1" wp14:anchorId="6C6CD58D" wp14:editId="250C2094">
-                <wp:simplePos x="0" y="0"/>
-                <wp:positionH relativeFrom="column">
-                  <wp:posOffset>3429000</wp:posOffset>
-                </wp:positionH>
-                <wp:positionV relativeFrom="paragraph">
-                  <wp:posOffset>142875</wp:posOffset>
-                </wp:positionV>
-                <wp:extent cx="209550" cy="361950"/>
-                <wp:effectExtent l="0" t="0" r="19050" b="19050"/>
-                <wp:wrapNone/>
-                <wp:docPr id="335" name="Rettangolo 335"/>
-                <wp:cNvGraphicFramePr/>
-                <a:graphic xmlns:a="http://schemas.openxmlformats.org/drawingml/2006/main">
-                  <a:graphicData uri="http://schemas.microsoft.com/office/word/2010/wordprocessingShape">
-                    <wps:wsp>
-                      <wps:cNvSpPr/>
-                      <wps:spPr>
-                        <a:xfrm>
-                          <a:off x="0" y="0"/>
-                          <a:ext cx="209550" cy="361950"/>
-                        </a:xfrm>
-                        <a:prstGeom prst="rect">
-                          <a:avLst/>
-                        </a:prstGeom>
-                        <a:noFill/>
-                        <a:ln>
-                          <a:solidFill>
-                            <a:schemeClr val="tx1"/>
-                          </a:solidFill>
-                        </a:ln>
-                      </wps:spPr>
-                      <wps:style>
-                        <a:lnRef idx="2">
-                          <a:schemeClr val="accent1">
-                            <a:shade val="50000"/>
-                          </a:schemeClr>
-                        </a:lnRef>
-                        <a:fillRef idx="1">
-                          <a:schemeClr val="accent1"/>
-                        </a:fillRef>
-                        <a:effectRef idx="0">
-                          <a:schemeClr val="accent1"/>
-                        </a:effectRef>
-                        <a:fontRef idx="minor">
-                          <a:schemeClr val="lt1"/>
-                        </a:fontRef>
-                      </wps:style>
-                      <wps:bodyPr rot="0" spcFirstLastPara="0" vertOverflow="overflow" horzOverflow="overflow" vert="horz" wrap="square" lIns="91440" tIns="45720" rIns="91440" bIns="45720" numCol="1" spcCol="0" rtlCol="0" fromWordArt="0" anchor="ctr" anchorCtr="0" forceAA="0" compatLnSpc="1">
-                        <a:prstTxWarp prst="textNoShape">
-                          <a:avLst/>
-                        </a:prstTxWarp>
-                        <a:noAutofit/>
-                      </wps:bodyPr>
-                    </wps:wsp>
-                  </a:graphicData>
-                </a:graphic>
-                <wp14:sizeRelV relativeFrom="margin">
-                  <wp14:pctHeight>0</wp14:pctHeight>
-                </wp14:sizeRelV>
-              </wp:anchor>
-            </w:drawing>
-          </mc:Choice>
-          <mc:Fallback>
-            <w:pict>
-              <v:rect w14:anchorId="6C49578B" id="Rettangolo 335" o:spid="_x0000_s1026" style="position:absolute;margin-left:270pt;margin-top:11.25pt;width:16.5pt;height:28.5pt;z-index:251891712;visibility:visible;mso-wrap-style:square;mso-height-percent:0;mso-wrap-distance-left:9pt;mso-wrap-distance-top:0;mso-wrap-distance-right:9pt;mso-wrap-distance-bottom:0;mso-position-horizontal:absolute;mso-position-horizontal-relative:text;mso-position-vertical:absolute;mso-position-vertical-relative:text;mso-height-percent:0;mso-height-relative:margin;v-text-anchor:middle" o:gfxdata="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" filled="f" strokecolor="black [3213]" strokeweight="1pt"/>
-            </w:pict>
-          </mc:Fallback>
-        </mc:AlternateContent>
-      </w:r>
-      <w:r>
+        <w:rPr>
+          <w:noProof/>
+          <w:lang w:eastAsia="it-IT"/>
+        </w:rPr>
         <mc:AlternateContent>
           <mc:Choice Requires="wps">
             <w:drawing>
@@ -15782,6 +17039,10 @@
         </mc:AlternateContent>
       </w:r>
       <w:r>
+        <w:rPr>
+          <w:noProof/>
+          <w:lang w:eastAsia="it-IT"/>
+        </w:rPr>
         <mc:AlternateContent>
           <mc:Choice Requires="wps">
             <w:drawing>
@@ -15853,19 +17114,23 @@
     </w:p>
     <w:p>
       <w:r>
+        <w:rPr>
+          <w:noProof/>
+          <w:lang w:eastAsia="it-IT"/>
+        </w:rPr>
         <mc:AlternateContent>
           <mc:Choice Requires="wps">
             <w:drawing>
-              <wp:anchor distT="45720" distB="45720" distL="114300" distR="114300" simplePos="0" relativeHeight="251631589" behindDoc="0" locked="0" layoutInCell="1" allowOverlap="1" wp14:anchorId="6023321C" wp14:editId="14112DCE">
+              <wp:anchor distT="45720" distB="45720" distL="114300" distR="114300" simplePos="0" relativeHeight="251631589" behindDoc="0" locked="0" layoutInCell="1" allowOverlap="1" wp14:anchorId="6023321C" wp14:editId="1E3FDD26">
                 <wp:simplePos x="0" y="0"/>
                 <wp:positionH relativeFrom="column">
-                  <wp:posOffset>2337435</wp:posOffset>
+                  <wp:posOffset>2499360</wp:posOffset>
                 </wp:positionH>
                 <wp:positionV relativeFrom="paragraph">
                   <wp:posOffset>85090</wp:posOffset>
                 </wp:positionV>
-                <wp:extent cx="942975" cy="295275"/>
-                <wp:effectExtent l="0" t="0" r="9525" b="9525"/>
+                <wp:extent cx="704850" cy="295275"/>
+                <wp:effectExtent l="0" t="0" r="0" b="9525"/>
                 <wp:wrapSquare wrapText="bothSides"/>
                 <wp:docPr id="343" name="Casella di testo 2"/>
                 <wp:cNvGraphicFramePr>
@@ -15880,7 +17145,7 @@
                       <wps:spPr bwMode="auto">
                         <a:xfrm>
                           <a:off x="0" y="0"/>
-                          <a:ext cx="942975" cy="295275"/>
+                          <a:ext cx="704850" cy="295275"/>
                         </a:xfrm>
                         <a:prstGeom prst="rect">
                           <a:avLst/>
@@ -15921,7 +17186,7 @@
           </mc:Choice>
           <mc:Fallback>
             <w:pict>
-              <v:shape w14:anchorId="6023321C" id="_x0000_s1102" type="#_x0000_t202" style="position:absolute;margin-left:184.05pt;margin-top:6.7pt;width:74.25pt;height:23.25pt;z-index:251631589;visibility:visible;mso-wrap-style:square;mso-width-percent:0;mso-height-percent:0;mso-wrap-distance-left:9pt;mso-wrap-distance-top:3.6pt;mso-wrap-distance-right:9pt;mso-wrap-distance-bottom:3.6pt;mso-position-horizontal:absolute;mso-position-horizontal-relative:text;mso-position-vertical:absolute;mso-position-vertical-relative:text;mso-width-percent:0;mso-height-percent:0;mso-width-relative:margin;mso-height-relative:margin;v-text-anchor:top" o:gfxdata="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" stroked="f">
+              <v:shape w14:anchorId="6023321C" id="_x0000_s1110" type="#_x0000_t202" style="position:absolute;margin-left:196.8pt;margin-top:6.7pt;width:55.5pt;height:23.25pt;z-index:251631589;visibility:visible;mso-wrap-style:square;mso-width-percent:0;mso-height-percent:0;mso-wrap-distance-left:9pt;mso-wrap-distance-top:3.6pt;mso-wrap-distance-right:9pt;mso-wrap-distance-bottom:3.6pt;mso-position-horizontal:absolute;mso-position-horizontal-relative:text;mso-position-vertical:absolute;mso-position-vertical-relative:text;mso-width-percent:0;mso-height-percent:0;mso-width-relative:margin;mso-height-relative:margin;v-text-anchor:top" o:gfxdata="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" stroked="f">
                 <v:textbox>
                   <w:txbxContent>
                     <w:p>
@@ -15937,9 +17202,244 @@
           </mc:Fallback>
         </mc:AlternateContent>
       </w:r>
+      <w:r>
+        <w:rPr>
+          <w:noProof/>
+          <w:lang w:eastAsia="it-IT"/>
+        </w:rPr>
+        <mc:AlternateContent>
+          <mc:Choice Requires="wps">
+            <w:drawing>
+              <wp:anchor distT="45720" distB="45720" distL="114300" distR="114300" simplePos="0" relativeHeight="251622364" behindDoc="0" locked="0" layoutInCell="1" allowOverlap="1" wp14:anchorId="56051E32" wp14:editId="2B73B6BC">
+                <wp:simplePos x="0" y="0"/>
+                <wp:positionH relativeFrom="column">
+                  <wp:posOffset>3842385</wp:posOffset>
+                </wp:positionH>
+                <wp:positionV relativeFrom="paragraph">
+                  <wp:posOffset>18415</wp:posOffset>
+                </wp:positionV>
+                <wp:extent cx="733425" cy="295275"/>
+                <wp:effectExtent l="0" t="0" r="9525" b="9525"/>
+                <wp:wrapSquare wrapText="bothSides"/>
+                <wp:docPr id="360" name="Casella di testo 2"/>
+                <wp:cNvGraphicFramePr>
+                  <a:graphicFrameLocks xmlns:a="http://schemas.openxmlformats.org/drawingml/2006/main"/>
+                </wp:cNvGraphicFramePr>
+                <a:graphic xmlns:a="http://schemas.openxmlformats.org/drawingml/2006/main">
+                  <a:graphicData uri="http://schemas.microsoft.com/office/word/2010/wordprocessingShape">
+                    <wps:wsp>
+                      <wps:cNvSpPr txBox="1">
+                        <a:spLocks noChangeArrowheads="1"/>
+                      </wps:cNvSpPr>
+                      <wps:spPr bwMode="auto">
+                        <a:xfrm>
+                          <a:off x="0" y="0"/>
+                          <a:ext cx="733425" cy="295275"/>
+                        </a:xfrm>
+                        <a:prstGeom prst="rect">
+                          <a:avLst/>
+                        </a:prstGeom>
+                        <a:solidFill>
+                          <a:srgbClr val="FFFFFF"/>
+                        </a:solidFill>
+                        <a:ln w="9525">
+                          <a:noFill/>
+                          <a:miter lim="800000"/>
+                          <a:headEnd/>
+                          <a:tailEnd/>
+                        </a:ln>
+                      </wps:spPr>
+                      <wps:txbx>
+                        <w:txbxContent>
+                          <w:p>
+                            <w:r>
+                              <w:t>Risposta</w:t>
+                            </w:r>
+                          </w:p>
+                        </w:txbxContent>
+                      </wps:txbx>
+                      <wps:bodyPr rot="0" vert="horz" wrap="square" lIns="91440" tIns="45720" rIns="91440" bIns="45720" anchor="t" anchorCtr="0">
+                        <a:noAutofit/>
+                      </wps:bodyPr>
+                    </wps:wsp>
+                  </a:graphicData>
+                </a:graphic>
+                <wp14:sizeRelH relativeFrom="margin">
+                  <wp14:pctWidth>0</wp14:pctWidth>
+                </wp14:sizeRelH>
+                <wp14:sizeRelV relativeFrom="margin">
+                  <wp14:pctHeight>0</wp14:pctHeight>
+                </wp14:sizeRelV>
+              </wp:anchor>
+            </w:drawing>
+          </mc:Choice>
+          <mc:Fallback>
+            <w:pict>
+              <v:shape w14:anchorId="56051E32" id="_x0000_s1111" type="#_x0000_t202" style="position:absolute;margin-left:302.55pt;margin-top:1.45pt;width:57.75pt;height:23.25pt;z-index:251622364;visibility:visible;mso-wrap-style:square;mso-width-percent:0;mso-height-percent:0;mso-wrap-distance-left:9pt;mso-wrap-distance-top:3.6pt;mso-wrap-distance-right:9pt;mso-wrap-distance-bottom:3.6pt;mso-position-horizontal:absolute;mso-position-horizontal-relative:text;mso-position-vertical:absolute;mso-position-vertical-relative:text;mso-width-percent:0;mso-height-percent:0;mso-width-relative:margin;mso-height-relative:margin;v-text-anchor:top" o:gfxdata="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" stroked="f">
+                <v:textbox>
+                  <w:txbxContent>
+                    <w:p>
+                      <w:r>
+                        <w:t>Risposta</w:t>
+                      </w:r>
+                    </w:p>
+                  </w:txbxContent>
+                </v:textbox>
+                <w10:wrap type="square"/>
+              </v:shape>
+            </w:pict>
+          </mc:Fallback>
+        </mc:AlternateContent>
+      </w:r>
+      <w:r>
+        <w:rPr>
+          <w:noProof/>
+          <w:lang w:eastAsia="it-IT"/>
+        </w:rPr>
+        <mc:AlternateContent>
+          <mc:Choice Requires="wps">
+            <w:drawing>
+              <wp:anchor distT="0" distB="0" distL="114300" distR="114300" simplePos="0" relativeHeight="251930624" behindDoc="0" locked="0" layoutInCell="1" allowOverlap="1" wp14:anchorId="2C3C8F17" wp14:editId="2F971A81">
+                <wp:simplePos x="0" y="0"/>
+                <wp:positionH relativeFrom="column">
+                  <wp:posOffset>3631705</wp:posOffset>
+                </wp:positionH>
+                <wp:positionV relativeFrom="paragraph">
+                  <wp:posOffset>237490</wp:posOffset>
+                </wp:positionV>
+                <wp:extent cx="1006112" cy="0"/>
+                <wp:effectExtent l="38100" t="76200" r="0" b="95250"/>
+                <wp:wrapNone/>
+                <wp:docPr id="359" name="Connettore 2 359"/>
+                <wp:cNvGraphicFramePr/>
+                <a:graphic xmlns:a="http://schemas.openxmlformats.org/drawingml/2006/main">
+                  <a:graphicData uri="http://schemas.microsoft.com/office/word/2010/wordprocessingShape">
+                    <wps:wsp>
+                      <wps:cNvCnPr/>
+                      <wps:spPr>
+                        <a:xfrm flipH="1">
+                          <a:off x="0" y="0"/>
+                          <a:ext cx="1006112" cy="0"/>
+                        </a:xfrm>
+                        <a:prstGeom prst="straightConnector1">
+                          <a:avLst/>
+                        </a:prstGeom>
+                        <a:ln>
+                          <a:prstDash val="dash"/>
+                          <a:tailEnd type="triangle"/>
+                        </a:ln>
+                      </wps:spPr>
+                      <wps:style>
+                        <a:lnRef idx="1">
+                          <a:schemeClr val="dk1"/>
+                        </a:lnRef>
+                        <a:fillRef idx="0">
+                          <a:schemeClr val="dk1"/>
+                        </a:fillRef>
+                        <a:effectRef idx="0">
+                          <a:schemeClr val="dk1"/>
+                        </a:effectRef>
+                        <a:fontRef idx="minor">
+                          <a:schemeClr val="tx1"/>
+                        </a:fontRef>
+                      </wps:style>
+                      <wps:bodyPr/>
+                    </wps:wsp>
+                  </a:graphicData>
+                </a:graphic>
+                <wp14:sizeRelH relativeFrom="margin">
+                  <wp14:pctWidth>0</wp14:pctWidth>
+                </wp14:sizeRelH>
+              </wp:anchor>
+            </w:drawing>
+          </mc:Choice>
+          <mc:Fallback>
+            <w:pict>
+              <v:shape w14:anchorId="5996E503" id="Connettore 2 359" o:spid="_x0000_s1026" type="#_x0000_t32" style="position:absolute;margin-left:285.95pt;margin-top:18.7pt;width:79.2pt;height:0;flip:x;z-index:251930624;visibility:visible;mso-wrap-style:square;mso-width-percent:0;mso-wrap-distance-left:9pt;mso-wrap-distance-top:0;mso-wrap-distance-right:9pt;mso-wrap-distance-bottom:0;mso-position-horizontal:absolute;mso-position-horizontal-relative:text;mso-position-vertical:absolute;mso-position-vertical-relative:text;mso-width-percent:0;mso-width-relative:margin" o:gfxdata="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" strokecolor="black [3200]" strokeweight=".5pt">
+                <v:stroke dashstyle="dash" endarrow="block" joinstyle="miter"/>
+              </v:shape>
+            </w:pict>
+          </mc:Fallback>
+        </mc:AlternateContent>
+      </w:r>
     </w:p>
     <w:p>
       <w:r>
+        <w:rPr>
+          <w:noProof/>
+          <w:lang w:eastAsia="it-IT"/>
+        </w:rPr>
+        <mc:AlternateContent>
+          <mc:Choice Requires="wps">
+            <w:drawing>
+              <wp:anchor distT="0" distB="0" distL="114300" distR="114300" simplePos="0" relativeHeight="251899904" behindDoc="0" locked="0" layoutInCell="1" allowOverlap="1" wp14:anchorId="0F50AFCC" wp14:editId="3F9F5B35">
+                <wp:simplePos x="0" y="0"/>
+                <wp:positionH relativeFrom="column">
+                  <wp:posOffset>2065020</wp:posOffset>
+                </wp:positionH>
+                <wp:positionV relativeFrom="paragraph">
+                  <wp:posOffset>27940</wp:posOffset>
+                </wp:positionV>
+                <wp:extent cx="1339135" cy="0"/>
+                <wp:effectExtent l="38100" t="76200" r="0" b="95250"/>
+                <wp:wrapNone/>
+                <wp:docPr id="342" name="Connettore 2 342"/>
+                <wp:cNvGraphicFramePr/>
+                <a:graphic xmlns:a="http://schemas.openxmlformats.org/drawingml/2006/main">
+                  <a:graphicData uri="http://schemas.microsoft.com/office/word/2010/wordprocessingShape">
+                    <wps:wsp>
+                      <wps:cNvCnPr/>
+                      <wps:spPr>
+                        <a:xfrm flipH="1">
+                          <a:off x="0" y="0"/>
+                          <a:ext cx="1339135" cy="0"/>
+                        </a:xfrm>
+                        <a:prstGeom prst="straightConnector1">
+                          <a:avLst/>
+                        </a:prstGeom>
+                        <a:ln>
+                          <a:prstDash val="dash"/>
+                          <a:tailEnd type="triangle"/>
+                        </a:ln>
+                      </wps:spPr>
+                      <wps:style>
+                        <a:lnRef idx="1">
+                          <a:schemeClr val="dk1"/>
+                        </a:lnRef>
+                        <a:fillRef idx="0">
+                          <a:schemeClr val="dk1"/>
+                        </a:fillRef>
+                        <a:effectRef idx="0">
+                          <a:schemeClr val="dk1"/>
+                        </a:effectRef>
+                        <a:fontRef idx="minor">
+                          <a:schemeClr val="tx1"/>
+                        </a:fontRef>
+                      </wps:style>
+                      <wps:bodyPr/>
+                    </wps:wsp>
+                  </a:graphicData>
+                </a:graphic>
+                <wp14:sizeRelH relativeFrom="margin">
+                  <wp14:pctWidth>0</wp14:pctWidth>
+                </wp14:sizeRelH>
+              </wp:anchor>
+            </w:drawing>
+          </mc:Choice>
+          <mc:Fallback>
+            <w:pict>
+              <v:shape w14:anchorId="53125E2B" id="Connettore 2 342" o:spid="_x0000_s1026" type="#_x0000_t32" style="position:absolute;margin-left:162.6pt;margin-top:2.2pt;width:105.45pt;height:0;flip:x;z-index:251899904;visibility:visible;mso-wrap-style:square;mso-width-percent:0;mso-wrap-distance-left:9pt;mso-wrap-distance-top:0;mso-wrap-distance-right:9pt;mso-wrap-distance-bottom:0;mso-position-horizontal:absolute;mso-position-horizontal-relative:text;mso-position-vertical:absolute;mso-position-vertical-relative:text;mso-width-percent:0;mso-width-relative:margin" o:gfxdata="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" strokecolor="black [3200]" strokeweight=".5pt">
+                <v:stroke dashstyle="dash" endarrow="block" joinstyle="miter"/>
+              </v:shape>
+            </w:pict>
+          </mc:Fallback>
+        </mc:AlternateContent>
+      </w:r>
+      <w:r>
+        <w:rPr>
+          <w:noProof/>
+          <w:lang w:eastAsia="it-IT"/>
+        </w:rPr>
         <mc:AlternateContent>
           <mc:Choice Requires="wps">
             <w:drawing>
@@ -15995,19 +17495,11 @@
                             <w:pPr>
                               <w:jc w:val="center"/>
                             </w:pPr>
-                            <w:proofErr w:type="gramStart"/>
                             <w:r>
                               <w:rPr>
                                 <w:color w:val="000000" w:themeColor="text1"/>
                               </w:rPr>
-                              <w:t>new(</w:t>
-                            </w:r>
-                            <w:proofErr w:type="gramEnd"/>
-                            <w:r>
-                              <w:rPr>
-                                <w:color w:val="000000" w:themeColor="text1"/>
-                              </w:rPr>
-                              <w:t>)</w:t>
+                              <w:t>new()</w:t>
                             </w:r>
                           </w:p>
                         </w:txbxContent>
@@ -16062,6 +17554,10 @@
         </mc:AlternateContent>
       </w:r>
       <w:r>
+        <w:rPr>
+          <w:noProof/>
+          <w:lang w:eastAsia="it-IT"/>
+        </w:rPr>
         <mc:AlternateContent>
           <mc:Choice Requires="wps">
             <w:drawing>
@@ -16182,6 +17678,10 @@
         </mc:AlternateContent>
       </w:r>
       <w:r>
+        <w:rPr>
+          <w:noProof/>
+          <w:lang w:eastAsia="it-IT"/>
+        </w:rPr>
         <mc:AlternateContent>
           <mc:Choice Requires="wps">
             <w:drawing>
@@ -16251,6 +17751,10 @@
         </mc:AlternateContent>
       </w:r>
       <w:r>
+        <w:rPr>
+          <w:noProof/>
+          <w:lang w:eastAsia="it-IT"/>
+        </w:rPr>
         <mc:AlternateContent>
           <mc:Choice Requires="wps">
             <w:drawing>
@@ -16383,17 +17887,8 @@
                                 <w:sz w:val="20"/>
                                 <w:szCs w:val="20"/>
                               </w:rPr>
-                              <w:t xml:space="preserve">Risposta = </w:t>
+                              <w:t>Risposta = true</w:t>
                             </w:r>
-                            <w:proofErr w:type="spellStart"/>
-                            <w:r>
-                              <w:rPr>
-                                <w:sz w:val="20"/>
-                                <w:szCs w:val="20"/>
-                              </w:rPr>
-                              <w:t>true</w:t>
-                            </w:r>
-                            <w:proofErr w:type="spellEnd"/>
                           </w:p>
                         </w:txbxContent>
                       </wps:txbx>
@@ -16452,6 +17947,10 @@
         </mc:AlternateContent>
       </w:r>
       <w:r>
+        <w:rPr>
+          <w:noProof/>
+          <w:lang w:eastAsia="it-IT"/>
+        </w:rPr>
         <mc:AlternateContent>
           <mc:Choice Requires="wps">
             <w:drawing>
@@ -16552,10 +18051,14 @@
         </mc:AlternateContent>
       </w:r>
       <w:r>
+        <w:rPr>
+          <w:noProof/>
+          <w:lang w:eastAsia="it-IT"/>
+        </w:rPr>
         <mc:AlternateContent>
           <mc:Choice Requires="wps">
             <w:drawing>
-              <wp:anchor distT="0" distB="0" distL="114300" distR="114300" simplePos="0" relativeHeight="251902976" behindDoc="0" locked="0" layoutInCell="1" allowOverlap="1" wp14:anchorId="3CE3B82E" wp14:editId="6A8CFDE8">
+              <wp:anchor distT="0" distB="0" distL="114300" distR="114300" simplePos="0" relativeHeight="251902976" behindDoc="0" locked="0" layoutInCell="1" allowOverlap="1" wp14:anchorId="3CE3B82E" wp14:editId="754309F9">
                 <wp:simplePos x="0" y="0"/>
                 <wp:positionH relativeFrom="column">
                   <wp:posOffset>1042035</wp:posOffset>
@@ -16630,7 +18133,7 @@
           </mc:Choice>
           <mc:Fallback>
             <w:pict>
-              <v:shape w14:anchorId="3CE3B82E" id="Rettangolo con singolo angolo ritagliato 345" o:spid="_x0000_s1107" style="position:absolute;margin-left:82.05pt;margin-top:14.95pt;width:46.5pt;height:18pt;rotation:180;flip:x;z-index:251902976;visibility:visible;mso-wrap-style:square;mso-width-percent:0;mso-height-percent:0;mso-wrap-distance-left:9pt;mso-wrap-distance-top:0;mso-wrap-distance-right:9pt;mso-wrap-distance-bottom:0;mso-position-horizontal:absolute;mso-position-horizontal-relative:text;mso-position-vertical:absolute;mso-position-vertical-relative:text;mso-width-percent:0;mso-height-percent:0;mso-width-relative:margin;mso-height-relative:margin;v-text-anchor:middle" coordsize="590550,228600" o:spt="100" o:gfxdata="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" adj="-11796480,,5400" path="m,l552449,r38101,38101l590550,228600,,228600,,xe" filled="f" strokecolor="#7f7f7f [1612]" strokeweight="1pt">
+              <v:shape w14:anchorId="3CE3B82E" id="Rettangolo con singolo angolo ritagliato 345" o:spid="_x0000_s1116" style="position:absolute;margin-left:82.05pt;margin-top:14.95pt;width:46.5pt;height:18pt;rotation:180;flip:x;z-index:251902976;visibility:visible;mso-wrap-style:square;mso-width-percent:0;mso-height-percent:0;mso-wrap-distance-left:9pt;mso-wrap-distance-top:0;mso-wrap-distance-right:9pt;mso-wrap-distance-bottom:0;mso-position-horizontal:absolute;mso-position-horizontal-relative:text;mso-position-vertical:absolute;mso-position-vertical-relative:text;mso-width-percent:0;mso-height-percent:0;mso-width-relative:margin;mso-height-relative:margin;v-text-anchor:middle" coordsize="590550,228600" o:spt="100" o:gfxdata="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" adj="-11796480,,5400" path="m,l552449,r38101,38101l590550,228600,,228600,,xe" filled="f" strokecolor="#7f7f7f [1612]" strokeweight="1pt">
                 <v:stroke joinstyle="miter"/>
                 <v:formulas/>
                 <v:path arrowok="t" o:connecttype="custom" o:connectlocs="0,0;552449,0;590550,38101;590550,228600;0,228600;0,0" o:connectangles="0,0,0,0,0,0" textboxrect="0,0,590550,228600"/>
@@ -16644,70 +18147,6 @@
           </mc:Fallback>
         </mc:AlternateContent>
       </w:r>
-      <w:r>
-        <mc:AlternateContent>
-          <mc:Choice Requires="wps">
-            <w:drawing>
-              <wp:anchor distT="0" distB="0" distL="114300" distR="114300" simplePos="0" relativeHeight="251899904" behindDoc="0" locked="0" layoutInCell="1" allowOverlap="1" wp14:anchorId="0F50AFCC" wp14:editId="262C8B18">
-                <wp:simplePos x="0" y="0"/>
-                <wp:positionH relativeFrom="column">
-                  <wp:posOffset>2051685</wp:posOffset>
-                </wp:positionH>
-                <wp:positionV relativeFrom="paragraph">
-                  <wp:posOffset>27940</wp:posOffset>
-                </wp:positionV>
-                <wp:extent cx="2609850" cy="0"/>
-                <wp:effectExtent l="38100" t="76200" r="0" b="95250"/>
-                <wp:wrapNone/>
-                <wp:docPr id="342" name="Connettore 2 342"/>
-                <wp:cNvGraphicFramePr/>
-                <a:graphic xmlns:a="http://schemas.openxmlformats.org/drawingml/2006/main">
-                  <a:graphicData uri="http://schemas.microsoft.com/office/word/2010/wordprocessingShape">
-                    <wps:wsp>
-                      <wps:cNvCnPr/>
-                      <wps:spPr>
-                        <a:xfrm flipH="1">
-                          <a:off x="0" y="0"/>
-                          <a:ext cx="2609850" cy="0"/>
-                        </a:xfrm>
-                        <a:prstGeom prst="straightConnector1">
-                          <a:avLst/>
-                        </a:prstGeom>
-                        <a:ln>
-                          <a:prstDash val="dash"/>
-                          <a:tailEnd type="triangle"/>
-                        </a:ln>
-                      </wps:spPr>
-                      <wps:style>
-                        <a:lnRef idx="1">
-                          <a:schemeClr val="dk1"/>
-                        </a:lnRef>
-                        <a:fillRef idx="0">
-                          <a:schemeClr val="dk1"/>
-                        </a:fillRef>
-                        <a:effectRef idx="0">
-                          <a:schemeClr val="dk1"/>
-                        </a:effectRef>
-                        <a:fontRef idx="minor">
-                          <a:schemeClr val="tx1"/>
-                        </a:fontRef>
-                      </wps:style>
-                      <wps:bodyPr/>
-                    </wps:wsp>
-                  </a:graphicData>
-                </a:graphic>
-              </wp:anchor>
-            </w:drawing>
-          </mc:Choice>
-          <mc:Fallback>
-            <w:pict>
-              <v:shape w14:anchorId="35818DDF" id="Connettore 2 342" o:spid="_x0000_s1026" type="#_x0000_t32" style="position:absolute;margin-left:161.55pt;margin-top:2.2pt;width:205.5pt;height:0;flip:x;z-index:251899904;visibility:visible;mso-wrap-style:square;mso-wrap-distance-left:9pt;mso-wrap-distance-top:0;mso-wrap-distance-right:9pt;mso-wrap-distance-bottom:0;mso-position-horizontal:absolute;mso-position-horizontal-relative:text;mso-position-vertical:absolute;mso-position-vertical-relative:text" o:gfxdata="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" strokecolor="black [3200]" strokeweight=".5pt">
-                <v:stroke dashstyle="dash" endarrow="block" joinstyle="miter"/>
-              </v:shape>
-            </w:pict>
-          </mc:Fallback>
-        </mc:AlternateContent>
-      </w:r>
     </w:p>
     <w:p>
       <w:pPr>
@@ -16720,15 +18159,7 @@
     </w:p>
     <w:p>
       <w:r>
-        <w:t>Ogni interazione con utente è gestita da un menu, che viene stampato da un controller: sempre il controller riceve in input la selezione dell’utente e la manda all’</w:t>
-      </w:r>
-      <w:proofErr w:type="spellStart"/>
-      <w:r>
-        <w:t>Handler</w:t>
-      </w:r>
-      <w:proofErr w:type="spellEnd"/>
-      <w:r>
-        <w:t xml:space="preserve"> responsabile, che può coordinare l’operazione di sistema senza richiedere l’interazione con l’utente.</w:t>
+        <w:t>Ogni interazione con utente è gestita da un menu, che viene stampato da un controller: sempre il controller riceve in input la selezione dell’utente e la manda all’Handler responsabile, che può coordinare l’operazione di sistema senza richiedere l’interazione con l’utente.</w:t>
       </w:r>
     </w:p>
     <w:p/>
@@ -16754,54 +18185,19 @@
         <w:rPr>
           <w:highlight w:val="yellow"/>
         </w:rPr>
-        <w:t xml:space="preserve">Si potrà creare una specie di controller </w:t>
-      </w:r>
-      <w:proofErr w:type="spellStart"/>
+        <w:t>Si potrà creare una specie di controller grasp per creare e gestire tutti i controller?</w:t>
+      </w:r>
       <w:r>
         <w:rPr>
           <w:highlight w:val="yellow"/>
         </w:rPr>
-        <w:t>grasp</w:t>
-      </w:r>
-      <w:proofErr w:type="spellEnd"/>
-      <w:r>
-        <w:rPr>
-          <w:highlight w:val="yellow"/>
-        </w:rPr>
-        <w:t xml:space="preserve"> per creare e gestire tutti i controller?</w:t>
-      </w:r>
-      <w:r>
-        <w:rPr>
-          <w:highlight w:val="yellow"/>
-        </w:rPr>
         <w:br/>
-      </w:r>
-      <w:proofErr w:type="spellStart"/>
-      <w:r>
-        <w:rPr>
-          <w:highlight w:val="yellow"/>
-        </w:rPr>
-        <w:t>MainController</w:t>
-      </w:r>
-      <w:proofErr w:type="spellEnd"/>
-      <w:r>
-        <w:rPr>
-          <w:highlight w:val="yellow"/>
-        </w:rPr>
-        <w:t>,  credo rappresenti qualche pattern.</w:t>
+        <w:t>MainController,  credo rappresenti qualche pattern.</w:t>
       </w:r>
     </w:p>
     <w:p>
       <w:r>
-        <w:t xml:space="preserve">Le nostre </w:t>
-      </w:r>
-      <w:proofErr w:type="spellStart"/>
-      <w:r>
-        <w:t>view</w:t>
-      </w:r>
-      <w:proofErr w:type="spellEnd"/>
-      <w:r>
-        <w:t xml:space="preserve"> sono statiche, non ha senso istanziare classi che stampino solo su console (?)</w:t>
+        <w:t>Le nostre view sono statiche, non ha senso istanziare classi che stampino solo su console (?)</w:t>
       </w:r>
       <w:r>
         <w:br/>
@@ -16838,7 +18234,7 @@
                     </pic:cNvPicPr>
                   </pic:nvPicPr>
                   <pic:blipFill>
-                    <a:blip r:embed="rId9">
+                    <a:blip r:embed="rId10">
                       <a:extLst>
                         <a:ext uri="{28A0092B-C50C-407E-A947-70E740481C1C}">
                           <a14:useLocalDpi xmlns:a14="http://schemas.microsoft.com/office/drawing/2010/main" val="0"/>
@@ -16882,93 +18278,30 @@
       <w:r>
         <w:t xml:space="preserve">Creata una classe per ogni menu, tolte tutte le parti di grafica e spostate nel package </w:t>
       </w:r>
-      <w:proofErr w:type="spellStart"/>
       <w:r>
         <w:rPr>
           <w:i/>
         </w:rPr>
         <w:t>view</w:t>
       </w:r>
-      <w:proofErr w:type="spellEnd"/>
       <w:r>
         <w:t xml:space="preserve">. </w:t>
       </w:r>
     </w:p>
     <w:p>
       <w:r>
-        <w:t xml:space="preserve">Sono tutti </w:t>
-      </w:r>
-      <w:proofErr w:type="spellStart"/>
-      <w:r>
-        <w:t>Extract</w:t>
-      </w:r>
-      <w:proofErr w:type="spellEnd"/>
-      <w:r>
-        <w:t xml:space="preserve"> Class (del </w:t>
-      </w:r>
-      <w:proofErr w:type="spellStart"/>
-      <w:r>
-        <w:t>r</w:t>
-      </w:r>
-      <w:r>
-        <w:t>efactoring</w:t>
-      </w:r>
-      <w:proofErr w:type="spellEnd"/>
-      <w:r>
-        <w:t>) ?</w:t>
+        <w:t>Sono tutti Extract Class (del r</w:t>
+      </w:r>
+      <w:r>
+        <w:t>efactoring) ?</w:t>
       </w:r>
     </w:p>
     <w:p>
       <w:r>
-        <w:t xml:space="preserve">Anche per la grafica sono tutti </w:t>
-      </w:r>
-      <w:proofErr w:type="spellStart"/>
-      <w:r>
-        <w:t>extract</w:t>
-      </w:r>
-      <w:proofErr w:type="spellEnd"/>
-      <w:r>
-        <w:t xml:space="preserve"> </w:t>
-      </w:r>
-      <w:proofErr w:type="spellStart"/>
-      <w:r>
-        <w:t>method</w:t>
-      </w:r>
-      <w:proofErr w:type="spellEnd"/>
-      <w:r>
-        <w:t xml:space="preserve">: i </w:t>
-      </w:r>
-      <w:proofErr w:type="spellStart"/>
-      <w:r>
-        <w:t>syso</w:t>
-      </w:r>
-      <w:proofErr w:type="spellEnd"/>
-      <w:r>
-        <w:t xml:space="preserve"> diventano metodi nella </w:t>
-      </w:r>
-      <w:proofErr w:type="spellStart"/>
-      <w:r>
-        <w:t>view</w:t>
-      </w:r>
-      <w:proofErr w:type="spellEnd"/>
-      <w:r>
-        <w:t xml:space="preserve"> (quindi anche </w:t>
-      </w:r>
-      <w:proofErr w:type="spellStart"/>
-      <w:r>
-        <w:t>move</w:t>
-      </w:r>
-      <w:proofErr w:type="spellEnd"/>
-      <w:r>
-        <w:t xml:space="preserve"> </w:t>
-      </w:r>
-      <w:proofErr w:type="spellStart"/>
-      <w:r>
-        <w:t>method</w:t>
-      </w:r>
-      <w:proofErr w:type="spellEnd"/>
-      <w:r>
-        <w:t>)</w:t>
+        <w:t>Anche per la grafica sono tutti extract method: i syso diventano metodi nella view</w:t>
+      </w:r>
+      <w:r>
+        <w:t xml:space="preserve"> (quindi anche move method)</w:t>
       </w:r>
     </w:p>
     <w:p>
@@ -17069,7 +18402,7 @@
               </wp:anchor>
             </w:drawing>
           </mc:Choice>
-          <mc:Fallback xmlns:w16cid="http://schemas.microsoft.com/office/word/2016/wordml/cid" xmlns:am3d="http://schemas.microsoft.com/office/drawing/2017/model3d" xmlns:aink="http://schemas.microsoft.com/office/drawing/2016/ink" xmlns:cx8="http://schemas.microsoft.com/office/drawing/2016/5/14/chartex" xmlns:cx7="http://schemas.microsoft.com/office/drawing/2016/5/13/chartex" xmlns:cx6="http://schemas.microsoft.com/office/drawing/2016/5/12/chartex" xmlns:cx5="http://schemas.microsoft.com/office/drawing/2016/5/11/chartex" xmlns:cx4="http://schemas.microsoft.com/office/drawing/2016/5/10/chartex" xmlns:cx3="http://schemas.microsoft.com/office/drawing/2016/5/9/chartex" xmlns:cx2="http://schemas.microsoft.com/office/drawing/2015/10/21/chartex">
+          <mc:Fallback xmlns:cx2="http://schemas.microsoft.com/office/drawing/2015/10/21/chartex" xmlns:cx3="http://schemas.microsoft.com/office/drawing/2016/5/9/chartex" xmlns:cx4="http://schemas.microsoft.com/office/drawing/2016/5/10/chartex" xmlns:cx5="http://schemas.microsoft.com/office/drawing/2016/5/11/chartex" xmlns:cx6="http://schemas.microsoft.com/office/drawing/2016/5/12/chartex" xmlns:cx7="http://schemas.microsoft.com/office/drawing/2016/5/13/chartex" xmlns:cx8="http://schemas.microsoft.com/office/drawing/2016/5/14/chartex" xmlns:aink="http://schemas.microsoft.com/office/drawing/2016/ink" xmlns:am3d="http://schemas.microsoft.com/office/drawing/2017/model3d" xmlns:w16cid="http://schemas.microsoft.com/office/word/2016/wordml/cid">
             <w:pict>
               <v:shapetype w14:anchorId="16099C07" id="_x0000_t88" coordsize="21600,21600" o:spt="88" adj="1800,10800" path="m,qx10800@0l10800@2qy21600@11,10800@3l10800@1qy,21600e" filled="f">
                 <v:formulas>
@@ -17359,7 +18692,7 @@
               </wp:anchor>
             </w:drawing>
           </mc:Choice>
-          <mc:Fallback xmlns:w16cid="http://schemas.microsoft.com/office/word/2016/wordml/cid" xmlns:am3d="http://schemas.microsoft.com/office/drawing/2017/model3d" xmlns:aink="http://schemas.microsoft.com/office/drawing/2016/ink" xmlns:cx8="http://schemas.microsoft.com/office/drawing/2016/5/14/chartex" xmlns:cx7="http://schemas.microsoft.com/office/drawing/2016/5/13/chartex" xmlns:cx6="http://schemas.microsoft.com/office/drawing/2016/5/12/chartex" xmlns:cx5="http://schemas.microsoft.com/office/drawing/2016/5/11/chartex" xmlns:cx4="http://schemas.microsoft.com/office/drawing/2016/5/10/chartex" xmlns:cx3="http://schemas.microsoft.com/office/drawing/2016/5/9/chartex" xmlns:cx2="http://schemas.microsoft.com/office/drawing/2015/10/21/chartex">
+          <mc:Fallback xmlns:cx2="http://schemas.microsoft.com/office/drawing/2015/10/21/chartex" xmlns:cx3="http://schemas.microsoft.com/office/drawing/2016/5/9/chartex" xmlns:cx4="http://schemas.microsoft.com/office/drawing/2016/5/10/chartex" xmlns:cx5="http://schemas.microsoft.com/office/drawing/2016/5/11/chartex" xmlns:cx6="http://schemas.microsoft.com/office/drawing/2016/5/12/chartex" xmlns:cx7="http://schemas.microsoft.com/office/drawing/2016/5/13/chartex" xmlns:cx8="http://schemas.microsoft.com/office/drawing/2016/5/14/chartex" xmlns:aink="http://schemas.microsoft.com/office/drawing/2016/ink" xmlns:am3d="http://schemas.microsoft.com/office/drawing/2017/model3d" xmlns:w16cid="http://schemas.microsoft.com/office/word/2016/wordml/cid">
             <w:pict>
               <v:shape w14:anchorId="6ACB1757" id="Parentesi graffa chiusa 4" o:spid="_x0000_s1026" type="#_x0000_t88" style="position:absolute;margin-left:156.3pt;margin-top:3.1pt;width:81.6pt;height:130.8pt;z-index:251663360;visibility:visible;mso-wrap-style:square;mso-width-percent:0;mso-height-percent:0;mso-wrap-distance-left:9pt;mso-wrap-distance-top:0;mso-wrap-distance-right:9pt;mso-wrap-distance-bottom:0;mso-position-horizontal:absolute;mso-position-horizontal-relative:text;mso-position-vertical:absolute;mso-position-vertical-relative:text;mso-width-percent:0;mso-height-percent:0;mso-width-relative:margin;mso-height-relative:margin;v-text-anchor:middle" o:gfxdata="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" adj="1123" strokecolor="#4472c4 [3204]" strokeweight=".5pt">
                 <v:stroke joinstyle="miter"/>
@@ -17579,15 +18912,7 @@
     </w:p>
     <w:p>
       <w:r>
-        <w:t xml:space="preserve">IN </w:t>
-      </w:r>
-      <w:proofErr w:type="spellStart"/>
-      <w:r>
-        <w:t>MenuRichiediPrestito</w:t>
-      </w:r>
-      <w:proofErr w:type="spellEnd"/>
-      <w:r>
-        <w:t xml:space="preserve"> c’era codice duplicato per le varie risorse: usando la superclasse Risorsa sono riuscito a ridurlo molto, lasciandolo solo per distinguere tra il numero massimo di risorse prestabile tra libri e film (si dovrebbe sistemare pure questo, un po’ dappertutto)</w:t>
+        <w:t>IN MenuRichiediPrestito c’era codice duplicato per le varie risorse: usando la superclasse Risorsa sono riuscito a ridurlo molto, lasciandolo solo per distinguere tra il numero massimo di risorse prestabile tra libri e film (si dovrebbe sistemare pure questo, un po’ dappertutto)</w:t>
       </w:r>
     </w:p>
     <w:p>
@@ -17599,73 +18924,17 @@
       </w:r>
       <w:r>
         <w:br/>
-        <w:t xml:space="preserve">In tutti i metodi di </w:t>
-      </w:r>
-      <w:proofErr w:type="spellStart"/>
-      <w:r>
-        <w:t>StoricoController</w:t>
-      </w:r>
-      <w:proofErr w:type="spellEnd"/>
-      <w:r>
-        <w:t xml:space="preserve"> viene utilizzato il relativo model (Storico). La differenza sta che </w:t>
-      </w:r>
-      <w:proofErr w:type="spellStart"/>
-      <w:r>
-        <w:t>StoricoController</w:t>
-      </w:r>
-      <w:proofErr w:type="spellEnd"/>
-      <w:r>
-        <w:t xml:space="preserve"> interagisce con utente.</w:t>
+        <w:t>In tutti i metodi di StoricoController viene utilizzato il relativo model (Storico). La differenza sta che StoricoController interagisce con utente.</w:t>
       </w:r>
     </w:p>
     <w:p>
       <w:r>
-        <w:t xml:space="preserve">Tolti metodi statici </w:t>
-      </w:r>
-      <w:proofErr w:type="spellStart"/>
-      <w:r>
-        <w:t>get</w:t>
-      </w:r>
-      <w:proofErr w:type="spellEnd"/>
-      <w:r>
-        <w:t xml:space="preserve"> e set per </w:t>
-      </w:r>
-      <w:proofErr w:type="spellStart"/>
-      <w:r>
-        <w:t>utenteLoggato</w:t>
-      </w:r>
-      <w:proofErr w:type="spellEnd"/>
-      <w:r>
-        <w:t xml:space="preserve"> nel </w:t>
-      </w:r>
-      <w:proofErr w:type="spellStart"/>
-      <w:r>
-        <w:t>main</w:t>
-      </w:r>
-      <w:proofErr w:type="spellEnd"/>
-      <w:r>
-        <w:t>, sennò era una variabile globale. Ora viene passata l’istanza dell’utente loggato tra i metodi.</w:t>
+        <w:t>Tolti metodi statici get e set per utenteLoggato nel main, sennò era una variabile globale. Ora viene passata l’istanza dell’utente loggato tra i metodi.</w:t>
       </w:r>
     </w:p>
     <w:p>
       <w:r>
-        <w:t>Dividere i controller in più classi, se sono troppo gonfi (</w:t>
-      </w:r>
-      <w:proofErr w:type="spellStart"/>
-      <w:r>
-        <w:t>extract</w:t>
-      </w:r>
-      <w:proofErr w:type="spellEnd"/>
-      <w:r>
-        <w:t xml:space="preserve"> </w:t>
-      </w:r>
-      <w:proofErr w:type="spellStart"/>
-      <w:r>
-        <w:t>class</w:t>
-      </w:r>
-      <w:proofErr w:type="spellEnd"/>
-      <w:r>
-        <w:t>)</w:t>
+        <w:t>Dividere i controller in più classi, se sono troppo gonfi (extract class)</w:t>
       </w:r>
     </w:p>
     <w:p>
@@ -17680,7 +18949,7 @@
       <w:r>
         <w:t xml:space="preserve">Singleton con parametri: </w:t>
       </w:r>
-      <w:hyperlink r:id="rId10" w:history="1">
+      <w:hyperlink r:id="rId11" w:history="1">
         <w:r>
           <w:rPr>
             <w:rStyle w:val="Collegamentoipertestuale"/>

--- a/Refactoring/Documentazione/Relazione attività svolte.docx
+++ b/Refactoring/Documentazione/Relazione attività svolte.docx
@@ -153,7 +153,6 @@
         <w:rPr>
           <w:color w:val="4472C4" w:themeColor="accent1"/>
         </w:rPr>
-        <w:lastRenderedPageBreak/>
         <w:t>1) PRINCIPIO DI SEPARAZIONE MODELLO-VISTA</w:t>
       </w:r>
     </w:p>
@@ -553,7 +552,6 @@
     <w:p/>
     <w:p>
       <w:r>
-        <w:lastRenderedPageBreak/>
         <w:t xml:space="preserve">La mancanza della dipendenza da </w:t>
       </w:r>
       <w:r>
@@ -756,7 +754,6 @@
         <w:jc w:val="center"/>
       </w:pPr>
       <w:r>
-        <w:lastRenderedPageBreak/>
         <w:t>2) OPERAZIONI DI SISTEMA</w:t>
       </w:r>
       <w:r>
@@ -1526,7 +1523,6 @@
           <w:sz w:val="26"/>
           <w:szCs w:val="26"/>
         </w:rPr>
-        <w:lastRenderedPageBreak/>
         <w:t xml:space="preserve">Operazioni di sistema, rappresentate </w:t>
       </w:r>
       <w:r>
@@ -1856,9 +1852,9 @@
               </wp:anchor>
             </w:drawing>
           </mc:Choice>
-          <mc:Fallback xmlns:cx2="http://schemas.microsoft.com/office/drawing/2015/10/21/chartex" xmlns:cx3="http://schemas.microsoft.com/office/drawing/2016/5/9/chartex" xmlns:cx4="http://schemas.microsoft.com/office/drawing/2016/5/10/chartex" xmlns:cx5="http://schemas.microsoft.com/office/drawing/2016/5/11/chartex" xmlns:cx6="http://schemas.microsoft.com/office/drawing/2016/5/12/chartex" xmlns:cx7="http://schemas.microsoft.com/office/drawing/2016/5/13/chartex" xmlns:cx8="http://schemas.microsoft.com/office/drawing/2016/5/14/chartex" xmlns:aink="http://schemas.microsoft.com/office/drawing/2016/ink" xmlns:am3d="http://schemas.microsoft.com/office/drawing/2017/model3d" xmlns:w16cid="http://schemas.microsoft.com/office/word/2016/wordml/cid">
+          <mc:Fallback>
             <w:pict>
-              <v:line w14:anchorId="5EDC0DC6" id="Connettore diritto 11" o:spid="_x0000_s1026" style="position:absolute;flip:x;z-index:251672576;visibility:visible;mso-wrap-style:square;mso-width-percent:0;mso-height-percent:0;mso-wrap-distance-left:9pt;mso-wrap-distance-top:0;mso-wrap-distance-right:9pt;mso-wrap-distance-bottom:0;mso-position-horizontal:absolute;mso-position-horizontal-relative:text;mso-position-vertical:absolute;mso-position-vertical-relative:text;mso-width-percent:0;mso-height-percent:0;mso-width-relative:margin;mso-height-relative:margin" from="387.3pt,14.2pt" to="391.05pt,509.95pt" o:gfxdata="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" strokecolor="black [3200]" strokeweight=".5pt">
+              <v:line w14:anchorId="474ECCA9" id="Connettore diritto 11" o:spid="_x0000_s1026" style="position:absolute;flip:x;z-index:251672576;visibility:visible;mso-wrap-style:square;mso-width-percent:0;mso-height-percent:0;mso-wrap-distance-left:9pt;mso-wrap-distance-top:0;mso-wrap-distance-right:9pt;mso-wrap-distance-bottom:0;mso-position-horizontal:absolute;mso-position-horizontal-relative:text;mso-position-vertical:absolute;mso-position-vertical-relative:text;mso-width-percent:0;mso-height-percent:0;mso-width-relative:margin;mso-height-relative:margin" from="387.3pt,14.2pt" to="391.05pt,509.95pt" o:gfxdata="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" strokecolor="black [3200]" strokeweight=".5pt">
                 <v:stroke dashstyle="longDash" joinstyle="miter"/>
               </v:line>
             </w:pict>
@@ -1929,9 +1925,9 @@
               </wp:anchor>
             </w:drawing>
           </mc:Choice>
-          <mc:Fallback xmlns:cx2="http://schemas.microsoft.com/office/drawing/2015/10/21/chartex" xmlns:cx3="http://schemas.microsoft.com/office/drawing/2016/5/9/chartex" xmlns:cx4="http://schemas.microsoft.com/office/drawing/2016/5/10/chartex" xmlns:cx5="http://schemas.microsoft.com/office/drawing/2016/5/11/chartex" xmlns:cx6="http://schemas.microsoft.com/office/drawing/2016/5/12/chartex" xmlns:cx7="http://schemas.microsoft.com/office/drawing/2016/5/13/chartex" xmlns:cx8="http://schemas.microsoft.com/office/drawing/2016/5/14/chartex" xmlns:aink="http://schemas.microsoft.com/office/drawing/2016/ink" xmlns:am3d="http://schemas.microsoft.com/office/drawing/2017/model3d" xmlns:w16cid="http://schemas.microsoft.com/office/word/2016/wordml/cid">
+          <mc:Fallback>
             <w:pict>
-              <v:line w14:anchorId="109B6F37" id="Connettore diritto 10" o:spid="_x0000_s1026" style="position:absolute;flip:x;z-index:251670528;visibility:visible;mso-wrap-style:square;mso-width-percent:0;mso-height-percent:0;mso-wrap-distance-left:9pt;mso-wrap-distance-top:0;mso-wrap-distance-right:9pt;mso-wrap-distance-bottom:0;mso-position-horizontal:absolute;mso-position-horizontal-relative:text;mso-position-vertical:absolute;mso-position-vertical-relative:text;mso-width-percent:0;mso-height-percent:0;mso-width-relative:margin;mso-height-relative:margin" from="58.05pt,15.7pt" to="61.05pt,509.95pt" o:gfxdata="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" strokecolor="black [3200]" strokeweight=".5pt">
+              <v:line w14:anchorId="0CE00B6B" id="Connettore diritto 10" o:spid="_x0000_s1026" style="position:absolute;flip:x;z-index:251670528;visibility:visible;mso-wrap-style:square;mso-width-percent:0;mso-height-percent:0;mso-wrap-distance-left:9pt;mso-wrap-distance-top:0;mso-wrap-distance-right:9pt;mso-wrap-distance-bottom:0;mso-position-horizontal:absolute;mso-position-horizontal-relative:text;mso-position-vertical:absolute;mso-position-vertical-relative:text;mso-width-percent:0;mso-height-percent:0;mso-width-relative:margin;mso-height-relative:margin" from="58.05pt,15.7pt" to="61.05pt,509.95pt" o:gfxdata="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" strokecolor="black [3200]" strokeweight=".5pt">
                 <v:stroke dashstyle="longDash" joinstyle="miter"/>
               </v:line>
             </w:pict>
@@ -2118,11 +2114,9 @@
                       <w:pPr>
                         <w:jc w:val="center"/>
                       </w:pPr>
-                      <w:proofErr w:type="spellStart"/>
                       <w:r>
                         <w:t>msgChiediNome</w:t>
                       </w:r>
-                      <w:proofErr w:type="spellEnd"/>
                     </w:p>
                   </w:txbxContent>
                 </v:textbox>
@@ -2190,9 +2184,9 @@
               </wp:anchor>
             </w:drawing>
           </mc:Choice>
-          <mc:Fallback xmlns:cx2="http://schemas.microsoft.com/office/drawing/2015/10/21/chartex" xmlns:cx3="http://schemas.microsoft.com/office/drawing/2016/5/9/chartex" xmlns:cx4="http://schemas.microsoft.com/office/drawing/2016/5/10/chartex" xmlns:cx5="http://schemas.microsoft.com/office/drawing/2016/5/11/chartex" xmlns:cx6="http://schemas.microsoft.com/office/drawing/2016/5/12/chartex" xmlns:cx7="http://schemas.microsoft.com/office/drawing/2016/5/13/chartex" xmlns:cx8="http://schemas.microsoft.com/office/drawing/2016/5/14/chartex" xmlns:aink="http://schemas.microsoft.com/office/drawing/2016/ink" xmlns:am3d="http://schemas.microsoft.com/office/drawing/2017/model3d" xmlns:w16cid="http://schemas.microsoft.com/office/word/2016/wordml/cid">
+          <mc:Fallback>
             <w:pict>
-              <v:shapetype w14:anchorId="5150BF55" id="_x0000_t32" coordsize="21600,21600" o:spt="32" o:oned="t" path="m,l21600,21600e" filled="f">
+              <v:shapetype w14:anchorId="32CEE6A8" id="_x0000_t32" coordsize="21600,21600" o:spt="32" o:oned="t" path="m,l21600,21600e" filled="f">
                 <v:path arrowok="t" fillok="f" o:connecttype="none"/>
                 <o:lock v:ext="edit" shapetype="t"/>
               </v:shapetype>
@@ -2350,13 +2344,8 @@
                       <w:pPr>
                         <w:jc w:val="center"/>
                       </w:pPr>
-                      <w:proofErr w:type="spellStart"/>
                       <w:r>
-                        <w:t>Enter</w:t>
-                      </w:r>
-                      <w:proofErr w:type="spellEnd"/>
-                      <w:r>
-                        <w:t xml:space="preserve"> nom</w:t>
+                        <w:t>Enter nom</w:t>
                       </w:r>
                       <w:r>
                         <w:t>e</w:t>
@@ -2384,7 +2373,7 @@
                                     </pic:cNvPicPr>
                                   </pic:nvPicPr>
                                   <pic:blipFill>
-                                    <a:blip r:embed="rId9">
+                                    <a:blip r:embed="rId8">
                                       <a:extLst>
                                         <a:ext uri="{28A0092B-C50C-407E-A947-70E740481C1C}">
                                           <a14:useLocalDpi xmlns:a14="http://schemas.microsoft.com/office/drawing/2010/main" val="0"/>
@@ -2486,9 +2475,9 @@
               </wp:anchor>
             </w:drawing>
           </mc:Choice>
-          <mc:Fallback xmlns:cx2="http://schemas.microsoft.com/office/drawing/2015/10/21/chartex" xmlns:cx3="http://schemas.microsoft.com/office/drawing/2016/5/9/chartex" xmlns:cx4="http://schemas.microsoft.com/office/drawing/2016/5/10/chartex" xmlns:cx5="http://schemas.microsoft.com/office/drawing/2016/5/11/chartex" xmlns:cx6="http://schemas.microsoft.com/office/drawing/2016/5/12/chartex" xmlns:cx7="http://schemas.microsoft.com/office/drawing/2016/5/13/chartex" xmlns:cx8="http://schemas.microsoft.com/office/drawing/2016/5/14/chartex" xmlns:aink="http://schemas.microsoft.com/office/drawing/2016/ink" xmlns:am3d="http://schemas.microsoft.com/office/drawing/2017/model3d" xmlns:w16cid="http://schemas.microsoft.com/office/word/2016/wordml/cid">
+          <mc:Fallback>
             <w:pict>
-              <v:shape w14:anchorId="0A215B4A" id="Connettore 2 14" o:spid="_x0000_s1026" type="#_x0000_t32" style="position:absolute;margin-left:61.05pt;margin-top:17.65pt;width:327pt;height:0;flip:x;z-index:251676672;visibility:visible;mso-wrap-style:square;mso-wrap-distance-left:9pt;mso-wrap-distance-top:0;mso-wrap-distance-right:9pt;mso-wrap-distance-bottom:0;mso-position-horizontal:absolute;mso-position-horizontal-relative:text;mso-position-vertical:absolute;mso-position-vertical-relative:text" o:gfxdata="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" strokecolor="black [3200]" strokeweight=".5pt">
+              <v:shape w14:anchorId="365EBA48" id="Connettore 2 14" o:spid="_x0000_s1026" type="#_x0000_t32" style="position:absolute;margin-left:61.05pt;margin-top:17.65pt;width:327pt;height:0;flip:x;z-index:251676672;visibility:visible;mso-wrap-style:square;mso-wrap-distance-left:9pt;mso-wrap-distance-top:0;mso-wrap-distance-right:9pt;mso-wrap-distance-bottom:0;mso-position-horizontal:absolute;mso-position-horizontal-relative:text;mso-position-vertical:absolute;mso-position-vertical-relative:text" o:gfxdata="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" strokecolor="black [3200]" strokeweight=".5pt">
                 <v:stroke dashstyle="longDash" endarrow="block" joinstyle="miter"/>
               </v:shape>
             </w:pict>
@@ -2588,7 +2577,6 @@
                       <w:pPr>
                         <w:jc w:val="center"/>
                       </w:pPr>
-                      <w:proofErr w:type="spellStart"/>
                       <w:r>
                         <w:t>msgChiedi</w:t>
                       </w:r>
@@ -2598,7 +2586,6 @@
                       <w:r>
                         <w:t>ome</w:t>
                       </w:r>
-                      <w:proofErr w:type="spellEnd"/>
                     </w:p>
                   </w:txbxContent>
                 </v:textbox>
@@ -2666,9 +2653,9 @@
               </wp:anchor>
             </w:drawing>
           </mc:Choice>
-          <mc:Fallback xmlns:cx2="http://schemas.microsoft.com/office/drawing/2015/10/21/chartex" xmlns:cx3="http://schemas.microsoft.com/office/drawing/2016/5/9/chartex" xmlns:cx4="http://schemas.microsoft.com/office/drawing/2016/5/10/chartex" xmlns:cx5="http://schemas.microsoft.com/office/drawing/2016/5/11/chartex" xmlns:cx6="http://schemas.microsoft.com/office/drawing/2016/5/12/chartex" xmlns:cx7="http://schemas.microsoft.com/office/drawing/2016/5/13/chartex" xmlns:cx8="http://schemas.microsoft.com/office/drawing/2016/5/14/chartex" xmlns:aink="http://schemas.microsoft.com/office/drawing/2016/ink" xmlns:am3d="http://schemas.microsoft.com/office/drawing/2017/model3d" xmlns:w16cid="http://schemas.microsoft.com/office/word/2016/wordml/cid">
+          <mc:Fallback>
             <w:pict>
-              <v:shape w14:anchorId="121E4B90" id="Connettore 2 16" o:spid="_x0000_s1026" type="#_x0000_t32" style="position:absolute;margin-left:61.5pt;margin-top:9.3pt;width:327pt;height:0;z-index:251680768;visibility:visible;mso-wrap-style:square;mso-wrap-distance-left:9pt;mso-wrap-distance-top:0;mso-wrap-distance-right:9pt;mso-wrap-distance-bottom:0;mso-position-horizontal:absolute;mso-position-horizontal-relative:text;mso-position-vertical:absolute;mso-position-vertical-relative:text" o:gfxdata="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" strokecolor="black [3200]" strokeweight=".5pt">
+              <v:shape w14:anchorId="1EDA1201" id="Connettore 2 16" o:spid="_x0000_s1026" type="#_x0000_t32" style="position:absolute;margin-left:61.5pt;margin-top:9.3pt;width:327pt;height:0;z-index:251680768;visibility:visible;mso-wrap-style:square;mso-wrap-distance-left:9pt;mso-wrap-distance-top:0;mso-wrap-distance-right:9pt;mso-wrap-distance-bottom:0;mso-position-horizontal:absolute;mso-position-horizontal-relative:text;mso-position-vertical:absolute;mso-position-vertical-relative:text" o:gfxdata="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" strokecolor="black [3200]" strokeweight=".5pt">
                 <v:stroke endarrow="block" joinstyle="miter"/>
               </v:shape>
             </w:pict>
@@ -2853,7 +2840,7 @@
           </mc:Choice>
           <mc:Fallback>
             <w:pict>
-              <v:rect w14:anchorId="7BF8C0C8" id="Rettangolo 28" o:spid="_x0000_s1026" style="position:absolute;margin-left:-12.45pt;margin-top:35.5pt;width:469.5pt;height:47.25pt;z-index:251698176;visibility:visible;mso-wrap-style:square;mso-width-percent:0;mso-height-percent:0;mso-wrap-distance-left:9pt;mso-wrap-distance-top:0;mso-wrap-distance-right:9pt;mso-wrap-distance-bottom:0;mso-position-horizontal:absolute;mso-position-horizontal-relative:text;mso-position-vertical:absolute;mso-position-vertical-relative:text;mso-width-percent:0;mso-height-percent:0;mso-width-relative:margin;mso-height-relative:margin;v-text-anchor:middle" o:gfxdata="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" filled="f" strokecolor="#a5a5a5 [2092]" strokeweight="1pt"/>
+              <v:rect w14:anchorId="69A316E8" id="Rettangolo 28" o:spid="_x0000_s1026" style="position:absolute;margin-left:-12.45pt;margin-top:35.5pt;width:469.5pt;height:47.25pt;z-index:251698176;visibility:visible;mso-wrap-style:square;mso-width-percent:0;mso-height-percent:0;mso-wrap-distance-left:9pt;mso-wrap-distance-top:0;mso-wrap-distance-right:9pt;mso-wrap-distance-bottom:0;mso-position-horizontal:absolute;mso-position-horizontal-relative:text;mso-position-vertical:absolute;mso-position-vertical-relative:text;mso-width-percent:0;mso-height-percent:0;mso-width-relative:margin;mso-height-relative:margin;v-text-anchor:middle" o:gfxdata="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" filled="f" strokecolor="#a5a5a5 [2092]" strokeweight="1pt"/>
             </w:pict>
           </mc:Fallback>
         </mc:AlternateContent>
@@ -3043,13 +3030,8 @@
                       <w:pPr>
                         <w:jc w:val="center"/>
                       </w:pPr>
-                      <w:proofErr w:type="spellStart"/>
                       <w:r>
-                        <w:t>Enter</w:t>
-                      </w:r>
-                      <w:proofErr w:type="spellEnd"/>
-                      <w:r>
-                        <w:t xml:space="preserve"> Cognome</w:t>
+                        <w:t>Enter Cognome</w:t>
                       </w:r>
                     </w:p>
                   </w:txbxContent>
@@ -3120,11 +3102,7 @@
           </mc:Choice>
           <mc:Fallback>
             <w:pict>
-              <v:shapetype w14:anchorId="6E790FD9" id="_x0000_t32" coordsize="21600,21600" o:spt="32" o:oned="t" path="m,l21600,21600e" filled="f">
-                <v:path arrowok="t" fillok="f" o:connecttype="none"/>
-                <o:lock v:ext="edit" shapetype="t"/>
-              </v:shapetype>
-              <v:shape id="Connettore 2 18" o:spid="_x0000_s1026" type="#_x0000_t32" style="position:absolute;margin-left:61.5pt;margin-top:27.25pt;width:327pt;height:0;z-index:251683840;visibility:visible;mso-wrap-style:square;mso-wrap-distance-left:9pt;mso-wrap-distance-top:0;mso-wrap-distance-right:9pt;mso-wrap-distance-bottom:0;mso-position-horizontal:absolute;mso-position-horizontal-relative:text;mso-position-vertical:absolute;mso-position-vertical-relative:text" o:gfxdata="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" strokecolor="black [3200]" strokeweight=".5pt">
+              <v:shape w14:anchorId="4779FD14" id="Connettore 2 18" o:spid="_x0000_s1026" type="#_x0000_t32" style="position:absolute;margin-left:61.5pt;margin-top:27.25pt;width:327pt;height:0;z-index:251683840;visibility:visible;mso-wrap-style:square;mso-wrap-distance-left:9pt;mso-wrap-distance-top:0;mso-wrap-distance-right:9pt;mso-wrap-distance-bottom:0;mso-position-horizontal:absolute;mso-position-horizontal-relative:text;mso-position-vertical:absolute;mso-position-vertical-relative:text" o:gfxdata="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" strokecolor="black [3200]" strokeweight=".5pt">
                 <v:stroke endarrow="block" joinstyle="miter"/>
               </v:shape>
             </w:pict>
@@ -3192,7 +3170,7 @@
           </mc:Choice>
           <mc:Fallback>
             <w:pict>
-              <v:shape w14:anchorId="365CB8F2" id="Connettore 2 17" o:spid="_x0000_s1026" type="#_x0000_t32" style="position:absolute;margin-left:60.75pt;margin-top:3.25pt;width:327pt;height:0;flip:x;z-index:251681792;visibility:visible;mso-wrap-style:square;mso-wrap-distance-left:9pt;mso-wrap-distance-top:0;mso-wrap-distance-right:9pt;mso-wrap-distance-bottom:0;mso-position-horizontal:absolute;mso-position-horizontal-relative:text;mso-position-vertical:absolute;mso-position-vertical-relative:text" o:gfxdata="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" strokecolor="black [3200]" strokeweight=".5pt">
+              <v:shape w14:anchorId="705D0856" id="Connettore 2 17" o:spid="_x0000_s1026" type="#_x0000_t32" style="position:absolute;margin-left:60.75pt;margin-top:3.25pt;width:327pt;height:0;flip:x;z-index:251681792;visibility:visible;mso-wrap-style:square;mso-wrap-distance-left:9pt;mso-wrap-distance-top:0;mso-wrap-distance-right:9pt;mso-wrap-distance-bottom:0;mso-position-horizontal:absolute;mso-position-horizontal-relative:text;mso-position-vertical:absolute;mso-position-vertical-relative:text" o:gfxdata="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" strokecolor="black [3200]" strokeweight=".5pt">
                 <v:stroke dashstyle="longDash" endarrow="block" joinstyle="miter"/>
               </v:shape>
             </w:pict>
@@ -3299,17 +3277,8 @@
                           <w:sz w:val="20"/>
                           <w:szCs w:val="20"/>
                         </w:rPr>
-                        <w:t xml:space="preserve">! </w:t>
+                        <w:t>! DataValida</w:t>
                       </w:r>
-                      <w:proofErr w:type="spellStart"/>
-                      <w:r>
-                        <w:rPr>
-                          <w:sz w:val="20"/>
-                          <w:szCs w:val="20"/>
-                        </w:rPr>
-                        <w:t>DataValida</w:t>
-                      </w:r>
-                      <w:proofErr w:type="spellEnd"/>
                     </w:p>
                   </w:txbxContent>
                 </v:textbox>
@@ -3402,22 +3371,12 @@
                       <w:pPr>
                         <w:jc w:val="center"/>
                       </w:pPr>
-                      <w:proofErr w:type="spellStart"/>
                       <w:r>
-                        <w:t>Enter</w:t>
-                      </w:r>
-                      <w:proofErr w:type="spellEnd"/>
-                      <w:r>
-                        <w:t xml:space="preserve"> </w:t>
-                      </w:r>
-                      <w:proofErr w:type="spellStart"/>
-                      <w:r>
-                        <w:t>data</w:t>
+                        <w:t>Enter data</w:t>
                       </w:r>
                       <w:r>
                         <w:t>Nascita</w:t>
                       </w:r>
-                      <w:proofErr w:type="spellEnd"/>
                     </w:p>
                   </w:txbxContent>
                 </v:textbox>
@@ -3508,11 +3467,9 @@
                       <w:pPr>
                         <w:jc w:val="center"/>
                       </w:pPr>
-                      <w:proofErr w:type="spellStart"/>
                       <w:r>
                         <w:t>msgChiediDataNascita</w:t>
                       </w:r>
-                      <w:proofErr w:type="spellEnd"/>
                     </w:p>
                   </w:txbxContent>
                 </v:textbox>
@@ -3583,7 +3540,7 @@
           </mc:Choice>
           <mc:Fallback>
             <w:pict>
-              <v:shape w14:anchorId="2A485C36" id="Connettore 2 19" o:spid="_x0000_s1026" type="#_x0000_t32" style="position:absolute;margin-left:60.75pt;margin-top:21.15pt;width:327pt;height:0;flip:x;z-index:251684864;visibility:visible;mso-wrap-style:square;mso-wrap-distance-left:9pt;mso-wrap-distance-top:0;mso-wrap-distance-right:9pt;mso-wrap-distance-bottom:0;mso-position-horizontal:absolute;mso-position-horizontal-relative:text;mso-position-vertical:absolute;mso-position-vertical-relative:text" o:gfxdata="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" strokecolor="black [3200]" strokeweight=".5pt">
+              <v:shape w14:anchorId="52DC4F2C" id="Connettore 2 19" o:spid="_x0000_s1026" type="#_x0000_t32" style="position:absolute;margin-left:60.75pt;margin-top:21.15pt;width:327pt;height:0;flip:x;z-index:251684864;visibility:visible;mso-wrap-style:square;mso-wrap-distance-left:9pt;mso-wrap-distance-top:0;mso-wrap-distance-right:9pt;mso-wrap-distance-bottom:0;mso-position-horizontal:absolute;mso-position-horizontal-relative:text;mso-position-vertical:absolute;mso-position-vertical-relative:text" o:gfxdata="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" strokecolor="black [3200]" strokeweight=".5pt">
                 <v:stroke dashstyle="longDash" endarrow="block" joinstyle="miter"/>
               </v:shape>
             </w:pict>
@@ -3877,7 +3834,7 @@
           </mc:Choice>
           <mc:Fallback>
             <w:pict>
-              <v:rect w14:anchorId="6362FE13" id="Rettangolo 227" o:spid="_x0000_s1026" style="position:absolute;margin-left:-12.45pt;margin-top:25.6pt;width:469.5pt;height:1in;z-index:251736064;visibility:visible;mso-wrap-style:square;mso-width-percent:0;mso-height-percent:0;mso-wrap-distance-left:9pt;mso-wrap-distance-top:0;mso-wrap-distance-right:9pt;mso-wrap-distance-bottom:0;mso-position-horizontal:absolute;mso-position-horizontal-relative:text;mso-position-vertical:absolute;mso-position-vertical-relative:text;mso-width-percent:0;mso-height-percent:0;mso-width-relative:margin;mso-height-relative:margin;v-text-anchor:middle" o:gfxdata="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" filled="f" strokecolor="#a5a5a5 [2092]" strokeweight="1pt"/>
+              <v:rect w14:anchorId="3F1A3B2F" id="Rettangolo 227" o:spid="_x0000_s1026" style="position:absolute;margin-left:-12.45pt;margin-top:25.6pt;width:469.5pt;height:1in;z-index:251736064;visibility:visible;mso-wrap-style:square;mso-width-percent:0;mso-height-percent:0;mso-wrap-distance-left:9pt;mso-wrap-distance-top:0;mso-wrap-distance-right:9pt;mso-wrap-distance-bottom:0;mso-position-horizontal:absolute;mso-position-horizontal-relative:text;mso-position-vertical:absolute;mso-position-vertical-relative:text;mso-width-percent:0;mso-height-percent:0;mso-width-relative:margin;mso-height-relative:margin;v-text-anchor:middle" o:gfxdata="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" filled="f" strokecolor="#a5a5a5 [2092]" strokeweight="1pt"/>
             </w:pict>
           </mc:Fallback>
         </mc:AlternateContent>
@@ -3960,7 +3917,7 @@
           </mc:Choice>
           <mc:Fallback>
             <w:pict>
-              <v:rect w14:anchorId="79B5DC95" id="Rettangolo 237" o:spid="_x0000_s1026" style="position:absolute;margin-left:-40.95pt;margin-top:20.35pt;width:563.25pt;height:281.25pt;z-index:251748352;visibility:visible;mso-wrap-style:square;mso-width-percent:0;mso-height-percent:0;mso-wrap-distance-left:9pt;mso-wrap-distance-top:0;mso-wrap-distance-right:9pt;mso-wrap-distance-bottom:0;mso-position-horizontal:absolute;mso-position-horizontal-relative:text;mso-position-vertical:absolute;mso-position-vertical-relative:text;mso-width-percent:0;mso-height-percent:0;mso-width-relative:margin;mso-height-relative:margin;v-text-anchor:middle" o:gfxdata="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" filled="f" strokecolor="#7f7f7f [1612]" strokeweight="1pt"/>
+              <v:rect w14:anchorId="6C97B418" id="Rettangolo 237" o:spid="_x0000_s1026" style="position:absolute;margin-left:-40.95pt;margin-top:20.35pt;width:563.25pt;height:281.25pt;z-index:251748352;visibility:visible;mso-wrap-style:square;mso-width-percent:0;mso-height-percent:0;mso-wrap-distance-left:9pt;mso-wrap-distance-top:0;mso-wrap-distance-right:9pt;mso-wrap-distance-bottom:0;mso-position-horizontal:absolute;mso-position-horizontal-relative:text;mso-position-vertical:absolute;mso-position-vertical-relative:text;mso-width-percent:0;mso-height-percent:0;mso-width-relative:margin;mso-height-relative:margin;v-text-anchor:middle" o:gfxdata="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" filled="f" strokecolor="#7f7f7f [1612]" strokeweight="1pt"/>
             </w:pict>
           </mc:Fallback>
         </mc:AlternateContent>
@@ -4244,11 +4201,9 @@
                       <w:pPr>
                         <w:jc w:val="center"/>
                       </w:pPr>
-                      <w:proofErr w:type="spellStart"/>
                       <w:r>
                         <w:t>msgChiediUsername</w:t>
                       </w:r>
-                      <w:proofErr w:type="spellEnd"/>
                     </w:p>
                   </w:txbxContent>
                 </v:textbox>
@@ -4318,7 +4273,7 @@
           </mc:Choice>
           <mc:Fallback>
             <w:pict>
-              <v:shape w14:anchorId="0D27950A" id="Connettore 2 20" o:spid="_x0000_s1026" type="#_x0000_t32" style="position:absolute;margin-left:61.2pt;margin-top:12.85pt;width:327pt;height:0;z-index:251685888;visibility:visible;mso-wrap-style:square;mso-wrap-distance-left:9pt;mso-wrap-distance-top:0;mso-wrap-distance-right:9pt;mso-wrap-distance-bottom:0;mso-position-horizontal:absolute;mso-position-horizontal-relative:text;mso-position-vertical:absolute;mso-position-vertical-relative:text" o:gfxdata="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" strokecolor="black [3200]" strokeweight=".5pt">
+              <v:shape w14:anchorId="00FBF2B6" id="Connettore 2 20" o:spid="_x0000_s1026" type="#_x0000_t32" style="position:absolute;margin-left:61.2pt;margin-top:12.85pt;width:327pt;height:0;z-index:251685888;visibility:visible;mso-wrap-style:square;mso-wrap-distance-left:9pt;mso-wrap-distance-top:0;mso-wrap-distance-right:9pt;mso-wrap-distance-bottom:0;mso-position-horizontal:absolute;mso-position-horizontal-relative:text;mso-position-vertical:absolute;mso-position-vertical-relative:text" o:gfxdata="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" strokecolor="black [3200]" strokeweight=".5pt">
                 <v:stroke endarrow="block" joinstyle="miter"/>
               </v:shape>
             </w:pict>
@@ -4658,13 +4613,8 @@
                       <w:pPr>
                         <w:jc w:val="center"/>
                       </w:pPr>
-                      <w:proofErr w:type="spellStart"/>
                       <w:r>
-                        <w:t>Enter</w:t>
-                      </w:r>
-                      <w:proofErr w:type="spellEnd"/>
-                      <w:r>
-                        <w:t xml:space="preserve"> Username</w:t>
+                        <w:t>Enter Username</w:t>
                       </w:r>
                     </w:p>
                   </w:txbxContent>
@@ -4735,7 +4685,7 @@
           </mc:Choice>
           <mc:Fallback>
             <w:pict>
-              <v:shape w14:anchorId="5E6153C9" id="Connettore 2 193" o:spid="_x0000_s1026" type="#_x0000_t32" style="position:absolute;margin-left:61.5pt;margin-top:32.25pt;width:327pt;height:0;z-index:251703296;visibility:visible;mso-wrap-style:square;mso-wrap-distance-left:9pt;mso-wrap-distance-top:0;mso-wrap-distance-right:9pt;mso-wrap-distance-bottom:0;mso-position-horizontal:absolute;mso-position-horizontal-relative:text;mso-position-vertical:absolute;mso-position-vertical-relative:text" o:gfxdata="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" strokecolor="black [3200]" strokeweight=".5pt">
+              <v:shape w14:anchorId="2DB6B540" id="Connettore 2 193" o:spid="_x0000_s1026" type="#_x0000_t32" style="position:absolute;margin-left:61.5pt;margin-top:32.25pt;width:327pt;height:0;z-index:251703296;visibility:visible;mso-wrap-style:square;mso-wrap-distance-left:9pt;mso-wrap-distance-top:0;mso-wrap-distance-right:9pt;mso-wrap-distance-bottom:0;mso-position-horizontal:absolute;mso-position-horizontal-relative:text;mso-position-vertical:absolute;mso-position-vertical-relative:text" o:gfxdata="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" strokecolor="black [3200]" strokeweight=".5pt">
                 <v:stroke endarrow="block" joinstyle="miter"/>
               </v:shape>
             </w:pict>
@@ -4803,7 +4753,7 @@
           </mc:Choice>
           <mc:Fallback>
             <w:pict>
-              <v:shape w14:anchorId="733F90ED" id="Connettore 2 21" o:spid="_x0000_s1026" type="#_x0000_t32" style="position:absolute;margin-left:60.45pt;margin-top:6.75pt;width:327pt;height:0;flip:x;z-index:251686912;visibility:visible;mso-wrap-style:square;mso-wrap-distance-left:9pt;mso-wrap-distance-top:0;mso-wrap-distance-right:9pt;mso-wrap-distance-bottom:0;mso-position-horizontal:absolute;mso-position-horizontal-relative:text;mso-position-vertical:absolute;mso-position-vertical-relative:text" o:gfxdata="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" strokecolor="black [3200]" strokeweight=".5pt">
+              <v:shape w14:anchorId="183F4A82" id="Connettore 2 21" o:spid="_x0000_s1026" type="#_x0000_t32" style="position:absolute;margin-left:60.45pt;margin-top:6.75pt;width:327pt;height:0;flip:x;z-index:251686912;visibility:visible;mso-wrap-style:square;mso-wrap-distance-left:9pt;mso-wrap-distance-top:0;mso-wrap-distance-right:9pt;mso-wrap-distance-bottom:0;mso-position-horizontal:absolute;mso-position-horizontal-relative:text;mso-position-vertical:absolute;mso-position-vertical-relative:text" o:gfxdata="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" strokecolor="black [3200]" strokeweight=".5pt">
                 <v:stroke dashstyle="longDash" endarrow="block" joinstyle="miter"/>
               </v:shape>
             </w:pict>
@@ -4897,11 +4847,9 @@
                       <w:pPr>
                         <w:jc w:val="center"/>
                       </w:pPr>
-                      <w:proofErr w:type="spellStart"/>
                       <w:r>
                         <w:t>IsUsernameDisponibile</w:t>
                       </w:r>
-                      <w:proofErr w:type="spellEnd"/>
                     </w:p>
                   </w:txbxContent>
                 </v:textbox>
@@ -4972,7 +4920,7 @@
           </mc:Choice>
           <mc:Fallback>
             <w:pict>
-              <v:shape w14:anchorId="14DDA31D" id="Connettore 2 194" o:spid="_x0000_s1026" type="#_x0000_t32" style="position:absolute;margin-left:60.75pt;margin-top:26.2pt;width:327pt;height:0;flip:x;z-index:251704320;visibility:visible;mso-wrap-style:square;mso-wrap-distance-left:9pt;mso-wrap-distance-top:0;mso-wrap-distance-right:9pt;mso-wrap-distance-bottom:0;mso-position-horizontal:absolute;mso-position-horizontal-relative:text;mso-position-vertical:absolute;mso-position-vertical-relative:text" o:gfxdata="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" strokecolor="black [3200]" strokeweight=".5pt">
+              <v:shape w14:anchorId="5BAFCB96" id="Connettore 2 194" o:spid="_x0000_s1026" type="#_x0000_t32" style="position:absolute;margin-left:60.75pt;margin-top:26.2pt;width:327pt;height:0;flip:x;z-index:251704320;visibility:visible;mso-wrap-style:square;mso-wrap-distance-left:9pt;mso-wrap-distance-top:0;mso-wrap-distance-right:9pt;mso-wrap-distance-bottom:0;mso-position-horizontal:absolute;mso-position-horizontal-relative:text;mso-position-vertical:absolute;mso-position-vertical-relative:text" o:gfxdata="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" strokecolor="black [3200]" strokeweight=".5pt">
                 <v:stroke dashstyle="longDash" endarrow="block" joinstyle="miter"/>
               </v:shape>
             </w:pict>
@@ -5059,7 +5007,7 @@
           </mc:Choice>
           <mc:Fallback>
             <w:pict>
-              <v:rect w14:anchorId="0EE9ECEF" id="Rettangolo 233" o:spid="_x0000_s1026" style="position:absolute;margin-left:-12.45pt;margin-top:6.6pt;width:469.5pt;height:129pt;z-index:251744256;visibility:visible;mso-wrap-style:square;mso-width-percent:0;mso-height-percent:0;mso-wrap-distance-left:9pt;mso-wrap-distance-top:0;mso-wrap-distance-right:9pt;mso-wrap-distance-bottom:0;mso-position-horizontal:absolute;mso-position-horizontal-relative:text;mso-position-vertical:absolute;mso-position-vertical-relative:text;mso-width-percent:0;mso-height-percent:0;mso-width-relative:margin;mso-height-relative:margin;v-text-anchor:middle" o:gfxdata="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" filled="f" strokecolor="#a5a5a5 [2092]" strokeweight="1pt"/>
+              <v:rect w14:anchorId="6098E704" id="Rettangolo 233" o:spid="_x0000_s1026" style="position:absolute;margin-left:-12.45pt;margin-top:6.6pt;width:469.5pt;height:129pt;z-index:251744256;visibility:visible;mso-wrap-style:square;mso-width-percent:0;mso-height-percent:0;mso-wrap-distance-left:9pt;mso-wrap-distance-top:0;mso-wrap-distance-right:9pt;mso-wrap-distance-bottom:0;mso-position-horizontal:absolute;mso-position-horizontal-relative:text;mso-position-vertical:absolute;mso-position-vertical-relative:text;mso-width-percent:0;mso-height-percent:0;mso-width-relative:margin;mso-height-relative:margin;v-text-anchor:middle" o:gfxdata="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" filled="f" strokecolor="#a5a5a5 [2092]" strokeweight="1pt"/>
             </w:pict>
           </mc:Fallback>
         </mc:AlternateContent>
@@ -5416,7 +5364,7 @@
           </mc:Choice>
           <mc:Fallback>
             <w:pict>
-              <v:shape w14:anchorId="2E3F0AD2" id="Connettore 2 201" o:spid="_x0000_s1026" type="#_x0000_t32" style="position:absolute;margin-left:60.3pt;margin-top:21.6pt;width:327pt;height:0;flip:x;z-index:251712512;visibility:visible;mso-wrap-style:square;mso-wrap-distance-left:9pt;mso-wrap-distance-top:0;mso-wrap-distance-right:9pt;mso-wrap-distance-bottom:0;mso-position-horizontal:absolute;mso-position-horizontal-relative:text;mso-position-vertical:absolute;mso-position-vertical-relative:text" o:gfxdata="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" strokecolor="black [3200]" strokeweight=".5pt">
+              <v:shape w14:anchorId="4B350D9F" id="Connettore 2 201" o:spid="_x0000_s1026" type="#_x0000_t32" style="position:absolute;margin-left:60.3pt;margin-top:21.6pt;width:327pt;height:0;flip:x;z-index:251712512;visibility:visible;mso-wrap-style:square;mso-wrap-distance-left:9pt;mso-wrap-distance-top:0;mso-wrap-distance-right:9pt;mso-wrap-distance-bottom:0;mso-position-horizontal:absolute;mso-position-horizontal-relative:text;mso-position-vertical:absolute;mso-position-vertical-relative:text" o:gfxdata="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" strokecolor="black [3200]" strokeweight=".5pt">
                 <v:stroke dashstyle="longDash" endarrow="block" joinstyle="miter"/>
               </v:shape>
             </w:pict>
@@ -5544,7 +5492,6 @@
                         </w:rPr>
                         <w:t xml:space="preserve">! </w:t>
                       </w:r>
-                      <w:proofErr w:type="spellStart"/>
                       <w:r>
                         <w:rPr>
                           <w:sz w:val="20"/>
@@ -5566,7 +5513,6 @@
                         </w:rPr>
                         <w:t>i</w:t>
                       </w:r>
-                      <w:proofErr w:type="spellEnd"/>
                     </w:p>
                   </w:txbxContent>
                 </v:textbox>
@@ -5656,13 +5602,8 @@
                       <w:pPr>
                         <w:jc w:val="center"/>
                       </w:pPr>
-                      <w:proofErr w:type="spellStart"/>
                       <w:r>
-                        <w:t>Enter</w:t>
-                      </w:r>
-                      <w:proofErr w:type="spellEnd"/>
-                      <w:r>
-                        <w:t xml:space="preserve"> PSW1</w:t>
+                        <w:t>Enter PSW1</w:t>
                       </w:r>
                     </w:p>
                   </w:txbxContent>
@@ -5828,7 +5769,7 @@
           </mc:Choice>
           <mc:Fallback>
             <w:pict>
-              <v:shape w14:anchorId="071FB63A" id="Connettore 2 195" o:spid="_x0000_s1026" type="#_x0000_t32" style="position:absolute;margin-left:60.45pt;margin-top:4.35pt;width:327pt;height:0;z-index:251705344;visibility:visible;mso-wrap-style:square;mso-wrap-distance-left:9pt;mso-wrap-distance-top:0;mso-wrap-distance-right:9pt;mso-wrap-distance-bottom:0;mso-position-horizontal:absolute;mso-position-horizontal-relative:text;mso-position-vertical:absolute;mso-position-vertical-relative:text" o:gfxdata="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" strokecolor="black [3200]" strokeweight=".5pt">
+              <v:shape w14:anchorId="020B3689" id="Connettore 2 195" o:spid="_x0000_s1026" type="#_x0000_t32" style="position:absolute;margin-left:60.45pt;margin-top:4.35pt;width:327pt;height:0;z-index:251705344;visibility:visible;mso-wrap-style:square;mso-wrap-distance-left:9pt;mso-wrap-distance-top:0;mso-wrap-distance-right:9pt;mso-wrap-distance-bottom:0;mso-position-horizontal:absolute;mso-position-horizontal-relative:text;mso-position-vertical:absolute;mso-position-vertical-relative:text" o:gfxdata="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" strokecolor="black [3200]" strokeweight=".5pt">
                 <v:stroke endarrow="block" joinstyle="miter"/>
               </v:shape>
             </w:pict>
@@ -5918,13 +5859,8 @@
                       <w:pPr>
                         <w:jc w:val="center"/>
                       </w:pPr>
-                      <w:proofErr w:type="spellStart"/>
                       <w:r>
-                        <w:t>Enter</w:t>
-                      </w:r>
-                      <w:proofErr w:type="spellEnd"/>
-                      <w:r>
-                        <w:t xml:space="preserve"> PSW2</w:t>
+                        <w:t>Enter PSW2</w:t>
                       </w:r>
                     </w:p>
                   </w:txbxContent>
@@ -5996,7 +5932,7 @@
           </mc:Choice>
           <mc:Fallback>
             <w:pict>
-              <v:shape w14:anchorId="2EFF244E" id="Connettore 2 196" o:spid="_x0000_s1026" type="#_x0000_t32" style="position:absolute;margin-left:60.45pt;margin-top:5.9pt;width:327pt;height:0;flip:x;z-index:251706368;visibility:visible;mso-wrap-style:square;mso-wrap-distance-left:9pt;mso-wrap-distance-top:0;mso-wrap-distance-right:9pt;mso-wrap-distance-bottom:0;mso-position-horizontal:absolute;mso-position-horizontal-relative:text;mso-position-vertical:absolute;mso-position-vertical-relative:text" o:gfxdata="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" strokecolor="black [3200]" strokeweight=".5pt">
+              <v:shape w14:anchorId="53488FC7" id="Connettore 2 196" o:spid="_x0000_s1026" type="#_x0000_t32" style="position:absolute;margin-left:60.45pt;margin-top:5.9pt;width:327pt;height:0;flip:x;z-index:251706368;visibility:visible;mso-wrap-style:square;mso-wrap-distance-left:9pt;mso-wrap-distance-top:0;mso-wrap-distance-right:9pt;mso-wrap-distance-bottom:0;mso-position-horizontal:absolute;mso-position-horizontal-relative:text;mso-position-vertical:absolute;mso-position-vertical-relative:text" o:gfxdata="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" strokecolor="black [3200]" strokeweight=".5pt">
                 <v:stroke dashstyle="longDash" endarrow="block" joinstyle="miter"/>
               </v:shape>
             </w:pict>
@@ -6089,14 +6025,12 @@
                       <w:pPr>
                         <w:jc w:val="center"/>
                       </w:pPr>
-                      <w:proofErr w:type="spellStart"/>
                       <w:r>
                         <w:t>psw</w:t>
                       </w:r>
                       <w:r>
                         <w:t>Uguali</w:t>
                       </w:r>
-                      <w:proofErr w:type="spellEnd"/>
                     </w:p>
                   </w:txbxContent>
                 </v:textbox>
@@ -6166,7 +6100,7 @@
           </mc:Choice>
           <mc:Fallback>
             <w:pict>
-              <v:shape w14:anchorId="33FEB10F" id="Connettore 2 211" o:spid="_x0000_s1026" type="#_x0000_t32" style="position:absolute;margin-left:61.8pt;margin-top:9.65pt;width:327pt;height:0;z-index:251720704;visibility:visible;mso-wrap-style:square;mso-wrap-distance-left:9pt;mso-wrap-distance-top:0;mso-wrap-distance-right:9pt;mso-wrap-distance-bottom:0;mso-position-horizontal:absolute;mso-position-horizontal-relative:text;mso-position-vertical:absolute;mso-position-vertical-relative:text" o:gfxdata="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" strokecolor="black [3200]" strokeweight=".5pt">
+              <v:shape w14:anchorId="27A7F4AE" id="Connettore 2 211" o:spid="_x0000_s1026" type="#_x0000_t32" style="position:absolute;margin-left:61.8pt;margin-top:9.65pt;width:327pt;height:0;z-index:251720704;visibility:visible;mso-wrap-style:square;mso-wrap-distance-left:9pt;mso-wrap-distance-top:0;mso-wrap-distance-right:9pt;mso-wrap-distance-bottom:0;mso-position-horizontal:absolute;mso-position-horizontal-relative:text;mso-position-vertical:absolute;mso-position-vertical-relative:text" o:gfxdata="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" strokecolor="black [3200]" strokeweight=".5pt">
                 <v:stroke endarrow="block" joinstyle="miter"/>
               </v:shape>
             </w:pict>
@@ -6236,7 +6170,7 @@
           </mc:Choice>
           <mc:Fallback>
             <w:pict>
-              <v:shape w14:anchorId="715B9935" id="Connettore 2 222" o:spid="_x0000_s1026" type="#_x0000_t32" style="position:absolute;margin-left:60pt;margin-top:12.75pt;width:327pt;height:0;flip:x;z-index:251726848;visibility:visible;mso-wrap-style:square;mso-wrap-distance-left:9pt;mso-wrap-distance-top:0;mso-wrap-distance-right:9pt;mso-wrap-distance-bottom:0;mso-position-horizontal:absolute;mso-position-horizontal-relative:text;mso-position-vertical:absolute;mso-position-vertical-relative:text" o:gfxdata="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" strokecolor="black [3200]" strokeweight=".5pt">
+              <v:shape w14:anchorId="45F70A28" id="Connettore 2 222" o:spid="_x0000_s1026" type="#_x0000_t32" style="position:absolute;margin-left:60pt;margin-top:12.75pt;width:327pt;height:0;flip:x;z-index:251726848;visibility:visible;mso-wrap-style:square;mso-wrap-distance-left:9pt;mso-wrap-distance-top:0;mso-wrap-distance-right:9pt;mso-wrap-distance-bottom:0;mso-position-horizontal:absolute;mso-position-horizontal-relative:text;mso-position-vertical:absolute;mso-position-vertical-relative:text" o:gfxdata="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" strokecolor="black [3200]" strokeweight=".5pt">
                 <v:stroke dashstyle="longDash" endarrow="block" joinstyle="miter"/>
               </v:shape>
             </w:pict>
@@ -6306,7 +6240,7 @@
           </mc:Choice>
           <mc:Fallback>
             <w:pict>
-              <v:shape w14:anchorId="7732A337" id="Connettore 2 221" o:spid="_x0000_s1026" type="#_x0000_t32" style="position:absolute;margin-left:60.15pt;margin-top:20.25pt;width:327pt;height:0;flip:x;z-index:251725824;visibility:visible;mso-wrap-style:square;mso-wrap-distance-left:9pt;mso-wrap-distance-top:0;mso-wrap-distance-right:9pt;mso-wrap-distance-bottom:0;mso-position-horizontal:absolute;mso-position-horizontal-relative:text;mso-position-vertical:absolute;mso-position-vertical-relative:text" o:gfxdata="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" strokecolor="black [3200]" strokeweight=".5pt">
+              <v:shape w14:anchorId="3E3A2134" id="Connettore 2 221" o:spid="_x0000_s1026" type="#_x0000_t32" style="position:absolute;margin-left:60.15pt;margin-top:20.25pt;width:327pt;height:0;flip:x;z-index:251725824;visibility:visible;mso-wrap-style:square;mso-wrap-distance-left:9pt;mso-wrap-distance-top:0;mso-wrap-distance-right:9pt;mso-wrap-distance-bottom:0;mso-position-horizontal:absolute;mso-position-horizontal-relative:text;mso-position-vertical:absolute;mso-position-vertical-relative:text" o:gfxdata="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" strokecolor="black [3200]" strokeweight=".5pt">
                 <v:stroke dashstyle="longDash" endarrow="block" joinstyle="miter"/>
               </v:shape>
             </w:pict>
@@ -6394,11 +6328,9 @@
                       <w:pPr>
                         <w:jc w:val="center"/>
                       </w:pPr>
-                      <w:proofErr w:type="spellStart"/>
                       <w:r>
                         <w:t>msgConfermaDati</w:t>
                       </w:r>
-                      <w:proofErr w:type="spellEnd"/>
                     </w:p>
                   </w:txbxContent>
                 </v:textbox>
@@ -6565,7 +6497,7 @@
           </mc:Choice>
           <mc:Fallback>
             <w:pict>
-              <v:shape w14:anchorId="5DA7EFF9" id="Connettore 2 223" o:spid="_x0000_s1026" type="#_x0000_t32" style="position:absolute;margin-left:60pt;margin-top:.8pt;width:327pt;height:0;z-index:251727872;visibility:visible;mso-wrap-style:square;mso-wrap-distance-left:9pt;mso-wrap-distance-top:0;mso-wrap-distance-right:9pt;mso-wrap-distance-bottom:0;mso-position-horizontal:absolute;mso-position-horizontal-relative:text;mso-position-vertical:absolute;mso-position-vertical-relative:text" o:gfxdata="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" strokecolor="black [3200]" strokeweight=".5pt">
+              <v:shape w14:anchorId="77ECAC4C" id="Connettore 2 223" o:spid="_x0000_s1026" type="#_x0000_t32" style="position:absolute;margin-left:60pt;margin-top:.8pt;width:327pt;height:0;z-index:251727872;visibility:visible;mso-wrap-style:square;mso-wrap-distance-left:9pt;mso-wrap-distance-top:0;mso-wrap-distance-right:9pt;mso-wrap-distance-bottom:0;mso-position-horizontal:absolute;mso-position-horizontal-relative:text;mso-position-vertical:absolute;mso-position-vertical-relative:text" o:gfxdata="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" strokecolor="black [3200]" strokeweight=".5pt">
                 <v:stroke endarrow="block" joinstyle="miter"/>
               </v:shape>
             </w:pict>
@@ -6583,7 +6515,6 @@
     <w:p/>
     <w:p>
       <w:r>
-        <w:lastRenderedPageBreak/>
         <w:t>UML di sequenza</w:t>
       </w:r>
       <w:r>
@@ -6669,11 +6600,7 @@
           </mc:Choice>
           <mc:Fallback>
             <w:pict>
-              <v:shapetype w14:anchorId="2264F61C" id="_x0000_t202" coordsize="21600,21600" o:spt="202" path="m,l,21600r21600,l21600,xe">
-                <v:stroke joinstyle="miter"/>
-                <v:path gradientshapeok="t" o:connecttype="rect"/>
-              </v:shapetype>
-              <v:shape id="_x0000_s1057" type="#_x0000_t202" style="position:absolute;margin-left:437.5pt;margin-top:4.9pt;width:65.25pt;height:33.75pt;z-index:251767808;visibility:visible;mso-wrap-style:square;mso-width-percent:0;mso-height-percent:0;mso-wrap-distance-left:9pt;mso-wrap-distance-top:3.6pt;mso-wrap-distance-right:9pt;mso-wrap-distance-bottom:3.6pt;mso-position-horizontal:absolute;mso-position-horizontal-relative:text;mso-position-vertical:absolute;mso-position-vertical-relative:text;mso-width-percent:0;mso-height-percent:0;mso-width-relative:margin;mso-height-relative:margin;v-text-anchor:top" o:gfxdata="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">
+              <v:shape w14:anchorId="2264F61C" id="_x0000_s1057" type="#_x0000_t202" style="position:absolute;margin-left:437.5pt;margin-top:4.9pt;width:65.25pt;height:33.75pt;z-index:251767808;visibility:visible;mso-wrap-style:square;mso-width-percent:0;mso-height-percent:0;mso-wrap-distance-left:9pt;mso-wrap-distance-top:3.6pt;mso-wrap-distance-right:9pt;mso-wrap-distance-bottom:3.6pt;mso-position-horizontal:absolute;mso-position-horizontal-relative:text;mso-position-vertical:absolute;mso-position-vertical-relative:text;mso-width-percent:0;mso-height-percent:0;mso-width-relative:margin;mso-height-relative:margin;v-text-anchor:top" o:gfxdata="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">
                 <v:textbox>
                   <w:txbxContent>
                     <w:p>
@@ -7136,7 +7063,7 @@
           </mc:Choice>
           <mc:Fallback>
             <w:pict>
-              <v:line w14:anchorId="2A085B1B" id="Connettore diritto 259" o:spid="_x0000_s1026" style="position:absolute;z-index:251803648;visibility:visible;mso-wrap-style:square;mso-height-percent:0;mso-wrap-distance-left:9pt;mso-wrap-distance-top:0;mso-wrap-distance-right:9pt;mso-wrap-distance-bottom:0;mso-position-horizontal:absolute;mso-position-horizontal-relative:text;mso-position-vertical:absolute;mso-position-vertical-relative:text;mso-height-percent:0;mso-height-relative:margin" from="469.05pt,16.15pt" to="469.05pt,168.4pt" o:gfxdata="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" strokecolor="black [3200]" strokeweight=".5pt">
+              <v:line w14:anchorId="638FB521" id="Connettore diritto 259" o:spid="_x0000_s1026" style="position:absolute;z-index:251803648;visibility:visible;mso-wrap-style:square;mso-height-percent:0;mso-wrap-distance-left:9pt;mso-wrap-distance-top:0;mso-wrap-distance-right:9pt;mso-wrap-distance-bottom:0;mso-position-horizontal:absolute;mso-position-horizontal-relative:text;mso-position-vertical:absolute;mso-position-vertical-relative:text;mso-height-percent:0;mso-height-relative:margin" from="469.05pt,16.15pt" to="469.05pt,168.4pt" o:gfxdata="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" strokecolor="black [3200]" strokeweight=".5pt">
                 <v:stroke joinstyle="miter"/>
               </v:line>
             </w:pict>
@@ -7203,7 +7130,7 @@
           </mc:Choice>
           <mc:Fallback>
             <w:pict>
-              <v:line w14:anchorId="05BD5989" id="Connettore diritto 253" o:spid="_x0000_s1026" style="position:absolute;z-index:251780096;visibility:visible;mso-wrap-style:square;mso-height-percent:0;mso-wrap-distance-left:9pt;mso-wrap-distance-top:0;mso-wrap-distance-right:9pt;mso-wrap-distance-bottom:0;mso-position-horizontal:absolute;mso-position-horizontal-relative:text;mso-position-vertical:absolute;mso-position-vertical-relative:text;mso-height-percent:0;mso-height-relative:margin" from="376.8pt,18.4pt" to="376.8pt,46.9pt" o:gfxdata="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" strokecolor="black [3200]" strokeweight=".5pt">
+              <v:line w14:anchorId="4C6E8A13" id="Connettore diritto 253" o:spid="_x0000_s1026" style="position:absolute;z-index:251780096;visibility:visible;mso-wrap-style:square;mso-height-percent:0;mso-wrap-distance-left:9pt;mso-wrap-distance-top:0;mso-wrap-distance-right:9pt;mso-wrap-distance-bottom:0;mso-position-horizontal:absolute;mso-position-horizontal-relative:text;mso-position-vertical:absolute;mso-position-vertical-relative:text;mso-height-percent:0;mso-height-relative:margin" from="376.8pt,18.4pt" to="376.8pt,46.9pt" o:gfxdata="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" strokecolor="black [3200]" strokeweight=".5pt">
                 <v:stroke joinstyle="miter"/>
               </v:line>
             </w:pict>
@@ -7270,7 +7197,7 @@
           </mc:Choice>
           <mc:Fallback>
             <w:pict>
-              <v:line w14:anchorId="2FD6CB6F" id="Connettore diritto 248" o:spid="_x0000_s1026" style="position:absolute;z-index:251772928;visibility:visible;mso-wrap-style:square;mso-height-percent:0;mso-wrap-distance-left:9pt;mso-wrap-distance-top:0;mso-wrap-distance-right:9pt;mso-wrap-distance-bottom:0;mso-position-horizontal:absolute;mso-position-horizontal-relative:text;mso-position-vertical:absolute;mso-position-vertical-relative:text;mso-height-percent:0;mso-height-relative:margin" from="279.3pt,19.5pt" to="279.3pt,43.1pt" o:gfxdata="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" strokecolor="black [3200]" strokeweight=".5pt">
+              <v:line w14:anchorId="17EE234B" id="Connettore diritto 248" o:spid="_x0000_s1026" style="position:absolute;z-index:251772928;visibility:visible;mso-wrap-style:square;mso-height-percent:0;mso-wrap-distance-left:9pt;mso-wrap-distance-top:0;mso-wrap-distance-right:9pt;mso-wrap-distance-bottom:0;mso-position-horizontal:absolute;mso-position-horizontal-relative:text;mso-position-vertical:absolute;mso-position-vertical-relative:text;mso-height-percent:0;mso-height-relative:margin" from="279.3pt,19.5pt" to="279.3pt,43.1pt" o:gfxdata="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" strokecolor="black [3200]" strokeweight=".5pt">
                 <v:stroke joinstyle="miter"/>
               </v:line>
             </w:pict>
@@ -7337,7 +7264,7 @@
           </mc:Choice>
           <mc:Fallback>
             <w:pict>
-              <v:line w14:anchorId="705A97B3" id="Connettore diritto 245" o:spid="_x0000_s1026" style="position:absolute;z-index:251769856;visibility:visible;mso-wrap-style:square;mso-height-percent:0;mso-wrap-distance-left:9pt;mso-wrap-distance-top:0;mso-wrap-distance-right:9pt;mso-wrap-distance-bottom:0;mso-position-horizontal:absolute;mso-position-horizontal-relative:text;mso-position-vertical:absolute;mso-position-vertical-relative:text;mso-height-percent:0;mso-height-relative:margin" from="154.8pt,19.15pt" to="154.8pt,38.65pt" o:gfxdata="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" strokecolor="black [3200]" strokeweight=".5pt">
+              <v:line w14:anchorId="521711D8" id="Connettore diritto 245" o:spid="_x0000_s1026" style="position:absolute;z-index:251769856;visibility:visible;mso-wrap-style:square;mso-height-percent:0;mso-wrap-distance-left:9pt;mso-wrap-distance-top:0;mso-wrap-distance-right:9pt;mso-wrap-distance-bottom:0;mso-position-horizontal:absolute;mso-position-horizontal-relative:text;mso-position-vertical:absolute;mso-position-vertical-relative:text;mso-height-percent:0;mso-height-relative:margin" from="154.8pt,19.15pt" to="154.8pt,38.65pt" o:gfxdata="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" strokecolor="black [3200]" strokeweight=".5pt">
                 <v:stroke joinstyle="miter"/>
               </v:line>
             </w:pict>
@@ -7401,7 +7328,7 @@
           </mc:Choice>
           <mc:Fallback>
             <w:pict>
-              <v:line w14:anchorId="4D171855" id="Connettore diritto 228" o:spid="_x0000_s1026" style="position:absolute;z-index:251757568;visibility:visible;mso-wrap-style:square;mso-wrap-distance-left:9pt;mso-wrap-distance-top:0;mso-wrap-distance-right:9pt;mso-wrap-distance-bottom:0;mso-position-horizontal:absolute;mso-position-horizontal-relative:text;mso-position-vertical:absolute;mso-position-vertical-relative:text" from="31.05pt,19.9pt" to="31.05pt,29.65pt" o:gfxdata="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" strokecolor="black [3200]" strokeweight=".5pt">
+              <v:line w14:anchorId="086A4B53" id="Connettore diritto 228" o:spid="_x0000_s1026" style="position:absolute;z-index:251757568;visibility:visible;mso-wrap-style:square;mso-wrap-distance-left:9pt;mso-wrap-distance-top:0;mso-wrap-distance-right:9pt;mso-wrap-distance-bottom:0;mso-position-horizontal:absolute;mso-position-horizontal-relative:text;mso-position-vertical:absolute;mso-position-vertical-relative:text" from="31.05pt,19.9pt" to="31.05pt,29.65pt" o:gfxdata="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" strokecolor="black [3200]" strokeweight=".5pt">
                 <v:stroke joinstyle="miter"/>
               </v:line>
             </w:pict>
@@ -7483,7 +7410,7 @@
           </mc:Choice>
           <mc:Fallback>
             <w:pict>
-              <v:rect w14:anchorId="3FD3BF7F" id="Rettangolo 249" o:spid="_x0000_s1026" style="position:absolute;margin-left:271.05pt;margin-top:20.7pt;width:16.5pt;height:39.75pt;z-index:251773952;visibility:visible;mso-wrap-style:square;mso-height-percent:0;mso-wrap-distance-left:9pt;mso-wrap-distance-top:0;mso-wrap-distance-right:9pt;mso-wrap-distance-bottom:0;mso-position-horizontal:absolute;mso-position-horizontal-relative:text;mso-position-vertical:absolute;mso-position-vertical-relative:text;mso-height-percent:0;mso-height-relative:margin;v-text-anchor:middle" o:gfxdata="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" filled="f" strokecolor="black [3213]" strokeweight="1pt"/>
+              <v:rect w14:anchorId="228C084B" id="Rettangolo 249" o:spid="_x0000_s1026" style="position:absolute;margin-left:271.05pt;margin-top:20.7pt;width:16.5pt;height:39.75pt;z-index:251773952;visibility:visible;mso-wrap-style:square;mso-height-percent:0;mso-wrap-distance-left:9pt;mso-wrap-distance-top:0;mso-wrap-distance-right:9pt;mso-wrap-distance-bottom:0;mso-position-horizontal:absolute;mso-position-horizontal-relative:text;mso-position-vertical:absolute;mso-position-vertical-relative:text;mso-height-percent:0;mso-height-relative:margin;v-text-anchor:middle" o:gfxdata="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" filled="f" strokecolor="black [3213]" strokeweight="1pt"/>
             </w:pict>
           </mc:Fallback>
         </mc:AlternateContent>
@@ -7564,7 +7491,7 @@
           </mc:Choice>
           <mc:Fallback>
             <w:pict>
-              <v:rect w14:anchorId="02B6AAB2" id="Rettangolo 246" o:spid="_x0000_s1026" style="position:absolute;margin-left:146.55pt;margin-top:16.2pt;width:14.25pt;height:664.5pt;z-index:251770880;visibility:visible;mso-wrap-style:square;mso-width-percent:0;mso-height-percent:0;mso-wrap-distance-left:9pt;mso-wrap-distance-top:0;mso-wrap-distance-right:9pt;mso-wrap-distance-bottom:0;mso-position-horizontal:absolute;mso-position-horizontal-relative:text;mso-position-vertical:absolute;mso-position-vertical-relative:text;mso-width-percent:0;mso-height-percent:0;mso-width-relative:margin;mso-height-relative:margin;v-text-anchor:middle" o:gfxdata="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" filled="f" strokecolor="black [3213]" strokeweight="1pt"/>
+              <v:rect w14:anchorId="31C3BDDE" id="Rettangolo 246" o:spid="_x0000_s1026" style="position:absolute;margin-left:146.55pt;margin-top:16.2pt;width:14.25pt;height:664.5pt;z-index:251770880;visibility:visible;mso-wrap-style:square;mso-width-percent:0;mso-height-percent:0;mso-wrap-distance-left:9pt;mso-wrap-distance-top:0;mso-wrap-distance-right:9pt;mso-wrap-distance-bottom:0;mso-position-horizontal:absolute;mso-position-horizontal-relative:text;mso-position-vertical:absolute;mso-position-vertical-relative:text;mso-width-percent:0;mso-height-percent:0;mso-width-relative:margin;mso-height-relative:margin;v-text-anchor:middle" o:gfxdata="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" filled="f" strokecolor="black [3213]" strokeweight="1pt"/>
             </w:pict>
           </mc:Fallback>
         </mc:AlternateContent>
@@ -7647,10 +7574,7 @@
                   <w:txbxContent>
                     <w:p>
                       <w:r>
-                        <w:t>leggiStringa</w:t>
-                      </w:r>
-                      <w:r>
-                        <w:t>()</w:t>
+                        <w:t>leggiStringa()</w:t>
                       </w:r>
                     </w:p>
                   </w:txbxContent>
@@ -7905,7 +7829,7 @@
           </mc:Choice>
           <mc:Fallback>
             <w:pict>
-              <v:shape w14:anchorId="4EA1D668" id="Connettore 2 238" o:spid="_x0000_s1026" type="#_x0000_t32" style="position:absolute;margin-left:39pt;margin-top:18.45pt;width:107.5pt;height:0;z-index:251759616;visibility:visible;mso-wrap-style:square;mso-width-percent:0;mso-height-percent:0;mso-wrap-distance-left:9pt;mso-wrap-distance-top:0;mso-wrap-distance-right:9pt;mso-wrap-distance-bottom:0;mso-position-horizontal:absolute;mso-position-horizontal-relative:text;mso-position-vertical:absolute;mso-position-vertical-relative:text;mso-width-percent:0;mso-height-percent:0;mso-width-relative:margin;mso-height-relative:margin" o:gfxdata="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" strokecolor="black [3200]" strokeweight=".5pt">
+              <v:shape w14:anchorId="67484F1D" id="Connettore 2 238" o:spid="_x0000_s1026" type="#_x0000_t32" style="position:absolute;margin-left:39pt;margin-top:18.45pt;width:107.5pt;height:0;z-index:251759616;visibility:visible;mso-wrap-style:square;mso-width-percent:0;mso-height-percent:0;mso-wrap-distance-left:9pt;mso-wrap-distance-top:0;mso-wrap-distance-right:9pt;mso-wrap-distance-bottom:0;mso-position-horizontal:absolute;mso-position-horizontal-relative:text;mso-position-vertical:absolute;mso-position-vertical-relative:text;mso-width-percent:0;mso-height-percent:0;mso-width-relative:margin;mso-height-relative:margin" o:gfxdata="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" strokecolor="black [3200]" strokeweight=".5pt">
                 <v:stroke endarrow="block" joinstyle="miter"/>
               </v:shape>
             </w:pict>
@@ -7982,7 +7906,7 @@
           </mc:Choice>
           <mc:Fallback>
             <w:pict>
-              <v:rect w14:anchorId="348773FD" id="Rettangolo 230" o:spid="_x0000_s1026" style="position:absolute;margin-left:22.8pt;margin-top:7.2pt;width:16.5pt;height:66.75pt;z-index:251758592;visibility:visible;mso-wrap-style:square;mso-wrap-distance-left:9pt;mso-wrap-distance-top:0;mso-wrap-distance-right:9pt;mso-wrap-distance-bottom:0;mso-position-horizontal:absolute;mso-position-horizontal-relative:text;mso-position-vertical:absolute;mso-position-vertical-relative:text;v-text-anchor:middle" o:gfxdata="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" filled="f" strokecolor="black [3213]" strokeweight="1pt"/>
+              <v:rect w14:anchorId="1DFDD866" id="Rettangolo 230" o:spid="_x0000_s1026" style="position:absolute;margin-left:22.8pt;margin-top:7.2pt;width:16.5pt;height:66.75pt;z-index:251758592;visibility:visible;mso-wrap-style:square;mso-wrap-distance-left:9pt;mso-wrap-distance-top:0;mso-wrap-distance-right:9pt;mso-wrap-distance-bottom:0;mso-position-horizontal:absolute;mso-position-horizontal-relative:text;mso-position-vertical:absolute;mso-position-vertical-relative:text;v-text-anchor:middle" o:gfxdata="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" filled="f" strokecolor="black [3213]" strokeweight="1pt"/>
             </w:pict>
           </mc:Fallback>
         </mc:AlternateContent>
@@ -7990,6 +7914,10 @@
     </w:p>
     <w:p>
       <w:r>
+        <w:rPr>
+          <w:noProof/>
+          <w:lang w:eastAsia="it-IT"/>
+        </w:rPr>
         <mc:AlternateContent>
           <mc:Choice Requires="wps">
             <w:drawing>
@@ -8236,7 +8164,7 @@
           </mc:Choice>
           <mc:Fallback>
             <w:pict>
-              <v:rect w14:anchorId="7BCF49B3" id="Rettangolo 254" o:spid="_x0000_s1026" style="position:absolute;margin-left:368.55pt;margin-top:1.95pt;width:16.5pt;height:36pt;z-index:251782144;visibility:visible;mso-wrap-style:square;mso-height-percent:0;mso-wrap-distance-left:9pt;mso-wrap-distance-top:0;mso-wrap-distance-right:9pt;mso-wrap-distance-bottom:0;mso-position-horizontal:absolute;mso-position-horizontal-relative:text;mso-position-vertical:absolute;mso-position-vertical-relative:text;mso-height-percent:0;mso-height-relative:margin;v-text-anchor:middle" o:gfxdata="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" filled="f" strokecolor="black [3213]" strokeweight="1pt"/>
+              <v:rect w14:anchorId="5A9655D5" id="Rettangolo 254" o:spid="_x0000_s1026" style="position:absolute;margin-left:368.55pt;margin-top:1.95pt;width:16.5pt;height:36pt;z-index:251782144;visibility:visible;mso-wrap-style:square;mso-height-percent:0;mso-wrap-distance-left:9pt;mso-wrap-distance-top:0;mso-wrap-distance-right:9pt;mso-wrap-distance-bottom:0;mso-position-horizontal:absolute;mso-position-horizontal-relative:text;mso-position-vertical:absolute;mso-position-vertical-relative:text;mso-height-percent:0;mso-height-relative:margin;v-text-anchor:middle" o:gfxdata="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" filled="f" strokecolor="black [3213]" strokeweight="1pt"/>
             </w:pict>
           </mc:Fallback>
         </mc:AlternateContent>
@@ -8307,11 +8235,7 @@
           </mc:Choice>
           <mc:Fallback>
             <w:pict>
-              <v:shapetype w14:anchorId="4C212916" id="_x0000_t32" coordsize="21600,21600" o:spt="32" o:oned="t" path="m,l21600,21600e" filled="f">
-                <v:path arrowok="t" fillok="f" o:connecttype="none"/>
-                <o:lock v:ext="edit" shapetype="t"/>
-              </v:shapetype>
-              <v:shape id="Connettore 2 252" o:spid="_x0000_s1026" type="#_x0000_t32" style="position:absolute;margin-left:287.25pt;margin-top:2.7pt;width:80.7pt;height:0;z-index:251778048;visibility:visible;mso-wrap-style:square;mso-width-percent:0;mso-height-percent:0;mso-wrap-distance-left:9pt;mso-wrap-distance-top:0;mso-wrap-distance-right:9pt;mso-wrap-distance-bottom:0;mso-position-horizontal:absolute;mso-position-horizontal-relative:text;mso-position-vertical:absolute;mso-position-vertical-relative:text;mso-width-percent:0;mso-height-percent:0;mso-width-relative:margin;mso-height-relative:margin" o:gfxdata="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" strokecolor="black [3200]" strokeweight=".5pt">
+              <v:shape w14:anchorId="0B341B18" id="Connettore 2 252" o:spid="_x0000_s1026" type="#_x0000_t32" style="position:absolute;margin-left:287.25pt;margin-top:2.7pt;width:80.7pt;height:0;z-index:251778048;visibility:visible;mso-wrap-style:square;mso-width-percent:0;mso-height-percent:0;mso-wrap-distance-left:9pt;mso-wrap-distance-top:0;mso-wrap-distance-right:9pt;mso-wrap-distance-bottom:0;mso-position-horizontal:absolute;mso-position-horizontal-relative:text;mso-position-vertical:absolute;mso-position-vertical-relative:text;mso-width-percent:0;mso-height-percent:0;mso-width-relative:margin;mso-height-relative:margin" o:gfxdata="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" strokecolor="black [3200]" strokeweight=".5pt">
                 <v:stroke endarrow="block" joinstyle="miter"/>
               </v:shape>
             </w:pict>
@@ -8384,7 +8308,7 @@
           </mc:Choice>
           <mc:Fallback>
             <w:pict>
-              <v:shape w14:anchorId="77CC769B" id="Connettore 2 250" o:spid="_x0000_s1026" type="#_x0000_t32" style="position:absolute;margin-left:163.05pt;margin-top:1.95pt;width:107.5pt;height:0;z-index:251776000;visibility:visible;mso-wrap-style:square;mso-width-percent:0;mso-height-percent:0;mso-wrap-distance-left:9pt;mso-wrap-distance-top:0;mso-wrap-distance-right:9pt;mso-wrap-distance-bottom:0;mso-position-horizontal:absolute;mso-position-horizontal-relative:text;mso-position-vertical:absolute;mso-position-vertical-relative:text;mso-width-percent:0;mso-height-percent:0;mso-width-relative:margin;mso-height-relative:margin" o:gfxdata="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" strokecolor="black [3200]" strokeweight=".5pt">
+              <v:shape w14:anchorId="0C63F96A" id="Connettore 2 250" o:spid="_x0000_s1026" type="#_x0000_t32" style="position:absolute;margin-left:163.05pt;margin-top:1.95pt;width:107.5pt;height:0;z-index:251776000;visibility:visible;mso-wrap-style:square;mso-width-percent:0;mso-height-percent:0;mso-wrap-distance-left:9pt;mso-wrap-distance-top:0;mso-wrap-distance-right:9pt;mso-wrap-distance-bottom:0;mso-position-horizontal:absolute;mso-position-horizontal-relative:text;mso-position-vertical:absolute;mso-position-vertical-relative:text;mso-width-percent:0;mso-height-percent:0;mso-width-relative:margin;mso-height-relative:margin" o:gfxdata="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" strokecolor="black [3200]" strokeweight=".5pt">
                 <v:stroke endarrow="block" joinstyle="miter"/>
               </v:shape>
             </w:pict>
@@ -8460,7 +8384,7 @@
           </mc:Choice>
           <mc:Fallback>
             <w:pict>
-              <v:shape w14:anchorId="579CD136" id="Connettore 2 197" o:spid="_x0000_s1026" type="#_x0000_t32" style="position:absolute;margin-left:162.6pt;margin-top:10.95pt;width:105.45pt;height:0;flip:x;z-index:251783168;visibility:visible;mso-wrap-style:square;mso-width-percent:0;mso-height-percent:0;mso-wrap-distance-left:9pt;mso-wrap-distance-top:0;mso-wrap-distance-right:9pt;mso-wrap-distance-bottom:0;mso-position-horizontal:absolute;mso-position-horizontal-relative:text;mso-position-vertical:absolute;mso-position-vertical-relative:text;mso-width-percent:0;mso-height-percent:0;mso-width-relative:margin;mso-height-relative:margin" o:gfxdata="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" strokecolor="black [3200]" strokeweight=".5pt">
+              <v:shape w14:anchorId="7EAAF0AD" id="Connettore 2 197" o:spid="_x0000_s1026" type="#_x0000_t32" style="position:absolute;margin-left:162.6pt;margin-top:10.95pt;width:105.45pt;height:0;flip:x;z-index:251783168;visibility:visible;mso-wrap-style:square;mso-width-percent:0;mso-height-percent:0;mso-wrap-distance-left:9pt;mso-wrap-distance-top:0;mso-wrap-distance-right:9pt;mso-wrap-distance-bottom:0;mso-position-horizontal:absolute;mso-position-horizontal-relative:text;mso-position-vertical:absolute;mso-position-vertical-relative:text;mso-width-percent:0;mso-height-percent:0;mso-width-relative:margin;mso-height-relative:margin" o:gfxdata="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" strokecolor="black [3200]" strokeweight=".5pt">
                 <v:stroke dashstyle="dash" endarrow="block" joinstyle="miter"/>
               </v:shape>
             </w:pict>
@@ -8468,6 +8392,10 @@
         </mc:AlternateContent>
       </w:r>
       <w:r>
+        <w:rPr>
+          <w:noProof/>
+          <w:lang w:eastAsia="it-IT"/>
+        </w:rPr>
         <mc:AlternateContent>
           <mc:Choice Requires="wps">
             <w:drawing>
@@ -8530,7 +8458,7 @@
           </mc:Choice>
           <mc:Fallback>
             <w:pict>
-              <v:shape w14:anchorId="216DE11B" id="Connettore 2 266" o:spid="_x0000_s1026" type="#_x0000_t32" style="position:absolute;margin-left:289.35pt;margin-top:3.75pt;width:79.2pt;height:0;flip:x;z-index:251912192;visibility:visible;mso-wrap-style:square;mso-width-percent:0;mso-height-percent:0;mso-wrap-distance-left:9pt;mso-wrap-distance-top:0;mso-wrap-distance-right:9pt;mso-wrap-distance-bottom:0;mso-position-horizontal:absolute;mso-position-horizontal-relative:text;mso-position-vertical:absolute;mso-position-vertical-relative:text;mso-width-percent:0;mso-height-percent:0;mso-width-relative:margin;mso-height-relative:margin" o:gfxdata="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" strokecolor="black [3200]" strokeweight=".5pt">
+              <v:shape w14:anchorId="4F95F557" id="Connettore 2 266" o:spid="_x0000_s1026" type="#_x0000_t32" style="position:absolute;margin-left:289.35pt;margin-top:3.75pt;width:79.2pt;height:0;flip:x;z-index:251912192;visibility:visible;mso-wrap-style:square;mso-width-percent:0;mso-height-percent:0;mso-wrap-distance-left:9pt;mso-wrap-distance-top:0;mso-wrap-distance-right:9pt;mso-wrap-distance-bottom:0;mso-position-horizontal:absolute;mso-position-horizontal-relative:text;mso-position-vertical:absolute;mso-position-vertical-relative:text;mso-width-percent:0;mso-height-percent:0;mso-width-relative:margin;mso-height-relative:margin" o:gfxdata="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" strokecolor="black [3200]" strokeweight=".5pt">
                 <v:stroke dashstyle="dash" endarrow="block" joinstyle="miter"/>
               </v:shape>
             </w:pict>
@@ -8600,7 +8528,7 @@
           </mc:Choice>
           <mc:Fallback>
             <w:pict>
-              <v:line w14:anchorId="14321D5E" id="Connettore diritto 260" o:spid="_x0000_s1026" style="position:absolute;flip:x;z-index:251805696;visibility:visible;mso-wrap-style:square;mso-width-percent:0;mso-height-percent:0;mso-wrap-distance-left:9pt;mso-wrap-distance-top:0;mso-wrap-distance-right:9pt;mso-wrap-distance-bottom:0;mso-position-horizontal:absolute;mso-position-horizontal-relative:text;mso-position-vertical:absolute;mso-position-vertical-relative:text;mso-width-percent:0;mso-height-percent:0;mso-width-relative:margin;mso-height-relative:margin" from="279.3pt,15.45pt" to="279.3pt,33.45pt" o:gfxdata="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" strokecolor="black [3200]" strokeweight=".5pt">
+              <v:line w14:anchorId="3B203B5C" id="Connettore diritto 260" o:spid="_x0000_s1026" style="position:absolute;flip:x;z-index:251805696;visibility:visible;mso-wrap-style:square;mso-width-percent:0;mso-height-percent:0;mso-wrap-distance-left:9pt;mso-wrap-distance-top:0;mso-wrap-distance-right:9pt;mso-wrap-distance-bottom:0;mso-position-horizontal:absolute;mso-position-horizontal-relative:text;mso-position-vertical:absolute;mso-position-vertical-relative:text;mso-width-percent:0;mso-height-percent:0;mso-width-relative:margin;mso-height-relative:margin" from="279.3pt,15.45pt" to="279.3pt,33.45pt" o:gfxdata="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" strokecolor="black [3200]" strokeweight=".5pt">
                 <v:stroke joinstyle="miter"/>
               </v:line>
             </w:pict>
@@ -8670,7 +8598,7 @@
           </mc:Choice>
           <mc:Fallback>
             <w:pict>
-              <v:line w14:anchorId="78C6A758" id="Connettore diritto 262" o:spid="_x0000_s1026" style="position:absolute;flip:x;z-index:251809792;visibility:visible;mso-wrap-style:square;mso-width-percent:0;mso-height-percent:0;mso-wrap-distance-left:9pt;mso-wrap-distance-top:0;mso-wrap-distance-right:9pt;mso-wrap-distance-bottom:0;mso-position-horizontal:absolute;mso-position-horizontal-relative:text;mso-position-vertical:absolute;mso-position-vertical-relative:text;mso-width-percent:0;mso-height-percent:0;mso-width-relative:margin;mso-height-relative:margin" from="376.8pt,15.45pt" to="376.8pt,37.95pt" o:gfxdata="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" strokecolor="black [3200]" strokeweight=".5pt">
+              <v:line w14:anchorId="43CF16FB" id="Connettore diritto 262" o:spid="_x0000_s1026" style="position:absolute;flip:x;z-index:251809792;visibility:visible;mso-wrap-style:square;mso-width-percent:0;mso-height-percent:0;mso-wrap-distance-left:9pt;mso-wrap-distance-top:0;mso-wrap-distance-right:9pt;mso-wrap-distance-bottom:0;mso-position-horizontal:absolute;mso-position-horizontal-relative:text;mso-position-vertical:absolute;mso-position-vertical-relative:text;mso-width-percent:0;mso-height-percent:0;mso-width-relative:margin;mso-height-relative:margin" from="376.8pt,15.45pt" to="376.8pt,37.95pt" o:gfxdata="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" strokecolor="black [3200]" strokeweight=".5pt">
                 <v:stroke joinstyle="miter"/>
               </v:line>
             </w:pict>
@@ -9022,7 +8950,7 @@
           </mc:Choice>
           <mc:Fallback>
             <w:pict>
-              <v:rect w14:anchorId="595EA466" id="Rettangolo 208" o:spid="_x0000_s1026" style="position:absolute;margin-left:271.05pt;margin-top:10.95pt;width:15.75pt;height:39pt;z-index:251788288;visibility:visible;mso-wrap-style:square;mso-width-percent:0;mso-height-percent:0;mso-wrap-distance-left:9pt;mso-wrap-distance-top:0;mso-wrap-distance-right:9pt;mso-wrap-distance-bottom:0;mso-position-horizontal:absolute;mso-position-horizontal-relative:text;mso-position-vertical:absolute;mso-position-vertical-relative:text;mso-width-percent:0;mso-height-percent:0;mso-width-relative:margin;mso-height-relative:margin;v-text-anchor:middle" o:gfxdata="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" filled="f" strokecolor="black [3213]" strokeweight="1pt"/>
+              <v:rect w14:anchorId="3FD34130" id="Rettangolo 208" o:spid="_x0000_s1026" style="position:absolute;margin-left:271.05pt;margin-top:10.95pt;width:15.75pt;height:39pt;z-index:251788288;visibility:visible;mso-wrap-style:square;mso-width-percent:0;mso-height-percent:0;mso-wrap-distance-left:9pt;mso-wrap-distance-top:0;mso-wrap-distance-right:9pt;mso-wrap-distance-bottom:0;mso-position-horizontal:absolute;mso-position-horizontal-relative:text;mso-position-vertical:absolute;mso-position-vertical-relative:text;mso-width-percent:0;mso-height-percent:0;mso-width-relative:margin;mso-height-relative:margin;v-text-anchor:middle" o:gfxdata="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" filled="f" strokecolor="black [3213]" strokeweight="1pt"/>
             </w:pict>
           </mc:Fallback>
         </mc:AlternateContent>
@@ -9100,7 +9028,7 @@
           </mc:Choice>
           <mc:Fallback>
             <w:pict>
-              <v:rect w14:anchorId="1BBBC911" id="Rettangolo 213" o:spid="_x0000_s1026" style="position:absolute;margin-left:368.55pt;margin-top:15.75pt;width:16.5pt;height:36pt;z-index:251791360;visibility:visible;mso-wrap-style:square;mso-height-percent:0;mso-wrap-distance-left:9pt;mso-wrap-distance-top:0;mso-wrap-distance-right:9pt;mso-wrap-distance-bottom:0;mso-position-horizontal:absolute;mso-position-horizontal-relative:text;mso-position-vertical:absolute;mso-position-vertical-relative:text;mso-height-percent:0;mso-height-relative:margin;v-text-anchor:middle" o:gfxdata="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" filled="f" strokecolor="black [3213]" strokeweight="1pt"/>
+              <v:rect w14:anchorId="70C6FE6F" id="Rettangolo 213" o:spid="_x0000_s1026" style="position:absolute;margin-left:368.55pt;margin-top:15.75pt;width:16.5pt;height:36pt;z-index:251791360;visibility:visible;mso-wrap-style:square;mso-height-percent:0;mso-wrap-distance-left:9pt;mso-wrap-distance-top:0;mso-wrap-distance-right:9pt;mso-wrap-distance-bottom:0;mso-position-horizontal:absolute;mso-position-horizontal-relative:text;mso-position-vertical:absolute;mso-position-vertical-relative:text;mso-height-percent:0;mso-height-relative:margin;v-text-anchor:middle" o:gfxdata="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" filled="f" strokecolor="black [3213]" strokeweight="1pt"/>
             </w:pict>
           </mc:Fallback>
         </mc:AlternateContent>
@@ -9171,7 +9099,7 @@
           </mc:Choice>
           <mc:Fallback>
             <w:pict>
-              <v:shape w14:anchorId="17E2A439" id="Connettore 2 210" o:spid="_x0000_s1026" type="#_x0000_t32" style="position:absolute;margin-left:287.25pt;margin-top:16.5pt;width:80.7pt;height:0;z-index:251790336;visibility:visible;mso-wrap-style:square;mso-width-percent:0;mso-height-percent:0;mso-wrap-distance-left:9pt;mso-wrap-distance-top:0;mso-wrap-distance-right:9pt;mso-wrap-distance-bottom:0;mso-position-horizontal:absolute;mso-position-horizontal-relative:text;mso-position-vertical:absolute;mso-position-vertical-relative:text;mso-width-percent:0;mso-height-percent:0;mso-width-relative:margin;mso-height-relative:margin" o:gfxdata="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" strokecolor="black [3200]" strokeweight=".5pt">
+              <v:shape w14:anchorId="3B8867DF" id="Connettore 2 210" o:spid="_x0000_s1026" type="#_x0000_t32" style="position:absolute;margin-left:287.25pt;margin-top:16.5pt;width:80.7pt;height:0;z-index:251790336;visibility:visible;mso-wrap-style:square;mso-width-percent:0;mso-height-percent:0;mso-wrap-distance-left:9pt;mso-wrap-distance-top:0;mso-wrap-distance-right:9pt;mso-wrap-distance-bottom:0;mso-position-horizontal:absolute;mso-position-horizontal-relative:text;mso-position-vertical:absolute;mso-position-vertical-relative:text;mso-width-percent:0;mso-height-percent:0;mso-width-relative:margin;mso-height-relative:margin" o:gfxdata="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" strokecolor="black [3200]" strokeweight=".5pt">
                 <v:stroke endarrow="block" joinstyle="miter"/>
               </v:shape>
             </w:pict>
@@ -9244,7 +9172,7 @@
           </mc:Choice>
           <mc:Fallback>
             <w:pict>
-              <v:shape w14:anchorId="4E79129E" id="Connettore 2 209" o:spid="_x0000_s1026" type="#_x0000_t32" style="position:absolute;margin-left:163.05pt;margin-top:11.25pt;width:107.5pt;height:0;z-index:251789312;visibility:visible;mso-wrap-style:square;mso-width-percent:0;mso-height-percent:0;mso-wrap-distance-left:9pt;mso-wrap-distance-top:0;mso-wrap-distance-right:9pt;mso-wrap-distance-bottom:0;mso-position-horizontal:absolute;mso-position-horizontal-relative:text;mso-position-vertical:absolute;mso-position-vertical-relative:text;mso-width-percent:0;mso-height-percent:0;mso-width-relative:margin;mso-height-relative:margin" o:gfxdata="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" strokecolor="black [3200]" strokeweight=".5pt">
+              <v:shape w14:anchorId="24F1DF8D" id="Connettore 2 209" o:spid="_x0000_s1026" type="#_x0000_t32" style="position:absolute;margin-left:163.05pt;margin-top:11.25pt;width:107.5pt;height:0;z-index:251789312;visibility:visible;mso-wrap-style:square;mso-width-percent:0;mso-height-percent:0;mso-wrap-distance-left:9pt;mso-wrap-distance-top:0;mso-wrap-distance-right:9pt;mso-wrap-distance-bottom:0;mso-position-horizontal:absolute;mso-position-horizontal-relative:text;mso-position-vertical:absolute;mso-position-vertical-relative:text;mso-width-percent:0;mso-height-percent:0;mso-width-relative:margin;mso-height-relative:margin" o:gfxdata="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" strokecolor="black [3200]" strokeweight=".5pt">
                 <v:stroke endarrow="block" joinstyle="miter"/>
               </v:shape>
             </w:pict>
@@ -9254,6 +9182,10 @@
     </w:p>
     <w:p>
       <w:r>
+        <w:rPr>
+          <w:noProof/>
+          <w:lang w:eastAsia="it-IT"/>
+        </w:rPr>
         <mc:AlternateContent>
           <mc:Choice Requires="wps">
             <w:drawing>
@@ -9316,7 +9248,7 @@
           </mc:Choice>
           <mc:Fallback>
             <w:pict>
-              <v:shape w14:anchorId="7A8FEA8A" id="Connettore 2 269" o:spid="_x0000_s1026" type="#_x0000_t32" style="position:absolute;margin-left:287.55pt;margin-top:16.2pt;width:79.15pt;height:0;flip:x;z-index:251914240;visibility:visible;mso-wrap-style:square;mso-width-percent:0;mso-height-percent:0;mso-wrap-distance-left:9pt;mso-wrap-distance-top:0;mso-wrap-distance-right:9pt;mso-wrap-distance-bottom:0;mso-position-horizontal:absolute;mso-position-horizontal-relative:text;mso-position-vertical:absolute;mso-position-vertical-relative:text;mso-width-percent:0;mso-height-percent:0;mso-width-relative:margin;mso-height-relative:margin" o:gfxdata="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" strokecolor="black [3200]" strokeweight=".5pt">
+              <v:shape w14:anchorId="10FD6A7E" id="Connettore 2 269" o:spid="_x0000_s1026" type="#_x0000_t32" style="position:absolute;margin-left:287.55pt;margin-top:16.2pt;width:79.15pt;height:0;flip:x;z-index:251914240;visibility:visible;mso-wrap-style:square;mso-width-percent:0;mso-height-percent:0;mso-wrap-distance-left:9pt;mso-wrap-distance-top:0;mso-wrap-distance-right:9pt;mso-wrap-distance-bottom:0;mso-position-horizontal:absolute;mso-position-horizontal-relative:text;mso-position-vertical:absolute;mso-position-vertical-relative:text;mso-width-percent:0;mso-height-percent:0;mso-width-relative:margin;mso-height-relative:margin" o:gfxdata="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" strokecolor="black [3200]" strokeweight=".5pt">
                 <v:stroke dashstyle="dash" endarrow="block" joinstyle="miter"/>
               </v:shape>
             </w:pict>
@@ -9476,7 +9408,7 @@
           </mc:Choice>
           <mc:Fallback>
             <w:pict>
-              <v:shape w14:anchorId="1D998060" id="Connettore 2 214" o:spid="_x0000_s1026" type="#_x0000_t32" style="position:absolute;margin-left:162.05pt;margin-top:21.75pt;width:105.45pt;height:0;flip:x;z-index:251792384;visibility:visible;mso-wrap-style:square;mso-width-percent:0;mso-wrap-distance-left:9pt;mso-wrap-distance-top:0;mso-wrap-distance-right:9pt;mso-wrap-distance-bottom:0;mso-position-horizontal:absolute;mso-position-horizontal-relative:text;mso-position-vertical:absolute;mso-position-vertical-relative:text;mso-width-percent:0;mso-width-relative:margin" o:gfxdata="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" strokecolor="black [3200]" strokeweight=".5pt">
+              <v:shape w14:anchorId="3A98F1F5" id="Connettore 2 214" o:spid="_x0000_s1026" type="#_x0000_t32" style="position:absolute;margin-left:162.05pt;margin-top:21.75pt;width:105.45pt;height:0;flip:x;z-index:251792384;visibility:visible;mso-wrap-style:square;mso-width-percent:0;mso-wrap-distance-left:9pt;mso-wrap-distance-top:0;mso-wrap-distance-right:9pt;mso-wrap-distance-bottom:0;mso-position-horizontal:absolute;mso-position-horizontal-relative:text;mso-position-vertical:absolute;mso-position-vertical-relative:text;mso-width-percent:0;mso-width-relative:margin" o:gfxdata="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" strokecolor="black [3200]" strokeweight=".5pt">
                 <v:stroke dashstyle="dash" endarrow="block" joinstyle="miter"/>
               </v:shape>
             </w:pict>
@@ -9548,7 +9480,7 @@
           </mc:Choice>
           <mc:Fallback>
             <w:pict>
-              <v:line w14:anchorId="0951EEDB" id="Connettore diritto 261" o:spid="_x0000_s1026" style="position:absolute;flip:x;z-index:251807744;visibility:visible;mso-wrap-style:square;mso-width-percent:0;mso-height-percent:0;mso-wrap-distance-left:9pt;mso-wrap-distance-top:0;mso-wrap-distance-right:9pt;mso-wrap-distance-bottom:0;mso-position-horizontal:absolute;mso-position-horizontal-relative:text;mso-position-vertical:absolute;mso-position-vertical-relative:text;mso-width-percent:0;mso-height-percent:0;mso-width-relative:margin;mso-height-relative:margin" from="279.3pt,4.95pt" to="279.3pt,26.7pt" o:gfxdata="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" strokecolor="black [3200]" strokeweight=".5pt">
+              <v:line w14:anchorId="04E5AF7A" id="Connettore diritto 261" o:spid="_x0000_s1026" style="position:absolute;flip:x;z-index:251807744;visibility:visible;mso-wrap-style:square;mso-width-percent:0;mso-height-percent:0;mso-wrap-distance-left:9pt;mso-wrap-distance-top:0;mso-wrap-distance-right:9pt;mso-wrap-distance-bottom:0;mso-position-horizontal:absolute;mso-position-horizontal-relative:text;mso-position-vertical:absolute;mso-position-vertical-relative:text;mso-width-percent:0;mso-height-percent:0;mso-width-relative:margin;mso-height-relative:margin" from="279.3pt,4.95pt" to="279.3pt,26.7pt" o:gfxdata="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" strokecolor="black [3200]" strokeweight=".5pt">
                 <v:stroke joinstyle="miter"/>
               </v:line>
             </w:pict>
@@ -9618,7 +9550,7 @@
           </mc:Choice>
           <mc:Fallback>
             <w:pict>
-              <v:line w14:anchorId="326A1BF3" id="Connettore diritto 290" o:spid="_x0000_s1026" style="position:absolute;flip:x;z-index:251842560;visi